--- a/Course2/peb/lab1/report.docx
+++ b/Course2/peb/lab1/report.docx
@@ -1989,8 +1989,6 @@
         </w:rPr>
         <w:t>Функциональные требования</w:t>
       </w:r>
-      <w:bookmarkStart w:id="8" w:name="_GoBack"/>
-      <w:bookmarkEnd w:id="8"/>
     </w:p>
     <w:p>
       <w:pPr>
@@ -2063,7 +2061,7 @@
           <w:szCs w:val="24"/>
         </w:rPr>
       </w:pPr>
-      <w:bookmarkStart w:id="9" w:name="_Hlk160407313"/>
+      <w:bookmarkStart w:id="8" w:name="_Hlk160407313"/>
       <w:r>
         <w:rPr>
           <w:rFonts w:ascii="Times New Roman" w:hAnsi="Times New Roman" w:cs="Times New Roman"/>
@@ -2349,7 +2347,23 @@
           <w:sz w:val="24"/>
           <w:szCs w:val="24"/>
         </w:rPr>
-        <w:t>Система должна предоставлять возможность системы рейтинговой оценки предложенных серверов на сайте</w:t>
+        <w:t>Система должна предоставлять возможно</w:t>
+      </w:r>
+      <w:r>
+        <w:rPr>
+          <w:rFonts w:ascii="Times New Roman" w:hAnsi="Times New Roman" w:cs="Times New Roman"/>
+          <w:sz w:val="24"/>
+          <w:szCs w:val="24"/>
+        </w:rPr>
+        <w:t>сть</w:t>
+      </w:r>
+      <w:r>
+        <w:rPr>
+          <w:rFonts w:ascii="Times New Roman" w:hAnsi="Times New Roman" w:cs="Times New Roman"/>
+          <w:sz w:val="24"/>
+          <w:szCs w:val="24"/>
+        </w:rPr>
+        <w:t xml:space="preserve"> рейтинговой оценки предложенных серверов на сайте</w:t>
       </w:r>
     </w:p>
     <w:p>
@@ -2990,9 +3004,10 @@
           <w:iCs/>
           <w:sz w:val="24"/>
           <w:szCs w:val="24"/>
-        </w:rPr>
-      </w:pPr>
-      <w:bookmarkStart w:id="10" w:name="_Toc190356370"/>
+          <w:lang w:val="en-US"/>
+        </w:rPr>
+      </w:pPr>
+      <w:bookmarkStart w:id="9" w:name="_Toc190356370"/>
       <w:r>
         <w:rPr>
           <w:rFonts w:ascii="Times New Roman" w:hAnsi="Times New Roman" w:cs="Times New Roman"/>
@@ -3005,27 +3020,13 @@
         </w:rPr>
         <w:t xml:space="preserve">. </w:t>
       </w:r>
-      <w:r>
-        <w:rPr>
-          <w:rFonts w:ascii="Times New Roman" w:hAnsi="Times New Roman" w:cs="Times New Roman"/>
-          <w:lang w:val="en-US"/>
-        </w:rPr>
-        <w:t>Nonfunctional</w:t>
-      </w:r>
-      <w:r>
-        <w:rPr>
-          <w:rFonts w:ascii="Times New Roman" w:hAnsi="Times New Roman" w:cs="Times New Roman"/>
-        </w:rPr>
-        <w:t xml:space="preserve"> </w:t>
-      </w:r>
-      <w:r>
-        <w:rPr>
-          <w:rFonts w:ascii="Times New Roman" w:hAnsi="Times New Roman" w:cs="Times New Roman"/>
-          <w:lang w:val="en-US"/>
-        </w:rPr>
-        <w:t>requirements</w:t>
-      </w:r>
-      <w:bookmarkEnd w:id="10"/>
+      <w:bookmarkEnd w:id="9"/>
+      <w:r>
+        <w:rPr>
+          <w:rFonts w:ascii="Times New Roman" w:hAnsi="Times New Roman" w:cs="Times New Roman"/>
+        </w:rPr>
+        <w:t>Нефункциональные требованияы</w:t>
+      </w:r>
     </w:p>
     <w:p>
       <w:pPr>
@@ -3340,7 +3341,17 @@
           <w:sz w:val="24"/>
           <w:szCs w:val="24"/>
         </w:rPr>
-        <w:t xml:space="preserve"> Система должна име</w:t>
+        <w:t xml:space="preserve"> Система долж</w:t>
+      </w:r>
+      <w:bookmarkStart w:id="10" w:name="_GoBack"/>
+      <w:bookmarkEnd w:id="10"/>
+      <w:r>
+        <w:rPr>
+          <w:rFonts w:ascii="Times New Roman" w:hAnsi="Times New Roman" w:cs="Times New Roman"/>
+          <w:sz w:val="24"/>
+          <w:szCs w:val="24"/>
+        </w:rPr>
+        <w:t>на име</w:t>
       </w:r>
       <w:r>
         <w:rPr>
@@ -3542,7 +3553,7 @@
         </w:rPr>
         <w:t xml:space="preserve"> не разрешается использование исходного кода программы.</w:t>
       </w:r>
-      <w:bookmarkEnd w:id="9"/>
+      <w:bookmarkEnd w:id="8"/>
     </w:p>
     <w:sectPr>
       <w:pgSz w:w="11906" w:h="16838"/>
@@ -5491,7 +5502,7 @@
 </file>
 
 <file path=customXml/itemProps1.xml><?xml version="1.0" encoding="utf-8"?>
-<ds:datastoreItem xmlns:ds="http://schemas.openxmlformats.org/officeDocument/2006/customXml" ds:itemID="{2197A5B2-4782-4F54-97E0-A13C6DA68474}">
+<ds:datastoreItem xmlns:ds="http://schemas.openxmlformats.org/officeDocument/2006/customXml" ds:itemID="{40352041-976D-47C9-8BE1-147D97EFD500}">
   <ds:schemaRefs>
     <ds:schemaRef ds:uri="http://schemas.openxmlformats.org/officeDocument/2006/bibliography"/>
   </ds:schemaRefs>

--- a/Course2/peb/lab1/report.docx
+++ b/Course2/peb/lab1/report.docx
@@ -510,14 +510,15 @@
             </w:rPr>
             <w:fldChar w:fldCharType="separate"/>
           </w:r>
-          <w:hyperlink w:anchor="_Toc190356366" w:history="1">
+          <w:hyperlink w:anchor="_Toc191300095" w:history="1">
             <w:r>
               <w:rPr>
                 <w:rStyle w:val="ac"/>
                 <w:rFonts w:ascii="Times New Roman" w:hAnsi="Times New Roman" w:cs="Times New Roman"/>
                 <w:noProof/>
-              </w:rPr>
-              <w:t>Текст задания</w:t>
+                <w:lang w:val="en-US"/>
+              </w:rPr>
+              <w:t>Task</w:t>
             </w:r>
             <w:r>
               <w:rPr>
@@ -538,7 +539,7 @@
                 <w:noProof/>
                 <w:webHidden/>
               </w:rPr>
-              <w:instrText xml:space="preserve"> PAGEREF _Toc190356366 \h </w:instrText>
+              <w:instrText xml:space="preserve"> PAGEREF _Toc191300095 \h </w:instrText>
             </w:r>
             <w:r>
               <w:rPr>
@@ -583,7 +584,7 @@
               <w14:ligatures w14:val="none"/>
             </w:rPr>
           </w:pPr>
-          <w:hyperlink w:anchor="_Toc190356367" w:history="1">
+          <w:hyperlink w:anchor="_Toc191300096" w:history="1">
             <w:r>
               <w:rPr>
                 <w:rStyle w:val="ac"/>
@@ -612,7 +613,7 @@
                 <w:noProof/>
                 <w:webHidden/>
               </w:rPr>
-              <w:instrText xml:space="preserve"> PAGEREF _Toc190356367 \h </w:instrText>
+              <w:instrText xml:space="preserve"> PAGEREF _Toc191300096 \h </w:instrText>
             </w:r>
             <w:r>
               <w:rPr>
@@ -657,12 +658,13 @@
               <w14:ligatures w14:val="none"/>
             </w:rPr>
           </w:pPr>
-          <w:hyperlink w:anchor="_Toc190356368" w:history="1">
+          <w:hyperlink w:anchor="_Toc191300097" w:history="1">
             <w:r>
               <w:rPr>
                 <w:rStyle w:val="ac"/>
                 <w:rFonts w:ascii="Times New Roman" w:hAnsi="Times New Roman" w:cs="Times New Roman"/>
                 <w:noProof/>
+                <w:lang w:val="en-US"/>
               </w:rPr>
               <w:t>2.</w:t>
             </w:r>
@@ -671,6 +673,7 @@
                 <w:rStyle w:val="ac"/>
                 <w:rFonts w:ascii="Times New Roman" w:eastAsia="Times New Roman" w:hAnsi="Times New Roman" w:cs="Times New Roman"/>
                 <w:noProof/>
+                <w:lang w:val="en-US"/>
               </w:rPr>
               <w:t xml:space="preserve"> </w:t>
             </w:r>
@@ -681,24 +684,7 @@
                 <w:noProof/>
                 <w:lang w:val="en-US"/>
               </w:rPr>
-              <w:t>Overall</w:t>
-            </w:r>
-            <w:r>
-              <w:rPr>
-                <w:rStyle w:val="ac"/>
-                <w:rFonts w:ascii="Times New Roman" w:hAnsi="Times New Roman" w:cs="Times New Roman"/>
-                <w:noProof/>
-              </w:rPr>
-              <w:t xml:space="preserve"> </w:t>
-            </w:r>
-            <w:r>
-              <w:rPr>
-                <w:rStyle w:val="ac"/>
-                <w:rFonts w:ascii="Times New Roman" w:hAnsi="Times New Roman" w:cs="Times New Roman"/>
-                <w:noProof/>
-                <w:lang w:val="en-US"/>
-              </w:rPr>
-              <w:t>Description</w:t>
+              <w:t>General description</w:t>
             </w:r>
             <w:r>
               <w:rPr>
@@ -719,7 +705,7 @@
                 <w:noProof/>
                 <w:webHidden/>
               </w:rPr>
-              <w:instrText xml:space="preserve"> PAGEREF _Toc190356368 \h </w:instrText>
+              <w:instrText xml:space="preserve"> PAGEREF _Toc191300097 \h </w:instrText>
             </w:r>
             <w:r>
               <w:rPr>
@@ -764,7 +750,7 @@
               <w14:ligatures w14:val="none"/>
             </w:rPr>
           </w:pPr>
-          <w:hyperlink w:anchor="_Toc190356369" w:history="1">
+          <w:hyperlink w:anchor="_Toc191300098" w:history="1">
             <w:r>
               <w:rPr>
                 <w:rStyle w:val="ac"/>
@@ -772,7 +758,7 @@
                 <w:noProof/>
                 <w:lang w:val="en-US"/>
               </w:rPr>
-              <w:t>3. System features</w:t>
+              <w:t>3. Functional requirements</w:t>
             </w:r>
             <w:r>
               <w:rPr>
@@ -793,7 +779,7 @@
                 <w:noProof/>
                 <w:webHidden/>
               </w:rPr>
-              <w:instrText xml:space="preserve"> PAGEREF _Toc190356369 \h </w:instrText>
+              <w:instrText xml:space="preserve"> PAGEREF _Toc191300098 \h </w:instrText>
             </w:r>
             <w:r>
               <w:rPr>
@@ -838,15 +824,81 @@
               <w14:ligatures w14:val="none"/>
             </w:rPr>
           </w:pPr>
-          <w:hyperlink w:anchor="_Toc190356370" w:history="1">
+          <w:hyperlink w:anchor="_Toc191300099" w:history="1">
             <w:r>
               <w:rPr>
                 <w:rStyle w:val="ac"/>
                 <w:rFonts w:ascii="Times New Roman" w:hAnsi="Times New Roman" w:cs="Times New Roman"/>
                 <w:noProof/>
-              </w:rPr>
-              <w:t xml:space="preserve">4. </w:t>
-            </w:r>
+                <w:lang w:val="en-US"/>
+              </w:rPr>
+              <w:t>4. Nonfunctional requirements</w:t>
+            </w:r>
+            <w:r>
+              <w:rPr>
+                <w:noProof/>
+                <w:webHidden/>
+              </w:rPr>
+              <w:tab/>
+            </w:r>
+            <w:r>
+              <w:rPr>
+                <w:noProof/>
+                <w:webHidden/>
+              </w:rPr>
+              <w:fldChar w:fldCharType="begin"/>
+            </w:r>
+            <w:r>
+              <w:rPr>
+                <w:noProof/>
+                <w:webHidden/>
+              </w:rPr>
+              <w:instrText xml:space="preserve"> PAGEREF _Toc191300099 \h </w:instrText>
+            </w:r>
+            <w:r>
+              <w:rPr>
+                <w:noProof/>
+                <w:webHidden/>
+              </w:rPr>
+            </w:r>
+            <w:r>
+              <w:rPr>
+                <w:noProof/>
+                <w:webHidden/>
+              </w:rPr>
+              <w:fldChar w:fldCharType="separate"/>
+            </w:r>
+            <w:r>
+              <w:rPr>
+                <w:noProof/>
+                <w:webHidden/>
+              </w:rPr>
+              <w:t>5</w:t>
+            </w:r>
+            <w:r>
+              <w:rPr>
+                <w:noProof/>
+                <w:webHidden/>
+              </w:rPr>
+              <w:fldChar w:fldCharType="end"/>
+            </w:r>
+          </w:hyperlink>
+        </w:p>
+        <w:p>
+          <w:pPr>
+            <w:pStyle w:val="31"/>
+            <w:tabs>
+              <w:tab w:val="right" w:leader="dot" w:pos="9345"/>
+            </w:tabs>
+            <w:rPr>
+              <w:rFonts w:eastAsiaTheme="minorEastAsia"/>
+              <w:noProof/>
+              <w:kern w:val="0"/>
+              <w:lang w:eastAsia="ru-RU"/>
+              <w14:ligatures w14:val="none"/>
+            </w:rPr>
+          </w:pPr>
+          <w:hyperlink w:anchor="_Toc191300100" w:history="1">
             <w:r>
               <w:rPr>
                 <w:rStyle w:val="ac"/>
@@ -854,16 +906,147 @@
                 <w:noProof/>
                 <w:lang w:val="en-US"/>
               </w:rPr>
-              <w:t>Nonfunctional</w:t>
-            </w:r>
+              <w:t>5. UI requirements</w:t>
+            </w:r>
+            <w:r>
+              <w:rPr>
+                <w:noProof/>
+                <w:webHidden/>
+              </w:rPr>
+              <w:tab/>
+            </w:r>
+            <w:r>
+              <w:rPr>
+                <w:noProof/>
+                <w:webHidden/>
+              </w:rPr>
+              <w:fldChar w:fldCharType="begin"/>
+            </w:r>
+            <w:r>
+              <w:rPr>
+                <w:noProof/>
+                <w:webHidden/>
+              </w:rPr>
+              <w:instrText xml:space="preserve"> PAGEREF _Toc191300100 \h </w:instrText>
+            </w:r>
+            <w:r>
+              <w:rPr>
+                <w:noProof/>
+                <w:webHidden/>
+              </w:rPr>
+            </w:r>
+            <w:r>
+              <w:rPr>
+                <w:noProof/>
+                <w:webHidden/>
+              </w:rPr>
+              <w:fldChar w:fldCharType="separate"/>
+            </w:r>
+            <w:r>
+              <w:rPr>
+                <w:noProof/>
+                <w:webHidden/>
+              </w:rPr>
+              <w:t>5</w:t>
+            </w:r>
+            <w:r>
+              <w:rPr>
+                <w:noProof/>
+                <w:webHidden/>
+              </w:rPr>
+              <w:fldChar w:fldCharType="end"/>
+            </w:r>
+          </w:hyperlink>
+        </w:p>
+        <w:p>
+          <w:pPr>
+            <w:pStyle w:val="31"/>
+            <w:tabs>
+              <w:tab w:val="right" w:leader="dot" w:pos="9345"/>
+            </w:tabs>
+            <w:rPr>
+              <w:rFonts w:eastAsiaTheme="minorEastAsia"/>
+              <w:noProof/>
+              <w:kern w:val="0"/>
+              <w:lang w:eastAsia="ru-RU"/>
+              <w14:ligatures w14:val="none"/>
+            </w:rPr>
+          </w:pPr>
+          <w:hyperlink w:anchor="_Toc191300101" w:history="1">
             <w:r>
               <w:rPr>
                 <w:rStyle w:val="ac"/>
                 <w:rFonts w:ascii="Times New Roman" w:hAnsi="Times New Roman" w:cs="Times New Roman"/>
                 <w:noProof/>
-              </w:rPr>
-              <w:t xml:space="preserve"> </w:t>
-            </w:r>
+                <w:lang w:val="en-US"/>
+              </w:rPr>
+              <w:t>6. Data base requirements</w:t>
+            </w:r>
+            <w:r>
+              <w:rPr>
+                <w:noProof/>
+                <w:webHidden/>
+              </w:rPr>
+              <w:tab/>
+            </w:r>
+            <w:r>
+              <w:rPr>
+                <w:noProof/>
+                <w:webHidden/>
+              </w:rPr>
+              <w:fldChar w:fldCharType="begin"/>
+            </w:r>
+            <w:r>
+              <w:rPr>
+                <w:noProof/>
+                <w:webHidden/>
+              </w:rPr>
+              <w:instrText xml:space="preserve"> PAGEREF _Toc191300101 \h </w:instrText>
+            </w:r>
+            <w:r>
+              <w:rPr>
+                <w:noProof/>
+                <w:webHidden/>
+              </w:rPr>
+            </w:r>
+            <w:r>
+              <w:rPr>
+                <w:noProof/>
+                <w:webHidden/>
+              </w:rPr>
+              <w:fldChar w:fldCharType="separate"/>
+            </w:r>
+            <w:r>
+              <w:rPr>
+                <w:noProof/>
+                <w:webHidden/>
+              </w:rPr>
+              <w:t>5</w:t>
+            </w:r>
+            <w:r>
+              <w:rPr>
+                <w:noProof/>
+                <w:webHidden/>
+              </w:rPr>
+              <w:fldChar w:fldCharType="end"/>
+            </w:r>
+          </w:hyperlink>
+        </w:p>
+        <w:p>
+          <w:pPr>
+            <w:pStyle w:val="31"/>
+            <w:tabs>
+              <w:tab w:val="right" w:leader="dot" w:pos="9345"/>
+            </w:tabs>
+            <w:rPr>
+              <w:rFonts w:eastAsiaTheme="minorEastAsia"/>
+              <w:noProof/>
+              <w:kern w:val="0"/>
+              <w:lang w:eastAsia="ru-RU"/>
+              <w14:ligatures w14:val="none"/>
+            </w:rPr>
+          </w:pPr>
+          <w:hyperlink w:anchor="_Toc191300102" w:history="1">
             <w:r>
               <w:rPr>
                 <w:rStyle w:val="ac"/>
@@ -871,7 +1054,7 @@
                 <w:noProof/>
                 <w:lang w:val="en-US"/>
               </w:rPr>
-              <w:t>requirements</w:t>
+              <w:t>7. Models and diagrams</w:t>
             </w:r>
             <w:r>
               <w:rPr>
@@ -892,7 +1075,7 @@
                 <w:noProof/>
                 <w:webHidden/>
               </w:rPr>
-              <w:instrText xml:space="preserve"> PAGEREF _Toc190356370 \h </w:instrText>
+              <w:instrText xml:space="preserve"> PAGEREF _Toc191300102 \h </w:instrText>
             </w:r>
             <w:r>
               <w:rPr>
@@ -912,7 +1095,7 @@
                 <w:noProof/>
                 <w:webHidden/>
               </w:rPr>
-              <w:t>6</w:t>
+              <w:t>5</w:t>
             </w:r>
             <w:r>
               <w:rPr>
@@ -970,17 +1153,19 @@
           <w:rFonts w:ascii="Times New Roman" w:hAnsi="Times New Roman" w:cs="Times New Roman"/>
           <w:sz w:val="28"/>
           <w:szCs w:val="28"/>
-        </w:rPr>
-      </w:pPr>
-      <w:bookmarkStart w:id="0" w:name="_Toc190356366"/>
+          <w:lang w:val="en-US"/>
+        </w:rPr>
+      </w:pPr>
+      <w:bookmarkStart w:id="0" w:name="_Toc191300095"/>
       <w:r>
         <w:rPr>
           <w:rFonts w:ascii="Times New Roman" w:hAnsi="Times New Roman" w:cs="Times New Roman"/>
           <w:sz w:val="28"/>
           <w:szCs w:val="28"/>
+          <w:lang w:val="en-US"/>
         </w:rPr>
         <w:lastRenderedPageBreak/>
-        <w:t>Текст задания</w:t>
+        <w:t>Task</w:t>
       </w:r>
       <w:bookmarkEnd w:id="0"/>
     </w:p>
@@ -1043,15 +1228,13 @@
         <w:spacing w:after="240" w:line="276" w:lineRule="auto"/>
         <w:rPr>
           <w:rFonts w:ascii="Times New Roman" w:hAnsi="Times New Roman" w:cs="Times New Roman"/>
-          <w:lang w:val="en-US"/>
-        </w:rPr>
-      </w:pPr>
-      <w:r>
-        <w:rPr>
-          <w:rFonts w:ascii="Times New Roman" w:hAnsi="Times New Roman" w:cs="Times New Roman"/>
-          <w:sz w:val="24"/>
-          <w:szCs w:val="24"/>
-          <w:lang w:val="en-US"/>
+        </w:rPr>
+      </w:pPr>
+      <w:r>
+        <w:rPr>
+          <w:rFonts w:ascii="Times New Roman" w:hAnsi="Times New Roman" w:cs="Times New Roman"/>
+          <w:sz w:val="24"/>
+          <w:szCs w:val="24"/>
         </w:rPr>
         <w:br w:type="page"/>
       </w:r>
@@ -1066,7 +1249,6 @@
       <w:r>
         <w:rPr>
           <w:rFonts w:ascii="Times New Roman" w:hAnsi="Times New Roman" w:cs="Times New Roman"/>
-          <w:lang w:val="en-US"/>
         </w:rPr>
         <w:t xml:space="preserve"> </w:t>
       </w:r>
@@ -1080,7 +1262,6 @@
       <w:r>
         <w:rPr>
           <w:rFonts w:ascii="Times New Roman" w:hAnsi="Times New Roman" w:cs="Times New Roman"/>
-          <w:lang w:val="en-US"/>
         </w:rPr>
         <w:t xml:space="preserve"> </w:t>
       </w:r>
@@ -1105,7 +1286,7 @@
         </w:rPr>
       </w:pPr>
       <w:bookmarkStart w:id="1" w:name="_lrn8z6j3udku" w:colFirst="0" w:colLast="0"/>
-      <w:bookmarkStart w:id="2" w:name="_Toc190356367"/>
+      <w:bookmarkStart w:id="2" w:name="_Toc191300096"/>
       <w:bookmarkEnd w:id="1"/>
       <w:r>
         <w:rPr>
@@ -1125,22 +1306,14 @@
         </w:rPr>
         <w:t xml:space="preserve"> </w:t>
       </w:r>
+      <w:r>
+        <w:rPr>
+          <w:rFonts w:ascii="Times New Roman" w:hAnsi="Times New Roman" w:cs="Times New Roman"/>
+          <w:lang w:val="en-US"/>
+        </w:rPr>
+        <w:t>Introduction</w:t>
+      </w:r>
       <w:bookmarkEnd w:id="2"/>
-      <w:r>
-        <w:rPr>
-          <w:rFonts w:ascii="Times New Roman" w:hAnsi="Times New Roman" w:cs="Times New Roman"/>
-        </w:rPr>
-        <w:t>Введение</w:t>
-      </w:r>
-      <w:r>
-        <w:rPr>
-          <w:rFonts w:ascii="Times New Roman" w:hAnsi="Times New Roman" w:cs="Times New Roman"/>
-          <w:sz w:val="24"/>
-          <w:szCs w:val="24"/>
-          <w:lang w:val="en-US"/>
-        </w:rPr>
-        <w:t xml:space="preserve"> </w:t>
-      </w:r>
     </w:p>
     <w:p>
       <w:pPr>
@@ -1175,8 +1348,95 @@
           <w:iCs w:val="0"/>
           <w:sz w:val="24"/>
           <w:szCs w:val="24"/>
-        </w:rPr>
-        <w:t>Цель</w:t>
+          <w:lang w:val="en-US"/>
+        </w:rPr>
+        <w:t>Purpose of the document</w:t>
+      </w:r>
+    </w:p>
+    <w:p>
+      <w:pPr>
+        <w:rPr>
+          <w:rFonts w:ascii="Times New Roman" w:hAnsi="Times New Roman" w:cs="Times New Roman"/>
+          <w:sz w:val="24"/>
+        </w:rPr>
+      </w:pPr>
+      <w:r>
+        <w:rPr>
+          <w:rFonts w:ascii="Times New Roman" w:hAnsi="Times New Roman" w:cs="Times New Roman"/>
+          <w:sz w:val="24"/>
+        </w:rPr>
+        <w:t>Д</w:t>
+      </w:r>
+      <w:r>
+        <w:rPr>
+          <w:rFonts w:ascii="Times New Roman" w:hAnsi="Times New Roman" w:cs="Times New Roman"/>
+          <w:sz w:val="24"/>
+        </w:rPr>
+        <w:t>окумент</w:t>
+      </w:r>
+      <w:r>
+        <w:rPr>
+          <w:rFonts w:ascii="Times New Roman" w:hAnsi="Times New Roman" w:cs="Times New Roman"/>
+          <w:sz w:val="24"/>
+        </w:rPr>
+        <w:t xml:space="preserve"> </w:t>
+      </w:r>
+      <w:r>
+        <w:rPr>
+          <w:rFonts w:ascii="Times New Roman" w:hAnsi="Times New Roman" w:cs="Times New Roman"/>
+          <w:sz w:val="24"/>
+        </w:rPr>
+        <w:t>описывает</w:t>
+      </w:r>
+      <w:r>
+        <w:rPr>
+          <w:rFonts w:ascii="Times New Roman" w:hAnsi="Times New Roman" w:cs="Times New Roman"/>
+          <w:sz w:val="24"/>
+        </w:rPr>
+        <w:t xml:space="preserve"> </w:t>
+      </w:r>
+      <w:r>
+        <w:rPr>
+          <w:rFonts w:ascii="Times New Roman" w:hAnsi="Times New Roman" w:cs="Times New Roman"/>
+          <w:sz w:val="24"/>
+        </w:rPr>
+        <w:t>и</w:t>
+      </w:r>
+      <w:r>
+        <w:rPr>
+          <w:rFonts w:ascii="Times New Roman" w:hAnsi="Times New Roman" w:cs="Times New Roman"/>
+          <w:sz w:val="24"/>
+        </w:rPr>
+        <w:t xml:space="preserve"> </w:t>
+      </w:r>
+      <w:r>
+        <w:rPr>
+          <w:rFonts w:ascii="Times New Roman" w:hAnsi="Times New Roman" w:cs="Times New Roman"/>
+          <w:sz w:val="24"/>
+        </w:rPr>
+        <w:t>формулирует</w:t>
+      </w:r>
+      <w:r>
+        <w:rPr>
+          <w:rFonts w:ascii="Times New Roman" w:hAnsi="Times New Roman" w:cs="Times New Roman"/>
+          <w:sz w:val="24"/>
+        </w:rPr>
+        <w:t xml:space="preserve"> </w:t>
+      </w:r>
+      <w:r>
+        <w:rPr>
+          <w:rFonts w:ascii="Times New Roman" w:hAnsi="Times New Roman" w:cs="Times New Roman"/>
+          <w:sz w:val="24"/>
+        </w:rPr>
+        <w:t xml:space="preserve">функциональные и нефункциональные требования для разработки системы. </w:t>
+      </w:r>
+      <w:r>
+        <w:rPr>
+          <w:rFonts w:ascii="Times New Roman" w:hAnsi="Times New Roman" w:cs="Times New Roman"/>
+          <w:sz w:val="24"/>
+          <w:szCs w:val="24"/>
+        </w:rPr>
+        <w:t>Документ можно рассматривать как соглашение между заказчиком и исполнителем о продукте, который должен быть разработан.</w:t>
       </w:r>
     </w:p>
     <w:p>
@@ -1187,7 +1447,6 @@
           <w:rFonts w:ascii="Times New Roman" w:hAnsi="Times New Roman" w:cs="Times New Roman"/>
           <w:i w:val="0"/>
           <w:iCs w:val="0"/>
-          <w:color w:val="0000FF"/>
           <w:sz w:val="24"/>
           <w:szCs w:val="24"/>
           <w:lang w:val="en-US"/>
@@ -1211,28 +1470,79 @@
           <w:iCs w:val="0"/>
           <w:sz w:val="24"/>
           <w:szCs w:val="24"/>
-        </w:rPr>
-        <w:t>Отношение документа</w:t>
-      </w:r>
-    </w:p>
-    <w:p>
-      <w:pPr>
-        <w:spacing w:after="240" w:line="276" w:lineRule="auto"/>
-        <w:rPr>
-          <w:rFonts w:ascii="Times New Roman" w:hAnsi="Times New Roman" w:cs="Times New Roman"/>
-          <w:i/>
-          <w:iCs/>
-          <w:sz w:val="24"/>
-          <w:szCs w:val="24"/>
-        </w:rPr>
-      </w:pPr>
-      <w:r>
-        <w:rPr>
-          <w:rFonts w:ascii="Times New Roman" w:hAnsi="Times New Roman" w:cs="Times New Roman"/>
-          <w:sz w:val="24"/>
-          <w:szCs w:val="24"/>
-        </w:rPr>
-        <w:t xml:space="preserve">Документ относится к разрабатываемому </w:t>
+          <w:lang w:val="en-US"/>
+        </w:rPr>
+        <w:t>F</w:t>
+      </w:r>
+      <w:r>
+        <w:rPr>
+          <w:rFonts w:ascii="Times New Roman" w:hAnsi="Times New Roman" w:cs="Times New Roman"/>
+          <w:i w:val="0"/>
+          <w:iCs w:val="0"/>
+          <w:sz w:val="24"/>
+          <w:szCs w:val="24"/>
+          <w:lang w:val="en-US"/>
+        </w:rPr>
+        <w:t>ield</w:t>
+      </w:r>
+      <w:r>
+        <w:rPr>
+          <w:rFonts w:ascii="Times New Roman" w:hAnsi="Times New Roman" w:cs="Times New Roman"/>
+          <w:i w:val="0"/>
+          <w:iCs w:val="0"/>
+          <w:sz w:val="24"/>
+          <w:szCs w:val="24"/>
+          <w:lang w:val="en-US"/>
+        </w:rPr>
+        <w:t xml:space="preserve"> </w:t>
+      </w:r>
+      <w:r>
+        <w:rPr>
+          <w:rFonts w:ascii="Times New Roman" w:hAnsi="Times New Roman" w:cs="Times New Roman"/>
+          <w:i w:val="0"/>
+          <w:iCs w:val="0"/>
+          <w:sz w:val="24"/>
+          <w:szCs w:val="24"/>
+          <w:lang w:val="en-US"/>
+        </w:rPr>
+        <w:t>of</w:t>
+      </w:r>
+      <w:r>
+        <w:rPr>
+          <w:rFonts w:ascii="Times New Roman" w:hAnsi="Times New Roman" w:cs="Times New Roman"/>
+          <w:i w:val="0"/>
+          <w:iCs w:val="0"/>
+          <w:sz w:val="24"/>
+          <w:szCs w:val="24"/>
+          <w:lang w:val="en-US"/>
+        </w:rPr>
+        <w:t xml:space="preserve"> </w:t>
+      </w:r>
+      <w:r>
+        <w:rPr>
+          <w:rFonts w:ascii="Times New Roman" w:hAnsi="Times New Roman" w:cs="Times New Roman"/>
+          <w:i w:val="0"/>
+          <w:iCs w:val="0"/>
+          <w:sz w:val="24"/>
+          <w:szCs w:val="24"/>
+          <w:lang w:val="en-US"/>
+        </w:rPr>
+        <w:t>application</w:t>
+      </w:r>
+    </w:p>
+    <w:p>
+      <w:pPr>
+        <w:rPr>
+          <w:rFonts w:ascii="Times New Roman" w:hAnsi="Times New Roman" w:cs="Times New Roman"/>
+          <w:sz w:val="24"/>
+        </w:rPr>
+      </w:pPr>
+      <w:r>
+        <w:rPr>
+          <w:rFonts w:ascii="Times New Roman" w:hAnsi="Times New Roman" w:cs="Times New Roman"/>
+          <w:sz w:val="24"/>
+        </w:rPr>
+        <w:t xml:space="preserve">Документ относится к веб-сайту </w:t>
       </w:r>
       <w:hyperlink r:id="rId9" w:history="1">
         <w:r>
@@ -1240,139 +1550,153 @@
             <w:rStyle w:val="ac"/>
             <w:rFonts w:ascii="Times New Roman" w:hAnsi="Times New Roman" w:cs="Times New Roman"/>
             <w:sz w:val="24"/>
-            <w:szCs w:val="24"/>
-          </w:rPr>
-          <w:t>веб-сайту</w:t>
-        </w:r>
-      </w:hyperlink>
-      <w:r>
-        <w:rPr>
-          <w:rFonts w:ascii="Times New Roman" w:hAnsi="Times New Roman" w:cs="Times New Roman"/>
-          <w:sz w:val="24"/>
-          <w:szCs w:val="24"/>
-        </w:rPr>
-        <w:t xml:space="preserve">. Описанная в этом документе система позволит пользователям использовать сайт для </w:t>
-      </w:r>
-      <w:r>
-        <w:rPr>
-          <w:rFonts w:ascii="Times New Roman" w:hAnsi="Times New Roman" w:cs="Times New Roman"/>
-          <w:sz w:val="24"/>
-          <w:szCs w:val="24"/>
-        </w:rPr>
-        <w:t xml:space="preserve">поиска и публикации необходимой информации, связанной с игрой </w:t>
-      </w:r>
-      <w:r>
-        <w:rPr>
-          <w:rFonts w:ascii="Times New Roman" w:hAnsi="Times New Roman" w:cs="Times New Roman"/>
-          <w:sz w:val="24"/>
-          <w:szCs w:val="24"/>
-          <w:lang w:val="en-US"/>
-        </w:rPr>
-        <w:t>minecraft</w:t>
-      </w:r>
-      <w:r>
-        <w:rPr>
-          <w:rFonts w:ascii="Times New Roman" w:hAnsi="Times New Roman" w:cs="Times New Roman"/>
-          <w:sz w:val="24"/>
-          <w:szCs w:val="24"/>
-        </w:rPr>
-        <w:t>.</w:t>
-      </w:r>
-    </w:p>
-    <w:p>
-      <w:pPr>
-        <w:pStyle w:val="4"/>
-        <w:spacing w:before="0" w:after="240" w:line="276" w:lineRule="auto"/>
-        <w:rPr>
-          <w:rFonts w:ascii="Times New Roman" w:hAnsi="Times New Roman" w:cs="Times New Roman"/>
-          <w:i w:val="0"/>
-          <w:iCs w:val="0"/>
-          <w:sz w:val="24"/>
-          <w:szCs w:val="24"/>
-        </w:rPr>
-      </w:pPr>
-      <w:r>
-        <w:rPr>
-          <w:rFonts w:ascii="Times New Roman" w:hAnsi="Times New Roman" w:cs="Times New Roman"/>
-          <w:i w:val="0"/>
-          <w:iCs w:val="0"/>
-          <w:sz w:val="24"/>
-          <w:szCs w:val="24"/>
-        </w:rPr>
-        <w:t>1</w:t>
-      </w:r>
-      <w:r>
-        <w:rPr>
-          <w:rFonts w:ascii="Times New Roman" w:hAnsi="Times New Roman" w:cs="Times New Roman"/>
-          <w:i w:val="0"/>
-          <w:iCs w:val="0"/>
-          <w:sz w:val="24"/>
-          <w:szCs w:val="24"/>
-        </w:rPr>
-        <w:t>.3</w:t>
-      </w:r>
-      <w:r>
-        <w:rPr>
-          <w:rFonts w:ascii="Times New Roman" w:hAnsi="Times New Roman" w:cs="Times New Roman"/>
-          <w:i w:val="0"/>
-          <w:iCs w:val="0"/>
-          <w:sz w:val="24"/>
-          <w:szCs w:val="24"/>
-        </w:rPr>
-        <w:t xml:space="preserve"> </w:t>
-      </w:r>
-      <w:r>
-        <w:rPr>
-          <w:rFonts w:ascii="Times New Roman" w:hAnsi="Times New Roman" w:cs="Times New Roman"/>
-          <w:i w:val="0"/>
-          <w:iCs w:val="0"/>
-          <w:sz w:val="24"/>
-          <w:szCs w:val="24"/>
-        </w:rPr>
-        <w:t>Ссылки</w:t>
-      </w:r>
-    </w:p>
-    <w:p>
-      <w:pPr>
-        <w:pStyle w:val="a7"/>
-        <w:numPr>
-          <w:ilvl w:val="0"/>
-          <w:numId w:val="3"/>
-        </w:numPr>
-        <w:spacing w:after="240" w:line="276" w:lineRule="auto"/>
-        <w:rPr>
-          <w:rFonts w:ascii="Times New Roman" w:hAnsi="Times New Roman" w:cs="Times New Roman"/>
-          <w:sz w:val="24"/>
-          <w:szCs w:val="24"/>
-        </w:rPr>
-      </w:pPr>
-      <w:r>
-        <w:rPr>
-          <w:rFonts w:ascii="Times New Roman" w:hAnsi="Times New Roman" w:cs="Times New Roman"/>
-          <w:sz w:val="24"/>
-          <w:szCs w:val="24"/>
-        </w:rPr>
-        <w:t xml:space="preserve">Разрабатываемый веб-сайт – </w:t>
-      </w:r>
-      <w:hyperlink r:id="rId10" w:history="1">
-        <w:r>
-          <w:rPr>
-            <w:rStyle w:val="ac"/>
           </w:rPr>
           <w:t>https://minecraft-inside.ru/</w:t>
         </w:r>
       </w:hyperlink>
-    </w:p>
-    <w:p>
-      <w:pPr>
-        <w:pStyle w:val="a7"/>
-        <w:spacing w:after="240" w:line="276" w:lineRule="auto"/>
-        <w:rPr>
-          <w:rFonts w:ascii="Times New Roman" w:hAnsi="Times New Roman" w:cs="Times New Roman"/>
-          <w:sz w:val="24"/>
-          <w:szCs w:val="24"/>
-        </w:rPr>
-      </w:pPr>
+      <w:r>
+        <w:rPr>
+          <w:rFonts w:ascii="Times New Roman" w:hAnsi="Times New Roman" w:cs="Times New Roman"/>
+          <w:sz w:val="24"/>
+        </w:rPr>
+        <w:t xml:space="preserve"> - </w:t>
+      </w:r>
+      <w:r>
+        <w:rPr>
+          <w:rFonts w:ascii="Times New Roman" w:hAnsi="Times New Roman" w:cs="Times New Roman"/>
+          <w:sz w:val="24"/>
+        </w:rPr>
+        <w:t xml:space="preserve">платформе, обеспечивающей возможность пользователям публиковать, просматривать оценивать и обсуждать различные материалы по игре </w:t>
+      </w:r>
+      <w:r>
+        <w:rPr>
+          <w:rFonts w:ascii="Times New Roman" w:hAnsi="Times New Roman" w:cs="Times New Roman"/>
+          <w:sz w:val="24"/>
+          <w:lang w:val="en-US"/>
+        </w:rPr>
+        <w:t>minecraft</w:t>
+      </w:r>
+      <w:r>
+        <w:rPr>
+          <w:rFonts w:ascii="Times New Roman" w:hAnsi="Times New Roman" w:cs="Times New Roman"/>
+          <w:sz w:val="24"/>
+        </w:rPr>
+        <w:t>.</w:t>
+      </w:r>
+    </w:p>
+    <w:p>
+      <w:pPr>
+        <w:pStyle w:val="4"/>
+        <w:spacing w:before="0" w:after="240" w:line="276" w:lineRule="auto"/>
+        <w:rPr>
+          <w:rFonts w:ascii="Times New Roman" w:hAnsi="Times New Roman" w:cs="Times New Roman"/>
+          <w:i w:val="0"/>
+          <w:iCs w:val="0"/>
+          <w:sz w:val="24"/>
+          <w:szCs w:val="24"/>
+          <w:lang w:val="en-US"/>
+        </w:rPr>
+      </w:pPr>
+      <w:r>
+        <w:rPr>
+          <w:rFonts w:ascii="Times New Roman" w:hAnsi="Times New Roman" w:cs="Times New Roman"/>
+          <w:i w:val="0"/>
+          <w:iCs w:val="0"/>
+          <w:sz w:val="24"/>
+          <w:szCs w:val="24"/>
+          <w:lang w:val="en-US"/>
+        </w:rPr>
+        <w:t>1</w:t>
+      </w:r>
+      <w:r>
+        <w:rPr>
+          <w:rFonts w:ascii="Times New Roman" w:hAnsi="Times New Roman" w:cs="Times New Roman"/>
+          <w:i w:val="0"/>
+          <w:iCs w:val="0"/>
+          <w:sz w:val="24"/>
+          <w:szCs w:val="24"/>
+          <w:lang w:val="en-US"/>
+        </w:rPr>
+        <w:t>.3</w:t>
+      </w:r>
+      <w:r>
+        <w:rPr>
+          <w:rFonts w:ascii="Times New Roman" w:hAnsi="Times New Roman" w:cs="Times New Roman"/>
+          <w:i w:val="0"/>
+          <w:iCs w:val="0"/>
+          <w:sz w:val="24"/>
+          <w:szCs w:val="24"/>
+          <w:lang w:val="en-US"/>
+        </w:rPr>
+        <w:t xml:space="preserve"> </w:t>
+      </w:r>
+      <w:r>
+        <w:rPr>
+          <w:rFonts w:ascii="Times New Roman" w:hAnsi="Times New Roman" w:cs="Times New Roman"/>
+          <w:i w:val="0"/>
+          <w:iCs w:val="0"/>
+          <w:sz w:val="24"/>
+          <w:szCs w:val="24"/>
+          <w:lang w:val="en-US"/>
+        </w:rPr>
+        <w:t>Definitions, abbreviations and abbreviations</w:t>
+      </w:r>
+    </w:p>
+    <w:p>
+      <w:pPr>
+        <w:pStyle w:val="4"/>
+        <w:spacing w:before="0" w:after="240" w:line="276" w:lineRule="auto"/>
+        <w:rPr>
+          <w:rFonts w:ascii="Times New Roman" w:hAnsi="Times New Roman" w:cs="Times New Roman"/>
+          <w:sz w:val="24"/>
+          <w:szCs w:val="24"/>
+          <w:lang w:val="en-US"/>
+        </w:rPr>
+      </w:pPr>
+      <w:r>
+        <w:rPr>
+          <w:rFonts w:ascii="Times New Roman" w:hAnsi="Times New Roman" w:cs="Times New Roman"/>
+          <w:i w:val="0"/>
+          <w:iCs w:val="0"/>
+          <w:sz w:val="24"/>
+          <w:szCs w:val="24"/>
+          <w:lang w:val="en-US"/>
+        </w:rPr>
+        <w:t>1</w:t>
+      </w:r>
+      <w:r>
+        <w:rPr>
+          <w:rFonts w:ascii="Times New Roman" w:hAnsi="Times New Roman" w:cs="Times New Roman"/>
+          <w:i w:val="0"/>
+          <w:iCs w:val="0"/>
+          <w:sz w:val="24"/>
+          <w:szCs w:val="24"/>
+          <w:lang w:val="en-US"/>
+        </w:rPr>
+        <w:t>.4</w:t>
+      </w:r>
+      <w:r>
+        <w:rPr>
+          <w:rFonts w:ascii="Times New Roman" w:hAnsi="Times New Roman" w:cs="Times New Roman"/>
+          <w:i w:val="0"/>
+          <w:iCs w:val="0"/>
+          <w:sz w:val="24"/>
+          <w:szCs w:val="24"/>
+          <w:lang w:val="en-US"/>
+        </w:rPr>
+        <w:t xml:space="preserve"> </w:t>
+      </w:r>
+      <w:r>
+        <w:rPr>
+          <w:rFonts w:ascii="Times New Roman" w:hAnsi="Times New Roman" w:cs="Times New Roman"/>
+          <w:i w:val="0"/>
+          <w:iCs w:val="0"/>
+          <w:sz w:val="24"/>
+          <w:szCs w:val="24"/>
+          <w:lang w:val="en-US"/>
+        </w:rPr>
+        <w:t>Document overview</w:t>
+      </w:r>
     </w:p>
     <w:p>
       <w:pPr>
@@ -1380,28 +1704,32 @@
         <w:spacing w:before="0" w:after="240" w:line="276" w:lineRule="auto"/>
         <w:rPr>
           <w:rFonts w:ascii="Times New Roman" w:hAnsi="Times New Roman" w:cs="Times New Roman"/>
-        </w:rPr>
-      </w:pPr>
-      <w:bookmarkStart w:id="4" w:name="_Toc190356368"/>
-      <w:r>
-        <w:rPr>
-          <w:rFonts w:ascii="Times New Roman" w:hAnsi="Times New Roman" w:cs="Times New Roman"/>
+          <w:lang w:val="en-US"/>
+        </w:rPr>
+      </w:pPr>
+      <w:bookmarkStart w:id="4" w:name="_Toc191300097"/>
+      <w:r>
+        <w:rPr>
+          <w:rFonts w:ascii="Times New Roman" w:hAnsi="Times New Roman" w:cs="Times New Roman"/>
+          <w:lang w:val="en-US"/>
         </w:rPr>
         <w:t>2.</w:t>
       </w:r>
       <w:r>
         <w:rPr>
           <w:rFonts w:ascii="Times New Roman" w:eastAsia="Times New Roman" w:hAnsi="Times New Roman" w:cs="Times New Roman"/>
+          <w:lang w:val="en-US"/>
         </w:rPr>
         <w:t xml:space="preserve"> </w:t>
       </w:r>
+      <w:r>
+        <w:rPr>
+          <w:rFonts w:ascii="Times New Roman" w:hAnsi="Times New Roman" w:cs="Times New Roman"/>
+          <w:lang w:val="en-US"/>
+        </w:rPr>
+        <w:t>General description</w:t>
+      </w:r>
       <w:bookmarkEnd w:id="4"/>
-      <w:r>
-        <w:rPr>
-          <w:rFonts w:ascii="Times New Roman" w:hAnsi="Times New Roman" w:cs="Times New Roman"/>
-        </w:rPr>
-        <w:t>Общее описание продукта</w:t>
-      </w:r>
     </w:p>
     <w:p>
       <w:pPr>
@@ -1413,6 +1741,7 @@
           <w:iCs w:val="0"/>
           <w:sz w:val="24"/>
           <w:szCs w:val="24"/>
+          <w:lang w:val="en-US"/>
         </w:rPr>
       </w:pPr>
       <w:bookmarkStart w:id="5" w:name="_8fyy31ko5h11" w:colFirst="0" w:colLast="0"/>
@@ -1424,147 +1753,42 @@
           <w:iCs w:val="0"/>
           <w:sz w:val="24"/>
           <w:szCs w:val="24"/>
-        </w:rPr>
-        <w:t xml:space="preserve">2.1 </w:t>
-      </w:r>
-      <w:r>
-        <w:rPr>
-          <w:rFonts w:ascii="Times New Roman" w:hAnsi="Times New Roman" w:cs="Times New Roman"/>
-          <w:i w:val="0"/>
-          <w:iCs w:val="0"/>
-          <w:sz w:val="24"/>
-          <w:szCs w:val="24"/>
-        </w:rPr>
-        <w:t>Продукт</w:t>
-      </w:r>
-    </w:p>
-    <w:p>
-      <w:pPr>
-        <w:spacing w:after="240" w:line="276" w:lineRule="auto"/>
-        <w:rPr>
-          <w:rFonts w:ascii="Times New Roman" w:hAnsi="Times New Roman" w:cs="Times New Roman"/>
-          <w:sz w:val="24"/>
-          <w:szCs w:val="24"/>
-        </w:rPr>
-      </w:pPr>
-      <w:r>
-        <w:rPr>
-          <w:rFonts w:ascii="Times New Roman" w:hAnsi="Times New Roman" w:cs="Times New Roman"/>
-          <w:sz w:val="24"/>
-          <w:szCs w:val="24"/>
-        </w:rPr>
-        <w:t>Р</w:t>
-      </w:r>
-      <w:r>
-        <w:rPr>
-          <w:rFonts w:ascii="Times New Roman" w:hAnsi="Times New Roman" w:cs="Times New Roman"/>
-          <w:sz w:val="24"/>
-          <w:szCs w:val="24"/>
-        </w:rPr>
-        <w:t xml:space="preserve">азрабатываемая система </w:t>
-      </w:r>
-      <w:r>
-        <w:rPr>
-          <w:rFonts w:ascii="Times New Roman" w:hAnsi="Times New Roman" w:cs="Times New Roman"/>
-          <w:sz w:val="24"/>
-          <w:szCs w:val="24"/>
-        </w:rPr>
-        <w:t xml:space="preserve">должна предоставлять пользователям возможность </w:t>
-      </w:r>
-      <w:r>
-        <w:rPr>
-          <w:rFonts w:ascii="Times New Roman" w:hAnsi="Times New Roman" w:cs="Times New Roman"/>
-          <w:sz w:val="24"/>
-          <w:szCs w:val="24"/>
-        </w:rPr>
-        <w:t xml:space="preserve">публиковать, скачивать, просматривать материалы на сайте по игре </w:t>
-      </w:r>
-      <w:r>
-        <w:rPr>
-          <w:rFonts w:ascii="Times New Roman" w:hAnsi="Times New Roman" w:cs="Times New Roman"/>
-          <w:sz w:val="24"/>
-          <w:szCs w:val="24"/>
-          <w:lang w:val="en-US"/>
-        </w:rPr>
-        <w:t>minecraft</w:t>
-      </w:r>
-      <w:r>
-        <w:rPr>
-          <w:rFonts w:ascii="Times New Roman" w:hAnsi="Times New Roman" w:cs="Times New Roman"/>
-          <w:sz w:val="24"/>
-          <w:szCs w:val="24"/>
-        </w:rPr>
-        <w:t>.</w:t>
-      </w:r>
-    </w:p>
-    <w:p>
-      <w:pPr>
-        <w:pStyle w:val="4"/>
-        <w:spacing w:before="0" w:after="240" w:line="276" w:lineRule="auto"/>
-        <w:rPr>
-          <w:rFonts w:ascii="Times New Roman" w:hAnsi="Times New Roman" w:cs="Times New Roman"/>
-          <w:i w:val="0"/>
-          <w:iCs w:val="0"/>
-          <w:sz w:val="24"/>
-          <w:szCs w:val="24"/>
-        </w:rPr>
-      </w:pPr>
-      <w:r>
-        <w:rPr>
-          <w:rFonts w:ascii="Times New Roman" w:hAnsi="Times New Roman" w:cs="Times New Roman"/>
-          <w:i w:val="0"/>
-          <w:iCs w:val="0"/>
-          <w:sz w:val="24"/>
-          <w:szCs w:val="24"/>
-        </w:rPr>
-        <w:t xml:space="preserve">2.2 </w:t>
-      </w:r>
-      <w:r>
-        <w:rPr>
-          <w:rFonts w:ascii="Times New Roman" w:hAnsi="Times New Roman" w:cs="Times New Roman"/>
-          <w:i w:val="0"/>
-          <w:iCs w:val="0"/>
-          <w:sz w:val="24"/>
-          <w:szCs w:val="24"/>
-        </w:rPr>
-        <w:t>Возможные роли пользователей</w:t>
-      </w:r>
-    </w:p>
-    <w:p>
-      <w:pPr>
-        <w:autoSpaceDE w:val="0"/>
-        <w:autoSpaceDN w:val="0"/>
-        <w:adjustRightInd w:val="0"/>
-        <w:spacing w:after="240" w:line="276" w:lineRule="auto"/>
-        <w:rPr>
-          <w:rFonts w:ascii="Times New Roman" w:hAnsi="Times New Roman" w:cs="Times New Roman"/>
-          <w:sz w:val="24"/>
-          <w:szCs w:val="24"/>
-        </w:rPr>
-      </w:pPr>
-      <w:r>
-        <w:rPr>
-          <w:rFonts w:ascii="Times New Roman" w:hAnsi="Times New Roman" w:cs="Times New Roman"/>
-          <w:sz w:val="24"/>
-          <w:szCs w:val="24"/>
-        </w:rPr>
-        <w:t>Систем</w:t>
-      </w:r>
-      <w:r>
-        <w:rPr>
-          <w:rFonts w:ascii="Times New Roman" w:hAnsi="Times New Roman" w:cs="Times New Roman"/>
-          <w:sz w:val="24"/>
-          <w:szCs w:val="24"/>
-        </w:rPr>
-        <w:t>а должна поддерживать следующие классы</w:t>
-      </w:r>
-      <w:r>
-        <w:rPr>
-          <w:rFonts w:ascii="Times New Roman" w:hAnsi="Times New Roman" w:cs="Times New Roman"/>
-          <w:sz w:val="24"/>
-          <w:szCs w:val="24"/>
-        </w:rPr>
-        <w:t xml:space="preserve"> пользователей:</w:t>
+          <w:lang w:val="en-US"/>
+        </w:rPr>
+        <w:t>2.</w:t>
+      </w:r>
+      <w:r>
+        <w:rPr>
+          <w:rFonts w:ascii="Times New Roman" w:hAnsi="Times New Roman" w:cs="Times New Roman"/>
+          <w:i w:val="0"/>
+          <w:iCs w:val="0"/>
+          <w:sz w:val="24"/>
+          <w:szCs w:val="24"/>
+          <w:lang w:val="en-US"/>
+        </w:rPr>
+        <w:t>1</w:t>
+      </w:r>
+      <w:r>
+        <w:rPr>
+          <w:rFonts w:ascii="Times New Roman" w:hAnsi="Times New Roman" w:cs="Times New Roman"/>
+          <w:i w:val="0"/>
+          <w:iCs w:val="0"/>
+          <w:sz w:val="24"/>
+          <w:szCs w:val="24"/>
+          <w:lang w:val="en-US"/>
+        </w:rPr>
+        <w:t xml:space="preserve"> </w:t>
+      </w:r>
+      <w:r>
+        <w:rPr>
+          <w:rFonts w:ascii="Times New Roman" w:hAnsi="Times New Roman" w:cs="Times New Roman"/>
+          <w:i w:val="0"/>
+          <w:iCs w:val="0"/>
+          <w:sz w:val="24"/>
+          <w:szCs w:val="24"/>
+          <w:lang w:val="en-US"/>
+        </w:rPr>
+        <w:t>User roles</w:t>
       </w:r>
     </w:p>
     <w:p>
@@ -1572,25 +1796,34 @@
         <w:pStyle w:val="a7"/>
         <w:numPr>
           <w:ilvl w:val="0"/>
-          <w:numId w:val="3"/>
+          <w:numId w:val="6"/>
         </w:numPr>
-        <w:autoSpaceDE w:val="0"/>
-        <w:autoSpaceDN w:val="0"/>
-        <w:adjustRightInd w:val="0"/>
-        <w:spacing w:after="240" w:line="276" w:lineRule="auto"/>
-        <w:rPr>
-          <w:rFonts w:ascii="Times New Roman" w:hAnsi="Times New Roman" w:cs="Times New Roman"/>
-          <w:sz w:val="24"/>
-          <w:szCs w:val="24"/>
-        </w:rPr>
-      </w:pPr>
-      <w:r>
-        <w:rPr>
-          <w:rFonts w:ascii="Times New Roman" w:hAnsi="Times New Roman" w:cs="Times New Roman"/>
-          <w:sz w:val="24"/>
-          <w:szCs w:val="24"/>
+        <w:rPr>
+          <w:b/>
+        </w:rPr>
+      </w:pPr>
+      <w:r>
+        <w:rPr>
+          <w:rFonts w:ascii="Times New Roman" w:hAnsi="Times New Roman" w:cs="Times New Roman"/>
+          <w:b/>
+          <w:sz w:val="24"/>
         </w:rPr>
         <w:t>Неавторизованный пользователь</w:t>
+      </w:r>
+      <w:r>
+        <w:rPr>
+          <w:rFonts w:ascii="Times New Roman" w:hAnsi="Times New Roman" w:cs="Times New Roman"/>
+          <w:b/>
+          <w:sz w:val="24"/>
+        </w:rPr>
+        <w:t xml:space="preserve"> – </w:t>
+      </w:r>
+      <w:r>
+        <w:rPr>
+          <w:rFonts w:ascii="Times New Roman" w:hAnsi="Times New Roman" w:cs="Times New Roman"/>
+          <w:sz w:val="24"/>
+        </w:rPr>
+        <w:t>имеет доступ к просмотру всех материалов, опубликованных другими пользователями, имеет возможность скачивать опубликованные другими пользователями материалы, имеет доступ к перемещению по всему веб сайту.</w:t>
       </w:r>
     </w:p>
     <w:p>
@@ -1598,25 +1831,40 @@
         <w:pStyle w:val="a7"/>
         <w:numPr>
           <w:ilvl w:val="0"/>
-          <w:numId w:val="3"/>
+          <w:numId w:val="6"/>
         </w:numPr>
-        <w:autoSpaceDE w:val="0"/>
-        <w:autoSpaceDN w:val="0"/>
-        <w:adjustRightInd w:val="0"/>
-        <w:spacing w:after="240" w:line="276" w:lineRule="auto"/>
-        <w:rPr>
-          <w:rFonts w:ascii="Times New Roman" w:hAnsi="Times New Roman" w:cs="Times New Roman"/>
-          <w:sz w:val="24"/>
-          <w:szCs w:val="24"/>
-        </w:rPr>
-      </w:pPr>
-      <w:r>
-        <w:rPr>
-          <w:rFonts w:ascii="Times New Roman" w:hAnsi="Times New Roman" w:cs="Times New Roman"/>
-          <w:sz w:val="24"/>
-          <w:szCs w:val="24"/>
-        </w:rPr>
-        <w:t>Авторизованный пользователь</w:t>
+        <w:rPr>
+          <w:b/>
+        </w:rPr>
+      </w:pPr>
+      <w:r>
+        <w:rPr>
+          <w:rFonts w:ascii="Times New Roman" w:hAnsi="Times New Roman" w:cs="Times New Roman"/>
+          <w:b/>
+          <w:sz w:val="24"/>
+        </w:rPr>
+        <w:t xml:space="preserve">Авторизованный пользователь – </w:t>
+      </w:r>
+      <w:r>
+        <w:rPr>
+          <w:rFonts w:ascii="Times New Roman" w:hAnsi="Times New Roman" w:cs="Times New Roman"/>
+          <w:sz w:val="24"/>
+        </w:rPr>
+        <w:t>обладает возможностями неавторизованного пользователя (см. предыдущий пункт), а также</w:t>
+      </w:r>
+      <w:r>
+        <w:rPr>
+          <w:rFonts w:ascii="Times New Roman" w:hAnsi="Times New Roman" w:cs="Times New Roman"/>
+          <w:sz w:val="24"/>
+        </w:rPr>
+        <w:t xml:space="preserve">: </w:t>
+      </w:r>
+      <w:r>
+        <w:rPr>
+          <w:rFonts w:ascii="Times New Roman" w:hAnsi="Times New Roman" w:cs="Times New Roman"/>
+          <w:sz w:val="24"/>
+        </w:rPr>
+        <w:t>публиковать материалы на веб-сайте, оценивать публикации других пользователей, комментировать публикации других пользователей, добавлять материалы в закладки, настраивать уведомления, редактировать данные своего профиля.</w:t>
       </w:r>
     </w:p>
     <w:p>
@@ -1624,25 +1872,127 @@
         <w:pStyle w:val="a7"/>
         <w:numPr>
           <w:ilvl w:val="0"/>
-          <w:numId w:val="3"/>
+          <w:numId w:val="6"/>
         </w:numPr>
-        <w:autoSpaceDE w:val="0"/>
-        <w:autoSpaceDN w:val="0"/>
-        <w:adjustRightInd w:val="0"/>
-        <w:spacing w:after="240" w:line="276" w:lineRule="auto"/>
-        <w:rPr>
-          <w:rFonts w:ascii="Times New Roman" w:hAnsi="Times New Roman" w:cs="Times New Roman"/>
-          <w:sz w:val="24"/>
-          <w:szCs w:val="24"/>
-        </w:rPr>
-      </w:pPr>
-      <w:r>
-        <w:rPr>
-          <w:rFonts w:ascii="Times New Roman" w:hAnsi="Times New Roman" w:cs="Times New Roman"/>
-          <w:sz w:val="24"/>
-          <w:szCs w:val="24"/>
-        </w:rPr>
-        <w:t>Администратор</w:t>
+        <w:rPr>
+          <w:b/>
+        </w:rPr>
+      </w:pPr>
+      <w:r>
+        <w:rPr>
+          <w:rFonts w:ascii="Times New Roman" w:hAnsi="Times New Roman" w:cs="Times New Roman"/>
+          <w:b/>
+          <w:sz w:val="24"/>
+        </w:rPr>
+        <w:t>Модератор</w:t>
+      </w:r>
+      <w:r>
+        <w:rPr>
+          <w:rFonts w:ascii="Times New Roman" w:hAnsi="Times New Roman" w:cs="Times New Roman"/>
+          <w:b/>
+          <w:sz w:val="24"/>
+        </w:rPr>
+        <w:t xml:space="preserve"> </w:t>
+      </w:r>
+      <w:r>
+        <w:rPr>
+          <w:rFonts w:ascii="Times New Roman" w:hAnsi="Times New Roman" w:cs="Times New Roman"/>
+          <w:b/>
+          <w:sz w:val="24"/>
+        </w:rPr>
+        <w:t>–</w:t>
+      </w:r>
+      <w:r>
+        <w:rPr>
+          <w:rFonts w:ascii="Times New Roman" w:hAnsi="Times New Roman" w:cs="Times New Roman"/>
+          <w:b/>
+          <w:sz w:val="24"/>
+        </w:rPr>
+        <w:t xml:space="preserve"> </w:t>
+      </w:r>
+      <w:r>
+        <w:rPr>
+          <w:rFonts w:ascii="Times New Roman" w:hAnsi="Times New Roman" w:cs="Times New Roman"/>
+          <w:sz w:val="24"/>
+        </w:rPr>
+        <w:t>обладает</w:t>
+      </w:r>
+      <w:r>
+        <w:rPr>
+          <w:rFonts w:ascii="Times New Roman" w:hAnsi="Times New Roman" w:cs="Times New Roman"/>
+          <w:sz w:val="24"/>
+        </w:rPr>
+        <w:t xml:space="preserve"> </w:t>
+      </w:r>
+      <w:r>
+        <w:rPr>
+          <w:rFonts w:ascii="Times New Roman" w:hAnsi="Times New Roman" w:cs="Times New Roman"/>
+          <w:sz w:val="24"/>
+        </w:rPr>
+        <w:t>правами</w:t>
+      </w:r>
+      <w:r>
+        <w:rPr>
+          <w:rFonts w:ascii="Times New Roman" w:hAnsi="Times New Roman" w:cs="Times New Roman"/>
+          <w:sz w:val="24"/>
+        </w:rPr>
+        <w:t xml:space="preserve"> </w:t>
+      </w:r>
+      <w:r>
+        <w:rPr>
+          <w:rFonts w:ascii="Times New Roman" w:hAnsi="Times New Roman" w:cs="Times New Roman"/>
+          <w:sz w:val="24"/>
+        </w:rPr>
+        <w:t>на</w:t>
+      </w:r>
+      <w:r>
+        <w:rPr>
+          <w:rFonts w:ascii="Times New Roman" w:hAnsi="Times New Roman" w:cs="Times New Roman"/>
+          <w:sz w:val="24"/>
+        </w:rPr>
+        <w:t xml:space="preserve"> </w:t>
+      </w:r>
+      <w:r>
+        <w:rPr>
+          <w:rFonts w:ascii="Times New Roman" w:hAnsi="Times New Roman" w:cs="Times New Roman"/>
+          <w:sz w:val="24"/>
+        </w:rPr>
+        <w:t>удаление</w:t>
+      </w:r>
+      <w:r>
+        <w:rPr>
+          <w:rFonts w:ascii="Times New Roman" w:hAnsi="Times New Roman" w:cs="Times New Roman"/>
+          <w:sz w:val="24"/>
+        </w:rPr>
+        <w:t xml:space="preserve"> </w:t>
+      </w:r>
+      <w:r>
+        <w:rPr>
+          <w:rFonts w:ascii="Times New Roman" w:hAnsi="Times New Roman" w:cs="Times New Roman"/>
+          <w:sz w:val="24"/>
+        </w:rPr>
+        <w:t>комментариев, учетных записей, пользовательских публикаций. Обладает возможностью</w:t>
+      </w:r>
+      <w:r>
+        <w:rPr>
+          <w:rFonts w:ascii="Times New Roman" w:hAnsi="Times New Roman" w:cs="Times New Roman"/>
+          <w:sz w:val="24"/>
+        </w:rPr>
+        <w:t xml:space="preserve">: </w:t>
+      </w:r>
+      <w:r>
+        <w:rPr>
+          <w:rFonts w:ascii="Times New Roman" w:hAnsi="Times New Roman" w:cs="Times New Roman"/>
+          <w:sz w:val="24"/>
+        </w:rPr>
+        <w:t xml:space="preserve">публиковать материалы, получать доступ к метрикам веб-сайта. </w:t>
+      </w:r>
+      <w:r>
+        <w:rPr>
+          <w:rFonts w:ascii="Times New Roman" w:hAnsi="Times New Roman" w:cs="Times New Roman"/>
+          <w:sz w:val="24"/>
+        </w:rPr>
+        <w:t xml:space="preserve"> </w:t>
       </w:r>
     </w:p>
     <w:p>
@@ -1655,27 +2005,63 @@
           <w:iCs w:val="0"/>
           <w:sz w:val="24"/>
           <w:szCs w:val="24"/>
-        </w:rPr>
-      </w:pPr>
-      <w:r>
-        <w:rPr>
-          <w:rFonts w:ascii="Times New Roman" w:hAnsi="Times New Roman" w:cs="Times New Roman"/>
-          <w:i w:val="0"/>
-          <w:iCs w:val="0"/>
-          <w:sz w:val="24"/>
-          <w:szCs w:val="24"/>
-        </w:rPr>
-        <w:t xml:space="preserve">2.3 </w:t>
-      </w:r>
-      <w:r>
-        <w:rPr>
-          <w:rFonts w:ascii="Times New Roman" w:hAnsi="Times New Roman" w:cs="Times New Roman"/>
-          <w:i w:val="0"/>
-          <w:iCs w:val="0"/>
-          <w:sz w:val="24"/>
-          <w:szCs w:val="24"/>
-        </w:rPr>
-        <w:t>Технологии</w:t>
+          <w:lang w:val="en-US"/>
+        </w:rPr>
+      </w:pPr>
+      <w:r>
+        <w:rPr>
+          <w:rFonts w:ascii="Times New Roman" w:hAnsi="Times New Roman" w:cs="Times New Roman"/>
+          <w:i w:val="0"/>
+          <w:iCs w:val="0"/>
+          <w:sz w:val="24"/>
+          <w:szCs w:val="24"/>
+          <w:lang w:val="en-US"/>
+        </w:rPr>
+        <w:t>2</w:t>
+      </w:r>
+      <w:r>
+        <w:rPr>
+          <w:rFonts w:ascii="Times New Roman" w:hAnsi="Times New Roman" w:cs="Times New Roman"/>
+          <w:i w:val="0"/>
+          <w:iCs w:val="0"/>
+          <w:sz w:val="24"/>
+          <w:szCs w:val="24"/>
+          <w:lang w:val="en-US"/>
+        </w:rPr>
+        <w:t>.</w:t>
+      </w:r>
+      <w:r>
+        <w:rPr>
+          <w:rFonts w:ascii="Times New Roman" w:hAnsi="Times New Roman" w:cs="Times New Roman"/>
+          <w:i w:val="0"/>
+          <w:iCs w:val="0"/>
+          <w:sz w:val="24"/>
+          <w:szCs w:val="24"/>
+          <w:lang w:val="en-US"/>
+        </w:rPr>
+        <w:t>2</w:t>
+      </w:r>
+      <w:r>
+        <w:rPr>
+          <w:rFonts w:ascii="Times New Roman" w:hAnsi="Times New Roman" w:cs="Times New Roman"/>
+          <w:i w:val="0"/>
+          <w:iCs w:val="0"/>
+          <w:sz w:val="24"/>
+          <w:szCs w:val="24"/>
+          <w:lang w:val="en-US"/>
+        </w:rPr>
+        <w:t xml:space="preserve"> </w:t>
+      </w:r>
+      <w:r>
+        <w:rPr>
+          <w:rFonts w:ascii="Times New Roman" w:hAnsi="Times New Roman" w:cs="Times New Roman"/>
+          <w:i w:val="0"/>
+          <w:iCs w:val="0"/>
+          <w:sz w:val="24"/>
+          <w:szCs w:val="24"/>
+          <w:lang w:val="en-US"/>
+        </w:rPr>
+        <w:t>Constraints</w:t>
       </w:r>
     </w:p>
     <w:p>
@@ -1683,31 +2069,19 @@
         <w:pStyle w:val="a7"/>
         <w:numPr>
           <w:ilvl w:val="0"/>
-          <w:numId w:val="5"/>
+          <w:numId w:val="7"/>
         </w:numPr>
-        <w:spacing w:after="240" w:line="276" w:lineRule="auto"/>
-        <w:rPr>
-          <w:rFonts w:ascii="Times New Roman" w:hAnsi="Times New Roman" w:cs="Times New Roman"/>
-          <w:sz w:val="24"/>
-          <w:szCs w:val="24"/>
-        </w:rPr>
-      </w:pPr>
-      <w:r>
-        <w:rPr>
-          <w:rFonts w:ascii="Times New Roman" w:hAnsi="Times New Roman" w:cs="Times New Roman"/>
-          <w:sz w:val="24"/>
-          <w:szCs w:val="24"/>
-          <w:lang w:val="en-US"/>
-        </w:rPr>
-        <w:t>Frontend</w:t>
-      </w:r>
-      <w:r>
-        <w:rPr>
-          <w:rFonts w:ascii="Times New Roman" w:hAnsi="Times New Roman" w:cs="Times New Roman"/>
-          <w:sz w:val="24"/>
-          <w:szCs w:val="24"/>
-        </w:rPr>
-        <w:t xml:space="preserve"> часть реализовать при помощи</w:t>
+        <w:rPr>
+          <w:rFonts w:ascii="Times New Roman" w:hAnsi="Times New Roman" w:cs="Times New Roman"/>
+          <w:sz w:val="24"/>
+        </w:rPr>
+      </w:pPr>
+      <w:r>
+        <w:rPr>
+          <w:rFonts w:ascii="Times New Roman" w:hAnsi="Times New Roman" w:cs="Times New Roman"/>
+          <w:sz w:val="24"/>
+        </w:rPr>
+        <w:t>Сайт должен корректно работать на устройствах с минимальным разрешением экрана 320×480 пикселей</w:t>
       </w:r>
     </w:p>
     <w:p>
@@ -1715,31 +2089,149 @@
         <w:pStyle w:val="a7"/>
         <w:numPr>
           <w:ilvl w:val="0"/>
-          <w:numId w:val="5"/>
+          <w:numId w:val="7"/>
         </w:numPr>
-        <w:spacing w:after="240" w:line="276" w:lineRule="auto"/>
-        <w:rPr>
-          <w:rFonts w:ascii="Times New Roman" w:hAnsi="Times New Roman" w:cs="Times New Roman"/>
-          <w:sz w:val="24"/>
-          <w:szCs w:val="24"/>
-        </w:rPr>
-      </w:pPr>
-      <w:r>
-        <w:rPr>
-          <w:rFonts w:ascii="Times New Roman" w:hAnsi="Times New Roman" w:cs="Times New Roman"/>
-          <w:sz w:val="24"/>
-          <w:szCs w:val="24"/>
-          <w:lang w:val="en-US"/>
-        </w:rPr>
-        <w:t>Backend</w:t>
-      </w:r>
-      <w:r>
-        <w:rPr>
-          <w:rFonts w:ascii="Times New Roman" w:hAnsi="Times New Roman" w:cs="Times New Roman"/>
-          <w:sz w:val="24"/>
-          <w:szCs w:val="24"/>
-        </w:rPr>
-        <w:t xml:space="preserve"> часть реализовать при помощи </w:t>
+        <w:rPr>
+          <w:rFonts w:ascii="Times New Roman" w:hAnsi="Times New Roman" w:cs="Times New Roman"/>
+          <w:sz w:val="24"/>
+        </w:rPr>
+      </w:pPr>
+      <w:r>
+        <w:rPr>
+          <w:rFonts w:ascii="Times New Roman" w:hAnsi="Times New Roman" w:cs="Times New Roman"/>
+          <w:sz w:val="24"/>
+        </w:rPr>
+        <w:t>Система должна обеспечивать бесперебойную работу при нагрузке до 5000 одновременных пользователей веб-сайта.</w:t>
+      </w:r>
+    </w:p>
+    <w:p>
+      <w:pPr>
+        <w:pStyle w:val="a7"/>
+        <w:numPr>
+          <w:ilvl w:val="0"/>
+          <w:numId w:val="7"/>
+        </w:numPr>
+        <w:rPr>
+          <w:rFonts w:ascii="Times New Roman" w:hAnsi="Times New Roman" w:cs="Times New Roman"/>
+          <w:sz w:val="24"/>
+        </w:rPr>
+      </w:pPr>
+      <w:r>
+        <w:rPr>
+          <w:rFonts w:ascii="Times New Roman" w:hAnsi="Times New Roman" w:cs="Times New Roman"/>
+          <w:sz w:val="24"/>
+        </w:rPr>
+        <w:t>Система должна поддерживать загрузку файлов максимальным размером до 100мб</w:t>
+      </w:r>
+    </w:p>
+    <w:p>
+      <w:pPr>
+        <w:pStyle w:val="a7"/>
+        <w:numPr>
+          <w:ilvl w:val="0"/>
+          <w:numId w:val="7"/>
+        </w:numPr>
+        <w:rPr>
+          <w:rFonts w:ascii="Times New Roman" w:hAnsi="Times New Roman" w:cs="Times New Roman"/>
+          <w:sz w:val="24"/>
+        </w:rPr>
+      </w:pPr>
+      <w:r>
+        <w:rPr>
+          <w:rFonts w:ascii="Times New Roman" w:hAnsi="Times New Roman" w:cs="Times New Roman"/>
+          <w:sz w:val="24"/>
+        </w:rPr>
+        <w:t>Система должна поддерживать скачивание файлов максимальным размером до 100мб</w:t>
+      </w:r>
+    </w:p>
+    <w:p>
+      <w:pPr>
+        <w:pStyle w:val="a7"/>
+        <w:numPr>
+          <w:ilvl w:val="0"/>
+          <w:numId w:val="7"/>
+        </w:numPr>
+        <w:rPr>
+          <w:rFonts w:ascii="Times New Roman" w:hAnsi="Times New Roman" w:cs="Times New Roman"/>
+          <w:sz w:val="24"/>
+        </w:rPr>
+      </w:pPr>
+      <w:r>
+        <w:rPr>
+          <w:rFonts w:ascii="Times New Roman" w:hAnsi="Times New Roman" w:cs="Times New Roman"/>
+          <w:sz w:val="24"/>
+        </w:rPr>
+        <w:t>Система должна поддерживать следующие форматы загружаемых и скачиваемых файлов</w:t>
+      </w:r>
+      <w:r>
+        <w:rPr>
+          <w:rFonts w:ascii="Times New Roman" w:hAnsi="Times New Roman" w:cs="Times New Roman"/>
+          <w:sz w:val="24"/>
+        </w:rPr>
+        <w:t>: .zip, .rar, .mcworld, .mcpack, .jar.</w:t>
+      </w:r>
+    </w:p>
+    <w:p>
+      <w:pPr>
+        <w:pStyle w:val="a7"/>
+        <w:numPr>
+          <w:ilvl w:val="0"/>
+          <w:numId w:val="7"/>
+        </w:numPr>
+        <w:rPr>
+          <w:rFonts w:ascii="Times New Roman" w:hAnsi="Times New Roman" w:cs="Times New Roman"/>
+          <w:sz w:val="24"/>
+        </w:rPr>
+      </w:pPr>
+      <w:r>
+        <w:rPr>
+          <w:rFonts w:ascii="Times New Roman" w:hAnsi="Times New Roman" w:cs="Times New Roman"/>
+          <w:sz w:val="24"/>
+        </w:rPr>
+        <w:t>Система должна поддерживать работу в браузерах следующих версий</w:t>
+      </w:r>
+      <w:r>
+        <w:rPr>
+          <w:rFonts w:ascii="Times New Roman" w:hAnsi="Times New Roman" w:cs="Times New Roman"/>
+          <w:sz w:val="24"/>
+        </w:rPr>
+        <w:t>: Ch</w:t>
+      </w:r>
+      <w:r>
+        <w:rPr>
+          <w:rFonts w:ascii="Times New Roman" w:hAnsi="Times New Roman" w:cs="Times New Roman"/>
+          <w:sz w:val="24"/>
+        </w:rPr>
+        <w:t>rome 90+, Firefox 85+, Edge 90+</w:t>
+      </w:r>
+      <w:r>
+        <w:rPr>
+          <w:rFonts w:ascii="Times New Roman" w:hAnsi="Times New Roman" w:cs="Times New Roman"/>
+          <w:sz w:val="24"/>
+        </w:rPr>
+        <w:t xml:space="preserve">, </w:t>
+      </w:r>
+      <w:r>
+        <w:rPr>
+          <w:rFonts w:ascii="Times New Roman" w:hAnsi="Times New Roman" w:cs="Times New Roman"/>
+          <w:sz w:val="24"/>
+          <w:lang w:val="en-US"/>
+        </w:rPr>
+        <w:t>Safari</w:t>
+      </w:r>
+      <w:r>
+        <w:rPr>
+          <w:rFonts w:ascii="Times New Roman" w:hAnsi="Times New Roman" w:cs="Times New Roman"/>
+          <w:sz w:val="24"/>
+        </w:rPr>
+        <w:t xml:space="preserve"> </w:t>
+      </w:r>
+      <w:r>
+        <w:rPr>
+          <w:rFonts w:ascii="Times New Roman" w:hAnsi="Times New Roman" w:cs="Times New Roman"/>
+          <w:sz w:val="24"/>
+        </w:rPr>
+        <w:t>17+</w:t>
       </w:r>
     </w:p>
     <w:p>
@@ -1752,46 +2244,204 @@
           <w:iCs w:val="0"/>
           <w:sz w:val="24"/>
           <w:szCs w:val="24"/>
-        </w:rPr>
-      </w:pPr>
-      <w:r>
-        <w:rPr>
-          <w:rFonts w:ascii="Times New Roman" w:hAnsi="Times New Roman" w:cs="Times New Roman"/>
-          <w:i w:val="0"/>
-          <w:iCs w:val="0"/>
-          <w:sz w:val="24"/>
-          <w:szCs w:val="24"/>
-        </w:rPr>
-        <w:t xml:space="preserve">2.4 </w:t>
-      </w:r>
-      <w:r>
-        <w:rPr>
-          <w:rFonts w:ascii="Times New Roman" w:hAnsi="Times New Roman" w:cs="Times New Roman"/>
-          <w:i w:val="0"/>
-          <w:iCs w:val="0"/>
-          <w:sz w:val="24"/>
-          <w:szCs w:val="24"/>
-        </w:rPr>
-        <w:t>Взаимодействие в системе</w:t>
-      </w:r>
-    </w:p>
-    <w:p>
-      <w:pPr>
-        <w:spacing w:after="240" w:line="276" w:lineRule="auto"/>
-        <w:rPr>
-          <w:rFonts w:ascii="Times New Roman" w:hAnsi="Times New Roman" w:cs="Times New Roman"/>
-          <w:sz w:val="24"/>
-          <w:szCs w:val="24"/>
-        </w:rPr>
-      </w:pPr>
-      <w:r>
-        <w:rPr>
-          <w:rFonts w:ascii="Times New Roman" w:hAnsi="Times New Roman" w:cs="Times New Roman"/>
-          <w:sz w:val="24"/>
-          <w:szCs w:val="24"/>
-        </w:rPr>
-        <w:t>Обмен данными между клиентом и сервером происходит посредством протокола HTTP. Система предполагает, что пользователи имеют доступ к современному браузеру с интернет-соединением и могут создавать и управлять учетными записями с использованием электронной почты.</w:t>
-      </w:r>
+          <w:lang w:val="en-US"/>
+        </w:rPr>
+      </w:pPr>
+      <w:r>
+        <w:rPr>
+          <w:rFonts w:ascii="Times New Roman" w:hAnsi="Times New Roman" w:cs="Times New Roman"/>
+          <w:i w:val="0"/>
+          <w:iCs w:val="0"/>
+          <w:sz w:val="24"/>
+          <w:szCs w:val="24"/>
+          <w:lang w:val="en-US"/>
+        </w:rPr>
+        <w:lastRenderedPageBreak/>
+        <w:t>2.</w:t>
+      </w:r>
+      <w:r>
+        <w:rPr>
+          <w:rFonts w:ascii="Times New Roman" w:hAnsi="Times New Roman" w:cs="Times New Roman"/>
+          <w:i w:val="0"/>
+          <w:iCs w:val="0"/>
+          <w:sz w:val="24"/>
+          <w:szCs w:val="24"/>
+          <w:lang w:val="en-US"/>
+        </w:rPr>
+        <w:t>3</w:t>
+      </w:r>
+      <w:r>
+        <w:rPr>
+          <w:rFonts w:ascii="Times New Roman" w:hAnsi="Times New Roman" w:cs="Times New Roman"/>
+          <w:i w:val="0"/>
+          <w:iCs w:val="0"/>
+          <w:sz w:val="24"/>
+          <w:szCs w:val="24"/>
+          <w:lang w:val="en-US"/>
+        </w:rPr>
+        <w:t xml:space="preserve"> </w:t>
+      </w:r>
+      <w:r>
+        <w:rPr>
+          <w:rFonts w:ascii="Times New Roman" w:hAnsi="Times New Roman" w:cs="Times New Roman"/>
+          <w:i w:val="0"/>
+          <w:iCs w:val="0"/>
+          <w:sz w:val="24"/>
+          <w:szCs w:val="24"/>
+          <w:lang w:val="en-US"/>
+        </w:rPr>
+        <w:t>Dependencies</w:t>
+      </w:r>
+    </w:p>
+    <w:p>
+      <w:pPr>
+        <w:pStyle w:val="a7"/>
+        <w:numPr>
+          <w:ilvl w:val="0"/>
+          <w:numId w:val="8"/>
+        </w:numPr>
+        <w:rPr>
+          <w:rFonts w:ascii="Times New Roman" w:hAnsi="Times New Roman" w:cs="Times New Roman"/>
+          <w:sz w:val="24"/>
+        </w:rPr>
+      </w:pPr>
+      <w:r>
+        <w:rPr>
+          <w:rFonts w:ascii="Times New Roman" w:hAnsi="Times New Roman" w:cs="Times New Roman"/>
+          <w:sz w:val="24"/>
+        </w:rPr>
+        <w:t xml:space="preserve">Серверное окружение: </w:t>
+      </w:r>
+      <w:r>
+        <w:rPr>
+          <w:rFonts w:ascii="Times New Roman" w:hAnsi="Times New Roman" w:cs="Times New Roman"/>
+          <w:sz w:val="24"/>
+          <w:lang w:val="en-US"/>
+        </w:rPr>
+        <w:t>Linux</w:t>
+      </w:r>
+      <w:r>
+        <w:rPr>
+          <w:rFonts w:ascii="Times New Roman" w:hAnsi="Times New Roman" w:cs="Times New Roman"/>
+          <w:sz w:val="24"/>
+        </w:rPr>
+        <w:t xml:space="preserve"> + </w:t>
+      </w:r>
+      <w:r>
+        <w:rPr>
+          <w:rFonts w:ascii="Times New Roman" w:hAnsi="Times New Roman" w:cs="Times New Roman"/>
+          <w:sz w:val="24"/>
+          <w:lang w:val="en-US"/>
+        </w:rPr>
+        <w:t>Appache</w:t>
+      </w:r>
+      <w:r>
+        <w:rPr>
+          <w:rFonts w:ascii="Times New Roman" w:hAnsi="Times New Roman" w:cs="Times New Roman"/>
+          <w:sz w:val="24"/>
+        </w:rPr>
+        <w:t>/</w:t>
+      </w:r>
+      <w:r>
+        <w:rPr>
+          <w:rFonts w:ascii="Times New Roman" w:hAnsi="Times New Roman" w:cs="Times New Roman"/>
+          <w:sz w:val="24"/>
+          <w:lang w:val="en-US"/>
+        </w:rPr>
+        <w:t>Nginx</w:t>
+      </w:r>
+      <w:r>
+        <w:rPr>
+          <w:rFonts w:ascii="Times New Roman" w:hAnsi="Times New Roman" w:cs="Times New Roman"/>
+          <w:sz w:val="24"/>
+        </w:rPr>
+        <w:t xml:space="preserve">, </w:t>
+      </w:r>
+      <w:r>
+        <w:rPr>
+          <w:rFonts w:ascii="Times New Roman" w:hAnsi="Times New Roman" w:cs="Times New Roman"/>
+          <w:sz w:val="24"/>
+          <w:lang w:val="en-US"/>
+        </w:rPr>
+        <w:t>PHP</w:t>
+      </w:r>
+      <w:r>
+        <w:rPr>
+          <w:rFonts w:ascii="Times New Roman" w:hAnsi="Times New Roman" w:cs="Times New Roman"/>
+          <w:sz w:val="24"/>
+        </w:rPr>
+        <w:t xml:space="preserve"> 8+, </w:t>
+      </w:r>
+      <w:r>
+        <w:rPr>
+          <w:rFonts w:ascii="Times New Roman" w:hAnsi="Times New Roman" w:cs="Times New Roman"/>
+          <w:sz w:val="24"/>
+          <w:lang w:val="en-US"/>
+        </w:rPr>
+        <w:t>MySQL</w:t>
+      </w:r>
+      <w:r>
+        <w:rPr>
+          <w:rFonts w:ascii="Times New Roman" w:hAnsi="Times New Roman" w:cs="Times New Roman"/>
+          <w:sz w:val="24"/>
+        </w:rPr>
+        <w:t xml:space="preserve"> 8+.</w:t>
+      </w:r>
+    </w:p>
+    <w:p>
+      <w:pPr>
+        <w:pStyle w:val="a7"/>
+        <w:numPr>
+          <w:ilvl w:val="0"/>
+          <w:numId w:val="8"/>
+        </w:numPr>
+        <w:rPr>
+          <w:rFonts w:ascii="Times New Roman" w:hAnsi="Times New Roman" w:cs="Times New Roman"/>
+          <w:sz w:val="24"/>
+        </w:rPr>
+      </w:pPr>
+      <w:r>
+        <w:rPr>
+          <w:rFonts w:ascii="Times New Roman" w:hAnsi="Times New Roman" w:cs="Times New Roman"/>
+          <w:sz w:val="24"/>
+        </w:rPr>
+        <w:t xml:space="preserve">Поддержание механизма </w:t>
+      </w:r>
+      <w:r>
+        <w:rPr>
+          <w:rFonts w:ascii="Times New Roman" w:hAnsi="Times New Roman" w:cs="Times New Roman"/>
+          <w:sz w:val="24"/>
+          <w:lang w:val="en-US"/>
+        </w:rPr>
+        <w:t>CAPTCHA</w:t>
+      </w:r>
+    </w:p>
+    <w:p>
+      <w:pPr>
+        <w:pStyle w:val="3"/>
+        <w:spacing w:before="0" w:after="240" w:line="276" w:lineRule="auto"/>
+        <w:rPr>
+          <w:rFonts w:ascii="Times New Roman" w:hAnsi="Times New Roman" w:cs="Times New Roman"/>
+          <w:color w:val="0000FF"/>
+          <w:lang w:val="en-US"/>
+        </w:rPr>
+      </w:pPr>
+      <w:bookmarkStart w:id="6" w:name="_Toc191300098"/>
+      <w:r>
+        <w:rPr>
+          <w:rFonts w:ascii="Times New Roman" w:hAnsi="Times New Roman" w:cs="Times New Roman"/>
+          <w:lang w:val="en-US"/>
+        </w:rPr>
+        <w:t xml:space="preserve">3. </w:t>
+      </w:r>
+      <w:r>
+        <w:rPr>
+          <w:rFonts w:ascii="Times New Roman" w:hAnsi="Times New Roman" w:cs="Times New Roman"/>
+          <w:lang w:val="en-US"/>
+        </w:rPr>
+        <w:t>Functional requirements</w:t>
+      </w:r>
+      <w:bookmarkEnd w:id="6"/>
     </w:p>
     <w:p>
       <w:pPr>
@@ -1803,130 +2453,159 @@
           <w:iCs w:val="0"/>
           <w:sz w:val="24"/>
           <w:szCs w:val="24"/>
-        </w:rPr>
-      </w:pPr>
-      <w:r>
-        <w:rPr>
-          <w:rFonts w:ascii="Times New Roman" w:hAnsi="Times New Roman" w:cs="Times New Roman"/>
-          <w:i w:val="0"/>
-          <w:iCs w:val="0"/>
-          <w:sz w:val="24"/>
-          <w:szCs w:val="24"/>
-        </w:rPr>
-        <w:t xml:space="preserve">2.5 </w:t>
-      </w:r>
-      <w:r>
-        <w:rPr>
-          <w:rFonts w:ascii="Times New Roman" w:hAnsi="Times New Roman" w:cs="Times New Roman"/>
-          <w:i w:val="0"/>
-          <w:iCs w:val="0"/>
-          <w:sz w:val="24"/>
-          <w:szCs w:val="24"/>
-        </w:rPr>
-        <w:t>Ограничения</w:t>
-      </w:r>
-    </w:p>
-    <w:p>
-      <w:pPr>
-        <w:spacing w:after="240" w:line="276" w:lineRule="auto"/>
-        <w:rPr>
-          <w:rFonts w:ascii="Times New Roman" w:hAnsi="Times New Roman" w:cs="Times New Roman"/>
-          <w:sz w:val="24"/>
-          <w:szCs w:val="24"/>
-        </w:rPr>
-      </w:pPr>
-      <w:r>
-        <w:rPr>
-          <w:rFonts w:ascii="Times New Roman" w:hAnsi="Times New Roman" w:cs="Times New Roman"/>
-          <w:sz w:val="24"/>
-          <w:szCs w:val="24"/>
-        </w:rPr>
-        <w:t xml:space="preserve">Веб-приложение должно отображаться корректно во всех </w:t>
-      </w:r>
-      <w:r>
-        <w:rPr>
-          <w:rFonts w:ascii="Times New Roman" w:hAnsi="Times New Roman" w:cs="Times New Roman"/>
-          <w:sz w:val="24"/>
-          <w:szCs w:val="24"/>
-        </w:rPr>
-        <w:t xml:space="preserve">современных </w:t>
-      </w:r>
-      <w:r>
-        <w:rPr>
-          <w:rFonts w:ascii="Times New Roman" w:hAnsi="Times New Roman" w:cs="Times New Roman"/>
-          <w:sz w:val="24"/>
-          <w:szCs w:val="24"/>
-        </w:rPr>
-        <w:t>браузер</w:t>
-      </w:r>
-      <w:r>
-        <w:rPr>
-          <w:rFonts w:ascii="Times New Roman" w:hAnsi="Times New Roman" w:cs="Times New Roman"/>
-          <w:sz w:val="24"/>
-          <w:szCs w:val="24"/>
-        </w:rPr>
-        <w:t>ах</w:t>
-      </w:r>
-      <w:r>
-        <w:rPr>
-          <w:rFonts w:ascii="Times New Roman" w:hAnsi="Times New Roman" w:cs="Times New Roman"/>
-          <w:sz w:val="24"/>
-          <w:szCs w:val="24"/>
-        </w:rPr>
-        <w:t>, перечисленных в пункте 4.2</w:t>
-      </w:r>
-      <w:r>
-        <w:rPr>
-          <w:rFonts w:ascii="Times New Roman" w:hAnsi="Times New Roman" w:cs="Times New Roman"/>
-          <w:sz w:val="24"/>
-          <w:szCs w:val="24"/>
-        </w:rPr>
-        <w:t>. Пользователь любого браузера должен иметь полный доступ ко всем возможностям сайта в соответствии с его ролью.</w:t>
-      </w:r>
-    </w:p>
-    <w:p>
-      <w:pPr>
-        <w:spacing w:after="240" w:line="276" w:lineRule="auto"/>
-        <w:rPr>
-          <w:rFonts w:ascii="Times New Roman" w:hAnsi="Times New Roman" w:cs="Times New Roman"/>
-          <w:sz w:val="24"/>
-          <w:szCs w:val="24"/>
-        </w:rPr>
-      </w:pPr>
-      <w:r>
-        <w:rPr>
-          <w:rFonts w:ascii="Times New Roman" w:hAnsi="Times New Roman" w:cs="Times New Roman"/>
-          <w:sz w:val="24"/>
-          <w:szCs w:val="24"/>
-        </w:rPr>
-        <w:lastRenderedPageBreak/>
-        <w:t>Приложение должно безопасно хранить конфиденциальные данные пользователей и запрещать несанкционированный доступ к данным.</w:t>
-      </w:r>
-    </w:p>
-    <w:p>
-      <w:pPr>
-        <w:spacing w:after="240" w:line="276" w:lineRule="auto"/>
-        <w:rPr>
-          <w:rFonts w:ascii="Times New Roman" w:hAnsi="Times New Roman" w:cs="Times New Roman"/>
-          <w:sz w:val="24"/>
-          <w:szCs w:val="24"/>
-        </w:rPr>
-      </w:pPr>
-      <w:r>
-        <w:rPr>
-          <w:rFonts w:ascii="Times New Roman" w:hAnsi="Times New Roman" w:cs="Times New Roman"/>
-          <w:sz w:val="24"/>
-          <w:szCs w:val="24"/>
-        </w:rPr>
-        <w:t>Приложение должно регулярно совершать резервное копирование во избежан</w:t>
-      </w:r>
-      <w:r>
-        <w:rPr>
-          <w:rFonts w:ascii="Times New Roman" w:hAnsi="Times New Roman" w:cs="Times New Roman"/>
-          <w:sz w:val="24"/>
-          <w:szCs w:val="24"/>
-        </w:rPr>
-        <w:t>ие потери данных пользователей.</w:t>
+          <w:lang w:val="en-US"/>
+        </w:rPr>
+      </w:pPr>
+      <w:bookmarkStart w:id="7" w:name="_6sds04f9wqh" w:colFirst="0" w:colLast="0"/>
+      <w:bookmarkEnd w:id="7"/>
+      <w:r>
+        <w:rPr>
+          <w:rFonts w:ascii="Times New Roman" w:hAnsi="Times New Roman" w:cs="Times New Roman"/>
+          <w:i w:val="0"/>
+          <w:iCs w:val="0"/>
+          <w:sz w:val="24"/>
+          <w:szCs w:val="24"/>
+          <w:lang w:val="en-US"/>
+        </w:rPr>
+        <w:t xml:space="preserve">3.1 </w:t>
+      </w:r>
+      <w:r>
+        <w:rPr>
+          <w:rFonts w:ascii="Times New Roman" w:hAnsi="Times New Roman" w:cs="Times New Roman"/>
+          <w:i w:val="0"/>
+          <w:iCs w:val="0"/>
+          <w:sz w:val="24"/>
+          <w:szCs w:val="24"/>
+          <w:lang w:val="en-US"/>
+        </w:rPr>
+        <w:t>User roles &amp; rights</w:t>
+      </w:r>
+    </w:p>
+    <w:p/>
+    <w:p>
+      <w:pPr>
+        <w:pStyle w:val="4"/>
+        <w:spacing w:before="0" w:after="240" w:line="276" w:lineRule="auto"/>
+        <w:rPr>
+          <w:rFonts w:ascii="Times New Roman" w:hAnsi="Times New Roman" w:cs="Times New Roman"/>
+          <w:sz w:val="24"/>
+          <w:szCs w:val="24"/>
+          <w:lang w:val="en-US"/>
+        </w:rPr>
+      </w:pPr>
+      <w:bookmarkStart w:id="8" w:name="_Hlk160407313"/>
+      <w:r>
+        <w:rPr>
+          <w:rFonts w:ascii="Times New Roman" w:hAnsi="Times New Roman" w:cs="Times New Roman"/>
+          <w:i w:val="0"/>
+          <w:iCs w:val="0"/>
+          <w:sz w:val="24"/>
+          <w:szCs w:val="24"/>
+          <w:lang w:val="en-US"/>
+        </w:rPr>
+        <w:t>3.</w:t>
+      </w:r>
+      <w:r>
+        <w:rPr>
+          <w:rFonts w:ascii="Times New Roman" w:hAnsi="Times New Roman" w:cs="Times New Roman"/>
+          <w:i w:val="0"/>
+          <w:iCs w:val="0"/>
+          <w:sz w:val="24"/>
+          <w:szCs w:val="24"/>
+          <w:lang w:val="en-US"/>
+        </w:rPr>
+        <w:t>2 File catalog</w:t>
+      </w:r>
+    </w:p>
+    <w:p>
+      <w:pPr>
+        <w:pStyle w:val="4"/>
+        <w:spacing w:before="0" w:after="240" w:line="276" w:lineRule="auto"/>
+        <w:rPr>
+          <w:rFonts w:ascii="Times New Roman" w:hAnsi="Times New Roman" w:cs="Times New Roman"/>
+          <w:sz w:val="24"/>
+          <w:szCs w:val="24"/>
+          <w:lang w:val="en-US"/>
+        </w:rPr>
+      </w:pPr>
+      <w:r>
+        <w:rPr>
+          <w:rFonts w:ascii="Times New Roman" w:hAnsi="Times New Roman" w:cs="Times New Roman"/>
+          <w:i w:val="0"/>
+          <w:iCs w:val="0"/>
+          <w:sz w:val="24"/>
+          <w:szCs w:val="24"/>
+          <w:lang w:val="en-US"/>
+        </w:rPr>
+        <w:t>3.3</w:t>
+      </w:r>
+      <w:r>
+        <w:rPr>
+          <w:rFonts w:ascii="Times New Roman" w:hAnsi="Times New Roman" w:cs="Times New Roman"/>
+          <w:i w:val="0"/>
+          <w:iCs w:val="0"/>
+          <w:sz w:val="24"/>
+          <w:szCs w:val="24"/>
+          <w:lang w:val="en-US"/>
+        </w:rPr>
+        <w:t xml:space="preserve"> </w:t>
+      </w:r>
+      <w:r>
+        <w:rPr>
+          <w:rFonts w:ascii="Times New Roman" w:hAnsi="Times New Roman" w:cs="Times New Roman"/>
+          <w:i w:val="0"/>
+          <w:iCs w:val="0"/>
+          <w:sz w:val="24"/>
+          <w:szCs w:val="24"/>
+          <w:lang w:val="en-US"/>
+        </w:rPr>
+        <w:t>Content loading system</w:t>
+      </w:r>
+    </w:p>
+    <w:p>
+      <w:pPr>
+        <w:pStyle w:val="4"/>
+        <w:spacing w:before="0" w:after="240" w:line="276" w:lineRule="auto"/>
+        <w:rPr>
+          <w:rFonts w:ascii="Times New Roman" w:hAnsi="Times New Roman" w:cs="Times New Roman"/>
+          <w:sz w:val="24"/>
+          <w:szCs w:val="24"/>
+          <w:lang w:val="en-US"/>
+        </w:rPr>
+      </w:pPr>
+      <w:r>
+        <w:rPr>
+          <w:rFonts w:ascii="Times New Roman" w:hAnsi="Times New Roman" w:cs="Times New Roman"/>
+          <w:i w:val="0"/>
+          <w:iCs w:val="0"/>
+          <w:sz w:val="24"/>
+          <w:szCs w:val="24"/>
+          <w:lang w:val="en-US"/>
+        </w:rPr>
+        <w:t>3.4 Components and ratings</w:t>
+      </w:r>
+    </w:p>
+    <w:p>
+      <w:pPr>
+        <w:pStyle w:val="4"/>
+        <w:spacing w:before="0" w:after="240" w:line="276" w:lineRule="auto"/>
+        <w:rPr>
+          <w:rFonts w:ascii="Times New Roman" w:hAnsi="Times New Roman" w:cs="Times New Roman"/>
+          <w:sz w:val="24"/>
+          <w:szCs w:val="24"/>
+          <w:lang w:val="en-US"/>
+        </w:rPr>
+      </w:pPr>
+      <w:r>
+        <w:rPr>
+          <w:rFonts w:ascii="Times New Roman" w:hAnsi="Times New Roman" w:cs="Times New Roman"/>
+          <w:i w:val="0"/>
+          <w:iCs w:val="0"/>
+          <w:sz w:val="24"/>
+          <w:szCs w:val="24"/>
+          <w:lang w:val="en-US"/>
+        </w:rPr>
+        <w:t>3.5 Panel of administration</w:t>
       </w:r>
     </w:p>
     <w:p>
@@ -1935,24 +2614,36 @@
         <w:spacing w:before="0" w:after="240" w:line="276" w:lineRule="auto"/>
         <w:rPr>
           <w:rFonts w:ascii="Times New Roman" w:hAnsi="Times New Roman" w:cs="Times New Roman"/>
-          <w:color w:val="0000FF"/>
-        </w:rPr>
-      </w:pPr>
-      <w:bookmarkStart w:id="6" w:name="_Toc190356369"/>
-      <w:r>
-        <w:rPr>
-          <w:rFonts w:ascii="Times New Roman" w:hAnsi="Times New Roman" w:cs="Times New Roman"/>
-          <w:lang w:val="en-US"/>
-        </w:rPr>
-        <w:t xml:space="preserve">3. </w:t>
-      </w:r>
-      <w:bookmarkEnd w:id="6"/>
-      <w:r>
-        <w:rPr>
-          <w:rFonts w:ascii="Times New Roman" w:hAnsi="Times New Roman" w:cs="Times New Roman"/>
-        </w:rPr>
-        <w:t>Системные требования</w:t>
-      </w:r>
+          <w:i/>
+          <w:iCs/>
+          <w:sz w:val="24"/>
+          <w:szCs w:val="24"/>
+          <w:lang w:val="en-US"/>
+        </w:rPr>
+      </w:pPr>
+      <w:bookmarkStart w:id="9" w:name="_Toc191300099"/>
+      <w:r>
+        <w:rPr>
+          <w:rFonts w:ascii="Times New Roman" w:hAnsi="Times New Roman" w:cs="Times New Roman"/>
+          <w:lang w:val="en-US"/>
+        </w:rPr>
+        <w:t>4</w:t>
+      </w:r>
+      <w:r>
+        <w:rPr>
+          <w:rFonts w:ascii="Times New Roman" w:hAnsi="Times New Roman" w:cs="Times New Roman"/>
+          <w:lang w:val="en-US"/>
+        </w:rPr>
+        <w:t xml:space="preserve">. </w:t>
+      </w:r>
+      <w:r>
+        <w:rPr>
+          <w:rFonts w:ascii="Times New Roman" w:hAnsi="Times New Roman" w:cs="Times New Roman"/>
+          <w:lang w:val="en-US"/>
+        </w:rPr>
+        <w:t>Nonfunctional requirements</w:t>
+      </w:r>
+      <w:bookmarkEnd w:id="9"/>
     </w:p>
     <w:p>
       <w:pPr>
@@ -1960,1039 +2651,158 @@
         <w:spacing w:before="0" w:after="240" w:line="276" w:lineRule="auto"/>
         <w:rPr>
           <w:rFonts w:ascii="Times New Roman" w:hAnsi="Times New Roman" w:cs="Times New Roman"/>
-          <w:i w:val="0"/>
-          <w:iCs w:val="0"/>
-          <w:sz w:val="24"/>
-          <w:szCs w:val="24"/>
-        </w:rPr>
-      </w:pPr>
-      <w:bookmarkStart w:id="7" w:name="_6sds04f9wqh" w:colFirst="0" w:colLast="0"/>
-      <w:bookmarkEnd w:id="7"/>
-      <w:r>
-        <w:rPr>
-          <w:rFonts w:ascii="Times New Roman" w:hAnsi="Times New Roman" w:cs="Times New Roman"/>
-          <w:i w:val="0"/>
-          <w:iCs w:val="0"/>
-          <w:sz w:val="24"/>
-          <w:szCs w:val="24"/>
-          <w:lang w:val="en-US"/>
-        </w:rPr>
-        <w:t xml:space="preserve">3.1 </w:t>
-      </w:r>
-      <w:r>
-        <w:rPr>
-          <w:rFonts w:ascii="Times New Roman" w:hAnsi="Times New Roman" w:cs="Times New Roman"/>
-          <w:i w:val="0"/>
-          <w:iCs w:val="0"/>
-          <w:sz w:val="24"/>
-          <w:szCs w:val="24"/>
-        </w:rPr>
-        <w:t>Функциональные требования</w:t>
-      </w:r>
-    </w:p>
-    <w:p>
-      <w:pPr>
-        <w:spacing w:after="240" w:line="276" w:lineRule="auto"/>
-        <w:rPr>
-          <w:rFonts w:ascii="Times New Roman" w:hAnsi="Times New Roman" w:cs="Times New Roman"/>
-          <w:sz w:val="24"/>
-          <w:szCs w:val="24"/>
-          <w:lang w:val="en-US"/>
-        </w:rPr>
-      </w:pPr>
-      <w:r>
-        <w:rPr>
-          <w:rFonts w:ascii="Times New Roman" w:hAnsi="Times New Roman" w:cs="Times New Roman"/>
-          <w:sz w:val="24"/>
-          <w:szCs w:val="24"/>
-        </w:rPr>
-        <w:t>Требования</w:t>
-      </w:r>
-      <w:r>
-        <w:rPr>
-          <w:rFonts w:ascii="Times New Roman" w:hAnsi="Times New Roman" w:cs="Times New Roman"/>
-          <w:sz w:val="24"/>
-          <w:szCs w:val="24"/>
-          <w:lang w:val="en-US"/>
+          <w:sz w:val="24"/>
+          <w:szCs w:val="24"/>
+        </w:rPr>
+      </w:pPr>
+      <w:r>
+        <w:rPr>
+          <w:rFonts w:ascii="Times New Roman" w:hAnsi="Times New Roman" w:cs="Times New Roman"/>
+          <w:i w:val="0"/>
+          <w:iCs w:val="0"/>
+          <w:sz w:val="24"/>
+          <w:szCs w:val="24"/>
+        </w:rPr>
+        <w:t>4.1</w:t>
+      </w:r>
+      <w:r>
+        <w:rPr>
+          <w:rFonts w:ascii="Times New Roman" w:hAnsi="Times New Roman" w:cs="Times New Roman"/>
+          <w:i w:val="0"/>
+          <w:iCs w:val="0"/>
+          <w:sz w:val="24"/>
+          <w:szCs w:val="24"/>
         </w:rPr>
         <w:t xml:space="preserve"> </w:t>
       </w:r>
       <w:r>
         <w:rPr>
           <w:rFonts w:ascii="Times New Roman" w:hAnsi="Times New Roman" w:cs="Times New Roman"/>
-          <w:sz w:val="24"/>
-          <w:szCs w:val="24"/>
-        </w:rPr>
-        <w:t>пользователя</w:t>
-      </w:r>
-      <w:r>
-        <w:rPr>
-          <w:rFonts w:ascii="Times New Roman" w:hAnsi="Times New Roman" w:cs="Times New Roman"/>
-          <w:sz w:val="24"/>
-          <w:szCs w:val="24"/>
-          <w:lang w:val="en-US"/>
+          <w:i w:val="0"/>
+          <w:iCs w:val="0"/>
+          <w:sz w:val="24"/>
+          <w:szCs w:val="24"/>
+          <w:lang w:val="en-US"/>
+        </w:rPr>
+        <w:t>Performance</w:t>
+      </w:r>
+    </w:p>
+    <w:p>
+      <w:pPr>
+        <w:pStyle w:val="4"/>
+        <w:spacing w:before="0" w:after="240" w:line="276" w:lineRule="auto"/>
+        <w:rPr>
+          <w:rFonts w:ascii="Times New Roman" w:hAnsi="Times New Roman" w:cs="Times New Roman"/>
+          <w:sz w:val="24"/>
+          <w:szCs w:val="24"/>
+        </w:rPr>
+      </w:pPr>
+      <w:r>
+        <w:rPr>
+          <w:rFonts w:ascii="Times New Roman" w:hAnsi="Times New Roman" w:cs="Times New Roman"/>
+          <w:i w:val="0"/>
+          <w:iCs w:val="0"/>
+          <w:sz w:val="24"/>
+          <w:szCs w:val="24"/>
+        </w:rPr>
+        <w:t>4.</w:t>
+      </w:r>
+      <w:r>
+        <w:rPr>
+          <w:rFonts w:ascii="Times New Roman" w:hAnsi="Times New Roman" w:cs="Times New Roman"/>
+          <w:i w:val="0"/>
+          <w:iCs w:val="0"/>
+          <w:sz w:val="24"/>
+          <w:szCs w:val="24"/>
+        </w:rPr>
+        <w:t>2</w:t>
+      </w:r>
+      <w:r>
+        <w:rPr>
+          <w:rFonts w:ascii="Times New Roman" w:hAnsi="Times New Roman" w:cs="Times New Roman"/>
+          <w:i w:val="0"/>
+          <w:iCs w:val="0"/>
+          <w:sz w:val="24"/>
+          <w:szCs w:val="24"/>
         </w:rPr>
         <w:t xml:space="preserve"> </w:t>
       </w:r>
       <w:r>
         <w:rPr>
           <w:rFonts w:ascii="Times New Roman" w:hAnsi="Times New Roman" w:cs="Times New Roman"/>
-          <w:sz w:val="24"/>
-          <w:szCs w:val="24"/>
-        </w:rPr>
-        <w:t>сайта</w:t>
-      </w:r>
-      <w:r>
-        <w:rPr>
-          <w:rFonts w:ascii="Times New Roman" w:hAnsi="Times New Roman" w:cs="Times New Roman"/>
-          <w:sz w:val="24"/>
-          <w:szCs w:val="24"/>
-          <w:lang w:val="en-US"/>
-        </w:rPr>
-        <w:t>:</w:t>
-      </w:r>
-    </w:p>
-    <w:p>
-      <w:pPr>
-        <w:spacing w:after="240" w:line="276" w:lineRule="auto"/>
-        <w:rPr>
-          <w:rFonts w:ascii="Times New Roman" w:hAnsi="Times New Roman" w:cs="Times New Roman"/>
-          <w:sz w:val="24"/>
-          <w:szCs w:val="24"/>
-        </w:rPr>
-      </w:pPr>
-      <w:bookmarkStart w:id="8" w:name="_Hlk160407313"/>
-      <w:r>
-        <w:rPr>
-          <w:rFonts w:ascii="Times New Roman" w:hAnsi="Times New Roman" w:cs="Times New Roman"/>
-          <w:sz w:val="24"/>
-          <w:szCs w:val="24"/>
-        </w:rPr>
-        <w:t xml:space="preserve">3.1.1 Система должна </w:t>
-      </w:r>
-      <w:r>
-        <w:rPr>
-          <w:rFonts w:ascii="Times New Roman" w:hAnsi="Times New Roman" w:cs="Times New Roman"/>
-          <w:sz w:val="24"/>
-          <w:szCs w:val="24"/>
-        </w:rPr>
-        <w:t xml:space="preserve">предоставлять возможность просмотра всех материалов по игре </w:t>
-      </w:r>
-      <w:r>
-        <w:rPr>
-          <w:rFonts w:ascii="Times New Roman" w:hAnsi="Times New Roman" w:cs="Times New Roman"/>
-          <w:sz w:val="24"/>
-          <w:szCs w:val="24"/>
-          <w:lang w:val="en-US"/>
-        </w:rPr>
-        <w:t>minecraft</w:t>
-      </w:r>
-      <w:r>
-        <w:rPr>
-          <w:rFonts w:ascii="Times New Roman" w:hAnsi="Times New Roman" w:cs="Times New Roman"/>
-          <w:sz w:val="24"/>
-          <w:szCs w:val="24"/>
-        </w:rPr>
-        <w:t xml:space="preserve">, </w:t>
-      </w:r>
-      <w:r>
-        <w:rPr>
-          <w:rFonts w:ascii="Times New Roman" w:hAnsi="Times New Roman" w:cs="Times New Roman"/>
-          <w:sz w:val="24"/>
-          <w:szCs w:val="24"/>
-        </w:rPr>
-        <w:t>опубликованных администраторами и другими пользователями.</w:t>
-      </w:r>
-      <w:r>
-        <w:rPr>
-          <w:rFonts w:ascii="Times New Roman" w:hAnsi="Times New Roman" w:cs="Times New Roman"/>
+          <w:i w:val="0"/>
+          <w:iCs w:val="0"/>
+          <w:sz w:val="24"/>
+          <w:szCs w:val="24"/>
+          <w:lang w:val="en-US"/>
+        </w:rPr>
+        <w:t>Security</w:t>
+      </w:r>
+    </w:p>
+    <w:p>
+      <w:pPr>
+        <w:pStyle w:val="4"/>
+        <w:spacing w:before="0" w:after="240" w:line="276" w:lineRule="auto"/>
+        <w:rPr>
+          <w:rFonts w:ascii="Times New Roman" w:hAnsi="Times New Roman" w:cs="Times New Roman"/>
+          <w:i w:val="0"/>
+          <w:iCs w:val="0"/>
+          <w:sz w:val="24"/>
+          <w:szCs w:val="24"/>
+        </w:rPr>
+      </w:pPr>
+      <w:r>
+        <w:rPr>
+          <w:rFonts w:ascii="Times New Roman" w:hAnsi="Times New Roman" w:cs="Times New Roman"/>
+          <w:i w:val="0"/>
+          <w:iCs w:val="0"/>
+          <w:sz w:val="24"/>
+          <w:szCs w:val="24"/>
+        </w:rPr>
+        <w:t>4.</w:t>
+      </w:r>
+      <w:r>
+        <w:rPr>
+          <w:rFonts w:ascii="Times New Roman" w:hAnsi="Times New Roman" w:cs="Times New Roman"/>
+          <w:i w:val="0"/>
+          <w:iCs w:val="0"/>
+          <w:sz w:val="24"/>
+          <w:szCs w:val="24"/>
+          <w:lang w:val="en-US"/>
+        </w:rPr>
+        <w:t>3</w:t>
+      </w:r>
+      <w:r>
+        <w:rPr>
+          <w:rFonts w:ascii="Times New Roman" w:hAnsi="Times New Roman" w:cs="Times New Roman"/>
+          <w:i w:val="0"/>
+          <w:iCs w:val="0"/>
           <w:sz w:val="24"/>
           <w:szCs w:val="24"/>
         </w:rPr>
         <w:t xml:space="preserve"> </w:t>
       </w:r>
-    </w:p>
-    <w:p>
-      <w:pPr>
-        <w:spacing w:after="240" w:line="276" w:lineRule="auto"/>
-        <w:rPr>
-          <w:rFonts w:ascii="Times New Roman" w:hAnsi="Times New Roman" w:cs="Times New Roman"/>
-          <w:sz w:val="24"/>
-          <w:szCs w:val="24"/>
-        </w:rPr>
-      </w:pPr>
-      <w:r>
-        <w:rPr>
-          <w:rFonts w:ascii="Times New Roman" w:hAnsi="Times New Roman" w:cs="Times New Roman"/>
-          <w:sz w:val="24"/>
-          <w:szCs w:val="24"/>
-        </w:rPr>
-        <w:t xml:space="preserve">3.1.2 Система должна предоставлять возможность просмотра </w:t>
-      </w:r>
-      <w:r>
-        <w:rPr>
-          <w:rFonts w:ascii="Times New Roman" w:hAnsi="Times New Roman" w:cs="Times New Roman"/>
-          <w:sz w:val="24"/>
-          <w:szCs w:val="24"/>
-        </w:rPr>
-        <w:t xml:space="preserve">материалов </w:t>
-      </w:r>
-      <w:r>
-        <w:rPr>
-          <w:rFonts w:ascii="Times New Roman" w:hAnsi="Times New Roman" w:cs="Times New Roman"/>
-          <w:sz w:val="24"/>
-          <w:szCs w:val="24"/>
-        </w:rPr>
-        <w:t xml:space="preserve">по конкретным </w:t>
-      </w:r>
-      <w:r>
-        <w:rPr>
-          <w:rFonts w:ascii="Times New Roman" w:hAnsi="Times New Roman" w:cs="Times New Roman"/>
-          <w:sz w:val="24"/>
-          <w:szCs w:val="24"/>
-        </w:rPr>
-        <w:t>категориям и подкатегориям</w:t>
-      </w:r>
-      <w:r>
-        <w:rPr>
-          <w:rFonts w:ascii="Times New Roman" w:hAnsi="Times New Roman" w:cs="Times New Roman"/>
-          <w:sz w:val="24"/>
-          <w:szCs w:val="24"/>
-        </w:rPr>
-        <w:t>:</w:t>
-      </w:r>
-      <w:r>
-        <w:rPr>
-          <w:rFonts w:ascii="Times New Roman" w:hAnsi="Times New Roman" w:cs="Times New Roman"/>
-          <w:sz w:val="24"/>
-          <w:szCs w:val="24"/>
-        </w:rPr>
-        <w:t xml:space="preserve"> </w:t>
-      </w:r>
-      <w:r>
-        <w:rPr>
-          <w:rFonts w:ascii="Times New Roman" w:hAnsi="Times New Roman" w:cs="Times New Roman"/>
-          <w:sz w:val="24"/>
-          <w:szCs w:val="24"/>
-        </w:rPr>
-        <w:t>м</w:t>
-      </w:r>
-      <w:r>
-        <w:rPr>
-          <w:rFonts w:ascii="Times New Roman" w:hAnsi="Times New Roman" w:cs="Times New Roman"/>
-          <w:sz w:val="24"/>
-          <w:szCs w:val="24"/>
-        </w:rPr>
-        <w:t>оды</w:t>
-      </w:r>
-      <w:r>
-        <w:rPr>
-          <w:rFonts w:ascii="Times New Roman" w:hAnsi="Times New Roman" w:cs="Times New Roman"/>
-          <w:sz w:val="24"/>
-          <w:szCs w:val="24"/>
-        </w:rPr>
-        <w:t xml:space="preserve">, </w:t>
-      </w:r>
-      <w:r>
-        <w:rPr>
-          <w:rFonts w:ascii="Times New Roman" w:hAnsi="Times New Roman" w:cs="Times New Roman"/>
-          <w:sz w:val="24"/>
-          <w:szCs w:val="24"/>
-        </w:rPr>
-        <w:t>скины</w:t>
-      </w:r>
-      <w:r>
-        <w:rPr>
-          <w:rFonts w:ascii="Times New Roman" w:hAnsi="Times New Roman" w:cs="Times New Roman"/>
-          <w:sz w:val="24"/>
-          <w:szCs w:val="24"/>
-        </w:rPr>
-        <w:t>, текстур</w:t>
-      </w:r>
-      <w:r>
-        <w:rPr>
-          <w:rFonts w:ascii="Times New Roman" w:hAnsi="Times New Roman" w:cs="Times New Roman"/>
-          <w:sz w:val="24"/>
-          <w:szCs w:val="24"/>
-        </w:rPr>
-        <w:t>ы</w:t>
-      </w:r>
-      <w:r>
-        <w:rPr>
-          <w:rFonts w:ascii="Times New Roman" w:hAnsi="Times New Roman" w:cs="Times New Roman"/>
-          <w:sz w:val="24"/>
-          <w:szCs w:val="24"/>
-        </w:rPr>
-        <w:t>, карт</w:t>
-      </w:r>
-      <w:r>
-        <w:rPr>
-          <w:rFonts w:ascii="Times New Roman" w:hAnsi="Times New Roman" w:cs="Times New Roman"/>
-          <w:sz w:val="24"/>
-          <w:szCs w:val="24"/>
-        </w:rPr>
-        <w:t>ы, сиды, видео, дата-паки</w:t>
-      </w:r>
-      <w:r>
-        <w:rPr>
-          <w:rFonts w:ascii="Times New Roman" w:hAnsi="Times New Roman" w:cs="Times New Roman"/>
-          <w:sz w:val="24"/>
-          <w:szCs w:val="24"/>
-        </w:rPr>
-        <w:t>, команд</w:t>
-      </w:r>
-      <w:r>
-        <w:rPr>
-          <w:rFonts w:ascii="Times New Roman" w:hAnsi="Times New Roman" w:cs="Times New Roman"/>
-          <w:sz w:val="24"/>
-          <w:szCs w:val="24"/>
-        </w:rPr>
-        <w:t>ы, сборки и шейдеры, опубликованные</w:t>
-      </w:r>
-      <w:r>
-        <w:rPr>
-          <w:rFonts w:ascii="Times New Roman" w:hAnsi="Times New Roman" w:cs="Times New Roman"/>
-          <w:sz w:val="24"/>
-          <w:szCs w:val="24"/>
-        </w:rPr>
-        <w:t xml:space="preserve"> другими пользователями и авторами системы.</w:t>
-      </w:r>
-      <w:r>
-        <w:rPr>
-          <w:rFonts w:ascii="Times New Roman" w:hAnsi="Times New Roman" w:cs="Times New Roman"/>
-          <w:sz w:val="24"/>
-          <w:szCs w:val="24"/>
-        </w:rPr>
-        <w:t xml:space="preserve"> </w:t>
-      </w:r>
-    </w:p>
-    <w:p>
-      <w:pPr>
-        <w:spacing w:after="240" w:line="276" w:lineRule="auto"/>
-        <w:rPr>
-          <w:rFonts w:ascii="Times New Roman" w:hAnsi="Times New Roman" w:cs="Times New Roman"/>
-          <w:sz w:val="24"/>
-          <w:szCs w:val="24"/>
-        </w:rPr>
-      </w:pPr>
-      <w:r>
-        <w:rPr>
-          <w:rFonts w:ascii="Times New Roman" w:hAnsi="Times New Roman" w:cs="Times New Roman"/>
-          <w:sz w:val="24"/>
-          <w:szCs w:val="24"/>
-        </w:rPr>
-        <w:t>3.1.</w:t>
-      </w:r>
-      <w:r>
-        <w:rPr>
-          <w:rFonts w:ascii="Times New Roman" w:hAnsi="Times New Roman" w:cs="Times New Roman"/>
-          <w:sz w:val="24"/>
-          <w:szCs w:val="24"/>
-        </w:rPr>
-        <w:t>3</w:t>
-      </w:r>
-      <w:r>
-        <w:rPr>
-          <w:rFonts w:ascii="Times New Roman" w:hAnsi="Times New Roman" w:cs="Times New Roman"/>
-          <w:sz w:val="24"/>
-          <w:szCs w:val="24"/>
-        </w:rPr>
-        <w:t xml:space="preserve"> Система должна предоставлять </w:t>
-      </w:r>
-      <w:r>
-        <w:rPr>
-          <w:rFonts w:ascii="Times New Roman" w:hAnsi="Times New Roman" w:cs="Times New Roman"/>
-          <w:sz w:val="24"/>
-          <w:szCs w:val="24"/>
-        </w:rPr>
-        <w:t>возможность пользователя осуществлять поиск по сайту.</w:t>
-      </w:r>
-    </w:p>
-    <w:p>
-      <w:pPr>
-        <w:spacing w:after="240" w:line="276" w:lineRule="auto"/>
-        <w:rPr>
-          <w:rFonts w:ascii="Times New Roman" w:hAnsi="Times New Roman" w:cs="Times New Roman"/>
-          <w:sz w:val="24"/>
-          <w:szCs w:val="24"/>
-        </w:rPr>
-      </w:pPr>
-      <w:r>
-        <w:rPr>
-          <w:rFonts w:ascii="Times New Roman" w:hAnsi="Times New Roman" w:cs="Times New Roman"/>
-          <w:sz w:val="24"/>
-          <w:szCs w:val="24"/>
-        </w:rPr>
-        <w:t>3.1.</w:t>
-      </w:r>
-      <w:r>
-        <w:rPr>
-          <w:rFonts w:ascii="Times New Roman" w:hAnsi="Times New Roman" w:cs="Times New Roman"/>
-          <w:sz w:val="24"/>
-          <w:szCs w:val="24"/>
-        </w:rPr>
-        <w:t>4</w:t>
-      </w:r>
-      <w:r>
-        <w:rPr>
-          <w:rFonts w:ascii="Times New Roman" w:hAnsi="Times New Roman" w:cs="Times New Roman"/>
-          <w:sz w:val="24"/>
-          <w:szCs w:val="24"/>
-        </w:rPr>
-        <w:t xml:space="preserve"> </w:t>
-      </w:r>
-      <w:r>
-        <w:rPr>
-          <w:rFonts w:ascii="Times New Roman" w:hAnsi="Times New Roman" w:cs="Times New Roman"/>
-          <w:sz w:val="24"/>
-          <w:szCs w:val="24"/>
-        </w:rPr>
-        <w:t>Система должна предоставлять возможно</w:t>
-      </w:r>
-      <w:r>
-        <w:rPr>
-          <w:rFonts w:ascii="Times New Roman" w:hAnsi="Times New Roman" w:cs="Times New Roman"/>
-          <w:sz w:val="24"/>
-          <w:szCs w:val="24"/>
-        </w:rPr>
-        <w:t>сть</w:t>
-      </w:r>
-      <w:r>
-        <w:rPr>
-          <w:rFonts w:ascii="Times New Roman" w:hAnsi="Times New Roman" w:cs="Times New Roman"/>
-          <w:sz w:val="24"/>
-          <w:szCs w:val="24"/>
-        </w:rPr>
-        <w:t xml:space="preserve"> рейтинговой оценки предложенных серверов на сайте</w:t>
-      </w:r>
-    </w:p>
-    <w:p>
-      <w:pPr>
-        <w:spacing w:after="240" w:line="276" w:lineRule="auto"/>
-        <w:rPr>
-          <w:rFonts w:ascii="Times New Roman" w:hAnsi="Times New Roman" w:cs="Times New Roman"/>
-          <w:sz w:val="24"/>
-          <w:szCs w:val="24"/>
-        </w:rPr>
-      </w:pPr>
-      <w:r>
-        <w:rPr>
-          <w:rFonts w:ascii="Times New Roman" w:hAnsi="Times New Roman" w:cs="Times New Roman"/>
-          <w:sz w:val="24"/>
-          <w:szCs w:val="24"/>
-        </w:rPr>
-        <w:t>3.1.</w:t>
-      </w:r>
-      <w:r>
-        <w:rPr>
-          <w:rFonts w:ascii="Times New Roman" w:hAnsi="Times New Roman" w:cs="Times New Roman"/>
-          <w:sz w:val="24"/>
-          <w:szCs w:val="24"/>
-        </w:rPr>
-        <w:t>5</w:t>
-      </w:r>
-      <w:r>
-        <w:rPr>
-          <w:rFonts w:ascii="Times New Roman" w:hAnsi="Times New Roman" w:cs="Times New Roman"/>
-          <w:sz w:val="24"/>
-          <w:szCs w:val="24"/>
-        </w:rPr>
-        <w:t xml:space="preserve"> </w:t>
-      </w:r>
-      <w:r>
-        <w:rPr>
-          <w:rFonts w:ascii="Times New Roman" w:hAnsi="Times New Roman" w:cs="Times New Roman"/>
-          <w:sz w:val="24"/>
-          <w:szCs w:val="24"/>
-        </w:rPr>
-        <w:t>Система должна предоставлять</w:t>
-      </w:r>
-      <w:r>
-        <w:rPr>
-          <w:rFonts w:ascii="Times New Roman" w:hAnsi="Times New Roman" w:cs="Times New Roman"/>
-          <w:sz w:val="24"/>
-          <w:szCs w:val="24"/>
-        </w:rPr>
-        <w:t xml:space="preserve"> форум с топиками для обсуждения вопросов пользователями</w:t>
-      </w:r>
-    </w:p>
-    <w:p>
-      <w:pPr>
-        <w:spacing w:after="240" w:line="276" w:lineRule="auto"/>
-        <w:rPr>
-          <w:rFonts w:ascii="Times New Roman" w:hAnsi="Times New Roman" w:cs="Times New Roman"/>
-          <w:sz w:val="24"/>
-          <w:szCs w:val="24"/>
-        </w:rPr>
-      </w:pPr>
-      <w:r>
-        <w:rPr>
-          <w:rFonts w:ascii="Times New Roman" w:hAnsi="Times New Roman" w:cs="Times New Roman"/>
-          <w:sz w:val="24"/>
-          <w:szCs w:val="24"/>
-        </w:rPr>
-        <w:t>3.1.</w:t>
-      </w:r>
-      <w:r>
-        <w:rPr>
-          <w:rFonts w:ascii="Times New Roman" w:hAnsi="Times New Roman" w:cs="Times New Roman"/>
-          <w:sz w:val="24"/>
-          <w:szCs w:val="24"/>
-        </w:rPr>
-        <w:t>6</w:t>
-      </w:r>
-      <w:r>
-        <w:rPr>
-          <w:rFonts w:ascii="Times New Roman" w:hAnsi="Times New Roman" w:cs="Times New Roman"/>
-          <w:sz w:val="24"/>
-          <w:szCs w:val="24"/>
-        </w:rPr>
-        <w:t xml:space="preserve"> Система должна предоставлять возможность </w:t>
-      </w:r>
-      <w:r>
-        <w:rPr>
-          <w:rFonts w:ascii="Times New Roman" w:hAnsi="Times New Roman" w:cs="Times New Roman"/>
-          <w:sz w:val="24"/>
-          <w:szCs w:val="24"/>
-        </w:rPr>
-        <w:t>искать рецепты крафтов необходимых игровых предметов</w:t>
-      </w:r>
-    </w:p>
-    <w:p>
-      <w:pPr>
-        <w:spacing w:after="240" w:line="276" w:lineRule="auto"/>
-        <w:rPr>
-          <w:rFonts w:ascii="Times New Roman" w:hAnsi="Times New Roman" w:cs="Times New Roman"/>
-          <w:sz w:val="24"/>
-          <w:szCs w:val="24"/>
-        </w:rPr>
-      </w:pPr>
-      <w:r>
-        <w:rPr>
-          <w:rFonts w:ascii="Times New Roman" w:hAnsi="Times New Roman" w:cs="Times New Roman"/>
-          <w:sz w:val="24"/>
-          <w:szCs w:val="24"/>
-        </w:rPr>
-        <w:t>3.1.</w:t>
-      </w:r>
-      <w:r>
-        <w:rPr>
-          <w:rFonts w:ascii="Times New Roman" w:hAnsi="Times New Roman" w:cs="Times New Roman"/>
-          <w:sz w:val="24"/>
-          <w:szCs w:val="24"/>
-        </w:rPr>
-        <w:t>7</w:t>
-      </w:r>
-      <w:r>
-        <w:rPr>
-          <w:rFonts w:ascii="Times New Roman" w:hAnsi="Times New Roman" w:cs="Times New Roman"/>
-          <w:sz w:val="24"/>
-          <w:szCs w:val="24"/>
-        </w:rPr>
-        <w:t xml:space="preserve"> Система должна предоставлять возможность </w:t>
-      </w:r>
-      <w:r>
-        <w:rPr>
-          <w:rFonts w:ascii="Times New Roman" w:hAnsi="Times New Roman" w:cs="Times New Roman"/>
-          <w:sz w:val="24"/>
-          <w:szCs w:val="24"/>
-        </w:rPr>
-        <w:t xml:space="preserve">поделиться материалами сайта в следующие соц. сети: вконтакте, </w:t>
-      </w:r>
-      <w:r>
-        <w:rPr>
-          <w:rFonts w:ascii="Times New Roman" w:hAnsi="Times New Roman" w:cs="Times New Roman"/>
-          <w:sz w:val="24"/>
-          <w:szCs w:val="24"/>
-          <w:lang w:val="en-US"/>
-        </w:rPr>
-        <w:t>twitter</w:t>
-      </w:r>
-      <w:r>
-        <w:rPr>
-          <w:rFonts w:ascii="Times New Roman" w:hAnsi="Times New Roman" w:cs="Times New Roman"/>
-          <w:sz w:val="24"/>
-          <w:szCs w:val="24"/>
-        </w:rPr>
-        <w:t xml:space="preserve">, </w:t>
-      </w:r>
-      <w:r>
-        <w:rPr>
-          <w:rFonts w:ascii="Times New Roman" w:hAnsi="Times New Roman" w:cs="Times New Roman"/>
-          <w:sz w:val="24"/>
-          <w:szCs w:val="24"/>
-        </w:rPr>
-        <w:t xml:space="preserve">мой мир, одноклассники, </w:t>
-      </w:r>
-      <w:r>
-        <w:rPr>
-          <w:rFonts w:ascii="Times New Roman" w:hAnsi="Times New Roman" w:cs="Times New Roman"/>
-          <w:sz w:val="24"/>
-          <w:szCs w:val="24"/>
-          <w:lang w:val="en-US"/>
-        </w:rPr>
-        <w:t>viber</w:t>
-      </w:r>
-      <w:r>
-        <w:rPr>
-          <w:rFonts w:ascii="Times New Roman" w:hAnsi="Times New Roman" w:cs="Times New Roman"/>
-          <w:sz w:val="24"/>
-          <w:szCs w:val="24"/>
-        </w:rPr>
-        <w:t xml:space="preserve">, </w:t>
-      </w:r>
-      <w:r>
-        <w:rPr>
-          <w:rFonts w:ascii="Times New Roman" w:hAnsi="Times New Roman" w:cs="Times New Roman"/>
-          <w:sz w:val="24"/>
-          <w:szCs w:val="24"/>
-          <w:lang w:val="en-US"/>
-        </w:rPr>
-        <w:t>telegram</w:t>
-      </w:r>
-    </w:p>
-    <w:p>
-      <w:pPr>
-        <w:spacing w:after="240" w:line="276" w:lineRule="auto"/>
-        <w:rPr>
-          <w:rFonts w:ascii="Times New Roman" w:hAnsi="Times New Roman" w:cs="Times New Roman"/>
-          <w:sz w:val="24"/>
-          <w:szCs w:val="24"/>
-        </w:rPr>
-      </w:pPr>
-      <w:r>
-        <w:rPr>
-          <w:rFonts w:ascii="Times New Roman" w:hAnsi="Times New Roman" w:cs="Times New Roman"/>
-          <w:sz w:val="24"/>
-          <w:szCs w:val="24"/>
-        </w:rPr>
-        <w:t>3.1.</w:t>
-      </w:r>
-      <w:r>
-        <w:rPr>
-          <w:rFonts w:ascii="Times New Roman" w:hAnsi="Times New Roman" w:cs="Times New Roman"/>
-          <w:sz w:val="24"/>
-          <w:szCs w:val="24"/>
-        </w:rPr>
-        <w:t>8</w:t>
-      </w:r>
-      <w:r>
-        <w:rPr>
-          <w:rFonts w:ascii="Times New Roman" w:hAnsi="Times New Roman" w:cs="Times New Roman"/>
-          <w:sz w:val="24"/>
-          <w:szCs w:val="24"/>
-        </w:rPr>
-        <w:t xml:space="preserve"> </w:t>
-      </w:r>
-      <w:r>
-        <w:rPr>
-          <w:rFonts w:ascii="Times New Roman" w:hAnsi="Times New Roman" w:cs="Times New Roman"/>
-          <w:sz w:val="24"/>
-          <w:szCs w:val="24"/>
-        </w:rPr>
-        <w:t xml:space="preserve">Система должна предоставлять доступ авторизованного пользователя к </w:t>
-      </w:r>
-      <w:r>
-        <w:rPr>
-          <w:rFonts w:ascii="Times New Roman" w:hAnsi="Times New Roman" w:cs="Times New Roman"/>
-          <w:sz w:val="24"/>
-          <w:szCs w:val="24"/>
-        </w:rPr>
-        <w:t>просмотру собственной страницы</w:t>
-      </w:r>
-    </w:p>
-    <w:p>
-      <w:pPr>
-        <w:spacing w:after="240" w:line="276" w:lineRule="auto"/>
-        <w:rPr>
-          <w:rFonts w:ascii="Times New Roman" w:hAnsi="Times New Roman" w:cs="Times New Roman"/>
-          <w:sz w:val="24"/>
-          <w:szCs w:val="24"/>
-        </w:rPr>
-      </w:pPr>
-      <w:r>
-        <w:rPr>
-          <w:rFonts w:ascii="Times New Roman" w:hAnsi="Times New Roman" w:cs="Times New Roman"/>
-          <w:sz w:val="24"/>
-          <w:szCs w:val="24"/>
-        </w:rPr>
-        <w:t>3.1.</w:t>
-      </w:r>
-      <w:r>
-        <w:rPr>
-          <w:rFonts w:ascii="Times New Roman" w:hAnsi="Times New Roman" w:cs="Times New Roman"/>
-          <w:sz w:val="24"/>
-          <w:szCs w:val="24"/>
-        </w:rPr>
-        <w:t>9</w:t>
-      </w:r>
-      <w:r>
-        <w:rPr>
-          <w:rFonts w:ascii="Times New Roman" w:hAnsi="Times New Roman" w:cs="Times New Roman"/>
-          <w:sz w:val="24"/>
-          <w:szCs w:val="24"/>
-        </w:rPr>
-        <w:t xml:space="preserve"> </w:t>
-      </w:r>
-      <w:r>
-        <w:rPr>
-          <w:rFonts w:ascii="Times New Roman" w:hAnsi="Times New Roman" w:cs="Times New Roman"/>
-          <w:sz w:val="24"/>
-          <w:szCs w:val="24"/>
-        </w:rPr>
-        <w:t>Система должна предоставлять доступ пользователя к просмотру следующих показателей своего профиля</w:t>
-      </w:r>
-      <w:r>
-        <w:rPr>
-          <w:rFonts w:ascii="Times New Roman" w:hAnsi="Times New Roman" w:cs="Times New Roman"/>
-          <w:sz w:val="24"/>
-          <w:szCs w:val="24"/>
-        </w:rPr>
-        <w:t>:</w:t>
-      </w:r>
-      <w:r>
-        <w:rPr>
-          <w:rFonts w:ascii="Times New Roman" w:hAnsi="Times New Roman" w:cs="Times New Roman"/>
-          <w:sz w:val="24"/>
-          <w:szCs w:val="24"/>
-        </w:rPr>
-        <w:t xml:space="preserve"> </w:t>
-      </w:r>
-      <w:r>
-        <w:rPr>
-          <w:rFonts w:ascii="Times New Roman" w:hAnsi="Times New Roman" w:cs="Times New Roman"/>
-          <w:sz w:val="24"/>
-          <w:szCs w:val="24"/>
-        </w:rPr>
-        <w:t>публикации профиля, комментарии, сохраненные скины</w:t>
-      </w:r>
-    </w:p>
-    <w:p>
-      <w:pPr>
-        <w:spacing w:after="240" w:line="276" w:lineRule="auto"/>
-        <w:rPr>
-          <w:rFonts w:ascii="Times New Roman" w:hAnsi="Times New Roman" w:cs="Times New Roman"/>
-          <w:sz w:val="24"/>
-          <w:szCs w:val="24"/>
-        </w:rPr>
-      </w:pPr>
-      <w:r>
-        <w:rPr>
-          <w:rFonts w:ascii="Times New Roman" w:hAnsi="Times New Roman" w:cs="Times New Roman"/>
-          <w:sz w:val="24"/>
-          <w:szCs w:val="24"/>
-        </w:rPr>
-        <w:t>3.1.10 Система должна обеспечивать возможность редактирования профиля авторизованным пользователем.</w:t>
-      </w:r>
-    </w:p>
-    <w:p>
-      <w:pPr>
-        <w:spacing w:after="240" w:line="276" w:lineRule="auto"/>
-        <w:rPr>
-          <w:rFonts w:ascii="Times New Roman" w:hAnsi="Times New Roman" w:cs="Times New Roman"/>
-          <w:sz w:val="24"/>
-          <w:szCs w:val="24"/>
-        </w:rPr>
-      </w:pPr>
-      <w:r>
-        <w:rPr>
-          <w:rFonts w:ascii="Times New Roman" w:hAnsi="Times New Roman" w:cs="Times New Roman"/>
-          <w:sz w:val="24"/>
-          <w:szCs w:val="24"/>
-        </w:rPr>
-        <w:t>3.1.11 Система должна предоставлять возможность пользователям просматривать доступные для скачивания версии игры</w:t>
-      </w:r>
-    </w:p>
-    <w:p>
-      <w:pPr>
-        <w:spacing w:after="240" w:line="276" w:lineRule="auto"/>
-        <w:rPr>
-          <w:rFonts w:ascii="Times New Roman" w:hAnsi="Times New Roman" w:cs="Times New Roman"/>
-          <w:sz w:val="24"/>
-          <w:szCs w:val="24"/>
-        </w:rPr>
-      </w:pPr>
-      <w:r>
-        <w:rPr>
-          <w:rFonts w:ascii="Times New Roman" w:hAnsi="Times New Roman" w:cs="Times New Roman"/>
-          <w:sz w:val="24"/>
-          <w:szCs w:val="24"/>
-        </w:rPr>
-        <w:t>3.1.12 Система должна предоставлять возможность пользователям скачивать доступные на сайте версии игры</w:t>
-      </w:r>
-    </w:p>
-    <w:p>
-      <w:pPr>
-        <w:spacing w:after="240" w:line="276" w:lineRule="auto"/>
-        <w:rPr>
-          <w:rFonts w:ascii="Times New Roman" w:hAnsi="Times New Roman" w:cs="Times New Roman"/>
-          <w:sz w:val="24"/>
-          <w:szCs w:val="24"/>
-        </w:rPr>
-      </w:pPr>
-      <w:r>
-        <w:rPr>
-          <w:rFonts w:ascii="Times New Roman" w:hAnsi="Times New Roman" w:cs="Times New Roman"/>
-          <w:sz w:val="24"/>
-          <w:szCs w:val="24"/>
-        </w:rPr>
-        <w:lastRenderedPageBreak/>
-        <w:t>Требования владельца сайта:</w:t>
-      </w:r>
-    </w:p>
-    <w:p>
-      <w:pPr>
-        <w:spacing w:after="240" w:line="276" w:lineRule="auto"/>
-        <w:rPr>
-          <w:rFonts w:ascii="Times New Roman" w:hAnsi="Times New Roman" w:cs="Times New Roman"/>
-          <w:sz w:val="24"/>
-          <w:szCs w:val="24"/>
-        </w:rPr>
-      </w:pPr>
-      <w:r>
-        <w:rPr>
-          <w:rFonts w:ascii="Times New Roman" w:hAnsi="Times New Roman" w:cs="Times New Roman"/>
-          <w:sz w:val="24"/>
-          <w:szCs w:val="24"/>
-        </w:rPr>
-        <w:t>3.1.1</w:t>
-      </w:r>
-      <w:r>
-        <w:rPr>
-          <w:rFonts w:ascii="Times New Roman" w:hAnsi="Times New Roman" w:cs="Times New Roman"/>
-          <w:sz w:val="24"/>
-          <w:szCs w:val="24"/>
-        </w:rPr>
-        <w:t>3</w:t>
-      </w:r>
-      <w:r>
-        <w:rPr>
-          <w:rFonts w:ascii="Times New Roman" w:hAnsi="Times New Roman" w:cs="Times New Roman"/>
-          <w:sz w:val="24"/>
-          <w:szCs w:val="24"/>
-        </w:rPr>
-        <w:t xml:space="preserve"> </w:t>
-      </w:r>
-      <w:r>
-        <w:rPr>
-          <w:rFonts w:ascii="Times New Roman" w:hAnsi="Times New Roman" w:cs="Times New Roman"/>
-          <w:sz w:val="24"/>
-          <w:szCs w:val="24"/>
-        </w:rPr>
-        <w:t>Система должна предоставлять возможность добавлять, удалять и редактировать моды, карты, скины, статьи, новости, гайды и т. д.</w:t>
-      </w:r>
-    </w:p>
-    <w:p>
-      <w:pPr>
-        <w:spacing w:after="240" w:line="276" w:lineRule="auto"/>
-        <w:rPr>
-          <w:rFonts w:ascii="Times New Roman" w:hAnsi="Times New Roman" w:cs="Times New Roman"/>
-          <w:sz w:val="24"/>
-          <w:szCs w:val="24"/>
-        </w:rPr>
-      </w:pPr>
-      <w:r>
-        <w:rPr>
-          <w:rFonts w:ascii="Times New Roman" w:hAnsi="Times New Roman" w:cs="Times New Roman"/>
-          <w:sz w:val="24"/>
-          <w:szCs w:val="24"/>
-        </w:rPr>
-        <w:t>3.1.</w:t>
-      </w:r>
-      <w:r>
-        <w:rPr>
-          <w:rFonts w:ascii="Times New Roman" w:hAnsi="Times New Roman" w:cs="Times New Roman"/>
-          <w:sz w:val="24"/>
-          <w:szCs w:val="24"/>
-        </w:rPr>
-        <w:t>14</w:t>
-      </w:r>
-      <w:r>
-        <w:rPr>
-          <w:rFonts w:ascii="Times New Roman" w:hAnsi="Times New Roman" w:cs="Times New Roman"/>
-          <w:sz w:val="24"/>
-          <w:szCs w:val="24"/>
-        </w:rPr>
-        <w:t xml:space="preserve"> </w:t>
-      </w:r>
-      <w:r>
-        <w:rPr>
-          <w:rFonts w:ascii="Times New Roman" w:hAnsi="Times New Roman" w:cs="Times New Roman"/>
-          <w:sz w:val="24"/>
-          <w:szCs w:val="24"/>
-        </w:rPr>
-        <w:t xml:space="preserve">Система должна предоставлять возможность </w:t>
-      </w:r>
-      <w:r>
-        <w:rPr>
-          <w:rFonts w:ascii="Times New Roman" w:hAnsi="Times New Roman" w:cs="Times New Roman"/>
-          <w:sz w:val="24"/>
-          <w:szCs w:val="24"/>
-        </w:rPr>
-        <w:t>блокировать публикации, комментарии и профили пользователей</w:t>
-      </w:r>
-    </w:p>
-    <w:p>
-      <w:pPr>
-        <w:spacing w:after="240" w:line="276" w:lineRule="auto"/>
-        <w:rPr>
-          <w:rFonts w:ascii="Times New Roman" w:hAnsi="Times New Roman" w:cs="Times New Roman"/>
-          <w:sz w:val="24"/>
-          <w:szCs w:val="24"/>
-        </w:rPr>
-      </w:pPr>
-      <w:r>
-        <w:rPr>
-          <w:rFonts w:ascii="Times New Roman" w:hAnsi="Times New Roman" w:cs="Times New Roman"/>
-          <w:sz w:val="24"/>
-          <w:szCs w:val="24"/>
-        </w:rPr>
-        <w:t>3.1.15</w:t>
-      </w:r>
-      <w:r>
-        <w:rPr>
-          <w:rFonts w:ascii="Times New Roman" w:hAnsi="Times New Roman" w:cs="Times New Roman"/>
-          <w:sz w:val="24"/>
-          <w:szCs w:val="24"/>
-        </w:rPr>
-        <w:t xml:space="preserve"> </w:t>
-      </w:r>
-      <w:r>
-        <w:rPr>
-          <w:rFonts w:ascii="Times New Roman" w:hAnsi="Times New Roman" w:cs="Times New Roman"/>
-          <w:sz w:val="24"/>
-          <w:szCs w:val="24"/>
-        </w:rPr>
-        <w:t>Система должна предоставлять возможность просмотра метрик сайта, общих статистических показателей</w:t>
-      </w:r>
-      <w:r>
-        <w:rPr>
-          <w:rFonts w:ascii="Times New Roman" w:hAnsi="Times New Roman" w:cs="Times New Roman"/>
-          <w:sz w:val="24"/>
-          <w:szCs w:val="24"/>
-        </w:rPr>
-        <w:t xml:space="preserve">: </w:t>
-      </w:r>
-      <w:r>
-        <w:rPr>
-          <w:rFonts w:ascii="Times New Roman" w:hAnsi="Times New Roman" w:cs="Times New Roman"/>
-          <w:sz w:val="24"/>
-          <w:szCs w:val="24"/>
-        </w:rPr>
-        <w:t>кол-во пользователей, кол-во топиков в форуме и т.д.</w:t>
-      </w:r>
-    </w:p>
-    <w:p>
-      <w:pPr>
-        <w:spacing w:after="240" w:line="276" w:lineRule="auto"/>
-        <w:rPr>
-          <w:rFonts w:ascii="Times New Roman" w:hAnsi="Times New Roman" w:cs="Times New Roman"/>
-          <w:sz w:val="24"/>
-          <w:szCs w:val="24"/>
-        </w:rPr>
-      </w:pPr>
-      <w:r>
-        <w:rPr>
-          <w:rFonts w:ascii="Times New Roman" w:hAnsi="Times New Roman" w:cs="Times New Roman"/>
-          <w:sz w:val="24"/>
-          <w:szCs w:val="24"/>
-        </w:rPr>
-        <w:t>3.1.16</w:t>
-      </w:r>
-      <w:r>
-        <w:rPr>
-          <w:rFonts w:ascii="Times New Roman" w:hAnsi="Times New Roman" w:cs="Times New Roman"/>
-          <w:sz w:val="24"/>
-          <w:szCs w:val="24"/>
-        </w:rPr>
-        <w:t xml:space="preserve"> </w:t>
-      </w:r>
-      <w:r>
-        <w:rPr>
-          <w:rFonts w:ascii="Times New Roman" w:hAnsi="Times New Roman" w:cs="Times New Roman"/>
-          <w:sz w:val="24"/>
-          <w:szCs w:val="24"/>
-        </w:rPr>
-        <w:t>Система должна предоставлять возможность редактировать справочную, контактную информацию на сайте.</w:t>
-      </w:r>
-    </w:p>
-    <w:p>
-      <w:pPr>
-        <w:spacing w:after="240" w:line="276" w:lineRule="auto"/>
-        <w:rPr>
-          <w:rFonts w:ascii="Times New Roman" w:hAnsi="Times New Roman" w:cs="Times New Roman"/>
-          <w:sz w:val="24"/>
-          <w:szCs w:val="24"/>
-        </w:rPr>
-      </w:pPr>
-      <w:r>
-        <w:rPr>
-          <w:rFonts w:ascii="Times New Roman" w:hAnsi="Times New Roman" w:cs="Times New Roman"/>
-          <w:sz w:val="24"/>
-          <w:szCs w:val="24"/>
-        </w:rPr>
-        <w:t>3.1.17</w:t>
-      </w:r>
-      <w:r>
-        <w:rPr>
-          <w:rFonts w:ascii="Times New Roman" w:hAnsi="Times New Roman" w:cs="Times New Roman"/>
-          <w:sz w:val="24"/>
-          <w:szCs w:val="24"/>
-        </w:rPr>
-        <w:t xml:space="preserve"> Система должна предоставлять возможность </w:t>
-      </w:r>
-      <w:r>
-        <w:rPr>
-          <w:rFonts w:ascii="Times New Roman" w:hAnsi="Times New Roman" w:cs="Times New Roman"/>
-          <w:sz w:val="24"/>
-          <w:szCs w:val="24"/>
-        </w:rPr>
-        <w:t>обратной связи с пользователями</w:t>
-      </w:r>
-    </w:p>
-    <w:p>
-      <w:pPr>
-        <w:spacing w:after="240" w:line="276" w:lineRule="auto"/>
-        <w:rPr>
-          <w:rFonts w:ascii="Times New Roman" w:hAnsi="Times New Roman" w:cs="Times New Roman"/>
-          <w:sz w:val="24"/>
-          <w:szCs w:val="24"/>
-        </w:rPr>
-      </w:pPr>
-      <w:r>
-        <w:rPr>
-          <w:rFonts w:ascii="Times New Roman" w:hAnsi="Times New Roman" w:cs="Times New Roman"/>
-          <w:sz w:val="24"/>
-          <w:szCs w:val="24"/>
-        </w:rPr>
-        <w:t>3.1.18</w:t>
-      </w:r>
-      <w:r>
-        <w:rPr>
-          <w:rFonts w:ascii="Times New Roman" w:hAnsi="Times New Roman" w:cs="Times New Roman"/>
-          <w:sz w:val="24"/>
-          <w:szCs w:val="24"/>
-        </w:rPr>
-        <w:t xml:space="preserve"> Система должна предоставлять возможность </w:t>
-      </w:r>
-      <w:r>
-        <w:rPr>
-          <w:rFonts w:ascii="Times New Roman" w:hAnsi="Times New Roman" w:cs="Times New Roman"/>
-          <w:sz w:val="24"/>
-          <w:szCs w:val="24"/>
-        </w:rPr>
-        <w:t>размещения рекламных блоков на сайте</w:t>
-      </w:r>
-    </w:p>
-    <w:p>
-      <w:pPr>
-        <w:spacing w:after="240" w:line="276" w:lineRule="auto"/>
-        <w:rPr>
-          <w:rFonts w:ascii="Times New Roman" w:hAnsi="Times New Roman" w:cs="Times New Roman"/>
-          <w:sz w:val="24"/>
-          <w:szCs w:val="24"/>
-        </w:rPr>
-      </w:pPr>
+      <w:r>
+        <w:rPr>
+          <w:rFonts w:ascii="Times New Roman" w:hAnsi="Times New Roman" w:cs="Times New Roman"/>
+          <w:i w:val="0"/>
+          <w:iCs w:val="0"/>
+          <w:sz w:val="24"/>
+          <w:szCs w:val="24"/>
+        </w:rPr>
+        <w:t>С</w:t>
+      </w:r>
+      <w:r>
+        <w:rPr>
+          <w:rFonts w:ascii="Times New Roman" w:hAnsi="Times New Roman" w:cs="Times New Roman"/>
+          <w:i w:val="0"/>
+          <w:iCs w:val="0"/>
+          <w:sz w:val="24"/>
+          <w:szCs w:val="24"/>
+        </w:rPr>
+        <w:t>ompatibility</w:t>
+      </w:r>
+      <w:bookmarkEnd w:id="8"/>
     </w:p>
     <w:p>
       <w:pPr>
@@ -3000,196 +2810,108 @@
         <w:spacing w:before="0" w:after="240" w:line="276" w:lineRule="auto"/>
         <w:rPr>
           <w:rFonts w:ascii="Times New Roman" w:hAnsi="Times New Roman" w:cs="Times New Roman"/>
-          <w:i/>
-          <w:iCs/>
-          <w:sz w:val="24"/>
-          <w:szCs w:val="24"/>
-          <w:lang w:val="en-US"/>
-        </w:rPr>
-      </w:pPr>
-      <w:bookmarkStart w:id="9" w:name="_Toc190356370"/>
-      <w:r>
-        <w:rPr>
-          <w:rFonts w:ascii="Times New Roman" w:hAnsi="Times New Roman" w:cs="Times New Roman"/>
-        </w:rPr>
-        <w:t>4</w:t>
-      </w:r>
-      <w:r>
-        <w:rPr>
-          <w:rFonts w:ascii="Times New Roman" w:hAnsi="Times New Roman" w:cs="Times New Roman"/>
+          <w:lang w:val="en-US"/>
+        </w:rPr>
+      </w:pPr>
+      <w:bookmarkStart w:id="10" w:name="_Toc191300100"/>
+      <w:r>
+        <w:rPr>
+          <w:rFonts w:ascii="Times New Roman" w:hAnsi="Times New Roman" w:cs="Times New Roman"/>
+          <w:lang w:val="en-US"/>
+        </w:rPr>
+        <w:t>5</w:t>
+      </w:r>
+      <w:r>
+        <w:rPr>
+          <w:rFonts w:ascii="Times New Roman" w:hAnsi="Times New Roman" w:cs="Times New Roman"/>
+          <w:lang w:val="en-US"/>
         </w:rPr>
         <w:t xml:space="preserve">. </w:t>
       </w:r>
-      <w:bookmarkEnd w:id="9"/>
-      <w:r>
-        <w:rPr>
-          <w:rFonts w:ascii="Times New Roman" w:hAnsi="Times New Roman" w:cs="Times New Roman"/>
-        </w:rPr>
-        <w:t>Нефункциональные требованияы</w:t>
-      </w:r>
-    </w:p>
-    <w:p>
-      <w:pPr>
-        <w:spacing w:after="240" w:line="276" w:lineRule="auto"/>
-        <w:rPr>
-          <w:rFonts w:ascii="Times New Roman" w:hAnsi="Times New Roman" w:cs="Times New Roman"/>
-          <w:sz w:val="24"/>
-          <w:szCs w:val="24"/>
-        </w:rPr>
-      </w:pPr>
-      <w:r>
-        <w:rPr>
-          <w:rFonts w:ascii="Times New Roman" w:hAnsi="Times New Roman" w:cs="Times New Roman"/>
-          <w:sz w:val="24"/>
-          <w:szCs w:val="24"/>
-        </w:rPr>
-        <w:t>4</w:t>
-      </w:r>
-      <w:r>
-        <w:rPr>
-          <w:rFonts w:ascii="Times New Roman" w:hAnsi="Times New Roman" w:cs="Times New Roman"/>
-          <w:sz w:val="24"/>
-          <w:szCs w:val="24"/>
-        </w:rPr>
-        <w:t>.</w:t>
-      </w:r>
-      <w:r>
-        <w:rPr>
-          <w:rFonts w:ascii="Times New Roman" w:hAnsi="Times New Roman" w:cs="Times New Roman"/>
-          <w:sz w:val="24"/>
-          <w:szCs w:val="24"/>
-        </w:rPr>
-        <w:t>1</w:t>
-      </w:r>
-      <w:r>
-        <w:rPr>
-          <w:rFonts w:ascii="Times New Roman" w:hAnsi="Times New Roman" w:cs="Times New Roman"/>
-          <w:sz w:val="24"/>
-          <w:szCs w:val="24"/>
-        </w:rPr>
-        <w:t>.</w:t>
-      </w:r>
-      <w:r>
-        <w:rPr>
-          <w:rFonts w:ascii="Times New Roman" w:hAnsi="Times New Roman" w:cs="Times New Roman"/>
-          <w:sz w:val="24"/>
-          <w:szCs w:val="24"/>
-        </w:rPr>
-        <w:t xml:space="preserve"> Поддержка всех разрешений экрана пользователя </w:t>
-      </w:r>
-      <w:r>
-        <w:rPr>
-          <w:rFonts w:ascii="Times New Roman" w:hAnsi="Times New Roman" w:cs="Times New Roman"/>
-          <w:sz w:val="24"/>
-          <w:szCs w:val="24"/>
-        </w:rPr>
-        <w:t>для мобильных устройств и компьютеров.</w:t>
-      </w:r>
-    </w:p>
-    <w:p>
-      <w:pPr>
-        <w:spacing w:after="240" w:line="276" w:lineRule="auto"/>
-        <w:rPr>
-          <w:rFonts w:ascii="Times New Roman" w:hAnsi="Times New Roman" w:cs="Times New Roman"/>
-          <w:sz w:val="24"/>
-          <w:szCs w:val="24"/>
-        </w:rPr>
-      </w:pPr>
-      <w:r>
-        <w:rPr>
-          <w:rFonts w:ascii="Times New Roman" w:hAnsi="Times New Roman" w:cs="Times New Roman"/>
-          <w:sz w:val="24"/>
-          <w:szCs w:val="24"/>
-        </w:rPr>
-        <w:t>4</w:t>
-      </w:r>
-      <w:r>
-        <w:rPr>
-          <w:rFonts w:ascii="Times New Roman" w:hAnsi="Times New Roman" w:cs="Times New Roman"/>
-          <w:sz w:val="24"/>
-          <w:szCs w:val="24"/>
-        </w:rPr>
-        <w:t>.2 Система должна отображать сайт с полностью работающим функционалом и без нарушения дизайна в современных</w:t>
-      </w:r>
-      <w:r>
-        <w:rPr>
-          <w:rFonts w:ascii="Times New Roman" w:hAnsi="Times New Roman" w:cs="Times New Roman"/>
-          <w:sz w:val="24"/>
-          <w:szCs w:val="24"/>
-        </w:rPr>
-        <w:t xml:space="preserve"> популярных браузерах: Chrome</w:t>
-      </w:r>
-      <w:r>
-        <w:rPr>
-          <w:rFonts w:ascii="Times New Roman" w:hAnsi="Times New Roman" w:cs="Times New Roman"/>
-          <w:sz w:val="24"/>
-          <w:szCs w:val="24"/>
-        </w:rPr>
-        <w:t xml:space="preserve">, </w:t>
-      </w:r>
-      <w:r>
-        <w:rPr>
-          <w:rFonts w:ascii="Times New Roman" w:hAnsi="Times New Roman" w:cs="Times New Roman"/>
-          <w:sz w:val="24"/>
-          <w:szCs w:val="24"/>
-        </w:rPr>
-        <w:t>Safari, Mozilla, Яндекс Браузер</w:t>
-      </w:r>
-      <w:r>
-        <w:rPr>
-          <w:rFonts w:ascii="Times New Roman" w:hAnsi="Times New Roman" w:cs="Times New Roman"/>
-          <w:sz w:val="24"/>
-          <w:szCs w:val="24"/>
-        </w:rPr>
-        <w:t>.</w:t>
-      </w:r>
-      <w:r>
-        <w:rPr>
-          <w:rFonts w:ascii="Times New Roman" w:hAnsi="Times New Roman" w:cs="Times New Roman"/>
+      <w:r>
+        <w:rPr>
+          <w:rFonts w:ascii="Times New Roman" w:hAnsi="Times New Roman" w:cs="Times New Roman"/>
+          <w:lang w:val="en-US"/>
+        </w:rPr>
+        <w:t>UI requirements</w:t>
+      </w:r>
+      <w:bookmarkEnd w:id="10"/>
+    </w:p>
+    <w:p>
+      <w:pPr>
+        <w:pStyle w:val="4"/>
+        <w:spacing w:before="0" w:after="240" w:line="276" w:lineRule="auto"/>
+        <w:rPr>
+          <w:rFonts w:ascii="Times New Roman" w:hAnsi="Times New Roman" w:cs="Times New Roman"/>
+          <w:i w:val="0"/>
+          <w:iCs w:val="0"/>
+          <w:sz w:val="24"/>
+          <w:szCs w:val="24"/>
+          <w:lang w:val="en-US"/>
+        </w:rPr>
+      </w:pPr>
+      <w:r>
+        <w:rPr>
+          <w:rFonts w:ascii="Times New Roman" w:hAnsi="Times New Roman" w:cs="Times New Roman"/>
+          <w:i w:val="0"/>
+          <w:iCs w:val="0"/>
+          <w:sz w:val="24"/>
+          <w:szCs w:val="24"/>
+          <w:lang w:val="en-US"/>
+        </w:rPr>
+        <w:t>5.1</w:t>
+      </w:r>
+      <w:r>
+        <w:rPr>
+          <w:rFonts w:ascii="Times New Roman" w:hAnsi="Times New Roman" w:cs="Times New Roman"/>
+          <w:i w:val="0"/>
+          <w:iCs w:val="0"/>
           <w:sz w:val="24"/>
           <w:szCs w:val="24"/>
         </w:rPr>
         <w:t xml:space="preserve"> </w:t>
       </w:r>
-    </w:p>
-    <w:p>
-      <w:pPr>
-        <w:spacing w:after="240" w:line="276" w:lineRule="auto"/>
-        <w:rPr>
-          <w:rFonts w:ascii="Times New Roman" w:hAnsi="Times New Roman" w:cs="Times New Roman"/>
-          <w:i/>
-          <w:iCs/>
-          <w:sz w:val="24"/>
-          <w:szCs w:val="24"/>
-        </w:rPr>
-      </w:pPr>
-      <w:r>
-        <w:rPr>
-          <w:rFonts w:ascii="Times New Roman" w:hAnsi="Times New Roman" w:cs="Times New Roman"/>
-          <w:sz w:val="24"/>
-          <w:szCs w:val="24"/>
-        </w:rPr>
-        <w:t>4</w:t>
-      </w:r>
-      <w:r>
-        <w:rPr>
-          <w:rFonts w:ascii="Times New Roman" w:hAnsi="Times New Roman" w:cs="Times New Roman"/>
-          <w:sz w:val="24"/>
-          <w:szCs w:val="24"/>
-        </w:rPr>
-        <w:t>.</w:t>
-      </w:r>
-      <w:r>
-        <w:rPr>
-          <w:rFonts w:ascii="Times New Roman" w:hAnsi="Times New Roman" w:cs="Times New Roman"/>
-          <w:sz w:val="24"/>
-          <w:szCs w:val="24"/>
-        </w:rPr>
-        <w:t>3</w:t>
-      </w:r>
-      <w:r>
-        <w:rPr>
-          <w:rFonts w:ascii="Times New Roman" w:hAnsi="Times New Roman" w:cs="Times New Roman"/>
+      <w:r>
+        <w:rPr>
+          <w:rFonts w:ascii="Times New Roman" w:hAnsi="Times New Roman" w:cs="Times New Roman"/>
+          <w:i w:val="0"/>
+          <w:iCs w:val="0"/>
+          <w:sz w:val="24"/>
+          <w:szCs w:val="24"/>
+          <w:lang w:val="en-US"/>
+        </w:rPr>
+        <w:t>Main page</w:t>
+      </w:r>
+    </w:p>
+    <w:p>
+      <w:pPr>
+        <w:pStyle w:val="4"/>
+        <w:spacing w:before="0" w:after="240" w:line="276" w:lineRule="auto"/>
+        <w:rPr>
+          <w:rFonts w:ascii="Times New Roman" w:hAnsi="Times New Roman" w:cs="Times New Roman"/>
+          <w:i w:val="0"/>
+          <w:iCs w:val="0"/>
+          <w:sz w:val="24"/>
+          <w:szCs w:val="24"/>
+          <w:lang w:val="en-US"/>
+        </w:rPr>
+      </w:pPr>
+      <w:r>
+        <w:rPr>
+          <w:rFonts w:ascii="Times New Roman" w:hAnsi="Times New Roman" w:cs="Times New Roman"/>
+          <w:i w:val="0"/>
+          <w:iCs w:val="0"/>
+          <w:sz w:val="24"/>
+          <w:szCs w:val="24"/>
+          <w:lang w:val="en-US"/>
+        </w:rPr>
+        <w:t>5.2</w:t>
+      </w:r>
+      <w:r>
+        <w:rPr>
+          <w:rFonts w:ascii="Times New Roman" w:hAnsi="Times New Roman" w:cs="Times New Roman"/>
+          <w:i w:val="0"/>
+          <w:iCs w:val="0"/>
           <w:sz w:val="24"/>
           <w:szCs w:val="24"/>
         </w:rPr>
@@ -3198,40 +2920,44 @@
       <w:r>
         <w:rPr>
           <w:rFonts w:ascii="Times New Roman" w:hAnsi="Times New Roman" w:cs="Times New Roman"/>
-          <w:sz w:val="24"/>
-          <w:szCs w:val="24"/>
-        </w:rPr>
-        <w:t>Хранение паролей в зашифрованном виде.</w:t>
-      </w:r>
-    </w:p>
-    <w:p>
-      <w:pPr>
-        <w:spacing w:after="240" w:line="276" w:lineRule="auto"/>
-        <w:rPr>
-          <w:rFonts w:ascii="Times New Roman" w:hAnsi="Times New Roman" w:cs="Times New Roman"/>
-          <w:sz w:val="24"/>
-          <w:szCs w:val="24"/>
-        </w:rPr>
-      </w:pPr>
-      <w:r>
-        <w:rPr>
-          <w:rFonts w:ascii="Times New Roman" w:hAnsi="Times New Roman" w:cs="Times New Roman"/>
-          <w:sz w:val="24"/>
-          <w:szCs w:val="24"/>
-        </w:rPr>
-        <w:t>4</w:t>
-      </w:r>
-      <w:r>
-        <w:rPr>
-          <w:rFonts w:ascii="Times New Roman" w:hAnsi="Times New Roman" w:cs="Times New Roman"/>
-          <w:sz w:val="24"/>
-          <w:szCs w:val="24"/>
-        </w:rPr>
-        <w:t>.4</w:t>
-      </w:r>
-      <w:r>
-        <w:rPr>
-          <w:rFonts w:ascii="Times New Roman" w:hAnsi="Times New Roman" w:cs="Times New Roman"/>
+          <w:i w:val="0"/>
+          <w:iCs w:val="0"/>
+          <w:sz w:val="24"/>
+          <w:szCs w:val="24"/>
+          <w:lang w:val="en-US"/>
+        </w:rPr>
+        <w:t>Content page</w:t>
+      </w:r>
+    </w:p>
+    <w:p>
+      <w:pPr>
+        <w:pStyle w:val="4"/>
+        <w:spacing w:before="0" w:after="240" w:line="276" w:lineRule="auto"/>
+        <w:rPr>
+          <w:rFonts w:ascii="Times New Roman" w:hAnsi="Times New Roman" w:cs="Times New Roman"/>
+          <w:i w:val="0"/>
+          <w:iCs w:val="0"/>
+          <w:sz w:val="24"/>
+          <w:szCs w:val="24"/>
+          <w:lang w:val="en-US"/>
+        </w:rPr>
+      </w:pPr>
+      <w:r>
+        <w:rPr>
+          <w:rFonts w:ascii="Times New Roman" w:hAnsi="Times New Roman" w:cs="Times New Roman"/>
+          <w:i w:val="0"/>
+          <w:iCs w:val="0"/>
+          <w:sz w:val="24"/>
+          <w:szCs w:val="24"/>
+          <w:lang w:val="en-US"/>
+        </w:rPr>
+        <w:t>5.3</w:t>
+      </w:r>
+      <w:r>
+        <w:rPr>
+          <w:rFonts w:ascii="Times New Roman" w:hAnsi="Times New Roman" w:cs="Times New Roman"/>
+          <w:i w:val="0"/>
+          <w:iCs w:val="0"/>
           <w:sz w:val="24"/>
           <w:szCs w:val="24"/>
         </w:rPr>
@@ -3240,320 +2966,200 @@
       <w:r>
         <w:rPr>
           <w:rFonts w:ascii="Times New Roman" w:hAnsi="Times New Roman" w:cs="Times New Roman"/>
-          <w:sz w:val="24"/>
-          <w:szCs w:val="24"/>
-        </w:rPr>
-        <w:t>В</w:t>
-      </w:r>
-      <w:r>
-        <w:rPr>
-          <w:rFonts w:ascii="Times New Roman" w:hAnsi="Times New Roman" w:cs="Times New Roman"/>
-          <w:sz w:val="24"/>
-          <w:szCs w:val="24"/>
-        </w:rPr>
-        <w:t xml:space="preserve"> 95% </w:t>
-      </w:r>
-      <w:r>
-        <w:rPr>
-          <w:rFonts w:ascii="Times New Roman" w:hAnsi="Times New Roman" w:cs="Times New Roman"/>
-          <w:sz w:val="24"/>
-          <w:szCs w:val="24"/>
-        </w:rPr>
-        <w:t>случаев</w:t>
-      </w:r>
-      <w:r>
-        <w:rPr>
-          <w:rFonts w:ascii="Times New Roman" w:hAnsi="Times New Roman" w:cs="Times New Roman"/>
-          <w:sz w:val="24"/>
-          <w:szCs w:val="24"/>
-        </w:rPr>
-        <w:t xml:space="preserve"> м</w:t>
-      </w:r>
-      <w:r>
-        <w:rPr>
-          <w:rFonts w:ascii="Times New Roman" w:hAnsi="Times New Roman" w:cs="Times New Roman"/>
-          <w:sz w:val="24"/>
-          <w:szCs w:val="24"/>
-        </w:rPr>
-        <w:t xml:space="preserve">аксимальное время ответа </w:t>
-      </w:r>
-      <w:r>
-        <w:rPr>
-          <w:rFonts w:ascii="Times New Roman" w:hAnsi="Times New Roman" w:cs="Times New Roman"/>
-          <w:sz w:val="24"/>
-          <w:szCs w:val="24"/>
-        </w:rPr>
-        <w:t xml:space="preserve">от сервера </w:t>
-      </w:r>
-      <w:r>
-        <w:rPr>
-          <w:rFonts w:ascii="Times New Roman" w:hAnsi="Times New Roman" w:cs="Times New Roman"/>
-          <w:sz w:val="24"/>
-          <w:szCs w:val="24"/>
-        </w:rPr>
-        <w:t xml:space="preserve">не должно превышать </w:t>
-      </w:r>
-      <w:r>
-        <w:rPr>
-          <w:rFonts w:ascii="Times New Roman" w:hAnsi="Times New Roman" w:cs="Times New Roman"/>
-          <w:sz w:val="24"/>
-          <w:szCs w:val="24"/>
+          <w:i w:val="0"/>
+          <w:iCs w:val="0"/>
+          <w:sz w:val="24"/>
+          <w:szCs w:val="24"/>
+          <w:lang w:val="en-US"/>
+        </w:rPr>
+        <w:t>User page</w:t>
+      </w:r>
+    </w:p>
+    <w:p>
+      <w:pPr>
+        <w:pStyle w:val="4"/>
+        <w:spacing w:before="0" w:after="240" w:line="276" w:lineRule="auto"/>
+        <w:rPr>
+          <w:rFonts w:ascii="Times New Roman" w:hAnsi="Times New Roman" w:cs="Times New Roman"/>
+          <w:i w:val="0"/>
+          <w:iCs w:val="0"/>
+          <w:sz w:val="24"/>
+          <w:szCs w:val="24"/>
+          <w:lang w:val="en-US"/>
+        </w:rPr>
+      </w:pPr>
+      <w:r>
+        <w:rPr>
+          <w:rFonts w:ascii="Times New Roman" w:hAnsi="Times New Roman" w:cs="Times New Roman"/>
+          <w:i w:val="0"/>
+          <w:iCs w:val="0"/>
+          <w:sz w:val="24"/>
+          <w:szCs w:val="24"/>
+          <w:lang w:val="en-US"/>
+        </w:rPr>
+        <w:t>5.4</w:t>
+      </w:r>
+      <w:r>
+        <w:rPr>
+          <w:rFonts w:ascii="Times New Roman" w:hAnsi="Times New Roman" w:cs="Times New Roman"/>
+          <w:i w:val="0"/>
+          <w:iCs w:val="0"/>
+          <w:sz w:val="24"/>
+          <w:szCs w:val="24"/>
+        </w:rPr>
+        <w:t xml:space="preserve"> </w:t>
+      </w:r>
+      <w:r>
+        <w:rPr>
+          <w:rFonts w:ascii="Times New Roman" w:hAnsi="Times New Roman" w:cs="Times New Roman"/>
+          <w:i w:val="0"/>
+          <w:iCs w:val="0"/>
+          <w:sz w:val="24"/>
+          <w:szCs w:val="24"/>
+          <w:lang w:val="en-US"/>
+        </w:rPr>
+        <w:t>Admin-panel</w:t>
+      </w:r>
+    </w:p>
+    <w:p>
+      <w:pPr>
+        <w:pStyle w:val="3"/>
+        <w:spacing w:before="0" w:after="240" w:line="276" w:lineRule="auto"/>
+        <w:rPr>
+          <w:rFonts w:ascii="Times New Roman" w:hAnsi="Times New Roman" w:cs="Times New Roman"/>
+          <w:lang w:val="en-US"/>
+        </w:rPr>
+      </w:pPr>
+      <w:bookmarkStart w:id="11" w:name="_Toc191300101"/>
+      <w:r>
+        <w:rPr>
+          <w:rFonts w:ascii="Times New Roman" w:hAnsi="Times New Roman" w:cs="Times New Roman"/>
+          <w:lang w:val="en-US"/>
+        </w:rPr>
+        <w:t>6</w:t>
+      </w:r>
+      <w:r>
+        <w:rPr>
+          <w:rFonts w:ascii="Times New Roman" w:hAnsi="Times New Roman" w:cs="Times New Roman"/>
+          <w:lang w:val="en-US"/>
+        </w:rPr>
+        <w:t xml:space="preserve">. </w:t>
+      </w:r>
+      <w:r>
+        <w:rPr>
+          <w:rFonts w:ascii="Times New Roman" w:hAnsi="Times New Roman" w:cs="Times New Roman"/>
+          <w:lang w:val="en-US"/>
+        </w:rPr>
+        <w:t>Data base requirements</w:t>
+      </w:r>
+      <w:bookmarkEnd w:id="11"/>
+    </w:p>
+    <w:p>
+      <w:pPr>
+        <w:pStyle w:val="4"/>
+        <w:spacing w:before="0" w:after="240" w:line="276" w:lineRule="auto"/>
+        <w:rPr>
+          <w:rFonts w:ascii="Times New Roman" w:hAnsi="Times New Roman" w:cs="Times New Roman"/>
+          <w:i w:val="0"/>
+          <w:iCs w:val="0"/>
+          <w:sz w:val="24"/>
+          <w:szCs w:val="24"/>
+          <w:lang w:val="en-US"/>
+        </w:rPr>
+      </w:pPr>
+      <w:r>
+        <w:rPr>
+          <w:rFonts w:ascii="Times New Roman" w:hAnsi="Times New Roman" w:cs="Times New Roman"/>
+          <w:i w:val="0"/>
+          <w:iCs w:val="0"/>
+          <w:sz w:val="24"/>
+          <w:szCs w:val="24"/>
+          <w:lang w:val="en-US"/>
+        </w:rPr>
+        <w:t>6.1 Description</w:t>
+      </w:r>
+    </w:p>
+    <w:p>
+      <w:pPr>
+        <w:pStyle w:val="3"/>
+        <w:spacing w:before="0" w:after="240" w:line="276" w:lineRule="auto"/>
+        <w:rPr>
+          <w:rFonts w:ascii="Times New Roman" w:hAnsi="Times New Roman" w:cs="Times New Roman"/>
+          <w:lang w:val="en-US"/>
+        </w:rPr>
+      </w:pPr>
+      <w:bookmarkStart w:id="12" w:name="_Toc191300102"/>
+      <w:r>
+        <w:rPr>
+          <w:rFonts w:ascii="Times New Roman" w:hAnsi="Times New Roman" w:cs="Times New Roman"/>
+          <w:lang w:val="en-US"/>
         </w:rPr>
         <w:t>7</w:t>
       </w:r>
       <w:r>
         <w:rPr>
           <w:rFonts w:ascii="Times New Roman" w:hAnsi="Times New Roman" w:cs="Times New Roman"/>
-          <w:sz w:val="24"/>
-          <w:szCs w:val="24"/>
-        </w:rPr>
-        <w:t>с.</w:t>
-      </w:r>
-    </w:p>
-    <w:p>
-      <w:pPr>
-        <w:spacing w:after="240" w:line="276" w:lineRule="auto"/>
-        <w:rPr>
-          <w:rFonts w:ascii="Times New Roman" w:hAnsi="Times New Roman" w:cs="Times New Roman"/>
-          <w:sz w:val="24"/>
-          <w:szCs w:val="24"/>
-        </w:rPr>
-      </w:pPr>
-      <w:r>
-        <w:rPr>
-          <w:rFonts w:ascii="Times New Roman" w:hAnsi="Times New Roman" w:cs="Times New Roman"/>
-          <w:sz w:val="24"/>
-          <w:szCs w:val="24"/>
-        </w:rPr>
-        <w:t>4</w:t>
-      </w:r>
-      <w:r>
-        <w:rPr>
-          <w:rFonts w:ascii="Times New Roman" w:hAnsi="Times New Roman" w:cs="Times New Roman"/>
-          <w:sz w:val="24"/>
-          <w:szCs w:val="24"/>
-        </w:rPr>
-        <w:t>.5</w:t>
-      </w:r>
-      <w:r>
-        <w:rPr>
-          <w:rFonts w:ascii="Times New Roman" w:hAnsi="Times New Roman" w:cs="Times New Roman"/>
-          <w:sz w:val="24"/>
-          <w:szCs w:val="24"/>
-        </w:rPr>
-        <w:t xml:space="preserve"> Система долж</w:t>
-      </w:r>
-      <w:bookmarkStart w:id="10" w:name="_GoBack"/>
-      <w:bookmarkEnd w:id="10"/>
-      <w:r>
-        <w:rPr>
-          <w:rFonts w:ascii="Times New Roman" w:hAnsi="Times New Roman" w:cs="Times New Roman"/>
-          <w:sz w:val="24"/>
-          <w:szCs w:val="24"/>
-        </w:rPr>
-        <w:t>на име</w:t>
-      </w:r>
-      <w:r>
-        <w:rPr>
-          <w:rFonts w:ascii="Times New Roman" w:hAnsi="Times New Roman" w:cs="Times New Roman"/>
-          <w:sz w:val="24"/>
-          <w:szCs w:val="24"/>
-        </w:rPr>
-        <w:t>ть возможность обрабатывать до 2</w:t>
-      </w:r>
-      <w:r>
-        <w:rPr>
-          <w:rFonts w:ascii="Times New Roman" w:hAnsi="Times New Roman" w:cs="Times New Roman"/>
-          <w:sz w:val="24"/>
-          <w:szCs w:val="24"/>
-        </w:rPr>
-        <w:t>000 запросов в секунду.</w:t>
-      </w:r>
-    </w:p>
-    <w:p>
-      <w:pPr>
-        <w:spacing w:after="240" w:line="276" w:lineRule="auto"/>
-        <w:rPr>
-          <w:rFonts w:ascii="Times New Roman" w:hAnsi="Times New Roman" w:cs="Times New Roman"/>
-          <w:sz w:val="24"/>
-          <w:szCs w:val="24"/>
-        </w:rPr>
-      </w:pPr>
-      <w:r>
-        <w:rPr>
-          <w:rFonts w:ascii="Times New Roman" w:hAnsi="Times New Roman" w:cs="Times New Roman"/>
-          <w:sz w:val="24"/>
-          <w:szCs w:val="24"/>
-        </w:rPr>
-        <w:t>4</w:t>
-      </w:r>
-      <w:r>
-        <w:rPr>
-          <w:rFonts w:ascii="Times New Roman" w:hAnsi="Times New Roman" w:cs="Times New Roman"/>
-          <w:sz w:val="24"/>
-          <w:szCs w:val="24"/>
-        </w:rPr>
-        <w:t>.6</w:t>
-      </w:r>
-      <w:r>
-        <w:rPr>
-          <w:rFonts w:ascii="Times New Roman" w:hAnsi="Times New Roman" w:cs="Times New Roman"/>
-          <w:sz w:val="24"/>
-          <w:szCs w:val="24"/>
+          <w:lang w:val="en-US"/>
+        </w:rPr>
+        <w:t xml:space="preserve">. </w:t>
+      </w:r>
+      <w:r>
+        <w:rPr>
+          <w:rFonts w:ascii="Times New Roman" w:hAnsi="Times New Roman" w:cs="Times New Roman"/>
+          <w:lang w:val="en-US"/>
+        </w:rPr>
+        <w:t>Models and diagrams</w:t>
+      </w:r>
+      <w:bookmarkEnd w:id="12"/>
+    </w:p>
+    <w:p>
+      <w:pPr>
+        <w:pStyle w:val="4"/>
+        <w:spacing w:before="0" w:after="240" w:line="276" w:lineRule="auto"/>
+        <w:rPr>
+          <w:rFonts w:ascii="Times New Roman" w:hAnsi="Times New Roman" w:cs="Times New Roman"/>
+          <w:i w:val="0"/>
+          <w:iCs w:val="0"/>
+          <w:sz w:val="24"/>
+          <w:szCs w:val="24"/>
+          <w:lang w:val="en-US"/>
+        </w:rPr>
+      </w:pPr>
+      <w:r>
+        <w:rPr>
+          <w:rFonts w:ascii="Times New Roman" w:hAnsi="Times New Roman" w:cs="Times New Roman"/>
+          <w:i w:val="0"/>
+          <w:iCs w:val="0"/>
+          <w:sz w:val="24"/>
+          <w:szCs w:val="24"/>
+          <w:lang w:val="en-US"/>
+        </w:rPr>
+        <w:t>7.1</w:t>
+      </w:r>
+      <w:r>
+        <w:rPr>
+          <w:rFonts w:ascii="Times New Roman" w:hAnsi="Times New Roman" w:cs="Times New Roman"/>
+          <w:i w:val="0"/>
+          <w:iCs w:val="0"/>
+          <w:sz w:val="24"/>
+          <w:szCs w:val="24"/>
+          <w:lang w:val="en-US"/>
         </w:rPr>
         <w:t xml:space="preserve"> </w:t>
       </w:r>
       <w:r>
         <w:rPr>
           <w:rFonts w:ascii="Times New Roman" w:hAnsi="Times New Roman" w:cs="Times New Roman"/>
-          <w:sz w:val="24"/>
-          <w:szCs w:val="24"/>
-        </w:rPr>
-        <w:t>Пиковая нагрузк</w:t>
-      </w:r>
-      <w:r>
-        <w:rPr>
-          <w:rFonts w:ascii="Times New Roman" w:hAnsi="Times New Roman" w:cs="Times New Roman"/>
-          <w:sz w:val="24"/>
-          <w:szCs w:val="24"/>
-        </w:rPr>
-        <w:t>а на систему (2</w:t>
-      </w:r>
-      <w:r>
-        <w:rPr>
-          <w:rFonts w:ascii="Times New Roman" w:hAnsi="Times New Roman" w:cs="Times New Roman"/>
-          <w:sz w:val="24"/>
-          <w:szCs w:val="24"/>
-        </w:rPr>
-        <w:t>000 запросов в секунду) не должна загр</w:t>
-      </w:r>
-      <w:r>
-        <w:rPr>
-          <w:rFonts w:ascii="Times New Roman" w:hAnsi="Times New Roman" w:cs="Times New Roman"/>
-          <w:sz w:val="24"/>
-          <w:szCs w:val="24"/>
-        </w:rPr>
-        <w:t>ужать каждый CPU более чем на 80</w:t>
-      </w:r>
-      <w:r>
-        <w:rPr>
-          <w:rFonts w:ascii="Times New Roman" w:hAnsi="Times New Roman" w:cs="Times New Roman"/>
-          <w:sz w:val="24"/>
-          <w:szCs w:val="24"/>
-        </w:rPr>
-        <w:t>%.</w:t>
-      </w:r>
-    </w:p>
-    <w:p>
-      <w:pPr>
-        <w:spacing w:after="240" w:line="276" w:lineRule="auto"/>
-        <w:rPr>
-          <w:rFonts w:ascii="Times New Roman" w:hAnsi="Times New Roman" w:cs="Times New Roman"/>
-          <w:i/>
-          <w:iCs/>
-          <w:sz w:val="24"/>
-          <w:szCs w:val="24"/>
-        </w:rPr>
-      </w:pPr>
-      <w:r>
-        <w:rPr>
-          <w:rFonts w:ascii="Times New Roman" w:hAnsi="Times New Roman" w:cs="Times New Roman"/>
-          <w:sz w:val="24"/>
-          <w:szCs w:val="24"/>
-        </w:rPr>
-        <w:t>4</w:t>
-      </w:r>
-      <w:r>
-        <w:rPr>
-          <w:rFonts w:ascii="Times New Roman" w:hAnsi="Times New Roman" w:cs="Times New Roman"/>
-          <w:sz w:val="24"/>
-          <w:szCs w:val="24"/>
-        </w:rPr>
-        <w:t>.7</w:t>
-      </w:r>
-      <w:r>
-        <w:rPr>
-          <w:rFonts w:ascii="Times New Roman" w:hAnsi="Times New Roman" w:cs="Times New Roman"/>
-          <w:sz w:val="24"/>
-          <w:szCs w:val="24"/>
-        </w:rPr>
-        <w:t xml:space="preserve"> </w:t>
-      </w:r>
-      <w:r>
-        <w:rPr>
-          <w:rFonts w:ascii="Times New Roman" w:hAnsi="Times New Roman" w:cs="Times New Roman"/>
-          <w:sz w:val="24"/>
-          <w:szCs w:val="24"/>
-        </w:rPr>
-        <w:t>Общий объем занимаемой памяти на каждом дис</w:t>
-      </w:r>
-      <w:r>
-        <w:rPr>
-          <w:rFonts w:ascii="Times New Roman" w:hAnsi="Times New Roman" w:cs="Times New Roman"/>
-          <w:sz w:val="24"/>
-          <w:szCs w:val="24"/>
-        </w:rPr>
-        <w:t>ке должен составлять не более 75</w:t>
-      </w:r>
-      <w:r>
-        <w:rPr>
-          <w:rFonts w:ascii="Times New Roman" w:hAnsi="Times New Roman" w:cs="Times New Roman"/>
-          <w:sz w:val="24"/>
-          <w:szCs w:val="24"/>
-        </w:rPr>
-        <w:t>% от максимального объема диска.</w:t>
-      </w:r>
-    </w:p>
-    <w:p>
-      <w:pPr>
-        <w:spacing w:after="240" w:line="276" w:lineRule="auto"/>
-        <w:rPr>
-          <w:rFonts w:ascii="Times New Roman" w:hAnsi="Times New Roman" w:cs="Times New Roman"/>
-          <w:sz w:val="24"/>
-          <w:szCs w:val="24"/>
-        </w:rPr>
-      </w:pPr>
-      <w:r>
-        <w:rPr>
-          <w:rFonts w:ascii="Times New Roman" w:hAnsi="Times New Roman" w:cs="Times New Roman"/>
-          <w:sz w:val="24"/>
-          <w:szCs w:val="24"/>
-        </w:rPr>
-        <w:t>4</w:t>
-      </w:r>
-      <w:r>
-        <w:rPr>
-          <w:rFonts w:ascii="Times New Roman" w:hAnsi="Times New Roman" w:cs="Times New Roman"/>
-          <w:sz w:val="24"/>
-          <w:szCs w:val="24"/>
-        </w:rPr>
-        <w:t>.8</w:t>
-      </w:r>
-      <w:r>
-        <w:rPr>
-          <w:rFonts w:ascii="Times New Roman" w:hAnsi="Times New Roman" w:cs="Times New Roman"/>
-          <w:sz w:val="24"/>
-          <w:szCs w:val="24"/>
-        </w:rPr>
-        <w:t xml:space="preserve"> Система должна использовать закрытую лицензию, т</w:t>
-      </w:r>
-      <w:r>
-        <w:rPr>
-          <w:rFonts w:ascii="Times New Roman" w:hAnsi="Times New Roman" w:cs="Times New Roman"/>
-          <w:sz w:val="24"/>
-          <w:szCs w:val="24"/>
-        </w:rPr>
-        <w:t>о есть</w:t>
-      </w:r>
-      <w:r>
-        <w:rPr>
-          <w:rFonts w:ascii="Times New Roman" w:hAnsi="Times New Roman" w:cs="Times New Roman"/>
-          <w:sz w:val="24"/>
-          <w:szCs w:val="24"/>
-        </w:rPr>
-        <w:t xml:space="preserve"> не разрешается использование исходного кода программы.</w:t>
-      </w:r>
-      <w:bookmarkEnd w:id="8"/>
+          <w:i w:val="0"/>
+          <w:iCs w:val="0"/>
+          <w:sz w:val="24"/>
+          <w:szCs w:val="24"/>
+          <w:lang w:val="en-US"/>
+        </w:rPr>
+        <w:t>User case</w:t>
+      </w:r>
+      <w:bookmarkStart w:id="13" w:name="_GoBack"/>
+      <w:bookmarkEnd w:id="13"/>
     </w:p>
     <w:sectPr>
       <w:pgSz w:w="11906" w:h="16838"/>
@@ -3844,6 +3450,119 @@
     </w:lvl>
   </w:abstractNum>
   <w:abstractNum w:abstractNumId="2" w15:restartNumberingAfterBreak="0">
+    <w:nsid w:val="1A1D0E91"/>
+    <w:multiLevelType w:val="hybridMultilevel"/>
+    <w:tmpl w:val="23524940"/>
+    <w:lvl w:ilvl="0" w:tplc="04190001">
+      <w:start w:val="1"/>
+      <w:numFmt w:val="bullet"/>
+      <w:lvlText w:val=""/>
+      <w:lvlJc w:val="left"/>
+      <w:pPr>
+        <w:ind w:left="720" w:hanging="360"/>
+      </w:pPr>
+      <w:rPr>
+        <w:rFonts w:ascii="Symbol" w:hAnsi="Symbol" w:hint="default"/>
+      </w:rPr>
+    </w:lvl>
+    <w:lvl w:ilvl="1" w:tplc="04190003" w:tentative="1">
+      <w:start w:val="1"/>
+      <w:numFmt w:val="bullet"/>
+      <w:lvlText w:val="o"/>
+      <w:lvlJc w:val="left"/>
+      <w:pPr>
+        <w:ind w:left="1440" w:hanging="360"/>
+      </w:pPr>
+      <w:rPr>
+        <w:rFonts w:ascii="Courier New" w:hAnsi="Courier New" w:cs="Courier New" w:hint="default"/>
+      </w:rPr>
+    </w:lvl>
+    <w:lvl w:ilvl="2" w:tplc="04190005" w:tentative="1">
+      <w:start w:val="1"/>
+      <w:numFmt w:val="bullet"/>
+      <w:lvlText w:val=""/>
+      <w:lvlJc w:val="left"/>
+      <w:pPr>
+        <w:ind w:left="2160" w:hanging="360"/>
+      </w:pPr>
+      <w:rPr>
+        <w:rFonts w:ascii="Wingdings" w:hAnsi="Wingdings" w:hint="default"/>
+      </w:rPr>
+    </w:lvl>
+    <w:lvl w:ilvl="3" w:tplc="04190001" w:tentative="1">
+      <w:start w:val="1"/>
+      <w:numFmt w:val="bullet"/>
+      <w:lvlText w:val=""/>
+      <w:lvlJc w:val="left"/>
+      <w:pPr>
+        <w:ind w:left="2880" w:hanging="360"/>
+      </w:pPr>
+      <w:rPr>
+        <w:rFonts w:ascii="Symbol" w:hAnsi="Symbol" w:hint="default"/>
+      </w:rPr>
+    </w:lvl>
+    <w:lvl w:ilvl="4" w:tplc="04190003" w:tentative="1">
+      <w:start w:val="1"/>
+      <w:numFmt w:val="bullet"/>
+      <w:lvlText w:val="o"/>
+      <w:lvlJc w:val="left"/>
+      <w:pPr>
+        <w:ind w:left="3600" w:hanging="360"/>
+      </w:pPr>
+      <w:rPr>
+        <w:rFonts w:ascii="Courier New" w:hAnsi="Courier New" w:cs="Courier New" w:hint="default"/>
+      </w:rPr>
+    </w:lvl>
+    <w:lvl w:ilvl="5" w:tplc="04190005" w:tentative="1">
+      <w:start w:val="1"/>
+      <w:numFmt w:val="bullet"/>
+      <w:lvlText w:val=""/>
+      <w:lvlJc w:val="left"/>
+      <w:pPr>
+        <w:ind w:left="4320" w:hanging="360"/>
+      </w:pPr>
+      <w:rPr>
+        <w:rFonts w:ascii="Wingdings" w:hAnsi="Wingdings" w:hint="default"/>
+      </w:rPr>
+    </w:lvl>
+    <w:lvl w:ilvl="6" w:tplc="04190001" w:tentative="1">
+      <w:start w:val="1"/>
+      <w:numFmt w:val="bullet"/>
+      <w:lvlText w:val=""/>
+      <w:lvlJc w:val="left"/>
+      <w:pPr>
+        <w:ind w:left="5040" w:hanging="360"/>
+      </w:pPr>
+      <w:rPr>
+        <w:rFonts w:ascii="Symbol" w:hAnsi="Symbol" w:hint="default"/>
+      </w:rPr>
+    </w:lvl>
+    <w:lvl w:ilvl="7" w:tplc="04190003" w:tentative="1">
+      <w:start w:val="1"/>
+      <w:numFmt w:val="bullet"/>
+      <w:lvlText w:val="o"/>
+      <w:lvlJc w:val="left"/>
+      <w:pPr>
+        <w:ind w:left="5760" w:hanging="360"/>
+      </w:pPr>
+      <w:rPr>
+        <w:rFonts w:ascii="Courier New" w:hAnsi="Courier New" w:cs="Courier New" w:hint="default"/>
+      </w:rPr>
+    </w:lvl>
+    <w:lvl w:ilvl="8" w:tplc="04190005" w:tentative="1">
+      <w:start w:val="1"/>
+      <w:numFmt w:val="bullet"/>
+      <w:lvlText w:val=""/>
+      <w:lvlJc w:val="left"/>
+      <w:pPr>
+        <w:ind w:left="6480" w:hanging="360"/>
+      </w:pPr>
+      <w:rPr>
+        <w:rFonts w:ascii="Wingdings" w:hAnsi="Wingdings" w:hint="default"/>
+      </w:rPr>
+    </w:lvl>
+  </w:abstractNum>
+  <w:abstractNum w:abstractNumId="3" w15:restartNumberingAfterBreak="0">
     <w:nsid w:val="26401BCF"/>
     <w:multiLevelType w:val="hybridMultilevel"/>
     <w:tmpl w:val="9F38A158"/>
@@ -3956,7 +3675,120 @@
       </w:rPr>
     </w:lvl>
   </w:abstractNum>
-  <w:abstractNum w:abstractNumId="3" w15:restartNumberingAfterBreak="0">
+  <w:abstractNum w:abstractNumId="4" w15:restartNumberingAfterBreak="0">
+    <w:nsid w:val="43555020"/>
+    <w:multiLevelType w:val="hybridMultilevel"/>
+    <w:tmpl w:val="4A7497CC"/>
+    <w:lvl w:ilvl="0" w:tplc="04190001">
+      <w:start w:val="1"/>
+      <w:numFmt w:val="bullet"/>
+      <w:lvlText w:val=""/>
+      <w:lvlJc w:val="left"/>
+      <w:pPr>
+        <w:ind w:left="780" w:hanging="360"/>
+      </w:pPr>
+      <w:rPr>
+        <w:rFonts w:ascii="Symbol" w:hAnsi="Symbol" w:hint="default"/>
+      </w:rPr>
+    </w:lvl>
+    <w:lvl w:ilvl="1" w:tplc="04190003" w:tentative="1">
+      <w:start w:val="1"/>
+      <w:numFmt w:val="bullet"/>
+      <w:lvlText w:val="o"/>
+      <w:lvlJc w:val="left"/>
+      <w:pPr>
+        <w:ind w:left="1500" w:hanging="360"/>
+      </w:pPr>
+      <w:rPr>
+        <w:rFonts w:ascii="Courier New" w:hAnsi="Courier New" w:cs="Courier New" w:hint="default"/>
+      </w:rPr>
+    </w:lvl>
+    <w:lvl w:ilvl="2" w:tplc="04190005" w:tentative="1">
+      <w:start w:val="1"/>
+      <w:numFmt w:val="bullet"/>
+      <w:lvlText w:val=""/>
+      <w:lvlJc w:val="left"/>
+      <w:pPr>
+        <w:ind w:left="2220" w:hanging="360"/>
+      </w:pPr>
+      <w:rPr>
+        <w:rFonts w:ascii="Wingdings" w:hAnsi="Wingdings" w:hint="default"/>
+      </w:rPr>
+    </w:lvl>
+    <w:lvl w:ilvl="3" w:tplc="04190001" w:tentative="1">
+      <w:start w:val="1"/>
+      <w:numFmt w:val="bullet"/>
+      <w:lvlText w:val=""/>
+      <w:lvlJc w:val="left"/>
+      <w:pPr>
+        <w:ind w:left="2940" w:hanging="360"/>
+      </w:pPr>
+      <w:rPr>
+        <w:rFonts w:ascii="Symbol" w:hAnsi="Symbol" w:hint="default"/>
+      </w:rPr>
+    </w:lvl>
+    <w:lvl w:ilvl="4" w:tplc="04190003" w:tentative="1">
+      <w:start w:val="1"/>
+      <w:numFmt w:val="bullet"/>
+      <w:lvlText w:val="o"/>
+      <w:lvlJc w:val="left"/>
+      <w:pPr>
+        <w:ind w:left="3660" w:hanging="360"/>
+      </w:pPr>
+      <w:rPr>
+        <w:rFonts w:ascii="Courier New" w:hAnsi="Courier New" w:cs="Courier New" w:hint="default"/>
+      </w:rPr>
+    </w:lvl>
+    <w:lvl w:ilvl="5" w:tplc="04190005" w:tentative="1">
+      <w:start w:val="1"/>
+      <w:numFmt w:val="bullet"/>
+      <w:lvlText w:val=""/>
+      <w:lvlJc w:val="left"/>
+      <w:pPr>
+        <w:ind w:left="4380" w:hanging="360"/>
+      </w:pPr>
+      <w:rPr>
+        <w:rFonts w:ascii="Wingdings" w:hAnsi="Wingdings" w:hint="default"/>
+      </w:rPr>
+    </w:lvl>
+    <w:lvl w:ilvl="6" w:tplc="04190001" w:tentative="1">
+      <w:start w:val="1"/>
+      <w:numFmt w:val="bullet"/>
+      <w:lvlText w:val=""/>
+      <w:lvlJc w:val="left"/>
+      <w:pPr>
+        <w:ind w:left="5100" w:hanging="360"/>
+      </w:pPr>
+      <w:rPr>
+        <w:rFonts w:ascii="Symbol" w:hAnsi="Symbol" w:hint="default"/>
+      </w:rPr>
+    </w:lvl>
+    <w:lvl w:ilvl="7" w:tplc="04190003" w:tentative="1">
+      <w:start w:val="1"/>
+      <w:numFmt w:val="bullet"/>
+      <w:lvlText w:val="o"/>
+      <w:lvlJc w:val="left"/>
+      <w:pPr>
+        <w:ind w:left="5820" w:hanging="360"/>
+      </w:pPr>
+      <w:rPr>
+        <w:rFonts w:ascii="Courier New" w:hAnsi="Courier New" w:cs="Courier New" w:hint="default"/>
+      </w:rPr>
+    </w:lvl>
+    <w:lvl w:ilvl="8" w:tplc="04190005" w:tentative="1">
+      <w:start w:val="1"/>
+      <w:numFmt w:val="bullet"/>
+      <w:lvlText w:val=""/>
+      <w:lvlJc w:val="left"/>
+      <w:pPr>
+        <w:ind w:left="6540" w:hanging="360"/>
+      </w:pPr>
+      <w:rPr>
+        <w:rFonts w:ascii="Wingdings" w:hAnsi="Wingdings" w:hint="default"/>
+      </w:rPr>
+    </w:lvl>
+  </w:abstractNum>
+  <w:abstractNum w:abstractNumId="5" w15:restartNumberingAfterBreak="0">
     <w:nsid w:val="4C7C7D41"/>
     <w:multiLevelType w:val="hybridMultilevel"/>
     <w:tmpl w:val="4EE4FE68"/>
@@ -4045,7 +3877,120 @@
       </w:pPr>
     </w:lvl>
   </w:abstractNum>
-  <w:abstractNum w:abstractNumId="4" w15:restartNumberingAfterBreak="0">
+  <w:abstractNum w:abstractNumId="6" w15:restartNumberingAfterBreak="0">
+    <w:nsid w:val="5ADF58BB"/>
+    <w:multiLevelType w:val="hybridMultilevel"/>
+    <w:tmpl w:val="894C9A20"/>
+    <w:lvl w:ilvl="0" w:tplc="04190001">
+      <w:start w:val="1"/>
+      <w:numFmt w:val="bullet"/>
+      <w:lvlText w:val=""/>
+      <w:lvlJc w:val="left"/>
+      <w:pPr>
+        <w:ind w:left="720" w:hanging="360"/>
+      </w:pPr>
+      <w:rPr>
+        <w:rFonts w:ascii="Symbol" w:hAnsi="Symbol" w:hint="default"/>
+      </w:rPr>
+    </w:lvl>
+    <w:lvl w:ilvl="1" w:tplc="04190003" w:tentative="1">
+      <w:start w:val="1"/>
+      <w:numFmt w:val="bullet"/>
+      <w:lvlText w:val="o"/>
+      <w:lvlJc w:val="left"/>
+      <w:pPr>
+        <w:ind w:left="1440" w:hanging="360"/>
+      </w:pPr>
+      <w:rPr>
+        <w:rFonts w:ascii="Courier New" w:hAnsi="Courier New" w:cs="Courier New" w:hint="default"/>
+      </w:rPr>
+    </w:lvl>
+    <w:lvl w:ilvl="2" w:tplc="04190005" w:tentative="1">
+      <w:start w:val="1"/>
+      <w:numFmt w:val="bullet"/>
+      <w:lvlText w:val=""/>
+      <w:lvlJc w:val="left"/>
+      <w:pPr>
+        <w:ind w:left="2160" w:hanging="360"/>
+      </w:pPr>
+      <w:rPr>
+        <w:rFonts w:ascii="Wingdings" w:hAnsi="Wingdings" w:hint="default"/>
+      </w:rPr>
+    </w:lvl>
+    <w:lvl w:ilvl="3" w:tplc="04190001" w:tentative="1">
+      <w:start w:val="1"/>
+      <w:numFmt w:val="bullet"/>
+      <w:lvlText w:val=""/>
+      <w:lvlJc w:val="left"/>
+      <w:pPr>
+        <w:ind w:left="2880" w:hanging="360"/>
+      </w:pPr>
+      <w:rPr>
+        <w:rFonts w:ascii="Symbol" w:hAnsi="Symbol" w:hint="default"/>
+      </w:rPr>
+    </w:lvl>
+    <w:lvl w:ilvl="4" w:tplc="04190003" w:tentative="1">
+      <w:start w:val="1"/>
+      <w:numFmt w:val="bullet"/>
+      <w:lvlText w:val="o"/>
+      <w:lvlJc w:val="left"/>
+      <w:pPr>
+        <w:ind w:left="3600" w:hanging="360"/>
+      </w:pPr>
+      <w:rPr>
+        <w:rFonts w:ascii="Courier New" w:hAnsi="Courier New" w:cs="Courier New" w:hint="default"/>
+      </w:rPr>
+    </w:lvl>
+    <w:lvl w:ilvl="5" w:tplc="04190005" w:tentative="1">
+      <w:start w:val="1"/>
+      <w:numFmt w:val="bullet"/>
+      <w:lvlText w:val=""/>
+      <w:lvlJc w:val="left"/>
+      <w:pPr>
+        <w:ind w:left="4320" w:hanging="360"/>
+      </w:pPr>
+      <w:rPr>
+        <w:rFonts w:ascii="Wingdings" w:hAnsi="Wingdings" w:hint="default"/>
+      </w:rPr>
+    </w:lvl>
+    <w:lvl w:ilvl="6" w:tplc="04190001" w:tentative="1">
+      <w:start w:val="1"/>
+      <w:numFmt w:val="bullet"/>
+      <w:lvlText w:val=""/>
+      <w:lvlJc w:val="left"/>
+      <w:pPr>
+        <w:ind w:left="5040" w:hanging="360"/>
+      </w:pPr>
+      <w:rPr>
+        <w:rFonts w:ascii="Symbol" w:hAnsi="Symbol" w:hint="default"/>
+      </w:rPr>
+    </w:lvl>
+    <w:lvl w:ilvl="7" w:tplc="04190003" w:tentative="1">
+      <w:start w:val="1"/>
+      <w:numFmt w:val="bullet"/>
+      <w:lvlText w:val="o"/>
+      <w:lvlJc w:val="left"/>
+      <w:pPr>
+        <w:ind w:left="5760" w:hanging="360"/>
+      </w:pPr>
+      <w:rPr>
+        <w:rFonts w:ascii="Courier New" w:hAnsi="Courier New" w:cs="Courier New" w:hint="default"/>
+      </w:rPr>
+    </w:lvl>
+    <w:lvl w:ilvl="8" w:tplc="04190005" w:tentative="1">
+      <w:start w:val="1"/>
+      <w:numFmt w:val="bullet"/>
+      <w:lvlText w:val=""/>
+      <w:lvlJc w:val="left"/>
+      <w:pPr>
+        <w:ind w:left="6480" w:hanging="360"/>
+      </w:pPr>
+      <w:rPr>
+        <w:rFonts w:ascii="Wingdings" w:hAnsi="Wingdings" w:hint="default"/>
+      </w:rPr>
+    </w:lvl>
+  </w:abstractNum>
+  <w:abstractNum w:abstractNumId="7" w15:restartNumberingAfterBreak="0">
     <w:nsid w:val="5EF80CBF"/>
     <w:multiLevelType w:val="hybridMultilevel"/>
     <w:tmpl w:val="6A9C7F5E"/>
@@ -4132,19 +4077,28 @@
     </w:lvl>
   </w:abstractNum>
   <w:num w:numId="1">
-    <w:abstractNumId w:val="4"/>
+    <w:abstractNumId w:val="7"/>
   </w:num>
   <w:num w:numId="2">
-    <w:abstractNumId w:val="3"/>
+    <w:abstractNumId w:val="5"/>
   </w:num>
   <w:num w:numId="3">
-    <w:abstractNumId w:val="2"/>
+    <w:abstractNumId w:val="3"/>
   </w:num>
   <w:num w:numId="4">
     <w:abstractNumId w:val="0"/>
   </w:num>
   <w:num w:numId="5">
     <w:abstractNumId w:val="1"/>
+  </w:num>
+  <w:num w:numId="6">
+    <w:abstractNumId w:val="2"/>
+  </w:num>
+  <w:num w:numId="7">
+    <w:abstractNumId w:val="6"/>
+  </w:num>
+  <w:num w:numId="8">
+    <w:abstractNumId w:val="4"/>
   </w:num>
 </w:numbering>
 </file>
@@ -5502,7 +5456,7 @@
 </file>
 
 <file path=customXml/itemProps1.xml><?xml version="1.0" encoding="utf-8"?>
-<ds:datastoreItem xmlns:ds="http://schemas.openxmlformats.org/officeDocument/2006/customXml" ds:itemID="{40352041-976D-47C9-8BE1-147D97EFD500}">
+<ds:datastoreItem xmlns:ds="http://schemas.openxmlformats.org/officeDocument/2006/customXml" ds:itemID="{41EAE986-AA44-4789-A75E-87A3E7C1C055}">
   <ds:schemaRefs>
     <ds:schemaRef ds:uri="http://schemas.openxmlformats.org/officeDocument/2006/bibliography"/>
   </ds:schemaRefs>

--- a/Course2/peb/lab1/report.docx
+++ b/Course2/peb/lab1/report.docx
@@ -2453,7 +2453,6 @@
           <w:iCs w:val="0"/>
           <w:sz w:val="24"/>
           <w:szCs w:val="24"/>
-          <w:lang w:val="en-US"/>
         </w:rPr>
       </w:pPr>
       <w:bookmarkStart w:id="7" w:name="_6sds04f9wqh" w:colFirst="0" w:colLast="0"/>
@@ -2481,7 +2480,6 @@
         <w:t>User roles &amp; rights</w:t>
       </w:r>
     </w:p>
-    <w:p/>
     <w:p>
       <w:pPr>
         <w:pStyle w:val="4"/>
@@ -2605,8 +2603,21 @@
           <w:szCs w:val="24"/>
           <w:lang w:val="en-US"/>
         </w:rPr>
-        <w:t>3.5 Panel of administration</w:t>
-      </w:r>
+        <w:t xml:space="preserve">3.5 </w:t>
+      </w:r>
+      <w:r>
+        <w:rPr>
+          <w:rFonts w:ascii="Times New Roman" w:hAnsi="Times New Roman" w:cs="Times New Roman"/>
+          <w:i w:val="0"/>
+          <w:iCs w:val="0"/>
+          <w:sz w:val="24"/>
+          <w:szCs w:val="24"/>
+          <w:lang w:val="en-US"/>
+        </w:rPr>
+        <w:t>Moderation</w:t>
+      </w:r>
+      <w:bookmarkStart w:id="9" w:name="_GoBack"/>
+      <w:bookmarkEnd w:id="9"/>
     </w:p>
     <w:p>
       <w:pPr>
@@ -2621,7 +2632,7 @@
           <w:lang w:val="en-US"/>
         </w:rPr>
       </w:pPr>
-      <w:bookmarkStart w:id="9" w:name="_Toc191300099"/>
+      <w:bookmarkStart w:id="10" w:name="_Toc191300099"/>
       <w:r>
         <w:rPr>
           <w:rFonts w:ascii="Times New Roman" w:hAnsi="Times New Roman" w:cs="Times New Roman"/>
@@ -2643,7 +2654,7 @@
         </w:rPr>
         <w:t>Nonfunctional requirements</w:t>
       </w:r>
-      <w:bookmarkEnd w:id="9"/>
+      <w:bookmarkEnd w:id="10"/>
     </w:p>
     <w:p>
       <w:pPr>
@@ -2813,7 +2824,7 @@
           <w:lang w:val="en-US"/>
         </w:rPr>
       </w:pPr>
-      <w:bookmarkStart w:id="10" w:name="_Toc191300100"/>
+      <w:bookmarkStart w:id="11" w:name="_Toc191300100"/>
       <w:r>
         <w:rPr>
           <w:rFonts w:ascii="Times New Roman" w:hAnsi="Times New Roman" w:cs="Times New Roman"/>
@@ -2835,7 +2846,7 @@
         </w:rPr>
         <w:t>UI requirements</w:t>
       </w:r>
-      <w:bookmarkEnd w:id="10"/>
+      <w:bookmarkEnd w:id="11"/>
     </w:p>
     <w:p>
       <w:pPr>
@@ -3030,7 +3041,7 @@
           <w:lang w:val="en-US"/>
         </w:rPr>
       </w:pPr>
-      <w:bookmarkStart w:id="11" w:name="_Toc191300101"/>
+      <w:bookmarkStart w:id="12" w:name="_Toc191300101"/>
       <w:r>
         <w:rPr>
           <w:rFonts w:ascii="Times New Roman" w:hAnsi="Times New Roman" w:cs="Times New Roman"/>
@@ -3052,7 +3063,7 @@
         </w:rPr>
         <w:t>Data base requirements</w:t>
       </w:r>
-      <w:bookmarkEnd w:id="11"/>
+      <w:bookmarkEnd w:id="12"/>
     </w:p>
     <w:p>
       <w:pPr>
@@ -3088,7 +3099,7 @@
           <w:lang w:val="en-US"/>
         </w:rPr>
       </w:pPr>
-      <w:bookmarkStart w:id="12" w:name="_Toc191300102"/>
+      <w:bookmarkStart w:id="13" w:name="_Toc191300102"/>
       <w:r>
         <w:rPr>
           <w:rFonts w:ascii="Times New Roman" w:hAnsi="Times New Roman" w:cs="Times New Roman"/>
@@ -3110,7 +3121,7 @@
         </w:rPr>
         <w:t>Models and diagrams</w:t>
       </w:r>
-      <w:bookmarkEnd w:id="12"/>
+      <w:bookmarkEnd w:id="13"/>
     </w:p>
     <w:p>
       <w:pPr>
@@ -3158,8 +3169,6 @@
         </w:rPr>
         <w:t>User case</w:t>
       </w:r>
-      <w:bookmarkStart w:id="13" w:name="_GoBack"/>
-      <w:bookmarkEnd w:id="13"/>
     </w:p>
     <w:sectPr>
       <w:pgSz w:w="11906" w:h="16838"/>
@@ -5456,7 +5465,7 @@
 </file>
 
 <file path=customXml/itemProps1.xml><?xml version="1.0" encoding="utf-8"?>
-<ds:datastoreItem xmlns:ds="http://schemas.openxmlformats.org/officeDocument/2006/customXml" ds:itemID="{41EAE986-AA44-4789-A75E-87A3E7C1C055}">
+<ds:datastoreItem xmlns:ds="http://schemas.openxmlformats.org/officeDocument/2006/customXml" ds:itemID="{C878028C-CD84-4234-AFFA-8E95E5C8954A}">
   <ds:schemaRefs>
     <ds:schemaRef ds:uri="http://schemas.openxmlformats.org/officeDocument/2006/bibliography"/>
   </ds:schemaRefs>

--- a/Course2/peb/lab1/report.docx
+++ b/Course2/peb/lab1/report.docx
@@ -8,6 +8,14 @@
         <w:spacing w:before="0" w:beforeAutospacing="0" w:after="0" w:afterAutospacing="0"/>
         <w:jc w:val="center"/>
       </w:pPr>
+      <w:r>
+        <w:rPr>
+          <w:color w:val="000000"/>
+          <w:sz w:val="28"/>
+          <w:szCs w:val="28"/>
+        </w:rPr>
+        <w:t>ц</w:t>
+      </w:r>
       <w:r>
         <w:rPr>
           <w:color w:val="000000"/>
@@ -1228,13 +1236,15 @@
         <w:spacing w:after="240" w:line="276" w:lineRule="auto"/>
         <w:rPr>
           <w:rFonts w:ascii="Times New Roman" w:hAnsi="Times New Roman" w:cs="Times New Roman"/>
-        </w:rPr>
-      </w:pPr>
-      <w:r>
-        <w:rPr>
-          <w:rFonts w:ascii="Times New Roman" w:hAnsi="Times New Roman" w:cs="Times New Roman"/>
-          <w:sz w:val="24"/>
-          <w:szCs w:val="24"/>
+          <w:lang w:val="en-US"/>
+        </w:rPr>
+      </w:pPr>
+      <w:r>
+        <w:rPr>
+          <w:rFonts w:ascii="Times New Roman" w:hAnsi="Times New Roman" w:cs="Times New Roman"/>
+          <w:sz w:val="24"/>
+          <w:szCs w:val="24"/>
+          <w:lang w:val="en-US"/>
         </w:rPr>
         <w:br w:type="page"/>
       </w:r>
@@ -1249,6 +1259,7 @@
       <w:r>
         <w:rPr>
           <w:rFonts w:ascii="Times New Roman" w:hAnsi="Times New Roman" w:cs="Times New Roman"/>
+          <w:lang w:val="en-US"/>
         </w:rPr>
         <w:t xml:space="preserve"> </w:t>
       </w:r>
@@ -1262,6 +1273,7 @@
       <w:r>
         <w:rPr>
           <w:rFonts w:ascii="Times New Roman" w:hAnsi="Times New Roman" w:cs="Times New Roman"/>
+          <w:lang w:val="en-US"/>
         </w:rPr>
         <w:t xml:space="preserve"> </w:t>
       </w:r>
@@ -1449,7 +1461,6 @@
           <w:iCs w:val="0"/>
           <w:sz w:val="24"/>
           <w:szCs w:val="24"/>
-          <w:lang w:val="en-US"/>
         </w:rPr>
       </w:pPr>
       <w:r>
@@ -1459,7 +1470,6 @@
           <w:iCs w:val="0"/>
           <w:sz w:val="24"/>
           <w:szCs w:val="24"/>
-          <w:lang w:val="en-US"/>
         </w:rPr>
         <w:t xml:space="preserve">1.2 </w:t>
       </w:r>
@@ -1492,7 +1502,6 @@
           <w:iCs w:val="0"/>
           <w:sz w:val="24"/>
           <w:szCs w:val="24"/>
-          <w:lang w:val="en-US"/>
         </w:rPr>
         <w:t xml:space="preserve"> </w:t>
       </w:r>
@@ -1514,7 +1523,6 @@
           <w:iCs w:val="0"/>
           <w:sz w:val="24"/>
           <w:szCs w:val="24"/>
-          <w:lang w:val="en-US"/>
         </w:rPr>
         <w:t xml:space="preserve"> </w:t>
       </w:r>
@@ -1662,29 +1670,7 @@
           <w:szCs w:val="24"/>
           <w:lang w:val="en-US"/>
         </w:rPr>
-        <w:t>1</w:t>
-      </w:r>
-      <w:r>
-        <w:rPr>
-          <w:rFonts w:ascii="Times New Roman" w:hAnsi="Times New Roman" w:cs="Times New Roman"/>
-          <w:i w:val="0"/>
-          <w:iCs w:val="0"/>
-          <w:sz w:val="24"/>
-          <w:szCs w:val="24"/>
-          <w:lang w:val="en-US"/>
-        </w:rPr>
-        <w:t>.4</w:t>
-      </w:r>
-      <w:r>
-        <w:rPr>
-          <w:rFonts w:ascii="Times New Roman" w:hAnsi="Times New Roman" w:cs="Times New Roman"/>
-          <w:i w:val="0"/>
-          <w:iCs w:val="0"/>
-          <w:sz w:val="24"/>
-          <w:szCs w:val="24"/>
-          <w:lang w:val="en-US"/>
-        </w:rPr>
-        <w:t xml:space="preserve"> </w:t>
+        <w:t xml:space="preserve">1.4 </w:t>
       </w:r>
       <w:r>
         <w:rPr>
@@ -2303,14 +2289,38 @@
         <w:rPr>
           <w:rFonts w:ascii="Times New Roman" w:hAnsi="Times New Roman" w:cs="Times New Roman"/>
           <w:sz w:val="24"/>
-        </w:rPr>
-      </w:pPr>
-      <w:r>
-        <w:rPr>
-          <w:rFonts w:ascii="Times New Roman" w:hAnsi="Times New Roman" w:cs="Times New Roman"/>
-          <w:sz w:val="24"/>
-        </w:rPr>
-        <w:t xml:space="preserve">Серверное окружение: </w:t>
+          <w:lang w:val="en-US"/>
+        </w:rPr>
+      </w:pPr>
+      <w:r>
+        <w:rPr>
+          <w:rFonts w:ascii="Times New Roman" w:hAnsi="Times New Roman" w:cs="Times New Roman"/>
+          <w:sz w:val="24"/>
+        </w:rPr>
+        <w:t>Серверное</w:t>
+      </w:r>
+      <w:r>
+        <w:rPr>
+          <w:rFonts w:ascii="Times New Roman" w:hAnsi="Times New Roman" w:cs="Times New Roman"/>
+          <w:sz w:val="24"/>
+          <w:lang w:val="en-US"/>
+        </w:rPr>
+        <w:t xml:space="preserve"> </w:t>
+      </w:r>
+      <w:r>
+        <w:rPr>
+          <w:rFonts w:ascii="Times New Roman" w:hAnsi="Times New Roman" w:cs="Times New Roman"/>
+          <w:sz w:val="24"/>
+        </w:rPr>
+        <w:t>окружение</w:t>
+      </w:r>
+      <w:r>
+        <w:rPr>
+          <w:rFonts w:ascii="Times New Roman" w:hAnsi="Times New Roman" w:cs="Times New Roman"/>
+          <w:sz w:val="24"/>
+          <w:lang w:val="en-US"/>
+        </w:rPr>
+        <w:t xml:space="preserve">: </w:t>
       </w:r>
       <w:r>
         <w:rPr>
@@ -2324,6 +2334,7 @@
         <w:rPr>
           <w:rFonts w:ascii="Times New Roman" w:hAnsi="Times New Roman" w:cs="Times New Roman"/>
           <w:sz w:val="24"/>
+          <w:lang w:val="en-US"/>
         </w:rPr>
         <w:t xml:space="preserve"> + </w:t>
       </w:r>
@@ -2339,6 +2350,7 @@
         <w:rPr>
           <w:rFonts w:ascii="Times New Roman" w:hAnsi="Times New Roman" w:cs="Times New Roman"/>
           <w:sz w:val="24"/>
+          <w:lang w:val="en-US"/>
         </w:rPr>
         <w:t>/</w:t>
       </w:r>
@@ -2354,6 +2366,7 @@
         <w:rPr>
           <w:rFonts w:ascii="Times New Roman" w:hAnsi="Times New Roman" w:cs="Times New Roman"/>
           <w:sz w:val="24"/>
+          <w:lang w:val="en-US"/>
         </w:rPr>
         <w:t xml:space="preserve">, </w:t>
       </w:r>
@@ -2369,6 +2382,7 @@
         <w:rPr>
           <w:rFonts w:ascii="Times New Roman" w:hAnsi="Times New Roman" w:cs="Times New Roman"/>
           <w:sz w:val="24"/>
+          <w:lang w:val="en-US"/>
         </w:rPr>
         <w:t xml:space="preserve"> 8+, </w:t>
       </w:r>
@@ -2384,6 +2398,7 @@
         <w:rPr>
           <w:rFonts w:ascii="Times New Roman" w:hAnsi="Times New Roman" w:cs="Times New Roman"/>
           <w:sz w:val="24"/>
+          <w:lang w:val="en-US"/>
         </w:rPr>
         <w:t xml:space="preserve"> 8+.</w:t>
       </w:r>
@@ -2446,6 +2461,10 @@
     <w:p>
       <w:pPr>
         <w:pStyle w:val="4"/>
+        <w:numPr>
+          <w:ilvl w:val="1"/>
+          <w:numId w:val="25"/>
+        </w:numPr>
         <w:spacing w:before="0" w:after="240" w:line="276" w:lineRule="auto"/>
         <w:rPr>
           <w:rFonts w:ascii="Times New Roman" w:hAnsi="Times New Roman" w:cs="Times New Roman"/>
@@ -2453,6 +2472,7 @@
           <w:iCs w:val="0"/>
           <w:sz w:val="24"/>
           <w:szCs w:val="24"/>
+          <w:lang w:val="en-US"/>
         </w:rPr>
       </w:pPr>
       <w:bookmarkStart w:id="7" w:name="_6sds04f9wqh" w:colFirst="0" w:colLast="0"/>
@@ -2466,9 +2486,1218 @@
           <w:szCs w:val="24"/>
           <w:lang w:val="en-US"/>
         </w:rPr>
-        <w:t xml:space="preserve">3.1 </w:t>
-      </w:r>
-      <w:r>
+        <w:t>User roles &amp; rights</w:t>
+      </w:r>
+    </w:p>
+    <w:p>
+      <w:pPr>
+        <w:pStyle w:val="a7"/>
+        <w:numPr>
+          <w:ilvl w:val="0"/>
+          <w:numId w:val="9"/>
+        </w:numPr>
+      </w:pPr>
+      <w:r>
+        <w:t>Система должна обеспечивать возможность</w:t>
+      </w:r>
+      <w:r>
+        <w:t xml:space="preserve"> скачивания материалов, опубликованных на веб-сайте для авторизованных и неавторизованных пользователей</w:t>
+      </w:r>
+    </w:p>
+    <w:p>
+      <w:pPr>
+        <w:pStyle w:val="a7"/>
+        <w:numPr>
+          <w:ilvl w:val="0"/>
+          <w:numId w:val="9"/>
+        </w:numPr>
+      </w:pPr>
+      <w:r>
+        <w:t>Система должна обеспечивать возможность регистрации учетной записи</w:t>
+      </w:r>
+    </w:p>
+    <w:p>
+      <w:pPr>
+        <w:pStyle w:val="a7"/>
+        <w:numPr>
+          <w:ilvl w:val="0"/>
+          <w:numId w:val="9"/>
+        </w:numPr>
+      </w:pPr>
+      <w:r>
+        <w:t>Система должна предоставлять возможность аутентификации пользователя</w:t>
+      </w:r>
+    </w:p>
+    <w:p>
+      <w:pPr>
+        <w:pStyle w:val="a7"/>
+        <w:numPr>
+          <w:ilvl w:val="0"/>
+          <w:numId w:val="9"/>
+        </w:numPr>
+      </w:pPr>
+      <w:r>
+        <w:t>Система должна предоставлять возможность авторизации пользователя</w:t>
+      </w:r>
+    </w:p>
+    <w:p>
+      <w:pPr>
+        <w:pStyle w:val="a7"/>
+        <w:numPr>
+          <w:ilvl w:val="0"/>
+          <w:numId w:val="9"/>
+        </w:numPr>
+        <w:rPr>
+          <w:lang w:val="en-US"/>
+        </w:rPr>
+      </w:pPr>
+      <w:r>
+        <w:t>Авторизованный пользователь</w:t>
+      </w:r>
+      <w:r>
+        <w:rPr>
+          <w:lang w:val="en-US"/>
+        </w:rPr>
+        <w:t>:</w:t>
+      </w:r>
+    </w:p>
+    <w:p>
+      <w:pPr>
+        <w:pStyle w:val="a7"/>
+        <w:numPr>
+          <w:ilvl w:val="1"/>
+          <w:numId w:val="9"/>
+        </w:numPr>
+      </w:pPr>
+      <w:r>
+        <w:t xml:space="preserve">Система должна предоставлять возможность загружать на платформу файлы следующих форматов: </w:t>
+      </w:r>
+      <w:r>
+        <w:rPr>
+          <w:lang w:val="en-US"/>
+        </w:rPr>
+        <w:t>zip</w:t>
+      </w:r>
+      <w:r>
+        <w:t xml:space="preserve">, </w:t>
+      </w:r>
+      <w:r>
+        <w:rPr>
+          <w:lang w:val="en-US"/>
+        </w:rPr>
+        <w:t>rar</w:t>
+      </w:r>
+      <w:r>
+        <w:t xml:space="preserve">, </w:t>
+      </w:r>
+      <w:r>
+        <w:rPr>
+          <w:lang w:val="en-US"/>
+        </w:rPr>
+        <w:t>jpeg</w:t>
+      </w:r>
+      <w:r>
+        <w:t xml:space="preserve">, </w:t>
+      </w:r>
+      <w:r>
+        <w:rPr>
+          <w:lang w:val="en-US"/>
+        </w:rPr>
+        <w:t>png</w:t>
+      </w:r>
+      <w:r>
+        <w:t xml:space="preserve"> </w:t>
+      </w:r>
+    </w:p>
+    <w:p>
+      <w:pPr>
+        <w:pStyle w:val="a7"/>
+        <w:numPr>
+          <w:ilvl w:val="1"/>
+          <w:numId w:val="9"/>
+        </w:numPr>
+      </w:pPr>
+      <w:r>
+        <w:t>Система должна предоставлять возможность оценки опубликованного другими пользователями контента</w:t>
+      </w:r>
+    </w:p>
+    <w:p>
+      <w:pPr>
+        <w:pStyle w:val="a7"/>
+        <w:numPr>
+          <w:ilvl w:val="1"/>
+          <w:numId w:val="9"/>
+        </w:numPr>
+      </w:pPr>
+      <w:r>
+        <w:t>Система должна предоставлять возможность комментировать опубликованный на платформе материал</w:t>
+      </w:r>
+    </w:p>
+    <w:p>
+      <w:pPr>
+        <w:pStyle w:val="a7"/>
+        <w:numPr>
+          <w:ilvl w:val="1"/>
+          <w:numId w:val="9"/>
+        </w:numPr>
+      </w:pPr>
+      <w:r>
+        <w:t>Система должна предоставлять возможность сбрасывать пароль учетной записи</w:t>
+      </w:r>
+    </w:p>
+    <w:p>
+      <w:pPr>
+        <w:pStyle w:val="a7"/>
+        <w:numPr>
+          <w:ilvl w:val="1"/>
+          <w:numId w:val="9"/>
+        </w:numPr>
+      </w:pPr>
+      <w:r>
+        <w:t>Система должна предоставлять возможность менять имя пользователя учетной записи</w:t>
+      </w:r>
+    </w:p>
+    <w:p>
+      <w:pPr>
+        <w:pStyle w:val="a7"/>
+        <w:numPr>
+          <w:ilvl w:val="0"/>
+          <w:numId w:val="9"/>
+        </w:numPr>
+      </w:pPr>
+      <w:r>
+        <w:t>Система должна обеспечивать безопасное хранение учетных данных пользователей</w:t>
+      </w:r>
+    </w:p>
+    <w:p>
+      <w:pPr>
+        <w:pStyle w:val="a7"/>
+        <w:numPr>
+          <w:ilvl w:val="0"/>
+          <w:numId w:val="9"/>
+        </w:numPr>
+      </w:pPr>
+      <w:r>
+        <w:t xml:space="preserve">Система должна </w:t>
+      </w:r>
+      <w:r>
+        <w:t>обеспечивать хранение опубликованных пользователями материалов</w:t>
+      </w:r>
+      <w:r>
+        <w:t xml:space="preserve"> </w:t>
+      </w:r>
+    </w:p>
+    <w:p>
+      <w:pPr>
+        <w:pStyle w:val="a7"/>
+        <w:numPr>
+          <w:ilvl w:val="0"/>
+          <w:numId w:val="9"/>
+        </w:numPr>
+      </w:pPr>
+      <w:r>
+        <w:t>Администратор:</w:t>
+      </w:r>
+    </w:p>
+    <w:p>
+      <w:pPr>
+        <w:pStyle w:val="a7"/>
+        <w:numPr>
+          <w:ilvl w:val="1"/>
+          <w:numId w:val="9"/>
+        </w:numPr>
+      </w:pPr>
+      <w:r>
+        <w:t>Система должна предоставлять возможность блокировать учетные записи пользователей</w:t>
+      </w:r>
+    </w:p>
+    <w:p>
+      <w:pPr>
+        <w:pStyle w:val="a7"/>
+        <w:numPr>
+          <w:ilvl w:val="1"/>
+          <w:numId w:val="9"/>
+        </w:numPr>
+      </w:pPr>
+      <w:r>
+        <w:t>Система должна предоставлять возможность удалять комментарии пользователей</w:t>
+      </w:r>
+    </w:p>
+    <w:p>
+      <w:pPr>
+        <w:pStyle w:val="a7"/>
+        <w:numPr>
+          <w:ilvl w:val="1"/>
+          <w:numId w:val="9"/>
+        </w:numPr>
+      </w:pPr>
+      <w:bookmarkStart w:id="8" w:name="_Hlk160407313"/>
+      <w:r>
+        <w:t>Система должна обеспечивать доступ к метрикам веб сайта</w:t>
+      </w:r>
+    </w:p>
+    <w:p>
+      <w:pPr>
+        <w:rPr>
+          <w:rFonts w:ascii="Times New Roman" w:hAnsi="Times New Roman" w:cs="Times New Roman"/>
+          <w:sz w:val="24"/>
+          <w:szCs w:val="24"/>
+          <w:lang w:val="en-US"/>
+        </w:rPr>
+      </w:pPr>
+      <w:r>
+        <w:rPr>
+          <w:rFonts w:ascii="Times New Roman" w:hAnsi="Times New Roman" w:cs="Times New Roman"/>
+          <w:sz w:val="24"/>
+          <w:szCs w:val="24"/>
+          <w:lang w:val="en-US"/>
+        </w:rPr>
+        <w:t>3.2 File catalog</w:t>
+      </w:r>
+    </w:p>
+    <w:p>
+      <w:pPr>
+        <w:pStyle w:val="a7"/>
+        <w:numPr>
+          <w:ilvl w:val="0"/>
+          <w:numId w:val="10"/>
+        </w:numPr>
+        <w:rPr>
+          <w:rFonts w:ascii="Times New Roman" w:hAnsi="Times New Roman" w:cs="Times New Roman"/>
+          <w:sz w:val="24"/>
+          <w:szCs w:val="24"/>
+          <w:lang w:val="en-US"/>
+        </w:rPr>
+      </w:pPr>
+      <w:r>
+        <w:rPr>
+          <w:rFonts w:ascii="Times New Roman" w:hAnsi="Times New Roman" w:cs="Times New Roman"/>
+          <w:sz w:val="24"/>
+          <w:szCs w:val="24"/>
+        </w:rPr>
+        <w:t>Отображение файлов по категориям</w:t>
+      </w:r>
+    </w:p>
+    <w:p>
+      <w:pPr>
+        <w:pStyle w:val="a7"/>
+        <w:numPr>
+          <w:ilvl w:val="0"/>
+          <w:numId w:val="10"/>
+        </w:numPr>
+        <w:rPr>
+          <w:rFonts w:ascii="Times New Roman" w:hAnsi="Times New Roman" w:cs="Times New Roman"/>
+          <w:sz w:val="24"/>
+          <w:szCs w:val="24"/>
+        </w:rPr>
+      </w:pPr>
+      <w:r>
+        <w:rPr>
+          <w:rFonts w:ascii="Times New Roman" w:hAnsi="Times New Roman" w:cs="Times New Roman"/>
+          <w:sz w:val="24"/>
+          <w:szCs w:val="24"/>
+        </w:rPr>
+        <w:t>Сортировка (по дате, количеству скачиваний, рейтингу)</w:t>
+      </w:r>
+    </w:p>
+    <w:p>
+      <w:pPr>
+        <w:pStyle w:val="a7"/>
+        <w:numPr>
+          <w:ilvl w:val="0"/>
+          <w:numId w:val="10"/>
+        </w:numPr>
+        <w:rPr>
+          <w:rFonts w:ascii="Times New Roman" w:hAnsi="Times New Roman" w:cs="Times New Roman"/>
+          <w:sz w:val="24"/>
+          <w:szCs w:val="24"/>
+        </w:rPr>
+      </w:pPr>
+      <w:r>
+        <w:rPr>
+          <w:rFonts w:ascii="Times New Roman" w:hAnsi="Times New Roman" w:cs="Times New Roman"/>
+          <w:sz w:val="24"/>
+          <w:szCs w:val="24"/>
+        </w:rPr>
+        <w:t>Фильтрация по формату и тегам</w:t>
+      </w:r>
+    </w:p>
+    <w:p>
+      <w:pPr>
+        <w:pStyle w:val="a7"/>
+        <w:numPr>
+          <w:ilvl w:val="0"/>
+          <w:numId w:val="10"/>
+        </w:numPr>
+        <w:rPr>
+          <w:rFonts w:ascii="Times New Roman" w:hAnsi="Times New Roman" w:cs="Times New Roman"/>
+          <w:sz w:val="24"/>
+          <w:szCs w:val="24"/>
+        </w:rPr>
+      </w:pPr>
+      <w:r>
+        <w:rPr>
+          <w:rFonts w:ascii="Times New Roman" w:hAnsi="Times New Roman" w:cs="Times New Roman"/>
+          <w:sz w:val="24"/>
+          <w:szCs w:val="24"/>
+        </w:rPr>
+        <w:t>Поиск по ключевым словам</w:t>
+      </w:r>
+    </w:p>
+    <w:p>
+      <w:pPr>
+        <w:rPr>
+          <w:rFonts w:ascii="Times New Roman" w:hAnsi="Times New Roman" w:cs="Times New Roman"/>
+          <w:sz w:val="24"/>
+          <w:szCs w:val="24"/>
+          <w:lang w:val="en-US"/>
+        </w:rPr>
+      </w:pPr>
+      <w:r>
+        <w:rPr>
+          <w:rFonts w:ascii="Times New Roman" w:hAnsi="Times New Roman" w:cs="Times New Roman"/>
+          <w:sz w:val="24"/>
+          <w:szCs w:val="24"/>
+          <w:lang w:val="en-US"/>
+        </w:rPr>
+        <w:t>3.3</w:t>
+      </w:r>
+      <w:r>
+        <w:rPr>
+          <w:rFonts w:ascii="Times New Roman" w:hAnsi="Times New Roman" w:cs="Times New Roman"/>
+          <w:sz w:val="24"/>
+          <w:szCs w:val="24"/>
+          <w:lang w:val="en-US"/>
+        </w:rPr>
+        <w:t xml:space="preserve"> </w:t>
+      </w:r>
+      <w:r>
+        <w:rPr>
+          <w:rFonts w:ascii="Times New Roman" w:hAnsi="Times New Roman" w:cs="Times New Roman"/>
+          <w:sz w:val="24"/>
+          <w:szCs w:val="24"/>
+          <w:lang w:val="en-US"/>
+        </w:rPr>
+        <w:t>Content loading system</w:t>
+      </w:r>
+    </w:p>
+    <w:p>
+      <w:pPr>
+        <w:pStyle w:val="a7"/>
+        <w:numPr>
+          <w:ilvl w:val="0"/>
+          <w:numId w:val="11"/>
+        </w:numPr>
+        <w:rPr>
+          <w:rFonts w:ascii="Times New Roman" w:hAnsi="Times New Roman" w:cs="Times New Roman"/>
+          <w:sz w:val="24"/>
+          <w:szCs w:val="24"/>
+        </w:rPr>
+      </w:pPr>
+      <w:r>
+        <w:rPr>
+          <w:rFonts w:ascii="Times New Roman" w:hAnsi="Times New Roman" w:cs="Times New Roman"/>
+          <w:sz w:val="24"/>
+          <w:szCs w:val="24"/>
+        </w:rPr>
+        <w:t>Форма загрузки с обязательными полями (название, описание, категория)</w:t>
+      </w:r>
+    </w:p>
+    <w:p>
+      <w:pPr>
+        <w:pStyle w:val="a7"/>
+        <w:numPr>
+          <w:ilvl w:val="0"/>
+          <w:numId w:val="11"/>
+        </w:numPr>
+        <w:rPr>
+          <w:rFonts w:ascii="Times New Roman" w:hAnsi="Times New Roman" w:cs="Times New Roman"/>
+          <w:sz w:val="24"/>
+          <w:szCs w:val="24"/>
+        </w:rPr>
+      </w:pPr>
+      <w:r>
+        <w:rPr>
+          <w:rFonts w:ascii="Times New Roman" w:hAnsi="Times New Roman" w:cs="Times New Roman"/>
+          <w:sz w:val="24"/>
+          <w:szCs w:val="24"/>
+        </w:rPr>
+        <w:t>Автоматическая проверка формата и размера</w:t>
+      </w:r>
+    </w:p>
+    <w:p>
+      <w:pPr>
+        <w:pStyle w:val="a7"/>
+        <w:numPr>
+          <w:ilvl w:val="0"/>
+          <w:numId w:val="11"/>
+        </w:numPr>
+        <w:rPr>
+          <w:rFonts w:ascii="Times New Roman" w:hAnsi="Times New Roman" w:cs="Times New Roman"/>
+          <w:sz w:val="24"/>
+          <w:szCs w:val="24"/>
+        </w:rPr>
+      </w:pPr>
+      <w:r>
+        <w:rPr>
+          <w:rFonts w:ascii="Times New Roman" w:hAnsi="Times New Roman" w:cs="Times New Roman"/>
+          <w:sz w:val="24"/>
+          <w:szCs w:val="24"/>
+        </w:rPr>
+        <w:t>Валидация на стороне клиента и сервера</w:t>
+      </w:r>
+    </w:p>
+    <w:p>
+      <w:pPr>
+        <w:pStyle w:val="a7"/>
+        <w:numPr>
+          <w:ilvl w:val="0"/>
+          <w:numId w:val="11"/>
+        </w:numPr>
+        <w:rPr>
+          <w:rFonts w:ascii="Times New Roman" w:hAnsi="Times New Roman" w:cs="Times New Roman"/>
+          <w:sz w:val="24"/>
+          <w:szCs w:val="24"/>
+        </w:rPr>
+      </w:pPr>
+      <w:r>
+        <w:rPr>
+          <w:rFonts w:ascii="Times New Roman" w:hAnsi="Times New Roman" w:cs="Times New Roman"/>
+          <w:sz w:val="24"/>
+          <w:szCs w:val="24"/>
+        </w:rPr>
+        <w:t>Уведомления администратора о новом контенте</w:t>
+      </w:r>
+    </w:p>
+    <w:p>
+      <w:pPr>
+        <w:rPr>
+          <w:rFonts w:ascii="Times New Roman" w:hAnsi="Times New Roman" w:cs="Times New Roman"/>
+          <w:sz w:val="24"/>
+          <w:szCs w:val="24"/>
+        </w:rPr>
+      </w:pPr>
+      <w:r>
+        <w:rPr>
+          <w:rFonts w:ascii="Times New Roman" w:hAnsi="Times New Roman" w:cs="Times New Roman"/>
+          <w:sz w:val="24"/>
+          <w:szCs w:val="24"/>
+        </w:rPr>
+        <w:t>3.</w:t>
+      </w:r>
+      <w:r>
+        <w:rPr>
+          <w:rFonts w:ascii="Times New Roman" w:hAnsi="Times New Roman" w:cs="Times New Roman"/>
+          <w:sz w:val="24"/>
+          <w:szCs w:val="24"/>
+        </w:rPr>
+        <w:t>4</w:t>
+      </w:r>
+      <w:r>
+        <w:rPr>
+          <w:rFonts w:ascii="Times New Roman" w:hAnsi="Times New Roman" w:cs="Times New Roman"/>
+          <w:sz w:val="24"/>
+          <w:szCs w:val="24"/>
+        </w:rPr>
+        <w:t xml:space="preserve"> </w:t>
+      </w:r>
+      <w:r>
+        <w:rPr>
+          <w:rFonts w:ascii="Times New Roman" w:hAnsi="Times New Roman" w:cs="Times New Roman"/>
+          <w:sz w:val="24"/>
+          <w:szCs w:val="24"/>
+          <w:lang w:val="en-US"/>
+        </w:rPr>
+        <w:t>Moderation</w:t>
+      </w:r>
+      <w:bookmarkStart w:id="9" w:name="_Toc191300099"/>
+    </w:p>
+    <w:p>
+      <w:pPr>
+        <w:pStyle w:val="a7"/>
+        <w:numPr>
+          <w:ilvl w:val="0"/>
+          <w:numId w:val="13"/>
+        </w:numPr>
+        <w:rPr>
+          <w:rFonts w:ascii="Times New Roman" w:hAnsi="Times New Roman" w:cs="Times New Roman"/>
+          <w:sz w:val="24"/>
+          <w:szCs w:val="24"/>
+        </w:rPr>
+      </w:pPr>
+      <w:r>
+        <w:rPr>
+          <w:rFonts w:ascii="Times New Roman" w:hAnsi="Times New Roman" w:cs="Times New Roman"/>
+          <w:sz w:val="24"/>
+          <w:szCs w:val="24"/>
+        </w:rPr>
+        <w:t>Администраторы могут удалять или одобрять загружаемые файлы</w:t>
+      </w:r>
+    </w:p>
+    <w:p>
+      <w:pPr>
+        <w:pStyle w:val="a7"/>
+        <w:numPr>
+          <w:ilvl w:val="0"/>
+          <w:numId w:val="13"/>
+        </w:numPr>
+        <w:rPr>
+          <w:rFonts w:ascii="Times New Roman" w:hAnsi="Times New Roman" w:cs="Times New Roman"/>
+          <w:sz w:val="24"/>
+          <w:szCs w:val="24"/>
+        </w:rPr>
+      </w:pPr>
+      <w:r>
+        <w:rPr>
+          <w:rFonts w:ascii="Times New Roman" w:hAnsi="Times New Roman" w:cs="Times New Roman"/>
+          <w:sz w:val="24"/>
+          <w:szCs w:val="24"/>
+        </w:rPr>
+        <w:lastRenderedPageBreak/>
+        <w:t>Управление пользователями (блокировка, удаление)</w:t>
+      </w:r>
+    </w:p>
+    <w:p>
+      <w:pPr>
+        <w:pStyle w:val="a7"/>
+        <w:numPr>
+          <w:ilvl w:val="0"/>
+          <w:numId w:val="13"/>
+        </w:numPr>
+        <w:rPr>
+          <w:rFonts w:ascii="Times New Roman" w:hAnsi="Times New Roman" w:cs="Times New Roman"/>
+          <w:sz w:val="24"/>
+          <w:szCs w:val="24"/>
+        </w:rPr>
+      </w:pPr>
+      <w:r>
+        <w:rPr>
+          <w:rFonts w:ascii="Times New Roman" w:hAnsi="Times New Roman" w:cs="Times New Roman"/>
+          <w:sz w:val="24"/>
+          <w:szCs w:val="24"/>
+        </w:rPr>
+        <w:t>История действий администратора</w:t>
+      </w:r>
+    </w:p>
+    <w:bookmarkEnd w:id="9"/>
+    <w:p>
+      <w:pPr>
+        <w:pStyle w:val="3"/>
+        <w:spacing w:before="0" w:after="240" w:line="276" w:lineRule="auto"/>
+        <w:rPr>
+          <w:rFonts w:ascii="Times New Roman" w:hAnsi="Times New Roman" w:cs="Times New Roman"/>
+          <w:color w:val="0000FF"/>
+          <w:lang w:val="en-US"/>
+        </w:rPr>
+      </w:pPr>
+      <w:r>
+        <w:rPr>
+          <w:rFonts w:ascii="Times New Roman" w:hAnsi="Times New Roman" w:cs="Times New Roman"/>
+          <w:lang w:val="en-US"/>
+        </w:rPr>
+        <w:t>4</w:t>
+      </w:r>
+      <w:bookmarkStart w:id="10" w:name="_GoBack"/>
+      <w:bookmarkEnd w:id="10"/>
+      <w:r>
+        <w:rPr>
+          <w:rFonts w:ascii="Times New Roman" w:hAnsi="Times New Roman" w:cs="Times New Roman"/>
+          <w:lang w:val="en-US"/>
+        </w:rPr>
+        <w:t xml:space="preserve">. </w:t>
+      </w:r>
+      <w:r>
+        <w:rPr>
+          <w:rFonts w:ascii="Times New Roman" w:hAnsi="Times New Roman" w:cs="Times New Roman"/>
+          <w:lang w:val="en-US"/>
+        </w:rPr>
+        <w:t>Nonf</w:t>
+      </w:r>
+      <w:r>
+        <w:rPr>
+          <w:rFonts w:ascii="Times New Roman" w:hAnsi="Times New Roman" w:cs="Times New Roman"/>
+          <w:lang w:val="en-US"/>
+        </w:rPr>
+        <w:t>unctional requirements</w:t>
+      </w:r>
+    </w:p>
+    <w:p>
+      <w:pPr>
+        <w:rPr>
+          <w:rFonts w:ascii="Times New Roman" w:hAnsi="Times New Roman" w:cs="Times New Roman"/>
+          <w:sz w:val="24"/>
+          <w:szCs w:val="24"/>
+          <w:lang w:val="en-US"/>
+        </w:rPr>
+      </w:pPr>
+      <w:r>
+        <w:rPr>
+          <w:rFonts w:ascii="Times New Roman" w:hAnsi="Times New Roman" w:cs="Times New Roman"/>
+          <w:sz w:val="24"/>
+          <w:szCs w:val="24"/>
+          <w:lang w:val="en-US"/>
+        </w:rPr>
+        <w:t xml:space="preserve">4.1 </w:t>
+      </w:r>
+      <w:r>
+        <w:rPr>
+          <w:rFonts w:ascii="Times New Roman" w:hAnsi="Times New Roman" w:cs="Times New Roman"/>
+          <w:sz w:val="24"/>
+          <w:szCs w:val="24"/>
+          <w:lang w:val="en-US"/>
+        </w:rPr>
+        <w:t>Performance</w:t>
+      </w:r>
+    </w:p>
+    <w:p>
+      <w:pPr>
+        <w:pStyle w:val="a7"/>
+        <w:numPr>
+          <w:ilvl w:val="0"/>
+          <w:numId w:val="14"/>
+        </w:numPr>
+        <w:rPr>
+          <w:rFonts w:ascii="Times New Roman" w:hAnsi="Times New Roman" w:cs="Times New Roman"/>
+          <w:sz w:val="24"/>
+          <w:szCs w:val="24"/>
+        </w:rPr>
+      </w:pPr>
+      <w:r>
+        <w:rPr>
+          <w:rFonts w:ascii="Times New Roman" w:hAnsi="Times New Roman" w:cs="Times New Roman"/>
+          <w:sz w:val="24"/>
+          <w:szCs w:val="24"/>
+        </w:rPr>
+        <w:t>Время загрузки главной страницы:</w:t>
+      </w:r>
+      <w:r>
+        <w:rPr>
+          <w:rFonts w:ascii="Times New Roman" w:hAnsi="Times New Roman" w:cs="Times New Roman"/>
+          <w:sz w:val="24"/>
+          <w:szCs w:val="24"/>
+        </w:rPr>
+        <w:t xml:space="preserve"> д</w:t>
+      </w:r>
+      <w:r>
+        <w:rPr>
+          <w:rFonts w:ascii="Times New Roman" w:hAnsi="Times New Roman" w:cs="Times New Roman"/>
+          <w:sz w:val="24"/>
+          <w:szCs w:val="24"/>
+        </w:rPr>
+        <w:t>о 3 секунд.</w:t>
+      </w:r>
+    </w:p>
+    <w:p>
+      <w:pPr>
+        <w:pStyle w:val="a7"/>
+        <w:numPr>
+          <w:ilvl w:val="0"/>
+          <w:numId w:val="14"/>
+        </w:numPr>
+        <w:rPr>
+          <w:rFonts w:ascii="Times New Roman" w:hAnsi="Times New Roman" w:cs="Times New Roman"/>
+          <w:sz w:val="24"/>
+          <w:szCs w:val="24"/>
+        </w:rPr>
+      </w:pPr>
+      <w:r>
+        <w:rPr>
+          <w:rFonts w:ascii="Times New Roman" w:hAnsi="Times New Roman" w:cs="Times New Roman"/>
+          <w:sz w:val="24"/>
+          <w:szCs w:val="24"/>
+        </w:rPr>
+        <w:t>Поддержка 500 активных пользователей одновременно.</w:t>
+      </w:r>
+    </w:p>
+    <w:p>
+      <w:pPr>
+        <w:rPr>
+          <w:rFonts w:ascii="Times New Roman" w:hAnsi="Times New Roman" w:cs="Times New Roman"/>
+          <w:sz w:val="24"/>
+          <w:szCs w:val="24"/>
+          <w:lang w:val="en-US"/>
+        </w:rPr>
+      </w:pPr>
+      <w:r>
+        <w:rPr>
+          <w:rFonts w:ascii="Times New Roman" w:hAnsi="Times New Roman" w:cs="Times New Roman"/>
+          <w:sz w:val="24"/>
+          <w:szCs w:val="24"/>
+          <w:lang w:val="en-US"/>
+        </w:rPr>
+        <w:t xml:space="preserve">4.2 </w:t>
+      </w:r>
+      <w:r>
+        <w:rPr>
+          <w:rFonts w:ascii="Times New Roman" w:hAnsi="Times New Roman" w:cs="Times New Roman"/>
+          <w:sz w:val="24"/>
+          <w:szCs w:val="24"/>
+          <w:lang w:val="en-US"/>
+        </w:rPr>
+        <w:t>Security</w:t>
+      </w:r>
+    </w:p>
+    <w:p>
+      <w:pPr>
+        <w:pStyle w:val="a7"/>
+        <w:numPr>
+          <w:ilvl w:val="0"/>
+          <w:numId w:val="15"/>
+        </w:numPr>
+        <w:rPr>
+          <w:rFonts w:ascii="Times New Roman" w:hAnsi="Times New Roman" w:cs="Times New Roman"/>
+          <w:sz w:val="24"/>
+          <w:szCs w:val="24"/>
+        </w:rPr>
+      </w:pPr>
+      <w:r>
+        <w:rPr>
+          <w:rFonts w:ascii="Times New Roman" w:hAnsi="Times New Roman" w:cs="Times New Roman"/>
+          <w:sz w:val="24"/>
+          <w:szCs w:val="24"/>
+        </w:rPr>
+        <w:t>Использование H</w:t>
+      </w:r>
+      <w:r>
+        <w:rPr>
+          <w:rFonts w:ascii="Times New Roman" w:hAnsi="Times New Roman" w:cs="Times New Roman"/>
+          <w:sz w:val="24"/>
+          <w:szCs w:val="24"/>
+          <w:lang w:val="en-US"/>
+        </w:rPr>
+        <w:t>TTPS</w:t>
+      </w:r>
+      <w:r>
+        <w:rPr>
+          <w:rFonts w:ascii="Times New Roman" w:hAnsi="Times New Roman" w:cs="Times New Roman"/>
+          <w:sz w:val="24"/>
+          <w:szCs w:val="24"/>
+        </w:rPr>
+        <w:t xml:space="preserve"> </w:t>
+      </w:r>
+      <w:r>
+        <w:rPr>
+          <w:rFonts w:ascii="Times New Roman" w:hAnsi="Times New Roman" w:cs="Times New Roman"/>
+          <w:sz w:val="24"/>
+          <w:szCs w:val="24"/>
+        </w:rPr>
+        <w:t>для всех соединений.</w:t>
+      </w:r>
+    </w:p>
+    <w:p>
+      <w:pPr>
+        <w:pStyle w:val="a7"/>
+        <w:numPr>
+          <w:ilvl w:val="0"/>
+          <w:numId w:val="15"/>
+        </w:numPr>
+        <w:rPr>
+          <w:rFonts w:ascii="Times New Roman" w:hAnsi="Times New Roman" w:cs="Times New Roman"/>
+          <w:sz w:val="24"/>
+          <w:szCs w:val="24"/>
+        </w:rPr>
+      </w:pPr>
+      <w:r>
+        <w:rPr>
+          <w:rFonts w:ascii="Times New Roman" w:hAnsi="Times New Roman" w:cs="Times New Roman"/>
+          <w:sz w:val="24"/>
+          <w:szCs w:val="24"/>
+        </w:rPr>
+        <w:t>Защита от S</w:t>
+      </w:r>
+      <w:r>
+        <w:rPr>
+          <w:rFonts w:ascii="Times New Roman" w:hAnsi="Times New Roman" w:cs="Times New Roman"/>
+          <w:sz w:val="24"/>
+          <w:szCs w:val="24"/>
+          <w:lang w:val="en-US"/>
+        </w:rPr>
+        <w:t>QL</w:t>
+      </w:r>
+      <w:r>
+        <w:rPr>
+          <w:rFonts w:ascii="Times New Roman" w:hAnsi="Times New Roman" w:cs="Times New Roman"/>
+          <w:sz w:val="24"/>
+          <w:szCs w:val="24"/>
+        </w:rPr>
+        <w:t>-и</w:t>
+      </w:r>
+      <w:r>
+        <w:rPr>
+          <w:rFonts w:ascii="Times New Roman" w:hAnsi="Times New Roman" w:cs="Times New Roman"/>
+          <w:sz w:val="24"/>
+          <w:szCs w:val="24"/>
+        </w:rPr>
+        <w:t>нъекций,</w:t>
+      </w:r>
+      <w:r>
+        <w:rPr>
+          <w:rFonts w:ascii="Times New Roman" w:hAnsi="Times New Roman" w:cs="Times New Roman"/>
+          <w:sz w:val="24"/>
+          <w:szCs w:val="24"/>
+        </w:rPr>
+        <w:t xml:space="preserve"> </w:t>
+      </w:r>
+      <w:r>
+        <w:rPr>
+          <w:rFonts w:ascii="Times New Roman" w:hAnsi="Times New Roman" w:cs="Times New Roman"/>
+          <w:sz w:val="24"/>
+          <w:szCs w:val="24"/>
+        </w:rPr>
+        <w:t>X</w:t>
+      </w:r>
+      <w:r>
+        <w:rPr>
+          <w:rFonts w:ascii="Times New Roman" w:hAnsi="Times New Roman" w:cs="Times New Roman"/>
+          <w:sz w:val="24"/>
+          <w:szCs w:val="24"/>
+          <w:lang w:val="en-US"/>
+        </w:rPr>
+        <w:t>SS</w:t>
+      </w:r>
+      <w:r>
+        <w:rPr>
+          <w:rFonts w:ascii="Times New Roman" w:hAnsi="Times New Roman" w:cs="Times New Roman"/>
+          <w:sz w:val="24"/>
+          <w:szCs w:val="24"/>
+        </w:rPr>
+        <w:t>.</w:t>
+      </w:r>
+    </w:p>
+    <w:p>
+      <w:pPr>
+        <w:pStyle w:val="a7"/>
+        <w:numPr>
+          <w:ilvl w:val="0"/>
+          <w:numId w:val="15"/>
+        </w:numPr>
+        <w:rPr>
+          <w:rFonts w:ascii="Times New Roman" w:hAnsi="Times New Roman" w:cs="Times New Roman"/>
+          <w:sz w:val="24"/>
+          <w:szCs w:val="24"/>
+        </w:rPr>
+      </w:pPr>
+      <w:r>
+        <w:rPr>
+          <w:rFonts w:ascii="Times New Roman" w:hAnsi="Times New Roman" w:cs="Times New Roman"/>
+          <w:sz w:val="24"/>
+          <w:szCs w:val="24"/>
+        </w:rPr>
+        <w:t>Регулярные резервные копии базы данных и файлов.</w:t>
+      </w:r>
+    </w:p>
+    <w:p>
+      <w:pPr>
+        <w:rPr>
+          <w:rFonts w:ascii="Times New Roman" w:hAnsi="Times New Roman" w:cs="Times New Roman"/>
+          <w:lang w:val="en-US"/>
+        </w:rPr>
+      </w:pPr>
+      <w:bookmarkStart w:id="11" w:name="_Toc191300100"/>
+      <w:bookmarkEnd w:id="8"/>
+      <w:r>
+        <w:rPr>
+          <w:rFonts w:ascii="Times New Roman" w:hAnsi="Times New Roman" w:cs="Times New Roman"/>
+          <w:sz w:val="24"/>
+          <w:szCs w:val="24"/>
+          <w:lang w:val="en-US"/>
+        </w:rPr>
+        <w:t>5</w:t>
+      </w:r>
+      <w:r>
+        <w:rPr>
+          <w:rFonts w:ascii="Times New Roman" w:hAnsi="Times New Roman" w:cs="Times New Roman"/>
+          <w:lang w:val="en-US"/>
+        </w:rPr>
+        <w:t>.</w:t>
+      </w:r>
+      <w:r>
+        <w:rPr>
+          <w:rFonts w:ascii="Times New Roman" w:hAnsi="Times New Roman" w:cs="Times New Roman"/>
+          <w:lang w:val="en-US"/>
+        </w:rPr>
+        <w:t xml:space="preserve"> </w:t>
+      </w:r>
+      <w:r>
+        <w:rPr>
+          <w:rFonts w:ascii="Times New Roman" w:hAnsi="Times New Roman" w:cs="Times New Roman"/>
+          <w:lang w:val="en-US"/>
+        </w:rPr>
+        <w:t>UI requirements</w:t>
+      </w:r>
+      <w:bookmarkEnd w:id="11"/>
+    </w:p>
+    <w:p>
+      <w:pPr>
+        <w:rPr>
+          <w:rFonts w:ascii="Times New Roman" w:hAnsi="Times New Roman" w:cs="Times New Roman"/>
+          <w:sz w:val="24"/>
+          <w:szCs w:val="24"/>
+          <w:lang w:val="en-US"/>
+        </w:rPr>
+      </w:pPr>
+      <w:r>
+        <w:rPr>
+          <w:rFonts w:ascii="Times New Roman" w:hAnsi="Times New Roman" w:cs="Times New Roman"/>
+          <w:sz w:val="24"/>
+          <w:szCs w:val="24"/>
+          <w:lang w:val="en-US"/>
+        </w:rPr>
+        <w:t>5.1</w:t>
+      </w:r>
+      <w:r>
+        <w:rPr>
+          <w:rFonts w:ascii="Times New Roman" w:hAnsi="Times New Roman" w:cs="Times New Roman"/>
+          <w:sz w:val="24"/>
+          <w:szCs w:val="24"/>
+          <w:lang w:val="en-US"/>
+        </w:rPr>
+        <w:t xml:space="preserve"> </w:t>
+      </w:r>
+      <w:r>
+        <w:rPr>
+          <w:rFonts w:ascii="Times New Roman" w:hAnsi="Times New Roman" w:cs="Times New Roman"/>
+          <w:sz w:val="24"/>
+          <w:szCs w:val="24"/>
+          <w:lang w:val="en-US"/>
+        </w:rPr>
+        <w:t>Main page</w:t>
+      </w:r>
+    </w:p>
+    <w:p>
+      <w:pPr>
+        <w:pStyle w:val="a7"/>
+        <w:numPr>
+          <w:ilvl w:val="0"/>
+          <w:numId w:val="17"/>
+        </w:numPr>
+        <w:rPr>
+          <w:rFonts w:ascii="Times New Roman" w:hAnsi="Times New Roman" w:cs="Times New Roman"/>
+          <w:sz w:val="24"/>
+          <w:szCs w:val="24"/>
+        </w:rPr>
+      </w:pPr>
+      <w:r>
+        <w:rPr>
+          <w:rFonts w:ascii="Times New Roman" w:hAnsi="Times New Roman" w:cs="Times New Roman"/>
+          <w:sz w:val="24"/>
+          <w:szCs w:val="24"/>
+        </w:rPr>
+        <w:t>Меню с категориями контента</w:t>
+      </w:r>
+    </w:p>
+    <w:p>
+      <w:pPr>
+        <w:pStyle w:val="a7"/>
+        <w:numPr>
+          <w:ilvl w:val="0"/>
+          <w:numId w:val="17"/>
+        </w:numPr>
+        <w:rPr>
+          <w:rFonts w:ascii="Times New Roman" w:hAnsi="Times New Roman" w:cs="Times New Roman"/>
+          <w:sz w:val="24"/>
+          <w:szCs w:val="24"/>
+        </w:rPr>
+      </w:pPr>
+      <w:r>
+        <w:rPr>
+          <w:rFonts w:ascii="Times New Roman" w:hAnsi="Times New Roman" w:cs="Times New Roman"/>
+          <w:sz w:val="24"/>
+          <w:szCs w:val="24"/>
+        </w:rPr>
+        <w:t>Отображение популярных и последних загрузок</w:t>
+      </w:r>
+    </w:p>
+    <w:p>
+      <w:pPr>
+        <w:pStyle w:val="a7"/>
+        <w:numPr>
+          <w:ilvl w:val="0"/>
+          <w:numId w:val="17"/>
+        </w:numPr>
+        <w:rPr>
+          <w:rFonts w:ascii="Times New Roman" w:hAnsi="Times New Roman" w:cs="Times New Roman"/>
+          <w:sz w:val="24"/>
+          <w:szCs w:val="24"/>
+        </w:rPr>
+      </w:pPr>
+      <w:r>
+        <w:rPr>
+          <w:rFonts w:ascii="Times New Roman" w:hAnsi="Times New Roman" w:cs="Times New Roman"/>
+          <w:sz w:val="24"/>
+          <w:szCs w:val="24"/>
+        </w:rPr>
+        <w:t>Форма поиска</w:t>
+      </w:r>
+    </w:p>
+    <w:p>
+      <w:pPr>
+        <w:rPr>
+          <w:rFonts w:ascii="Times New Roman" w:hAnsi="Times New Roman" w:cs="Times New Roman"/>
+          <w:sz w:val="24"/>
+          <w:szCs w:val="24"/>
+          <w:lang w:val="en-US"/>
+        </w:rPr>
+      </w:pPr>
+      <w:r>
+        <w:rPr>
+          <w:rFonts w:ascii="Times New Roman" w:hAnsi="Times New Roman" w:cs="Times New Roman"/>
+          <w:sz w:val="24"/>
+          <w:szCs w:val="24"/>
+          <w:lang w:val="en-US"/>
+        </w:rPr>
+        <w:t>5.2</w:t>
+      </w:r>
+      <w:r>
+        <w:rPr>
+          <w:rFonts w:ascii="Times New Roman" w:hAnsi="Times New Roman" w:cs="Times New Roman"/>
+          <w:sz w:val="24"/>
+          <w:szCs w:val="24"/>
+          <w:lang w:val="en-US"/>
+        </w:rPr>
+        <w:t xml:space="preserve"> </w:t>
+      </w:r>
+      <w:r>
+        <w:rPr>
+          <w:rFonts w:ascii="Times New Roman" w:hAnsi="Times New Roman" w:cs="Times New Roman"/>
+          <w:sz w:val="24"/>
+          <w:szCs w:val="24"/>
+          <w:lang w:val="en-US"/>
+        </w:rPr>
+        <w:t>Content page</w:t>
+      </w:r>
+    </w:p>
+    <w:p>
+      <w:pPr>
+        <w:pStyle w:val="a7"/>
+        <w:numPr>
+          <w:ilvl w:val="0"/>
+          <w:numId w:val="18"/>
+        </w:numPr>
+        <w:rPr>
+          <w:rFonts w:ascii="Times New Roman" w:hAnsi="Times New Roman" w:cs="Times New Roman"/>
+          <w:sz w:val="24"/>
+          <w:szCs w:val="24"/>
+        </w:rPr>
+      </w:pPr>
+      <w:r>
+        <w:rPr>
+          <w:rFonts w:ascii="Times New Roman" w:hAnsi="Times New Roman" w:cs="Times New Roman"/>
+          <w:sz w:val="24"/>
+          <w:szCs w:val="24"/>
+        </w:rPr>
+        <w:t>Информация о файле (название, автор, дата, категория, теги)</w:t>
+      </w:r>
+    </w:p>
+    <w:p>
+      <w:pPr>
+        <w:pStyle w:val="a7"/>
+        <w:numPr>
+          <w:ilvl w:val="0"/>
+          <w:numId w:val="18"/>
+        </w:numPr>
+        <w:rPr>
+          <w:rFonts w:ascii="Times New Roman" w:hAnsi="Times New Roman" w:cs="Times New Roman"/>
+          <w:sz w:val="24"/>
+          <w:szCs w:val="24"/>
+        </w:rPr>
+      </w:pPr>
+      <w:r>
+        <w:rPr>
+          <w:rFonts w:ascii="Times New Roman" w:hAnsi="Times New Roman" w:cs="Times New Roman"/>
+          <w:sz w:val="24"/>
+          <w:szCs w:val="24"/>
+        </w:rPr>
+        <w:t>Кнопка скачивания</w:t>
+      </w:r>
+    </w:p>
+    <w:p>
+      <w:pPr>
+        <w:pStyle w:val="a7"/>
+        <w:numPr>
+          <w:ilvl w:val="0"/>
+          <w:numId w:val="18"/>
+        </w:numPr>
+        <w:rPr>
+          <w:rFonts w:ascii="Times New Roman" w:hAnsi="Times New Roman" w:cs="Times New Roman"/>
+          <w:sz w:val="24"/>
+          <w:szCs w:val="24"/>
+        </w:rPr>
+      </w:pPr>
+      <w:r>
+        <w:rPr>
+          <w:rFonts w:ascii="Times New Roman" w:hAnsi="Times New Roman" w:cs="Times New Roman"/>
+          <w:sz w:val="24"/>
+          <w:szCs w:val="24"/>
+        </w:rPr>
+        <w:t>Система оценок и комментариев</w:t>
+      </w:r>
+    </w:p>
+    <w:p>
+      <w:pPr>
+        <w:rPr>
+          <w:rFonts w:ascii="Times New Roman" w:hAnsi="Times New Roman" w:cs="Times New Roman"/>
+          <w:sz w:val="24"/>
+          <w:szCs w:val="24"/>
+          <w:lang w:val="en-US"/>
+        </w:rPr>
+      </w:pPr>
+      <w:r>
+        <w:rPr>
+          <w:rFonts w:ascii="Times New Roman" w:hAnsi="Times New Roman" w:cs="Times New Roman"/>
+          <w:sz w:val="24"/>
+          <w:szCs w:val="24"/>
+          <w:lang w:val="en-US"/>
+        </w:rPr>
+        <w:t>5.3</w:t>
+      </w:r>
+      <w:r>
+        <w:rPr>
+          <w:rFonts w:ascii="Times New Roman" w:hAnsi="Times New Roman" w:cs="Times New Roman"/>
+          <w:sz w:val="24"/>
+          <w:szCs w:val="24"/>
+          <w:lang w:val="en-US"/>
+        </w:rPr>
+        <w:t xml:space="preserve"> </w:t>
+      </w:r>
+      <w:r>
+        <w:rPr>
+          <w:rFonts w:ascii="Times New Roman" w:hAnsi="Times New Roman" w:cs="Times New Roman"/>
+          <w:sz w:val="24"/>
+          <w:szCs w:val="24"/>
+          <w:lang w:val="en-US"/>
+        </w:rPr>
+        <w:t>User page</w:t>
+      </w:r>
+    </w:p>
+    <w:p>
+      <w:pPr>
+        <w:pStyle w:val="a7"/>
+        <w:numPr>
+          <w:ilvl w:val="0"/>
+          <w:numId w:val="19"/>
+        </w:numPr>
+      </w:pPr>
+      <w:r>
+        <w:t>Профиль с аватаром, данными пользователя и списком загруженных файлов</w:t>
+      </w:r>
+    </w:p>
+    <w:p>
+      <w:pPr>
+        <w:pStyle w:val="a7"/>
+        <w:numPr>
+          <w:ilvl w:val="0"/>
+          <w:numId w:val="19"/>
+        </w:numPr>
+      </w:pPr>
+      <w:r>
+        <w:t>Возможность редактирования профиля</w:t>
+      </w:r>
+    </w:p>
+    <w:p>
+      <w:pPr>
+        <w:pStyle w:val="4"/>
+        <w:spacing w:before="0" w:after="240" w:line="276" w:lineRule="auto"/>
         <w:rPr>
           <w:rFonts w:ascii="Times New Roman" w:hAnsi="Times New Roman" w:cs="Times New Roman"/>
           <w:i w:val="0"/>
@@ -2477,7 +3706,112 @@
           <w:szCs w:val="24"/>
           <w:lang w:val="en-US"/>
         </w:rPr>
-        <w:t>User roles &amp; rights</w:t>
+      </w:pPr>
+      <w:r>
+        <w:rPr>
+          <w:rFonts w:ascii="Times New Roman" w:hAnsi="Times New Roman" w:cs="Times New Roman"/>
+          <w:i w:val="0"/>
+          <w:iCs w:val="0"/>
+          <w:sz w:val="24"/>
+          <w:szCs w:val="24"/>
+          <w:lang w:val="en-US"/>
+        </w:rPr>
+        <w:t>5.4</w:t>
+      </w:r>
+      <w:r>
+        <w:rPr>
+          <w:rFonts w:ascii="Times New Roman" w:hAnsi="Times New Roman" w:cs="Times New Roman"/>
+          <w:i w:val="0"/>
+          <w:iCs w:val="0"/>
+          <w:sz w:val="24"/>
+          <w:szCs w:val="24"/>
+          <w:lang w:val="en-US"/>
+        </w:rPr>
+        <w:t xml:space="preserve"> </w:t>
+      </w:r>
+      <w:r>
+        <w:rPr>
+          <w:rFonts w:ascii="Times New Roman" w:hAnsi="Times New Roman" w:cs="Times New Roman"/>
+          <w:i w:val="0"/>
+          <w:iCs w:val="0"/>
+          <w:sz w:val="24"/>
+          <w:szCs w:val="24"/>
+          <w:lang w:val="en-US"/>
+        </w:rPr>
+        <w:t>Admin-panel</w:t>
+      </w:r>
+    </w:p>
+    <w:p>
+      <w:pPr>
+        <w:pStyle w:val="a7"/>
+        <w:numPr>
+          <w:ilvl w:val="0"/>
+          <w:numId w:val="20"/>
+        </w:numPr>
+      </w:pPr>
+      <w:r>
+        <w:t>Основная статистика</w:t>
+      </w:r>
+      <w:r>
+        <w:t xml:space="preserve"> (регистрация, загрузки, жалобы)</w:t>
+      </w:r>
+    </w:p>
+    <w:p>
+      <w:pPr>
+        <w:pStyle w:val="a7"/>
+        <w:numPr>
+          <w:ilvl w:val="0"/>
+          <w:numId w:val="20"/>
+        </w:numPr>
+      </w:pPr>
+      <w:r>
+        <w:t>Интерфейс модерация контента</w:t>
+      </w:r>
+    </w:p>
+    <w:p>
+      <w:pPr>
+        <w:pStyle w:val="a7"/>
+        <w:numPr>
+          <w:ilvl w:val="0"/>
+          <w:numId w:val="20"/>
+        </w:numPr>
+      </w:pPr>
+      <w:r>
+        <w:t>Управление пользователями</w:t>
+      </w:r>
+    </w:p>
+    <w:p>
+      <w:pPr>
+        <w:pStyle w:val="3"/>
+        <w:spacing w:before="0" w:after="240" w:line="276" w:lineRule="auto"/>
+        <w:rPr>
+          <w:rFonts w:ascii="Times New Roman" w:hAnsi="Times New Roman" w:cs="Times New Roman"/>
+          <w:lang w:val="en-US"/>
+        </w:rPr>
+      </w:pPr>
+      <w:bookmarkStart w:id="12" w:name="_Toc191300102"/>
+      <w:bookmarkStart w:id="13" w:name="_Toc191300101"/>
+      <w:r>
+        <w:rPr>
+          <w:rFonts w:ascii="Times New Roman" w:hAnsi="Times New Roman" w:cs="Times New Roman"/>
+          <w:lang w:val="en-US"/>
+        </w:rPr>
+        <w:t>6</w:t>
+      </w:r>
+      <w:r>
+        <w:rPr>
+          <w:rFonts w:ascii="Times New Roman" w:hAnsi="Times New Roman" w:cs="Times New Roman"/>
+          <w:lang w:val="en-US"/>
+        </w:rPr>
+        <w:t xml:space="preserve">. </w:t>
+      </w:r>
+      <w:bookmarkEnd w:id="13"/>
+      <w:r>
+        <w:rPr>
+          <w:rFonts w:ascii="Times New Roman" w:hAnsi="Times New Roman" w:cs="Times New Roman"/>
+          <w:lang w:val="en-US"/>
+        </w:rPr>
+        <w:t>Risks</w:t>
       </w:r>
     </w:p>
     <w:p>
@@ -2486,23 +3820,12 @@
         <w:spacing w:before="0" w:after="240" w:line="276" w:lineRule="auto"/>
         <w:rPr>
           <w:rFonts w:ascii="Times New Roman" w:hAnsi="Times New Roman" w:cs="Times New Roman"/>
-          <w:sz w:val="24"/>
-          <w:szCs w:val="24"/>
-          <w:lang w:val="en-US"/>
-        </w:rPr>
-      </w:pPr>
-      <w:bookmarkStart w:id="8" w:name="_Hlk160407313"/>
-      <w:r>
-        <w:rPr>
-          <w:rFonts w:ascii="Times New Roman" w:hAnsi="Times New Roman" w:cs="Times New Roman"/>
           <w:i w:val="0"/>
           <w:iCs w:val="0"/>
           <w:sz w:val="24"/>
           <w:szCs w:val="24"/>
-          <w:lang w:val="en-US"/>
-        </w:rPr>
-        <w:t>3.</w:t>
-      </w:r>
+        </w:rPr>
+      </w:pPr>
       <w:r>
         <w:rPr>
           <w:rFonts w:ascii="Times New Roman" w:hAnsi="Times New Roman" w:cs="Times New Roman"/>
@@ -2510,9 +3833,66 @@
           <w:iCs w:val="0"/>
           <w:sz w:val="24"/>
           <w:szCs w:val="24"/>
-          <w:lang w:val="en-US"/>
-        </w:rPr>
-        <w:t>2 File catalog</w:t>
+        </w:rPr>
+        <w:t xml:space="preserve">6.1 </w:t>
+      </w:r>
+      <w:r>
+        <w:rPr>
+          <w:rFonts w:ascii="Times New Roman" w:hAnsi="Times New Roman" w:cs="Times New Roman"/>
+          <w:i w:val="0"/>
+          <w:iCs w:val="0"/>
+          <w:sz w:val="24"/>
+          <w:szCs w:val="24"/>
+        </w:rPr>
+        <w:t>Превышение рассчитанной нагрузки на сервер</w:t>
+      </w:r>
+    </w:p>
+    <w:p>
+      <w:pPr>
+        <w:pStyle w:val="a7"/>
+        <w:numPr>
+          <w:ilvl w:val="0"/>
+          <w:numId w:val="22"/>
+        </w:numPr>
+        <w:rPr>
+          <w:rFonts w:ascii="Times New Roman" w:hAnsi="Times New Roman" w:cs="Times New Roman"/>
+          <w:sz w:val="24"/>
+        </w:rPr>
+      </w:pPr>
+      <w:r>
+        <w:rPr>
+          <w:rFonts w:ascii="Times New Roman" w:hAnsi="Times New Roman" w:cs="Times New Roman"/>
+          <w:sz w:val="24"/>
+        </w:rPr>
+        <w:t xml:space="preserve">Использовать кэширование и </w:t>
+      </w:r>
+      <w:r>
+        <w:rPr>
+          <w:rFonts w:ascii="Times New Roman" w:hAnsi="Times New Roman" w:cs="Times New Roman"/>
+          <w:sz w:val="24"/>
+          <w:lang w:val="en-US"/>
+        </w:rPr>
+        <w:t>CDN</w:t>
+      </w:r>
+    </w:p>
+    <w:p>
+      <w:pPr>
+        <w:pStyle w:val="a7"/>
+        <w:numPr>
+          <w:ilvl w:val="0"/>
+          <w:numId w:val="22"/>
+        </w:numPr>
+        <w:rPr>
+          <w:rFonts w:ascii="Times New Roman" w:hAnsi="Times New Roman" w:cs="Times New Roman"/>
+          <w:sz w:val="24"/>
+        </w:rPr>
+      </w:pPr>
+      <w:r>
+        <w:rPr>
+          <w:rFonts w:ascii="Times New Roman" w:hAnsi="Times New Roman" w:cs="Times New Roman"/>
+          <w:sz w:val="24"/>
+        </w:rPr>
+        <w:t>Горизонтальное масштабирование серверов</w:t>
       </w:r>
     </w:p>
     <w:p>
@@ -2521,22 +3901,12 @@
         <w:spacing w:before="0" w:after="240" w:line="276" w:lineRule="auto"/>
         <w:rPr>
           <w:rFonts w:ascii="Times New Roman" w:hAnsi="Times New Roman" w:cs="Times New Roman"/>
-          <w:sz w:val="24"/>
-          <w:szCs w:val="24"/>
-          <w:lang w:val="en-US"/>
-        </w:rPr>
-      </w:pPr>
-      <w:r>
-        <w:rPr>
-          <w:rFonts w:ascii="Times New Roman" w:hAnsi="Times New Roman" w:cs="Times New Roman"/>
           <w:i w:val="0"/>
           <w:iCs w:val="0"/>
           <w:sz w:val="24"/>
           <w:szCs w:val="24"/>
-          <w:lang w:val="en-US"/>
-        </w:rPr>
-        <w:t>3.3</w:t>
-      </w:r>
+        </w:rPr>
+      </w:pPr>
       <w:r>
         <w:rPr>
           <w:rFonts w:ascii="Times New Roman" w:hAnsi="Times New Roman" w:cs="Times New Roman"/>
@@ -2544,9 +3914,8 @@
           <w:iCs w:val="0"/>
           <w:sz w:val="24"/>
           <w:szCs w:val="24"/>
-          <w:lang w:val="en-US"/>
-        </w:rPr>
-        <w:t xml:space="preserve"> </w:t>
+        </w:rPr>
+        <w:t>6.2</w:t>
       </w:r>
       <w:r>
         <w:rPr>
@@ -2555,9 +3924,66 @@
           <w:iCs w:val="0"/>
           <w:sz w:val="24"/>
           <w:szCs w:val="24"/>
-          <w:lang w:val="en-US"/>
-        </w:rPr>
-        <w:t>Content loading system</w:t>
+        </w:rPr>
+        <w:t xml:space="preserve"> </w:t>
+      </w:r>
+      <w:r>
+        <w:rPr>
+          <w:rFonts w:ascii="Times New Roman" w:hAnsi="Times New Roman" w:cs="Times New Roman"/>
+          <w:i w:val="0"/>
+          <w:iCs w:val="0"/>
+          <w:sz w:val="24"/>
+          <w:szCs w:val="24"/>
+        </w:rPr>
+        <w:t xml:space="preserve">Атаки на сайт </w:t>
+      </w:r>
+    </w:p>
+    <w:p>
+      <w:pPr>
+        <w:pStyle w:val="a7"/>
+        <w:numPr>
+          <w:ilvl w:val="0"/>
+          <w:numId w:val="23"/>
+        </w:numPr>
+        <w:rPr>
+          <w:rFonts w:ascii="Times New Roman" w:hAnsi="Times New Roman" w:cs="Times New Roman"/>
+          <w:sz w:val="24"/>
+        </w:rPr>
+      </w:pPr>
+      <w:r>
+        <w:rPr>
+          <w:rFonts w:ascii="Times New Roman" w:hAnsi="Times New Roman" w:cs="Times New Roman"/>
+          <w:sz w:val="24"/>
+        </w:rPr>
+        <w:t xml:space="preserve">Использовать </w:t>
+      </w:r>
+      <w:r>
+        <w:rPr>
+          <w:rFonts w:ascii="Times New Roman" w:hAnsi="Times New Roman" w:cs="Times New Roman"/>
+          <w:sz w:val="24"/>
+          <w:lang w:val="en-US"/>
+        </w:rPr>
+        <w:t>Cloudflare</w:t>
+      </w:r>
+    </w:p>
+    <w:p>
+      <w:pPr>
+        <w:pStyle w:val="a7"/>
+        <w:numPr>
+          <w:ilvl w:val="0"/>
+          <w:numId w:val="23"/>
+        </w:numPr>
+        <w:rPr>
+          <w:rFonts w:ascii="Times New Roman" w:hAnsi="Times New Roman" w:cs="Times New Roman"/>
+          <w:sz w:val="24"/>
+        </w:rPr>
+      </w:pPr>
+      <w:r>
+        <w:rPr>
+          <w:rFonts w:ascii="Times New Roman" w:hAnsi="Times New Roman" w:cs="Times New Roman"/>
+          <w:sz w:val="24"/>
+        </w:rPr>
+        <w:t>Реализовать механизм двухфакторной аутентификации для администраторов</w:t>
       </w:r>
     </w:p>
     <w:p>
@@ -2566,22 +3992,85 @@
         <w:spacing w:before="0" w:after="240" w:line="276" w:lineRule="auto"/>
         <w:rPr>
           <w:rFonts w:ascii="Times New Roman" w:hAnsi="Times New Roman" w:cs="Times New Roman"/>
-          <w:sz w:val="24"/>
-          <w:szCs w:val="24"/>
-          <w:lang w:val="en-US"/>
-        </w:rPr>
-      </w:pPr>
-      <w:r>
-        <w:rPr>
-          <w:rFonts w:ascii="Times New Roman" w:hAnsi="Times New Roman" w:cs="Times New Roman"/>
           <w:i w:val="0"/>
           <w:iCs w:val="0"/>
           <w:sz w:val="24"/>
           <w:szCs w:val="24"/>
-          <w:lang w:val="en-US"/>
-        </w:rPr>
-        <w:t>3.4 Components and ratings</w:t>
-      </w:r>
+        </w:rPr>
+      </w:pPr>
+      <w:r>
+        <w:rPr>
+          <w:rFonts w:ascii="Times New Roman" w:hAnsi="Times New Roman" w:cs="Times New Roman"/>
+          <w:i w:val="0"/>
+          <w:iCs w:val="0"/>
+          <w:sz w:val="24"/>
+          <w:szCs w:val="24"/>
+        </w:rPr>
+        <w:t>6.</w:t>
+      </w:r>
+      <w:r>
+        <w:rPr>
+          <w:rFonts w:ascii="Times New Roman" w:hAnsi="Times New Roman" w:cs="Times New Roman"/>
+          <w:i w:val="0"/>
+          <w:iCs w:val="0"/>
+          <w:sz w:val="24"/>
+          <w:szCs w:val="24"/>
+        </w:rPr>
+        <w:t>3 Пользовательские конфликты</w:t>
+      </w:r>
+    </w:p>
+    <w:p>
+      <w:pPr>
+        <w:pStyle w:val="a7"/>
+        <w:numPr>
+          <w:ilvl w:val="0"/>
+          <w:numId w:val="24"/>
+        </w:numPr>
+        <w:rPr>
+          <w:rFonts w:ascii="Times New Roman" w:hAnsi="Times New Roman" w:cs="Times New Roman"/>
+          <w:sz w:val="24"/>
+        </w:rPr>
+      </w:pPr>
+      <w:r>
+        <w:rPr>
+          <w:rFonts w:ascii="Times New Roman" w:hAnsi="Times New Roman" w:cs="Times New Roman"/>
+          <w:sz w:val="24"/>
+        </w:rPr>
+        <w:t>Введение системы модерации и репортов</w:t>
+      </w:r>
+    </w:p>
+    <w:p>
+      <w:pPr>
+        <w:pStyle w:val="3"/>
+        <w:spacing w:before="0" w:after="240" w:line="276" w:lineRule="auto"/>
+        <w:rPr>
+          <w:rFonts w:ascii="Times New Roman" w:hAnsi="Times New Roman" w:cs="Times New Roman"/>
+          <w:lang w:val="en-US"/>
+        </w:rPr>
+      </w:pPr>
+      <w:r>
+        <w:rPr>
+          <w:rFonts w:ascii="Times New Roman" w:hAnsi="Times New Roman" w:cs="Times New Roman"/>
+          <w:lang w:val="en-US"/>
+        </w:rPr>
+        <w:lastRenderedPageBreak/>
+        <w:t>7</w:t>
+      </w:r>
+      <w:r>
+        <w:rPr>
+          <w:rFonts w:ascii="Times New Roman" w:hAnsi="Times New Roman" w:cs="Times New Roman"/>
+          <w:lang w:val="en-US"/>
+        </w:rPr>
+        <w:t xml:space="preserve">. </w:t>
+      </w:r>
+      <w:r>
+        <w:rPr>
+          <w:rFonts w:ascii="Times New Roman" w:hAnsi="Times New Roman" w:cs="Times New Roman"/>
+          <w:lang w:val="en-US"/>
+        </w:rPr>
+        <w:t>Models and diagrams</w:t>
+      </w:r>
+      <w:bookmarkEnd w:id="12"/>
     </w:p>
     <w:p>
       <w:pPr>
@@ -2589,22 +4078,12 @@
         <w:spacing w:before="0" w:after="240" w:line="276" w:lineRule="auto"/>
         <w:rPr>
           <w:rFonts w:ascii="Times New Roman" w:hAnsi="Times New Roman" w:cs="Times New Roman"/>
-          <w:sz w:val="24"/>
-          <w:szCs w:val="24"/>
-          <w:lang w:val="en-US"/>
-        </w:rPr>
-      </w:pPr>
-      <w:r>
-        <w:rPr>
-          <w:rFonts w:ascii="Times New Roman" w:hAnsi="Times New Roman" w:cs="Times New Roman"/>
           <w:i w:val="0"/>
           <w:iCs w:val="0"/>
           <w:sz w:val="24"/>
           <w:szCs w:val="24"/>
-          <w:lang w:val="en-US"/>
-        </w:rPr>
-        <w:t xml:space="preserve">3.5 </w:t>
-      </w:r>
+        </w:rPr>
+      </w:pPr>
       <w:r>
         <w:rPr>
           <w:rFonts w:ascii="Times New Roman" w:hAnsi="Times New Roman" w:cs="Times New Roman"/>
@@ -2614,58 +4093,8 @@
           <w:szCs w:val="24"/>
           <w:lang w:val="en-US"/>
         </w:rPr>
-        <w:t>Moderation</w:t>
-      </w:r>
-      <w:bookmarkStart w:id="9" w:name="_GoBack"/>
-      <w:bookmarkEnd w:id="9"/>
-    </w:p>
-    <w:p>
-      <w:pPr>
-        <w:pStyle w:val="3"/>
-        <w:spacing w:before="0" w:after="240" w:line="276" w:lineRule="auto"/>
-        <w:rPr>
-          <w:rFonts w:ascii="Times New Roman" w:hAnsi="Times New Roman" w:cs="Times New Roman"/>
-          <w:i/>
-          <w:iCs/>
-          <w:sz w:val="24"/>
-          <w:szCs w:val="24"/>
-          <w:lang w:val="en-US"/>
-        </w:rPr>
-      </w:pPr>
-      <w:bookmarkStart w:id="10" w:name="_Toc191300099"/>
-      <w:r>
-        <w:rPr>
-          <w:rFonts w:ascii="Times New Roman" w:hAnsi="Times New Roman" w:cs="Times New Roman"/>
-          <w:lang w:val="en-US"/>
-        </w:rPr>
-        <w:t>4</w:t>
-      </w:r>
-      <w:r>
-        <w:rPr>
-          <w:rFonts w:ascii="Times New Roman" w:hAnsi="Times New Roman" w:cs="Times New Roman"/>
-          <w:lang w:val="en-US"/>
-        </w:rPr>
-        <w:t xml:space="preserve">. </w:t>
-      </w:r>
-      <w:r>
-        <w:rPr>
-          <w:rFonts w:ascii="Times New Roman" w:hAnsi="Times New Roman" w:cs="Times New Roman"/>
-          <w:lang w:val="en-US"/>
-        </w:rPr>
-        <w:t>Nonfunctional requirements</w:t>
-      </w:r>
-      <w:bookmarkEnd w:id="10"/>
-    </w:p>
-    <w:p>
-      <w:pPr>
-        <w:pStyle w:val="4"/>
-        <w:spacing w:before="0" w:after="240" w:line="276" w:lineRule="auto"/>
-        <w:rPr>
-          <w:rFonts w:ascii="Times New Roman" w:hAnsi="Times New Roman" w:cs="Times New Roman"/>
-          <w:sz w:val="24"/>
-          <w:szCs w:val="24"/>
-        </w:rPr>
-      </w:pPr>
+        <w:t>7.1 Use</w:t>
+      </w:r>
       <w:r>
         <w:rPr>
           <w:rFonts w:ascii="Times New Roman" w:hAnsi="Times New Roman" w:cs="Times New Roman"/>
@@ -2673,501 +4102,61 @@
           <w:iCs w:val="0"/>
           <w:sz w:val="24"/>
           <w:szCs w:val="24"/>
-        </w:rPr>
-        <w:t>4.1</w:t>
+          <w:lang w:val="en-US"/>
+        </w:rPr>
+        <w:t xml:space="preserve"> case</w:t>
       </w:r>
       <w:r>
         <w:rPr>
           <w:rFonts w:ascii="Times New Roman" w:hAnsi="Times New Roman" w:cs="Times New Roman"/>
           <w:i w:val="0"/>
           <w:iCs w:val="0"/>
-          <w:sz w:val="24"/>
-          <w:szCs w:val="24"/>
-        </w:rPr>
-        <w:t xml:space="preserve"> </w:t>
-      </w:r>
-      <w:r>
-        <w:rPr>
-          <w:rFonts w:ascii="Times New Roman" w:hAnsi="Times New Roman" w:cs="Times New Roman"/>
-          <w:i w:val="0"/>
-          <w:iCs w:val="0"/>
-          <w:sz w:val="24"/>
-          <w:szCs w:val="24"/>
-          <w:lang w:val="en-US"/>
-        </w:rPr>
-        <w:t>Performance</w:t>
-      </w:r>
-    </w:p>
-    <w:p>
-      <w:pPr>
-        <w:pStyle w:val="4"/>
-        <w:spacing w:before="0" w:after="240" w:line="276" w:lineRule="auto"/>
-        <w:rPr>
-          <w:rFonts w:ascii="Times New Roman" w:hAnsi="Times New Roman" w:cs="Times New Roman"/>
-          <w:sz w:val="24"/>
-          <w:szCs w:val="24"/>
-        </w:rPr>
-      </w:pPr>
-      <w:r>
-        <w:rPr>
-          <w:rFonts w:ascii="Times New Roman" w:hAnsi="Times New Roman" w:cs="Times New Roman"/>
-          <w:i w:val="0"/>
-          <w:iCs w:val="0"/>
-          <w:sz w:val="24"/>
-          <w:szCs w:val="24"/>
-        </w:rPr>
-        <w:t>4.</w:t>
-      </w:r>
-      <w:r>
-        <w:rPr>
-          <w:rFonts w:ascii="Times New Roman" w:hAnsi="Times New Roman" w:cs="Times New Roman"/>
-          <w:i w:val="0"/>
-          <w:iCs w:val="0"/>
-          <w:sz w:val="24"/>
-          <w:szCs w:val="24"/>
-        </w:rPr>
-        <w:t>2</w:t>
-      </w:r>
-      <w:r>
-        <w:rPr>
-          <w:rFonts w:ascii="Times New Roman" w:hAnsi="Times New Roman" w:cs="Times New Roman"/>
-          <w:i w:val="0"/>
-          <w:iCs w:val="0"/>
-          <w:sz w:val="24"/>
-          <w:szCs w:val="24"/>
-        </w:rPr>
-        <w:t xml:space="preserve"> </w:t>
-      </w:r>
-      <w:r>
-        <w:rPr>
-          <w:rFonts w:ascii="Times New Roman" w:hAnsi="Times New Roman" w:cs="Times New Roman"/>
-          <w:i w:val="0"/>
-          <w:iCs w:val="0"/>
-          <w:sz w:val="24"/>
-          <w:szCs w:val="24"/>
-          <w:lang w:val="en-US"/>
-        </w:rPr>
-        <w:t>Security</w:t>
-      </w:r>
-    </w:p>
-    <w:p>
-      <w:pPr>
-        <w:pStyle w:val="4"/>
-        <w:spacing w:before="0" w:after="240" w:line="276" w:lineRule="auto"/>
-        <w:rPr>
-          <w:rFonts w:ascii="Times New Roman" w:hAnsi="Times New Roman" w:cs="Times New Roman"/>
-          <w:i w:val="0"/>
-          <w:iCs w:val="0"/>
-          <w:sz w:val="24"/>
-          <w:szCs w:val="24"/>
-        </w:rPr>
-      </w:pPr>
-      <w:r>
-        <w:rPr>
-          <w:rFonts w:ascii="Times New Roman" w:hAnsi="Times New Roman" w:cs="Times New Roman"/>
-          <w:i w:val="0"/>
-          <w:iCs w:val="0"/>
-          <w:sz w:val="24"/>
-          <w:szCs w:val="24"/>
-        </w:rPr>
-        <w:t>4.</w:t>
-      </w:r>
-      <w:r>
-        <w:rPr>
-          <w:rFonts w:ascii="Times New Roman" w:hAnsi="Times New Roman" w:cs="Times New Roman"/>
-          <w:i w:val="0"/>
-          <w:iCs w:val="0"/>
-          <w:sz w:val="24"/>
-          <w:szCs w:val="24"/>
-          <w:lang w:val="en-US"/>
-        </w:rPr>
-        <w:t>3</w:t>
-      </w:r>
-      <w:r>
-        <w:rPr>
-          <w:rFonts w:ascii="Times New Roman" w:hAnsi="Times New Roman" w:cs="Times New Roman"/>
-          <w:i w:val="0"/>
-          <w:iCs w:val="0"/>
-          <w:sz w:val="24"/>
-          <w:szCs w:val="24"/>
-        </w:rPr>
-        <w:t xml:space="preserve"> </w:t>
-      </w:r>
-      <w:r>
-        <w:rPr>
-          <w:rFonts w:ascii="Times New Roman" w:hAnsi="Times New Roman" w:cs="Times New Roman"/>
-          <w:i w:val="0"/>
-          <w:iCs w:val="0"/>
-          <w:sz w:val="24"/>
-          <w:szCs w:val="24"/>
-        </w:rPr>
-        <w:t>С</w:t>
-      </w:r>
-      <w:r>
-        <w:rPr>
-          <w:rFonts w:ascii="Times New Roman" w:hAnsi="Times New Roman" w:cs="Times New Roman"/>
-          <w:i w:val="0"/>
-          <w:iCs w:val="0"/>
-          <w:sz w:val="24"/>
-          <w:szCs w:val="24"/>
-        </w:rPr>
-        <w:t>ompatibility</w:t>
-      </w:r>
-      <w:bookmarkEnd w:id="8"/>
-    </w:p>
-    <w:p>
-      <w:pPr>
-        <w:pStyle w:val="3"/>
-        <w:spacing w:before="0" w:after="240" w:line="276" w:lineRule="auto"/>
-        <w:rPr>
-          <w:rFonts w:ascii="Times New Roman" w:hAnsi="Times New Roman" w:cs="Times New Roman"/>
-          <w:lang w:val="en-US"/>
-        </w:rPr>
-      </w:pPr>
-      <w:bookmarkStart w:id="11" w:name="_Toc191300100"/>
-      <w:r>
-        <w:rPr>
-          <w:rFonts w:ascii="Times New Roman" w:hAnsi="Times New Roman" w:cs="Times New Roman"/>
-          <w:lang w:val="en-US"/>
-        </w:rPr>
-        <w:t>5</w:t>
-      </w:r>
-      <w:r>
-        <w:rPr>
-          <w:rFonts w:ascii="Times New Roman" w:hAnsi="Times New Roman" w:cs="Times New Roman"/>
-          <w:lang w:val="en-US"/>
-        </w:rPr>
-        <w:t xml:space="preserve">. </w:t>
-      </w:r>
-      <w:r>
-        <w:rPr>
-          <w:rFonts w:ascii="Times New Roman" w:hAnsi="Times New Roman" w:cs="Times New Roman"/>
-          <w:lang w:val="en-US"/>
-        </w:rPr>
-        <w:t>UI requirements</w:t>
-      </w:r>
-      <w:bookmarkEnd w:id="11"/>
-    </w:p>
-    <w:p>
-      <w:pPr>
-        <w:pStyle w:val="4"/>
-        <w:spacing w:before="0" w:after="240" w:line="276" w:lineRule="auto"/>
-        <w:rPr>
-          <w:rFonts w:ascii="Times New Roman" w:hAnsi="Times New Roman" w:cs="Times New Roman"/>
-          <w:i w:val="0"/>
-          <w:iCs w:val="0"/>
-          <w:sz w:val="24"/>
-          <w:szCs w:val="24"/>
-          <w:lang w:val="en-US"/>
-        </w:rPr>
-      </w:pPr>
-      <w:r>
-        <w:rPr>
-          <w:rFonts w:ascii="Times New Roman" w:hAnsi="Times New Roman" w:cs="Times New Roman"/>
-          <w:i w:val="0"/>
-          <w:iCs w:val="0"/>
-          <w:sz w:val="24"/>
-          <w:szCs w:val="24"/>
-          <w:lang w:val="en-US"/>
-        </w:rPr>
-        <w:t>5.1</w:t>
-      </w:r>
-      <w:r>
-        <w:rPr>
-          <w:rFonts w:ascii="Times New Roman" w:hAnsi="Times New Roman" w:cs="Times New Roman"/>
-          <w:i w:val="0"/>
-          <w:iCs w:val="0"/>
-          <w:sz w:val="24"/>
-          <w:szCs w:val="24"/>
-        </w:rPr>
-        <w:t xml:space="preserve"> </w:t>
-      </w:r>
-      <w:r>
-        <w:rPr>
-          <w:rFonts w:ascii="Times New Roman" w:hAnsi="Times New Roman" w:cs="Times New Roman"/>
-          <w:i w:val="0"/>
-          <w:iCs w:val="0"/>
-          <w:sz w:val="24"/>
-          <w:szCs w:val="24"/>
-          <w:lang w:val="en-US"/>
-        </w:rPr>
-        <w:t>Main page</w:t>
-      </w:r>
-    </w:p>
-    <w:p>
-      <w:pPr>
-        <w:pStyle w:val="4"/>
-        <w:spacing w:before="0" w:after="240" w:line="276" w:lineRule="auto"/>
-        <w:rPr>
-          <w:rFonts w:ascii="Times New Roman" w:hAnsi="Times New Roman" w:cs="Times New Roman"/>
-          <w:i w:val="0"/>
-          <w:iCs w:val="0"/>
-          <w:sz w:val="24"/>
-          <w:szCs w:val="24"/>
-          <w:lang w:val="en-US"/>
-        </w:rPr>
-      </w:pPr>
-      <w:r>
-        <w:rPr>
-          <w:rFonts w:ascii="Times New Roman" w:hAnsi="Times New Roman" w:cs="Times New Roman"/>
-          <w:i w:val="0"/>
-          <w:iCs w:val="0"/>
-          <w:sz w:val="24"/>
-          <w:szCs w:val="24"/>
-          <w:lang w:val="en-US"/>
-        </w:rPr>
-        <w:t>5.2</w:t>
-      </w:r>
-      <w:r>
-        <w:rPr>
-          <w:rFonts w:ascii="Times New Roman" w:hAnsi="Times New Roman" w:cs="Times New Roman"/>
-          <w:i w:val="0"/>
-          <w:iCs w:val="0"/>
-          <w:sz w:val="24"/>
-          <w:szCs w:val="24"/>
-        </w:rPr>
-        <w:t xml:space="preserve"> </w:t>
-      </w:r>
-      <w:r>
-        <w:rPr>
-          <w:rFonts w:ascii="Times New Roman" w:hAnsi="Times New Roman" w:cs="Times New Roman"/>
-          <w:i w:val="0"/>
-          <w:iCs w:val="0"/>
-          <w:sz w:val="24"/>
-          <w:szCs w:val="24"/>
-          <w:lang w:val="en-US"/>
-        </w:rPr>
-        <w:t>Content page</w:t>
-      </w:r>
-    </w:p>
-    <w:p>
-      <w:pPr>
-        <w:pStyle w:val="4"/>
-        <w:spacing w:before="0" w:after="240" w:line="276" w:lineRule="auto"/>
-        <w:rPr>
-          <w:rFonts w:ascii="Times New Roman" w:hAnsi="Times New Roman" w:cs="Times New Roman"/>
-          <w:i w:val="0"/>
-          <w:iCs w:val="0"/>
-          <w:sz w:val="24"/>
-          <w:szCs w:val="24"/>
-          <w:lang w:val="en-US"/>
-        </w:rPr>
-      </w:pPr>
-      <w:r>
-        <w:rPr>
-          <w:rFonts w:ascii="Times New Roman" w:hAnsi="Times New Roman" w:cs="Times New Roman"/>
-          <w:i w:val="0"/>
-          <w:iCs w:val="0"/>
-          <w:sz w:val="24"/>
-          <w:szCs w:val="24"/>
-          <w:lang w:val="en-US"/>
-        </w:rPr>
-        <w:t>5.3</w:t>
-      </w:r>
-      <w:r>
-        <w:rPr>
-          <w:rFonts w:ascii="Times New Roman" w:hAnsi="Times New Roman" w:cs="Times New Roman"/>
-          <w:i w:val="0"/>
-          <w:iCs w:val="0"/>
-          <w:sz w:val="24"/>
-          <w:szCs w:val="24"/>
-        </w:rPr>
-        <w:t xml:space="preserve"> </w:t>
-      </w:r>
-      <w:r>
-        <w:rPr>
-          <w:rFonts w:ascii="Times New Roman" w:hAnsi="Times New Roman" w:cs="Times New Roman"/>
-          <w:i w:val="0"/>
-          <w:iCs w:val="0"/>
-          <w:sz w:val="24"/>
-          <w:szCs w:val="24"/>
-          <w:lang w:val="en-US"/>
-        </w:rPr>
-        <w:t>User page</w:t>
-      </w:r>
-    </w:p>
-    <w:p>
-      <w:pPr>
-        <w:pStyle w:val="4"/>
-        <w:spacing w:before="0" w:after="240" w:line="276" w:lineRule="auto"/>
-        <w:rPr>
-          <w:rFonts w:ascii="Times New Roman" w:hAnsi="Times New Roman" w:cs="Times New Roman"/>
-          <w:i w:val="0"/>
-          <w:iCs w:val="0"/>
-          <w:sz w:val="24"/>
-          <w:szCs w:val="24"/>
-          <w:lang w:val="en-US"/>
-        </w:rPr>
-      </w:pPr>
-      <w:r>
-        <w:rPr>
-          <w:rFonts w:ascii="Times New Roman" w:hAnsi="Times New Roman" w:cs="Times New Roman"/>
-          <w:i w:val="0"/>
-          <w:iCs w:val="0"/>
-          <w:sz w:val="24"/>
-          <w:szCs w:val="24"/>
-          <w:lang w:val="en-US"/>
-        </w:rPr>
-        <w:t>5.4</w:t>
-      </w:r>
-      <w:r>
-        <w:rPr>
-          <w:rFonts w:ascii="Times New Roman" w:hAnsi="Times New Roman" w:cs="Times New Roman"/>
-          <w:i w:val="0"/>
-          <w:iCs w:val="0"/>
-          <w:sz w:val="24"/>
-          <w:szCs w:val="24"/>
-        </w:rPr>
-        <w:t xml:space="preserve"> </w:t>
-      </w:r>
-      <w:r>
-        <w:rPr>
-          <w:rFonts w:ascii="Times New Roman" w:hAnsi="Times New Roman" w:cs="Times New Roman"/>
-          <w:i w:val="0"/>
-          <w:iCs w:val="0"/>
-          <w:sz w:val="24"/>
-          <w:szCs w:val="24"/>
-          <w:lang w:val="en-US"/>
-        </w:rPr>
-        <w:t>Admin-panel</w:t>
-      </w:r>
-    </w:p>
-    <w:p>
-      <w:pPr>
-        <w:pStyle w:val="3"/>
-        <w:spacing w:before="0" w:after="240" w:line="276" w:lineRule="auto"/>
-        <w:rPr>
-          <w:rFonts w:ascii="Times New Roman" w:hAnsi="Times New Roman" w:cs="Times New Roman"/>
-          <w:lang w:val="en-US"/>
-        </w:rPr>
-      </w:pPr>
-      <w:bookmarkStart w:id="12" w:name="_Toc191300101"/>
-      <w:r>
-        <w:rPr>
-          <w:rFonts w:ascii="Times New Roman" w:hAnsi="Times New Roman" w:cs="Times New Roman"/>
-          <w:lang w:val="en-US"/>
-        </w:rPr>
-        <w:t>6</w:t>
-      </w:r>
-      <w:r>
-        <w:rPr>
-          <w:rFonts w:ascii="Times New Roman" w:hAnsi="Times New Roman" w:cs="Times New Roman"/>
-          <w:lang w:val="en-US"/>
-        </w:rPr>
-        <w:t xml:space="preserve">. </w:t>
-      </w:r>
-      <w:r>
-        <w:rPr>
-          <w:rFonts w:ascii="Times New Roman" w:hAnsi="Times New Roman" w:cs="Times New Roman"/>
-          <w:lang w:val="en-US"/>
-        </w:rPr>
-        <w:t>Data base requirements</w:t>
-      </w:r>
-      <w:bookmarkEnd w:id="12"/>
-    </w:p>
-    <w:p>
-      <w:pPr>
-        <w:pStyle w:val="4"/>
-        <w:spacing w:before="0" w:after="240" w:line="276" w:lineRule="auto"/>
-        <w:rPr>
-          <w:rFonts w:ascii="Times New Roman" w:hAnsi="Times New Roman" w:cs="Times New Roman"/>
-          <w:i w:val="0"/>
-          <w:iCs w:val="0"/>
-          <w:sz w:val="24"/>
-          <w:szCs w:val="24"/>
-          <w:lang w:val="en-US"/>
-        </w:rPr>
-      </w:pPr>
-      <w:r>
-        <w:rPr>
-          <w:rFonts w:ascii="Times New Roman" w:hAnsi="Times New Roman" w:cs="Times New Roman"/>
-          <w:i w:val="0"/>
-          <w:iCs w:val="0"/>
-          <w:sz w:val="24"/>
-          <w:szCs w:val="24"/>
-          <w:lang w:val="en-US"/>
-        </w:rPr>
-        <w:t>6.1 Description</w:t>
-      </w:r>
-    </w:p>
-    <w:p>
-      <w:pPr>
-        <w:pStyle w:val="3"/>
-        <w:spacing w:before="0" w:after="240" w:line="276" w:lineRule="auto"/>
-        <w:rPr>
-          <w:rFonts w:ascii="Times New Roman" w:hAnsi="Times New Roman" w:cs="Times New Roman"/>
-          <w:lang w:val="en-US"/>
-        </w:rPr>
-      </w:pPr>
-      <w:bookmarkStart w:id="13" w:name="_Toc191300102"/>
-      <w:r>
-        <w:rPr>
-          <w:rFonts w:ascii="Times New Roman" w:hAnsi="Times New Roman" w:cs="Times New Roman"/>
-          <w:lang w:val="en-US"/>
-        </w:rPr>
-        <w:t>7</w:t>
-      </w:r>
-      <w:r>
-        <w:rPr>
-          <w:rFonts w:ascii="Times New Roman" w:hAnsi="Times New Roman" w:cs="Times New Roman"/>
-          <w:lang w:val="en-US"/>
-        </w:rPr>
-        <w:t xml:space="preserve">. </w:t>
-      </w:r>
-      <w:r>
-        <w:rPr>
-          <w:rFonts w:ascii="Times New Roman" w:hAnsi="Times New Roman" w:cs="Times New Roman"/>
-          <w:lang w:val="en-US"/>
-        </w:rPr>
-        <w:t>Models and diagrams</w:t>
-      </w:r>
-      <w:bookmarkEnd w:id="13"/>
-    </w:p>
-    <w:p>
-      <w:pPr>
-        <w:pStyle w:val="4"/>
-        <w:spacing w:before="0" w:after="240" w:line="276" w:lineRule="auto"/>
-        <w:rPr>
-          <w:rFonts w:ascii="Times New Roman" w:hAnsi="Times New Roman" w:cs="Times New Roman"/>
-          <w:i w:val="0"/>
-          <w:iCs w:val="0"/>
-          <w:sz w:val="24"/>
-          <w:szCs w:val="24"/>
-          <w:lang w:val="en-US"/>
-        </w:rPr>
-      </w:pPr>
-      <w:r>
-        <w:rPr>
-          <w:rFonts w:ascii="Times New Roman" w:hAnsi="Times New Roman" w:cs="Times New Roman"/>
-          <w:i w:val="0"/>
-          <w:iCs w:val="0"/>
-          <w:sz w:val="24"/>
-          <w:szCs w:val="24"/>
-          <w:lang w:val="en-US"/>
-        </w:rPr>
-        <w:t>7.1</w:t>
-      </w:r>
-      <w:r>
-        <w:rPr>
-          <w:rFonts w:ascii="Times New Roman" w:hAnsi="Times New Roman" w:cs="Times New Roman"/>
-          <w:i w:val="0"/>
-          <w:iCs w:val="0"/>
-          <w:sz w:val="24"/>
-          <w:szCs w:val="24"/>
-          <w:lang w:val="en-US"/>
-        </w:rPr>
-        <w:t xml:space="preserve"> </w:t>
-      </w:r>
-      <w:r>
-        <w:rPr>
-          <w:rFonts w:ascii="Times New Roman" w:hAnsi="Times New Roman" w:cs="Times New Roman"/>
-          <w:i w:val="0"/>
-          <w:iCs w:val="0"/>
-          <w:sz w:val="24"/>
-          <w:szCs w:val="24"/>
-          <w:lang w:val="en-US"/>
-        </w:rPr>
-        <w:t>User case</w:t>
+          <w:noProof/>
+          <w:sz w:val="24"/>
+          <w:szCs w:val="24"/>
+          <w:lang w:eastAsia="ru-RU"/>
+        </w:rPr>
+        <w:drawing>
+          <wp:inline distT="0" distB="0" distL="0" distR="0" wp14:anchorId="739C1690" wp14:editId="0E70B884">
+            <wp:extent cx="5940425" cy="2253615"/>
+            <wp:effectExtent l="0" t="0" r="3175" b="0"/>
+            <wp:docPr id="2" name="Рисунок 2"/>
+            <wp:cNvGraphicFramePr>
+              <a:graphicFrameLocks xmlns:a="http://schemas.openxmlformats.org/drawingml/2006/main" noChangeAspect="1"/>
+            </wp:cNvGraphicFramePr>
+            <a:graphic xmlns:a="http://schemas.openxmlformats.org/drawingml/2006/main">
+              <a:graphicData uri="http://schemas.openxmlformats.org/drawingml/2006/picture">
+                <pic:pic xmlns:pic="http://schemas.openxmlformats.org/drawingml/2006/picture">
+                  <pic:nvPicPr>
+                    <pic:cNvPr id="2" name="Рисунок 2"/>
+                    <pic:cNvPicPr/>
+                  </pic:nvPicPr>
+                  <pic:blipFill>
+                    <a:blip r:embed="rId10" cstate="print">
+                      <a:extLst>
+                        <a:ext uri="{28A0092B-C50C-407E-A947-70E740481C1C}">
+                          <a14:useLocalDpi xmlns:a14="http://schemas.microsoft.com/office/drawing/2010/main" val="0"/>
+                        </a:ext>
+                      </a:extLst>
+                    </a:blip>
+                    <a:stretch>
+                      <a:fillRect/>
+                    </a:stretch>
+                  </pic:blipFill>
+                  <pic:spPr>
+                    <a:xfrm>
+                      <a:off x="0" y="0"/>
+                      <a:ext cx="5940425" cy="2253615"/>
+                    </a:xfrm>
+                    <a:prstGeom prst="rect">
+                      <a:avLst/>
+                    </a:prstGeom>
+                  </pic:spPr>
+                </pic:pic>
+              </a:graphicData>
+            </a:graphic>
+          </wp:inline>
+        </w:drawing>
       </w:r>
     </w:p>
     <w:sectPr>
@@ -3233,6 +4222,232 @@
 <file path=word/numbering.xml><?xml version="1.0" encoding="utf-8"?>
 <w:numbering xmlns:wpc="http://schemas.microsoft.com/office/word/2010/wordprocessingCanvas" xmlns:cx="http://schemas.microsoft.com/office/drawing/2014/chartex" xmlns:cx1="http://schemas.microsoft.com/office/drawing/2015/9/8/chartex" xmlns:mc="http://schemas.openxmlformats.org/markup-compatibility/2006" xmlns:o="urn:schemas-microsoft-com:office:office" xmlns:r="http://schemas.openxmlformats.org/officeDocument/2006/relationships" xmlns:m="http://schemas.openxmlformats.org/officeDocument/2006/math" xmlns:v="urn:schemas-microsoft-com:vml" xmlns:wp14="http://schemas.microsoft.com/office/word/2010/wordprocessingDrawing" xmlns:wp="http://schemas.openxmlformats.org/drawingml/2006/wordprocessingDrawing" xmlns:w10="urn:schemas-microsoft-com:office:word" xmlns:w="http://schemas.openxmlformats.org/wordprocessingml/2006/main" xmlns:w14="http://schemas.microsoft.com/office/word/2010/wordml" xmlns:w15="http://schemas.microsoft.com/office/word/2012/wordml" xmlns:w16se="http://schemas.microsoft.com/office/word/2015/wordml/symex" xmlns:wpg="http://schemas.microsoft.com/office/word/2010/wordprocessingGroup" xmlns:wpi="http://schemas.microsoft.com/office/word/2010/wordprocessingInk" xmlns:wne="http://schemas.microsoft.com/office/word/2006/wordml" xmlns:wps="http://schemas.microsoft.com/office/word/2010/wordprocessingShape" mc:Ignorable="w14 w15 w16se wp14">
   <w:abstractNum w:abstractNumId="0" w15:restartNumberingAfterBreak="0">
+    <w:nsid w:val="031E4E12"/>
+    <w:multiLevelType w:val="hybridMultilevel"/>
+    <w:tmpl w:val="D776550C"/>
+    <w:lvl w:ilvl="0" w:tplc="04190001">
+      <w:start w:val="1"/>
+      <w:numFmt w:val="bullet"/>
+      <w:lvlText w:val=""/>
+      <w:lvlJc w:val="left"/>
+      <w:pPr>
+        <w:ind w:left="720" w:hanging="360"/>
+      </w:pPr>
+      <w:rPr>
+        <w:rFonts w:ascii="Symbol" w:hAnsi="Symbol" w:hint="default"/>
+      </w:rPr>
+    </w:lvl>
+    <w:lvl w:ilvl="1" w:tplc="04190003">
+      <w:start w:val="1"/>
+      <w:numFmt w:val="bullet"/>
+      <w:lvlText w:val="o"/>
+      <w:lvlJc w:val="left"/>
+      <w:pPr>
+        <w:ind w:left="1440" w:hanging="360"/>
+      </w:pPr>
+      <w:rPr>
+        <w:rFonts w:ascii="Courier New" w:hAnsi="Courier New" w:cs="Courier New" w:hint="default"/>
+      </w:rPr>
+    </w:lvl>
+    <w:lvl w:ilvl="2" w:tplc="04190005" w:tentative="1">
+      <w:start w:val="1"/>
+      <w:numFmt w:val="bullet"/>
+      <w:lvlText w:val=""/>
+      <w:lvlJc w:val="left"/>
+      <w:pPr>
+        <w:ind w:left="2160" w:hanging="360"/>
+      </w:pPr>
+      <w:rPr>
+        <w:rFonts w:ascii="Wingdings" w:hAnsi="Wingdings" w:hint="default"/>
+      </w:rPr>
+    </w:lvl>
+    <w:lvl w:ilvl="3" w:tplc="04190001" w:tentative="1">
+      <w:start w:val="1"/>
+      <w:numFmt w:val="bullet"/>
+      <w:lvlText w:val=""/>
+      <w:lvlJc w:val="left"/>
+      <w:pPr>
+        <w:ind w:left="2880" w:hanging="360"/>
+      </w:pPr>
+      <w:rPr>
+        <w:rFonts w:ascii="Symbol" w:hAnsi="Symbol" w:hint="default"/>
+      </w:rPr>
+    </w:lvl>
+    <w:lvl w:ilvl="4" w:tplc="04190003" w:tentative="1">
+      <w:start w:val="1"/>
+      <w:numFmt w:val="bullet"/>
+      <w:lvlText w:val="o"/>
+      <w:lvlJc w:val="left"/>
+      <w:pPr>
+        <w:ind w:left="3600" w:hanging="360"/>
+      </w:pPr>
+      <w:rPr>
+        <w:rFonts w:ascii="Courier New" w:hAnsi="Courier New" w:cs="Courier New" w:hint="default"/>
+      </w:rPr>
+    </w:lvl>
+    <w:lvl w:ilvl="5" w:tplc="04190005" w:tentative="1">
+      <w:start w:val="1"/>
+      <w:numFmt w:val="bullet"/>
+      <w:lvlText w:val=""/>
+      <w:lvlJc w:val="left"/>
+      <w:pPr>
+        <w:ind w:left="4320" w:hanging="360"/>
+      </w:pPr>
+      <w:rPr>
+        <w:rFonts w:ascii="Wingdings" w:hAnsi="Wingdings" w:hint="default"/>
+      </w:rPr>
+    </w:lvl>
+    <w:lvl w:ilvl="6" w:tplc="04190001" w:tentative="1">
+      <w:start w:val="1"/>
+      <w:numFmt w:val="bullet"/>
+      <w:lvlText w:val=""/>
+      <w:lvlJc w:val="left"/>
+      <w:pPr>
+        <w:ind w:left="5040" w:hanging="360"/>
+      </w:pPr>
+      <w:rPr>
+        <w:rFonts w:ascii="Symbol" w:hAnsi="Symbol" w:hint="default"/>
+      </w:rPr>
+    </w:lvl>
+    <w:lvl w:ilvl="7" w:tplc="04190003" w:tentative="1">
+      <w:start w:val="1"/>
+      <w:numFmt w:val="bullet"/>
+      <w:lvlText w:val="o"/>
+      <w:lvlJc w:val="left"/>
+      <w:pPr>
+        <w:ind w:left="5760" w:hanging="360"/>
+      </w:pPr>
+      <w:rPr>
+        <w:rFonts w:ascii="Courier New" w:hAnsi="Courier New" w:cs="Courier New" w:hint="default"/>
+      </w:rPr>
+    </w:lvl>
+    <w:lvl w:ilvl="8" w:tplc="04190005" w:tentative="1">
+      <w:start w:val="1"/>
+      <w:numFmt w:val="bullet"/>
+      <w:lvlText w:val=""/>
+      <w:lvlJc w:val="left"/>
+      <w:pPr>
+        <w:ind w:left="6480" w:hanging="360"/>
+      </w:pPr>
+      <w:rPr>
+        <w:rFonts w:ascii="Wingdings" w:hAnsi="Wingdings" w:hint="default"/>
+      </w:rPr>
+    </w:lvl>
+  </w:abstractNum>
+  <w:abstractNum w:abstractNumId="1" w15:restartNumberingAfterBreak="0">
+    <w:nsid w:val="04CA5604"/>
+    <w:multiLevelType w:val="hybridMultilevel"/>
+    <w:tmpl w:val="264C96F6"/>
+    <w:lvl w:ilvl="0" w:tplc="04190003">
+      <w:start w:val="1"/>
+      <w:numFmt w:val="bullet"/>
+      <w:lvlText w:val="o"/>
+      <w:lvlJc w:val="left"/>
+      <w:pPr>
+        <w:ind w:left="720" w:hanging="360"/>
+      </w:pPr>
+      <w:rPr>
+        <w:rFonts w:ascii="Courier New" w:hAnsi="Courier New" w:cs="Courier New" w:hint="default"/>
+      </w:rPr>
+    </w:lvl>
+    <w:lvl w:ilvl="1" w:tplc="04190003" w:tentative="1">
+      <w:start w:val="1"/>
+      <w:numFmt w:val="bullet"/>
+      <w:lvlText w:val="o"/>
+      <w:lvlJc w:val="left"/>
+      <w:pPr>
+        <w:ind w:left="1440" w:hanging="360"/>
+      </w:pPr>
+      <w:rPr>
+        <w:rFonts w:ascii="Courier New" w:hAnsi="Courier New" w:cs="Courier New" w:hint="default"/>
+      </w:rPr>
+    </w:lvl>
+    <w:lvl w:ilvl="2" w:tplc="04190005" w:tentative="1">
+      <w:start w:val="1"/>
+      <w:numFmt w:val="bullet"/>
+      <w:lvlText w:val=""/>
+      <w:lvlJc w:val="left"/>
+      <w:pPr>
+        <w:ind w:left="2160" w:hanging="360"/>
+      </w:pPr>
+      <w:rPr>
+        <w:rFonts w:ascii="Wingdings" w:hAnsi="Wingdings" w:hint="default"/>
+      </w:rPr>
+    </w:lvl>
+    <w:lvl w:ilvl="3" w:tplc="04190001" w:tentative="1">
+      <w:start w:val="1"/>
+      <w:numFmt w:val="bullet"/>
+      <w:lvlText w:val=""/>
+      <w:lvlJc w:val="left"/>
+      <w:pPr>
+        <w:ind w:left="2880" w:hanging="360"/>
+      </w:pPr>
+      <w:rPr>
+        <w:rFonts w:ascii="Symbol" w:hAnsi="Symbol" w:hint="default"/>
+      </w:rPr>
+    </w:lvl>
+    <w:lvl w:ilvl="4" w:tplc="04190003" w:tentative="1">
+      <w:start w:val="1"/>
+      <w:numFmt w:val="bullet"/>
+      <w:lvlText w:val="o"/>
+      <w:lvlJc w:val="left"/>
+      <w:pPr>
+        <w:ind w:left="3600" w:hanging="360"/>
+      </w:pPr>
+      <w:rPr>
+        <w:rFonts w:ascii="Courier New" w:hAnsi="Courier New" w:cs="Courier New" w:hint="default"/>
+      </w:rPr>
+    </w:lvl>
+    <w:lvl w:ilvl="5" w:tplc="04190005" w:tentative="1">
+      <w:start w:val="1"/>
+      <w:numFmt w:val="bullet"/>
+      <w:lvlText w:val=""/>
+      <w:lvlJc w:val="left"/>
+      <w:pPr>
+        <w:ind w:left="4320" w:hanging="360"/>
+      </w:pPr>
+      <w:rPr>
+        <w:rFonts w:ascii="Wingdings" w:hAnsi="Wingdings" w:hint="default"/>
+      </w:rPr>
+    </w:lvl>
+    <w:lvl w:ilvl="6" w:tplc="04190001" w:tentative="1">
+      <w:start w:val="1"/>
+      <w:numFmt w:val="bullet"/>
+      <w:lvlText w:val=""/>
+      <w:lvlJc w:val="left"/>
+      <w:pPr>
+        <w:ind w:left="5040" w:hanging="360"/>
+      </w:pPr>
+      <w:rPr>
+        <w:rFonts w:ascii="Symbol" w:hAnsi="Symbol" w:hint="default"/>
+      </w:rPr>
+    </w:lvl>
+    <w:lvl w:ilvl="7" w:tplc="04190003" w:tentative="1">
+      <w:start w:val="1"/>
+      <w:numFmt w:val="bullet"/>
+      <w:lvlText w:val="o"/>
+      <w:lvlJc w:val="left"/>
+      <w:pPr>
+        <w:ind w:left="5760" w:hanging="360"/>
+      </w:pPr>
+      <w:rPr>
+        <w:rFonts w:ascii="Courier New" w:hAnsi="Courier New" w:cs="Courier New" w:hint="default"/>
+      </w:rPr>
+    </w:lvl>
+    <w:lvl w:ilvl="8" w:tplc="04190005" w:tentative="1">
+      <w:start w:val="1"/>
+      <w:numFmt w:val="bullet"/>
+      <w:lvlText w:val=""/>
+      <w:lvlJc w:val="left"/>
+      <w:pPr>
+        <w:ind w:left="6480" w:hanging="360"/>
+      </w:pPr>
+      <w:rPr>
+        <w:rFonts w:ascii="Wingdings" w:hAnsi="Wingdings" w:hint="default"/>
+      </w:rPr>
+    </w:lvl>
+  </w:abstractNum>
+  <w:abstractNum w:abstractNumId="2" w15:restartNumberingAfterBreak="0">
     <w:nsid w:val="071E4ABB"/>
     <w:multiLevelType w:val="hybridMultilevel"/>
     <w:tmpl w:val="4A4CD754"/>
@@ -3345,7 +4560,233 @@
       </w:rPr>
     </w:lvl>
   </w:abstractNum>
-  <w:abstractNum w:abstractNumId="1" w15:restartNumberingAfterBreak="0">
+  <w:abstractNum w:abstractNumId="3" w15:restartNumberingAfterBreak="0">
+    <w:nsid w:val="09E724B2"/>
+    <w:multiLevelType w:val="hybridMultilevel"/>
+    <w:tmpl w:val="D02A6AA4"/>
+    <w:lvl w:ilvl="0" w:tplc="04190003">
+      <w:start w:val="1"/>
+      <w:numFmt w:val="bullet"/>
+      <w:lvlText w:val="o"/>
+      <w:lvlJc w:val="left"/>
+      <w:pPr>
+        <w:ind w:left="720" w:hanging="360"/>
+      </w:pPr>
+      <w:rPr>
+        <w:rFonts w:ascii="Courier New" w:hAnsi="Courier New" w:cs="Courier New" w:hint="default"/>
+      </w:rPr>
+    </w:lvl>
+    <w:lvl w:ilvl="1" w:tplc="04190003" w:tentative="1">
+      <w:start w:val="1"/>
+      <w:numFmt w:val="bullet"/>
+      <w:lvlText w:val="o"/>
+      <w:lvlJc w:val="left"/>
+      <w:pPr>
+        <w:ind w:left="1440" w:hanging="360"/>
+      </w:pPr>
+      <w:rPr>
+        <w:rFonts w:ascii="Courier New" w:hAnsi="Courier New" w:cs="Courier New" w:hint="default"/>
+      </w:rPr>
+    </w:lvl>
+    <w:lvl w:ilvl="2" w:tplc="04190005" w:tentative="1">
+      <w:start w:val="1"/>
+      <w:numFmt w:val="bullet"/>
+      <w:lvlText w:val=""/>
+      <w:lvlJc w:val="left"/>
+      <w:pPr>
+        <w:ind w:left="2160" w:hanging="360"/>
+      </w:pPr>
+      <w:rPr>
+        <w:rFonts w:ascii="Wingdings" w:hAnsi="Wingdings" w:hint="default"/>
+      </w:rPr>
+    </w:lvl>
+    <w:lvl w:ilvl="3" w:tplc="04190001" w:tentative="1">
+      <w:start w:val="1"/>
+      <w:numFmt w:val="bullet"/>
+      <w:lvlText w:val=""/>
+      <w:lvlJc w:val="left"/>
+      <w:pPr>
+        <w:ind w:left="2880" w:hanging="360"/>
+      </w:pPr>
+      <w:rPr>
+        <w:rFonts w:ascii="Symbol" w:hAnsi="Symbol" w:hint="default"/>
+      </w:rPr>
+    </w:lvl>
+    <w:lvl w:ilvl="4" w:tplc="04190003" w:tentative="1">
+      <w:start w:val="1"/>
+      <w:numFmt w:val="bullet"/>
+      <w:lvlText w:val="o"/>
+      <w:lvlJc w:val="left"/>
+      <w:pPr>
+        <w:ind w:left="3600" w:hanging="360"/>
+      </w:pPr>
+      <w:rPr>
+        <w:rFonts w:ascii="Courier New" w:hAnsi="Courier New" w:cs="Courier New" w:hint="default"/>
+      </w:rPr>
+    </w:lvl>
+    <w:lvl w:ilvl="5" w:tplc="04190005" w:tentative="1">
+      <w:start w:val="1"/>
+      <w:numFmt w:val="bullet"/>
+      <w:lvlText w:val=""/>
+      <w:lvlJc w:val="left"/>
+      <w:pPr>
+        <w:ind w:left="4320" w:hanging="360"/>
+      </w:pPr>
+      <w:rPr>
+        <w:rFonts w:ascii="Wingdings" w:hAnsi="Wingdings" w:hint="default"/>
+      </w:rPr>
+    </w:lvl>
+    <w:lvl w:ilvl="6" w:tplc="04190001" w:tentative="1">
+      <w:start w:val="1"/>
+      <w:numFmt w:val="bullet"/>
+      <w:lvlText w:val=""/>
+      <w:lvlJc w:val="left"/>
+      <w:pPr>
+        <w:ind w:left="5040" w:hanging="360"/>
+      </w:pPr>
+      <w:rPr>
+        <w:rFonts w:ascii="Symbol" w:hAnsi="Symbol" w:hint="default"/>
+      </w:rPr>
+    </w:lvl>
+    <w:lvl w:ilvl="7" w:tplc="04190003" w:tentative="1">
+      <w:start w:val="1"/>
+      <w:numFmt w:val="bullet"/>
+      <w:lvlText w:val="o"/>
+      <w:lvlJc w:val="left"/>
+      <w:pPr>
+        <w:ind w:left="5760" w:hanging="360"/>
+      </w:pPr>
+      <w:rPr>
+        <w:rFonts w:ascii="Courier New" w:hAnsi="Courier New" w:cs="Courier New" w:hint="default"/>
+      </w:rPr>
+    </w:lvl>
+    <w:lvl w:ilvl="8" w:tplc="04190005" w:tentative="1">
+      <w:start w:val="1"/>
+      <w:numFmt w:val="bullet"/>
+      <w:lvlText w:val=""/>
+      <w:lvlJc w:val="left"/>
+      <w:pPr>
+        <w:ind w:left="6480" w:hanging="360"/>
+      </w:pPr>
+      <w:rPr>
+        <w:rFonts w:ascii="Wingdings" w:hAnsi="Wingdings" w:hint="default"/>
+      </w:rPr>
+    </w:lvl>
+  </w:abstractNum>
+  <w:abstractNum w:abstractNumId="4" w15:restartNumberingAfterBreak="0">
+    <w:nsid w:val="0CFB19D7"/>
+    <w:multiLevelType w:val="hybridMultilevel"/>
+    <w:tmpl w:val="E60CD900"/>
+    <w:lvl w:ilvl="0" w:tplc="04190003">
+      <w:start w:val="1"/>
+      <w:numFmt w:val="bullet"/>
+      <w:lvlText w:val="o"/>
+      <w:lvlJc w:val="left"/>
+      <w:pPr>
+        <w:ind w:left="720" w:hanging="360"/>
+      </w:pPr>
+      <w:rPr>
+        <w:rFonts w:ascii="Courier New" w:hAnsi="Courier New" w:cs="Courier New" w:hint="default"/>
+      </w:rPr>
+    </w:lvl>
+    <w:lvl w:ilvl="1" w:tplc="04190003" w:tentative="1">
+      <w:start w:val="1"/>
+      <w:numFmt w:val="bullet"/>
+      <w:lvlText w:val="o"/>
+      <w:lvlJc w:val="left"/>
+      <w:pPr>
+        <w:ind w:left="1440" w:hanging="360"/>
+      </w:pPr>
+      <w:rPr>
+        <w:rFonts w:ascii="Courier New" w:hAnsi="Courier New" w:cs="Courier New" w:hint="default"/>
+      </w:rPr>
+    </w:lvl>
+    <w:lvl w:ilvl="2" w:tplc="04190005" w:tentative="1">
+      <w:start w:val="1"/>
+      <w:numFmt w:val="bullet"/>
+      <w:lvlText w:val=""/>
+      <w:lvlJc w:val="left"/>
+      <w:pPr>
+        <w:ind w:left="2160" w:hanging="360"/>
+      </w:pPr>
+      <w:rPr>
+        <w:rFonts w:ascii="Wingdings" w:hAnsi="Wingdings" w:hint="default"/>
+      </w:rPr>
+    </w:lvl>
+    <w:lvl w:ilvl="3" w:tplc="04190001" w:tentative="1">
+      <w:start w:val="1"/>
+      <w:numFmt w:val="bullet"/>
+      <w:lvlText w:val=""/>
+      <w:lvlJc w:val="left"/>
+      <w:pPr>
+        <w:ind w:left="2880" w:hanging="360"/>
+      </w:pPr>
+      <w:rPr>
+        <w:rFonts w:ascii="Symbol" w:hAnsi="Symbol" w:hint="default"/>
+      </w:rPr>
+    </w:lvl>
+    <w:lvl w:ilvl="4" w:tplc="04190003" w:tentative="1">
+      <w:start w:val="1"/>
+      <w:numFmt w:val="bullet"/>
+      <w:lvlText w:val="o"/>
+      <w:lvlJc w:val="left"/>
+      <w:pPr>
+        <w:ind w:left="3600" w:hanging="360"/>
+      </w:pPr>
+      <w:rPr>
+        <w:rFonts w:ascii="Courier New" w:hAnsi="Courier New" w:cs="Courier New" w:hint="default"/>
+      </w:rPr>
+    </w:lvl>
+    <w:lvl w:ilvl="5" w:tplc="04190005" w:tentative="1">
+      <w:start w:val="1"/>
+      <w:numFmt w:val="bullet"/>
+      <w:lvlText w:val=""/>
+      <w:lvlJc w:val="left"/>
+      <w:pPr>
+        <w:ind w:left="4320" w:hanging="360"/>
+      </w:pPr>
+      <w:rPr>
+        <w:rFonts w:ascii="Wingdings" w:hAnsi="Wingdings" w:hint="default"/>
+      </w:rPr>
+    </w:lvl>
+    <w:lvl w:ilvl="6" w:tplc="04190001" w:tentative="1">
+      <w:start w:val="1"/>
+      <w:numFmt w:val="bullet"/>
+      <w:lvlText w:val=""/>
+      <w:lvlJc w:val="left"/>
+      <w:pPr>
+        <w:ind w:left="5040" w:hanging="360"/>
+      </w:pPr>
+      <w:rPr>
+        <w:rFonts w:ascii="Symbol" w:hAnsi="Symbol" w:hint="default"/>
+      </w:rPr>
+    </w:lvl>
+    <w:lvl w:ilvl="7" w:tplc="04190003" w:tentative="1">
+      <w:start w:val="1"/>
+      <w:numFmt w:val="bullet"/>
+      <w:lvlText w:val="o"/>
+      <w:lvlJc w:val="left"/>
+      <w:pPr>
+        <w:ind w:left="5760" w:hanging="360"/>
+      </w:pPr>
+      <w:rPr>
+        <w:rFonts w:ascii="Courier New" w:hAnsi="Courier New" w:cs="Courier New" w:hint="default"/>
+      </w:rPr>
+    </w:lvl>
+    <w:lvl w:ilvl="8" w:tplc="04190005" w:tentative="1">
+      <w:start w:val="1"/>
+      <w:numFmt w:val="bullet"/>
+      <w:lvlText w:val=""/>
+      <w:lvlJc w:val="left"/>
+      <w:pPr>
+        <w:ind w:left="6480" w:hanging="360"/>
+      </w:pPr>
+      <w:rPr>
+        <w:rFonts w:ascii="Wingdings" w:hAnsi="Wingdings" w:hint="default"/>
+      </w:rPr>
+    </w:lvl>
+  </w:abstractNum>
+  <w:abstractNum w:abstractNumId="5" w15:restartNumberingAfterBreak="0">
     <w:nsid w:val="1642071D"/>
     <w:multiLevelType w:val="hybridMultilevel"/>
     <w:tmpl w:val="350EA9F2"/>
@@ -3458,7 +4899,7 @@
       </w:rPr>
     </w:lvl>
   </w:abstractNum>
-  <w:abstractNum w:abstractNumId="2" w15:restartNumberingAfterBreak="0">
+  <w:abstractNum w:abstractNumId="6" w15:restartNumberingAfterBreak="0">
     <w:nsid w:val="1A1D0E91"/>
     <w:multiLevelType w:val="hybridMultilevel"/>
     <w:tmpl w:val="23524940"/>
@@ -3571,7 +5012,7 @@
       </w:rPr>
     </w:lvl>
   </w:abstractNum>
-  <w:abstractNum w:abstractNumId="3" w15:restartNumberingAfterBreak="0">
+  <w:abstractNum w:abstractNumId="7" w15:restartNumberingAfterBreak="0">
     <w:nsid w:val="26401BCF"/>
     <w:multiLevelType w:val="hybridMultilevel"/>
     <w:tmpl w:val="9F38A158"/>
@@ -3684,7 +5125,459 @@
       </w:rPr>
     </w:lvl>
   </w:abstractNum>
-  <w:abstractNum w:abstractNumId="4" w15:restartNumberingAfterBreak="0">
+  <w:abstractNum w:abstractNumId="8" w15:restartNumberingAfterBreak="0">
+    <w:nsid w:val="2D3218FD"/>
+    <w:multiLevelType w:val="hybridMultilevel"/>
+    <w:tmpl w:val="ABBCEBDA"/>
+    <w:lvl w:ilvl="0" w:tplc="04190001">
+      <w:start w:val="1"/>
+      <w:numFmt w:val="bullet"/>
+      <w:lvlText w:val=""/>
+      <w:lvlJc w:val="left"/>
+      <w:pPr>
+        <w:ind w:left="720" w:hanging="360"/>
+      </w:pPr>
+      <w:rPr>
+        <w:rFonts w:ascii="Symbol" w:hAnsi="Symbol" w:hint="default"/>
+      </w:rPr>
+    </w:lvl>
+    <w:lvl w:ilvl="1" w:tplc="04190003" w:tentative="1">
+      <w:start w:val="1"/>
+      <w:numFmt w:val="bullet"/>
+      <w:lvlText w:val="o"/>
+      <w:lvlJc w:val="left"/>
+      <w:pPr>
+        <w:ind w:left="1440" w:hanging="360"/>
+      </w:pPr>
+      <w:rPr>
+        <w:rFonts w:ascii="Courier New" w:hAnsi="Courier New" w:cs="Courier New" w:hint="default"/>
+      </w:rPr>
+    </w:lvl>
+    <w:lvl w:ilvl="2" w:tplc="04190005" w:tentative="1">
+      <w:start w:val="1"/>
+      <w:numFmt w:val="bullet"/>
+      <w:lvlText w:val=""/>
+      <w:lvlJc w:val="left"/>
+      <w:pPr>
+        <w:ind w:left="2160" w:hanging="360"/>
+      </w:pPr>
+      <w:rPr>
+        <w:rFonts w:ascii="Wingdings" w:hAnsi="Wingdings" w:hint="default"/>
+      </w:rPr>
+    </w:lvl>
+    <w:lvl w:ilvl="3" w:tplc="04190001" w:tentative="1">
+      <w:start w:val="1"/>
+      <w:numFmt w:val="bullet"/>
+      <w:lvlText w:val=""/>
+      <w:lvlJc w:val="left"/>
+      <w:pPr>
+        <w:ind w:left="2880" w:hanging="360"/>
+      </w:pPr>
+      <w:rPr>
+        <w:rFonts w:ascii="Symbol" w:hAnsi="Symbol" w:hint="default"/>
+      </w:rPr>
+    </w:lvl>
+    <w:lvl w:ilvl="4" w:tplc="04190003" w:tentative="1">
+      <w:start w:val="1"/>
+      <w:numFmt w:val="bullet"/>
+      <w:lvlText w:val="o"/>
+      <w:lvlJc w:val="left"/>
+      <w:pPr>
+        <w:ind w:left="3600" w:hanging="360"/>
+      </w:pPr>
+      <w:rPr>
+        <w:rFonts w:ascii="Courier New" w:hAnsi="Courier New" w:cs="Courier New" w:hint="default"/>
+      </w:rPr>
+    </w:lvl>
+    <w:lvl w:ilvl="5" w:tplc="04190005" w:tentative="1">
+      <w:start w:val="1"/>
+      <w:numFmt w:val="bullet"/>
+      <w:lvlText w:val=""/>
+      <w:lvlJc w:val="left"/>
+      <w:pPr>
+        <w:ind w:left="4320" w:hanging="360"/>
+      </w:pPr>
+      <w:rPr>
+        <w:rFonts w:ascii="Wingdings" w:hAnsi="Wingdings" w:hint="default"/>
+      </w:rPr>
+    </w:lvl>
+    <w:lvl w:ilvl="6" w:tplc="04190001" w:tentative="1">
+      <w:start w:val="1"/>
+      <w:numFmt w:val="bullet"/>
+      <w:lvlText w:val=""/>
+      <w:lvlJc w:val="left"/>
+      <w:pPr>
+        <w:ind w:left="5040" w:hanging="360"/>
+      </w:pPr>
+      <w:rPr>
+        <w:rFonts w:ascii="Symbol" w:hAnsi="Symbol" w:hint="default"/>
+      </w:rPr>
+    </w:lvl>
+    <w:lvl w:ilvl="7" w:tplc="04190003" w:tentative="1">
+      <w:start w:val="1"/>
+      <w:numFmt w:val="bullet"/>
+      <w:lvlText w:val="o"/>
+      <w:lvlJc w:val="left"/>
+      <w:pPr>
+        <w:ind w:left="5760" w:hanging="360"/>
+      </w:pPr>
+      <w:rPr>
+        <w:rFonts w:ascii="Courier New" w:hAnsi="Courier New" w:cs="Courier New" w:hint="default"/>
+      </w:rPr>
+    </w:lvl>
+    <w:lvl w:ilvl="8" w:tplc="04190005" w:tentative="1">
+      <w:start w:val="1"/>
+      <w:numFmt w:val="bullet"/>
+      <w:lvlText w:val=""/>
+      <w:lvlJc w:val="left"/>
+      <w:pPr>
+        <w:ind w:left="6480" w:hanging="360"/>
+      </w:pPr>
+      <w:rPr>
+        <w:rFonts w:ascii="Wingdings" w:hAnsi="Wingdings" w:hint="default"/>
+      </w:rPr>
+    </w:lvl>
+  </w:abstractNum>
+  <w:abstractNum w:abstractNumId="9" w15:restartNumberingAfterBreak="0">
+    <w:nsid w:val="2DC35501"/>
+    <w:multiLevelType w:val="hybridMultilevel"/>
+    <w:tmpl w:val="9C200630"/>
+    <w:lvl w:ilvl="0" w:tplc="04190003">
+      <w:start w:val="1"/>
+      <w:numFmt w:val="bullet"/>
+      <w:lvlText w:val="o"/>
+      <w:lvlJc w:val="left"/>
+      <w:pPr>
+        <w:ind w:left="720" w:hanging="360"/>
+      </w:pPr>
+      <w:rPr>
+        <w:rFonts w:ascii="Courier New" w:hAnsi="Courier New" w:cs="Courier New" w:hint="default"/>
+      </w:rPr>
+    </w:lvl>
+    <w:lvl w:ilvl="1" w:tplc="04190003" w:tentative="1">
+      <w:start w:val="1"/>
+      <w:numFmt w:val="bullet"/>
+      <w:lvlText w:val="o"/>
+      <w:lvlJc w:val="left"/>
+      <w:pPr>
+        <w:ind w:left="1440" w:hanging="360"/>
+      </w:pPr>
+      <w:rPr>
+        <w:rFonts w:ascii="Courier New" w:hAnsi="Courier New" w:cs="Courier New" w:hint="default"/>
+      </w:rPr>
+    </w:lvl>
+    <w:lvl w:ilvl="2" w:tplc="04190005" w:tentative="1">
+      <w:start w:val="1"/>
+      <w:numFmt w:val="bullet"/>
+      <w:lvlText w:val=""/>
+      <w:lvlJc w:val="left"/>
+      <w:pPr>
+        <w:ind w:left="2160" w:hanging="360"/>
+      </w:pPr>
+      <w:rPr>
+        <w:rFonts w:ascii="Wingdings" w:hAnsi="Wingdings" w:hint="default"/>
+      </w:rPr>
+    </w:lvl>
+    <w:lvl w:ilvl="3" w:tplc="04190001" w:tentative="1">
+      <w:start w:val="1"/>
+      <w:numFmt w:val="bullet"/>
+      <w:lvlText w:val=""/>
+      <w:lvlJc w:val="left"/>
+      <w:pPr>
+        <w:ind w:left="2880" w:hanging="360"/>
+      </w:pPr>
+      <w:rPr>
+        <w:rFonts w:ascii="Symbol" w:hAnsi="Symbol" w:hint="default"/>
+      </w:rPr>
+    </w:lvl>
+    <w:lvl w:ilvl="4" w:tplc="04190003" w:tentative="1">
+      <w:start w:val="1"/>
+      <w:numFmt w:val="bullet"/>
+      <w:lvlText w:val="o"/>
+      <w:lvlJc w:val="left"/>
+      <w:pPr>
+        <w:ind w:left="3600" w:hanging="360"/>
+      </w:pPr>
+      <w:rPr>
+        <w:rFonts w:ascii="Courier New" w:hAnsi="Courier New" w:cs="Courier New" w:hint="default"/>
+      </w:rPr>
+    </w:lvl>
+    <w:lvl w:ilvl="5" w:tplc="04190005" w:tentative="1">
+      <w:start w:val="1"/>
+      <w:numFmt w:val="bullet"/>
+      <w:lvlText w:val=""/>
+      <w:lvlJc w:val="left"/>
+      <w:pPr>
+        <w:ind w:left="4320" w:hanging="360"/>
+      </w:pPr>
+      <w:rPr>
+        <w:rFonts w:ascii="Wingdings" w:hAnsi="Wingdings" w:hint="default"/>
+      </w:rPr>
+    </w:lvl>
+    <w:lvl w:ilvl="6" w:tplc="04190001" w:tentative="1">
+      <w:start w:val="1"/>
+      <w:numFmt w:val="bullet"/>
+      <w:lvlText w:val=""/>
+      <w:lvlJc w:val="left"/>
+      <w:pPr>
+        <w:ind w:left="5040" w:hanging="360"/>
+      </w:pPr>
+      <w:rPr>
+        <w:rFonts w:ascii="Symbol" w:hAnsi="Symbol" w:hint="default"/>
+      </w:rPr>
+    </w:lvl>
+    <w:lvl w:ilvl="7" w:tplc="04190003" w:tentative="1">
+      <w:start w:val="1"/>
+      <w:numFmt w:val="bullet"/>
+      <w:lvlText w:val="o"/>
+      <w:lvlJc w:val="left"/>
+      <w:pPr>
+        <w:ind w:left="5760" w:hanging="360"/>
+      </w:pPr>
+      <w:rPr>
+        <w:rFonts w:ascii="Courier New" w:hAnsi="Courier New" w:cs="Courier New" w:hint="default"/>
+      </w:rPr>
+    </w:lvl>
+    <w:lvl w:ilvl="8" w:tplc="04190005" w:tentative="1">
+      <w:start w:val="1"/>
+      <w:numFmt w:val="bullet"/>
+      <w:lvlText w:val=""/>
+      <w:lvlJc w:val="left"/>
+      <w:pPr>
+        <w:ind w:left="6480" w:hanging="360"/>
+      </w:pPr>
+      <w:rPr>
+        <w:rFonts w:ascii="Wingdings" w:hAnsi="Wingdings" w:hint="default"/>
+      </w:rPr>
+    </w:lvl>
+  </w:abstractNum>
+  <w:abstractNum w:abstractNumId="10" w15:restartNumberingAfterBreak="0">
+    <w:nsid w:val="319A1CFC"/>
+    <w:multiLevelType w:val="hybridMultilevel"/>
+    <w:tmpl w:val="3BACBF56"/>
+    <w:lvl w:ilvl="0" w:tplc="04190003">
+      <w:start w:val="1"/>
+      <w:numFmt w:val="bullet"/>
+      <w:lvlText w:val="o"/>
+      <w:lvlJc w:val="left"/>
+      <w:pPr>
+        <w:ind w:left="720" w:hanging="360"/>
+      </w:pPr>
+      <w:rPr>
+        <w:rFonts w:ascii="Courier New" w:hAnsi="Courier New" w:cs="Courier New" w:hint="default"/>
+      </w:rPr>
+    </w:lvl>
+    <w:lvl w:ilvl="1" w:tplc="04190003" w:tentative="1">
+      <w:start w:val="1"/>
+      <w:numFmt w:val="bullet"/>
+      <w:lvlText w:val="o"/>
+      <w:lvlJc w:val="left"/>
+      <w:pPr>
+        <w:ind w:left="1440" w:hanging="360"/>
+      </w:pPr>
+      <w:rPr>
+        <w:rFonts w:ascii="Courier New" w:hAnsi="Courier New" w:cs="Courier New" w:hint="default"/>
+      </w:rPr>
+    </w:lvl>
+    <w:lvl w:ilvl="2" w:tplc="04190005" w:tentative="1">
+      <w:start w:val="1"/>
+      <w:numFmt w:val="bullet"/>
+      <w:lvlText w:val=""/>
+      <w:lvlJc w:val="left"/>
+      <w:pPr>
+        <w:ind w:left="2160" w:hanging="360"/>
+      </w:pPr>
+      <w:rPr>
+        <w:rFonts w:ascii="Wingdings" w:hAnsi="Wingdings" w:hint="default"/>
+      </w:rPr>
+    </w:lvl>
+    <w:lvl w:ilvl="3" w:tplc="04190001" w:tentative="1">
+      <w:start w:val="1"/>
+      <w:numFmt w:val="bullet"/>
+      <w:lvlText w:val=""/>
+      <w:lvlJc w:val="left"/>
+      <w:pPr>
+        <w:ind w:left="2880" w:hanging="360"/>
+      </w:pPr>
+      <w:rPr>
+        <w:rFonts w:ascii="Symbol" w:hAnsi="Symbol" w:hint="default"/>
+      </w:rPr>
+    </w:lvl>
+    <w:lvl w:ilvl="4" w:tplc="04190003" w:tentative="1">
+      <w:start w:val="1"/>
+      <w:numFmt w:val="bullet"/>
+      <w:lvlText w:val="o"/>
+      <w:lvlJc w:val="left"/>
+      <w:pPr>
+        <w:ind w:left="3600" w:hanging="360"/>
+      </w:pPr>
+      <w:rPr>
+        <w:rFonts w:ascii="Courier New" w:hAnsi="Courier New" w:cs="Courier New" w:hint="default"/>
+      </w:rPr>
+    </w:lvl>
+    <w:lvl w:ilvl="5" w:tplc="04190005" w:tentative="1">
+      <w:start w:val="1"/>
+      <w:numFmt w:val="bullet"/>
+      <w:lvlText w:val=""/>
+      <w:lvlJc w:val="left"/>
+      <w:pPr>
+        <w:ind w:left="4320" w:hanging="360"/>
+      </w:pPr>
+      <w:rPr>
+        <w:rFonts w:ascii="Wingdings" w:hAnsi="Wingdings" w:hint="default"/>
+      </w:rPr>
+    </w:lvl>
+    <w:lvl w:ilvl="6" w:tplc="04190001" w:tentative="1">
+      <w:start w:val="1"/>
+      <w:numFmt w:val="bullet"/>
+      <w:lvlText w:val=""/>
+      <w:lvlJc w:val="left"/>
+      <w:pPr>
+        <w:ind w:left="5040" w:hanging="360"/>
+      </w:pPr>
+      <w:rPr>
+        <w:rFonts w:ascii="Symbol" w:hAnsi="Symbol" w:hint="default"/>
+      </w:rPr>
+    </w:lvl>
+    <w:lvl w:ilvl="7" w:tplc="04190003" w:tentative="1">
+      <w:start w:val="1"/>
+      <w:numFmt w:val="bullet"/>
+      <w:lvlText w:val="o"/>
+      <w:lvlJc w:val="left"/>
+      <w:pPr>
+        <w:ind w:left="5760" w:hanging="360"/>
+      </w:pPr>
+      <w:rPr>
+        <w:rFonts w:ascii="Courier New" w:hAnsi="Courier New" w:cs="Courier New" w:hint="default"/>
+      </w:rPr>
+    </w:lvl>
+    <w:lvl w:ilvl="8" w:tplc="04190005" w:tentative="1">
+      <w:start w:val="1"/>
+      <w:numFmt w:val="bullet"/>
+      <w:lvlText w:val=""/>
+      <w:lvlJc w:val="left"/>
+      <w:pPr>
+        <w:ind w:left="6480" w:hanging="360"/>
+      </w:pPr>
+      <w:rPr>
+        <w:rFonts w:ascii="Wingdings" w:hAnsi="Wingdings" w:hint="default"/>
+      </w:rPr>
+    </w:lvl>
+  </w:abstractNum>
+  <w:abstractNum w:abstractNumId="11" w15:restartNumberingAfterBreak="0">
+    <w:nsid w:val="382F1043"/>
+    <w:multiLevelType w:val="hybridMultilevel"/>
+    <w:tmpl w:val="23943108"/>
+    <w:lvl w:ilvl="0" w:tplc="04190003">
+      <w:start w:val="1"/>
+      <w:numFmt w:val="bullet"/>
+      <w:lvlText w:val="o"/>
+      <w:lvlJc w:val="left"/>
+      <w:pPr>
+        <w:ind w:left="720" w:hanging="360"/>
+      </w:pPr>
+      <w:rPr>
+        <w:rFonts w:ascii="Courier New" w:hAnsi="Courier New" w:cs="Courier New" w:hint="default"/>
+      </w:rPr>
+    </w:lvl>
+    <w:lvl w:ilvl="1" w:tplc="04190003" w:tentative="1">
+      <w:start w:val="1"/>
+      <w:numFmt w:val="bullet"/>
+      <w:lvlText w:val="o"/>
+      <w:lvlJc w:val="left"/>
+      <w:pPr>
+        <w:ind w:left="1440" w:hanging="360"/>
+      </w:pPr>
+      <w:rPr>
+        <w:rFonts w:ascii="Courier New" w:hAnsi="Courier New" w:cs="Courier New" w:hint="default"/>
+      </w:rPr>
+    </w:lvl>
+    <w:lvl w:ilvl="2" w:tplc="04190005" w:tentative="1">
+      <w:start w:val="1"/>
+      <w:numFmt w:val="bullet"/>
+      <w:lvlText w:val=""/>
+      <w:lvlJc w:val="left"/>
+      <w:pPr>
+        <w:ind w:left="2160" w:hanging="360"/>
+      </w:pPr>
+      <w:rPr>
+        <w:rFonts w:ascii="Wingdings" w:hAnsi="Wingdings" w:hint="default"/>
+      </w:rPr>
+    </w:lvl>
+    <w:lvl w:ilvl="3" w:tplc="04190001" w:tentative="1">
+      <w:start w:val="1"/>
+      <w:numFmt w:val="bullet"/>
+      <w:lvlText w:val=""/>
+      <w:lvlJc w:val="left"/>
+      <w:pPr>
+        <w:ind w:left="2880" w:hanging="360"/>
+      </w:pPr>
+      <w:rPr>
+        <w:rFonts w:ascii="Symbol" w:hAnsi="Symbol" w:hint="default"/>
+      </w:rPr>
+    </w:lvl>
+    <w:lvl w:ilvl="4" w:tplc="04190003" w:tentative="1">
+      <w:start w:val="1"/>
+      <w:numFmt w:val="bullet"/>
+      <w:lvlText w:val="o"/>
+      <w:lvlJc w:val="left"/>
+      <w:pPr>
+        <w:ind w:left="3600" w:hanging="360"/>
+      </w:pPr>
+      <w:rPr>
+        <w:rFonts w:ascii="Courier New" w:hAnsi="Courier New" w:cs="Courier New" w:hint="default"/>
+      </w:rPr>
+    </w:lvl>
+    <w:lvl w:ilvl="5" w:tplc="04190005" w:tentative="1">
+      <w:start w:val="1"/>
+      <w:numFmt w:val="bullet"/>
+      <w:lvlText w:val=""/>
+      <w:lvlJc w:val="left"/>
+      <w:pPr>
+        <w:ind w:left="4320" w:hanging="360"/>
+      </w:pPr>
+      <w:rPr>
+        <w:rFonts w:ascii="Wingdings" w:hAnsi="Wingdings" w:hint="default"/>
+      </w:rPr>
+    </w:lvl>
+    <w:lvl w:ilvl="6" w:tplc="04190001" w:tentative="1">
+      <w:start w:val="1"/>
+      <w:numFmt w:val="bullet"/>
+      <w:lvlText w:val=""/>
+      <w:lvlJc w:val="left"/>
+      <w:pPr>
+        <w:ind w:left="5040" w:hanging="360"/>
+      </w:pPr>
+      <w:rPr>
+        <w:rFonts w:ascii="Symbol" w:hAnsi="Symbol" w:hint="default"/>
+      </w:rPr>
+    </w:lvl>
+    <w:lvl w:ilvl="7" w:tplc="04190003" w:tentative="1">
+      <w:start w:val="1"/>
+      <w:numFmt w:val="bullet"/>
+      <w:lvlText w:val="o"/>
+      <w:lvlJc w:val="left"/>
+      <w:pPr>
+        <w:ind w:left="5760" w:hanging="360"/>
+      </w:pPr>
+      <w:rPr>
+        <w:rFonts w:ascii="Courier New" w:hAnsi="Courier New" w:cs="Courier New" w:hint="default"/>
+      </w:rPr>
+    </w:lvl>
+    <w:lvl w:ilvl="8" w:tplc="04190005" w:tentative="1">
+      <w:start w:val="1"/>
+      <w:numFmt w:val="bullet"/>
+      <w:lvlText w:val=""/>
+      <w:lvlJc w:val="left"/>
+      <w:pPr>
+        <w:ind w:left="6480" w:hanging="360"/>
+      </w:pPr>
+      <w:rPr>
+        <w:rFonts w:ascii="Wingdings" w:hAnsi="Wingdings" w:hint="default"/>
+      </w:rPr>
+    </w:lvl>
+  </w:abstractNum>
+  <w:abstractNum w:abstractNumId="12" w15:restartNumberingAfterBreak="0">
     <w:nsid w:val="43555020"/>
     <w:multiLevelType w:val="hybridMultilevel"/>
     <w:tmpl w:val="4A7497CC"/>
@@ -3797,7 +5690,233 @@
       </w:rPr>
     </w:lvl>
   </w:abstractNum>
-  <w:abstractNum w:abstractNumId="5" w15:restartNumberingAfterBreak="0">
+  <w:abstractNum w:abstractNumId="13" w15:restartNumberingAfterBreak="0">
+    <w:nsid w:val="476953F9"/>
+    <w:multiLevelType w:val="hybridMultilevel"/>
+    <w:tmpl w:val="8BF0FDEC"/>
+    <w:lvl w:ilvl="0" w:tplc="04190003">
+      <w:start w:val="1"/>
+      <w:numFmt w:val="bullet"/>
+      <w:lvlText w:val="o"/>
+      <w:lvlJc w:val="left"/>
+      <w:pPr>
+        <w:ind w:left="720" w:hanging="360"/>
+      </w:pPr>
+      <w:rPr>
+        <w:rFonts w:ascii="Courier New" w:hAnsi="Courier New" w:cs="Courier New" w:hint="default"/>
+      </w:rPr>
+    </w:lvl>
+    <w:lvl w:ilvl="1" w:tplc="04190003" w:tentative="1">
+      <w:start w:val="1"/>
+      <w:numFmt w:val="bullet"/>
+      <w:lvlText w:val="o"/>
+      <w:lvlJc w:val="left"/>
+      <w:pPr>
+        <w:ind w:left="1440" w:hanging="360"/>
+      </w:pPr>
+      <w:rPr>
+        <w:rFonts w:ascii="Courier New" w:hAnsi="Courier New" w:cs="Courier New" w:hint="default"/>
+      </w:rPr>
+    </w:lvl>
+    <w:lvl w:ilvl="2" w:tplc="04190005" w:tentative="1">
+      <w:start w:val="1"/>
+      <w:numFmt w:val="bullet"/>
+      <w:lvlText w:val=""/>
+      <w:lvlJc w:val="left"/>
+      <w:pPr>
+        <w:ind w:left="2160" w:hanging="360"/>
+      </w:pPr>
+      <w:rPr>
+        <w:rFonts w:ascii="Wingdings" w:hAnsi="Wingdings" w:hint="default"/>
+      </w:rPr>
+    </w:lvl>
+    <w:lvl w:ilvl="3" w:tplc="04190001" w:tentative="1">
+      <w:start w:val="1"/>
+      <w:numFmt w:val="bullet"/>
+      <w:lvlText w:val=""/>
+      <w:lvlJc w:val="left"/>
+      <w:pPr>
+        <w:ind w:left="2880" w:hanging="360"/>
+      </w:pPr>
+      <w:rPr>
+        <w:rFonts w:ascii="Symbol" w:hAnsi="Symbol" w:hint="default"/>
+      </w:rPr>
+    </w:lvl>
+    <w:lvl w:ilvl="4" w:tplc="04190003" w:tentative="1">
+      <w:start w:val="1"/>
+      <w:numFmt w:val="bullet"/>
+      <w:lvlText w:val="o"/>
+      <w:lvlJc w:val="left"/>
+      <w:pPr>
+        <w:ind w:left="3600" w:hanging="360"/>
+      </w:pPr>
+      <w:rPr>
+        <w:rFonts w:ascii="Courier New" w:hAnsi="Courier New" w:cs="Courier New" w:hint="default"/>
+      </w:rPr>
+    </w:lvl>
+    <w:lvl w:ilvl="5" w:tplc="04190005" w:tentative="1">
+      <w:start w:val="1"/>
+      <w:numFmt w:val="bullet"/>
+      <w:lvlText w:val=""/>
+      <w:lvlJc w:val="left"/>
+      <w:pPr>
+        <w:ind w:left="4320" w:hanging="360"/>
+      </w:pPr>
+      <w:rPr>
+        <w:rFonts w:ascii="Wingdings" w:hAnsi="Wingdings" w:hint="default"/>
+      </w:rPr>
+    </w:lvl>
+    <w:lvl w:ilvl="6" w:tplc="04190001" w:tentative="1">
+      <w:start w:val="1"/>
+      <w:numFmt w:val="bullet"/>
+      <w:lvlText w:val=""/>
+      <w:lvlJc w:val="left"/>
+      <w:pPr>
+        <w:ind w:left="5040" w:hanging="360"/>
+      </w:pPr>
+      <w:rPr>
+        <w:rFonts w:ascii="Symbol" w:hAnsi="Symbol" w:hint="default"/>
+      </w:rPr>
+    </w:lvl>
+    <w:lvl w:ilvl="7" w:tplc="04190003" w:tentative="1">
+      <w:start w:val="1"/>
+      <w:numFmt w:val="bullet"/>
+      <w:lvlText w:val="o"/>
+      <w:lvlJc w:val="left"/>
+      <w:pPr>
+        <w:ind w:left="5760" w:hanging="360"/>
+      </w:pPr>
+      <w:rPr>
+        <w:rFonts w:ascii="Courier New" w:hAnsi="Courier New" w:cs="Courier New" w:hint="default"/>
+      </w:rPr>
+    </w:lvl>
+    <w:lvl w:ilvl="8" w:tplc="04190005" w:tentative="1">
+      <w:start w:val="1"/>
+      <w:numFmt w:val="bullet"/>
+      <w:lvlText w:val=""/>
+      <w:lvlJc w:val="left"/>
+      <w:pPr>
+        <w:ind w:left="6480" w:hanging="360"/>
+      </w:pPr>
+      <w:rPr>
+        <w:rFonts w:ascii="Wingdings" w:hAnsi="Wingdings" w:hint="default"/>
+      </w:rPr>
+    </w:lvl>
+  </w:abstractNum>
+  <w:abstractNum w:abstractNumId="14" w15:restartNumberingAfterBreak="0">
+    <w:nsid w:val="4AFB4EB1"/>
+    <w:multiLevelType w:val="hybridMultilevel"/>
+    <w:tmpl w:val="40F21010"/>
+    <w:lvl w:ilvl="0" w:tplc="04190001">
+      <w:start w:val="1"/>
+      <w:numFmt w:val="bullet"/>
+      <w:lvlText w:val=""/>
+      <w:lvlJc w:val="left"/>
+      <w:pPr>
+        <w:ind w:left="720" w:hanging="360"/>
+      </w:pPr>
+      <w:rPr>
+        <w:rFonts w:ascii="Symbol" w:hAnsi="Symbol" w:hint="default"/>
+      </w:rPr>
+    </w:lvl>
+    <w:lvl w:ilvl="1" w:tplc="04190003" w:tentative="1">
+      <w:start w:val="1"/>
+      <w:numFmt w:val="bullet"/>
+      <w:lvlText w:val="o"/>
+      <w:lvlJc w:val="left"/>
+      <w:pPr>
+        <w:ind w:left="1440" w:hanging="360"/>
+      </w:pPr>
+      <w:rPr>
+        <w:rFonts w:ascii="Courier New" w:hAnsi="Courier New" w:cs="Courier New" w:hint="default"/>
+      </w:rPr>
+    </w:lvl>
+    <w:lvl w:ilvl="2" w:tplc="04190005" w:tentative="1">
+      <w:start w:val="1"/>
+      <w:numFmt w:val="bullet"/>
+      <w:lvlText w:val=""/>
+      <w:lvlJc w:val="left"/>
+      <w:pPr>
+        <w:ind w:left="2160" w:hanging="360"/>
+      </w:pPr>
+      <w:rPr>
+        <w:rFonts w:ascii="Wingdings" w:hAnsi="Wingdings" w:hint="default"/>
+      </w:rPr>
+    </w:lvl>
+    <w:lvl w:ilvl="3" w:tplc="04190001" w:tentative="1">
+      <w:start w:val="1"/>
+      <w:numFmt w:val="bullet"/>
+      <w:lvlText w:val=""/>
+      <w:lvlJc w:val="left"/>
+      <w:pPr>
+        <w:ind w:left="2880" w:hanging="360"/>
+      </w:pPr>
+      <w:rPr>
+        <w:rFonts w:ascii="Symbol" w:hAnsi="Symbol" w:hint="default"/>
+      </w:rPr>
+    </w:lvl>
+    <w:lvl w:ilvl="4" w:tplc="04190003" w:tentative="1">
+      <w:start w:val="1"/>
+      <w:numFmt w:val="bullet"/>
+      <w:lvlText w:val="o"/>
+      <w:lvlJc w:val="left"/>
+      <w:pPr>
+        <w:ind w:left="3600" w:hanging="360"/>
+      </w:pPr>
+      <w:rPr>
+        <w:rFonts w:ascii="Courier New" w:hAnsi="Courier New" w:cs="Courier New" w:hint="default"/>
+      </w:rPr>
+    </w:lvl>
+    <w:lvl w:ilvl="5" w:tplc="04190005" w:tentative="1">
+      <w:start w:val="1"/>
+      <w:numFmt w:val="bullet"/>
+      <w:lvlText w:val=""/>
+      <w:lvlJc w:val="left"/>
+      <w:pPr>
+        <w:ind w:left="4320" w:hanging="360"/>
+      </w:pPr>
+      <w:rPr>
+        <w:rFonts w:ascii="Wingdings" w:hAnsi="Wingdings" w:hint="default"/>
+      </w:rPr>
+    </w:lvl>
+    <w:lvl w:ilvl="6" w:tplc="04190001" w:tentative="1">
+      <w:start w:val="1"/>
+      <w:numFmt w:val="bullet"/>
+      <w:lvlText w:val=""/>
+      <w:lvlJc w:val="left"/>
+      <w:pPr>
+        <w:ind w:left="5040" w:hanging="360"/>
+      </w:pPr>
+      <w:rPr>
+        <w:rFonts w:ascii="Symbol" w:hAnsi="Symbol" w:hint="default"/>
+      </w:rPr>
+    </w:lvl>
+    <w:lvl w:ilvl="7" w:tplc="04190003" w:tentative="1">
+      <w:start w:val="1"/>
+      <w:numFmt w:val="bullet"/>
+      <w:lvlText w:val="o"/>
+      <w:lvlJc w:val="left"/>
+      <w:pPr>
+        <w:ind w:left="5760" w:hanging="360"/>
+      </w:pPr>
+      <w:rPr>
+        <w:rFonts w:ascii="Courier New" w:hAnsi="Courier New" w:cs="Courier New" w:hint="default"/>
+      </w:rPr>
+    </w:lvl>
+    <w:lvl w:ilvl="8" w:tplc="04190005" w:tentative="1">
+      <w:start w:val="1"/>
+      <w:numFmt w:val="bullet"/>
+      <w:lvlText w:val=""/>
+      <w:lvlJc w:val="left"/>
+      <w:pPr>
+        <w:ind w:left="6480" w:hanging="360"/>
+      </w:pPr>
+      <w:rPr>
+        <w:rFonts w:ascii="Wingdings" w:hAnsi="Wingdings" w:hint="default"/>
+      </w:rPr>
+    </w:lvl>
+  </w:abstractNum>
+  <w:abstractNum w:abstractNumId="15" w15:restartNumberingAfterBreak="0">
     <w:nsid w:val="4C7C7D41"/>
     <w:multiLevelType w:val="hybridMultilevel"/>
     <w:tmpl w:val="4EE4FE68"/>
@@ -3886,7 +6005,233 @@
       </w:pPr>
     </w:lvl>
   </w:abstractNum>
-  <w:abstractNum w:abstractNumId="6" w15:restartNumberingAfterBreak="0">
+  <w:abstractNum w:abstractNumId="16" w15:restartNumberingAfterBreak="0">
+    <w:nsid w:val="577E3B1C"/>
+    <w:multiLevelType w:val="multilevel"/>
+    <w:tmpl w:val="D9F63F0A"/>
+    <w:lvl w:ilvl="0">
+      <w:start w:val="3"/>
+      <w:numFmt w:val="decimal"/>
+      <w:lvlText w:val="%1"/>
+      <w:lvlJc w:val="left"/>
+      <w:pPr>
+        <w:ind w:left="360" w:hanging="360"/>
+      </w:pPr>
+      <w:rPr>
+        <w:rFonts w:hint="default"/>
+      </w:rPr>
+    </w:lvl>
+    <w:lvl w:ilvl="1">
+      <w:start w:val="1"/>
+      <w:numFmt w:val="decimal"/>
+      <w:lvlText w:val="%1.%2"/>
+      <w:lvlJc w:val="left"/>
+      <w:pPr>
+        <w:ind w:left="360" w:hanging="360"/>
+      </w:pPr>
+      <w:rPr>
+        <w:rFonts w:hint="default"/>
+      </w:rPr>
+    </w:lvl>
+    <w:lvl w:ilvl="2">
+      <w:start w:val="1"/>
+      <w:numFmt w:val="decimal"/>
+      <w:lvlText w:val="%1.%2.%3"/>
+      <w:lvlJc w:val="left"/>
+      <w:pPr>
+        <w:ind w:left="720" w:hanging="720"/>
+      </w:pPr>
+      <w:rPr>
+        <w:rFonts w:hint="default"/>
+      </w:rPr>
+    </w:lvl>
+    <w:lvl w:ilvl="3">
+      <w:start w:val="1"/>
+      <w:numFmt w:val="decimal"/>
+      <w:lvlText w:val="%1.%2.%3.%4"/>
+      <w:lvlJc w:val="left"/>
+      <w:pPr>
+        <w:ind w:left="720" w:hanging="720"/>
+      </w:pPr>
+      <w:rPr>
+        <w:rFonts w:hint="default"/>
+      </w:rPr>
+    </w:lvl>
+    <w:lvl w:ilvl="4">
+      <w:start w:val="1"/>
+      <w:numFmt w:val="decimal"/>
+      <w:lvlText w:val="%1.%2.%3.%4.%5"/>
+      <w:lvlJc w:val="left"/>
+      <w:pPr>
+        <w:ind w:left="1080" w:hanging="1080"/>
+      </w:pPr>
+      <w:rPr>
+        <w:rFonts w:hint="default"/>
+      </w:rPr>
+    </w:lvl>
+    <w:lvl w:ilvl="5">
+      <w:start w:val="1"/>
+      <w:numFmt w:val="decimal"/>
+      <w:lvlText w:val="%1.%2.%3.%4.%5.%6"/>
+      <w:lvlJc w:val="left"/>
+      <w:pPr>
+        <w:ind w:left="1080" w:hanging="1080"/>
+      </w:pPr>
+      <w:rPr>
+        <w:rFonts w:hint="default"/>
+      </w:rPr>
+    </w:lvl>
+    <w:lvl w:ilvl="6">
+      <w:start w:val="1"/>
+      <w:numFmt w:val="decimal"/>
+      <w:lvlText w:val="%1.%2.%3.%4.%5.%6.%7"/>
+      <w:lvlJc w:val="left"/>
+      <w:pPr>
+        <w:ind w:left="1440" w:hanging="1440"/>
+      </w:pPr>
+      <w:rPr>
+        <w:rFonts w:hint="default"/>
+      </w:rPr>
+    </w:lvl>
+    <w:lvl w:ilvl="7">
+      <w:start w:val="1"/>
+      <w:numFmt w:val="decimal"/>
+      <w:lvlText w:val="%1.%2.%3.%4.%5.%6.%7.%8"/>
+      <w:lvlJc w:val="left"/>
+      <w:pPr>
+        <w:ind w:left="1440" w:hanging="1440"/>
+      </w:pPr>
+      <w:rPr>
+        <w:rFonts w:hint="default"/>
+      </w:rPr>
+    </w:lvl>
+    <w:lvl w:ilvl="8">
+      <w:start w:val="1"/>
+      <w:numFmt w:val="decimal"/>
+      <w:lvlText w:val="%1.%2.%3.%4.%5.%6.%7.%8.%9"/>
+      <w:lvlJc w:val="left"/>
+      <w:pPr>
+        <w:ind w:left="1800" w:hanging="1800"/>
+      </w:pPr>
+      <w:rPr>
+        <w:rFonts w:hint="default"/>
+      </w:rPr>
+    </w:lvl>
+  </w:abstractNum>
+  <w:abstractNum w:abstractNumId="17" w15:restartNumberingAfterBreak="0">
+    <w:nsid w:val="58D07B66"/>
+    <w:multiLevelType w:val="hybridMultilevel"/>
+    <w:tmpl w:val="A44A45C0"/>
+    <w:lvl w:ilvl="0" w:tplc="04190003">
+      <w:start w:val="1"/>
+      <w:numFmt w:val="bullet"/>
+      <w:lvlText w:val="o"/>
+      <w:lvlJc w:val="left"/>
+      <w:pPr>
+        <w:ind w:left="720" w:hanging="360"/>
+      </w:pPr>
+      <w:rPr>
+        <w:rFonts w:ascii="Courier New" w:hAnsi="Courier New" w:cs="Courier New" w:hint="default"/>
+      </w:rPr>
+    </w:lvl>
+    <w:lvl w:ilvl="1" w:tplc="04190003" w:tentative="1">
+      <w:start w:val="1"/>
+      <w:numFmt w:val="bullet"/>
+      <w:lvlText w:val="o"/>
+      <w:lvlJc w:val="left"/>
+      <w:pPr>
+        <w:ind w:left="1440" w:hanging="360"/>
+      </w:pPr>
+      <w:rPr>
+        <w:rFonts w:ascii="Courier New" w:hAnsi="Courier New" w:cs="Courier New" w:hint="default"/>
+      </w:rPr>
+    </w:lvl>
+    <w:lvl w:ilvl="2" w:tplc="04190005" w:tentative="1">
+      <w:start w:val="1"/>
+      <w:numFmt w:val="bullet"/>
+      <w:lvlText w:val=""/>
+      <w:lvlJc w:val="left"/>
+      <w:pPr>
+        <w:ind w:left="2160" w:hanging="360"/>
+      </w:pPr>
+      <w:rPr>
+        <w:rFonts w:ascii="Wingdings" w:hAnsi="Wingdings" w:hint="default"/>
+      </w:rPr>
+    </w:lvl>
+    <w:lvl w:ilvl="3" w:tplc="04190001" w:tentative="1">
+      <w:start w:val="1"/>
+      <w:numFmt w:val="bullet"/>
+      <w:lvlText w:val=""/>
+      <w:lvlJc w:val="left"/>
+      <w:pPr>
+        <w:ind w:left="2880" w:hanging="360"/>
+      </w:pPr>
+      <w:rPr>
+        <w:rFonts w:ascii="Symbol" w:hAnsi="Symbol" w:hint="default"/>
+      </w:rPr>
+    </w:lvl>
+    <w:lvl w:ilvl="4" w:tplc="04190003" w:tentative="1">
+      <w:start w:val="1"/>
+      <w:numFmt w:val="bullet"/>
+      <w:lvlText w:val="o"/>
+      <w:lvlJc w:val="left"/>
+      <w:pPr>
+        <w:ind w:left="3600" w:hanging="360"/>
+      </w:pPr>
+      <w:rPr>
+        <w:rFonts w:ascii="Courier New" w:hAnsi="Courier New" w:cs="Courier New" w:hint="default"/>
+      </w:rPr>
+    </w:lvl>
+    <w:lvl w:ilvl="5" w:tplc="04190005" w:tentative="1">
+      <w:start w:val="1"/>
+      <w:numFmt w:val="bullet"/>
+      <w:lvlText w:val=""/>
+      <w:lvlJc w:val="left"/>
+      <w:pPr>
+        <w:ind w:left="4320" w:hanging="360"/>
+      </w:pPr>
+      <w:rPr>
+        <w:rFonts w:ascii="Wingdings" w:hAnsi="Wingdings" w:hint="default"/>
+      </w:rPr>
+    </w:lvl>
+    <w:lvl w:ilvl="6" w:tplc="04190001" w:tentative="1">
+      <w:start w:val="1"/>
+      <w:numFmt w:val="bullet"/>
+      <w:lvlText w:val=""/>
+      <w:lvlJc w:val="left"/>
+      <w:pPr>
+        <w:ind w:left="5040" w:hanging="360"/>
+      </w:pPr>
+      <w:rPr>
+        <w:rFonts w:ascii="Symbol" w:hAnsi="Symbol" w:hint="default"/>
+      </w:rPr>
+    </w:lvl>
+    <w:lvl w:ilvl="7" w:tplc="04190003" w:tentative="1">
+      <w:start w:val="1"/>
+      <w:numFmt w:val="bullet"/>
+      <w:lvlText w:val="o"/>
+      <w:lvlJc w:val="left"/>
+      <w:pPr>
+        <w:ind w:left="5760" w:hanging="360"/>
+      </w:pPr>
+      <w:rPr>
+        <w:rFonts w:ascii="Courier New" w:hAnsi="Courier New" w:cs="Courier New" w:hint="default"/>
+      </w:rPr>
+    </w:lvl>
+    <w:lvl w:ilvl="8" w:tplc="04190005" w:tentative="1">
+      <w:start w:val="1"/>
+      <w:numFmt w:val="bullet"/>
+      <w:lvlText w:val=""/>
+      <w:lvlJc w:val="left"/>
+      <w:pPr>
+        <w:ind w:left="6480" w:hanging="360"/>
+      </w:pPr>
+      <w:rPr>
+        <w:rFonts w:ascii="Wingdings" w:hAnsi="Wingdings" w:hint="default"/>
+      </w:rPr>
+    </w:lvl>
+  </w:abstractNum>
+  <w:abstractNum w:abstractNumId="18" w15:restartNumberingAfterBreak="0">
     <w:nsid w:val="5ADF58BB"/>
     <w:multiLevelType w:val="hybridMultilevel"/>
     <w:tmpl w:val="894C9A20"/>
@@ -3999,7 +6344,7 @@
       </w:rPr>
     </w:lvl>
   </w:abstractNum>
-  <w:abstractNum w:abstractNumId="7" w15:restartNumberingAfterBreak="0">
+  <w:abstractNum w:abstractNumId="19" w15:restartNumberingAfterBreak="0">
     <w:nsid w:val="5EF80CBF"/>
     <w:multiLevelType w:val="hybridMultilevel"/>
     <w:tmpl w:val="6A9C7F5E"/>
@@ -4085,29 +6430,645 @@
       </w:pPr>
     </w:lvl>
   </w:abstractNum>
+  <w:abstractNum w:abstractNumId="20" w15:restartNumberingAfterBreak="0">
+    <w:nsid w:val="628A0691"/>
+    <w:multiLevelType w:val="hybridMultilevel"/>
+    <w:tmpl w:val="0E6219BA"/>
+    <w:lvl w:ilvl="0" w:tplc="04190003">
+      <w:start w:val="1"/>
+      <w:numFmt w:val="bullet"/>
+      <w:lvlText w:val="o"/>
+      <w:lvlJc w:val="left"/>
+      <w:pPr>
+        <w:ind w:left="720" w:hanging="360"/>
+      </w:pPr>
+      <w:rPr>
+        <w:rFonts w:ascii="Courier New" w:hAnsi="Courier New" w:cs="Courier New" w:hint="default"/>
+      </w:rPr>
+    </w:lvl>
+    <w:lvl w:ilvl="1" w:tplc="04190003" w:tentative="1">
+      <w:start w:val="1"/>
+      <w:numFmt w:val="bullet"/>
+      <w:lvlText w:val="o"/>
+      <w:lvlJc w:val="left"/>
+      <w:pPr>
+        <w:ind w:left="1440" w:hanging="360"/>
+      </w:pPr>
+      <w:rPr>
+        <w:rFonts w:ascii="Courier New" w:hAnsi="Courier New" w:cs="Courier New" w:hint="default"/>
+      </w:rPr>
+    </w:lvl>
+    <w:lvl w:ilvl="2" w:tplc="04190005" w:tentative="1">
+      <w:start w:val="1"/>
+      <w:numFmt w:val="bullet"/>
+      <w:lvlText w:val=""/>
+      <w:lvlJc w:val="left"/>
+      <w:pPr>
+        <w:ind w:left="2160" w:hanging="360"/>
+      </w:pPr>
+      <w:rPr>
+        <w:rFonts w:ascii="Wingdings" w:hAnsi="Wingdings" w:hint="default"/>
+      </w:rPr>
+    </w:lvl>
+    <w:lvl w:ilvl="3" w:tplc="04190001" w:tentative="1">
+      <w:start w:val="1"/>
+      <w:numFmt w:val="bullet"/>
+      <w:lvlText w:val=""/>
+      <w:lvlJc w:val="left"/>
+      <w:pPr>
+        <w:ind w:left="2880" w:hanging="360"/>
+      </w:pPr>
+      <w:rPr>
+        <w:rFonts w:ascii="Symbol" w:hAnsi="Symbol" w:hint="default"/>
+      </w:rPr>
+    </w:lvl>
+    <w:lvl w:ilvl="4" w:tplc="04190003" w:tentative="1">
+      <w:start w:val="1"/>
+      <w:numFmt w:val="bullet"/>
+      <w:lvlText w:val="o"/>
+      <w:lvlJc w:val="left"/>
+      <w:pPr>
+        <w:ind w:left="3600" w:hanging="360"/>
+      </w:pPr>
+      <w:rPr>
+        <w:rFonts w:ascii="Courier New" w:hAnsi="Courier New" w:cs="Courier New" w:hint="default"/>
+      </w:rPr>
+    </w:lvl>
+    <w:lvl w:ilvl="5" w:tplc="04190005" w:tentative="1">
+      <w:start w:val="1"/>
+      <w:numFmt w:val="bullet"/>
+      <w:lvlText w:val=""/>
+      <w:lvlJc w:val="left"/>
+      <w:pPr>
+        <w:ind w:left="4320" w:hanging="360"/>
+      </w:pPr>
+      <w:rPr>
+        <w:rFonts w:ascii="Wingdings" w:hAnsi="Wingdings" w:hint="default"/>
+      </w:rPr>
+    </w:lvl>
+    <w:lvl w:ilvl="6" w:tplc="04190001" w:tentative="1">
+      <w:start w:val="1"/>
+      <w:numFmt w:val="bullet"/>
+      <w:lvlText w:val=""/>
+      <w:lvlJc w:val="left"/>
+      <w:pPr>
+        <w:ind w:left="5040" w:hanging="360"/>
+      </w:pPr>
+      <w:rPr>
+        <w:rFonts w:ascii="Symbol" w:hAnsi="Symbol" w:hint="default"/>
+      </w:rPr>
+    </w:lvl>
+    <w:lvl w:ilvl="7" w:tplc="04190003" w:tentative="1">
+      <w:start w:val="1"/>
+      <w:numFmt w:val="bullet"/>
+      <w:lvlText w:val="o"/>
+      <w:lvlJc w:val="left"/>
+      <w:pPr>
+        <w:ind w:left="5760" w:hanging="360"/>
+      </w:pPr>
+      <w:rPr>
+        <w:rFonts w:ascii="Courier New" w:hAnsi="Courier New" w:cs="Courier New" w:hint="default"/>
+      </w:rPr>
+    </w:lvl>
+    <w:lvl w:ilvl="8" w:tplc="04190005" w:tentative="1">
+      <w:start w:val="1"/>
+      <w:numFmt w:val="bullet"/>
+      <w:lvlText w:val=""/>
+      <w:lvlJc w:val="left"/>
+      <w:pPr>
+        <w:ind w:left="6480" w:hanging="360"/>
+      </w:pPr>
+      <w:rPr>
+        <w:rFonts w:ascii="Wingdings" w:hAnsi="Wingdings" w:hint="default"/>
+      </w:rPr>
+    </w:lvl>
+  </w:abstractNum>
+  <w:abstractNum w:abstractNumId="21" w15:restartNumberingAfterBreak="0">
+    <w:nsid w:val="64BE12CB"/>
+    <w:multiLevelType w:val="hybridMultilevel"/>
+    <w:tmpl w:val="7288261C"/>
+    <w:lvl w:ilvl="0" w:tplc="04190003">
+      <w:start w:val="1"/>
+      <w:numFmt w:val="bullet"/>
+      <w:lvlText w:val="o"/>
+      <w:lvlJc w:val="left"/>
+      <w:pPr>
+        <w:ind w:left="720" w:hanging="360"/>
+      </w:pPr>
+      <w:rPr>
+        <w:rFonts w:ascii="Courier New" w:hAnsi="Courier New" w:cs="Courier New" w:hint="default"/>
+      </w:rPr>
+    </w:lvl>
+    <w:lvl w:ilvl="1" w:tplc="04190003" w:tentative="1">
+      <w:start w:val="1"/>
+      <w:numFmt w:val="bullet"/>
+      <w:lvlText w:val="o"/>
+      <w:lvlJc w:val="left"/>
+      <w:pPr>
+        <w:ind w:left="1440" w:hanging="360"/>
+      </w:pPr>
+      <w:rPr>
+        <w:rFonts w:ascii="Courier New" w:hAnsi="Courier New" w:cs="Courier New" w:hint="default"/>
+      </w:rPr>
+    </w:lvl>
+    <w:lvl w:ilvl="2" w:tplc="04190005" w:tentative="1">
+      <w:start w:val="1"/>
+      <w:numFmt w:val="bullet"/>
+      <w:lvlText w:val=""/>
+      <w:lvlJc w:val="left"/>
+      <w:pPr>
+        <w:ind w:left="2160" w:hanging="360"/>
+      </w:pPr>
+      <w:rPr>
+        <w:rFonts w:ascii="Wingdings" w:hAnsi="Wingdings" w:hint="default"/>
+      </w:rPr>
+    </w:lvl>
+    <w:lvl w:ilvl="3" w:tplc="04190001" w:tentative="1">
+      <w:start w:val="1"/>
+      <w:numFmt w:val="bullet"/>
+      <w:lvlText w:val=""/>
+      <w:lvlJc w:val="left"/>
+      <w:pPr>
+        <w:ind w:left="2880" w:hanging="360"/>
+      </w:pPr>
+      <w:rPr>
+        <w:rFonts w:ascii="Symbol" w:hAnsi="Symbol" w:hint="default"/>
+      </w:rPr>
+    </w:lvl>
+    <w:lvl w:ilvl="4" w:tplc="04190003" w:tentative="1">
+      <w:start w:val="1"/>
+      <w:numFmt w:val="bullet"/>
+      <w:lvlText w:val="o"/>
+      <w:lvlJc w:val="left"/>
+      <w:pPr>
+        <w:ind w:left="3600" w:hanging="360"/>
+      </w:pPr>
+      <w:rPr>
+        <w:rFonts w:ascii="Courier New" w:hAnsi="Courier New" w:cs="Courier New" w:hint="default"/>
+      </w:rPr>
+    </w:lvl>
+    <w:lvl w:ilvl="5" w:tplc="04190005" w:tentative="1">
+      <w:start w:val="1"/>
+      <w:numFmt w:val="bullet"/>
+      <w:lvlText w:val=""/>
+      <w:lvlJc w:val="left"/>
+      <w:pPr>
+        <w:ind w:left="4320" w:hanging="360"/>
+      </w:pPr>
+      <w:rPr>
+        <w:rFonts w:ascii="Wingdings" w:hAnsi="Wingdings" w:hint="default"/>
+      </w:rPr>
+    </w:lvl>
+    <w:lvl w:ilvl="6" w:tplc="04190001" w:tentative="1">
+      <w:start w:val="1"/>
+      <w:numFmt w:val="bullet"/>
+      <w:lvlText w:val=""/>
+      <w:lvlJc w:val="left"/>
+      <w:pPr>
+        <w:ind w:left="5040" w:hanging="360"/>
+      </w:pPr>
+      <w:rPr>
+        <w:rFonts w:ascii="Symbol" w:hAnsi="Symbol" w:hint="default"/>
+      </w:rPr>
+    </w:lvl>
+    <w:lvl w:ilvl="7" w:tplc="04190003" w:tentative="1">
+      <w:start w:val="1"/>
+      <w:numFmt w:val="bullet"/>
+      <w:lvlText w:val="o"/>
+      <w:lvlJc w:val="left"/>
+      <w:pPr>
+        <w:ind w:left="5760" w:hanging="360"/>
+      </w:pPr>
+      <w:rPr>
+        <w:rFonts w:ascii="Courier New" w:hAnsi="Courier New" w:cs="Courier New" w:hint="default"/>
+      </w:rPr>
+    </w:lvl>
+    <w:lvl w:ilvl="8" w:tplc="04190005" w:tentative="1">
+      <w:start w:val="1"/>
+      <w:numFmt w:val="bullet"/>
+      <w:lvlText w:val=""/>
+      <w:lvlJc w:val="left"/>
+      <w:pPr>
+        <w:ind w:left="6480" w:hanging="360"/>
+      </w:pPr>
+      <w:rPr>
+        <w:rFonts w:ascii="Wingdings" w:hAnsi="Wingdings" w:hint="default"/>
+      </w:rPr>
+    </w:lvl>
+  </w:abstractNum>
+  <w:abstractNum w:abstractNumId="22" w15:restartNumberingAfterBreak="0">
+    <w:nsid w:val="689F6557"/>
+    <w:multiLevelType w:val="hybridMultilevel"/>
+    <w:tmpl w:val="2FBCA976"/>
+    <w:lvl w:ilvl="0" w:tplc="04190001">
+      <w:start w:val="1"/>
+      <w:numFmt w:val="bullet"/>
+      <w:lvlText w:val=""/>
+      <w:lvlJc w:val="left"/>
+      <w:pPr>
+        <w:ind w:left="720" w:hanging="360"/>
+      </w:pPr>
+      <w:rPr>
+        <w:rFonts w:ascii="Symbol" w:hAnsi="Symbol" w:hint="default"/>
+      </w:rPr>
+    </w:lvl>
+    <w:lvl w:ilvl="1" w:tplc="04190003" w:tentative="1">
+      <w:start w:val="1"/>
+      <w:numFmt w:val="bullet"/>
+      <w:lvlText w:val="o"/>
+      <w:lvlJc w:val="left"/>
+      <w:pPr>
+        <w:ind w:left="1440" w:hanging="360"/>
+      </w:pPr>
+      <w:rPr>
+        <w:rFonts w:ascii="Courier New" w:hAnsi="Courier New" w:cs="Courier New" w:hint="default"/>
+      </w:rPr>
+    </w:lvl>
+    <w:lvl w:ilvl="2" w:tplc="04190005" w:tentative="1">
+      <w:start w:val="1"/>
+      <w:numFmt w:val="bullet"/>
+      <w:lvlText w:val=""/>
+      <w:lvlJc w:val="left"/>
+      <w:pPr>
+        <w:ind w:left="2160" w:hanging="360"/>
+      </w:pPr>
+      <w:rPr>
+        <w:rFonts w:ascii="Wingdings" w:hAnsi="Wingdings" w:hint="default"/>
+      </w:rPr>
+    </w:lvl>
+    <w:lvl w:ilvl="3" w:tplc="04190001" w:tentative="1">
+      <w:start w:val="1"/>
+      <w:numFmt w:val="bullet"/>
+      <w:lvlText w:val=""/>
+      <w:lvlJc w:val="left"/>
+      <w:pPr>
+        <w:ind w:left="2880" w:hanging="360"/>
+      </w:pPr>
+      <w:rPr>
+        <w:rFonts w:ascii="Symbol" w:hAnsi="Symbol" w:hint="default"/>
+      </w:rPr>
+    </w:lvl>
+    <w:lvl w:ilvl="4" w:tplc="04190003" w:tentative="1">
+      <w:start w:val="1"/>
+      <w:numFmt w:val="bullet"/>
+      <w:lvlText w:val="o"/>
+      <w:lvlJc w:val="left"/>
+      <w:pPr>
+        <w:ind w:left="3600" w:hanging="360"/>
+      </w:pPr>
+      <w:rPr>
+        <w:rFonts w:ascii="Courier New" w:hAnsi="Courier New" w:cs="Courier New" w:hint="default"/>
+      </w:rPr>
+    </w:lvl>
+    <w:lvl w:ilvl="5" w:tplc="04190005" w:tentative="1">
+      <w:start w:val="1"/>
+      <w:numFmt w:val="bullet"/>
+      <w:lvlText w:val=""/>
+      <w:lvlJc w:val="left"/>
+      <w:pPr>
+        <w:ind w:left="4320" w:hanging="360"/>
+      </w:pPr>
+      <w:rPr>
+        <w:rFonts w:ascii="Wingdings" w:hAnsi="Wingdings" w:hint="default"/>
+      </w:rPr>
+    </w:lvl>
+    <w:lvl w:ilvl="6" w:tplc="04190001" w:tentative="1">
+      <w:start w:val="1"/>
+      <w:numFmt w:val="bullet"/>
+      <w:lvlText w:val=""/>
+      <w:lvlJc w:val="left"/>
+      <w:pPr>
+        <w:ind w:left="5040" w:hanging="360"/>
+      </w:pPr>
+      <w:rPr>
+        <w:rFonts w:ascii="Symbol" w:hAnsi="Symbol" w:hint="default"/>
+      </w:rPr>
+    </w:lvl>
+    <w:lvl w:ilvl="7" w:tplc="04190003" w:tentative="1">
+      <w:start w:val="1"/>
+      <w:numFmt w:val="bullet"/>
+      <w:lvlText w:val="o"/>
+      <w:lvlJc w:val="left"/>
+      <w:pPr>
+        <w:ind w:left="5760" w:hanging="360"/>
+      </w:pPr>
+      <w:rPr>
+        <w:rFonts w:ascii="Courier New" w:hAnsi="Courier New" w:cs="Courier New" w:hint="default"/>
+      </w:rPr>
+    </w:lvl>
+    <w:lvl w:ilvl="8" w:tplc="04190005" w:tentative="1">
+      <w:start w:val="1"/>
+      <w:numFmt w:val="bullet"/>
+      <w:lvlText w:val=""/>
+      <w:lvlJc w:val="left"/>
+      <w:pPr>
+        <w:ind w:left="6480" w:hanging="360"/>
+      </w:pPr>
+      <w:rPr>
+        <w:rFonts w:ascii="Wingdings" w:hAnsi="Wingdings" w:hint="default"/>
+      </w:rPr>
+    </w:lvl>
+  </w:abstractNum>
+  <w:abstractNum w:abstractNumId="23" w15:restartNumberingAfterBreak="0">
+    <w:nsid w:val="6CE96EB3"/>
+    <w:multiLevelType w:val="hybridMultilevel"/>
+    <w:tmpl w:val="52F6FDFC"/>
+    <w:lvl w:ilvl="0" w:tplc="04190003">
+      <w:start w:val="1"/>
+      <w:numFmt w:val="bullet"/>
+      <w:lvlText w:val="o"/>
+      <w:lvlJc w:val="left"/>
+      <w:pPr>
+        <w:ind w:left="720" w:hanging="360"/>
+      </w:pPr>
+      <w:rPr>
+        <w:rFonts w:ascii="Courier New" w:hAnsi="Courier New" w:cs="Courier New" w:hint="default"/>
+      </w:rPr>
+    </w:lvl>
+    <w:lvl w:ilvl="1" w:tplc="04190003" w:tentative="1">
+      <w:start w:val="1"/>
+      <w:numFmt w:val="bullet"/>
+      <w:lvlText w:val="o"/>
+      <w:lvlJc w:val="left"/>
+      <w:pPr>
+        <w:ind w:left="1440" w:hanging="360"/>
+      </w:pPr>
+      <w:rPr>
+        <w:rFonts w:ascii="Courier New" w:hAnsi="Courier New" w:cs="Courier New" w:hint="default"/>
+      </w:rPr>
+    </w:lvl>
+    <w:lvl w:ilvl="2" w:tplc="04190005" w:tentative="1">
+      <w:start w:val="1"/>
+      <w:numFmt w:val="bullet"/>
+      <w:lvlText w:val=""/>
+      <w:lvlJc w:val="left"/>
+      <w:pPr>
+        <w:ind w:left="2160" w:hanging="360"/>
+      </w:pPr>
+      <w:rPr>
+        <w:rFonts w:ascii="Wingdings" w:hAnsi="Wingdings" w:hint="default"/>
+      </w:rPr>
+    </w:lvl>
+    <w:lvl w:ilvl="3" w:tplc="04190001" w:tentative="1">
+      <w:start w:val="1"/>
+      <w:numFmt w:val="bullet"/>
+      <w:lvlText w:val=""/>
+      <w:lvlJc w:val="left"/>
+      <w:pPr>
+        <w:ind w:left="2880" w:hanging="360"/>
+      </w:pPr>
+      <w:rPr>
+        <w:rFonts w:ascii="Symbol" w:hAnsi="Symbol" w:hint="default"/>
+      </w:rPr>
+    </w:lvl>
+    <w:lvl w:ilvl="4" w:tplc="04190003" w:tentative="1">
+      <w:start w:val="1"/>
+      <w:numFmt w:val="bullet"/>
+      <w:lvlText w:val="o"/>
+      <w:lvlJc w:val="left"/>
+      <w:pPr>
+        <w:ind w:left="3600" w:hanging="360"/>
+      </w:pPr>
+      <w:rPr>
+        <w:rFonts w:ascii="Courier New" w:hAnsi="Courier New" w:cs="Courier New" w:hint="default"/>
+      </w:rPr>
+    </w:lvl>
+    <w:lvl w:ilvl="5" w:tplc="04190005" w:tentative="1">
+      <w:start w:val="1"/>
+      <w:numFmt w:val="bullet"/>
+      <w:lvlText w:val=""/>
+      <w:lvlJc w:val="left"/>
+      <w:pPr>
+        <w:ind w:left="4320" w:hanging="360"/>
+      </w:pPr>
+      <w:rPr>
+        <w:rFonts w:ascii="Wingdings" w:hAnsi="Wingdings" w:hint="default"/>
+      </w:rPr>
+    </w:lvl>
+    <w:lvl w:ilvl="6" w:tplc="04190001" w:tentative="1">
+      <w:start w:val="1"/>
+      <w:numFmt w:val="bullet"/>
+      <w:lvlText w:val=""/>
+      <w:lvlJc w:val="left"/>
+      <w:pPr>
+        <w:ind w:left="5040" w:hanging="360"/>
+      </w:pPr>
+      <w:rPr>
+        <w:rFonts w:ascii="Symbol" w:hAnsi="Symbol" w:hint="default"/>
+      </w:rPr>
+    </w:lvl>
+    <w:lvl w:ilvl="7" w:tplc="04190003" w:tentative="1">
+      <w:start w:val="1"/>
+      <w:numFmt w:val="bullet"/>
+      <w:lvlText w:val="o"/>
+      <w:lvlJc w:val="left"/>
+      <w:pPr>
+        <w:ind w:left="5760" w:hanging="360"/>
+      </w:pPr>
+      <w:rPr>
+        <w:rFonts w:ascii="Courier New" w:hAnsi="Courier New" w:cs="Courier New" w:hint="default"/>
+      </w:rPr>
+    </w:lvl>
+    <w:lvl w:ilvl="8" w:tplc="04190005" w:tentative="1">
+      <w:start w:val="1"/>
+      <w:numFmt w:val="bullet"/>
+      <w:lvlText w:val=""/>
+      <w:lvlJc w:val="left"/>
+      <w:pPr>
+        <w:ind w:left="6480" w:hanging="360"/>
+      </w:pPr>
+      <w:rPr>
+        <w:rFonts w:ascii="Wingdings" w:hAnsi="Wingdings" w:hint="default"/>
+      </w:rPr>
+    </w:lvl>
+  </w:abstractNum>
+  <w:abstractNum w:abstractNumId="24" w15:restartNumberingAfterBreak="0">
+    <w:nsid w:val="7BC17C63"/>
+    <w:multiLevelType w:val="hybridMultilevel"/>
+    <w:tmpl w:val="5E5EB662"/>
+    <w:lvl w:ilvl="0" w:tplc="04190003">
+      <w:start w:val="1"/>
+      <w:numFmt w:val="bullet"/>
+      <w:lvlText w:val="o"/>
+      <w:lvlJc w:val="left"/>
+      <w:pPr>
+        <w:ind w:left="720" w:hanging="360"/>
+      </w:pPr>
+      <w:rPr>
+        <w:rFonts w:ascii="Courier New" w:hAnsi="Courier New" w:cs="Courier New" w:hint="default"/>
+      </w:rPr>
+    </w:lvl>
+    <w:lvl w:ilvl="1" w:tplc="04190003" w:tentative="1">
+      <w:start w:val="1"/>
+      <w:numFmt w:val="bullet"/>
+      <w:lvlText w:val="o"/>
+      <w:lvlJc w:val="left"/>
+      <w:pPr>
+        <w:ind w:left="1440" w:hanging="360"/>
+      </w:pPr>
+      <w:rPr>
+        <w:rFonts w:ascii="Courier New" w:hAnsi="Courier New" w:cs="Courier New" w:hint="default"/>
+      </w:rPr>
+    </w:lvl>
+    <w:lvl w:ilvl="2" w:tplc="04190005" w:tentative="1">
+      <w:start w:val="1"/>
+      <w:numFmt w:val="bullet"/>
+      <w:lvlText w:val=""/>
+      <w:lvlJc w:val="left"/>
+      <w:pPr>
+        <w:ind w:left="2160" w:hanging="360"/>
+      </w:pPr>
+      <w:rPr>
+        <w:rFonts w:ascii="Wingdings" w:hAnsi="Wingdings" w:hint="default"/>
+      </w:rPr>
+    </w:lvl>
+    <w:lvl w:ilvl="3" w:tplc="04190001" w:tentative="1">
+      <w:start w:val="1"/>
+      <w:numFmt w:val="bullet"/>
+      <w:lvlText w:val=""/>
+      <w:lvlJc w:val="left"/>
+      <w:pPr>
+        <w:ind w:left="2880" w:hanging="360"/>
+      </w:pPr>
+      <w:rPr>
+        <w:rFonts w:ascii="Symbol" w:hAnsi="Symbol" w:hint="default"/>
+      </w:rPr>
+    </w:lvl>
+    <w:lvl w:ilvl="4" w:tplc="04190003" w:tentative="1">
+      <w:start w:val="1"/>
+      <w:numFmt w:val="bullet"/>
+      <w:lvlText w:val="o"/>
+      <w:lvlJc w:val="left"/>
+      <w:pPr>
+        <w:ind w:left="3600" w:hanging="360"/>
+      </w:pPr>
+      <w:rPr>
+        <w:rFonts w:ascii="Courier New" w:hAnsi="Courier New" w:cs="Courier New" w:hint="default"/>
+      </w:rPr>
+    </w:lvl>
+    <w:lvl w:ilvl="5" w:tplc="04190005" w:tentative="1">
+      <w:start w:val="1"/>
+      <w:numFmt w:val="bullet"/>
+      <w:lvlText w:val=""/>
+      <w:lvlJc w:val="left"/>
+      <w:pPr>
+        <w:ind w:left="4320" w:hanging="360"/>
+      </w:pPr>
+      <w:rPr>
+        <w:rFonts w:ascii="Wingdings" w:hAnsi="Wingdings" w:hint="default"/>
+      </w:rPr>
+    </w:lvl>
+    <w:lvl w:ilvl="6" w:tplc="04190001" w:tentative="1">
+      <w:start w:val="1"/>
+      <w:numFmt w:val="bullet"/>
+      <w:lvlText w:val=""/>
+      <w:lvlJc w:val="left"/>
+      <w:pPr>
+        <w:ind w:left="5040" w:hanging="360"/>
+      </w:pPr>
+      <w:rPr>
+        <w:rFonts w:ascii="Symbol" w:hAnsi="Symbol" w:hint="default"/>
+      </w:rPr>
+    </w:lvl>
+    <w:lvl w:ilvl="7" w:tplc="04190003" w:tentative="1">
+      <w:start w:val="1"/>
+      <w:numFmt w:val="bullet"/>
+      <w:lvlText w:val="o"/>
+      <w:lvlJc w:val="left"/>
+      <w:pPr>
+        <w:ind w:left="5760" w:hanging="360"/>
+      </w:pPr>
+      <w:rPr>
+        <w:rFonts w:ascii="Courier New" w:hAnsi="Courier New" w:cs="Courier New" w:hint="default"/>
+      </w:rPr>
+    </w:lvl>
+    <w:lvl w:ilvl="8" w:tplc="04190005" w:tentative="1">
+      <w:start w:val="1"/>
+      <w:numFmt w:val="bullet"/>
+      <w:lvlText w:val=""/>
+      <w:lvlJc w:val="left"/>
+      <w:pPr>
+        <w:ind w:left="6480" w:hanging="360"/>
+      </w:pPr>
+      <w:rPr>
+        <w:rFonts w:ascii="Wingdings" w:hAnsi="Wingdings" w:hint="default"/>
+      </w:rPr>
+    </w:lvl>
+  </w:abstractNum>
   <w:num w:numId="1">
+    <w:abstractNumId w:val="19"/>
+  </w:num>
+  <w:num w:numId="2">
+    <w:abstractNumId w:val="15"/>
+  </w:num>
+  <w:num w:numId="3">
     <w:abstractNumId w:val="7"/>
   </w:num>
-  <w:num w:numId="2">
+  <w:num w:numId="4">
+    <w:abstractNumId w:val="2"/>
+  </w:num>
+  <w:num w:numId="5">
     <w:abstractNumId w:val="5"/>
   </w:num>
-  <w:num w:numId="3">
+  <w:num w:numId="6">
+    <w:abstractNumId w:val="6"/>
+  </w:num>
+  <w:num w:numId="7">
+    <w:abstractNumId w:val="18"/>
+  </w:num>
+  <w:num w:numId="8">
+    <w:abstractNumId w:val="12"/>
+  </w:num>
+  <w:num w:numId="9">
+    <w:abstractNumId w:val="0"/>
+  </w:num>
+  <w:num w:numId="10">
+    <w:abstractNumId w:val="20"/>
+  </w:num>
+  <w:num w:numId="11">
+    <w:abstractNumId w:val="10"/>
+  </w:num>
+  <w:num w:numId="12">
+    <w:abstractNumId w:val="4"/>
+  </w:num>
+  <w:num w:numId="13">
     <w:abstractNumId w:val="3"/>
   </w:num>
-  <w:num w:numId="4">
-    <w:abstractNumId w:val="0"/>
+  <w:num w:numId="14">
+    <w:abstractNumId w:val="24"/>
   </w:num>
-  <w:num w:numId="5">
+  <w:num w:numId="15">
+    <w:abstractNumId w:val="13"/>
+  </w:num>
+  <w:num w:numId="16">
+    <w:abstractNumId w:val="17"/>
+  </w:num>
+  <w:num w:numId="17">
+    <w:abstractNumId w:val="11"/>
+  </w:num>
+  <w:num w:numId="18">
+    <w:abstractNumId w:val="9"/>
+  </w:num>
+  <w:num w:numId="19">
     <w:abstractNumId w:val="1"/>
   </w:num>
-  <w:num w:numId="6">
-    <w:abstractNumId w:val="2"/>
+  <w:num w:numId="20">
+    <w:abstractNumId w:val="23"/>
   </w:num>
-  <w:num w:numId="7">
-    <w:abstractNumId w:val="6"/>
+  <w:num w:numId="21">
+    <w:abstractNumId w:val="21"/>
   </w:num>
-  <w:num w:numId="8">
-    <w:abstractNumId w:val="4"/>
+  <w:num w:numId="22">
+    <w:abstractNumId w:val="14"/>
+  </w:num>
+  <w:num w:numId="23">
+    <w:abstractNumId w:val="22"/>
+  </w:num>
+  <w:num w:numId="24">
+    <w:abstractNumId w:val="8"/>
+  </w:num>
+  <w:num w:numId="25">
+    <w:abstractNumId w:val="16"/>
   </w:num>
 </w:numbering>
 </file>
@@ -5024,8 +7985,8 @@
       <w:u w:val="single"/>
     </w:rPr>
   </w:style>
-  <w:style w:type="character" w:customStyle="1" w:styleId="UnresolvedMention">
-    <w:name w:val="Unresolved Mention"/>
+  <w:style w:type="character" w:customStyle="1" w:styleId="11">
+    <w:name w:val="Неразрешенное упоминание1"/>
     <w:basedOn w:val="a0"/>
     <w:uiPriority w:val="99"/>
     <w:semiHidden/>
@@ -5100,7 +8061,7 @@
       <w:ind w:left="440"/>
     </w:pPr>
   </w:style>
-  <w:style w:type="paragraph" w:styleId="11">
+  <w:style w:type="paragraph" w:styleId="12">
     <w:name w:val="toc 1"/>
     <w:basedOn w:val="a"/>
     <w:next w:val="a"/>
@@ -5465,7 +8426,7 @@
 </file>
 
 <file path=customXml/itemProps1.xml><?xml version="1.0" encoding="utf-8"?>
-<ds:datastoreItem xmlns:ds="http://schemas.openxmlformats.org/officeDocument/2006/customXml" ds:itemID="{C878028C-CD84-4234-AFFA-8E95E5C8954A}">
+<ds:datastoreItem xmlns:ds="http://schemas.openxmlformats.org/officeDocument/2006/customXml" ds:itemID="{5349944D-847B-403E-AF14-8D3B0E653AD5}">
   <ds:schemaRefs>
     <ds:schemaRef ds:uri="http://schemas.openxmlformats.org/officeDocument/2006/bibliography"/>
   </ds:schemaRefs>

--- a/Course2/peb/lab1/report.docx
+++ b/Course2/peb/lab1/report.docx
@@ -1971,83 +1971,14 @@
           <w:rFonts w:ascii="Times New Roman" w:hAnsi="Times New Roman" w:cs="Times New Roman"/>
           <w:sz w:val="24"/>
         </w:rPr>
-        <w:t xml:space="preserve">публиковать материалы, получать доступ к метрикам веб-сайта. </w:t>
-      </w:r>
-      <w:r>
-        <w:rPr>
-          <w:rFonts w:ascii="Times New Roman" w:hAnsi="Times New Roman" w:cs="Times New Roman"/>
-          <w:sz w:val="24"/>
-        </w:rPr>
-        <w:t xml:space="preserve"> </w:t>
-      </w:r>
-    </w:p>
-    <w:p>
-      <w:pPr>
-        <w:pStyle w:val="4"/>
-        <w:spacing w:before="0" w:after="240" w:line="276" w:lineRule="auto"/>
-        <w:rPr>
-          <w:rFonts w:ascii="Times New Roman" w:hAnsi="Times New Roman" w:cs="Times New Roman"/>
-          <w:i w:val="0"/>
-          <w:iCs w:val="0"/>
-          <w:sz w:val="24"/>
-          <w:szCs w:val="24"/>
-          <w:lang w:val="en-US"/>
-        </w:rPr>
-      </w:pPr>
-      <w:r>
-        <w:rPr>
-          <w:rFonts w:ascii="Times New Roman" w:hAnsi="Times New Roman" w:cs="Times New Roman"/>
-          <w:i w:val="0"/>
-          <w:iCs w:val="0"/>
-          <w:sz w:val="24"/>
-          <w:szCs w:val="24"/>
-          <w:lang w:val="en-US"/>
-        </w:rPr>
-        <w:t>2</w:t>
-      </w:r>
-      <w:r>
-        <w:rPr>
-          <w:rFonts w:ascii="Times New Roman" w:hAnsi="Times New Roman" w:cs="Times New Roman"/>
-          <w:i w:val="0"/>
-          <w:iCs w:val="0"/>
-          <w:sz w:val="24"/>
-          <w:szCs w:val="24"/>
-          <w:lang w:val="en-US"/>
-        </w:rPr>
-        <w:t>.</w:t>
-      </w:r>
-      <w:r>
-        <w:rPr>
-          <w:rFonts w:ascii="Times New Roman" w:hAnsi="Times New Roman" w:cs="Times New Roman"/>
-          <w:i w:val="0"/>
-          <w:iCs w:val="0"/>
-          <w:sz w:val="24"/>
-          <w:szCs w:val="24"/>
-          <w:lang w:val="en-US"/>
-        </w:rPr>
-        <w:t>2</w:t>
-      </w:r>
-      <w:r>
-        <w:rPr>
-          <w:rFonts w:ascii="Times New Roman" w:hAnsi="Times New Roman" w:cs="Times New Roman"/>
-          <w:i w:val="0"/>
-          <w:iCs w:val="0"/>
-          <w:sz w:val="24"/>
-          <w:szCs w:val="24"/>
-          <w:lang w:val="en-US"/>
-        </w:rPr>
-        <w:t xml:space="preserve"> </w:t>
-      </w:r>
-      <w:r>
-        <w:rPr>
-          <w:rFonts w:ascii="Times New Roman" w:hAnsi="Times New Roman" w:cs="Times New Roman"/>
-          <w:i w:val="0"/>
-          <w:iCs w:val="0"/>
-          <w:sz w:val="24"/>
-          <w:szCs w:val="24"/>
-          <w:lang w:val="en-US"/>
-        </w:rPr>
-        <w:t>Constraints</w:t>
+        <w:t>публиковать материалы, получа</w:t>
+      </w:r>
+      <w:r>
+        <w:rPr>
+          <w:rFonts w:ascii="Times New Roman" w:hAnsi="Times New Roman" w:cs="Times New Roman"/>
+          <w:sz w:val="24"/>
+        </w:rPr>
+        <w:t>ть доступ к метрикам веб-сайта. Обладает доступом к обработке пользовательских жалоб.</w:t>
       </w:r>
     </w:p>
     <w:p>
@@ -2055,170 +1986,31 @@
         <w:pStyle w:val="a7"/>
         <w:numPr>
           <w:ilvl w:val="0"/>
-          <w:numId w:val="7"/>
+          <w:numId w:val="6"/>
         </w:numPr>
         <w:rPr>
-          <w:rFonts w:ascii="Times New Roman" w:hAnsi="Times New Roman" w:cs="Times New Roman"/>
-          <w:sz w:val="24"/>
-        </w:rPr>
-      </w:pPr>
-      <w:r>
-        <w:rPr>
-          <w:rFonts w:ascii="Times New Roman" w:hAnsi="Times New Roman" w:cs="Times New Roman"/>
-          <w:sz w:val="24"/>
-        </w:rPr>
-        <w:t>Сайт должен корректно работать на устройствах с минимальным разрешением экрана 320×480 пикселей</w:t>
-      </w:r>
-    </w:p>
-    <w:p>
-      <w:pPr>
-        <w:pStyle w:val="a7"/>
-        <w:numPr>
-          <w:ilvl w:val="0"/>
-          <w:numId w:val="7"/>
-        </w:numPr>
-        <w:rPr>
-          <w:rFonts w:ascii="Times New Roman" w:hAnsi="Times New Roman" w:cs="Times New Roman"/>
-          <w:sz w:val="24"/>
-        </w:rPr>
-      </w:pPr>
-      <w:r>
-        <w:rPr>
-          <w:rFonts w:ascii="Times New Roman" w:hAnsi="Times New Roman" w:cs="Times New Roman"/>
-          <w:sz w:val="24"/>
-        </w:rPr>
-        <w:t>Система должна обеспечивать бесперебойную работу при нагрузке до 5000 одновременных пользователей веб-сайта.</w:t>
-      </w:r>
-    </w:p>
-    <w:p>
-      <w:pPr>
-        <w:pStyle w:val="a7"/>
-        <w:numPr>
-          <w:ilvl w:val="0"/>
-          <w:numId w:val="7"/>
-        </w:numPr>
-        <w:rPr>
-          <w:rFonts w:ascii="Times New Roman" w:hAnsi="Times New Roman" w:cs="Times New Roman"/>
-          <w:sz w:val="24"/>
-        </w:rPr>
-      </w:pPr>
-      <w:r>
-        <w:rPr>
-          <w:rFonts w:ascii="Times New Roman" w:hAnsi="Times New Roman" w:cs="Times New Roman"/>
-          <w:sz w:val="24"/>
-        </w:rPr>
-        <w:t>Система должна поддерживать загрузку файлов максимальным размером до 100мб</w:t>
-      </w:r>
-    </w:p>
-    <w:p>
-      <w:pPr>
-        <w:pStyle w:val="a7"/>
-        <w:numPr>
-          <w:ilvl w:val="0"/>
-          <w:numId w:val="7"/>
-        </w:numPr>
-        <w:rPr>
-          <w:rFonts w:ascii="Times New Roman" w:hAnsi="Times New Roman" w:cs="Times New Roman"/>
-          <w:sz w:val="24"/>
-        </w:rPr>
-      </w:pPr>
-      <w:r>
-        <w:rPr>
-          <w:rFonts w:ascii="Times New Roman" w:hAnsi="Times New Roman" w:cs="Times New Roman"/>
-          <w:sz w:val="24"/>
-        </w:rPr>
-        <w:t>Система должна поддерживать скачивание файлов максимальным размером до 100мб</w:t>
-      </w:r>
-    </w:p>
-    <w:p>
-      <w:pPr>
-        <w:pStyle w:val="a7"/>
-        <w:numPr>
-          <w:ilvl w:val="0"/>
-          <w:numId w:val="7"/>
-        </w:numPr>
-        <w:rPr>
-          <w:rFonts w:ascii="Times New Roman" w:hAnsi="Times New Roman" w:cs="Times New Roman"/>
-          <w:sz w:val="24"/>
-        </w:rPr>
-      </w:pPr>
-      <w:r>
-        <w:rPr>
-          <w:rFonts w:ascii="Times New Roman" w:hAnsi="Times New Roman" w:cs="Times New Roman"/>
-          <w:sz w:val="24"/>
-        </w:rPr>
-        <w:t>Система должна поддерживать следующие форматы загружаемых и скачиваемых файлов</w:t>
-      </w:r>
-      <w:r>
-        <w:rPr>
-          <w:rFonts w:ascii="Times New Roman" w:hAnsi="Times New Roman" w:cs="Times New Roman"/>
-          <w:sz w:val="24"/>
-        </w:rPr>
-        <w:t>: .zip, .rar, .mcworld, .mcpack, .jar.</w:t>
-      </w:r>
-    </w:p>
-    <w:p>
-      <w:pPr>
-        <w:pStyle w:val="a7"/>
-        <w:numPr>
-          <w:ilvl w:val="0"/>
-          <w:numId w:val="7"/>
-        </w:numPr>
-        <w:rPr>
-          <w:rFonts w:ascii="Times New Roman" w:hAnsi="Times New Roman" w:cs="Times New Roman"/>
-          <w:sz w:val="24"/>
-        </w:rPr>
-      </w:pPr>
-      <w:r>
-        <w:rPr>
-          <w:rFonts w:ascii="Times New Roman" w:hAnsi="Times New Roman" w:cs="Times New Roman"/>
-          <w:sz w:val="24"/>
-        </w:rPr>
-        <w:t>Система должна поддерживать работу в браузерах следующих версий</w:t>
-      </w:r>
-      <w:r>
-        <w:rPr>
-          <w:rFonts w:ascii="Times New Roman" w:hAnsi="Times New Roman" w:cs="Times New Roman"/>
-          <w:sz w:val="24"/>
-        </w:rPr>
-        <w:t>: Ch</w:t>
-      </w:r>
-      <w:r>
-        <w:rPr>
-          <w:rFonts w:ascii="Times New Roman" w:hAnsi="Times New Roman" w:cs="Times New Roman"/>
-          <w:sz w:val="24"/>
-        </w:rPr>
-        <w:t>rome 90+, Firefox 85+, Edge 90+</w:t>
-      </w:r>
-      <w:r>
-        <w:rPr>
-          <w:rFonts w:ascii="Times New Roman" w:hAnsi="Times New Roman" w:cs="Times New Roman"/>
-          <w:sz w:val="24"/>
-        </w:rPr>
-        <w:t xml:space="preserve">, </w:t>
-      </w:r>
-      <w:r>
-        <w:rPr>
-          <w:rFonts w:ascii="Times New Roman" w:hAnsi="Times New Roman" w:cs="Times New Roman"/>
-          <w:sz w:val="24"/>
-          <w:lang w:val="en-US"/>
-        </w:rPr>
-        <w:t>Safari</w:t>
-      </w:r>
-      <w:r>
-        <w:rPr>
-          <w:rFonts w:ascii="Times New Roman" w:hAnsi="Times New Roman" w:cs="Times New Roman"/>
-          <w:sz w:val="24"/>
+          <w:b/>
+        </w:rPr>
+      </w:pPr>
+      <w:r>
+        <w:rPr>
+          <w:rFonts w:ascii="Times New Roman" w:hAnsi="Times New Roman" w:cs="Times New Roman"/>
+          <w:b/>
+          <w:sz w:val="24"/>
+        </w:rPr>
+        <w:t>Администратор –</w:t>
+      </w:r>
+      <w:r>
+        <w:rPr>
+          <w:b/>
         </w:rPr>
         <w:t xml:space="preserve"> </w:t>
       </w:r>
       <w:r>
-        <w:rPr>
-          <w:rFonts w:ascii="Times New Roman" w:hAnsi="Times New Roman" w:cs="Times New Roman"/>
-          <w:sz w:val="24"/>
-        </w:rPr>
-        <w:t>17+</w:t>
-      </w:r>
+        <w:t>обладает набором прав модератора. Обладает полномочиями назначать модераторов системы. Обладает всеми метриками сайта, в праве распоряжаться ими.</w:t>
+      </w:r>
+      <w:bookmarkStart w:id="6" w:name="_GoBack"/>
+      <w:bookmarkEnd w:id="6"/>
     </w:p>
     <w:p>
       <w:pPr>
@@ -2230,7 +2022,6 @@
           <w:iCs w:val="0"/>
           <w:sz w:val="24"/>
           <w:szCs w:val="24"/>
-          <w:lang w:val="en-US"/>
         </w:rPr>
       </w:pPr>
       <w:r>
@@ -2240,9 +2031,7 @@
           <w:iCs w:val="0"/>
           <w:sz w:val="24"/>
           <w:szCs w:val="24"/>
-          <w:lang w:val="en-US"/>
-        </w:rPr>
-        <w:lastRenderedPageBreak/>
+        </w:rPr>
         <w:t>2.</w:t>
       </w:r>
       <w:r>
@@ -2254,7 +2043,7 @@
           <w:szCs w:val="24"/>
           <w:lang w:val="en-US"/>
         </w:rPr>
-        <w:t>3</w:t>
+        <w:t>2</w:t>
       </w:r>
       <w:r>
         <w:rPr>
@@ -2263,7 +2052,6 @@
           <w:iCs w:val="0"/>
           <w:sz w:val="24"/>
           <w:szCs w:val="24"/>
-          <w:lang w:val="en-US"/>
         </w:rPr>
         <w:t xml:space="preserve"> </w:t>
       </w:r>
@@ -2289,7 +2077,6 @@
         <w:rPr>
           <w:rFonts w:ascii="Times New Roman" w:hAnsi="Times New Roman" w:cs="Times New Roman"/>
           <w:sz w:val="24"/>
-          <w:lang w:val="en-US"/>
         </w:rPr>
       </w:pPr>
       <w:r>
@@ -2303,7 +2090,6 @@
         <w:rPr>
           <w:rFonts w:ascii="Times New Roman" w:hAnsi="Times New Roman" w:cs="Times New Roman"/>
           <w:sz w:val="24"/>
-          <w:lang w:val="en-US"/>
         </w:rPr>
         <w:t xml:space="preserve"> </w:t>
       </w:r>
@@ -2318,7 +2104,6 @@
         <w:rPr>
           <w:rFonts w:ascii="Times New Roman" w:hAnsi="Times New Roman" w:cs="Times New Roman"/>
           <w:sz w:val="24"/>
-          <w:lang w:val="en-US"/>
         </w:rPr>
         <w:t xml:space="preserve">: </w:t>
       </w:r>
@@ -2334,7 +2119,6 @@
         <w:rPr>
           <w:rFonts w:ascii="Times New Roman" w:hAnsi="Times New Roman" w:cs="Times New Roman"/>
           <w:sz w:val="24"/>
-          <w:lang w:val="en-US"/>
         </w:rPr>
         <w:t xml:space="preserve"> + </w:t>
       </w:r>
@@ -2350,7 +2134,6 @@
         <w:rPr>
           <w:rFonts w:ascii="Times New Roman" w:hAnsi="Times New Roman" w:cs="Times New Roman"/>
           <w:sz w:val="24"/>
-          <w:lang w:val="en-US"/>
         </w:rPr>
         <w:t>/</w:t>
       </w:r>
@@ -2366,7 +2149,6 @@
         <w:rPr>
           <w:rFonts w:ascii="Times New Roman" w:hAnsi="Times New Roman" w:cs="Times New Roman"/>
           <w:sz w:val="24"/>
-          <w:lang w:val="en-US"/>
         </w:rPr>
         <w:t xml:space="preserve">, </w:t>
       </w:r>
@@ -2382,7 +2164,6 @@
         <w:rPr>
           <w:rFonts w:ascii="Times New Roman" w:hAnsi="Times New Roman" w:cs="Times New Roman"/>
           <w:sz w:val="24"/>
-          <w:lang w:val="en-US"/>
         </w:rPr>
         <w:t xml:space="preserve"> 8+, </w:t>
       </w:r>
@@ -2398,7 +2179,6 @@
         <w:rPr>
           <w:rFonts w:ascii="Times New Roman" w:hAnsi="Times New Roman" w:cs="Times New Roman"/>
           <w:sz w:val="24"/>
-          <w:lang w:val="en-US"/>
         </w:rPr>
         <w:t xml:space="preserve"> 8+.</w:t>
       </w:r>
@@ -2438,15 +2218,14 @@
         <w:rPr>
           <w:rFonts w:ascii="Times New Roman" w:hAnsi="Times New Roman" w:cs="Times New Roman"/>
           <w:color w:val="0000FF"/>
-          <w:lang w:val="en-US"/>
-        </w:rPr>
-      </w:pPr>
-      <w:bookmarkStart w:id="6" w:name="_Toc191300098"/>
-      <w:r>
-        <w:rPr>
-          <w:rFonts w:ascii="Times New Roman" w:hAnsi="Times New Roman" w:cs="Times New Roman"/>
-          <w:lang w:val="en-US"/>
-        </w:rPr>
+        </w:rPr>
+      </w:pPr>
+      <w:bookmarkStart w:id="7" w:name="_Toc191300098"/>
+      <w:r>
+        <w:rPr>
+          <w:rFonts w:ascii="Times New Roman" w:hAnsi="Times New Roman" w:cs="Times New Roman"/>
+        </w:rPr>
+        <w:lastRenderedPageBreak/>
         <w:t xml:space="preserve">3. </w:t>
       </w:r>
       <w:r>
@@ -2454,9 +2233,22 @@
           <w:rFonts w:ascii="Times New Roman" w:hAnsi="Times New Roman" w:cs="Times New Roman"/>
           <w:lang w:val="en-US"/>
         </w:rPr>
-        <w:t>Functional requirements</w:t>
-      </w:r>
-      <w:bookmarkEnd w:id="6"/>
+        <w:t>Functional</w:t>
+      </w:r>
+      <w:r>
+        <w:rPr>
+          <w:rFonts w:ascii="Times New Roman" w:hAnsi="Times New Roman" w:cs="Times New Roman"/>
+        </w:rPr>
+        <w:t xml:space="preserve"> </w:t>
+      </w:r>
+      <w:r>
+        <w:rPr>
+          <w:rFonts w:ascii="Times New Roman" w:hAnsi="Times New Roman" w:cs="Times New Roman"/>
+          <w:lang w:val="en-US"/>
+        </w:rPr>
+        <w:t>requirements</w:t>
+      </w:r>
+      <w:bookmarkEnd w:id="7"/>
     </w:p>
     <w:p>
       <w:pPr>
@@ -2475,8 +2267,8 @@
           <w:lang w:val="en-US"/>
         </w:rPr>
       </w:pPr>
-      <w:bookmarkStart w:id="7" w:name="_6sds04f9wqh" w:colFirst="0" w:colLast="0"/>
-      <w:bookmarkEnd w:id="7"/>
+      <w:bookmarkStart w:id="8" w:name="_6sds04f9wqh" w:colFirst="0" w:colLast="0"/>
+      <w:bookmarkEnd w:id="8"/>
       <w:r>
         <w:rPr>
           <w:rFonts w:ascii="Times New Roman" w:hAnsi="Times New Roman" w:cs="Times New Roman"/>
@@ -2486,7 +2278,28 @@
           <w:szCs w:val="24"/>
           <w:lang w:val="en-US"/>
         </w:rPr>
-        <w:t>User roles &amp; rights</w:t>
+        <w:t>User</w:t>
+      </w:r>
+      <w:r>
+        <w:rPr>
+          <w:rFonts w:ascii="Times New Roman" w:hAnsi="Times New Roman" w:cs="Times New Roman"/>
+          <w:i w:val="0"/>
+          <w:iCs w:val="0"/>
+          <w:sz w:val="24"/>
+          <w:szCs w:val="24"/>
+        </w:rPr>
+        <w:t xml:space="preserve"> </w:t>
+      </w:r>
+      <w:r>
+        <w:rPr>
+          <w:rFonts w:ascii="Times New Roman" w:hAnsi="Times New Roman" w:cs="Times New Roman"/>
+          <w:i w:val="0"/>
+          <w:iCs w:val="0"/>
+          <w:sz w:val="24"/>
+          <w:szCs w:val="24"/>
+          <w:lang w:val="en-US"/>
+        </w:rPr>
+        <w:t>roles &amp; rights</w:t>
       </w:r>
     </w:p>
     <w:p>
@@ -2498,10 +2311,7 @@
         </w:numPr>
       </w:pPr>
       <w:r>
-        <w:t>Система должна обеспечивать возможность</w:t>
-      </w:r>
-      <w:r>
-        <w:t xml:space="preserve"> скачивания материалов, опубликованных на веб-сайте для авторизованных и неавторизованных пользователей</w:t>
+        <w:t>Система должна обеспечивать возможность скачивания материалов, опубликованных на веб-сайте для авторизованных и неавторизованных пользователей</w:t>
       </w:r>
     </w:p>
     <w:p>
@@ -2678,13 +2488,7 @@
         </w:numPr>
       </w:pPr>
       <w:r>
-        <w:t xml:space="preserve">Система должна </w:t>
-      </w:r>
-      <w:r>
-        <w:t>обеспечивать хранение опубликованных пользователями материалов</w:t>
-      </w:r>
-      <w:r>
-        <w:t xml:space="preserve"> </w:t>
+        <w:t xml:space="preserve">Система должна обеспечивать хранение опубликованных пользователями материалов </w:t>
       </w:r>
     </w:p>
     <w:p>
@@ -2731,7 +2535,7 @@
           <w:numId w:val="9"/>
         </w:numPr>
       </w:pPr>
-      <w:bookmarkStart w:id="8" w:name="_Hlk160407313"/>
+      <w:bookmarkStart w:id="9" w:name="_Hlk160407313"/>
       <w:r>
         <w:t>Система должна обеспечивать доступ к метрикам веб сайта</w:t>
       </w:r>
@@ -3010,7 +2814,7 @@
         </w:rPr>
         <w:t>Moderation</w:t>
       </w:r>
-      <w:bookmarkStart w:id="9" w:name="_Toc191300099"/>
+      <w:bookmarkStart w:id="10" w:name="_Toc191300099"/>
     </w:p>
     <w:p>
       <w:pPr>
@@ -3053,7 +2857,6 @@
           <w:sz w:val="24"/>
           <w:szCs w:val="24"/>
         </w:rPr>
-        <w:lastRenderedPageBreak/>
         <w:t>Управление пользователями (блокировка, удаление)</w:t>
       </w:r>
     </w:p>
@@ -3079,7 +2882,7 @@
         <w:t>История действий администратора</w:t>
       </w:r>
     </w:p>
-    <w:bookmarkEnd w:id="9"/>
+    <w:bookmarkEnd w:id="10"/>
     <w:p>
       <w:pPr>
         <w:pStyle w:val="3"/>
@@ -3095,10 +2898,9 @@
           <w:rFonts w:ascii="Times New Roman" w:hAnsi="Times New Roman" w:cs="Times New Roman"/>
           <w:lang w:val="en-US"/>
         </w:rPr>
+        <w:lastRenderedPageBreak/>
         <w:t>4</w:t>
       </w:r>
-      <w:bookmarkStart w:id="10" w:name="_GoBack"/>
-      <w:bookmarkEnd w:id="10"/>
       <w:r>
         <w:rPr>
           <w:rFonts w:ascii="Times New Roman" w:hAnsi="Times New Roman" w:cs="Times New Roman"/>
@@ -3111,14 +2913,7 @@
           <w:rFonts w:ascii="Times New Roman" w:hAnsi="Times New Roman" w:cs="Times New Roman"/>
           <w:lang w:val="en-US"/>
         </w:rPr>
-        <w:t>Nonf</w:t>
-      </w:r>
-      <w:r>
-        <w:rPr>
-          <w:rFonts w:ascii="Times New Roman" w:hAnsi="Times New Roman" w:cs="Times New Roman"/>
-          <w:lang w:val="en-US"/>
-        </w:rPr>
-        <w:t>unctional requirements</w:t>
+        <w:t>Nonfunctional requirements</w:t>
       </w:r>
     </w:p>
     <w:p>
@@ -3168,23 +2963,23 @@
           <w:sz w:val="24"/>
           <w:szCs w:val="24"/>
         </w:rPr>
-        <w:t>Время загрузки главной страницы:</w:t>
-      </w:r>
-      <w:r>
-        <w:rPr>
-          <w:rFonts w:ascii="Times New Roman" w:hAnsi="Times New Roman" w:cs="Times New Roman"/>
-          <w:sz w:val="24"/>
-          <w:szCs w:val="24"/>
-        </w:rPr>
-        <w:t xml:space="preserve"> д</w:t>
-      </w:r>
-      <w:r>
-        <w:rPr>
-          <w:rFonts w:ascii="Times New Roman" w:hAnsi="Times New Roman" w:cs="Times New Roman"/>
-          <w:sz w:val="24"/>
-          <w:szCs w:val="24"/>
-        </w:rPr>
-        <w:t>о 3 секунд.</w:t>
+        <w:t>Среднее время загрузки страницы не должно превышать 3 секунды при средней скорости интернета 10 Мбит</w:t>
+      </w:r>
+      <w:r>
+        <w:rPr>
+          <w:rFonts w:ascii="Times New Roman" w:hAnsi="Times New Roman" w:cs="Times New Roman"/>
+          <w:sz w:val="24"/>
+          <w:szCs w:val="24"/>
+        </w:rPr>
+        <w:t>/</w:t>
+      </w:r>
+      <w:r>
+        <w:rPr>
+          <w:rFonts w:ascii="Times New Roman" w:hAnsi="Times New Roman" w:cs="Times New Roman"/>
+          <w:sz w:val="24"/>
+          <w:szCs w:val="24"/>
+        </w:rPr>
+        <w:t>с.</w:t>
       </w:r>
     </w:p>
     <w:p>
@@ -3206,7 +3001,89 @@
           <w:sz w:val="24"/>
           <w:szCs w:val="24"/>
         </w:rPr>
-        <w:t>Поддержка 500 активных пользователей одновременно.</w:t>
+        <w:t>Поддержка 50</w:t>
+      </w:r>
+      <w:r>
+        <w:rPr>
+          <w:rFonts w:ascii="Times New Roman" w:hAnsi="Times New Roman" w:cs="Times New Roman"/>
+          <w:sz w:val="24"/>
+          <w:szCs w:val="24"/>
+        </w:rPr>
+        <w:t>0</w:t>
+      </w:r>
+      <w:r>
+        <w:rPr>
+          <w:rFonts w:ascii="Times New Roman" w:hAnsi="Times New Roman" w:cs="Times New Roman"/>
+          <w:sz w:val="24"/>
+          <w:szCs w:val="24"/>
+        </w:rPr>
+        <w:t>0 активных пользователей одновременно.</w:t>
+      </w:r>
+    </w:p>
+    <w:p>
+      <w:pPr>
+        <w:pStyle w:val="a7"/>
+        <w:numPr>
+          <w:ilvl w:val="0"/>
+          <w:numId w:val="14"/>
+        </w:numPr>
+        <w:rPr>
+          <w:rFonts w:ascii="Times New Roman" w:hAnsi="Times New Roman" w:cs="Times New Roman"/>
+          <w:sz w:val="24"/>
+          <w:szCs w:val="24"/>
+        </w:rPr>
+      </w:pPr>
+      <w:r>
+        <w:rPr>
+          <w:rFonts w:ascii="Times New Roman" w:hAnsi="Times New Roman" w:cs="Times New Roman"/>
+          <w:sz w:val="24"/>
+          <w:szCs w:val="24"/>
+        </w:rPr>
+        <w:t>Сервер должен обрабатывать до 600 одновременных запросов без значительного снижения производительности</w:t>
+      </w:r>
+    </w:p>
+    <w:p>
+      <w:pPr>
+        <w:pStyle w:val="a7"/>
+        <w:numPr>
+          <w:ilvl w:val="0"/>
+          <w:numId w:val="14"/>
+        </w:numPr>
+        <w:rPr>
+          <w:rFonts w:ascii="Times New Roman" w:hAnsi="Times New Roman" w:cs="Times New Roman"/>
+          <w:sz w:val="24"/>
+          <w:szCs w:val="24"/>
+        </w:rPr>
+      </w:pPr>
+      <w:r>
+        <w:rPr>
+          <w:rFonts w:ascii="Times New Roman" w:hAnsi="Times New Roman" w:cs="Times New Roman"/>
+          <w:sz w:val="24"/>
+          <w:szCs w:val="24"/>
+        </w:rPr>
+        <w:t xml:space="preserve">Система должна поддерживать увеличение производительности на 50% без архитектурных изменений </w:t>
+      </w:r>
+    </w:p>
+    <w:p>
+      <w:pPr>
+        <w:pStyle w:val="a7"/>
+        <w:numPr>
+          <w:ilvl w:val="0"/>
+          <w:numId w:val="14"/>
+        </w:numPr>
+        <w:rPr>
+          <w:rFonts w:ascii="Times New Roman" w:hAnsi="Times New Roman" w:cs="Times New Roman"/>
+          <w:sz w:val="24"/>
+          <w:szCs w:val="24"/>
+        </w:rPr>
+      </w:pPr>
+      <w:r>
+        <w:rPr>
+          <w:rFonts w:ascii="Times New Roman" w:hAnsi="Times New Roman" w:cs="Times New Roman"/>
+          <w:sz w:val="24"/>
+          <w:szCs w:val="24"/>
+        </w:rPr>
+        <w:t>Размер скачиваемых с веб-сайта и загружаемых на веб-сайт данных не должен превышать 100мб</w:t>
       </w:r>
     </w:p>
     <w:p>
@@ -3256,32 +3133,15 @@
           <w:sz w:val="24"/>
           <w:szCs w:val="24"/>
         </w:rPr>
-        <w:t>Использование H</w:t>
-      </w:r>
-      <w:r>
-        <w:rPr>
-          <w:rFonts w:ascii="Times New Roman" w:hAnsi="Times New Roman" w:cs="Times New Roman"/>
-          <w:sz w:val="24"/>
-          <w:szCs w:val="24"/>
-          <w:lang w:val="en-US"/>
-        </w:rPr>
-        <w:t>TTPS</w:t>
-      </w:r>
-      <w:r>
-        <w:rPr>
-          <w:rFonts w:ascii="Times New Roman" w:hAnsi="Times New Roman" w:cs="Times New Roman"/>
-          <w:sz w:val="24"/>
-          <w:szCs w:val="24"/>
-        </w:rPr>
-        <w:t xml:space="preserve"> </w:t>
-      </w:r>
-      <w:r>
-        <w:rPr>
-          <w:rFonts w:ascii="Times New Roman" w:hAnsi="Times New Roman" w:cs="Times New Roman"/>
-          <w:sz w:val="24"/>
-          <w:szCs w:val="24"/>
-        </w:rPr>
-        <w:t>для всех соединений.</w:t>
+        <w:t xml:space="preserve">Сервер должен производит </w:t>
+      </w:r>
+      <w:r>
+        <w:rPr>
+          <w:rFonts w:ascii="Times New Roman" w:hAnsi="Times New Roman" w:cs="Times New Roman"/>
+          <w:sz w:val="24"/>
+          <w:szCs w:val="24"/>
+        </w:rPr>
+        <w:t>резервное копирование данных раз в 48 часов</w:t>
       </w:r>
     </w:p>
     <w:p>
@@ -3303,65 +3163,16 @@
           <w:sz w:val="24"/>
           <w:szCs w:val="24"/>
         </w:rPr>
-        <w:t>Защита от S</w:t>
-      </w:r>
-      <w:r>
-        <w:rPr>
-          <w:rFonts w:ascii="Times New Roman" w:hAnsi="Times New Roman" w:cs="Times New Roman"/>
-          <w:sz w:val="24"/>
-          <w:szCs w:val="24"/>
-          <w:lang w:val="en-US"/>
-        </w:rPr>
-        <w:t>QL</w:t>
-      </w:r>
-      <w:r>
-        <w:rPr>
-          <w:rFonts w:ascii="Times New Roman" w:hAnsi="Times New Roman" w:cs="Times New Roman"/>
-          <w:sz w:val="24"/>
-          <w:szCs w:val="24"/>
-        </w:rPr>
-        <w:t>-и</w:t>
-      </w:r>
-      <w:r>
-        <w:rPr>
-          <w:rFonts w:ascii="Times New Roman" w:hAnsi="Times New Roman" w:cs="Times New Roman"/>
-          <w:sz w:val="24"/>
-          <w:szCs w:val="24"/>
-        </w:rPr>
-        <w:t>нъекций,</w:t>
-      </w:r>
-      <w:r>
-        <w:rPr>
-          <w:rFonts w:ascii="Times New Roman" w:hAnsi="Times New Roman" w:cs="Times New Roman"/>
-          <w:sz w:val="24"/>
-          <w:szCs w:val="24"/>
-        </w:rPr>
-        <w:t xml:space="preserve"> </w:t>
-      </w:r>
-      <w:r>
-        <w:rPr>
-          <w:rFonts w:ascii="Times New Roman" w:hAnsi="Times New Roman" w:cs="Times New Roman"/>
-          <w:sz w:val="24"/>
-          <w:szCs w:val="24"/>
-        </w:rPr>
-        <w:t>X</w:t>
-      </w:r>
-      <w:r>
-        <w:rPr>
-          <w:rFonts w:ascii="Times New Roman" w:hAnsi="Times New Roman" w:cs="Times New Roman"/>
-          <w:sz w:val="24"/>
-          <w:szCs w:val="24"/>
-          <w:lang w:val="en-US"/>
-        </w:rPr>
-        <w:t>SS</w:t>
-      </w:r>
-      <w:r>
-        <w:rPr>
-          <w:rFonts w:ascii="Times New Roman" w:hAnsi="Times New Roman" w:cs="Times New Roman"/>
-          <w:sz w:val="24"/>
-          <w:szCs w:val="24"/>
-        </w:rPr>
-        <w:t>.</w:t>
+        <w:t xml:space="preserve">Все пользовательские данные система должна передавать посредством протокола </w:t>
+      </w:r>
+      <w:r>
+        <w:rPr>
+          <w:rFonts w:ascii="Times New Roman" w:hAnsi="Times New Roman" w:cs="Times New Roman"/>
+          <w:sz w:val="24"/>
+          <w:szCs w:val="24"/>
+          <w:lang w:val="en-US"/>
+        </w:rPr>
+        <w:t>HTTPS</w:t>
       </w:r>
     </w:p>
     <w:p>
@@ -3374,32 +3185,256 @@
         <w:rPr>
           <w:rFonts w:ascii="Times New Roman" w:hAnsi="Times New Roman" w:cs="Times New Roman"/>
           <w:sz w:val="24"/>
-          <w:szCs w:val="24"/>
-        </w:rPr>
-      </w:pPr>
-      <w:r>
-        <w:rPr>
-          <w:rFonts w:ascii="Times New Roman" w:hAnsi="Times New Roman" w:cs="Times New Roman"/>
-          <w:sz w:val="24"/>
-          <w:szCs w:val="24"/>
-        </w:rPr>
-        <w:t>Регулярные резервные копии базы данных и файлов.</w:t>
-      </w:r>
-    </w:p>
-    <w:p>
-      <w:pPr>
-        <w:rPr>
-          <w:rFonts w:ascii="Times New Roman" w:hAnsi="Times New Roman" w:cs="Times New Roman"/>
-          <w:lang w:val="en-US"/>
-        </w:rPr>
-      </w:pPr>
-      <w:bookmarkStart w:id="11" w:name="_Toc191300100"/>
-      <w:bookmarkEnd w:id="8"/>
-      <w:r>
-        <w:rPr>
-          <w:rFonts w:ascii="Times New Roman" w:hAnsi="Times New Roman" w:cs="Times New Roman"/>
-          <w:sz w:val="24"/>
-          <w:szCs w:val="24"/>
+        </w:rPr>
+      </w:pPr>
+      <w:r>
+        <w:rPr>
+          <w:rFonts w:ascii="Times New Roman" w:hAnsi="Times New Roman" w:cs="Times New Roman"/>
+          <w:sz w:val="24"/>
+        </w:rPr>
+        <w:t>Система должна поддерживать следующие форматы загружаемых и скачиваемых файлов</w:t>
+      </w:r>
+      <w:r>
+        <w:rPr>
+          <w:rFonts w:ascii="Times New Roman" w:hAnsi="Times New Roman" w:cs="Times New Roman"/>
+          <w:sz w:val="24"/>
+        </w:rPr>
+        <w:t>: .zip, .rar, .mcworld, .mcpack, .jar.</w:t>
+      </w:r>
+    </w:p>
+    <w:p>
+      <w:pPr>
+        <w:rPr>
+          <w:rFonts w:ascii="Times New Roman" w:hAnsi="Times New Roman" w:cs="Times New Roman"/>
+          <w:sz w:val="24"/>
+          <w:szCs w:val="24"/>
+          <w:lang w:val="en-US"/>
+        </w:rPr>
+      </w:pPr>
+      <w:r>
+        <w:rPr>
+          <w:rFonts w:ascii="Times New Roman" w:hAnsi="Times New Roman" w:cs="Times New Roman"/>
+          <w:sz w:val="24"/>
+          <w:szCs w:val="24"/>
+          <w:lang w:val="en-US"/>
+        </w:rPr>
+        <w:t>4.3</w:t>
+      </w:r>
+      <w:r>
+        <w:rPr>
+          <w:rFonts w:ascii="Times New Roman" w:hAnsi="Times New Roman" w:cs="Times New Roman"/>
+          <w:sz w:val="24"/>
+          <w:szCs w:val="24"/>
+          <w:lang w:val="en-US"/>
+        </w:rPr>
+        <w:t xml:space="preserve"> </w:t>
+      </w:r>
+      <w:r>
+        <w:rPr>
+          <w:rFonts w:ascii="Times New Roman" w:hAnsi="Times New Roman" w:cs="Times New Roman"/>
+          <w:sz w:val="24"/>
+          <w:szCs w:val="24"/>
+          <w:lang w:val="en-US"/>
+        </w:rPr>
+        <w:t>Usability</w:t>
+      </w:r>
+    </w:p>
+    <w:p>
+      <w:pPr>
+        <w:pStyle w:val="a7"/>
+        <w:numPr>
+          <w:ilvl w:val="0"/>
+          <w:numId w:val="15"/>
+        </w:numPr>
+        <w:rPr>
+          <w:rFonts w:ascii="Times New Roman" w:hAnsi="Times New Roman" w:cs="Times New Roman"/>
+          <w:sz w:val="24"/>
+        </w:rPr>
+      </w:pPr>
+      <w:r>
+        <w:rPr>
+          <w:rFonts w:ascii="Times New Roman" w:hAnsi="Times New Roman" w:cs="Times New Roman"/>
+          <w:sz w:val="24"/>
+        </w:rPr>
+        <w:t>Сайт должен корректно работать на устройствах с минимальным разрешением экрана 320×480 пикселей</w:t>
+      </w:r>
+    </w:p>
+    <w:p>
+      <w:pPr>
+        <w:pStyle w:val="a7"/>
+        <w:numPr>
+          <w:ilvl w:val="0"/>
+          <w:numId w:val="15"/>
+        </w:numPr>
+        <w:rPr>
+          <w:rFonts w:ascii="Times New Roman" w:hAnsi="Times New Roman" w:cs="Times New Roman"/>
+          <w:sz w:val="24"/>
+        </w:rPr>
+      </w:pPr>
+      <w:r>
+        <w:rPr>
+          <w:rFonts w:ascii="Times New Roman" w:hAnsi="Times New Roman" w:cs="Times New Roman"/>
+          <w:sz w:val="24"/>
+        </w:rPr>
+        <w:t>Система должна поддерживать работу в браузерах следующих версий</w:t>
+      </w:r>
+      <w:r>
+        <w:rPr>
+          <w:rFonts w:ascii="Times New Roman" w:hAnsi="Times New Roman" w:cs="Times New Roman"/>
+          <w:sz w:val="24"/>
+        </w:rPr>
+        <w:t>: Ch</w:t>
+      </w:r>
+      <w:r>
+        <w:rPr>
+          <w:rFonts w:ascii="Times New Roman" w:hAnsi="Times New Roman" w:cs="Times New Roman"/>
+          <w:sz w:val="24"/>
+        </w:rPr>
+        <w:t>rome 90+, Firefox 85+, Edge 90+</w:t>
+      </w:r>
+      <w:r>
+        <w:rPr>
+          <w:rFonts w:ascii="Times New Roman" w:hAnsi="Times New Roman" w:cs="Times New Roman"/>
+          <w:sz w:val="24"/>
+        </w:rPr>
+        <w:t xml:space="preserve">, </w:t>
+      </w:r>
+      <w:r>
+        <w:rPr>
+          <w:rFonts w:ascii="Times New Roman" w:hAnsi="Times New Roman" w:cs="Times New Roman"/>
+          <w:sz w:val="24"/>
+          <w:lang w:val="en-US"/>
+        </w:rPr>
+        <w:t>Safari</w:t>
+      </w:r>
+      <w:r>
+        <w:rPr>
+          <w:rFonts w:ascii="Times New Roman" w:hAnsi="Times New Roman" w:cs="Times New Roman"/>
+          <w:sz w:val="24"/>
+        </w:rPr>
+        <w:t xml:space="preserve"> </w:t>
+      </w:r>
+      <w:r>
+        <w:rPr>
+          <w:rFonts w:ascii="Times New Roman" w:hAnsi="Times New Roman" w:cs="Times New Roman"/>
+          <w:sz w:val="24"/>
+        </w:rPr>
+        <w:t>17+</w:t>
+      </w:r>
+    </w:p>
+    <w:p>
+      <w:pPr>
+        <w:rPr>
+          <w:rFonts w:ascii="Times New Roman" w:hAnsi="Times New Roman" w:cs="Times New Roman"/>
+          <w:sz w:val="24"/>
+          <w:szCs w:val="24"/>
+          <w:lang w:val="en-US"/>
+        </w:rPr>
+      </w:pPr>
+      <w:r>
+        <w:rPr>
+          <w:rFonts w:ascii="Times New Roman" w:hAnsi="Times New Roman" w:cs="Times New Roman"/>
+          <w:sz w:val="24"/>
+          <w:szCs w:val="24"/>
+          <w:lang w:val="en-US"/>
+        </w:rPr>
+        <w:t>4.</w:t>
+      </w:r>
+      <w:r>
+        <w:rPr>
+          <w:rFonts w:ascii="Times New Roman" w:hAnsi="Times New Roman" w:cs="Times New Roman"/>
+          <w:sz w:val="24"/>
+          <w:szCs w:val="24"/>
+          <w:lang w:val="en-US"/>
+        </w:rPr>
+        <w:t>4</w:t>
+      </w:r>
+      <w:r>
+        <w:rPr>
+          <w:rFonts w:ascii="Times New Roman" w:hAnsi="Times New Roman" w:cs="Times New Roman"/>
+          <w:sz w:val="24"/>
+          <w:szCs w:val="24"/>
+          <w:lang w:val="en-US"/>
+        </w:rPr>
+        <w:t xml:space="preserve"> </w:t>
+      </w:r>
+      <w:r>
+        <w:rPr>
+          <w:rFonts w:ascii="Times New Roman" w:hAnsi="Times New Roman" w:cs="Times New Roman"/>
+          <w:sz w:val="24"/>
+          <w:szCs w:val="24"/>
+          <w:lang w:val="en-US"/>
+        </w:rPr>
+        <w:t>M</w:t>
+      </w:r>
+      <w:r>
+        <w:rPr>
+          <w:rFonts w:ascii="Times New Roman" w:hAnsi="Times New Roman" w:cs="Times New Roman"/>
+          <w:sz w:val="24"/>
+          <w:szCs w:val="24"/>
+          <w:lang w:val="en-US"/>
+        </w:rPr>
+        <w:t>aintenance</w:t>
+      </w:r>
+    </w:p>
+    <w:p>
+      <w:pPr>
+        <w:pStyle w:val="a7"/>
+        <w:numPr>
+          <w:ilvl w:val="0"/>
+          <w:numId w:val="26"/>
+        </w:numPr>
+        <w:rPr>
+          <w:rFonts w:ascii="Times New Roman" w:hAnsi="Times New Roman" w:cs="Times New Roman"/>
+          <w:sz w:val="24"/>
+          <w:szCs w:val="24"/>
+        </w:rPr>
+      </w:pPr>
+      <w:r>
+        <w:rPr>
+          <w:rFonts w:ascii="Times New Roman" w:hAnsi="Times New Roman" w:cs="Times New Roman"/>
+          <w:sz w:val="24"/>
+          <w:szCs w:val="24"/>
+        </w:rPr>
+        <w:t>Архитектура системы должна состоять из модулей, чтобы поддерживать ее гибкость и расширяемость</w:t>
+      </w:r>
+    </w:p>
+    <w:p>
+      <w:pPr>
+        <w:pStyle w:val="a7"/>
+        <w:numPr>
+          <w:ilvl w:val="0"/>
+          <w:numId w:val="26"/>
+        </w:numPr>
+        <w:rPr>
+          <w:rFonts w:ascii="Times New Roman" w:hAnsi="Times New Roman" w:cs="Times New Roman"/>
+          <w:sz w:val="24"/>
+          <w:szCs w:val="24"/>
+        </w:rPr>
+      </w:pPr>
+      <w:r>
+        <w:rPr>
+          <w:rFonts w:ascii="Times New Roman" w:hAnsi="Times New Roman" w:cs="Times New Roman"/>
+          <w:sz w:val="24"/>
+          <w:szCs w:val="24"/>
+        </w:rPr>
+        <w:t>Код должен быть хорошо задокументирован для упрощения поддержки разработки системы</w:t>
+      </w:r>
+    </w:p>
+    <w:bookmarkEnd w:id="9"/>
+    <w:p>
+      <w:pPr>
+        <w:pStyle w:val="3"/>
+        <w:spacing w:before="0" w:after="240" w:line="276" w:lineRule="auto"/>
+        <w:rPr>
+          <w:rFonts w:ascii="Times New Roman" w:hAnsi="Times New Roman" w:cs="Times New Roman"/>
+          <w:color w:val="0000FF"/>
+          <w:lang w:val="en-US"/>
+        </w:rPr>
+      </w:pPr>
+      <w:r>
+        <w:rPr>
+          <w:rFonts w:ascii="Times New Roman" w:hAnsi="Times New Roman" w:cs="Times New Roman"/>
           <w:lang w:val="en-US"/>
         </w:rPr>
         <w:t>5</w:t>
@@ -3409,7 +3444,14 @@
           <w:rFonts w:ascii="Times New Roman" w:hAnsi="Times New Roman" w:cs="Times New Roman"/>
           <w:lang w:val="en-US"/>
         </w:rPr>
-        <w:t>.</w:t>
+        <w:t xml:space="preserve">. </w:t>
+      </w:r>
+      <w:r>
+        <w:rPr>
+          <w:rFonts w:ascii="Times New Roman" w:hAnsi="Times New Roman" w:cs="Times New Roman"/>
+          <w:lang w:val="en-US"/>
+        </w:rPr>
+        <w:t>UI</w:t>
       </w:r>
       <w:r>
         <w:rPr>
@@ -3423,25 +3465,22 @@
           <w:rFonts w:ascii="Times New Roman" w:hAnsi="Times New Roman" w:cs="Times New Roman"/>
           <w:lang w:val="en-US"/>
         </w:rPr>
-        <w:t>UI requirements</w:t>
-      </w:r>
-      <w:bookmarkEnd w:id="11"/>
-    </w:p>
-    <w:p>
-      <w:pPr>
-        <w:rPr>
-          <w:rFonts w:ascii="Times New Roman" w:hAnsi="Times New Roman" w:cs="Times New Roman"/>
-          <w:sz w:val="24"/>
-          <w:szCs w:val="24"/>
-          <w:lang w:val="en-US"/>
-        </w:rPr>
-      </w:pPr>
-      <w:r>
-        <w:rPr>
-          <w:rFonts w:ascii="Times New Roman" w:hAnsi="Times New Roman" w:cs="Times New Roman"/>
-          <w:sz w:val="24"/>
-          <w:szCs w:val="24"/>
-          <w:lang w:val="en-US"/>
+        <w:t>requirements</w:t>
+      </w:r>
+    </w:p>
+    <w:p>
+      <w:pPr>
+        <w:rPr>
+          <w:rFonts w:ascii="Times New Roman" w:hAnsi="Times New Roman" w:cs="Times New Roman"/>
+          <w:sz w:val="24"/>
+          <w:szCs w:val="24"/>
+        </w:rPr>
+      </w:pPr>
+      <w:r>
+        <w:rPr>
+          <w:rFonts w:ascii="Times New Roman" w:hAnsi="Times New Roman" w:cs="Times New Roman"/>
+          <w:sz w:val="24"/>
+          <w:szCs w:val="24"/>
         </w:rPr>
         <w:t>5.1</w:t>
       </w:r>
@@ -3450,7 +3489,6 @@
           <w:rFonts w:ascii="Times New Roman" w:hAnsi="Times New Roman" w:cs="Times New Roman"/>
           <w:sz w:val="24"/>
           <w:szCs w:val="24"/>
-          <w:lang w:val="en-US"/>
         </w:rPr>
         <w:t xml:space="preserve"> </w:t>
       </w:r>
@@ -3461,7 +3499,24 @@
           <w:szCs w:val="24"/>
           <w:lang w:val="en-US"/>
         </w:rPr>
-        <w:t>Main page</w:t>
+        <w:t>Main</w:t>
+      </w:r>
+      <w:r>
+        <w:rPr>
+          <w:rFonts w:ascii="Times New Roman" w:hAnsi="Times New Roman" w:cs="Times New Roman"/>
+          <w:sz w:val="24"/>
+          <w:szCs w:val="24"/>
+        </w:rPr>
+        <w:t xml:space="preserve"> </w:t>
+      </w:r>
+      <w:r>
+        <w:rPr>
+          <w:rFonts w:ascii="Times New Roman" w:hAnsi="Times New Roman" w:cs="Times New Roman"/>
+          <w:sz w:val="24"/>
+          <w:szCs w:val="24"/>
+          <w:lang w:val="en-US"/>
+        </w:rPr>
+        <w:t>page</w:t>
       </w:r>
     </w:p>
     <w:p>
@@ -3544,18 +3599,8 @@
           <w:rFonts w:ascii="Times New Roman" w:hAnsi="Times New Roman" w:cs="Times New Roman"/>
           <w:sz w:val="24"/>
           <w:szCs w:val="24"/>
-          <w:lang w:val="en-US"/>
-        </w:rPr>
-        <w:t>5.2</w:t>
-      </w:r>
-      <w:r>
-        <w:rPr>
-          <w:rFonts w:ascii="Times New Roman" w:hAnsi="Times New Roman" w:cs="Times New Roman"/>
-          <w:sz w:val="24"/>
-          <w:szCs w:val="24"/>
-          <w:lang w:val="en-US"/>
-        </w:rPr>
-        <w:t xml:space="preserve"> </w:t>
+        </w:rPr>
+        <w:t xml:space="preserve">5.2 </w:t>
       </w:r>
       <w:r>
         <w:rPr>
@@ -3716,6 +3761,7 @@
           <w:szCs w:val="24"/>
           <w:lang w:val="en-US"/>
         </w:rPr>
+        <w:lastRenderedPageBreak/>
         <w:t>5.4</w:t>
       </w:r>
       <w:r>
@@ -3789,8 +3835,8 @@
           <w:lang w:val="en-US"/>
         </w:rPr>
       </w:pPr>
+      <w:bookmarkStart w:id="11" w:name="_Toc191300101"/>
       <w:bookmarkStart w:id="12" w:name="_Toc191300102"/>
-      <w:bookmarkStart w:id="13" w:name="_Toc191300101"/>
       <w:r>
         <w:rPr>
           <w:rFonts w:ascii="Times New Roman" w:hAnsi="Times New Roman" w:cs="Times New Roman"/>
@@ -3805,7 +3851,7 @@
         </w:rPr>
         <w:t xml:space="preserve">. </w:t>
       </w:r>
-      <w:bookmarkEnd w:id="13"/>
+      <w:bookmarkEnd w:id="11"/>
       <w:r>
         <w:rPr>
           <w:rFonts w:ascii="Times New Roman" w:hAnsi="Times New Roman" w:cs="Times New Roman"/>
@@ -4053,7 +4099,6 @@
           <w:rFonts w:ascii="Times New Roman" w:hAnsi="Times New Roman" w:cs="Times New Roman"/>
           <w:lang w:val="en-US"/>
         </w:rPr>
-        <w:lastRenderedPageBreak/>
         <w:t>7</w:t>
       </w:r>
       <w:r>
@@ -5126,6 +5171,119 @@
     </w:lvl>
   </w:abstractNum>
   <w:abstractNum w:abstractNumId="8" w15:restartNumberingAfterBreak="0">
+    <w:nsid w:val="27ED7611"/>
+    <w:multiLevelType w:val="hybridMultilevel"/>
+    <w:tmpl w:val="90D48C4C"/>
+    <w:lvl w:ilvl="0" w:tplc="04190001">
+      <w:start w:val="1"/>
+      <w:numFmt w:val="bullet"/>
+      <w:lvlText w:val=""/>
+      <w:lvlJc w:val="left"/>
+      <w:pPr>
+        <w:ind w:left="720" w:hanging="360"/>
+      </w:pPr>
+      <w:rPr>
+        <w:rFonts w:ascii="Symbol" w:hAnsi="Symbol" w:hint="default"/>
+      </w:rPr>
+    </w:lvl>
+    <w:lvl w:ilvl="1" w:tplc="04190003" w:tentative="1">
+      <w:start w:val="1"/>
+      <w:numFmt w:val="bullet"/>
+      <w:lvlText w:val="o"/>
+      <w:lvlJc w:val="left"/>
+      <w:pPr>
+        <w:ind w:left="1440" w:hanging="360"/>
+      </w:pPr>
+      <w:rPr>
+        <w:rFonts w:ascii="Courier New" w:hAnsi="Courier New" w:cs="Courier New" w:hint="default"/>
+      </w:rPr>
+    </w:lvl>
+    <w:lvl w:ilvl="2" w:tplc="04190005" w:tentative="1">
+      <w:start w:val="1"/>
+      <w:numFmt w:val="bullet"/>
+      <w:lvlText w:val=""/>
+      <w:lvlJc w:val="left"/>
+      <w:pPr>
+        <w:ind w:left="2160" w:hanging="360"/>
+      </w:pPr>
+      <w:rPr>
+        <w:rFonts w:ascii="Wingdings" w:hAnsi="Wingdings" w:hint="default"/>
+      </w:rPr>
+    </w:lvl>
+    <w:lvl w:ilvl="3" w:tplc="04190001" w:tentative="1">
+      <w:start w:val="1"/>
+      <w:numFmt w:val="bullet"/>
+      <w:lvlText w:val=""/>
+      <w:lvlJc w:val="left"/>
+      <w:pPr>
+        <w:ind w:left="2880" w:hanging="360"/>
+      </w:pPr>
+      <w:rPr>
+        <w:rFonts w:ascii="Symbol" w:hAnsi="Symbol" w:hint="default"/>
+      </w:rPr>
+    </w:lvl>
+    <w:lvl w:ilvl="4" w:tplc="04190003" w:tentative="1">
+      <w:start w:val="1"/>
+      <w:numFmt w:val="bullet"/>
+      <w:lvlText w:val="o"/>
+      <w:lvlJc w:val="left"/>
+      <w:pPr>
+        <w:ind w:left="3600" w:hanging="360"/>
+      </w:pPr>
+      <w:rPr>
+        <w:rFonts w:ascii="Courier New" w:hAnsi="Courier New" w:cs="Courier New" w:hint="default"/>
+      </w:rPr>
+    </w:lvl>
+    <w:lvl w:ilvl="5" w:tplc="04190005" w:tentative="1">
+      <w:start w:val="1"/>
+      <w:numFmt w:val="bullet"/>
+      <w:lvlText w:val=""/>
+      <w:lvlJc w:val="left"/>
+      <w:pPr>
+        <w:ind w:left="4320" w:hanging="360"/>
+      </w:pPr>
+      <w:rPr>
+        <w:rFonts w:ascii="Wingdings" w:hAnsi="Wingdings" w:hint="default"/>
+      </w:rPr>
+    </w:lvl>
+    <w:lvl w:ilvl="6" w:tplc="04190001" w:tentative="1">
+      <w:start w:val="1"/>
+      <w:numFmt w:val="bullet"/>
+      <w:lvlText w:val=""/>
+      <w:lvlJc w:val="left"/>
+      <w:pPr>
+        <w:ind w:left="5040" w:hanging="360"/>
+      </w:pPr>
+      <w:rPr>
+        <w:rFonts w:ascii="Symbol" w:hAnsi="Symbol" w:hint="default"/>
+      </w:rPr>
+    </w:lvl>
+    <w:lvl w:ilvl="7" w:tplc="04190003" w:tentative="1">
+      <w:start w:val="1"/>
+      <w:numFmt w:val="bullet"/>
+      <w:lvlText w:val="o"/>
+      <w:lvlJc w:val="left"/>
+      <w:pPr>
+        <w:ind w:left="5760" w:hanging="360"/>
+      </w:pPr>
+      <w:rPr>
+        <w:rFonts w:ascii="Courier New" w:hAnsi="Courier New" w:cs="Courier New" w:hint="default"/>
+      </w:rPr>
+    </w:lvl>
+    <w:lvl w:ilvl="8" w:tplc="04190005" w:tentative="1">
+      <w:start w:val="1"/>
+      <w:numFmt w:val="bullet"/>
+      <w:lvlText w:val=""/>
+      <w:lvlJc w:val="left"/>
+      <w:pPr>
+        <w:ind w:left="6480" w:hanging="360"/>
+      </w:pPr>
+      <w:rPr>
+        <w:rFonts w:ascii="Wingdings" w:hAnsi="Wingdings" w:hint="default"/>
+      </w:rPr>
+    </w:lvl>
+  </w:abstractNum>
+  <w:abstractNum w:abstractNumId="9" w15:restartNumberingAfterBreak="0">
     <w:nsid w:val="2D3218FD"/>
     <w:multiLevelType w:val="hybridMultilevel"/>
     <w:tmpl w:val="ABBCEBDA"/>
@@ -5238,7 +5396,7 @@
       </w:rPr>
     </w:lvl>
   </w:abstractNum>
-  <w:abstractNum w:abstractNumId="9" w15:restartNumberingAfterBreak="0">
+  <w:abstractNum w:abstractNumId="10" w15:restartNumberingAfterBreak="0">
     <w:nsid w:val="2DC35501"/>
     <w:multiLevelType w:val="hybridMultilevel"/>
     <w:tmpl w:val="9C200630"/>
@@ -5351,7 +5509,7 @@
       </w:rPr>
     </w:lvl>
   </w:abstractNum>
-  <w:abstractNum w:abstractNumId="10" w15:restartNumberingAfterBreak="0">
+  <w:abstractNum w:abstractNumId="11" w15:restartNumberingAfterBreak="0">
     <w:nsid w:val="319A1CFC"/>
     <w:multiLevelType w:val="hybridMultilevel"/>
     <w:tmpl w:val="3BACBF56"/>
@@ -5464,7 +5622,7 @@
       </w:rPr>
     </w:lvl>
   </w:abstractNum>
-  <w:abstractNum w:abstractNumId="11" w15:restartNumberingAfterBreak="0">
+  <w:abstractNum w:abstractNumId="12" w15:restartNumberingAfterBreak="0">
     <w:nsid w:val="382F1043"/>
     <w:multiLevelType w:val="hybridMultilevel"/>
     <w:tmpl w:val="23943108"/>
@@ -5577,7 +5735,7 @@
       </w:rPr>
     </w:lvl>
   </w:abstractNum>
-  <w:abstractNum w:abstractNumId="12" w15:restartNumberingAfterBreak="0">
+  <w:abstractNum w:abstractNumId="13" w15:restartNumberingAfterBreak="0">
     <w:nsid w:val="43555020"/>
     <w:multiLevelType w:val="hybridMultilevel"/>
     <w:tmpl w:val="4A7497CC"/>
@@ -5690,7 +5848,7 @@
       </w:rPr>
     </w:lvl>
   </w:abstractNum>
-  <w:abstractNum w:abstractNumId="13" w15:restartNumberingAfterBreak="0">
+  <w:abstractNum w:abstractNumId="14" w15:restartNumberingAfterBreak="0">
     <w:nsid w:val="476953F9"/>
     <w:multiLevelType w:val="hybridMultilevel"/>
     <w:tmpl w:val="8BF0FDEC"/>
@@ -5803,7 +5961,7 @@
       </w:rPr>
     </w:lvl>
   </w:abstractNum>
-  <w:abstractNum w:abstractNumId="14" w15:restartNumberingAfterBreak="0">
+  <w:abstractNum w:abstractNumId="15" w15:restartNumberingAfterBreak="0">
     <w:nsid w:val="4AFB4EB1"/>
     <w:multiLevelType w:val="hybridMultilevel"/>
     <w:tmpl w:val="40F21010"/>
@@ -5916,7 +6074,7 @@
       </w:rPr>
     </w:lvl>
   </w:abstractNum>
-  <w:abstractNum w:abstractNumId="15" w15:restartNumberingAfterBreak="0">
+  <w:abstractNum w:abstractNumId="16" w15:restartNumberingAfterBreak="0">
     <w:nsid w:val="4C7C7D41"/>
     <w:multiLevelType w:val="hybridMultilevel"/>
     <w:tmpl w:val="4EE4FE68"/>
@@ -6005,7 +6163,7 @@
       </w:pPr>
     </w:lvl>
   </w:abstractNum>
-  <w:abstractNum w:abstractNumId="16" w15:restartNumberingAfterBreak="0">
+  <w:abstractNum w:abstractNumId="17" w15:restartNumberingAfterBreak="0">
     <w:nsid w:val="577E3B1C"/>
     <w:multiLevelType w:val="multilevel"/>
     <w:tmpl w:val="D9F63F0A"/>
@@ -6118,7 +6276,7 @@
       </w:rPr>
     </w:lvl>
   </w:abstractNum>
-  <w:abstractNum w:abstractNumId="17" w15:restartNumberingAfterBreak="0">
+  <w:abstractNum w:abstractNumId="18" w15:restartNumberingAfterBreak="0">
     <w:nsid w:val="58D07B66"/>
     <w:multiLevelType w:val="hybridMultilevel"/>
     <w:tmpl w:val="A44A45C0"/>
@@ -6231,7 +6389,7 @@
       </w:rPr>
     </w:lvl>
   </w:abstractNum>
-  <w:abstractNum w:abstractNumId="18" w15:restartNumberingAfterBreak="0">
+  <w:abstractNum w:abstractNumId="19" w15:restartNumberingAfterBreak="0">
     <w:nsid w:val="5ADF58BB"/>
     <w:multiLevelType w:val="hybridMultilevel"/>
     <w:tmpl w:val="894C9A20"/>
@@ -6344,7 +6502,7 @@
       </w:rPr>
     </w:lvl>
   </w:abstractNum>
-  <w:abstractNum w:abstractNumId="19" w15:restartNumberingAfterBreak="0">
+  <w:abstractNum w:abstractNumId="20" w15:restartNumberingAfterBreak="0">
     <w:nsid w:val="5EF80CBF"/>
     <w:multiLevelType w:val="hybridMultilevel"/>
     <w:tmpl w:val="6A9C7F5E"/>
@@ -6430,7 +6588,7 @@
       </w:pPr>
     </w:lvl>
   </w:abstractNum>
-  <w:abstractNum w:abstractNumId="20" w15:restartNumberingAfterBreak="0">
+  <w:abstractNum w:abstractNumId="21" w15:restartNumberingAfterBreak="0">
     <w:nsid w:val="628A0691"/>
     <w:multiLevelType w:val="hybridMultilevel"/>
     <w:tmpl w:val="0E6219BA"/>
@@ -6543,7 +6701,7 @@
       </w:rPr>
     </w:lvl>
   </w:abstractNum>
-  <w:abstractNum w:abstractNumId="21" w15:restartNumberingAfterBreak="0">
+  <w:abstractNum w:abstractNumId="22" w15:restartNumberingAfterBreak="0">
     <w:nsid w:val="64BE12CB"/>
     <w:multiLevelType w:val="hybridMultilevel"/>
     <w:tmpl w:val="7288261C"/>
@@ -6656,7 +6814,7 @@
       </w:rPr>
     </w:lvl>
   </w:abstractNum>
-  <w:abstractNum w:abstractNumId="22" w15:restartNumberingAfterBreak="0">
+  <w:abstractNum w:abstractNumId="23" w15:restartNumberingAfterBreak="0">
     <w:nsid w:val="689F6557"/>
     <w:multiLevelType w:val="hybridMultilevel"/>
     <w:tmpl w:val="2FBCA976"/>
@@ -6769,7 +6927,7 @@
       </w:rPr>
     </w:lvl>
   </w:abstractNum>
-  <w:abstractNum w:abstractNumId="23" w15:restartNumberingAfterBreak="0">
+  <w:abstractNum w:abstractNumId="24" w15:restartNumberingAfterBreak="0">
     <w:nsid w:val="6CE96EB3"/>
     <w:multiLevelType w:val="hybridMultilevel"/>
     <w:tmpl w:val="52F6FDFC"/>
@@ -6882,7 +7040,7 @@
       </w:rPr>
     </w:lvl>
   </w:abstractNum>
-  <w:abstractNum w:abstractNumId="24" w15:restartNumberingAfterBreak="0">
+  <w:abstractNum w:abstractNumId="25" w15:restartNumberingAfterBreak="0">
     <w:nsid w:val="7BC17C63"/>
     <w:multiLevelType w:val="hybridMultilevel"/>
     <w:tmpl w:val="5E5EB662"/>
@@ -6996,10 +7154,10 @@
     </w:lvl>
   </w:abstractNum>
   <w:num w:numId="1">
-    <w:abstractNumId w:val="19"/>
+    <w:abstractNumId w:val="20"/>
   </w:num>
   <w:num w:numId="2">
-    <w:abstractNumId w:val="15"/>
+    <w:abstractNumId w:val="16"/>
   </w:num>
   <w:num w:numId="3">
     <w:abstractNumId w:val="7"/>
@@ -7014,19 +7172,19 @@
     <w:abstractNumId w:val="6"/>
   </w:num>
   <w:num w:numId="7">
-    <w:abstractNumId w:val="18"/>
+    <w:abstractNumId w:val="19"/>
   </w:num>
   <w:num w:numId="8">
-    <w:abstractNumId w:val="12"/>
+    <w:abstractNumId w:val="13"/>
   </w:num>
   <w:num w:numId="9">
     <w:abstractNumId w:val="0"/>
   </w:num>
   <w:num w:numId="10">
-    <w:abstractNumId w:val="20"/>
+    <w:abstractNumId w:val="21"/>
   </w:num>
   <w:num w:numId="11">
-    <w:abstractNumId w:val="10"/>
+    <w:abstractNumId w:val="11"/>
   </w:num>
   <w:num w:numId="12">
     <w:abstractNumId w:val="4"/>
@@ -7035,40 +7193,43 @@
     <w:abstractNumId w:val="3"/>
   </w:num>
   <w:num w:numId="14">
-    <w:abstractNumId w:val="24"/>
+    <w:abstractNumId w:val="25"/>
   </w:num>
   <w:num w:numId="15">
-    <w:abstractNumId w:val="13"/>
+    <w:abstractNumId w:val="14"/>
   </w:num>
   <w:num w:numId="16">
-    <w:abstractNumId w:val="17"/>
+    <w:abstractNumId w:val="18"/>
   </w:num>
   <w:num w:numId="17">
-    <w:abstractNumId w:val="11"/>
+    <w:abstractNumId w:val="12"/>
   </w:num>
   <w:num w:numId="18">
-    <w:abstractNumId w:val="9"/>
+    <w:abstractNumId w:val="10"/>
   </w:num>
   <w:num w:numId="19">
     <w:abstractNumId w:val="1"/>
   </w:num>
   <w:num w:numId="20">
+    <w:abstractNumId w:val="24"/>
+  </w:num>
+  <w:num w:numId="21">
+    <w:abstractNumId w:val="22"/>
+  </w:num>
+  <w:num w:numId="22">
+    <w:abstractNumId w:val="15"/>
+  </w:num>
+  <w:num w:numId="23">
     <w:abstractNumId w:val="23"/>
   </w:num>
-  <w:num w:numId="21">
-    <w:abstractNumId w:val="21"/>
-  </w:num>
-  <w:num w:numId="22">
-    <w:abstractNumId w:val="14"/>
-  </w:num>
-  <w:num w:numId="23">
-    <w:abstractNumId w:val="22"/>
-  </w:num>
   <w:num w:numId="24">
-    <w:abstractNumId w:val="8"/>
+    <w:abstractNumId w:val="9"/>
   </w:num>
   <w:num w:numId="25">
-    <w:abstractNumId w:val="16"/>
+    <w:abstractNumId w:val="17"/>
+  </w:num>
+  <w:num w:numId="26">
+    <w:abstractNumId w:val="8"/>
   </w:num>
 </w:numbering>
 </file>
@@ -7468,7 +7629,7 @@
   <w:style w:type="paragraph" w:default="1" w:styleId="a">
     <w:name w:val="Normal"/>
     <w:qFormat/>
-    <w:rsid w:val="00510291"/>
+    <w:rsid w:val="00111BA9"/>
   </w:style>
   <w:style w:type="paragraph" w:styleId="1">
     <w:name w:val="heading 1"/>
@@ -8426,7 +8587,7 @@
 </file>
 
 <file path=customXml/itemProps1.xml><?xml version="1.0" encoding="utf-8"?>
-<ds:datastoreItem xmlns:ds="http://schemas.openxmlformats.org/officeDocument/2006/customXml" ds:itemID="{5349944D-847B-403E-AF14-8D3B0E653AD5}">
+<ds:datastoreItem xmlns:ds="http://schemas.openxmlformats.org/officeDocument/2006/customXml" ds:itemID="{BF335B63-A579-4207-8EBB-61AF408B210B}">
   <ds:schemaRefs>
     <ds:schemaRef ds:uri="http://schemas.openxmlformats.org/officeDocument/2006/bibliography"/>
   </ds:schemaRefs>

--- a/Course2/peb/lab1/report.docx
+++ b/Course2/peb/lab1/report.docx
@@ -8,14 +8,6 @@
         <w:spacing w:before="0" w:beforeAutospacing="0" w:after="0" w:afterAutospacing="0"/>
         <w:jc w:val="center"/>
       </w:pPr>
-      <w:r>
-        <w:rPr>
-          <w:color w:val="000000"/>
-          <w:sz w:val="28"/>
-          <w:szCs w:val="28"/>
-        </w:rPr>
-        <w:t>ц</w:t>
-      </w:r>
       <w:r>
         <w:rPr>
           <w:color w:val="000000"/>
@@ -2009,12 +2001,14 @@
       <w:r>
         <w:t>обладает набором прав модератора. Обладает полномочиями назначать модераторов системы. Обладает всеми метриками сайта, в праве распоряжаться ими.</w:t>
       </w:r>
-      <w:bookmarkStart w:id="6" w:name="_GoBack"/>
-      <w:bookmarkEnd w:id="6"/>
     </w:p>
     <w:p>
       <w:pPr>
         <w:pStyle w:val="4"/>
+        <w:numPr>
+          <w:ilvl w:val="1"/>
+          <w:numId w:val="27"/>
+        </w:numPr>
         <w:spacing w:before="0" w:after="240" w:line="276" w:lineRule="auto"/>
         <w:rPr>
           <w:rFonts w:ascii="Times New Roman" w:hAnsi="Times New Roman" w:cs="Times New Roman"/>
@@ -2024,37 +2018,6 @@
           <w:szCs w:val="24"/>
         </w:rPr>
       </w:pPr>
-      <w:r>
-        <w:rPr>
-          <w:rFonts w:ascii="Times New Roman" w:hAnsi="Times New Roman" w:cs="Times New Roman"/>
-          <w:i w:val="0"/>
-          <w:iCs w:val="0"/>
-          <w:sz w:val="24"/>
-          <w:szCs w:val="24"/>
-        </w:rPr>
-        <w:t>2.</w:t>
-      </w:r>
-      <w:r>
-        <w:rPr>
-          <w:rFonts w:ascii="Times New Roman" w:hAnsi="Times New Roman" w:cs="Times New Roman"/>
-          <w:i w:val="0"/>
-          <w:iCs w:val="0"/>
-          <w:sz w:val="24"/>
-          <w:szCs w:val="24"/>
-          <w:lang w:val="en-US"/>
-        </w:rPr>
-        <w:t>2</w:t>
-      </w:r>
-      <w:r>
-        <w:rPr>
-          <w:rFonts w:ascii="Times New Roman" w:hAnsi="Times New Roman" w:cs="Times New Roman"/>
-          <w:i w:val="0"/>
-          <w:iCs w:val="0"/>
-          <w:sz w:val="24"/>
-          <w:szCs w:val="24"/>
-        </w:rPr>
-        <w:t xml:space="preserve"> </w:t>
-      </w:r>
       <w:r>
         <w:rPr>
           <w:rFonts w:ascii="Times New Roman" w:hAnsi="Times New Roman" w:cs="Times New Roman"/>
@@ -2217,20 +2180,29 @@
         <w:spacing w:before="0" w:after="240" w:line="276" w:lineRule="auto"/>
         <w:rPr>
           <w:rFonts w:ascii="Times New Roman" w:hAnsi="Times New Roman" w:cs="Times New Roman"/>
+        </w:rPr>
+      </w:pPr>
+      <w:bookmarkStart w:id="6" w:name="_Toc191300098"/>
+    </w:p>
+    <w:p>
+      <w:pPr>
+        <w:pStyle w:val="3"/>
+        <w:spacing w:before="0" w:after="240" w:line="276" w:lineRule="auto"/>
+        <w:rPr>
+          <w:rFonts w:ascii="Times New Roman" w:hAnsi="Times New Roman" w:cs="Times New Roman"/>
           <w:color w:val="0000FF"/>
         </w:rPr>
       </w:pPr>
-      <w:bookmarkStart w:id="7" w:name="_Toc191300098"/>
-      <w:r>
-        <w:rPr>
-          <w:rFonts w:ascii="Times New Roman" w:hAnsi="Times New Roman" w:cs="Times New Roman"/>
-        </w:rPr>
-        <w:lastRenderedPageBreak/>
+      <w:r>
+        <w:rPr>
+          <w:rFonts w:ascii="Times New Roman" w:hAnsi="Times New Roman" w:cs="Times New Roman"/>
+        </w:rPr>
         <w:t xml:space="preserve">3. </w:t>
       </w:r>
       <w:r>
         <w:rPr>
           <w:rFonts w:ascii="Times New Roman" w:hAnsi="Times New Roman" w:cs="Times New Roman"/>
+          <w:b/>
           <w:lang w:val="en-US"/>
         </w:rPr>
         <w:t>Functional</w:t>
@@ -2238,17 +2210,19 @@
       <w:r>
         <w:rPr>
           <w:rFonts w:ascii="Times New Roman" w:hAnsi="Times New Roman" w:cs="Times New Roman"/>
+          <w:b/>
         </w:rPr>
         <w:t xml:space="preserve"> </w:t>
       </w:r>
       <w:r>
         <w:rPr>
           <w:rFonts w:ascii="Times New Roman" w:hAnsi="Times New Roman" w:cs="Times New Roman"/>
+          <w:b/>
           <w:lang w:val="en-US"/>
         </w:rPr>
         <w:t>requirements</w:t>
       </w:r>
-      <w:bookmarkEnd w:id="7"/>
+      <w:bookmarkEnd w:id="6"/>
     </w:p>
     <w:p>
       <w:pPr>
@@ -2260,6 +2234,7 @@
         <w:spacing w:before="0" w:after="240" w:line="276" w:lineRule="auto"/>
         <w:rPr>
           <w:rFonts w:ascii="Times New Roman" w:hAnsi="Times New Roman" w:cs="Times New Roman"/>
+          <w:b/>
           <w:i w:val="0"/>
           <w:iCs w:val="0"/>
           <w:sz w:val="24"/>
@@ -2267,583 +2242,672 @@
           <w:lang w:val="en-US"/>
         </w:rPr>
       </w:pPr>
-      <w:bookmarkStart w:id="8" w:name="_6sds04f9wqh" w:colFirst="0" w:colLast="0"/>
-      <w:bookmarkEnd w:id="8"/>
-      <w:r>
-        <w:rPr>
-          <w:rFonts w:ascii="Times New Roman" w:hAnsi="Times New Roman" w:cs="Times New Roman"/>
+      <w:bookmarkStart w:id="7" w:name="_6sds04f9wqh" w:colFirst="0" w:colLast="0"/>
+      <w:bookmarkEnd w:id="7"/>
+      <w:r>
+        <w:rPr>
+          <w:rFonts w:ascii="Times New Roman" w:hAnsi="Times New Roman" w:cs="Times New Roman"/>
+          <w:b/>
           <w:i w:val="0"/>
           <w:iCs w:val="0"/>
           <w:sz w:val="24"/>
           <w:szCs w:val="24"/>
           <w:lang w:val="en-US"/>
         </w:rPr>
-        <w:t>User</w:t>
-      </w:r>
-      <w:r>
-        <w:rPr>
-          <w:rFonts w:ascii="Times New Roman" w:hAnsi="Times New Roman" w:cs="Times New Roman"/>
+        <w:t>Moderator</w:t>
+      </w:r>
+    </w:p>
+    <w:p>
+      <w:pPr>
+        <w:pStyle w:val="a7"/>
+        <w:numPr>
+          <w:ilvl w:val="2"/>
+          <w:numId w:val="25"/>
+        </w:numPr>
+      </w:pPr>
+      <w:r>
+        <w:t>Система должна предоставлять возможность удалять комментарии пользователей</w:t>
+      </w:r>
+    </w:p>
+    <w:p>
+      <w:pPr>
+        <w:pStyle w:val="a7"/>
+        <w:numPr>
+          <w:ilvl w:val="2"/>
+          <w:numId w:val="25"/>
+        </w:numPr>
+      </w:pPr>
+      <w:r>
+        <w:t>Система должна предоставлять возможность блокировать учетные записи пользователей</w:t>
+      </w:r>
+    </w:p>
+    <w:p>
+      <w:pPr>
+        <w:pStyle w:val="a7"/>
+        <w:numPr>
+          <w:ilvl w:val="2"/>
+          <w:numId w:val="25"/>
+        </w:numPr>
+      </w:pPr>
+      <w:r>
+        <w:t>Система должна предоставлять возможность удалять ранее опубликованные записи другими пользователями</w:t>
+      </w:r>
+    </w:p>
+    <w:p>
+      <w:pPr>
+        <w:pStyle w:val="a7"/>
+        <w:numPr>
+          <w:ilvl w:val="2"/>
+          <w:numId w:val="25"/>
+        </w:numPr>
+      </w:pPr>
+      <w:r>
+        <w:t>Система должна предоставлять возможность отслеживать жалобы пользователей</w:t>
+      </w:r>
+    </w:p>
+    <w:p>
+      <w:pPr>
+        <w:pStyle w:val="a7"/>
+        <w:numPr>
+          <w:ilvl w:val="2"/>
+          <w:numId w:val="25"/>
+        </w:numPr>
+      </w:pPr>
+      <w:r>
+        <w:t>Система должна предоставлять возможность подтверждать публикацию материалов, предложенных</w:t>
+      </w:r>
+      <w:r>
+        <w:t xml:space="preserve"> пользователем или отвергать их</w:t>
+      </w:r>
+    </w:p>
+    <w:p>
+      <w:pPr>
+        <w:pStyle w:val="4"/>
+        <w:numPr>
+          <w:ilvl w:val="1"/>
+          <w:numId w:val="25"/>
+        </w:numPr>
+        <w:spacing w:before="0" w:after="240" w:line="276" w:lineRule="auto"/>
+        <w:rPr>
+          <w:rFonts w:ascii="Times New Roman" w:hAnsi="Times New Roman" w:cs="Times New Roman"/>
+          <w:b/>
           <w:i w:val="0"/>
           <w:iCs w:val="0"/>
           <w:sz w:val="24"/>
           <w:szCs w:val="24"/>
-        </w:rPr>
-        <w:t xml:space="preserve"> </w:t>
-      </w:r>
-      <w:r>
-        <w:rPr>
-          <w:rFonts w:ascii="Times New Roman" w:hAnsi="Times New Roman" w:cs="Times New Roman"/>
+          <w:lang w:val="en-US"/>
+        </w:rPr>
+      </w:pPr>
+      <w:r>
+        <w:rPr>
+          <w:rFonts w:ascii="Times New Roman" w:hAnsi="Times New Roman" w:cs="Times New Roman"/>
+          <w:b/>
           <w:i w:val="0"/>
           <w:iCs w:val="0"/>
           <w:sz w:val="24"/>
           <w:szCs w:val="24"/>
           <w:lang w:val="en-US"/>
         </w:rPr>
-        <w:t>roles &amp; rights</w:t>
+        <w:t>Administrator</w:t>
+      </w:r>
+    </w:p>
+    <w:p>
+      <w:r>
+        <w:t xml:space="preserve">Система должна обеспечивать все те же возможности, что и для роли </w:t>
+      </w:r>
+      <w:r>
+        <w:rPr>
+          <w:lang w:val="en-US"/>
+        </w:rPr>
+        <w:t>Moderator</w:t>
+      </w:r>
+      <w:r>
+        <w:t xml:space="preserve"> (</w:t>
+      </w:r>
+      <w:r>
+        <w:t>п. 3.1</w:t>
+      </w:r>
+      <w:r>
+        <w:t>)</w:t>
+      </w:r>
+      <w:r>
+        <w:t>, а также</w:t>
+      </w:r>
+      <w:r>
+        <w:t>:</w:t>
       </w:r>
     </w:p>
     <w:p>
       <w:pPr>
         <w:pStyle w:val="a7"/>
         <w:numPr>
-          <w:ilvl w:val="0"/>
-          <w:numId w:val="9"/>
+          <w:ilvl w:val="2"/>
+          <w:numId w:val="25"/>
         </w:numPr>
       </w:pPr>
       <w:r>
-        <w:t>Система должна обеспечивать возможность скачивания материалов, опубликованных на веб-сайте для авторизованных и неавторизованных пользователей</w:t>
+        <w:t>Система должна предоставлять возможность назначать пользователю роль модератора с обеспечением всех возможностей этой роли (п. 3.1)</w:t>
       </w:r>
     </w:p>
     <w:p>
       <w:pPr>
         <w:pStyle w:val="a7"/>
         <w:numPr>
-          <w:ilvl w:val="0"/>
-          <w:numId w:val="9"/>
+          <w:ilvl w:val="2"/>
+          <w:numId w:val="25"/>
         </w:numPr>
       </w:pPr>
       <w:r>
-        <w:t>Система должна обеспечивать возможность регистрации учетной записи</w:t>
+        <w:t>Система должна обеспечивать доступ к метрикам веб сайта</w:t>
+      </w:r>
+    </w:p>
+    <w:p>
+      <w:pPr>
+        <w:pStyle w:val="4"/>
+        <w:numPr>
+          <w:ilvl w:val="1"/>
+          <w:numId w:val="25"/>
+        </w:numPr>
+        <w:spacing w:before="0" w:after="240" w:line="276" w:lineRule="auto"/>
+        <w:rPr>
+          <w:rFonts w:ascii="Times New Roman" w:hAnsi="Times New Roman" w:cs="Times New Roman"/>
+          <w:b/>
+          <w:i w:val="0"/>
+          <w:iCs w:val="0"/>
+          <w:sz w:val="24"/>
+          <w:szCs w:val="24"/>
+          <w:lang w:val="en-US"/>
+        </w:rPr>
+      </w:pPr>
+      <w:r>
+        <w:rPr>
+          <w:rFonts w:ascii="Times New Roman" w:hAnsi="Times New Roman" w:cs="Times New Roman"/>
+          <w:b/>
+          <w:i w:val="0"/>
+          <w:iCs w:val="0"/>
+          <w:sz w:val="24"/>
+          <w:szCs w:val="24"/>
+          <w:lang w:val="en-US"/>
+        </w:rPr>
+        <w:t>Unauthorized user</w:t>
       </w:r>
     </w:p>
     <w:p>
       <w:pPr>
         <w:pStyle w:val="a7"/>
         <w:numPr>
-          <w:ilvl w:val="0"/>
-          <w:numId w:val="9"/>
+          <w:ilvl w:val="2"/>
+          <w:numId w:val="25"/>
         </w:numPr>
       </w:pPr>
       <w:r>
-        <w:t>Система должна предоставлять возможность аутентификации пользователя</w:t>
+        <w:t>Система должна обеспечивать возможность скачивания материалов, опубликованных на веб-сайте</w:t>
+      </w:r>
+      <w:r>
+        <w:t>.</w:t>
       </w:r>
     </w:p>
     <w:p>
       <w:pPr>
         <w:pStyle w:val="a7"/>
         <w:numPr>
-          <w:ilvl w:val="0"/>
-          <w:numId w:val="9"/>
+          <w:ilvl w:val="2"/>
+          <w:numId w:val="25"/>
         </w:numPr>
       </w:pPr>
       <w:r>
-        <w:t>Система должна предоставлять возможность авторизации пользователя</w:t>
+        <w:t>Система должна обеспечивать возможность регистрации учетной записи</w:t>
       </w:r>
     </w:p>
     <w:p>
       <w:pPr>
         <w:pStyle w:val="a7"/>
         <w:numPr>
-          <w:ilvl w:val="0"/>
-          <w:numId w:val="9"/>
+          <w:ilvl w:val="2"/>
+          <w:numId w:val="25"/>
         </w:numPr>
-        <w:rPr>
-          <w:lang w:val="en-US"/>
-        </w:rPr>
-      </w:pPr>
-      <w:r>
-        <w:t>Авторизованный пользователь</w:t>
-      </w:r>
-      <w:r>
-        <w:rPr>
-          <w:lang w:val="en-US"/>
-        </w:rPr>
-        <w:t>:</w:t>
+      </w:pPr>
+      <w:r>
+        <w:t>Система должна предоставлять возможность аутентификации пользователя</w:t>
       </w:r>
     </w:p>
     <w:p>
       <w:pPr>
         <w:pStyle w:val="a7"/>
         <w:numPr>
-          <w:ilvl w:val="1"/>
-          <w:numId w:val="9"/>
+          <w:ilvl w:val="2"/>
+          <w:numId w:val="25"/>
         </w:numPr>
       </w:pPr>
       <w:r>
-        <w:t xml:space="preserve">Система должна предоставлять возможность загружать на платформу файлы следующих форматов: </w:t>
-      </w:r>
-      <w:r>
-        <w:rPr>
-          <w:lang w:val="en-US"/>
-        </w:rPr>
-        <w:t>zip</w:t>
-      </w:r>
-      <w:r>
-        <w:t xml:space="preserve">, </w:t>
-      </w:r>
-      <w:r>
-        <w:rPr>
-          <w:lang w:val="en-US"/>
-        </w:rPr>
-        <w:t>rar</w:t>
-      </w:r>
-      <w:r>
-        <w:t xml:space="preserve">, </w:t>
-      </w:r>
-      <w:r>
-        <w:rPr>
-          <w:lang w:val="en-US"/>
-        </w:rPr>
-        <w:t>jpeg</w:t>
-      </w:r>
-      <w:r>
-        <w:t xml:space="preserve">, </w:t>
-      </w:r>
-      <w:r>
-        <w:rPr>
-          <w:lang w:val="en-US"/>
-        </w:rPr>
-        <w:t>png</w:t>
-      </w:r>
-      <w:r>
-        <w:t xml:space="preserve"> </w:t>
+        <w:t>Система должна предоставлять возможность авторизации пользователя</w:t>
       </w:r>
     </w:p>
     <w:p>
       <w:pPr>
         <w:pStyle w:val="a7"/>
         <w:numPr>
-          <w:ilvl w:val="1"/>
-          <w:numId w:val="9"/>
+          <w:ilvl w:val="2"/>
+          <w:numId w:val="25"/>
         </w:numPr>
       </w:pPr>
       <w:r>
-        <w:t>Система должна предоставлять возможность оценки опубликованного другими пользователями контента</w:t>
+        <w:t>Система должна предоставлять возможность вбивать необходимые запросы в строку поиска внутри сайта</w:t>
       </w:r>
     </w:p>
     <w:p>
       <w:pPr>
         <w:pStyle w:val="a7"/>
         <w:numPr>
-          <w:ilvl w:val="1"/>
-          <w:numId w:val="9"/>
+          <w:ilvl w:val="2"/>
+          <w:numId w:val="25"/>
         </w:numPr>
       </w:pPr>
       <w:r>
-        <w:t>Система должна предоставлять возможность комментировать опубликованный на платформе материал</w:t>
+        <w:t xml:space="preserve">Система должна предоставлять возможность поиска требуемых </w:t>
+      </w:r>
+      <w:r>
+        <w:t>материалов</w:t>
       </w:r>
     </w:p>
     <w:p>
       <w:pPr>
         <w:pStyle w:val="a7"/>
         <w:numPr>
+          <w:ilvl w:val="2"/>
+          <w:numId w:val="25"/>
+        </w:numPr>
+      </w:pPr>
+      <w:r>
+        <w:t>Система должна обеспечивать отображение всех материалов ресурса согласно их категориям</w:t>
+      </w:r>
+    </w:p>
+    <w:p>
+      <w:pPr>
+        <w:pStyle w:val="4"/>
+        <w:numPr>
           <w:ilvl w:val="1"/>
-          <w:numId w:val="9"/>
+          <w:numId w:val="25"/>
         </w:numPr>
-      </w:pPr>
-      <w:r>
-        <w:t>Система должна предоставлять возможность сбрасывать пароль учетной записи</w:t>
+        <w:spacing w:before="0" w:after="240" w:line="276" w:lineRule="auto"/>
+        <w:rPr>
+          <w:rFonts w:ascii="Times New Roman" w:hAnsi="Times New Roman" w:cs="Times New Roman"/>
+          <w:b/>
+          <w:i w:val="0"/>
+          <w:iCs w:val="0"/>
+          <w:sz w:val="24"/>
+          <w:szCs w:val="24"/>
+          <w:lang w:val="en-US"/>
+        </w:rPr>
+      </w:pPr>
+      <w:r>
+        <w:rPr>
+          <w:rFonts w:ascii="Times New Roman" w:hAnsi="Times New Roman" w:cs="Times New Roman"/>
+          <w:b/>
+          <w:i w:val="0"/>
+          <w:iCs w:val="0"/>
+          <w:sz w:val="24"/>
+          <w:szCs w:val="24"/>
+          <w:lang w:val="en-US"/>
+        </w:rPr>
+        <w:t>Authorized user</w:t>
+      </w:r>
+    </w:p>
+    <w:p>
+      <w:r>
+        <w:t xml:space="preserve">Система должна предоставлять все функции, которыми обладает </w:t>
+      </w:r>
+      <w:r>
+        <w:rPr>
+          <w:lang w:val="en-US"/>
+        </w:rPr>
+        <w:t>Unauthorized</w:t>
+      </w:r>
+      <w:r>
+        <w:t xml:space="preserve"> </w:t>
+      </w:r>
+      <w:r>
+        <w:rPr>
+          <w:lang w:val="en-US"/>
+        </w:rPr>
+        <w:t>user</w:t>
+      </w:r>
+      <w:r>
+        <w:t xml:space="preserve"> (</w:t>
+      </w:r>
+      <w:r>
+        <w:t>п. 3.3</w:t>
+      </w:r>
+      <w:r>
+        <w:t>)</w:t>
+      </w:r>
+      <w:r>
+        <w:t>, а также</w:t>
+      </w:r>
+      <w:r>
+        <w:t xml:space="preserve">: </w:t>
       </w:r>
     </w:p>
     <w:p>
       <w:pPr>
         <w:pStyle w:val="a7"/>
         <w:numPr>
-          <w:ilvl w:val="1"/>
-          <w:numId w:val="9"/>
+          <w:ilvl w:val="2"/>
+          <w:numId w:val="25"/>
         </w:numPr>
       </w:pPr>
       <w:r>
-        <w:t>Система должна предоставлять возможность менять имя пользователя учетной записи</w:t>
+        <w:t>Система должна предоставлять форму с полем для загрузки материалов с устройства пользователя на публичный ресурс</w:t>
       </w:r>
     </w:p>
     <w:p>
       <w:pPr>
         <w:pStyle w:val="a7"/>
         <w:numPr>
-          <w:ilvl w:val="0"/>
-          <w:numId w:val="9"/>
+          <w:ilvl w:val="2"/>
+          <w:numId w:val="25"/>
         </w:numPr>
       </w:pPr>
       <w:r>
-        <w:t>Система должна обеспечивать безопасное хранение учетных данных пользователей</w:t>
+        <w:t>Система должна обеспечивать хранение опубликованных пользователями материалов</w:t>
       </w:r>
     </w:p>
     <w:p>
       <w:pPr>
         <w:pStyle w:val="a7"/>
         <w:numPr>
-          <w:ilvl w:val="0"/>
-          <w:numId w:val="9"/>
+          <w:ilvl w:val="2"/>
+          <w:numId w:val="25"/>
         </w:numPr>
       </w:pPr>
       <w:r>
-        <w:t xml:space="preserve">Система должна обеспечивать хранение опубликованных пользователями материалов </w:t>
+        <w:t>Система должна предоставлять возможность оценки опубликованного другими пользователями контента</w:t>
       </w:r>
     </w:p>
     <w:p>
       <w:pPr>
         <w:pStyle w:val="a7"/>
         <w:numPr>
-          <w:ilvl w:val="0"/>
-          <w:numId w:val="9"/>
+          <w:ilvl w:val="2"/>
+          <w:numId w:val="25"/>
         </w:numPr>
       </w:pPr>
       <w:r>
-        <w:t>Администратор:</w:t>
+        <w:t>Система должна предоставлять возможность комментировать опубликованный на платформе материал</w:t>
       </w:r>
     </w:p>
     <w:p>
       <w:pPr>
         <w:pStyle w:val="a7"/>
         <w:numPr>
-          <w:ilvl w:val="1"/>
-          <w:numId w:val="9"/>
+          <w:ilvl w:val="2"/>
+          <w:numId w:val="25"/>
         </w:numPr>
       </w:pPr>
       <w:r>
-        <w:t>Система должна предоставлять возможность блокировать учетные записи пользователей</w:t>
+        <w:t>Система должна предоставлять возможность менять имя пользователя учетной записи</w:t>
       </w:r>
     </w:p>
     <w:p>
       <w:pPr>
         <w:pStyle w:val="a7"/>
         <w:numPr>
-          <w:ilvl w:val="1"/>
-          <w:numId w:val="9"/>
+          <w:ilvl w:val="2"/>
+          <w:numId w:val="25"/>
         </w:numPr>
       </w:pPr>
       <w:r>
-        <w:t>Система должна предоставлять возможность удалять комментарии пользователей</w:t>
+        <w:t>Система должна предоставлять возможность сбрасывать пароль учетной записи</w:t>
       </w:r>
     </w:p>
     <w:p>
       <w:pPr>
         <w:pStyle w:val="a7"/>
         <w:numPr>
-          <w:ilvl w:val="1"/>
-          <w:numId w:val="9"/>
+          <w:ilvl w:val="2"/>
+          <w:numId w:val="25"/>
         </w:numPr>
       </w:pPr>
-      <w:bookmarkStart w:id="9" w:name="_Hlk160407313"/>
-      <w:r>
-        <w:t>Система должна обеспечивать доступ к метрикам веб сайта</w:t>
-      </w:r>
-    </w:p>
-    <w:p>
-      <w:pPr>
-        <w:rPr>
-          <w:rFonts w:ascii="Times New Roman" w:hAnsi="Times New Roman" w:cs="Times New Roman"/>
-          <w:sz w:val="24"/>
-          <w:szCs w:val="24"/>
-          <w:lang w:val="en-US"/>
-        </w:rPr>
-      </w:pPr>
-      <w:r>
-        <w:rPr>
-          <w:rFonts w:ascii="Times New Roman" w:hAnsi="Times New Roman" w:cs="Times New Roman"/>
-          <w:sz w:val="24"/>
-          <w:szCs w:val="24"/>
-          <w:lang w:val="en-US"/>
-        </w:rPr>
-        <w:t>3.2 File catalog</w:t>
-      </w:r>
+      <w:r>
+        <w:lastRenderedPageBreak/>
+        <w:t>Система должна предоставлять возможность устанавливать пароль учетной записи</w:t>
+      </w:r>
+      <w:bookmarkStart w:id="8" w:name="_Hlk160407313"/>
     </w:p>
     <w:p>
       <w:pPr>
         <w:pStyle w:val="a7"/>
         <w:numPr>
-          <w:ilvl w:val="0"/>
-          <w:numId w:val="10"/>
+          <w:ilvl w:val="2"/>
+          <w:numId w:val="25"/>
         </w:numPr>
-        <w:rPr>
-          <w:rFonts w:ascii="Times New Roman" w:hAnsi="Times New Roman" w:cs="Times New Roman"/>
-          <w:sz w:val="24"/>
-          <w:szCs w:val="24"/>
-          <w:lang w:val="en-US"/>
-        </w:rPr>
-      </w:pPr>
-      <w:r>
-        <w:rPr>
-          <w:rFonts w:ascii="Times New Roman" w:hAnsi="Times New Roman" w:cs="Times New Roman"/>
-          <w:sz w:val="24"/>
-          <w:szCs w:val="24"/>
-        </w:rPr>
-        <w:t>Отображение файлов по категориям</w:t>
+      </w:pPr>
+      <w:r>
+        <w:t>Система должна обеспечивать хранение учетных данных пользователей</w:t>
       </w:r>
     </w:p>
     <w:p>
       <w:pPr>
         <w:pStyle w:val="a7"/>
         <w:numPr>
-          <w:ilvl w:val="0"/>
-          <w:numId w:val="10"/>
+          <w:ilvl w:val="2"/>
+          <w:numId w:val="25"/>
         </w:numPr>
-        <w:rPr>
-          <w:rFonts w:ascii="Times New Roman" w:hAnsi="Times New Roman" w:cs="Times New Roman"/>
-          <w:sz w:val="24"/>
-          <w:szCs w:val="24"/>
-        </w:rPr>
-      </w:pPr>
-      <w:r>
-        <w:rPr>
-          <w:rFonts w:ascii="Times New Roman" w:hAnsi="Times New Roman" w:cs="Times New Roman"/>
-          <w:sz w:val="24"/>
-          <w:szCs w:val="24"/>
-        </w:rPr>
-        <w:t>Сортировка (по дате, количеству скачиваний, рейтингу)</w:t>
+      </w:pPr>
+      <w:r>
+        <w:t xml:space="preserve">Система должна предоставлять возможность </w:t>
+      </w:r>
+      <w:r>
+        <w:t xml:space="preserve">отправки жалобы на публикацию, опубликованную другим пользователем (жалоба – претензия на авторское право или иной вид обратной связи) </w:t>
       </w:r>
     </w:p>
     <w:p>
       <w:pPr>
         <w:pStyle w:val="a7"/>
         <w:numPr>
-          <w:ilvl w:val="0"/>
-          <w:numId w:val="10"/>
+          <w:ilvl w:val="2"/>
+          <w:numId w:val="25"/>
         </w:numPr>
-        <w:rPr>
-          <w:rFonts w:ascii="Times New Roman" w:hAnsi="Times New Roman" w:cs="Times New Roman"/>
-          <w:sz w:val="24"/>
-          <w:szCs w:val="24"/>
-        </w:rPr>
-      </w:pPr>
-      <w:r>
-        <w:rPr>
-          <w:rFonts w:ascii="Times New Roman" w:hAnsi="Times New Roman" w:cs="Times New Roman"/>
-          <w:sz w:val="24"/>
-          <w:szCs w:val="24"/>
-        </w:rPr>
-        <w:t>Фильтрация по формату и тегам</w:t>
+      </w:pPr>
+      <w:r>
+        <w:t xml:space="preserve">Система должна обеспечивать </w:t>
+      </w:r>
+      <w:r>
+        <w:t>возможность добавлять материалы в закладки</w:t>
+      </w:r>
+    </w:p>
+    <w:p>
+      <w:pPr>
+        <w:pStyle w:val="3"/>
+        <w:spacing w:before="0" w:after="240" w:line="276" w:lineRule="auto"/>
+        <w:rPr>
+          <w:rFonts w:ascii="Times New Roman" w:hAnsi="Times New Roman" w:cs="Times New Roman"/>
+          <w:b/>
+          <w:color w:val="0000FF"/>
+          <w:lang w:val="en-US"/>
+        </w:rPr>
+      </w:pPr>
+      <w:r>
+        <w:rPr>
+          <w:rFonts w:ascii="Times New Roman" w:hAnsi="Times New Roman" w:cs="Times New Roman"/>
+          <w:b/>
+          <w:lang w:val="en-US"/>
+        </w:rPr>
+        <w:t>4. Nonfunctional requirements</w:t>
+      </w:r>
+    </w:p>
+    <w:p>
+      <w:pPr>
+        <w:pStyle w:val="4"/>
+        <w:numPr>
+          <w:ilvl w:val="1"/>
+          <w:numId w:val="29"/>
+        </w:numPr>
+        <w:spacing w:before="0" w:after="240" w:line="276" w:lineRule="auto"/>
+        <w:rPr>
+          <w:rFonts w:ascii="Times New Roman" w:hAnsi="Times New Roman" w:cs="Times New Roman"/>
+          <w:b/>
+          <w:i w:val="0"/>
+          <w:iCs w:val="0"/>
+          <w:sz w:val="24"/>
+          <w:szCs w:val="24"/>
+          <w:lang w:val="en-US"/>
+        </w:rPr>
+      </w:pPr>
+      <w:r>
+        <w:rPr>
+          <w:rFonts w:ascii="Times New Roman" w:hAnsi="Times New Roman" w:cs="Times New Roman"/>
+          <w:b/>
+          <w:i w:val="0"/>
+          <w:iCs w:val="0"/>
+          <w:sz w:val="24"/>
+          <w:szCs w:val="24"/>
+          <w:lang w:val="en-US"/>
+        </w:rPr>
+        <w:t>Reliability</w:t>
       </w:r>
     </w:p>
     <w:p>
       <w:pPr>
         <w:pStyle w:val="a7"/>
         <w:numPr>
-          <w:ilvl w:val="0"/>
-          <w:numId w:val="10"/>
+          <w:ilvl w:val="2"/>
+          <w:numId w:val="29"/>
         </w:numPr>
-        <w:rPr>
-          <w:rFonts w:ascii="Times New Roman" w:hAnsi="Times New Roman" w:cs="Times New Roman"/>
-          <w:sz w:val="24"/>
-          <w:szCs w:val="24"/>
-        </w:rPr>
-      </w:pPr>
-      <w:r>
-        <w:rPr>
-          <w:rFonts w:ascii="Times New Roman" w:hAnsi="Times New Roman" w:cs="Times New Roman"/>
-          <w:sz w:val="24"/>
-          <w:szCs w:val="24"/>
-        </w:rPr>
-        <w:t>Поиск по ключевым словам</w:t>
-      </w:r>
-    </w:p>
-    <w:p>
-      <w:pPr>
-        <w:rPr>
-          <w:rFonts w:ascii="Times New Roman" w:hAnsi="Times New Roman" w:cs="Times New Roman"/>
-          <w:sz w:val="24"/>
-          <w:szCs w:val="24"/>
-          <w:lang w:val="en-US"/>
-        </w:rPr>
-      </w:pPr>
-      <w:r>
-        <w:rPr>
-          <w:rFonts w:ascii="Times New Roman" w:hAnsi="Times New Roman" w:cs="Times New Roman"/>
-          <w:sz w:val="24"/>
-          <w:szCs w:val="24"/>
-          <w:lang w:val="en-US"/>
-        </w:rPr>
-        <w:t>3.3</w:t>
-      </w:r>
-      <w:r>
-        <w:rPr>
-          <w:rFonts w:ascii="Times New Roman" w:hAnsi="Times New Roman" w:cs="Times New Roman"/>
-          <w:sz w:val="24"/>
-          <w:szCs w:val="24"/>
-          <w:lang w:val="en-US"/>
-        </w:rPr>
-        <w:t xml:space="preserve"> </w:t>
-      </w:r>
-      <w:r>
-        <w:rPr>
-          <w:rFonts w:ascii="Times New Roman" w:hAnsi="Times New Roman" w:cs="Times New Roman"/>
-          <w:sz w:val="24"/>
-          <w:szCs w:val="24"/>
-          <w:lang w:val="en-US"/>
-        </w:rPr>
-        <w:t>Content loading system</w:t>
+      </w:pPr>
+      <w:r>
+        <w:t>Ресурс должен быть доступен пользователю 99% времени в месяц</w:t>
       </w:r>
     </w:p>
     <w:p>
       <w:pPr>
         <w:pStyle w:val="a7"/>
         <w:numPr>
-          <w:ilvl w:val="0"/>
-          <w:numId w:val="11"/>
+          <w:ilvl w:val="2"/>
+          <w:numId w:val="29"/>
         </w:numPr>
-        <w:rPr>
-          <w:rFonts w:ascii="Times New Roman" w:hAnsi="Times New Roman" w:cs="Times New Roman"/>
-          <w:sz w:val="24"/>
-          <w:szCs w:val="24"/>
-        </w:rPr>
-      </w:pPr>
-      <w:r>
-        <w:rPr>
-          <w:rFonts w:ascii="Times New Roman" w:hAnsi="Times New Roman" w:cs="Times New Roman"/>
-          <w:sz w:val="24"/>
-          <w:szCs w:val="24"/>
-        </w:rPr>
-        <w:t>Форма загрузки с обязательными полями (название, описание, категория)</w:t>
+      </w:pPr>
+      <w:r>
+        <w:t xml:space="preserve">Система должна использовать </w:t>
+      </w:r>
+      <w:r>
+        <w:rPr>
+          <w:lang w:val="en-US"/>
+        </w:rPr>
+        <w:t>CDN</w:t>
+      </w:r>
+      <w:r>
+        <w:t xml:space="preserve"> </w:t>
+      </w:r>
+      <w:r>
+        <w:t>для обеспечения ускоренной загрузки контента</w:t>
       </w:r>
     </w:p>
     <w:p>
       <w:pPr>
         <w:pStyle w:val="a7"/>
         <w:numPr>
-          <w:ilvl w:val="0"/>
-          <w:numId w:val="11"/>
+          <w:ilvl w:val="2"/>
+          <w:numId w:val="29"/>
         </w:numPr>
-        <w:rPr>
-          <w:rFonts w:ascii="Times New Roman" w:hAnsi="Times New Roman" w:cs="Times New Roman"/>
-          <w:sz w:val="24"/>
-          <w:szCs w:val="24"/>
-        </w:rPr>
-      </w:pPr>
-      <w:r>
-        <w:rPr>
-          <w:rFonts w:ascii="Times New Roman" w:hAnsi="Times New Roman" w:cs="Times New Roman"/>
-          <w:sz w:val="24"/>
-          <w:szCs w:val="24"/>
-        </w:rPr>
-        <w:t>Автоматическая проверка формата и размера</w:t>
+      </w:pPr>
+      <w:r>
+        <w:t>Система должна иметь резервный сервер и переключаться на него в случае отказа основного</w:t>
       </w:r>
     </w:p>
     <w:p>
       <w:pPr>
         <w:pStyle w:val="a7"/>
         <w:numPr>
-          <w:ilvl w:val="0"/>
-          <w:numId w:val="11"/>
+          <w:ilvl w:val="2"/>
+          <w:numId w:val="29"/>
         </w:numPr>
-        <w:rPr>
-          <w:rFonts w:ascii="Times New Roman" w:hAnsi="Times New Roman" w:cs="Times New Roman"/>
-          <w:sz w:val="24"/>
-          <w:szCs w:val="24"/>
-        </w:rPr>
-      </w:pPr>
-      <w:r>
-        <w:rPr>
-          <w:rFonts w:ascii="Times New Roman" w:hAnsi="Times New Roman" w:cs="Times New Roman"/>
-          <w:sz w:val="24"/>
-          <w:szCs w:val="24"/>
-        </w:rPr>
-        <w:t>Валидация на стороне клиента и сервера</w:t>
+      </w:pPr>
+      <w:r>
+        <w:t>Время восстановления системы после сбоя не должно превышать одного (1) часа</w:t>
       </w:r>
     </w:p>
     <w:p>
       <w:pPr>
         <w:pStyle w:val="a7"/>
         <w:numPr>
-          <w:ilvl w:val="0"/>
-          <w:numId w:val="11"/>
+          <w:ilvl w:val="2"/>
+          <w:numId w:val="29"/>
         </w:numPr>
-        <w:rPr>
-          <w:rFonts w:ascii="Times New Roman" w:hAnsi="Times New Roman" w:cs="Times New Roman"/>
-          <w:sz w:val="24"/>
-          <w:szCs w:val="24"/>
-        </w:rPr>
-      </w:pPr>
-      <w:r>
-        <w:rPr>
-          <w:rFonts w:ascii="Times New Roman" w:hAnsi="Times New Roman" w:cs="Times New Roman"/>
-          <w:sz w:val="24"/>
-          <w:szCs w:val="24"/>
-        </w:rPr>
-        <w:t>Уведомления администратора о новом контенте</w:t>
-      </w:r>
-    </w:p>
-    <w:p>
-      <w:pPr>
-        <w:rPr>
-          <w:rFonts w:ascii="Times New Roman" w:hAnsi="Times New Roman" w:cs="Times New Roman"/>
-          <w:sz w:val="24"/>
-          <w:szCs w:val="24"/>
-        </w:rPr>
-      </w:pPr>
-      <w:r>
-        <w:rPr>
-          <w:rFonts w:ascii="Times New Roman" w:hAnsi="Times New Roman" w:cs="Times New Roman"/>
-          <w:sz w:val="24"/>
-          <w:szCs w:val="24"/>
-        </w:rPr>
-        <w:t>3.</w:t>
-      </w:r>
-      <w:r>
-        <w:rPr>
-          <w:rFonts w:ascii="Times New Roman" w:hAnsi="Times New Roman" w:cs="Times New Roman"/>
-          <w:sz w:val="24"/>
-          <w:szCs w:val="24"/>
-        </w:rPr>
-        <w:t>4</w:t>
-      </w:r>
-      <w:r>
-        <w:rPr>
-          <w:rFonts w:ascii="Times New Roman" w:hAnsi="Times New Roman" w:cs="Times New Roman"/>
-          <w:sz w:val="24"/>
-          <w:szCs w:val="24"/>
-        </w:rPr>
-        <w:t xml:space="preserve"> </w:t>
-      </w:r>
-      <w:r>
-        <w:rPr>
-          <w:rFonts w:ascii="Times New Roman" w:hAnsi="Times New Roman" w:cs="Times New Roman"/>
-          <w:sz w:val="24"/>
-          <w:szCs w:val="24"/>
-          <w:lang w:val="en-US"/>
-        </w:rPr>
-        <w:t>Moderation</w:t>
-      </w:r>
-      <w:bookmarkStart w:id="10" w:name="_Toc191300099"/>
+      </w:pPr>
+      <w:r>
+        <w:t>Система должна обеспечивать механизм уведомлений администратора о внутренних сбоях</w:t>
+      </w:r>
     </w:p>
     <w:p>
       <w:pPr>
         <w:pStyle w:val="a7"/>
         <w:numPr>
-          <w:ilvl w:val="0"/>
-          <w:numId w:val="13"/>
+          <w:ilvl w:val="2"/>
+          <w:numId w:val="29"/>
         </w:numPr>
-        <w:rPr>
-          <w:rFonts w:ascii="Times New Roman" w:hAnsi="Times New Roman" w:cs="Times New Roman"/>
-          <w:sz w:val="24"/>
-          <w:szCs w:val="24"/>
-        </w:rPr>
-      </w:pPr>
-      <w:r>
-        <w:rPr>
-          <w:rFonts w:ascii="Times New Roman" w:hAnsi="Times New Roman" w:cs="Times New Roman"/>
-          <w:sz w:val="24"/>
-          <w:szCs w:val="24"/>
-        </w:rPr>
-        <w:t>Администраторы могут удалять или одобрять загружаемые файлы</w:t>
+      </w:pPr>
+      <w:r>
+        <w:t>Система должна использовать кэширование (</w:t>
+      </w:r>
+      <w:r>
+        <w:rPr>
+          <w:lang w:val="en-US"/>
+        </w:rPr>
+        <w:t xml:space="preserve">Redis </w:t>
+      </w:r>
+      <w:r>
+        <w:t xml:space="preserve">или </w:t>
+      </w:r>
+      <w:r>
+        <w:rPr>
+          <w:lang w:val="en-US"/>
+        </w:rPr>
+        <w:t>Memcached</w:t>
+      </w:r>
+      <w:bookmarkStart w:id="9" w:name="_GoBack"/>
+      <w:bookmarkEnd w:id="9"/>
+      <w:r>
+        <w:t>)</w:t>
+      </w:r>
+    </w:p>
+    <w:p>
+      <w:pPr>
+        <w:pStyle w:val="4"/>
+        <w:numPr>
+          <w:ilvl w:val="1"/>
+          <w:numId w:val="29"/>
+        </w:numPr>
+        <w:spacing w:before="0" w:after="240" w:line="276" w:lineRule="auto"/>
+        <w:rPr>
+          <w:rFonts w:ascii="Times New Roman" w:hAnsi="Times New Roman" w:cs="Times New Roman"/>
+          <w:b/>
+          <w:i w:val="0"/>
+          <w:iCs w:val="0"/>
+          <w:sz w:val="24"/>
+          <w:szCs w:val="24"/>
+          <w:lang w:val="en-US"/>
+        </w:rPr>
+      </w:pPr>
+      <w:r>
+        <w:rPr>
+          <w:rFonts w:ascii="Times New Roman" w:hAnsi="Times New Roman" w:cs="Times New Roman"/>
+          <w:b/>
+          <w:i w:val="0"/>
+          <w:iCs w:val="0"/>
+          <w:sz w:val="24"/>
+          <w:szCs w:val="24"/>
+          <w:lang w:val="en-US"/>
+        </w:rPr>
+        <w:t>Performance</w:t>
       </w:r>
     </w:p>
     <w:p>
       <w:pPr>
         <w:pStyle w:val="a7"/>
         <w:numPr>
-          <w:ilvl w:val="0"/>
-          <w:numId w:val="13"/>
+          <w:ilvl w:val="2"/>
+          <w:numId w:val="29"/>
         </w:numPr>
         <w:rPr>
           <w:rFonts w:ascii="Times New Roman" w:hAnsi="Times New Roman" w:cs="Times New Roman"/>
@@ -2857,15 +2921,39 @@
           <w:sz w:val="24"/>
           <w:szCs w:val="24"/>
         </w:rPr>
-        <w:t>Управление пользователями (блокировка, удаление)</w:t>
+        <w:t>Система должна обеспечивать с</w:t>
+      </w:r>
+      <w:r>
+        <w:rPr>
+          <w:rFonts w:ascii="Times New Roman" w:hAnsi="Times New Roman" w:cs="Times New Roman"/>
+          <w:sz w:val="24"/>
+          <w:szCs w:val="24"/>
+        </w:rPr>
+        <w:t>реднее вр</w:t>
+      </w:r>
+      <w:r>
+        <w:rPr>
+          <w:rFonts w:ascii="Times New Roman" w:hAnsi="Times New Roman" w:cs="Times New Roman"/>
+          <w:sz w:val="24"/>
+          <w:szCs w:val="24"/>
+        </w:rPr>
+        <w:t>емя загрузки страницы, не превышающее</w:t>
+      </w:r>
+      <w:r>
+        <w:rPr>
+          <w:rFonts w:ascii="Times New Roman" w:hAnsi="Times New Roman" w:cs="Times New Roman"/>
+          <w:sz w:val="24"/>
+          <w:szCs w:val="24"/>
+        </w:rPr>
+        <w:t xml:space="preserve"> 3 секунды при средней скорости интернета 10 Мбит/с.</w:t>
       </w:r>
     </w:p>
     <w:p>
       <w:pPr>
         <w:pStyle w:val="a7"/>
         <w:numPr>
-          <w:ilvl w:val="0"/>
-          <w:numId w:val="13"/>
+          <w:ilvl w:val="2"/>
+          <w:numId w:val="29"/>
         </w:numPr>
         <w:rPr>
           <w:rFonts w:ascii="Times New Roman" w:hAnsi="Times New Roman" w:cs="Times New Roman"/>
@@ -2879,982 +2967,457 @@
           <w:sz w:val="24"/>
           <w:szCs w:val="24"/>
         </w:rPr>
-        <w:t>История действий администратора</w:t>
-      </w:r>
-    </w:p>
-    <w:bookmarkEnd w:id="10"/>
+        <w:t>Система должна обеспечивать бесперебойную работу при нагрузке до 5000 активных пользователей</w:t>
+      </w:r>
+    </w:p>
+    <w:p>
+      <w:pPr>
+        <w:pStyle w:val="a7"/>
+        <w:numPr>
+          <w:ilvl w:val="2"/>
+          <w:numId w:val="29"/>
+        </w:numPr>
+        <w:rPr>
+          <w:rFonts w:ascii="Times New Roman" w:hAnsi="Times New Roman" w:cs="Times New Roman"/>
+          <w:sz w:val="24"/>
+          <w:szCs w:val="24"/>
+        </w:rPr>
+      </w:pPr>
+      <w:r>
+        <w:rPr>
+          <w:rFonts w:ascii="Times New Roman" w:hAnsi="Times New Roman" w:cs="Times New Roman"/>
+          <w:sz w:val="24"/>
+          <w:szCs w:val="24"/>
+        </w:rPr>
+        <w:t xml:space="preserve">Система должна </w:t>
+      </w:r>
+      <w:r>
+        <w:rPr>
+          <w:rFonts w:ascii="Times New Roman" w:hAnsi="Times New Roman" w:cs="Times New Roman"/>
+          <w:sz w:val="24"/>
+          <w:szCs w:val="24"/>
+        </w:rPr>
+        <w:t>обрабатывать до 600 одновременных запросов без значительного снижения производительности</w:t>
+      </w:r>
+      <w:r>
+        <w:rPr>
+          <w:rFonts w:ascii="Times New Roman" w:hAnsi="Times New Roman" w:cs="Times New Roman"/>
+          <w:sz w:val="24"/>
+          <w:szCs w:val="24"/>
+        </w:rPr>
+        <w:t xml:space="preserve"> (т.е. должны выполняться условия п. 4.3.1)</w:t>
+      </w:r>
+    </w:p>
+    <w:p>
+      <w:pPr>
+        <w:pStyle w:val="a7"/>
+        <w:numPr>
+          <w:ilvl w:val="2"/>
+          <w:numId w:val="29"/>
+        </w:numPr>
+        <w:rPr>
+          <w:rFonts w:ascii="Times New Roman" w:hAnsi="Times New Roman" w:cs="Times New Roman"/>
+          <w:sz w:val="24"/>
+          <w:szCs w:val="24"/>
+        </w:rPr>
+      </w:pPr>
+      <w:r>
+        <w:rPr>
+          <w:rFonts w:ascii="Times New Roman" w:hAnsi="Times New Roman" w:cs="Times New Roman"/>
+          <w:sz w:val="24"/>
+          <w:szCs w:val="24"/>
+        </w:rPr>
+        <w:t xml:space="preserve">Система </w:t>
+      </w:r>
+      <w:r>
+        <w:rPr>
+          <w:rFonts w:ascii="Times New Roman" w:hAnsi="Times New Roman" w:cs="Times New Roman"/>
+          <w:sz w:val="24"/>
+          <w:szCs w:val="24"/>
+        </w:rPr>
+        <w:t>должна</w:t>
+      </w:r>
+      <w:r>
+        <w:rPr>
+          <w:rFonts w:ascii="Times New Roman" w:hAnsi="Times New Roman" w:cs="Times New Roman"/>
+          <w:sz w:val="24"/>
+          <w:szCs w:val="24"/>
+        </w:rPr>
+        <w:t xml:space="preserve"> производит</w:t>
+      </w:r>
+      <w:r>
+        <w:rPr>
+          <w:rFonts w:ascii="Times New Roman" w:hAnsi="Times New Roman" w:cs="Times New Roman"/>
+          <w:sz w:val="24"/>
+          <w:szCs w:val="24"/>
+        </w:rPr>
+        <w:t>ь</w:t>
+      </w:r>
+      <w:r>
+        <w:rPr>
+          <w:rFonts w:ascii="Times New Roman" w:hAnsi="Times New Roman" w:cs="Times New Roman"/>
+          <w:sz w:val="24"/>
+          <w:szCs w:val="24"/>
+        </w:rPr>
+        <w:t xml:space="preserve"> резервное копирование данных раз в 24 часа</w:t>
+      </w:r>
+    </w:p>
+    <w:p>
+      <w:pPr>
+        <w:pStyle w:val="a7"/>
+        <w:numPr>
+          <w:ilvl w:val="2"/>
+          <w:numId w:val="29"/>
+        </w:numPr>
+        <w:rPr>
+          <w:rFonts w:ascii="Times New Roman" w:hAnsi="Times New Roman" w:cs="Times New Roman"/>
+          <w:sz w:val="24"/>
+          <w:szCs w:val="24"/>
+        </w:rPr>
+      </w:pPr>
+      <w:r>
+        <w:rPr>
+          <w:rFonts w:ascii="Times New Roman" w:hAnsi="Times New Roman" w:cs="Times New Roman"/>
+          <w:sz w:val="24"/>
+          <w:szCs w:val="24"/>
+        </w:rPr>
+        <w:t>Система должна поддерживать увеличение производительности на 50% без архитектурных изменений</w:t>
+      </w:r>
+    </w:p>
+    <w:p>
+      <w:pPr>
+        <w:pStyle w:val="a7"/>
+        <w:numPr>
+          <w:ilvl w:val="2"/>
+          <w:numId w:val="29"/>
+        </w:numPr>
+        <w:rPr>
+          <w:rFonts w:ascii="Times New Roman" w:hAnsi="Times New Roman" w:cs="Times New Roman"/>
+          <w:sz w:val="24"/>
+          <w:szCs w:val="24"/>
+        </w:rPr>
+      </w:pPr>
+      <w:r>
+        <w:rPr>
+          <w:rFonts w:ascii="Times New Roman" w:hAnsi="Times New Roman" w:cs="Times New Roman"/>
+          <w:sz w:val="24"/>
+          <w:szCs w:val="24"/>
+        </w:rPr>
+        <w:t>Р</w:t>
+      </w:r>
+      <w:r>
+        <w:rPr>
+          <w:rFonts w:ascii="Times New Roman" w:hAnsi="Times New Roman" w:cs="Times New Roman"/>
+          <w:sz w:val="24"/>
+          <w:szCs w:val="24"/>
+        </w:rPr>
+        <w:t xml:space="preserve">азмер скачиваемых из системы </w:t>
+      </w:r>
+      <w:r>
+        <w:rPr>
+          <w:rFonts w:ascii="Times New Roman" w:hAnsi="Times New Roman" w:cs="Times New Roman"/>
+          <w:sz w:val="24"/>
+          <w:szCs w:val="24"/>
+        </w:rPr>
+        <w:t>данных не должен превышать 100мб</w:t>
+      </w:r>
+    </w:p>
+    <w:p>
+      <w:pPr>
+        <w:pStyle w:val="a7"/>
+        <w:numPr>
+          <w:ilvl w:val="2"/>
+          <w:numId w:val="29"/>
+        </w:numPr>
+        <w:rPr>
+          <w:rFonts w:ascii="Times New Roman" w:hAnsi="Times New Roman" w:cs="Times New Roman"/>
+          <w:sz w:val="24"/>
+          <w:szCs w:val="24"/>
+        </w:rPr>
+      </w:pPr>
+      <w:r>
+        <w:rPr>
+          <w:rFonts w:ascii="Times New Roman" w:hAnsi="Times New Roman" w:cs="Times New Roman"/>
+          <w:sz w:val="24"/>
+          <w:szCs w:val="24"/>
+        </w:rPr>
+        <w:t xml:space="preserve">Размер </w:t>
+      </w:r>
+      <w:r>
+        <w:rPr>
+          <w:rFonts w:ascii="Times New Roman" w:hAnsi="Times New Roman" w:cs="Times New Roman"/>
+          <w:sz w:val="24"/>
+          <w:szCs w:val="24"/>
+        </w:rPr>
+        <w:t xml:space="preserve">загружаемых </w:t>
+      </w:r>
+      <w:r>
+        <w:rPr>
+          <w:rFonts w:ascii="Times New Roman" w:hAnsi="Times New Roman" w:cs="Times New Roman"/>
+          <w:sz w:val="24"/>
+          <w:szCs w:val="24"/>
+        </w:rPr>
+        <w:t>в систему данных не должен превышать 100мб</w:t>
+      </w:r>
+    </w:p>
+    <w:p>
+      <w:pPr>
+        <w:pStyle w:val="4"/>
+        <w:numPr>
+          <w:ilvl w:val="1"/>
+          <w:numId w:val="29"/>
+        </w:numPr>
+        <w:spacing w:before="0" w:after="240" w:line="276" w:lineRule="auto"/>
+        <w:rPr>
+          <w:rFonts w:ascii="Times New Roman" w:hAnsi="Times New Roman" w:cs="Times New Roman"/>
+          <w:b/>
+          <w:i w:val="0"/>
+          <w:iCs w:val="0"/>
+          <w:sz w:val="24"/>
+          <w:szCs w:val="24"/>
+          <w:lang w:val="en-US"/>
+        </w:rPr>
+      </w:pPr>
+      <w:r>
+        <w:rPr>
+          <w:rFonts w:ascii="Times New Roman" w:hAnsi="Times New Roman" w:cs="Times New Roman"/>
+          <w:b/>
+          <w:i w:val="0"/>
+          <w:iCs w:val="0"/>
+          <w:sz w:val="24"/>
+          <w:szCs w:val="24"/>
+          <w:lang w:val="en-US"/>
+        </w:rPr>
+        <w:t>Supportability</w:t>
+      </w:r>
+    </w:p>
+    <w:p>
+      <w:pPr>
+        <w:pStyle w:val="a7"/>
+        <w:numPr>
+          <w:ilvl w:val="2"/>
+          <w:numId w:val="29"/>
+        </w:numPr>
+        <w:rPr>
+          <w:rFonts w:ascii="Times New Roman" w:hAnsi="Times New Roman" w:cs="Times New Roman"/>
+          <w:sz w:val="24"/>
+        </w:rPr>
+      </w:pPr>
+      <w:r>
+        <w:rPr>
+          <w:rFonts w:ascii="Times New Roman" w:hAnsi="Times New Roman" w:cs="Times New Roman"/>
+          <w:sz w:val="24"/>
+          <w:lang w:val="en-US"/>
+        </w:rPr>
+        <w:t>User</w:t>
+      </w:r>
+      <w:r>
+        <w:rPr>
+          <w:rFonts w:ascii="Times New Roman" w:hAnsi="Times New Roman" w:cs="Times New Roman"/>
+          <w:sz w:val="24"/>
+        </w:rPr>
+        <w:t xml:space="preserve"> </w:t>
+      </w:r>
+      <w:r>
+        <w:rPr>
+          <w:rFonts w:ascii="Times New Roman" w:hAnsi="Times New Roman" w:cs="Times New Roman"/>
+          <w:sz w:val="24"/>
+          <w:lang w:val="en-US"/>
+        </w:rPr>
+        <w:t>interface</w:t>
+      </w:r>
+      <w:r>
+        <w:rPr>
+          <w:rFonts w:ascii="Times New Roman" w:hAnsi="Times New Roman" w:cs="Times New Roman"/>
+          <w:sz w:val="24"/>
+        </w:rPr>
+        <w:t>(</w:t>
+      </w:r>
+      <w:r>
+        <w:rPr>
+          <w:rFonts w:ascii="Times New Roman" w:hAnsi="Times New Roman" w:cs="Times New Roman"/>
+          <w:sz w:val="24"/>
+        </w:rPr>
+        <w:t>п. 5</w:t>
+      </w:r>
+      <w:r>
+        <w:rPr>
+          <w:rFonts w:ascii="Times New Roman" w:hAnsi="Times New Roman" w:cs="Times New Roman"/>
+          <w:sz w:val="24"/>
+        </w:rPr>
+        <w:t>)</w:t>
+      </w:r>
+      <w:r>
+        <w:rPr>
+          <w:rFonts w:ascii="Times New Roman" w:hAnsi="Times New Roman" w:cs="Times New Roman"/>
+          <w:sz w:val="24"/>
+        </w:rPr>
+        <w:t xml:space="preserve"> должен корректно работать на устройствах с минимальным разрешением экрана 320×480 пикселей</w:t>
+      </w:r>
+      <w:r>
+        <w:rPr>
+          <w:rFonts w:ascii="Times New Roman" w:hAnsi="Times New Roman" w:cs="Times New Roman"/>
+          <w:sz w:val="24"/>
+        </w:rPr>
+        <w:t xml:space="preserve"> и выше</w:t>
+      </w:r>
+    </w:p>
+    <w:p>
+      <w:pPr>
+        <w:pStyle w:val="a7"/>
+        <w:numPr>
+          <w:ilvl w:val="2"/>
+          <w:numId w:val="29"/>
+        </w:numPr>
+        <w:rPr>
+          <w:rFonts w:ascii="Times New Roman" w:hAnsi="Times New Roman" w:cs="Times New Roman"/>
+          <w:sz w:val="24"/>
+        </w:rPr>
+      </w:pPr>
+      <w:r>
+        <w:rPr>
+          <w:rFonts w:ascii="Times New Roman" w:hAnsi="Times New Roman" w:cs="Times New Roman"/>
+          <w:sz w:val="24"/>
+        </w:rPr>
+        <w:t xml:space="preserve">Система должна поддерживать работу в браузерах следующих версий: Chrome 90+, Firefox 85+, Edge 90+, </w:t>
+      </w:r>
+      <w:r>
+        <w:rPr>
+          <w:rFonts w:ascii="Times New Roman" w:hAnsi="Times New Roman" w:cs="Times New Roman"/>
+          <w:sz w:val="24"/>
+          <w:lang w:val="en-US"/>
+        </w:rPr>
+        <w:t>Safari</w:t>
+      </w:r>
+      <w:r>
+        <w:rPr>
+          <w:rFonts w:ascii="Times New Roman" w:hAnsi="Times New Roman" w:cs="Times New Roman"/>
+          <w:sz w:val="24"/>
+        </w:rPr>
+        <w:t xml:space="preserve"> 17+</w:t>
+      </w:r>
+    </w:p>
+    <w:p>
+      <w:pPr>
+        <w:pStyle w:val="a7"/>
+        <w:numPr>
+          <w:ilvl w:val="2"/>
+          <w:numId w:val="29"/>
+        </w:numPr>
+        <w:rPr>
+          <w:rFonts w:ascii="Times New Roman" w:hAnsi="Times New Roman" w:cs="Times New Roman"/>
+          <w:sz w:val="24"/>
+        </w:rPr>
+      </w:pPr>
+      <w:r>
+        <w:rPr>
+          <w:rFonts w:ascii="Times New Roman" w:hAnsi="Times New Roman" w:cs="Times New Roman"/>
+          <w:sz w:val="24"/>
+          <w:szCs w:val="24"/>
+        </w:rPr>
+        <w:t xml:space="preserve">Все пользовательские данные система должна передавать посредством протокола </w:t>
+      </w:r>
+      <w:r>
+        <w:rPr>
+          <w:rFonts w:ascii="Times New Roman" w:hAnsi="Times New Roman" w:cs="Times New Roman"/>
+          <w:sz w:val="24"/>
+          <w:szCs w:val="24"/>
+          <w:lang w:val="en-US"/>
+        </w:rPr>
+        <w:t>https</w:t>
+      </w:r>
+    </w:p>
+    <w:p>
+      <w:pPr>
+        <w:pStyle w:val="a7"/>
+        <w:numPr>
+          <w:ilvl w:val="2"/>
+          <w:numId w:val="29"/>
+        </w:numPr>
+        <w:rPr>
+          <w:rFonts w:ascii="Times New Roman" w:hAnsi="Times New Roman" w:cs="Times New Roman"/>
+          <w:sz w:val="24"/>
+        </w:rPr>
+      </w:pPr>
+      <w:r>
+        <w:rPr>
+          <w:rFonts w:ascii="Times New Roman" w:hAnsi="Times New Roman" w:cs="Times New Roman"/>
+          <w:sz w:val="24"/>
+        </w:rPr>
+        <w:t>Система должна поддерживать следующие форматы загружаемых и скачиваемых файлов: .zip, .rar, .mcworld, .mcpack, .jar.</w:t>
+      </w:r>
+    </w:p>
+    <w:bookmarkEnd w:id="8"/>
     <w:p>
       <w:pPr>
         <w:pStyle w:val="3"/>
         <w:spacing w:before="0" w:after="240" w:line="276" w:lineRule="auto"/>
         <w:rPr>
           <w:rFonts w:ascii="Times New Roman" w:hAnsi="Times New Roman" w:cs="Times New Roman"/>
-          <w:color w:val="0000FF"/>
+          <w:b/>
           <w:lang w:val="en-US"/>
         </w:rPr>
       </w:pPr>
       <w:r>
         <w:rPr>
           <w:rFonts w:ascii="Times New Roman" w:hAnsi="Times New Roman" w:cs="Times New Roman"/>
+          <w:b/>
           <w:lang w:val="en-US"/>
         </w:rPr>
         <w:lastRenderedPageBreak/>
-        <w:t>4</w:t>
-      </w:r>
-      <w:r>
-        <w:rPr>
-          <w:rFonts w:ascii="Times New Roman" w:hAnsi="Times New Roman" w:cs="Times New Roman"/>
+        <w:t xml:space="preserve">5. </w:t>
+      </w:r>
+      <w:r>
+        <w:rPr>
+          <w:rFonts w:ascii="Times New Roman" w:hAnsi="Times New Roman" w:cs="Times New Roman"/>
+          <w:b/>
           <w:lang w:val="en-US"/>
         </w:rPr>
-        <w:t xml:space="preserve">. </w:t>
-      </w:r>
-      <w:r>
-        <w:rPr>
-          <w:rFonts w:ascii="Times New Roman" w:hAnsi="Times New Roman" w:cs="Times New Roman"/>
+        <w:t>UI requirements</w:t>
+      </w:r>
+    </w:p>
+    <w:p>
+      <w:pPr>
+        <w:pStyle w:val="4"/>
+        <w:numPr>
+          <w:ilvl w:val="1"/>
+          <w:numId w:val="31"/>
+        </w:numPr>
+        <w:spacing w:before="0" w:after="240" w:line="276" w:lineRule="auto"/>
+        <w:rPr>
+          <w:rFonts w:ascii="Times New Roman" w:hAnsi="Times New Roman" w:cs="Times New Roman"/>
+          <w:b/>
+          <w:i w:val="0"/>
+          <w:iCs w:val="0"/>
+          <w:sz w:val="24"/>
+          <w:szCs w:val="24"/>
           <w:lang w:val="en-US"/>
         </w:rPr>
-        <w:t>Nonfunctional requirements</w:t>
-      </w:r>
-    </w:p>
-    <w:p>
-      <w:pPr>
-        <w:rPr>
-          <w:rFonts w:ascii="Times New Roman" w:hAnsi="Times New Roman" w:cs="Times New Roman"/>
-          <w:sz w:val="24"/>
-          <w:szCs w:val="24"/>
-          <w:lang w:val="en-US"/>
-        </w:rPr>
-      </w:pPr>
-      <w:r>
-        <w:rPr>
-          <w:rFonts w:ascii="Times New Roman" w:hAnsi="Times New Roman" w:cs="Times New Roman"/>
-          <w:sz w:val="24"/>
-          <w:szCs w:val="24"/>
-          <w:lang w:val="en-US"/>
-        </w:rPr>
-        <w:t xml:space="preserve">4.1 </w:t>
-      </w:r>
-      <w:r>
-        <w:rPr>
-          <w:rFonts w:ascii="Times New Roman" w:hAnsi="Times New Roman" w:cs="Times New Roman"/>
-          <w:sz w:val="24"/>
-          <w:szCs w:val="24"/>
-          <w:lang w:val="en-US"/>
-        </w:rPr>
-        <w:t>Performance</w:t>
-      </w:r>
-    </w:p>
-    <w:p>
-      <w:pPr>
-        <w:pStyle w:val="a7"/>
-        <w:numPr>
-          <w:ilvl w:val="0"/>
-          <w:numId w:val="14"/>
-        </w:numPr>
-        <w:rPr>
-          <w:rFonts w:ascii="Times New Roman" w:hAnsi="Times New Roman" w:cs="Times New Roman"/>
-          <w:sz w:val="24"/>
-          <w:szCs w:val="24"/>
-        </w:rPr>
-      </w:pPr>
-      <w:r>
-        <w:rPr>
-          <w:rFonts w:ascii="Times New Roman" w:hAnsi="Times New Roman" w:cs="Times New Roman"/>
-          <w:sz w:val="24"/>
-          <w:szCs w:val="24"/>
-        </w:rPr>
-        <w:t>Среднее время загрузки страницы не должно превышать 3 секунды при средней скорости интернета 10 Мбит</w:t>
-      </w:r>
-      <w:r>
-        <w:rPr>
-          <w:rFonts w:ascii="Times New Roman" w:hAnsi="Times New Roman" w:cs="Times New Roman"/>
-          <w:sz w:val="24"/>
-          <w:szCs w:val="24"/>
-        </w:rPr>
-        <w:t>/</w:t>
-      </w:r>
-      <w:r>
-        <w:rPr>
-          <w:rFonts w:ascii="Times New Roman" w:hAnsi="Times New Roman" w:cs="Times New Roman"/>
-          <w:sz w:val="24"/>
-          <w:szCs w:val="24"/>
-        </w:rPr>
-        <w:t>с.</w:t>
-      </w:r>
-    </w:p>
-    <w:p>
-      <w:pPr>
-        <w:pStyle w:val="a7"/>
-        <w:numPr>
-          <w:ilvl w:val="0"/>
-          <w:numId w:val="14"/>
-        </w:numPr>
-        <w:rPr>
-          <w:rFonts w:ascii="Times New Roman" w:hAnsi="Times New Roman" w:cs="Times New Roman"/>
-          <w:sz w:val="24"/>
-          <w:szCs w:val="24"/>
-        </w:rPr>
-      </w:pPr>
-      <w:r>
-        <w:rPr>
-          <w:rFonts w:ascii="Times New Roman" w:hAnsi="Times New Roman" w:cs="Times New Roman"/>
-          <w:sz w:val="24"/>
-          <w:szCs w:val="24"/>
-        </w:rPr>
-        <w:t>Поддержка 50</w:t>
-      </w:r>
-      <w:r>
-        <w:rPr>
-          <w:rFonts w:ascii="Times New Roman" w:hAnsi="Times New Roman" w:cs="Times New Roman"/>
-          <w:sz w:val="24"/>
-          <w:szCs w:val="24"/>
-        </w:rPr>
-        <w:t>0</w:t>
-      </w:r>
-      <w:r>
-        <w:rPr>
-          <w:rFonts w:ascii="Times New Roman" w:hAnsi="Times New Roman" w:cs="Times New Roman"/>
-          <w:sz w:val="24"/>
-          <w:szCs w:val="24"/>
-        </w:rPr>
-        <w:t>0 активных пользователей одновременно.</w:t>
-      </w:r>
-    </w:p>
-    <w:p>
-      <w:pPr>
-        <w:pStyle w:val="a7"/>
-        <w:numPr>
-          <w:ilvl w:val="0"/>
-          <w:numId w:val="14"/>
-        </w:numPr>
-        <w:rPr>
-          <w:rFonts w:ascii="Times New Roman" w:hAnsi="Times New Roman" w:cs="Times New Roman"/>
-          <w:sz w:val="24"/>
-          <w:szCs w:val="24"/>
-        </w:rPr>
-      </w:pPr>
-      <w:r>
-        <w:rPr>
-          <w:rFonts w:ascii="Times New Roman" w:hAnsi="Times New Roman" w:cs="Times New Roman"/>
-          <w:sz w:val="24"/>
-          <w:szCs w:val="24"/>
-        </w:rPr>
-        <w:t>Сервер должен обрабатывать до 600 одновременных запросов без значительного снижения производительности</w:t>
-      </w:r>
-    </w:p>
-    <w:p>
-      <w:pPr>
-        <w:pStyle w:val="a7"/>
-        <w:numPr>
-          <w:ilvl w:val="0"/>
-          <w:numId w:val="14"/>
-        </w:numPr>
-        <w:rPr>
-          <w:rFonts w:ascii="Times New Roman" w:hAnsi="Times New Roman" w:cs="Times New Roman"/>
-          <w:sz w:val="24"/>
-          <w:szCs w:val="24"/>
-        </w:rPr>
-      </w:pPr>
-      <w:r>
-        <w:rPr>
-          <w:rFonts w:ascii="Times New Roman" w:hAnsi="Times New Roman" w:cs="Times New Roman"/>
-          <w:sz w:val="24"/>
-          <w:szCs w:val="24"/>
-        </w:rPr>
-        <w:t xml:space="preserve">Система должна поддерживать увеличение производительности на 50% без архитектурных изменений </w:t>
-      </w:r>
-    </w:p>
-    <w:p>
-      <w:pPr>
-        <w:pStyle w:val="a7"/>
-        <w:numPr>
-          <w:ilvl w:val="0"/>
-          <w:numId w:val="14"/>
-        </w:numPr>
-        <w:rPr>
-          <w:rFonts w:ascii="Times New Roman" w:hAnsi="Times New Roman" w:cs="Times New Roman"/>
-          <w:sz w:val="24"/>
-          <w:szCs w:val="24"/>
-        </w:rPr>
-      </w:pPr>
-      <w:r>
-        <w:rPr>
-          <w:rFonts w:ascii="Times New Roman" w:hAnsi="Times New Roman" w:cs="Times New Roman"/>
-          <w:sz w:val="24"/>
-          <w:szCs w:val="24"/>
-        </w:rPr>
-        <w:t>Размер скачиваемых с веб-сайта и загружаемых на веб-сайт данных не должен превышать 100мб</w:t>
-      </w:r>
-    </w:p>
-    <w:p>
-      <w:pPr>
-        <w:rPr>
-          <w:rFonts w:ascii="Times New Roman" w:hAnsi="Times New Roman" w:cs="Times New Roman"/>
-          <w:sz w:val="24"/>
-          <w:szCs w:val="24"/>
-          <w:lang w:val="en-US"/>
-        </w:rPr>
-      </w:pPr>
-      <w:r>
-        <w:rPr>
-          <w:rFonts w:ascii="Times New Roman" w:hAnsi="Times New Roman" w:cs="Times New Roman"/>
-          <w:sz w:val="24"/>
-          <w:szCs w:val="24"/>
-          <w:lang w:val="en-US"/>
-        </w:rPr>
-        <w:t xml:space="preserve">4.2 </w:t>
-      </w:r>
-      <w:r>
-        <w:rPr>
-          <w:rFonts w:ascii="Times New Roman" w:hAnsi="Times New Roman" w:cs="Times New Roman"/>
-          <w:sz w:val="24"/>
-          <w:szCs w:val="24"/>
-          <w:lang w:val="en-US"/>
-        </w:rPr>
-        <w:t>Security</w:t>
-      </w:r>
-    </w:p>
-    <w:p>
-      <w:pPr>
-        <w:pStyle w:val="a7"/>
-        <w:numPr>
-          <w:ilvl w:val="0"/>
-          <w:numId w:val="15"/>
-        </w:numPr>
-        <w:rPr>
-          <w:rFonts w:ascii="Times New Roman" w:hAnsi="Times New Roman" w:cs="Times New Roman"/>
-          <w:sz w:val="24"/>
-          <w:szCs w:val="24"/>
-        </w:rPr>
-      </w:pPr>
-      <w:r>
-        <w:rPr>
-          <w:rFonts w:ascii="Times New Roman" w:hAnsi="Times New Roman" w:cs="Times New Roman"/>
-          <w:sz w:val="24"/>
-          <w:szCs w:val="24"/>
-        </w:rPr>
-        <w:t xml:space="preserve">Сервер должен производит </w:t>
-      </w:r>
-      <w:r>
-        <w:rPr>
-          <w:rFonts w:ascii="Times New Roman" w:hAnsi="Times New Roman" w:cs="Times New Roman"/>
-          <w:sz w:val="24"/>
-          <w:szCs w:val="24"/>
-        </w:rPr>
-        <w:t>резервное копирование данных раз в 48 часов</w:t>
-      </w:r>
-    </w:p>
-    <w:p>
-      <w:pPr>
-        <w:pStyle w:val="a7"/>
-        <w:numPr>
-          <w:ilvl w:val="0"/>
-          <w:numId w:val="15"/>
-        </w:numPr>
-        <w:rPr>
-          <w:rFonts w:ascii="Times New Roman" w:hAnsi="Times New Roman" w:cs="Times New Roman"/>
-          <w:sz w:val="24"/>
-          <w:szCs w:val="24"/>
-        </w:rPr>
-      </w:pPr>
-      <w:r>
-        <w:rPr>
-          <w:rFonts w:ascii="Times New Roman" w:hAnsi="Times New Roman" w:cs="Times New Roman"/>
-          <w:sz w:val="24"/>
-          <w:szCs w:val="24"/>
-        </w:rPr>
-        <w:t xml:space="preserve">Все пользовательские данные система должна передавать посредством протокола </w:t>
-      </w:r>
-      <w:r>
-        <w:rPr>
-          <w:rFonts w:ascii="Times New Roman" w:hAnsi="Times New Roman" w:cs="Times New Roman"/>
-          <w:sz w:val="24"/>
-          <w:szCs w:val="24"/>
-          <w:lang w:val="en-US"/>
-        </w:rPr>
-        <w:t>HTTPS</w:t>
-      </w:r>
-    </w:p>
-    <w:p>
-      <w:pPr>
-        <w:pStyle w:val="a7"/>
-        <w:numPr>
-          <w:ilvl w:val="0"/>
-          <w:numId w:val="15"/>
-        </w:numPr>
-        <w:rPr>
-          <w:rFonts w:ascii="Times New Roman" w:hAnsi="Times New Roman" w:cs="Times New Roman"/>
-          <w:sz w:val="24"/>
-        </w:rPr>
-      </w:pPr>
-      <w:r>
-        <w:rPr>
-          <w:rFonts w:ascii="Times New Roman" w:hAnsi="Times New Roman" w:cs="Times New Roman"/>
-          <w:sz w:val="24"/>
-        </w:rPr>
-        <w:t>Система должна поддерживать следующие форматы загружаемых и скачиваемых файлов</w:t>
-      </w:r>
-      <w:r>
-        <w:rPr>
-          <w:rFonts w:ascii="Times New Roman" w:hAnsi="Times New Roman" w:cs="Times New Roman"/>
-          <w:sz w:val="24"/>
-        </w:rPr>
-        <w:t>: .zip, .rar, .mcworld, .mcpack, .jar.</w:t>
-      </w:r>
-    </w:p>
-    <w:p>
-      <w:pPr>
-        <w:rPr>
-          <w:rFonts w:ascii="Times New Roman" w:hAnsi="Times New Roman" w:cs="Times New Roman"/>
-          <w:sz w:val="24"/>
-          <w:szCs w:val="24"/>
-          <w:lang w:val="en-US"/>
-        </w:rPr>
-      </w:pPr>
-      <w:r>
-        <w:rPr>
-          <w:rFonts w:ascii="Times New Roman" w:hAnsi="Times New Roman" w:cs="Times New Roman"/>
-          <w:sz w:val="24"/>
-          <w:szCs w:val="24"/>
-          <w:lang w:val="en-US"/>
-        </w:rPr>
-        <w:t>4.3</w:t>
-      </w:r>
-      <w:r>
-        <w:rPr>
-          <w:rFonts w:ascii="Times New Roman" w:hAnsi="Times New Roman" w:cs="Times New Roman"/>
-          <w:sz w:val="24"/>
-          <w:szCs w:val="24"/>
-          <w:lang w:val="en-US"/>
-        </w:rPr>
-        <w:t xml:space="preserve"> </w:t>
-      </w:r>
-      <w:r>
-        <w:rPr>
-          <w:rFonts w:ascii="Times New Roman" w:hAnsi="Times New Roman" w:cs="Times New Roman"/>
-          <w:sz w:val="24"/>
-          <w:szCs w:val="24"/>
-          <w:lang w:val="en-US"/>
-        </w:rPr>
-        <w:t>Usability</w:t>
-      </w:r>
-    </w:p>
-    <w:p>
-      <w:pPr>
-        <w:pStyle w:val="a7"/>
-        <w:numPr>
-          <w:ilvl w:val="0"/>
-          <w:numId w:val="15"/>
-        </w:numPr>
-        <w:rPr>
-          <w:rFonts w:ascii="Times New Roman" w:hAnsi="Times New Roman" w:cs="Times New Roman"/>
-          <w:sz w:val="24"/>
-        </w:rPr>
-      </w:pPr>
-      <w:r>
-        <w:rPr>
-          <w:rFonts w:ascii="Times New Roman" w:hAnsi="Times New Roman" w:cs="Times New Roman"/>
-          <w:sz w:val="24"/>
-        </w:rPr>
-        <w:t>Сайт должен корректно работать на устройствах с минимальным разрешением экрана 320×480 пикселей</w:t>
-      </w:r>
-    </w:p>
-    <w:p>
-      <w:pPr>
-        <w:pStyle w:val="a7"/>
-        <w:numPr>
-          <w:ilvl w:val="0"/>
-          <w:numId w:val="15"/>
-        </w:numPr>
-        <w:rPr>
-          <w:rFonts w:ascii="Times New Roman" w:hAnsi="Times New Roman" w:cs="Times New Roman"/>
-          <w:sz w:val="24"/>
-        </w:rPr>
-      </w:pPr>
-      <w:r>
-        <w:rPr>
-          <w:rFonts w:ascii="Times New Roman" w:hAnsi="Times New Roman" w:cs="Times New Roman"/>
-          <w:sz w:val="24"/>
-        </w:rPr>
-        <w:t>Система должна поддерживать работу в браузерах следующих версий</w:t>
-      </w:r>
-      <w:r>
-        <w:rPr>
-          <w:rFonts w:ascii="Times New Roman" w:hAnsi="Times New Roman" w:cs="Times New Roman"/>
-          <w:sz w:val="24"/>
-        </w:rPr>
-        <w:t>: Ch</w:t>
-      </w:r>
-      <w:r>
-        <w:rPr>
-          <w:rFonts w:ascii="Times New Roman" w:hAnsi="Times New Roman" w:cs="Times New Roman"/>
-          <w:sz w:val="24"/>
-        </w:rPr>
-        <w:t>rome 90+, Firefox 85+, Edge 90+</w:t>
-      </w:r>
-      <w:r>
-        <w:rPr>
-          <w:rFonts w:ascii="Times New Roman" w:hAnsi="Times New Roman" w:cs="Times New Roman"/>
-          <w:sz w:val="24"/>
-        </w:rPr>
-        <w:t xml:space="preserve">, </w:t>
-      </w:r>
-      <w:r>
-        <w:rPr>
-          <w:rFonts w:ascii="Times New Roman" w:hAnsi="Times New Roman" w:cs="Times New Roman"/>
-          <w:sz w:val="24"/>
-          <w:lang w:val="en-US"/>
-        </w:rPr>
-        <w:t>Safari</w:t>
-      </w:r>
-      <w:r>
-        <w:rPr>
-          <w:rFonts w:ascii="Times New Roman" w:hAnsi="Times New Roman" w:cs="Times New Roman"/>
-          <w:sz w:val="24"/>
-        </w:rPr>
-        <w:t xml:space="preserve"> </w:t>
-      </w:r>
-      <w:r>
-        <w:rPr>
-          <w:rFonts w:ascii="Times New Roman" w:hAnsi="Times New Roman" w:cs="Times New Roman"/>
-          <w:sz w:val="24"/>
-        </w:rPr>
-        <w:t>17+</w:t>
-      </w:r>
-    </w:p>
-    <w:p>
-      <w:pPr>
-        <w:rPr>
-          <w:rFonts w:ascii="Times New Roman" w:hAnsi="Times New Roman" w:cs="Times New Roman"/>
-          <w:sz w:val="24"/>
-          <w:szCs w:val="24"/>
-          <w:lang w:val="en-US"/>
-        </w:rPr>
-      </w:pPr>
-      <w:r>
-        <w:rPr>
-          <w:rFonts w:ascii="Times New Roman" w:hAnsi="Times New Roman" w:cs="Times New Roman"/>
-          <w:sz w:val="24"/>
-          <w:szCs w:val="24"/>
-          <w:lang w:val="en-US"/>
-        </w:rPr>
-        <w:t>4.</w:t>
-      </w:r>
-      <w:r>
-        <w:rPr>
-          <w:rFonts w:ascii="Times New Roman" w:hAnsi="Times New Roman" w:cs="Times New Roman"/>
-          <w:sz w:val="24"/>
-          <w:szCs w:val="24"/>
-          <w:lang w:val="en-US"/>
-        </w:rPr>
-        <w:t>4</w:t>
-      </w:r>
-      <w:r>
-        <w:rPr>
-          <w:rFonts w:ascii="Times New Roman" w:hAnsi="Times New Roman" w:cs="Times New Roman"/>
-          <w:sz w:val="24"/>
-          <w:szCs w:val="24"/>
-          <w:lang w:val="en-US"/>
-        </w:rPr>
-        <w:t xml:space="preserve"> </w:t>
-      </w:r>
-      <w:r>
-        <w:rPr>
-          <w:rFonts w:ascii="Times New Roman" w:hAnsi="Times New Roman" w:cs="Times New Roman"/>
-          <w:sz w:val="24"/>
-          <w:szCs w:val="24"/>
-          <w:lang w:val="en-US"/>
-        </w:rPr>
-        <w:t>M</w:t>
-      </w:r>
-      <w:r>
-        <w:rPr>
-          <w:rFonts w:ascii="Times New Roman" w:hAnsi="Times New Roman" w:cs="Times New Roman"/>
-          <w:sz w:val="24"/>
-          <w:szCs w:val="24"/>
-          <w:lang w:val="en-US"/>
-        </w:rPr>
-        <w:t>aintenance</w:t>
-      </w:r>
-    </w:p>
-    <w:p>
-      <w:pPr>
-        <w:pStyle w:val="a7"/>
-        <w:numPr>
-          <w:ilvl w:val="0"/>
-          <w:numId w:val="26"/>
-        </w:numPr>
-        <w:rPr>
-          <w:rFonts w:ascii="Times New Roman" w:hAnsi="Times New Roman" w:cs="Times New Roman"/>
-          <w:sz w:val="24"/>
-          <w:szCs w:val="24"/>
-        </w:rPr>
-      </w:pPr>
-      <w:r>
-        <w:rPr>
-          <w:rFonts w:ascii="Times New Roman" w:hAnsi="Times New Roman" w:cs="Times New Roman"/>
-          <w:sz w:val="24"/>
-          <w:szCs w:val="24"/>
-        </w:rPr>
-        <w:t>Архитектура системы должна состоять из модулей, чтобы поддерживать ее гибкость и расширяемость</w:t>
-      </w:r>
-    </w:p>
-    <w:p>
-      <w:pPr>
-        <w:pStyle w:val="a7"/>
-        <w:numPr>
-          <w:ilvl w:val="0"/>
-          <w:numId w:val="26"/>
-        </w:numPr>
-        <w:rPr>
-          <w:rFonts w:ascii="Times New Roman" w:hAnsi="Times New Roman" w:cs="Times New Roman"/>
-          <w:sz w:val="24"/>
-          <w:szCs w:val="24"/>
-        </w:rPr>
-      </w:pPr>
-      <w:r>
-        <w:rPr>
-          <w:rFonts w:ascii="Times New Roman" w:hAnsi="Times New Roman" w:cs="Times New Roman"/>
-          <w:sz w:val="24"/>
-          <w:szCs w:val="24"/>
-        </w:rPr>
-        <w:t>Код должен быть хорошо задокументирован для упрощения поддержки разработки системы</w:t>
-      </w:r>
-    </w:p>
-    <w:bookmarkEnd w:id="9"/>
+      </w:pPr>
+    </w:p>
     <w:p>
       <w:pPr>
         <w:pStyle w:val="3"/>
         <w:spacing w:before="0" w:after="240" w:line="276" w:lineRule="auto"/>
         <w:rPr>
           <w:rFonts w:ascii="Times New Roman" w:hAnsi="Times New Roman" w:cs="Times New Roman"/>
-          <w:color w:val="0000FF"/>
-          <w:lang w:val="en-US"/>
-        </w:rPr>
-      </w:pPr>
-      <w:r>
-        <w:rPr>
-          <w:rFonts w:ascii="Times New Roman" w:hAnsi="Times New Roman" w:cs="Times New Roman"/>
-          <w:lang w:val="en-US"/>
-        </w:rPr>
-        <w:t>5</w:t>
-      </w:r>
-      <w:r>
-        <w:rPr>
-          <w:rFonts w:ascii="Times New Roman" w:hAnsi="Times New Roman" w:cs="Times New Roman"/>
-          <w:lang w:val="en-US"/>
-        </w:rPr>
-        <w:t xml:space="preserve">. </w:t>
-      </w:r>
-      <w:r>
-        <w:rPr>
-          <w:rFonts w:ascii="Times New Roman" w:hAnsi="Times New Roman" w:cs="Times New Roman"/>
-          <w:lang w:val="en-US"/>
-        </w:rPr>
-        <w:t>UI</w:t>
-      </w:r>
-      <w:r>
-        <w:rPr>
-          <w:rFonts w:ascii="Times New Roman" w:hAnsi="Times New Roman" w:cs="Times New Roman"/>
-          <w:lang w:val="en-US"/>
-        </w:rPr>
-        <w:t xml:space="preserve"> </w:t>
-      </w:r>
-      <w:r>
-        <w:rPr>
-          <w:rFonts w:ascii="Times New Roman" w:hAnsi="Times New Roman" w:cs="Times New Roman"/>
-          <w:lang w:val="en-US"/>
-        </w:rPr>
-        <w:t>requirements</w:t>
-      </w:r>
-    </w:p>
-    <w:p>
-      <w:pPr>
-        <w:rPr>
-          <w:rFonts w:ascii="Times New Roman" w:hAnsi="Times New Roman" w:cs="Times New Roman"/>
-          <w:sz w:val="24"/>
-          <w:szCs w:val="24"/>
-        </w:rPr>
-      </w:pPr>
-      <w:r>
-        <w:rPr>
-          <w:rFonts w:ascii="Times New Roman" w:hAnsi="Times New Roman" w:cs="Times New Roman"/>
-          <w:sz w:val="24"/>
-          <w:szCs w:val="24"/>
-        </w:rPr>
-        <w:t>5.1</w:t>
-      </w:r>
-      <w:r>
-        <w:rPr>
-          <w:rFonts w:ascii="Times New Roman" w:hAnsi="Times New Roman" w:cs="Times New Roman"/>
-          <w:sz w:val="24"/>
-          <w:szCs w:val="24"/>
-        </w:rPr>
-        <w:t xml:space="preserve"> </w:t>
-      </w:r>
-      <w:r>
-        <w:rPr>
-          <w:rFonts w:ascii="Times New Roman" w:hAnsi="Times New Roman" w:cs="Times New Roman"/>
-          <w:sz w:val="24"/>
-          <w:szCs w:val="24"/>
-          <w:lang w:val="en-US"/>
-        </w:rPr>
-        <w:t>Main</w:t>
-      </w:r>
-      <w:r>
-        <w:rPr>
-          <w:rFonts w:ascii="Times New Roman" w:hAnsi="Times New Roman" w:cs="Times New Roman"/>
-          <w:sz w:val="24"/>
-          <w:szCs w:val="24"/>
-        </w:rPr>
-        <w:t xml:space="preserve"> </w:t>
-      </w:r>
-      <w:r>
-        <w:rPr>
-          <w:rFonts w:ascii="Times New Roman" w:hAnsi="Times New Roman" w:cs="Times New Roman"/>
-          <w:sz w:val="24"/>
-          <w:szCs w:val="24"/>
-          <w:lang w:val="en-US"/>
-        </w:rPr>
-        <w:t>page</w:t>
-      </w:r>
-    </w:p>
-    <w:p>
-      <w:pPr>
-        <w:pStyle w:val="a7"/>
-        <w:numPr>
-          <w:ilvl w:val="0"/>
-          <w:numId w:val="17"/>
-        </w:numPr>
-        <w:rPr>
-          <w:rFonts w:ascii="Times New Roman" w:hAnsi="Times New Roman" w:cs="Times New Roman"/>
-          <w:sz w:val="24"/>
-          <w:szCs w:val="24"/>
-        </w:rPr>
-      </w:pPr>
-      <w:r>
-        <w:rPr>
-          <w:rFonts w:ascii="Times New Roman" w:hAnsi="Times New Roman" w:cs="Times New Roman"/>
-          <w:sz w:val="24"/>
-          <w:szCs w:val="24"/>
-        </w:rPr>
-        <w:t>Меню с категориями контента</w:t>
-      </w:r>
-    </w:p>
-    <w:p>
-      <w:pPr>
-        <w:pStyle w:val="a7"/>
-        <w:numPr>
-          <w:ilvl w:val="0"/>
-          <w:numId w:val="17"/>
-        </w:numPr>
-        <w:rPr>
-          <w:rFonts w:ascii="Times New Roman" w:hAnsi="Times New Roman" w:cs="Times New Roman"/>
-          <w:sz w:val="24"/>
-          <w:szCs w:val="24"/>
-        </w:rPr>
-      </w:pPr>
-      <w:r>
-        <w:rPr>
-          <w:rFonts w:ascii="Times New Roman" w:hAnsi="Times New Roman" w:cs="Times New Roman"/>
-          <w:sz w:val="24"/>
-          <w:szCs w:val="24"/>
-        </w:rPr>
-        <w:t>Отображение популярных и последних загрузок</w:t>
-      </w:r>
-    </w:p>
-    <w:p>
-      <w:pPr>
-        <w:pStyle w:val="a7"/>
-        <w:numPr>
-          <w:ilvl w:val="0"/>
-          <w:numId w:val="17"/>
-        </w:numPr>
-        <w:rPr>
-          <w:rFonts w:ascii="Times New Roman" w:hAnsi="Times New Roman" w:cs="Times New Roman"/>
-          <w:sz w:val="24"/>
-          <w:szCs w:val="24"/>
-        </w:rPr>
-      </w:pPr>
-      <w:r>
-        <w:rPr>
-          <w:rFonts w:ascii="Times New Roman" w:hAnsi="Times New Roman" w:cs="Times New Roman"/>
-          <w:sz w:val="24"/>
-          <w:szCs w:val="24"/>
-        </w:rPr>
-        <w:t>Форма поиска</w:t>
-      </w:r>
-    </w:p>
-    <w:p>
-      <w:pPr>
-        <w:rPr>
-          <w:rFonts w:ascii="Times New Roman" w:hAnsi="Times New Roman" w:cs="Times New Roman"/>
-          <w:sz w:val="24"/>
-          <w:szCs w:val="24"/>
-          <w:lang w:val="en-US"/>
-        </w:rPr>
-      </w:pPr>
-      <w:r>
-        <w:rPr>
-          <w:rFonts w:ascii="Times New Roman" w:hAnsi="Times New Roman" w:cs="Times New Roman"/>
-          <w:sz w:val="24"/>
-          <w:szCs w:val="24"/>
-        </w:rPr>
-        <w:t xml:space="preserve">5.2 </w:t>
-      </w:r>
-      <w:r>
-        <w:rPr>
-          <w:rFonts w:ascii="Times New Roman" w:hAnsi="Times New Roman" w:cs="Times New Roman"/>
-          <w:sz w:val="24"/>
-          <w:szCs w:val="24"/>
-          <w:lang w:val="en-US"/>
-        </w:rPr>
-        <w:t>Content page</w:t>
-      </w:r>
-    </w:p>
-    <w:p>
-      <w:pPr>
-        <w:pStyle w:val="a7"/>
-        <w:numPr>
-          <w:ilvl w:val="0"/>
-          <w:numId w:val="18"/>
-        </w:numPr>
-        <w:rPr>
-          <w:rFonts w:ascii="Times New Roman" w:hAnsi="Times New Roman" w:cs="Times New Roman"/>
-          <w:sz w:val="24"/>
-          <w:szCs w:val="24"/>
-        </w:rPr>
-      </w:pPr>
-      <w:r>
-        <w:rPr>
-          <w:rFonts w:ascii="Times New Roman" w:hAnsi="Times New Roman" w:cs="Times New Roman"/>
-          <w:sz w:val="24"/>
-          <w:szCs w:val="24"/>
-        </w:rPr>
-        <w:t>Информация о файле (название, автор, дата, категория, теги)</w:t>
-      </w:r>
-    </w:p>
-    <w:p>
-      <w:pPr>
-        <w:pStyle w:val="a7"/>
-        <w:numPr>
-          <w:ilvl w:val="0"/>
-          <w:numId w:val="18"/>
-        </w:numPr>
-        <w:rPr>
-          <w:rFonts w:ascii="Times New Roman" w:hAnsi="Times New Roman" w:cs="Times New Roman"/>
-          <w:sz w:val="24"/>
-          <w:szCs w:val="24"/>
-        </w:rPr>
-      </w:pPr>
-      <w:r>
-        <w:rPr>
-          <w:rFonts w:ascii="Times New Roman" w:hAnsi="Times New Roman" w:cs="Times New Roman"/>
-          <w:sz w:val="24"/>
-          <w:szCs w:val="24"/>
-        </w:rPr>
-        <w:t>Кнопка скачивания</w:t>
-      </w:r>
-    </w:p>
-    <w:p>
-      <w:pPr>
-        <w:pStyle w:val="a7"/>
-        <w:numPr>
-          <w:ilvl w:val="0"/>
-          <w:numId w:val="18"/>
-        </w:numPr>
-        <w:rPr>
-          <w:rFonts w:ascii="Times New Roman" w:hAnsi="Times New Roman" w:cs="Times New Roman"/>
-          <w:sz w:val="24"/>
-          <w:szCs w:val="24"/>
-        </w:rPr>
-      </w:pPr>
-      <w:r>
-        <w:rPr>
-          <w:rFonts w:ascii="Times New Roman" w:hAnsi="Times New Roman" w:cs="Times New Roman"/>
-          <w:sz w:val="24"/>
-          <w:szCs w:val="24"/>
-        </w:rPr>
-        <w:t>Система оценок и комментариев</w:t>
-      </w:r>
-    </w:p>
-    <w:p>
-      <w:pPr>
-        <w:rPr>
-          <w:rFonts w:ascii="Times New Roman" w:hAnsi="Times New Roman" w:cs="Times New Roman"/>
-          <w:sz w:val="24"/>
-          <w:szCs w:val="24"/>
-          <w:lang w:val="en-US"/>
-        </w:rPr>
-      </w:pPr>
-      <w:r>
-        <w:rPr>
-          <w:rFonts w:ascii="Times New Roman" w:hAnsi="Times New Roman" w:cs="Times New Roman"/>
-          <w:sz w:val="24"/>
-          <w:szCs w:val="24"/>
-          <w:lang w:val="en-US"/>
-        </w:rPr>
-        <w:t>5.3</w:t>
-      </w:r>
-      <w:r>
-        <w:rPr>
-          <w:rFonts w:ascii="Times New Roman" w:hAnsi="Times New Roman" w:cs="Times New Roman"/>
-          <w:sz w:val="24"/>
-          <w:szCs w:val="24"/>
-          <w:lang w:val="en-US"/>
-        </w:rPr>
-        <w:t xml:space="preserve"> </w:t>
-      </w:r>
-      <w:r>
-        <w:rPr>
-          <w:rFonts w:ascii="Times New Roman" w:hAnsi="Times New Roman" w:cs="Times New Roman"/>
-          <w:sz w:val="24"/>
-          <w:szCs w:val="24"/>
-          <w:lang w:val="en-US"/>
-        </w:rPr>
-        <w:t>User page</w:t>
-      </w:r>
-    </w:p>
-    <w:p>
-      <w:pPr>
-        <w:pStyle w:val="a7"/>
-        <w:numPr>
-          <w:ilvl w:val="0"/>
-          <w:numId w:val="19"/>
-        </w:numPr>
-      </w:pPr>
-      <w:r>
-        <w:t>Профиль с аватаром, данными пользователя и списком загруженных файлов</w:t>
-      </w:r>
-    </w:p>
-    <w:p>
-      <w:pPr>
-        <w:pStyle w:val="a7"/>
-        <w:numPr>
-          <w:ilvl w:val="0"/>
-          <w:numId w:val="19"/>
-        </w:numPr>
-      </w:pPr>
-      <w:r>
-        <w:t>Возможность редактирования профиля</w:t>
-      </w:r>
-    </w:p>
-    <w:p>
-      <w:pPr>
-        <w:pStyle w:val="4"/>
-        <w:spacing w:before="0" w:after="240" w:line="276" w:lineRule="auto"/>
-        <w:rPr>
-          <w:rFonts w:ascii="Times New Roman" w:hAnsi="Times New Roman" w:cs="Times New Roman"/>
-          <w:i w:val="0"/>
-          <w:iCs w:val="0"/>
-          <w:sz w:val="24"/>
-          <w:szCs w:val="24"/>
-          <w:lang w:val="en-US"/>
-        </w:rPr>
-      </w:pPr>
-      <w:r>
-        <w:rPr>
-          <w:rFonts w:ascii="Times New Roman" w:hAnsi="Times New Roman" w:cs="Times New Roman"/>
-          <w:i w:val="0"/>
-          <w:iCs w:val="0"/>
-          <w:sz w:val="24"/>
-          <w:szCs w:val="24"/>
-          <w:lang w:val="en-US"/>
-        </w:rPr>
-        <w:lastRenderedPageBreak/>
-        <w:t>5.4</w:t>
-      </w:r>
-      <w:r>
-        <w:rPr>
-          <w:rFonts w:ascii="Times New Roman" w:hAnsi="Times New Roman" w:cs="Times New Roman"/>
-          <w:i w:val="0"/>
-          <w:iCs w:val="0"/>
-          <w:sz w:val="24"/>
-          <w:szCs w:val="24"/>
-          <w:lang w:val="en-US"/>
-        </w:rPr>
-        <w:t xml:space="preserve"> </w:t>
-      </w:r>
-      <w:r>
-        <w:rPr>
-          <w:rFonts w:ascii="Times New Roman" w:hAnsi="Times New Roman" w:cs="Times New Roman"/>
-          <w:i w:val="0"/>
-          <w:iCs w:val="0"/>
-          <w:sz w:val="24"/>
-          <w:szCs w:val="24"/>
-          <w:lang w:val="en-US"/>
-        </w:rPr>
-        <w:t>Admin-panel</w:t>
-      </w:r>
-    </w:p>
-    <w:p>
-      <w:pPr>
-        <w:pStyle w:val="a7"/>
-        <w:numPr>
-          <w:ilvl w:val="0"/>
-          <w:numId w:val="20"/>
-        </w:numPr>
-      </w:pPr>
-      <w:r>
-        <w:t>Основная статистика</w:t>
-      </w:r>
-      <w:r>
-        <w:t xml:space="preserve"> (регистрация, загрузки, жалобы)</w:t>
-      </w:r>
-    </w:p>
-    <w:p>
-      <w:pPr>
-        <w:pStyle w:val="a7"/>
-        <w:numPr>
-          <w:ilvl w:val="0"/>
-          <w:numId w:val="20"/>
-        </w:numPr>
-      </w:pPr>
-      <w:r>
-        <w:t>Интерфейс модерация контента</w:t>
-      </w:r>
-    </w:p>
-    <w:p>
-      <w:pPr>
-        <w:pStyle w:val="a7"/>
-        <w:numPr>
-          <w:ilvl w:val="0"/>
-          <w:numId w:val="20"/>
-        </w:numPr>
-      </w:pPr>
-      <w:r>
-        <w:t>Управление пользователями</w:t>
-      </w:r>
-    </w:p>
-    <w:p>
-      <w:pPr>
-        <w:pStyle w:val="3"/>
-        <w:spacing w:before="0" w:after="240" w:line="276" w:lineRule="auto"/>
-        <w:rPr>
-          <w:rFonts w:ascii="Times New Roman" w:hAnsi="Times New Roman" w:cs="Times New Roman"/>
-          <w:lang w:val="en-US"/>
-        </w:rPr>
-      </w:pPr>
-      <w:bookmarkStart w:id="11" w:name="_Toc191300101"/>
-      <w:bookmarkStart w:id="12" w:name="_Toc191300102"/>
-      <w:r>
-        <w:rPr>
-          <w:rFonts w:ascii="Times New Roman" w:hAnsi="Times New Roman" w:cs="Times New Roman"/>
-          <w:lang w:val="en-US"/>
-        </w:rPr>
-        <w:t>6</w:t>
-      </w:r>
-      <w:r>
-        <w:rPr>
-          <w:rFonts w:ascii="Times New Roman" w:hAnsi="Times New Roman" w:cs="Times New Roman"/>
-          <w:lang w:val="en-US"/>
-        </w:rPr>
-        <w:t xml:space="preserve">. </w:t>
-      </w:r>
-      <w:bookmarkEnd w:id="11"/>
-      <w:r>
-        <w:rPr>
-          <w:rFonts w:ascii="Times New Roman" w:hAnsi="Times New Roman" w:cs="Times New Roman"/>
+          <w:b/>
+        </w:rPr>
+      </w:pPr>
+      <w:bookmarkStart w:id="10" w:name="_Toc191300101"/>
+      <w:bookmarkStart w:id="11" w:name="_Toc191300102"/>
+      <w:r>
+        <w:rPr>
+          <w:rFonts w:ascii="Times New Roman" w:hAnsi="Times New Roman" w:cs="Times New Roman"/>
+          <w:b/>
+        </w:rPr>
+        <w:t xml:space="preserve">6. </w:t>
+      </w:r>
+      <w:bookmarkEnd w:id="10"/>
+      <w:r>
+        <w:rPr>
+          <w:rFonts w:ascii="Times New Roman" w:hAnsi="Times New Roman" w:cs="Times New Roman"/>
+          <w:b/>
           <w:lang w:val="en-US"/>
         </w:rPr>
         <w:t>Risks</w:t>
@@ -4108,100 +3671,13 @@
         </w:rPr>
         <w:t xml:space="preserve">. </w:t>
       </w:r>
+      <w:bookmarkEnd w:id="11"/>
       <w:r>
         <w:rPr>
           <w:rFonts w:ascii="Times New Roman" w:hAnsi="Times New Roman" w:cs="Times New Roman"/>
           <w:lang w:val="en-US"/>
         </w:rPr>
-        <w:t>Models and diagrams</w:t>
-      </w:r>
-      <w:bookmarkEnd w:id="12"/>
-    </w:p>
-    <w:p>
-      <w:pPr>
-        <w:pStyle w:val="4"/>
-        <w:spacing w:before="0" w:after="240" w:line="276" w:lineRule="auto"/>
-        <w:rPr>
-          <w:rFonts w:ascii="Times New Roman" w:hAnsi="Times New Roman" w:cs="Times New Roman"/>
-          <w:i w:val="0"/>
-          <w:iCs w:val="0"/>
-          <w:sz w:val="24"/>
-          <w:szCs w:val="24"/>
-        </w:rPr>
-      </w:pPr>
-      <w:r>
-        <w:rPr>
-          <w:rFonts w:ascii="Times New Roman" w:hAnsi="Times New Roman" w:cs="Times New Roman"/>
-          <w:i w:val="0"/>
-          <w:iCs w:val="0"/>
-          <w:sz w:val="24"/>
-          <w:szCs w:val="24"/>
-          <w:lang w:val="en-US"/>
-        </w:rPr>
-        <w:t>7.1 Use</w:t>
-      </w:r>
-      <w:r>
-        <w:rPr>
-          <w:rFonts w:ascii="Times New Roman" w:hAnsi="Times New Roman" w:cs="Times New Roman"/>
-          <w:i w:val="0"/>
-          <w:iCs w:val="0"/>
-          <w:sz w:val="24"/>
-          <w:szCs w:val="24"/>
-          <w:lang w:val="en-US"/>
-        </w:rPr>
-        <w:t xml:space="preserve"> case</w:t>
-      </w:r>
-      <w:r>
-        <w:rPr>
-          <w:rFonts w:ascii="Times New Roman" w:hAnsi="Times New Roman" w:cs="Times New Roman"/>
-          <w:i w:val="0"/>
-          <w:iCs w:val="0"/>
-          <w:noProof/>
-          <w:sz w:val="24"/>
-          <w:szCs w:val="24"/>
-          <w:lang w:eastAsia="ru-RU"/>
-        </w:rPr>
-        <w:drawing>
-          <wp:inline distT="0" distB="0" distL="0" distR="0" wp14:anchorId="739C1690" wp14:editId="0E70B884">
-            <wp:extent cx="5940425" cy="2253615"/>
-            <wp:effectExtent l="0" t="0" r="3175" b="0"/>
-            <wp:docPr id="2" name="Рисунок 2"/>
-            <wp:cNvGraphicFramePr>
-              <a:graphicFrameLocks xmlns:a="http://schemas.openxmlformats.org/drawingml/2006/main" noChangeAspect="1"/>
-            </wp:cNvGraphicFramePr>
-            <a:graphic xmlns:a="http://schemas.openxmlformats.org/drawingml/2006/main">
-              <a:graphicData uri="http://schemas.openxmlformats.org/drawingml/2006/picture">
-                <pic:pic xmlns:pic="http://schemas.openxmlformats.org/drawingml/2006/picture">
-                  <pic:nvPicPr>
-                    <pic:cNvPr id="2" name="Рисунок 2"/>
-                    <pic:cNvPicPr/>
-                  </pic:nvPicPr>
-                  <pic:blipFill>
-                    <a:blip r:embed="rId10" cstate="print">
-                      <a:extLst>
-                        <a:ext uri="{28A0092B-C50C-407E-A947-70E740481C1C}">
-                          <a14:useLocalDpi xmlns:a14="http://schemas.microsoft.com/office/drawing/2010/main" val="0"/>
-                        </a:ext>
-                      </a:extLst>
-                    </a:blip>
-                    <a:stretch>
-                      <a:fillRect/>
-                    </a:stretch>
-                  </pic:blipFill>
-                  <pic:spPr>
-                    <a:xfrm>
-                      <a:off x="0" y="0"/>
-                      <a:ext cx="5940425" cy="2253615"/>
-                    </a:xfrm>
-                    <a:prstGeom prst="rect">
-                      <a:avLst/>
-                    </a:prstGeom>
-                  </pic:spPr>
-                </pic:pic>
-              </a:graphicData>
-            </a:graphic>
-          </wp:inline>
-        </w:drawing>
+        <w:t xml:space="preserve">Use-case diagrams </w:t>
       </w:r>
     </w:p>
     <w:sectPr>
@@ -5284,6 +4760,232 @@
     </w:lvl>
   </w:abstractNum>
   <w:abstractNum w:abstractNumId="9" w15:restartNumberingAfterBreak="0">
+    <w:nsid w:val="292B183C"/>
+    <w:multiLevelType w:val="multilevel"/>
+    <w:tmpl w:val="C7D82114"/>
+    <w:lvl w:ilvl="0">
+      <w:start w:val="2"/>
+      <w:numFmt w:val="decimal"/>
+      <w:lvlText w:val="%1"/>
+      <w:lvlJc w:val="left"/>
+      <w:pPr>
+        <w:ind w:left="360" w:hanging="360"/>
+      </w:pPr>
+      <w:rPr>
+        <w:rFonts w:hint="default"/>
+      </w:rPr>
+    </w:lvl>
+    <w:lvl w:ilvl="1">
+      <w:start w:val="2"/>
+      <w:numFmt w:val="decimal"/>
+      <w:lvlText w:val="%1.%2"/>
+      <w:lvlJc w:val="left"/>
+      <w:pPr>
+        <w:ind w:left="360" w:hanging="360"/>
+      </w:pPr>
+      <w:rPr>
+        <w:rFonts w:hint="default"/>
+      </w:rPr>
+    </w:lvl>
+    <w:lvl w:ilvl="2">
+      <w:start w:val="1"/>
+      <w:numFmt w:val="decimal"/>
+      <w:lvlText w:val="%1.%2.%3"/>
+      <w:lvlJc w:val="left"/>
+      <w:pPr>
+        <w:ind w:left="720" w:hanging="720"/>
+      </w:pPr>
+      <w:rPr>
+        <w:rFonts w:hint="default"/>
+      </w:rPr>
+    </w:lvl>
+    <w:lvl w:ilvl="3">
+      <w:start w:val="1"/>
+      <w:numFmt w:val="decimal"/>
+      <w:lvlText w:val="%1.%2.%3.%4"/>
+      <w:lvlJc w:val="left"/>
+      <w:pPr>
+        <w:ind w:left="720" w:hanging="720"/>
+      </w:pPr>
+      <w:rPr>
+        <w:rFonts w:hint="default"/>
+      </w:rPr>
+    </w:lvl>
+    <w:lvl w:ilvl="4">
+      <w:start w:val="1"/>
+      <w:numFmt w:val="decimal"/>
+      <w:lvlText w:val="%1.%2.%3.%4.%5"/>
+      <w:lvlJc w:val="left"/>
+      <w:pPr>
+        <w:ind w:left="1080" w:hanging="1080"/>
+      </w:pPr>
+      <w:rPr>
+        <w:rFonts w:hint="default"/>
+      </w:rPr>
+    </w:lvl>
+    <w:lvl w:ilvl="5">
+      <w:start w:val="1"/>
+      <w:numFmt w:val="decimal"/>
+      <w:lvlText w:val="%1.%2.%3.%4.%5.%6"/>
+      <w:lvlJc w:val="left"/>
+      <w:pPr>
+        <w:ind w:left="1080" w:hanging="1080"/>
+      </w:pPr>
+      <w:rPr>
+        <w:rFonts w:hint="default"/>
+      </w:rPr>
+    </w:lvl>
+    <w:lvl w:ilvl="6">
+      <w:start w:val="1"/>
+      <w:numFmt w:val="decimal"/>
+      <w:lvlText w:val="%1.%2.%3.%4.%5.%6.%7"/>
+      <w:lvlJc w:val="left"/>
+      <w:pPr>
+        <w:ind w:left="1440" w:hanging="1440"/>
+      </w:pPr>
+      <w:rPr>
+        <w:rFonts w:hint="default"/>
+      </w:rPr>
+    </w:lvl>
+    <w:lvl w:ilvl="7">
+      <w:start w:val="1"/>
+      <w:numFmt w:val="decimal"/>
+      <w:lvlText w:val="%1.%2.%3.%4.%5.%6.%7.%8"/>
+      <w:lvlJc w:val="left"/>
+      <w:pPr>
+        <w:ind w:left="1440" w:hanging="1440"/>
+      </w:pPr>
+      <w:rPr>
+        <w:rFonts w:hint="default"/>
+      </w:rPr>
+    </w:lvl>
+    <w:lvl w:ilvl="8">
+      <w:start w:val="1"/>
+      <w:numFmt w:val="decimal"/>
+      <w:lvlText w:val="%1.%2.%3.%4.%5.%6.%7.%8.%9"/>
+      <w:lvlJc w:val="left"/>
+      <w:pPr>
+        <w:ind w:left="1800" w:hanging="1800"/>
+      </w:pPr>
+      <w:rPr>
+        <w:rFonts w:hint="default"/>
+      </w:rPr>
+    </w:lvl>
+  </w:abstractNum>
+  <w:abstractNum w:abstractNumId="10" w15:restartNumberingAfterBreak="0">
+    <w:nsid w:val="2AAA7F0A"/>
+    <w:multiLevelType w:val="multilevel"/>
+    <w:tmpl w:val="138664BC"/>
+    <w:lvl w:ilvl="0">
+      <w:start w:val="5"/>
+      <w:numFmt w:val="decimal"/>
+      <w:lvlText w:val="%1"/>
+      <w:lvlJc w:val="left"/>
+      <w:pPr>
+        <w:ind w:left="360" w:hanging="360"/>
+      </w:pPr>
+      <w:rPr>
+        <w:rFonts w:hint="default"/>
+      </w:rPr>
+    </w:lvl>
+    <w:lvl w:ilvl="1">
+      <w:start w:val="1"/>
+      <w:numFmt w:val="decimal"/>
+      <w:lvlText w:val="%1.%2"/>
+      <w:lvlJc w:val="left"/>
+      <w:pPr>
+        <w:ind w:left="360" w:hanging="360"/>
+      </w:pPr>
+      <w:rPr>
+        <w:rFonts w:hint="default"/>
+      </w:rPr>
+    </w:lvl>
+    <w:lvl w:ilvl="2">
+      <w:start w:val="1"/>
+      <w:numFmt w:val="decimal"/>
+      <w:lvlText w:val="%1.%2.%3"/>
+      <w:lvlJc w:val="left"/>
+      <w:pPr>
+        <w:ind w:left="720" w:hanging="720"/>
+      </w:pPr>
+      <w:rPr>
+        <w:rFonts w:hint="default"/>
+      </w:rPr>
+    </w:lvl>
+    <w:lvl w:ilvl="3">
+      <w:start w:val="1"/>
+      <w:numFmt w:val="decimal"/>
+      <w:lvlText w:val="%1.%2.%3.%4"/>
+      <w:lvlJc w:val="left"/>
+      <w:pPr>
+        <w:ind w:left="720" w:hanging="720"/>
+      </w:pPr>
+      <w:rPr>
+        <w:rFonts w:hint="default"/>
+      </w:rPr>
+    </w:lvl>
+    <w:lvl w:ilvl="4">
+      <w:start w:val="1"/>
+      <w:numFmt w:val="decimal"/>
+      <w:lvlText w:val="%1.%2.%3.%4.%5"/>
+      <w:lvlJc w:val="left"/>
+      <w:pPr>
+        <w:ind w:left="1080" w:hanging="1080"/>
+      </w:pPr>
+      <w:rPr>
+        <w:rFonts w:hint="default"/>
+      </w:rPr>
+    </w:lvl>
+    <w:lvl w:ilvl="5">
+      <w:start w:val="1"/>
+      <w:numFmt w:val="decimal"/>
+      <w:lvlText w:val="%1.%2.%3.%4.%5.%6"/>
+      <w:lvlJc w:val="left"/>
+      <w:pPr>
+        <w:ind w:left="1080" w:hanging="1080"/>
+      </w:pPr>
+      <w:rPr>
+        <w:rFonts w:hint="default"/>
+      </w:rPr>
+    </w:lvl>
+    <w:lvl w:ilvl="6">
+      <w:start w:val="1"/>
+      <w:numFmt w:val="decimal"/>
+      <w:lvlText w:val="%1.%2.%3.%4.%5.%6.%7"/>
+      <w:lvlJc w:val="left"/>
+      <w:pPr>
+        <w:ind w:left="1440" w:hanging="1440"/>
+      </w:pPr>
+      <w:rPr>
+        <w:rFonts w:hint="default"/>
+      </w:rPr>
+    </w:lvl>
+    <w:lvl w:ilvl="7">
+      <w:start w:val="1"/>
+      <w:numFmt w:val="decimal"/>
+      <w:lvlText w:val="%1.%2.%3.%4.%5.%6.%7.%8"/>
+      <w:lvlJc w:val="left"/>
+      <w:pPr>
+        <w:ind w:left="1440" w:hanging="1440"/>
+      </w:pPr>
+      <w:rPr>
+        <w:rFonts w:hint="default"/>
+      </w:rPr>
+    </w:lvl>
+    <w:lvl w:ilvl="8">
+      <w:start w:val="1"/>
+      <w:numFmt w:val="decimal"/>
+      <w:lvlText w:val="%1.%2.%3.%4.%5.%6.%7.%8.%9"/>
+      <w:lvlJc w:val="left"/>
+      <w:pPr>
+        <w:ind w:left="1800" w:hanging="1800"/>
+      </w:pPr>
+      <w:rPr>
+        <w:rFonts w:hint="default"/>
+      </w:rPr>
+    </w:lvl>
+  </w:abstractNum>
+  <w:abstractNum w:abstractNumId="11" w15:restartNumberingAfterBreak="0">
     <w:nsid w:val="2D3218FD"/>
     <w:multiLevelType w:val="hybridMultilevel"/>
     <w:tmpl w:val="ABBCEBDA"/>
@@ -5396,7 +5098,7 @@
       </w:rPr>
     </w:lvl>
   </w:abstractNum>
-  <w:abstractNum w:abstractNumId="10" w15:restartNumberingAfterBreak="0">
+  <w:abstractNum w:abstractNumId="12" w15:restartNumberingAfterBreak="0">
     <w:nsid w:val="2DC35501"/>
     <w:multiLevelType w:val="hybridMultilevel"/>
     <w:tmpl w:val="9C200630"/>
@@ -5509,7 +5211,120 @@
       </w:rPr>
     </w:lvl>
   </w:abstractNum>
-  <w:abstractNum w:abstractNumId="11" w15:restartNumberingAfterBreak="0">
+  <w:abstractNum w:abstractNumId="13" w15:restartNumberingAfterBreak="0">
+    <w:nsid w:val="2EFA6B6D"/>
+    <w:multiLevelType w:val="multilevel"/>
+    <w:tmpl w:val="E6D29244"/>
+    <w:lvl w:ilvl="0">
+      <w:start w:val="3"/>
+      <w:numFmt w:val="decimal"/>
+      <w:lvlText w:val="%1."/>
+      <w:lvlJc w:val="left"/>
+      <w:pPr>
+        <w:ind w:left="540" w:hanging="540"/>
+      </w:pPr>
+      <w:rPr>
+        <w:rFonts w:hint="default"/>
+      </w:rPr>
+    </w:lvl>
+    <w:lvl w:ilvl="1">
+      <w:start w:val="1"/>
+      <w:numFmt w:val="decimal"/>
+      <w:lvlText w:val="%1.%2."/>
+      <w:lvlJc w:val="left"/>
+      <w:pPr>
+        <w:ind w:left="1080" w:hanging="720"/>
+      </w:pPr>
+      <w:rPr>
+        <w:rFonts w:hint="default"/>
+      </w:rPr>
+    </w:lvl>
+    <w:lvl w:ilvl="2">
+      <w:start w:val="1"/>
+      <w:numFmt w:val="decimal"/>
+      <w:lvlText w:val="%1.%2.%3."/>
+      <w:lvlJc w:val="left"/>
+      <w:pPr>
+        <w:ind w:left="1440" w:hanging="720"/>
+      </w:pPr>
+      <w:rPr>
+        <w:rFonts w:hint="default"/>
+      </w:rPr>
+    </w:lvl>
+    <w:lvl w:ilvl="3">
+      <w:start w:val="1"/>
+      <w:numFmt w:val="decimal"/>
+      <w:lvlText w:val="%1.%2.%3.%4."/>
+      <w:lvlJc w:val="left"/>
+      <w:pPr>
+        <w:ind w:left="2160" w:hanging="1080"/>
+      </w:pPr>
+      <w:rPr>
+        <w:rFonts w:hint="default"/>
+      </w:rPr>
+    </w:lvl>
+    <w:lvl w:ilvl="4">
+      <w:start w:val="1"/>
+      <w:numFmt w:val="decimal"/>
+      <w:lvlText w:val="%1.%2.%3.%4.%5."/>
+      <w:lvlJc w:val="left"/>
+      <w:pPr>
+        <w:ind w:left="2520" w:hanging="1080"/>
+      </w:pPr>
+      <w:rPr>
+        <w:rFonts w:hint="default"/>
+      </w:rPr>
+    </w:lvl>
+    <w:lvl w:ilvl="5">
+      <w:start w:val="1"/>
+      <w:numFmt w:val="decimal"/>
+      <w:lvlText w:val="%1.%2.%3.%4.%5.%6."/>
+      <w:lvlJc w:val="left"/>
+      <w:pPr>
+        <w:ind w:left="3240" w:hanging="1440"/>
+      </w:pPr>
+      <w:rPr>
+        <w:rFonts w:hint="default"/>
+      </w:rPr>
+    </w:lvl>
+    <w:lvl w:ilvl="6">
+      <w:start w:val="1"/>
+      <w:numFmt w:val="decimal"/>
+      <w:lvlText w:val="%1.%2.%3.%4.%5.%6.%7."/>
+      <w:lvlJc w:val="left"/>
+      <w:pPr>
+        <w:ind w:left="3600" w:hanging="1440"/>
+      </w:pPr>
+      <w:rPr>
+        <w:rFonts w:hint="default"/>
+      </w:rPr>
+    </w:lvl>
+    <w:lvl w:ilvl="7">
+      <w:start w:val="1"/>
+      <w:numFmt w:val="decimal"/>
+      <w:lvlText w:val="%1.%2.%3.%4.%5.%6.%7.%8."/>
+      <w:lvlJc w:val="left"/>
+      <w:pPr>
+        <w:ind w:left="4320" w:hanging="1800"/>
+      </w:pPr>
+      <w:rPr>
+        <w:rFonts w:hint="default"/>
+      </w:rPr>
+    </w:lvl>
+    <w:lvl w:ilvl="8">
+      <w:start w:val="1"/>
+      <w:numFmt w:val="decimal"/>
+      <w:lvlText w:val="%1.%2.%3.%4.%5.%6.%7.%8.%9."/>
+      <w:lvlJc w:val="left"/>
+      <w:pPr>
+        <w:ind w:left="4680" w:hanging="1800"/>
+      </w:pPr>
+      <w:rPr>
+        <w:rFonts w:hint="default"/>
+      </w:rPr>
+    </w:lvl>
+  </w:abstractNum>
+  <w:abstractNum w:abstractNumId="14" w15:restartNumberingAfterBreak="0">
     <w:nsid w:val="319A1CFC"/>
     <w:multiLevelType w:val="hybridMultilevel"/>
     <w:tmpl w:val="3BACBF56"/>
@@ -5622,7 +5437,7 @@
       </w:rPr>
     </w:lvl>
   </w:abstractNum>
-  <w:abstractNum w:abstractNumId="12" w15:restartNumberingAfterBreak="0">
+  <w:abstractNum w:abstractNumId="15" w15:restartNumberingAfterBreak="0">
     <w:nsid w:val="382F1043"/>
     <w:multiLevelType w:val="hybridMultilevel"/>
     <w:tmpl w:val="23943108"/>
@@ -5735,120 +5550,120 @@
       </w:rPr>
     </w:lvl>
   </w:abstractNum>
-  <w:abstractNum w:abstractNumId="13" w15:restartNumberingAfterBreak="0">
+  <w:abstractNum w:abstractNumId="16" w15:restartNumberingAfterBreak="0">
     <w:nsid w:val="43555020"/>
     <w:multiLevelType w:val="hybridMultilevel"/>
-    <w:tmpl w:val="4A7497CC"/>
-    <w:lvl w:ilvl="0" w:tplc="04190001">
+    <w:tmpl w:val="971C72FC"/>
+    <w:lvl w:ilvl="0" w:tplc="94B8C4FC">
+      <w:start w:val="1"/>
+      <w:numFmt w:val="decimal"/>
+      <w:lvlText w:val="%1."/>
+      <w:lvlJc w:val="left"/>
+      <w:pPr>
+        <w:ind w:left="780" w:hanging="360"/>
+      </w:pPr>
+      <w:rPr>
+        <w:rFonts w:ascii="Times New Roman" w:eastAsiaTheme="minorHAnsi" w:hAnsi="Times New Roman" w:cs="Times New Roman"/>
+      </w:rPr>
+    </w:lvl>
+    <w:lvl w:ilvl="1" w:tplc="04190003" w:tentative="1">
+      <w:start w:val="1"/>
+      <w:numFmt w:val="bullet"/>
+      <w:lvlText w:val="o"/>
+      <w:lvlJc w:val="left"/>
+      <w:pPr>
+        <w:ind w:left="1500" w:hanging="360"/>
+      </w:pPr>
+      <w:rPr>
+        <w:rFonts w:ascii="Courier New" w:hAnsi="Courier New" w:cs="Courier New" w:hint="default"/>
+      </w:rPr>
+    </w:lvl>
+    <w:lvl w:ilvl="2" w:tplc="04190005" w:tentative="1">
+      <w:start w:val="1"/>
+      <w:numFmt w:val="bullet"/>
+      <w:lvlText w:val=""/>
+      <w:lvlJc w:val="left"/>
+      <w:pPr>
+        <w:ind w:left="2220" w:hanging="360"/>
+      </w:pPr>
+      <w:rPr>
+        <w:rFonts w:ascii="Wingdings" w:hAnsi="Wingdings" w:hint="default"/>
+      </w:rPr>
+    </w:lvl>
+    <w:lvl w:ilvl="3" w:tplc="04190001" w:tentative="1">
       <w:start w:val="1"/>
       <w:numFmt w:val="bullet"/>
       <w:lvlText w:val=""/>
       <w:lvlJc w:val="left"/>
       <w:pPr>
-        <w:ind w:left="780" w:hanging="360"/>
+        <w:ind w:left="2940" w:hanging="360"/>
       </w:pPr>
       <w:rPr>
         <w:rFonts w:ascii="Symbol" w:hAnsi="Symbol" w:hint="default"/>
       </w:rPr>
     </w:lvl>
-    <w:lvl w:ilvl="1" w:tplc="04190003" w:tentative="1">
+    <w:lvl w:ilvl="4" w:tplc="04190003" w:tentative="1">
       <w:start w:val="1"/>
       <w:numFmt w:val="bullet"/>
       <w:lvlText w:val="o"/>
       <w:lvlJc w:val="left"/>
       <w:pPr>
-        <w:ind w:left="1500" w:hanging="360"/>
+        <w:ind w:left="3660" w:hanging="360"/>
       </w:pPr>
       <w:rPr>
         <w:rFonts w:ascii="Courier New" w:hAnsi="Courier New" w:cs="Courier New" w:hint="default"/>
       </w:rPr>
     </w:lvl>
-    <w:lvl w:ilvl="2" w:tplc="04190005" w:tentative="1">
+    <w:lvl w:ilvl="5" w:tplc="04190005" w:tentative="1">
       <w:start w:val="1"/>
       <w:numFmt w:val="bullet"/>
       <w:lvlText w:val=""/>
       <w:lvlJc w:val="left"/>
       <w:pPr>
-        <w:ind w:left="2220" w:hanging="360"/>
+        <w:ind w:left="4380" w:hanging="360"/>
       </w:pPr>
       <w:rPr>
         <w:rFonts w:ascii="Wingdings" w:hAnsi="Wingdings" w:hint="default"/>
       </w:rPr>
     </w:lvl>
-    <w:lvl w:ilvl="3" w:tplc="04190001" w:tentative="1">
+    <w:lvl w:ilvl="6" w:tplc="04190001" w:tentative="1">
       <w:start w:val="1"/>
       <w:numFmt w:val="bullet"/>
       <w:lvlText w:val=""/>
       <w:lvlJc w:val="left"/>
       <w:pPr>
-        <w:ind w:left="2940" w:hanging="360"/>
+        <w:ind w:left="5100" w:hanging="360"/>
       </w:pPr>
       <w:rPr>
         <w:rFonts w:ascii="Symbol" w:hAnsi="Symbol" w:hint="default"/>
       </w:rPr>
     </w:lvl>
-    <w:lvl w:ilvl="4" w:tplc="04190003" w:tentative="1">
+    <w:lvl w:ilvl="7" w:tplc="04190003" w:tentative="1">
       <w:start w:val="1"/>
       <w:numFmt w:val="bullet"/>
       <w:lvlText w:val="o"/>
       <w:lvlJc w:val="left"/>
       <w:pPr>
-        <w:ind w:left="3660" w:hanging="360"/>
+        <w:ind w:left="5820" w:hanging="360"/>
       </w:pPr>
       <w:rPr>
         <w:rFonts w:ascii="Courier New" w:hAnsi="Courier New" w:cs="Courier New" w:hint="default"/>
       </w:rPr>
     </w:lvl>
-    <w:lvl w:ilvl="5" w:tplc="04190005" w:tentative="1">
+    <w:lvl w:ilvl="8" w:tplc="04190005" w:tentative="1">
       <w:start w:val="1"/>
       <w:numFmt w:val="bullet"/>
       <w:lvlText w:val=""/>
       <w:lvlJc w:val="left"/>
       <w:pPr>
-        <w:ind w:left="4380" w:hanging="360"/>
+        <w:ind w:left="6540" w:hanging="360"/>
       </w:pPr>
       <w:rPr>
         <w:rFonts w:ascii="Wingdings" w:hAnsi="Wingdings" w:hint="default"/>
       </w:rPr>
     </w:lvl>
-    <w:lvl w:ilvl="6" w:tplc="04190001" w:tentative="1">
-      <w:start w:val="1"/>
-      <w:numFmt w:val="bullet"/>
-      <w:lvlText w:val=""/>
-      <w:lvlJc w:val="left"/>
-      <w:pPr>
-        <w:ind w:left="5100" w:hanging="360"/>
-      </w:pPr>
-      <w:rPr>
-        <w:rFonts w:ascii="Symbol" w:hAnsi="Symbol" w:hint="default"/>
-      </w:rPr>
-    </w:lvl>
-    <w:lvl w:ilvl="7" w:tplc="04190003" w:tentative="1">
-      <w:start w:val="1"/>
-      <w:numFmt w:val="bullet"/>
-      <w:lvlText w:val="o"/>
-      <w:lvlJc w:val="left"/>
-      <w:pPr>
-        <w:ind w:left="5820" w:hanging="360"/>
-      </w:pPr>
-      <w:rPr>
-        <w:rFonts w:ascii="Courier New" w:hAnsi="Courier New" w:cs="Courier New" w:hint="default"/>
-      </w:rPr>
-    </w:lvl>
-    <w:lvl w:ilvl="8" w:tplc="04190005" w:tentative="1">
-      <w:start w:val="1"/>
-      <w:numFmt w:val="bullet"/>
-      <w:lvlText w:val=""/>
-      <w:lvlJc w:val="left"/>
-      <w:pPr>
-        <w:ind w:left="6540" w:hanging="360"/>
-      </w:pPr>
-      <w:rPr>
-        <w:rFonts w:ascii="Wingdings" w:hAnsi="Wingdings" w:hint="default"/>
-      </w:rPr>
-    </w:lvl>
   </w:abstractNum>
-  <w:abstractNum w:abstractNumId="14" w15:restartNumberingAfterBreak="0">
+  <w:abstractNum w:abstractNumId="17" w15:restartNumberingAfterBreak="0">
     <w:nsid w:val="476953F9"/>
     <w:multiLevelType w:val="hybridMultilevel"/>
     <w:tmpl w:val="8BF0FDEC"/>
@@ -5961,7 +5776,7 @@
       </w:rPr>
     </w:lvl>
   </w:abstractNum>
-  <w:abstractNum w:abstractNumId="15" w15:restartNumberingAfterBreak="0">
+  <w:abstractNum w:abstractNumId="18" w15:restartNumberingAfterBreak="0">
     <w:nsid w:val="4AFB4EB1"/>
     <w:multiLevelType w:val="hybridMultilevel"/>
     <w:tmpl w:val="40F21010"/>
@@ -6074,7 +5889,7 @@
       </w:rPr>
     </w:lvl>
   </w:abstractNum>
-  <w:abstractNum w:abstractNumId="16" w15:restartNumberingAfterBreak="0">
+  <w:abstractNum w:abstractNumId="19" w15:restartNumberingAfterBreak="0">
     <w:nsid w:val="4C7C7D41"/>
     <w:multiLevelType w:val="hybridMultilevel"/>
     <w:tmpl w:val="4EE4FE68"/>
@@ -6163,7 +5978,7 @@
       </w:pPr>
     </w:lvl>
   </w:abstractNum>
-  <w:abstractNum w:abstractNumId="17" w15:restartNumberingAfterBreak="0">
+  <w:abstractNum w:abstractNumId="20" w15:restartNumberingAfterBreak="0">
     <w:nsid w:val="577E3B1C"/>
     <w:multiLevelType w:val="multilevel"/>
     <w:tmpl w:val="D9F63F0A"/>
@@ -6276,7 +6091,7 @@
       </w:rPr>
     </w:lvl>
   </w:abstractNum>
-  <w:abstractNum w:abstractNumId="18" w15:restartNumberingAfterBreak="0">
+  <w:abstractNum w:abstractNumId="21" w15:restartNumberingAfterBreak="0">
     <w:nsid w:val="58D07B66"/>
     <w:multiLevelType w:val="hybridMultilevel"/>
     <w:tmpl w:val="A44A45C0"/>
@@ -6389,7 +6204,7 @@
       </w:rPr>
     </w:lvl>
   </w:abstractNum>
-  <w:abstractNum w:abstractNumId="19" w15:restartNumberingAfterBreak="0">
+  <w:abstractNum w:abstractNumId="22" w15:restartNumberingAfterBreak="0">
     <w:nsid w:val="5ADF58BB"/>
     <w:multiLevelType w:val="hybridMultilevel"/>
     <w:tmpl w:val="894C9A20"/>
@@ -6502,7 +6317,7 @@
       </w:rPr>
     </w:lvl>
   </w:abstractNum>
-  <w:abstractNum w:abstractNumId="20" w15:restartNumberingAfterBreak="0">
+  <w:abstractNum w:abstractNumId="23" w15:restartNumberingAfterBreak="0">
     <w:nsid w:val="5EF80CBF"/>
     <w:multiLevelType w:val="hybridMultilevel"/>
     <w:tmpl w:val="6A9C7F5E"/>
@@ -6588,7 +6403,7 @@
       </w:pPr>
     </w:lvl>
   </w:abstractNum>
-  <w:abstractNum w:abstractNumId="21" w15:restartNumberingAfterBreak="0">
+  <w:abstractNum w:abstractNumId="24" w15:restartNumberingAfterBreak="0">
     <w:nsid w:val="628A0691"/>
     <w:multiLevelType w:val="hybridMultilevel"/>
     <w:tmpl w:val="0E6219BA"/>
@@ -6701,7 +6516,7 @@
       </w:rPr>
     </w:lvl>
   </w:abstractNum>
-  <w:abstractNum w:abstractNumId="22" w15:restartNumberingAfterBreak="0">
+  <w:abstractNum w:abstractNumId="25" w15:restartNumberingAfterBreak="0">
     <w:nsid w:val="64BE12CB"/>
     <w:multiLevelType w:val="hybridMultilevel"/>
     <w:tmpl w:val="7288261C"/>
@@ -6814,7 +6629,7 @@
       </w:rPr>
     </w:lvl>
   </w:abstractNum>
-  <w:abstractNum w:abstractNumId="23" w15:restartNumberingAfterBreak="0">
+  <w:abstractNum w:abstractNumId="26" w15:restartNumberingAfterBreak="0">
     <w:nsid w:val="689F6557"/>
     <w:multiLevelType w:val="hybridMultilevel"/>
     <w:tmpl w:val="2FBCA976"/>
@@ -6927,7 +6742,7 @@
       </w:rPr>
     </w:lvl>
   </w:abstractNum>
-  <w:abstractNum w:abstractNumId="24" w15:restartNumberingAfterBreak="0">
+  <w:abstractNum w:abstractNumId="27" w15:restartNumberingAfterBreak="0">
     <w:nsid w:val="6CE96EB3"/>
     <w:multiLevelType w:val="hybridMultilevel"/>
     <w:tmpl w:val="52F6FDFC"/>
@@ -7040,7 +6855,120 @@
       </w:rPr>
     </w:lvl>
   </w:abstractNum>
-  <w:abstractNum w:abstractNumId="25" w15:restartNumberingAfterBreak="0">
+  <w:abstractNum w:abstractNumId="28" w15:restartNumberingAfterBreak="0">
+    <w:nsid w:val="6F4B5B64"/>
+    <w:multiLevelType w:val="multilevel"/>
+    <w:tmpl w:val="91F26868"/>
+    <w:lvl w:ilvl="0">
+      <w:start w:val="4"/>
+      <w:numFmt w:val="decimal"/>
+      <w:lvlText w:val="%1"/>
+      <w:lvlJc w:val="left"/>
+      <w:pPr>
+        <w:ind w:left="360" w:hanging="360"/>
+      </w:pPr>
+      <w:rPr>
+        <w:rFonts w:hint="default"/>
+      </w:rPr>
+    </w:lvl>
+    <w:lvl w:ilvl="1">
+      <w:start w:val="1"/>
+      <w:numFmt w:val="decimal"/>
+      <w:lvlText w:val="%1.%2"/>
+      <w:lvlJc w:val="left"/>
+      <w:pPr>
+        <w:ind w:left="360" w:hanging="360"/>
+      </w:pPr>
+      <w:rPr>
+        <w:rFonts w:hint="default"/>
+      </w:rPr>
+    </w:lvl>
+    <w:lvl w:ilvl="2">
+      <w:start w:val="1"/>
+      <w:numFmt w:val="decimal"/>
+      <w:lvlText w:val="%1.%2.%3"/>
+      <w:lvlJc w:val="left"/>
+      <w:pPr>
+        <w:ind w:left="720" w:hanging="720"/>
+      </w:pPr>
+      <w:rPr>
+        <w:rFonts w:hint="default"/>
+      </w:rPr>
+    </w:lvl>
+    <w:lvl w:ilvl="3">
+      <w:start w:val="1"/>
+      <w:numFmt w:val="decimal"/>
+      <w:lvlText w:val="%1.%2.%3.%4"/>
+      <w:lvlJc w:val="left"/>
+      <w:pPr>
+        <w:ind w:left="720" w:hanging="720"/>
+      </w:pPr>
+      <w:rPr>
+        <w:rFonts w:hint="default"/>
+      </w:rPr>
+    </w:lvl>
+    <w:lvl w:ilvl="4">
+      <w:start w:val="1"/>
+      <w:numFmt w:val="decimal"/>
+      <w:lvlText w:val="%1.%2.%3.%4.%5"/>
+      <w:lvlJc w:val="left"/>
+      <w:pPr>
+        <w:ind w:left="1080" w:hanging="1080"/>
+      </w:pPr>
+      <w:rPr>
+        <w:rFonts w:hint="default"/>
+      </w:rPr>
+    </w:lvl>
+    <w:lvl w:ilvl="5">
+      <w:start w:val="1"/>
+      <w:numFmt w:val="decimal"/>
+      <w:lvlText w:val="%1.%2.%3.%4.%5.%6"/>
+      <w:lvlJc w:val="left"/>
+      <w:pPr>
+        <w:ind w:left="1080" w:hanging="1080"/>
+      </w:pPr>
+      <w:rPr>
+        <w:rFonts w:hint="default"/>
+      </w:rPr>
+    </w:lvl>
+    <w:lvl w:ilvl="6">
+      <w:start w:val="1"/>
+      <w:numFmt w:val="decimal"/>
+      <w:lvlText w:val="%1.%2.%3.%4.%5.%6.%7"/>
+      <w:lvlJc w:val="left"/>
+      <w:pPr>
+        <w:ind w:left="1440" w:hanging="1440"/>
+      </w:pPr>
+      <w:rPr>
+        <w:rFonts w:hint="default"/>
+      </w:rPr>
+    </w:lvl>
+    <w:lvl w:ilvl="7">
+      <w:start w:val="1"/>
+      <w:numFmt w:val="decimal"/>
+      <w:lvlText w:val="%1.%2.%3.%4.%5.%6.%7.%8"/>
+      <w:lvlJc w:val="left"/>
+      <w:pPr>
+        <w:ind w:left="1440" w:hanging="1440"/>
+      </w:pPr>
+      <w:rPr>
+        <w:rFonts w:hint="default"/>
+      </w:rPr>
+    </w:lvl>
+    <w:lvl w:ilvl="8">
+      <w:start w:val="1"/>
+      <w:numFmt w:val="decimal"/>
+      <w:lvlText w:val="%1.%2.%3.%4.%5.%6.%7.%8.%9"/>
+      <w:lvlJc w:val="left"/>
+      <w:pPr>
+        <w:ind w:left="1800" w:hanging="1800"/>
+      </w:pPr>
+      <w:rPr>
+        <w:rFonts w:hint="default"/>
+      </w:rPr>
+    </w:lvl>
+  </w:abstractNum>
+  <w:abstractNum w:abstractNumId="29" w15:restartNumberingAfterBreak="0">
     <w:nsid w:val="7BC17C63"/>
     <w:multiLevelType w:val="hybridMultilevel"/>
     <w:tmpl w:val="5E5EB662"/>
@@ -7154,10 +7082,10 @@
     </w:lvl>
   </w:abstractNum>
   <w:num w:numId="1">
-    <w:abstractNumId w:val="20"/>
+    <w:abstractNumId w:val="23"/>
   </w:num>
   <w:num w:numId="2">
-    <w:abstractNumId w:val="16"/>
+    <w:abstractNumId w:val="19"/>
   </w:num>
   <w:num w:numId="3">
     <w:abstractNumId w:val="7"/>
@@ -7172,19 +7100,19 @@
     <w:abstractNumId w:val="6"/>
   </w:num>
   <w:num w:numId="7">
-    <w:abstractNumId w:val="19"/>
+    <w:abstractNumId w:val="22"/>
   </w:num>
   <w:num w:numId="8">
-    <w:abstractNumId w:val="13"/>
+    <w:abstractNumId w:val="16"/>
   </w:num>
   <w:num w:numId="9">
     <w:abstractNumId w:val="0"/>
   </w:num>
   <w:num w:numId="10">
-    <w:abstractNumId w:val="21"/>
+    <w:abstractNumId w:val="24"/>
   </w:num>
   <w:num w:numId="11">
-    <w:abstractNumId w:val="11"/>
+    <w:abstractNumId w:val="14"/>
   </w:num>
   <w:num w:numId="12">
     <w:abstractNumId w:val="4"/>
@@ -7193,43 +7121,85 @@
     <w:abstractNumId w:val="3"/>
   </w:num>
   <w:num w:numId="14">
-    <w:abstractNumId w:val="25"/>
+    <w:abstractNumId w:val="29"/>
   </w:num>
   <w:num w:numId="15">
-    <w:abstractNumId w:val="14"/>
+    <w:abstractNumId w:val="17"/>
   </w:num>
   <w:num w:numId="16">
-    <w:abstractNumId w:val="18"/>
+    <w:abstractNumId w:val="21"/>
   </w:num>
   <w:num w:numId="17">
-    <w:abstractNumId w:val="12"/>
+    <w:abstractNumId w:val="15"/>
   </w:num>
   <w:num w:numId="18">
-    <w:abstractNumId w:val="10"/>
+    <w:abstractNumId w:val="12"/>
   </w:num>
   <w:num w:numId="19">
     <w:abstractNumId w:val="1"/>
   </w:num>
   <w:num w:numId="20">
-    <w:abstractNumId w:val="24"/>
+    <w:abstractNumId w:val="27"/>
   </w:num>
   <w:num w:numId="21">
-    <w:abstractNumId w:val="22"/>
+    <w:abstractNumId w:val="25"/>
   </w:num>
   <w:num w:numId="22">
-    <w:abstractNumId w:val="15"/>
+    <w:abstractNumId w:val="18"/>
   </w:num>
   <w:num w:numId="23">
-    <w:abstractNumId w:val="23"/>
+    <w:abstractNumId w:val="26"/>
   </w:num>
   <w:num w:numId="24">
-    <w:abstractNumId w:val="9"/>
+    <w:abstractNumId w:val="11"/>
   </w:num>
   <w:num w:numId="25">
-    <w:abstractNumId w:val="17"/>
+    <w:abstractNumId w:val="20"/>
   </w:num>
   <w:num w:numId="26">
     <w:abstractNumId w:val="8"/>
+  </w:num>
+  <w:num w:numId="27">
+    <w:abstractNumId w:val="9"/>
+  </w:num>
+  <w:num w:numId="28">
+    <w:abstractNumId w:val="13"/>
+  </w:num>
+  <w:num w:numId="29">
+    <w:abstractNumId w:val="28"/>
+  </w:num>
+  <w:num w:numId="30">
+    <w:abstractNumId w:val="28"/>
+    <w:lvlOverride w:ilvl="0">
+      <w:startOverride w:val="4"/>
+    </w:lvlOverride>
+    <w:lvlOverride w:ilvl="1">
+      <w:startOverride w:val="1"/>
+    </w:lvlOverride>
+    <w:lvlOverride w:ilvl="2">
+      <w:startOverride w:val="1"/>
+    </w:lvlOverride>
+    <w:lvlOverride w:ilvl="3">
+      <w:startOverride w:val="1"/>
+    </w:lvlOverride>
+    <w:lvlOverride w:ilvl="4">
+      <w:startOverride w:val="1"/>
+    </w:lvlOverride>
+    <w:lvlOverride w:ilvl="5">
+      <w:startOverride w:val="1"/>
+    </w:lvlOverride>
+    <w:lvlOverride w:ilvl="6">
+      <w:startOverride w:val="1"/>
+    </w:lvlOverride>
+    <w:lvlOverride w:ilvl="7">
+      <w:startOverride w:val="1"/>
+    </w:lvlOverride>
+    <w:lvlOverride w:ilvl="8">
+      <w:startOverride w:val="1"/>
+    </w:lvlOverride>
+  </w:num>
+  <w:num w:numId="31">
+    <w:abstractNumId w:val="10"/>
   </w:num>
 </w:numbering>
 </file>
@@ -8587,7 +8557,7 @@
 </file>
 
 <file path=customXml/itemProps1.xml><?xml version="1.0" encoding="utf-8"?>
-<ds:datastoreItem xmlns:ds="http://schemas.openxmlformats.org/officeDocument/2006/customXml" ds:itemID="{BF335B63-A579-4207-8EBB-61AF408B210B}">
+<ds:datastoreItem xmlns:ds="http://schemas.openxmlformats.org/officeDocument/2006/customXml" ds:itemID="{D33743C2-7F64-4709-8B21-C13909CE0A52}">
   <ds:schemaRefs>
     <ds:schemaRef ds:uri="http://schemas.openxmlformats.org/officeDocument/2006/bibliography"/>
   </ds:schemaRefs>

--- a/Course2/peb/lab1/report.docx
+++ b/Course2/peb/lab1/report.docx
@@ -2788,19 +2788,7 @@
         </w:numPr>
       </w:pPr>
       <w:r>
-        <w:t xml:space="preserve">Система должна использовать </w:t>
-      </w:r>
-      <w:r>
-        <w:rPr>
-          <w:lang w:val="en-US"/>
-        </w:rPr>
-        <w:t>CDN</w:t>
-      </w:r>
-      <w:r>
-        <w:t xml:space="preserve"> </w:t>
-      </w:r>
-      <w:r>
-        <w:t>для обеспечения ускоренной загрузки контента</w:t>
+        <w:t>Система должна иметь резервный сервер и переключаться на него в случае отказа основного</w:t>
       </w:r>
     </w:p>
     <w:p>
@@ -2812,7 +2800,7 @@
         </w:numPr>
       </w:pPr>
       <w:r>
-        <w:t>Система должна иметь резервный сервер и переключаться на него в случае отказа основного</w:t>
+        <w:t>Время восстановления системы после сбоя не должно превышать одного (1) часа</w:t>
       </w:r>
     </w:p>
     <w:p>
@@ -2824,7 +2812,7 @@
         </w:numPr>
       </w:pPr>
       <w:r>
-        <w:t>Время восстановления системы после сбоя не должно превышать одного (1) часа</w:t>
+        <w:t>Система должна обеспечивать механизм уведомлений администратора о внутренних сбоях</w:t>
       </w:r>
     </w:p>
     <w:p>
@@ -2836,25 +2824,16 @@
         </w:numPr>
       </w:pPr>
       <w:r>
-        <w:t>Система должна обеспечивать механизм уведомлений администратора о внутренних сбоях</w:t>
-      </w:r>
-    </w:p>
-    <w:p>
-      <w:pPr>
-        <w:pStyle w:val="a7"/>
-        <w:numPr>
-          <w:ilvl w:val="2"/>
-          <w:numId w:val="29"/>
-        </w:numPr>
-      </w:pPr>
-      <w:r>
         <w:t>Система должна использовать кэширование (</w:t>
       </w:r>
       <w:r>
         <w:rPr>
           <w:lang w:val="en-US"/>
         </w:rPr>
-        <w:t xml:space="preserve">Redis </w:t>
+        <w:t>Redis</w:t>
+      </w:r>
+      <w:r>
+        <w:t xml:space="preserve"> </w:t>
       </w:r>
       <w:r>
         <w:t xml:space="preserve">или </w:t>
@@ -2865,8 +2844,6 @@
         </w:rPr>
         <w:t>Memcached</w:t>
       </w:r>
-      <w:bookmarkStart w:id="9" w:name="_GoBack"/>
-      <w:bookmarkEnd w:id="9"/>
       <w:r>
         <w:t>)</w:t>
       </w:r>
@@ -3231,28 +3208,14 @@
           <w:rFonts w:ascii="Times New Roman" w:hAnsi="Times New Roman" w:cs="Times New Roman"/>
           <w:sz w:val="24"/>
         </w:rPr>
-        <w:t>(</w:t>
-      </w:r>
-      <w:r>
-        <w:rPr>
-          <w:rFonts w:ascii="Times New Roman" w:hAnsi="Times New Roman" w:cs="Times New Roman"/>
-          <w:sz w:val="24"/>
-        </w:rPr>
-        <w:t>п. 5</w:t>
-      </w:r>
-      <w:r>
-        <w:rPr>
-          <w:rFonts w:ascii="Times New Roman" w:hAnsi="Times New Roman" w:cs="Times New Roman"/>
-          <w:sz w:val="24"/>
-        </w:rPr>
-        <w:t>)</w:t>
-      </w:r>
-      <w:r>
-        <w:rPr>
-          <w:rFonts w:ascii="Times New Roman" w:hAnsi="Times New Roman" w:cs="Times New Roman"/>
-          <w:sz w:val="24"/>
-        </w:rPr>
-        <w:t xml:space="preserve"> должен корректно работать на устройствах с минимальным разрешением экрана 320×480 пикселей</w:t>
+        <w:t xml:space="preserve"> </w:t>
+      </w:r>
+      <w:r>
+        <w:rPr>
+          <w:rFonts w:ascii="Times New Roman" w:hAnsi="Times New Roman" w:cs="Times New Roman"/>
+          <w:sz w:val="24"/>
+        </w:rPr>
+        <w:t>должен корректно работать на устройствах с минимальным разрешением экрана 320×480 пикселей</w:t>
       </w:r>
       <w:r>
         <w:rPr>
@@ -3346,8 +3309,10 @@
         </w:rPr>
         <w:t>Система должна поддерживать следующие форматы загружаемых и скачиваемых файлов: .zip, .rar, .mcworld, .mcpack, .jar.</w:t>
       </w:r>
+      <w:bookmarkStart w:id="9" w:name="_Toc191300101"/>
+      <w:bookmarkStart w:id="10" w:name="_Toc191300102"/>
+      <w:bookmarkEnd w:id="8"/>
     </w:p>
-    <w:bookmarkEnd w:id="8"/>
     <w:p>
       <w:pPr>
         <w:pStyle w:val="3"/>
@@ -3355,329 +3320,3492 @@
         <w:rPr>
           <w:rFonts w:ascii="Times New Roman" w:hAnsi="Times New Roman" w:cs="Times New Roman"/>
           <w:b/>
-          <w:lang w:val="en-US"/>
-        </w:rPr>
-      </w:pPr>
-      <w:r>
+        </w:rPr>
+      </w:pPr>
+    </w:p>
+    <w:p>
+      <w:pPr>
+        <w:pStyle w:val="3"/>
+        <w:spacing w:before="0" w:after="240" w:line="276" w:lineRule="auto"/>
+        <w:rPr>
+          <w:rFonts w:ascii="Times New Roman" w:hAnsi="Times New Roman" w:cs="Times New Roman"/>
+          <w:b/>
+        </w:rPr>
+      </w:pPr>
+    </w:p>
+    <w:p/>
+    <w:p>
+      <w:pPr>
+        <w:pStyle w:val="3"/>
+        <w:spacing w:before="0" w:after="240" w:line="276" w:lineRule="auto"/>
         <w:rPr>
           <w:rFonts w:ascii="Times New Roman" w:hAnsi="Times New Roman" w:cs="Times New Roman"/>
           <w:b/>
           <w:lang w:val="en-US"/>
         </w:rPr>
+      </w:pPr>
+      <w:r>
+        <w:rPr>
+          <w:rFonts w:ascii="Times New Roman" w:hAnsi="Times New Roman" w:cs="Times New Roman"/>
+          <w:b/>
+        </w:rPr>
         <w:lastRenderedPageBreak/>
-        <w:t xml:space="preserve">5. </w:t>
-      </w:r>
+        <w:t>5</w:t>
+      </w:r>
+      <w:r>
+        <w:rPr>
+          <w:rFonts w:ascii="Times New Roman" w:hAnsi="Times New Roman" w:cs="Times New Roman"/>
+          <w:b/>
+        </w:rPr>
+        <w:t xml:space="preserve">. </w:t>
+      </w:r>
+      <w:bookmarkEnd w:id="9"/>
       <w:r>
         <w:rPr>
           <w:rFonts w:ascii="Times New Roman" w:hAnsi="Times New Roman" w:cs="Times New Roman"/>
           <w:b/>
           <w:lang w:val="en-US"/>
         </w:rPr>
-        <w:t>UI requirements</w:t>
+        <w:t>Re</w:t>
+      </w:r>
+      <w:r>
+        <w:rPr>
+          <w:rFonts w:ascii="Times New Roman" w:hAnsi="Times New Roman" w:cs="Times New Roman"/>
+          <w:b/>
+          <w:lang w:val="en-US"/>
+        </w:rPr>
+        <w:t>quirements attributes</w:t>
       </w:r>
     </w:p>
     <w:p>
       <w:pPr>
-        <w:pStyle w:val="4"/>
-        <w:numPr>
-          <w:ilvl w:val="1"/>
-          <w:numId w:val="31"/>
-        </w:numPr>
-        <w:spacing w:before="0" w:after="240" w:line="276" w:lineRule="auto"/>
-        <w:rPr>
-          <w:rFonts w:ascii="Times New Roman" w:hAnsi="Times New Roman" w:cs="Times New Roman"/>
+        <w:rPr>
           <w:b/>
-          <w:i w:val="0"/>
-          <w:iCs w:val="0"/>
-          <w:sz w:val="24"/>
-          <w:szCs w:val="24"/>
           <w:lang w:val="en-US"/>
         </w:rPr>
       </w:pPr>
     </w:p>
     <w:p>
       <w:pPr>
+        <w:jc w:val="center"/>
+        <w:rPr>
+          <w:b/>
+          <w:lang w:val="en-US"/>
+        </w:rPr>
+      </w:pPr>
+      <w:r>
+        <w:rPr>
+          <w:b/>
+          <w:lang w:val="en-US"/>
+        </w:rPr>
+        <w:t>Functional requirements</w:t>
+      </w:r>
+    </w:p>
+    <w:tbl>
+      <w:tblPr>
+        <w:tblStyle w:val="af3"/>
+        <w:tblW w:w="0" w:type="auto"/>
+        <w:tblLook w:val="04A0" w:firstRow="1" w:lastRow="0" w:firstColumn="1" w:lastColumn="0" w:noHBand="0" w:noVBand="1"/>
+      </w:tblPr>
+      <w:tblGrid>
+        <w:gridCol w:w="1838"/>
+        <w:gridCol w:w="1940"/>
+        <w:gridCol w:w="2647"/>
+        <w:gridCol w:w="2920"/>
+      </w:tblGrid>
+      <w:tr>
+        <w:tc>
+          <w:tcPr>
+            <w:tcW w:w="1838" w:type="dxa"/>
+          </w:tcPr>
+          <w:p>
+            <w:pPr>
+              <w:spacing w:line="360" w:lineRule="auto"/>
+              <w:jc w:val="center"/>
+              <w:rPr>
+                <w:b/>
+              </w:rPr>
+            </w:pPr>
+            <w:r>
+              <w:rPr>
+                <w:b/>
+              </w:rPr>
+              <w:t>№ требования</w:t>
+            </w:r>
+          </w:p>
+        </w:tc>
+        <w:tc>
+          <w:tcPr>
+            <w:tcW w:w="1940" w:type="dxa"/>
+          </w:tcPr>
+          <w:p>
+            <w:pPr>
+              <w:jc w:val="center"/>
+              <w:rPr>
+                <w:b/>
+              </w:rPr>
+            </w:pPr>
+            <w:r>
+              <w:rPr>
+                <w:b/>
+              </w:rPr>
+              <w:t>Приоритет</w:t>
+            </w:r>
+          </w:p>
+        </w:tc>
+        <w:tc>
+          <w:tcPr>
+            <w:tcW w:w="2647" w:type="dxa"/>
+          </w:tcPr>
+          <w:p>
+            <w:pPr>
+              <w:jc w:val="center"/>
+              <w:rPr>
+                <w:b/>
+              </w:rPr>
+            </w:pPr>
+            <w:r>
+              <w:rPr>
+                <w:b/>
+              </w:rPr>
+              <w:t>Трудоемкость человеко-час</w:t>
+            </w:r>
+          </w:p>
+        </w:tc>
+        <w:tc>
+          <w:tcPr>
+            <w:tcW w:w="2920" w:type="dxa"/>
+          </w:tcPr>
+          <w:p>
+            <w:pPr>
+              <w:jc w:val="center"/>
+              <w:rPr>
+                <w:b/>
+              </w:rPr>
+            </w:pPr>
+            <w:r>
+              <w:rPr>
+                <w:b/>
+              </w:rPr>
+              <w:t>Стабильность</w:t>
+            </w:r>
+          </w:p>
+        </w:tc>
+      </w:tr>
+      <w:tr>
+        <w:trPr>
+          <w:trHeight w:val="456"/>
+        </w:trPr>
+        <w:tc>
+          <w:tcPr>
+            <w:tcW w:w="1838" w:type="dxa"/>
+          </w:tcPr>
+          <w:p>
+            <w:pPr>
+              <w:jc w:val="center"/>
+            </w:pPr>
+            <w:r>
+              <w:t>3.1.1</w:t>
+            </w:r>
+          </w:p>
+        </w:tc>
+        <w:tc>
+          <w:tcPr>
+            <w:tcW w:w="1940" w:type="dxa"/>
+          </w:tcPr>
+          <w:p>
+            <w:pPr>
+              <w:jc w:val="center"/>
+              <w:rPr>
+                <w:lang w:val="en-US"/>
+              </w:rPr>
+            </w:pPr>
+          </w:p>
+        </w:tc>
+        <w:tc>
+          <w:tcPr>
+            <w:tcW w:w="2647" w:type="dxa"/>
+          </w:tcPr>
+          <w:p>
+            <w:pPr>
+              <w:jc w:val="center"/>
+              <w:rPr>
+                <w:lang w:val="en-US"/>
+              </w:rPr>
+            </w:pPr>
+          </w:p>
+        </w:tc>
+        <w:tc>
+          <w:tcPr>
+            <w:tcW w:w="2920" w:type="dxa"/>
+          </w:tcPr>
+          <w:p>
+            <w:pPr>
+              <w:jc w:val="center"/>
+              <w:rPr>
+                <w:lang w:val="en-US"/>
+              </w:rPr>
+            </w:pPr>
+          </w:p>
+        </w:tc>
+      </w:tr>
+      <w:tr>
+        <w:trPr>
+          <w:trHeight w:val="419"/>
+        </w:trPr>
+        <w:tc>
+          <w:tcPr>
+            <w:tcW w:w="1838" w:type="dxa"/>
+          </w:tcPr>
+          <w:p>
+            <w:pPr>
+              <w:jc w:val="center"/>
+            </w:pPr>
+            <w:r>
+              <w:t>3.1.2</w:t>
+            </w:r>
+          </w:p>
+        </w:tc>
+        <w:tc>
+          <w:tcPr>
+            <w:tcW w:w="1940" w:type="dxa"/>
+          </w:tcPr>
+          <w:p>
+            <w:pPr>
+              <w:jc w:val="center"/>
+              <w:rPr>
+                <w:lang w:val="en-US"/>
+              </w:rPr>
+            </w:pPr>
+          </w:p>
+        </w:tc>
+        <w:tc>
+          <w:tcPr>
+            <w:tcW w:w="2647" w:type="dxa"/>
+          </w:tcPr>
+          <w:p>
+            <w:pPr>
+              <w:jc w:val="center"/>
+              <w:rPr>
+                <w:lang w:val="en-US"/>
+              </w:rPr>
+            </w:pPr>
+          </w:p>
+        </w:tc>
+        <w:tc>
+          <w:tcPr>
+            <w:tcW w:w="2920" w:type="dxa"/>
+          </w:tcPr>
+          <w:p>
+            <w:pPr>
+              <w:jc w:val="center"/>
+              <w:rPr>
+                <w:lang w:val="en-US"/>
+              </w:rPr>
+            </w:pPr>
+          </w:p>
+        </w:tc>
+      </w:tr>
+      <w:tr>
+        <w:trPr>
+          <w:trHeight w:val="411"/>
+        </w:trPr>
+        <w:tc>
+          <w:tcPr>
+            <w:tcW w:w="1838" w:type="dxa"/>
+          </w:tcPr>
+          <w:p>
+            <w:pPr>
+              <w:jc w:val="center"/>
+            </w:pPr>
+            <w:r>
+              <w:t>3.1.3</w:t>
+            </w:r>
+          </w:p>
+        </w:tc>
+        <w:tc>
+          <w:tcPr>
+            <w:tcW w:w="1940" w:type="dxa"/>
+          </w:tcPr>
+          <w:p>
+            <w:pPr>
+              <w:jc w:val="center"/>
+              <w:rPr>
+                <w:lang w:val="en-US"/>
+              </w:rPr>
+            </w:pPr>
+          </w:p>
+        </w:tc>
+        <w:tc>
+          <w:tcPr>
+            <w:tcW w:w="2647" w:type="dxa"/>
+          </w:tcPr>
+          <w:p>
+            <w:pPr>
+              <w:jc w:val="center"/>
+              <w:rPr>
+                <w:lang w:val="en-US"/>
+              </w:rPr>
+            </w:pPr>
+          </w:p>
+        </w:tc>
+        <w:tc>
+          <w:tcPr>
+            <w:tcW w:w="2920" w:type="dxa"/>
+          </w:tcPr>
+          <w:p>
+            <w:pPr>
+              <w:jc w:val="center"/>
+              <w:rPr>
+                <w:lang w:val="en-US"/>
+              </w:rPr>
+            </w:pPr>
+          </w:p>
+        </w:tc>
+      </w:tr>
+      <w:tr>
+        <w:trPr>
+          <w:trHeight w:val="417"/>
+        </w:trPr>
+        <w:tc>
+          <w:tcPr>
+            <w:tcW w:w="1838" w:type="dxa"/>
+          </w:tcPr>
+          <w:p>
+            <w:pPr>
+              <w:jc w:val="center"/>
+            </w:pPr>
+            <w:r>
+              <w:t>3.1.4</w:t>
+            </w:r>
+          </w:p>
+        </w:tc>
+        <w:tc>
+          <w:tcPr>
+            <w:tcW w:w="1940" w:type="dxa"/>
+          </w:tcPr>
+          <w:p>
+            <w:pPr>
+              <w:jc w:val="center"/>
+              <w:rPr>
+                <w:lang w:val="en-US"/>
+              </w:rPr>
+            </w:pPr>
+          </w:p>
+        </w:tc>
+        <w:tc>
+          <w:tcPr>
+            <w:tcW w:w="2647" w:type="dxa"/>
+          </w:tcPr>
+          <w:p>
+            <w:pPr>
+              <w:jc w:val="center"/>
+              <w:rPr>
+                <w:lang w:val="en-US"/>
+              </w:rPr>
+            </w:pPr>
+          </w:p>
+        </w:tc>
+        <w:tc>
+          <w:tcPr>
+            <w:tcW w:w="2920" w:type="dxa"/>
+          </w:tcPr>
+          <w:p>
+            <w:pPr>
+              <w:jc w:val="center"/>
+              <w:rPr>
+                <w:lang w:val="en-US"/>
+              </w:rPr>
+            </w:pPr>
+          </w:p>
+        </w:tc>
+      </w:tr>
+      <w:tr>
+        <w:trPr>
+          <w:trHeight w:val="409"/>
+        </w:trPr>
+        <w:tc>
+          <w:tcPr>
+            <w:tcW w:w="1838" w:type="dxa"/>
+          </w:tcPr>
+          <w:p>
+            <w:pPr>
+              <w:jc w:val="center"/>
+            </w:pPr>
+            <w:r>
+              <w:t>3.1.5</w:t>
+            </w:r>
+          </w:p>
+        </w:tc>
+        <w:tc>
+          <w:tcPr>
+            <w:tcW w:w="1940" w:type="dxa"/>
+          </w:tcPr>
+          <w:p>
+            <w:pPr>
+              <w:jc w:val="center"/>
+              <w:rPr>
+                <w:lang w:val="en-US"/>
+              </w:rPr>
+            </w:pPr>
+          </w:p>
+        </w:tc>
+        <w:tc>
+          <w:tcPr>
+            <w:tcW w:w="2647" w:type="dxa"/>
+          </w:tcPr>
+          <w:p>
+            <w:pPr>
+              <w:jc w:val="center"/>
+              <w:rPr>
+                <w:lang w:val="en-US"/>
+              </w:rPr>
+            </w:pPr>
+          </w:p>
+        </w:tc>
+        <w:tc>
+          <w:tcPr>
+            <w:tcW w:w="2920" w:type="dxa"/>
+          </w:tcPr>
+          <w:p>
+            <w:pPr>
+              <w:jc w:val="center"/>
+              <w:rPr>
+                <w:lang w:val="en-US"/>
+              </w:rPr>
+            </w:pPr>
+          </w:p>
+        </w:tc>
+      </w:tr>
+      <w:tr>
+        <w:trPr>
+          <w:trHeight w:val="415"/>
+        </w:trPr>
+        <w:tc>
+          <w:tcPr>
+            <w:tcW w:w="1838" w:type="dxa"/>
+          </w:tcPr>
+          <w:p>
+            <w:pPr>
+              <w:jc w:val="center"/>
+            </w:pPr>
+            <w:r>
+              <w:t>3.2.1</w:t>
+            </w:r>
+          </w:p>
+        </w:tc>
+        <w:tc>
+          <w:tcPr>
+            <w:tcW w:w="1940" w:type="dxa"/>
+          </w:tcPr>
+          <w:p>
+            <w:pPr>
+              <w:jc w:val="center"/>
+              <w:rPr>
+                <w:lang w:val="en-US"/>
+              </w:rPr>
+            </w:pPr>
+          </w:p>
+        </w:tc>
+        <w:tc>
+          <w:tcPr>
+            <w:tcW w:w="2647" w:type="dxa"/>
+          </w:tcPr>
+          <w:p>
+            <w:pPr>
+              <w:jc w:val="center"/>
+              <w:rPr>
+                <w:lang w:val="en-US"/>
+              </w:rPr>
+            </w:pPr>
+          </w:p>
+        </w:tc>
+        <w:tc>
+          <w:tcPr>
+            <w:tcW w:w="2920" w:type="dxa"/>
+          </w:tcPr>
+          <w:p>
+            <w:pPr>
+              <w:jc w:val="center"/>
+              <w:rPr>
+                <w:lang w:val="en-US"/>
+              </w:rPr>
+            </w:pPr>
+          </w:p>
+        </w:tc>
+      </w:tr>
+      <w:tr>
+        <w:trPr>
+          <w:trHeight w:val="421"/>
+        </w:trPr>
+        <w:tc>
+          <w:tcPr>
+            <w:tcW w:w="1838" w:type="dxa"/>
+          </w:tcPr>
+          <w:p>
+            <w:pPr>
+              <w:jc w:val="center"/>
+            </w:pPr>
+            <w:r>
+              <w:t>3.2.2</w:t>
+            </w:r>
+          </w:p>
+        </w:tc>
+        <w:tc>
+          <w:tcPr>
+            <w:tcW w:w="1940" w:type="dxa"/>
+          </w:tcPr>
+          <w:p>
+            <w:pPr>
+              <w:jc w:val="center"/>
+              <w:rPr>
+                <w:lang w:val="en-US"/>
+              </w:rPr>
+            </w:pPr>
+          </w:p>
+        </w:tc>
+        <w:tc>
+          <w:tcPr>
+            <w:tcW w:w="2647" w:type="dxa"/>
+          </w:tcPr>
+          <w:p>
+            <w:pPr>
+              <w:jc w:val="center"/>
+              <w:rPr>
+                <w:lang w:val="en-US"/>
+              </w:rPr>
+            </w:pPr>
+          </w:p>
+        </w:tc>
+        <w:tc>
+          <w:tcPr>
+            <w:tcW w:w="2920" w:type="dxa"/>
+          </w:tcPr>
+          <w:p>
+            <w:pPr>
+              <w:jc w:val="center"/>
+              <w:rPr>
+                <w:lang w:val="en-US"/>
+              </w:rPr>
+            </w:pPr>
+          </w:p>
+        </w:tc>
+      </w:tr>
+      <w:tr>
+        <w:trPr>
+          <w:trHeight w:val="421"/>
+        </w:trPr>
+        <w:tc>
+          <w:tcPr>
+            <w:tcW w:w="1838" w:type="dxa"/>
+          </w:tcPr>
+          <w:p>
+            <w:pPr>
+              <w:jc w:val="center"/>
+            </w:pPr>
+            <w:r>
+              <w:t>3.3.1</w:t>
+            </w:r>
+          </w:p>
+        </w:tc>
+        <w:tc>
+          <w:tcPr>
+            <w:tcW w:w="1940" w:type="dxa"/>
+          </w:tcPr>
+          <w:p>
+            <w:pPr>
+              <w:jc w:val="center"/>
+              <w:rPr>
+                <w:lang w:val="en-US"/>
+              </w:rPr>
+            </w:pPr>
+          </w:p>
+        </w:tc>
+        <w:tc>
+          <w:tcPr>
+            <w:tcW w:w="2647" w:type="dxa"/>
+          </w:tcPr>
+          <w:p>
+            <w:pPr>
+              <w:jc w:val="center"/>
+              <w:rPr>
+                <w:lang w:val="en-US"/>
+              </w:rPr>
+            </w:pPr>
+          </w:p>
+        </w:tc>
+        <w:tc>
+          <w:tcPr>
+            <w:tcW w:w="2920" w:type="dxa"/>
+          </w:tcPr>
+          <w:p>
+            <w:pPr>
+              <w:jc w:val="center"/>
+              <w:rPr>
+                <w:lang w:val="en-US"/>
+              </w:rPr>
+            </w:pPr>
+          </w:p>
+        </w:tc>
+      </w:tr>
+      <w:tr>
+        <w:trPr>
+          <w:trHeight w:val="456"/>
+        </w:trPr>
+        <w:tc>
+          <w:tcPr>
+            <w:tcW w:w="1838" w:type="dxa"/>
+          </w:tcPr>
+          <w:p>
+            <w:pPr>
+              <w:jc w:val="center"/>
+            </w:pPr>
+            <w:r>
+              <w:t>3.3.2</w:t>
+            </w:r>
+          </w:p>
+        </w:tc>
+        <w:tc>
+          <w:tcPr>
+            <w:tcW w:w="1940" w:type="dxa"/>
+          </w:tcPr>
+          <w:p>
+            <w:pPr>
+              <w:jc w:val="center"/>
+              <w:rPr>
+                <w:lang w:val="en-US"/>
+              </w:rPr>
+            </w:pPr>
+          </w:p>
+        </w:tc>
+        <w:tc>
+          <w:tcPr>
+            <w:tcW w:w="2647" w:type="dxa"/>
+          </w:tcPr>
+          <w:p>
+            <w:pPr>
+              <w:jc w:val="center"/>
+              <w:rPr>
+                <w:lang w:val="en-US"/>
+              </w:rPr>
+            </w:pPr>
+          </w:p>
+        </w:tc>
+        <w:tc>
+          <w:tcPr>
+            <w:tcW w:w="2920" w:type="dxa"/>
+          </w:tcPr>
+          <w:p>
+            <w:pPr>
+              <w:jc w:val="center"/>
+              <w:rPr>
+                <w:lang w:val="en-US"/>
+              </w:rPr>
+            </w:pPr>
+          </w:p>
+        </w:tc>
+      </w:tr>
+      <w:tr>
+        <w:trPr>
+          <w:trHeight w:val="419"/>
+        </w:trPr>
+        <w:tc>
+          <w:tcPr>
+            <w:tcW w:w="1838" w:type="dxa"/>
+          </w:tcPr>
+          <w:p>
+            <w:pPr>
+              <w:jc w:val="center"/>
+            </w:pPr>
+            <w:r>
+              <w:t>3.3.3</w:t>
+            </w:r>
+          </w:p>
+        </w:tc>
+        <w:tc>
+          <w:tcPr>
+            <w:tcW w:w="1940" w:type="dxa"/>
+          </w:tcPr>
+          <w:p>
+            <w:pPr>
+              <w:jc w:val="center"/>
+              <w:rPr>
+                <w:lang w:val="en-US"/>
+              </w:rPr>
+            </w:pPr>
+          </w:p>
+        </w:tc>
+        <w:tc>
+          <w:tcPr>
+            <w:tcW w:w="2647" w:type="dxa"/>
+          </w:tcPr>
+          <w:p>
+            <w:pPr>
+              <w:jc w:val="center"/>
+              <w:rPr>
+                <w:lang w:val="en-US"/>
+              </w:rPr>
+            </w:pPr>
+          </w:p>
+        </w:tc>
+        <w:tc>
+          <w:tcPr>
+            <w:tcW w:w="2920" w:type="dxa"/>
+          </w:tcPr>
+          <w:p>
+            <w:pPr>
+              <w:jc w:val="center"/>
+              <w:rPr>
+                <w:lang w:val="en-US"/>
+              </w:rPr>
+            </w:pPr>
+          </w:p>
+        </w:tc>
+      </w:tr>
+      <w:tr>
+        <w:trPr>
+          <w:trHeight w:val="411"/>
+        </w:trPr>
+        <w:tc>
+          <w:tcPr>
+            <w:tcW w:w="1838" w:type="dxa"/>
+          </w:tcPr>
+          <w:p>
+            <w:pPr>
+              <w:jc w:val="center"/>
+            </w:pPr>
+            <w:r>
+              <w:t>3.3.4</w:t>
+            </w:r>
+          </w:p>
+        </w:tc>
+        <w:tc>
+          <w:tcPr>
+            <w:tcW w:w="1940" w:type="dxa"/>
+          </w:tcPr>
+          <w:p>
+            <w:pPr>
+              <w:jc w:val="center"/>
+              <w:rPr>
+                <w:lang w:val="en-US"/>
+              </w:rPr>
+            </w:pPr>
+          </w:p>
+        </w:tc>
+        <w:tc>
+          <w:tcPr>
+            <w:tcW w:w="2647" w:type="dxa"/>
+          </w:tcPr>
+          <w:p>
+            <w:pPr>
+              <w:jc w:val="center"/>
+              <w:rPr>
+                <w:lang w:val="en-US"/>
+              </w:rPr>
+            </w:pPr>
+          </w:p>
+        </w:tc>
+        <w:tc>
+          <w:tcPr>
+            <w:tcW w:w="2920" w:type="dxa"/>
+          </w:tcPr>
+          <w:p>
+            <w:pPr>
+              <w:jc w:val="center"/>
+              <w:rPr>
+                <w:lang w:val="en-US"/>
+              </w:rPr>
+            </w:pPr>
+          </w:p>
+        </w:tc>
+      </w:tr>
+      <w:tr>
+        <w:trPr>
+          <w:trHeight w:val="417"/>
+        </w:trPr>
+        <w:tc>
+          <w:tcPr>
+            <w:tcW w:w="1838" w:type="dxa"/>
+          </w:tcPr>
+          <w:p>
+            <w:pPr>
+              <w:jc w:val="center"/>
+            </w:pPr>
+            <w:r>
+              <w:t>3.3.5</w:t>
+            </w:r>
+          </w:p>
+        </w:tc>
+        <w:tc>
+          <w:tcPr>
+            <w:tcW w:w="1940" w:type="dxa"/>
+          </w:tcPr>
+          <w:p>
+            <w:pPr>
+              <w:jc w:val="center"/>
+              <w:rPr>
+                <w:lang w:val="en-US"/>
+              </w:rPr>
+            </w:pPr>
+          </w:p>
+        </w:tc>
+        <w:tc>
+          <w:tcPr>
+            <w:tcW w:w="2647" w:type="dxa"/>
+          </w:tcPr>
+          <w:p>
+            <w:pPr>
+              <w:jc w:val="center"/>
+              <w:rPr>
+                <w:lang w:val="en-US"/>
+              </w:rPr>
+            </w:pPr>
+          </w:p>
+        </w:tc>
+        <w:tc>
+          <w:tcPr>
+            <w:tcW w:w="2920" w:type="dxa"/>
+          </w:tcPr>
+          <w:p>
+            <w:pPr>
+              <w:jc w:val="center"/>
+              <w:rPr>
+                <w:lang w:val="en-US"/>
+              </w:rPr>
+            </w:pPr>
+          </w:p>
+        </w:tc>
+      </w:tr>
+      <w:tr>
+        <w:trPr>
+          <w:trHeight w:val="409"/>
+        </w:trPr>
+        <w:tc>
+          <w:tcPr>
+            <w:tcW w:w="1838" w:type="dxa"/>
+          </w:tcPr>
+          <w:p>
+            <w:pPr>
+              <w:jc w:val="center"/>
+            </w:pPr>
+            <w:r>
+              <w:t>3.3.6</w:t>
+            </w:r>
+          </w:p>
+        </w:tc>
+        <w:tc>
+          <w:tcPr>
+            <w:tcW w:w="1940" w:type="dxa"/>
+          </w:tcPr>
+          <w:p>
+            <w:pPr>
+              <w:jc w:val="center"/>
+              <w:rPr>
+                <w:lang w:val="en-US"/>
+              </w:rPr>
+            </w:pPr>
+          </w:p>
+        </w:tc>
+        <w:tc>
+          <w:tcPr>
+            <w:tcW w:w="2647" w:type="dxa"/>
+          </w:tcPr>
+          <w:p>
+            <w:pPr>
+              <w:jc w:val="center"/>
+              <w:rPr>
+                <w:lang w:val="en-US"/>
+              </w:rPr>
+            </w:pPr>
+          </w:p>
+        </w:tc>
+        <w:tc>
+          <w:tcPr>
+            <w:tcW w:w="2920" w:type="dxa"/>
+          </w:tcPr>
+          <w:p>
+            <w:pPr>
+              <w:jc w:val="center"/>
+              <w:rPr>
+                <w:lang w:val="en-US"/>
+              </w:rPr>
+            </w:pPr>
+          </w:p>
+        </w:tc>
+      </w:tr>
+      <w:tr>
+        <w:trPr>
+          <w:trHeight w:val="415"/>
+        </w:trPr>
+        <w:tc>
+          <w:tcPr>
+            <w:tcW w:w="1838" w:type="dxa"/>
+          </w:tcPr>
+          <w:p>
+            <w:pPr>
+              <w:jc w:val="center"/>
+            </w:pPr>
+            <w:r>
+              <w:t>3.3.7</w:t>
+            </w:r>
+          </w:p>
+        </w:tc>
+        <w:tc>
+          <w:tcPr>
+            <w:tcW w:w="1940" w:type="dxa"/>
+          </w:tcPr>
+          <w:p>
+            <w:pPr>
+              <w:jc w:val="center"/>
+              <w:rPr>
+                <w:lang w:val="en-US"/>
+              </w:rPr>
+            </w:pPr>
+          </w:p>
+        </w:tc>
+        <w:tc>
+          <w:tcPr>
+            <w:tcW w:w="2647" w:type="dxa"/>
+          </w:tcPr>
+          <w:p>
+            <w:pPr>
+              <w:jc w:val="center"/>
+              <w:rPr>
+                <w:lang w:val="en-US"/>
+              </w:rPr>
+            </w:pPr>
+          </w:p>
+        </w:tc>
+        <w:tc>
+          <w:tcPr>
+            <w:tcW w:w="2920" w:type="dxa"/>
+          </w:tcPr>
+          <w:p>
+            <w:pPr>
+              <w:jc w:val="center"/>
+              <w:rPr>
+                <w:lang w:val="en-US"/>
+              </w:rPr>
+            </w:pPr>
+          </w:p>
+        </w:tc>
+      </w:tr>
+      <w:tr>
+        <w:trPr>
+          <w:trHeight w:val="421"/>
+        </w:trPr>
+        <w:tc>
+          <w:tcPr>
+            <w:tcW w:w="1838" w:type="dxa"/>
+          </w:tcPr>
+          <w:p>
+            <w:pPr>
+              <w:jc w:val="center"/>
+            </w:pPr>
+            <w:r>
+              <w:t>3.4.1</w:t>
+            </w:r>
+          </w:p>
+        </w:tc>
+        <w:tc>
+          <w:tcPr>
+            <w:tcW w:w="1940" w:type="dxa"/>
+          </w:tcPr>
+          <w:p>
+            <w:pPr>
+              <w:jc w:val="center"/>
+              <w:rPr>
+                <w:lang w:val="en-US"/>
+              </w:rPr>
+            </w:pPr>
+          </w:p>
+        </w:tc>
+        <w:tc>
+          <w:tcPr>
+            <w:tcW w:w="2647" w:type="dxa"/>
+          </w:tcPr>
+          <w:p>
+            <w:pPr>
+              <w:jc w:val="center"/>
+              <w:rPr>
+                <w:lang w:val="en-US"/>
+              </w:rPr>
+            </w:pPr>
+          </w:p>
+        </w:tc>
+        <w:tc>
+          <w:tcPr>
+            <w:tcW w:w="2920" w:type="dxa"/>
+          </w:tcPr>
+          <w:p>
+            <w:pPr>
+              <w:jc w:val="center"/>
+              <w:rPr>
+                <w:lang w:val="en-US"/>
+              </w:rPr>
+            </w:pPr>
+          </w:p>
+        </w:tc>
+      </w:tr>
+      <w:tr>
+        <w:trPr>
+          <w:trHeight w:val="421"/>
+        </w:trPr>
+        <w:tc>
+          <w:tcPr>
+            <w:tcW w:w="1838" w:type="dxa"/>
+          </w:tcPr>
+          <w:p>
+            <w:pPr>
+              <w:jc w:val="center"/>
+            </w:pPr>
+            <w:r>
+              <w:t>3.4.2</w:t>
+            </w:r>
+          </w:p>
+        </w:tc>
+        <w:tc>
+          <w:tcPr>
+            <w:tcW w:w="1940" w:type="dxa"/>
+          </w:tcPr>
+          <w:p>
+            <w:pPr>
+              <w:jc w:val="center"/>
+              <w:rPr>
+                <w:lang w:val="en-US"/>
+              </w:rPr>
+            </w:pPr>
+          </w:p>
+        </w:tc>
+        <w:tc>
+          <w:tcPr>
+            <w:tcW w:w="2647" w:type="dxa"/>
+          </w:tcPr>
+          <w:p>
+            <w:pPr>
+              <w:jc w:val="center"/>
+              <w:rPr>
+                <w:lang w:val="en-US"/>
+              </w:rPr>
+            </w:pPr>
+          </w:p>
+        </w:tc>
+        <w:tc>
+          <w:tcPr>
+            <w:tcW w:w="2920" w:type="dxa"/>
+          </w:tcPr>
+          <w:p>
+            <w:pPr>
+              <w:jc w:val="center"/>
+              <w:rPr>
+                <w:lang w:val="en-US"/>
+              </w:rPr>
+            </w:pPr>
+          </w:p>
+        </w:tc>
+      </w:tr>
+      <w:tr>
+        <w:trPr>
+          <w:trHeight w:val="415"/>
+        </w:trPr>
+        <w:tc>
+          <w:tcPr>
+            <w:tcW w:w="1838" w:type="dxa"/>
+          </w:tcPr>
+          <w:p>
+            <w:pPr>
+              <w:jc w:val="center"/>
+            </w:pPr>
+            <w:r>
+              <w:t>3.4.3</w:t>
+            </w:r>
+          </w:p>
+        </w:tc>
+        <w:tc>
+          <w:tcPr>
+            <w:tcW w:w="1940" w:type="dxa"/>
+          </w:tcPr>
+          <w:p>
+            <w:pPr>
+              <w:jc w:val="center"/>
+              <w:rPr>
+                <w:lang w:val="en-US"/>
+              </w:rPr>
+            </w:pPr>
+          </w:p>
+        </w:tc>
+        <w:tc>
+          <w:tcPr>
+            <w:tcW w:w="2647" w:type="dxa"/>
+          </w:tcPr>
+          <w:p>
+            <w:pPr>
+              <w:jc w:val="center"/>
+              <w:rPr>
+                <w:lang w:val="en-US"/>
+              </w:rPr>
+            </w:pPr>
+          </w:p>
+        </w:tc>
+        <w:tc>
+          <w:tcPr>
+            <w:tcW w:w="2920" w:type="dxa"/>
+          </w:tcPr>
+          <w:p>
+            <w:pPr>
+              <w:jc w:val="center"/>
+              <w:rPr>
+                <w:lang w:val="en-US"/>
+              </w:rPr>
+            </w:pPr>
+          </w:p>
+        </w:tc>
+      </w:tr>
+      <w:tr>
+        <w:trPr>
+          <w:trHeight w:val="421"/>
+        </w:trPr>
+        <w:tc>
+          <w:tcPr>
+            <w:tcW w:w="1838" w:type="dxa"/>
+          </w:tcPr>
+          <w:p>
+            <w:pPr>
+              <w:jc w:val="center"/>
+            </w:pPr>
+            <w:r>
+              <w:t>3.4.4</w:t>
+            </w:r>
+          </w:p>
+        </w:tc>
+        <w:tc>
+          <w:tcPr>
+            <w:tcW w:w="1940" w:type="dxa"/>
+          </w:tcPr>
+          <w:p>
+            <w:pPr>
+              <w:jc w:val="center"/>
+              <w:rPr>
+                <w:lang w:val="en-US"/>
+              </w:rPr>
+            </w:pPr>
+          </w:p>
+        </w:tc>
+        <w:tc>
+          <w:tcPr>
+            <w:tcW w:w="2647" w:type="dxa"/>
+          </w:tcPr>
+          <w:p>
+            <w:pPr>
+              <w:jc w:val="center"/>
+              <w:rPr>
+                <w:lang w:val="en-US"/>
+              </w:rPr>
+            </w:pPr>
+          </w:p>
+        </w:tc>
+        <w:tc>
+          <w:tcPr>
+            <w:tcW w:w="2920" w:type="dxa"/>
+          </w:tcPr>
+          <w:p>
+            <w:pPr>
+              <w:jc w:val="center"/>
+              <w:rPr>
+                <w:lang w:val="en-US"/>
+              </w:rPr>
+            </w:pPr>
+          </w:p>
+        </w:tc>
+      </w:tr>
+      <w:tr>
+        <w:trPr>
+          <w:trHeight w:val="421"/>
+        </w:trPr>
+        <w:tc>
+          <w:tcPr>
+            <w:tcW w:w="1838" w:type="dxa"/>
+          </w:tcPr>
+          <w:p>
+            <w:pPr>
+              <w:jc w:val="center"/>
+            </w:pPr>
+            <w:r>
+              <w:t>3.4.5</w:t>
+            </w:r>
+          </w:p>
+        </w:tc>
+        <w:tc>
+          <w:tcPr>
+            <w:tcW w:w="1940" w:type="dxa"/>
+          </w:tcPr>
+          <w:p>
+            <w:pPr>
+              <w:jc w:val="center"/>
+              <w:rPr>
+                <w:lang w:val="en-US"/>
+              </w:rPr>
+            </w:pPr>
+          </w:p>
+        </w:tc>
+        <w:tc>
+          <w:tcPr>
+            <w:tcW w:w="2647" w:type="dxa"/>
+          </w:tcPr>
+          <w:p>
+            <w:pPr>
+              <w:jc w:val="center"/>
+              <w:rPr>
+                <w:lang w:val="en-US"/>
+              </w:rPr>
+            </w:pPr>
+          </w:p>
+        </w:tc>
+        <w:tc>
+          <w:tcPr>
+            <w:tcW w:w="2920" w:type="dxa"/>
+          </w:tcPr>
+          <w:p>
+            <w:pPr>
+              <w:jc w:val="center"/>
+              <w:rPr>
+                <w:lang w:val="en-US"/>
+              </w:rPr>
+            </w:pPr>
+          </w:p>
+        </w:tc>
+      </w:tr>
+      <w:tr>
+        <w:trPr>
+          <w:trHeight w:val="456"/>
+        </w:trPr>
+        <w:tc>
+          <w:tcPr>
+            <w:tcW w:w="1838" w:type="dxa"/>
+          </w:tcPr>
+          <w:p>
+            <w:pPr>
+              <w:jc w:val="center"/>
+            </w:pPr>
+            <w:r>
+              <w:t>3.4.6</w:t>
+            </w:r>
+          </w:p>
+        </w:tc>
+        <w:tc>
+          <w:tcPr>
+            <w:tcW w:w="1940" w:type="dxa"/>
+          </w:tcPr>
+          <w:p>
+            <w:pPr>
+              <w:jc w:val="center"/>
+              <w:rPr>
+                <w:lang w:val="en-US"/>
+              </w:rPr>
+            </w:pPr>
+          </w:p>
+        </w:tc>
+        <w:tc>
+          <w:tcPr>
+            <w:tcW w:w="2647" w:type="dxa"/>
+          </w:tcPr>
+          <w:p>
+            <w:pPr>
+              <w:jc w:val="center"/>
+              <w:rPr>
+                <w:lang w:val="en-US"/>
+              </w:rPr>
+            </w:pPr>
+          </w:p>
+        </w:tc>
+        <w:tc>
+          <w:tcPr>
+            <w:tcW w:w="2920" w:type="dxa"/>
+          </w:tcPr>
+          <w:p>
+            <w:pPr>
+              <w:jc w:val="center"/>
+              <w:rPr>
+                <w:lang w:val="en-US"/>
+              </w:rPr>
+            </w:pPr>
+          </w:p>
+        </w:tc>
+      </w:tr>
+      <w:tr>
+        <w:trPr>
+          <w:trHeight w:val="419"/>
+        </w:trPr>
+        <w:tc>
+          <w:tcPr>
+            <w:tcW w:w="1838" w:type="dxa"/>
+          </w:tcPr>
+          <w:p>
+            <w:pPr>
+              <w:jc w:val="center"/>
+            </w:pPr>
+            <w:r>
+              <w:t>3.4.7</w:t>
+            </w:r>
+          </w:p>
+        </w:tc>
+        <w:tc>
+          <w:tcPr>
+            <w:tcW w:w="1940" w:type="dxa"/>
+          </w:tcPr>
+          <w:p>
+            <w:pPr>
+              <w:jc w:val="center"/>
+              <w:rPr>
+                <w:lang w:val="en-US"/>
+              </w:rPr>
+            </w:pPr>
+          </w:p>
+        </w:tc>
+        <w:tc>
+          <w:tcPr>
+            <w:tcW w:w="2647" w:type="dxa"/>
+          </w:tcPr>
+          <w:p>
+            <w:pPr>
+              <w:jc w:val="center"/>
+              <w:rPr>
+                <w:lang w:val="en-US"/>
+              </w:rPr>
+            </w:pPr>
+          </w:p>
+        </w:tc>
+        <w:tc>
+          <w:tcPr>
+            <w:tcW w:w="2920" w:type="dxa"/>
+          </w:tcPr>
+          <w:p>
+            <w:pPr>
+              <w:jc w:val="center"/>
+              <w:rPr>
+                <w:lang w:val="en-US"/>
+              </w:rPr>
+            </w:pPr>
+          </w:p>
+        </w:tc>
+      </w:tr>
+      <w:tr>
+        <w:trPr>
+          <w:trHeight w:val="411"/>
+        </w:trPr>
+        <w:tc>
+          <w:tcPr>
+            <w:tcW w:w="1838" w:type="dxa"/>
+          </w:tcPr>
+          <w:p>
+            <w:pPr>
+              <w:jc w:val="center"/>
+            </w:pPr>
+            <w:r>
+              <w:t>3.4.8</w:t>
+            </w:r>
+          </w:p>
+        </w:tc>
+        <w:tc>
+          <w:tcPr>
+            <w:tcW w:w="1940" w:type="dxa"/>
+          </w:tcPr>
+          <w:p>
+            <w:pPr>
+              <w:jc w:val="center"/>
+              <w:rPr>
+                <w:lang w:val="en-US"/>
+              </w:rPr>
+            </w:pPr>
+          </w:p>
+        </w:tc>
+        <w:tc>
+          <w:tcPr>
+            <w:tcW w:w="2647" w:type="dxa"/>
+          </w:tcPr>
+          <w:p>
+            <w:pPr>
+              <w:jc w:val="center"/>
+              <w:rPr>
+                <w:lang w:val="en-US"/>
+              </w:rPr>
+            </w:pPr>
+          </w:p>
+        </w:tc>
+        <w:tc>
+          <w:tcPr>
+            <w:tcW w:w="2920" w:type="dxa"/>
+          </w:tcPr>
+          <w:p>
+            <w:pPr>
+              <w:jc w:val="center"/>
+              <w:rPr>
+                <w:lang w:val="en-US"/>
+              </w:rPr>
+            </w:pPr>
+          </w:p>
+        </w:tc>
+      </w:tr>
+      <w:tr>
+        <w:trPr>
+          <w:trHeight w:val="417"/>
+        </w:trPr>
+        <w:tc>
+          <w:tcPr>
+            <w:tcW w:w="1838" w:type="dxa"/>
+          </w:tcPr>
+          <w:p>
+            <w:pPr>
+              <w:jc w:val="center"/>
+            </w:pPr>
+            <w:r>
+              <w:t>3.4.9</w:t>
+            </w:r>
+          </w:p>
+        </w:tc>
+        <w:tc>
+          <w:tcPr>
+            <w:tcW w:w="1940" w:type="dxa"/>
+          </w:tcPr>
+          <w:p>
+            <w:pPr>
+              <w:jc w:val="center"/>
+              <w:rPr>
+                <w:lang w:val="en-US"/>
+              </w:rPr>
+            </w:pPr>
+          </w:p>
+        </w:tc>
+        <w:tc>
+          <w:tcPr>
+            <w:tcW w:w="2647" w:type="dxa"/>
+          </w:tcPr>
+          <w:p>
+            <w:pPr>
+              <w:jc w:val="center"/>
+              <w:rPr>
+                <w:lang w:val="en-US"/>
+              </w:rPr>
+            </w:pPr>
+          </w:p>
+        </w:tc>
+        <w:tc>
+          <w:tcPr>
+            <w:tcW w:w="2920" w:type="dxa"/>
+          </w:tcPr>
+          <w:p>
+            <w:pPr>
+              <w:jc w:val="center"/>
+              <w:rPr>
+                <w:lang w:val="en-US"/>
+              </w:rPr>
+            </w:pPr>
+          </w:p>
+        </w:tc>
+      </w:tr>
+      <w:tr>
+        <w:trPr>
+          <w:trHeight w:val="409"/>
+        </w:trPr>
+        <w:tc>
+          <w:tcPr>
+            <w:tcW w:w="1838" w:type="dxa"/>
+          </w:tcPr>
+          <w:p>
+            <w:pPr>
+              <w:jc w:val="center"/>
+            </w:pPr>
+            <w:r>
+              <w:t>3.4.10</w:t>
+            </w:r>
+          </w:p>
+        </w:tc>
+        <w:tc>
+          <w:tcPr>
+            <w:tcW w:w="1940" w:type="dxa"/>
+          </w:tcPr>
+          <w:p>
+            <w:pPr>
+              <w:jc w:val="center"/>
+              <w:rPr>
+                <w:lang w:val="en-US"/>
+              </w:rPr>
+            </w:pPr>
+          </w:p>
+        </w:tc>
+        <w:tc>
+          <w:tcPr>
+            <w:tcW w:w="2647" w:type="dxa"/>
+          </w:tcPr>
+          <w:p>
+            <w:pPr>
+              <w:jc w:val="center"/>
+              <w:rPr>
+                <w:lang w:val="en-US"/>
+              </w:rPr>
+            </w:pPr>
+          </w:p>
+        </w:tc>
+        <w:tc>
+          <w:tcPr>
+            <w:tcW w:w="2920" w:type="dxa"/>
+          </w:tcPr>
+          <w:p>
+            <w:pPr>
+              <w:jc w:val="center"/>
+              <w:rPr>
+                <w:lang w:val="en-US"/>
+              </w:rPr>
+            </w:pPr>
+          </w:p>
+        </w:tc>
+      </w:tr>
+    </w:tbl>
+    <w:p>
+      <w:pPr>
+        <w:jc w:val="center"/>
+        <w:rPr>
+          <w:lang w:val="en-US"/>
+        </w:rPr>
+      </w:pPr>
+    </w:p>
+    <w:p>
+      <w:pPr>
+        <w:jc w:val="center"/>
+        <w:rPr>
+          <w:b/>
+          <w:lang w:val="en-US"/>
+        </w:rPr>
+      </w:pPr>
+      <w:r>
+        <w:rPr>
+          <w:b/>
+          <w:lang w:val="en-US"/>
+        </w:rPr>
+        <w:t>Nonfunctional req</w:t>
+      </w:r>
+      <w:r>
+        <w:rPr>
+          <w:b/>
+          <w:lang w:val="en-US"/>
+        </w:rPr>
+        <w:t>uirements</w:t>
+      </w:r>
+    </w:p>
+    <w:tbl>
+      <w:tblPr>
+        <w:tblStyle w:val="af3"/>
+        <w:tblW w:w="0" w:type="auto"/>
+        <w:tblLook w:val="04A0" w:firstRow="1" w:lastRow="0" w:firstColumn="1" w:lastColumn="0" w:noHBand="0" w:noVBand="1"/>
+      </w:tblPr>
+      <w:tblGrid>
+        <w:gridCol w:w="1838"/>
+        <w:gridCol w:w="1940"/>
+        <w:gridCol w:w="2647"/>
+        <w:gridCol w:w="2920"/>
+      </w:tblGrid>
+      <w:tr>
+        <w:tc>
+          <w:tcPr>
+            <w:tcW w:w="1838" w:type="dxa"/>
+          </w:tcPr>
+          <w:p>
+            <w:pPr>
+              <w:spacing w:line="360" w:lineRule="auto"/>
+              <w:jc w:val="center"/>
+              <w:rPr>
+                <w:b/>
+              </w:rPr>
+            </w:pPr>
+            <w:r>
+              <w:rPr>
+                <w:b/>
+              </w:rPr>
+              <w:t>№ требования</w:t>
+            </w:r>
+          </w:p>
+        </w:tc>
+        <w:tc>
+          <w:tcPr>
+            <w:tcW w:w="1940" w:type="dxa"/>
+          </w:tcPr>
+          <w:p>
+            <w:pPr>
+              <w:jc w:val="center"/>
+              <w:rPr>
+                <w:b/>
+              </w:rPr>
+            </w:pPr>
+            <w:r>
+              <w:rPr>
+                <w:b/>
+              </w:rPr>
+              <w:t>Приоритет</w:t>
+            </w:r>
+          </w:p>
+        </w:tc>
+        <w:tc>
+          <w:tcPr>
+            <w:tcW w:w="2647" w:type="dxa"/>
+          </w:tcPr>
+          <w:p>
+            <w:pPr>
+              <w:jc w:val="center"/>
+              <w:rPr>
+                <w:b/>
+              </w:rPr>
+            </w:pPr>
+            <w:r>
+              <w:rPr>
+                <w:b/>
+              </w:rPr>
+              <w:t>Трудоемкость человеко-час</w:t>
+            </w:r>
+          </w:p>
+        </w:tc>
+        <w:tc>
+          <w:tcPr>
+            <w:tcW w:w="2920" w:type="dxa"/>
+          </w:tcPr>
+          <w:p>
+            <w:pPr>
+              <w:jc w:val="center"/>
+              <w:rPr>
+                <w:b/>
+              </w:rPr>
+            </w:pPr>
+            <w:r>
+              <w:rPr>
+                <w:b/>
+              </w:rPr>
+              <w:t>Стабильность</w:t>
+            </w:r>
+          </w:p>
+        </w:tc>
+      </w:tr>
+      <w:tr>
+        <w:trPr>
+          <w:trHeight w:val="433"/>
+        </w:trPr>
+        <w:tc>
+          <w:tcPr>
+            <w:tcW w:w="1838" w:type="dxa"/>
+          </w:tcPr>
+          <w:p>
+            <w:pPr>
+              <w:jc w:val="center"/>
+              <w:rPr>
+                <w:lang w:val="en-US"/>
+              </w:rPr>
+            </w:pPr>
+            <w:r>
+              <w:rPr>
+                <w:lang w:val="en-US"/>
+              </w:rPr>
+              <w:t>4.1.1</w:t>
+            </w:r>
+          </w:p>
+        </w:tc>
+        <w:tc>
+          <w:tcPr>
+            <w:tcW w:w="1940" w:type="dxa"/>
+          </w:tcPr>
+          <w:p>
+            <w:pPr>
+              <w:jc w:val="center"/>
+              <w:rPr>
+                <w:lang w:val="en-US"/>
+              </w:rPr>
+            </w:pPr>
+          </w:p>
+        </w:tc>
+        <w:tc>
+          <w:tcPr>
+            <w:tcW w:w="2647" w:type="dxa"/>
+          </w:tcPr>
+          <w:p>
+            <w:pPr>
+              <w:jc w:val="center"/>
+              <w:rPr>
+                <w:lang w:val="en-US"/>
+              </w:rPr>
+            </w:pPr>
+          </w:p>
+        </w:tc>
+        <w:tc>
+          <w:tcPr>
+            <w:tcW w:w="2920" w:type="dxa"/>
+          </w:tcPr>
+          <w:p>
+            <w:pPr>
+              <w:jc w:val="center"/>
+              <w:rPr>
+                <w:lang w:val="en-US"/>
+              </w:rPr>
+            </w:pPr>
+          </w:p>
+        </w:tc>
+      </w:tr>
+      <w:tr>
+        <w:trPr>
+          <w:trHeight w:val="425"/>
+        </w:trPr>
+        <w:tc>
+          <w:tcPr>
+            <w:tcW w:w="1838" w:type="dxa"/>
+          </w:tcPr>
+          <w:p>
+            <w:pPr>
+              <w:jc w:val="center"/>
+              <w:rPr>
+                <w:lang w:val="en-US"/>
+              </w:rPr>
+            </w:pPr>
+            <w:r>
+              <w:rPr>
+                <w:lang w:val="en-US"/>
+              </w:rPr>
+              <w:lastRenderedPageBreak/>
+              <w:t>4.1.2</w:t>
+            </w:r>
+          </w:p>
+        </w:tc>
+        <w:tc>
+          <w:tcPr>
+            <w:tcW w:w="1940" w:type="dxa"/>
+          </w:tcPr>
+          <w:p>
+            <w:pPr>
+              <w:jc w:val="center"/>
+              <w:rPr>
+                <w:lang w:val="en-US"/>
+              </w:rPr>
+            </w:pPr>
+          </w:p>
+        </w:tc>
+        <w:tc>
+          <w:tcPr>
+            <w:tcW w:w="2647" w:type="dxa"/>
+          </w:tcPr>
+          <w:p>
+            <w:pPr>
+              <w:jc w:val="center"/>
+              <w:rPr>
+                <w:lang w:val="en-US"/>
+              </w:rPr>
+            </w:pPr>
+          </w:p>
+        </w:tc>
+        <w:tc>
+          <w:tcPr>
+            <w:tcW w:w="2920" w:type="dxa"/>
+          </w:tcPr>
+          <w:p>
+            <w:pPr>
+              <w:jc w:val="center"/>
+              <w:rPr>
+                <w:lang w:val="en-US"/>
+              </w:rPr>
+            </w:pPr>
+          </w:p>
+        </w:tc>
+      </w:tr>
+      <w:tr>
+        <w:trPr>
+          <w:trHeight w:val="417"/>
+        </w:trPr>
+        <w:tc>
+          <w:tcPr>
+            <w:tcW w:w="1838" w:type="dxa"/>
+          </w:tcPr>
+          <w:p>
+            <w:pPr>
+              <w:jc w:val="center"/>
+              <w:rPr>
+                <w:lang w:val="en-US"/>
+              </w:rPr>
+            </w:pPr>
+            <w:r>
+              <w:rPr>
+                <w:lang w:val="en-US"/>
+              </w:rPr>
+              <w:t>4.1.3</w:t>
+            </w:r>
+          </w:p>
+        </w:tc>
+        <w:tc>
+          <w:tcPr>
+            <w:tcW w:w="1940" w:type="dxa"/>
+          </w:tcPr>
+          <w:p>
+            <w:pPr>
+              <w:jc w:val="center"/>
+              <w:rPr>
+                <w:lang w:val="en-US"/>
+              </w:rPr>
+            </w:pPr>
+          </w:p>
+        </w:tc>
+        <w:tc>
+          <w:tcPr>
+            <w:tcW w:w="2647" w:type="dxa"/>
+          </w:tcPr>
+          <w:p>
+            <w:pPr>
+              <w:jc w:val="center"/>
+              <w:rPr>
+                <w:lang w:val="en-US"/>
+              </w:rPr>
+            </w:pPr>
+          </w:p>
+        </w:tc>
+        <w:tc>
+          <w:tcPr>
+            <w:tcW w:w="2920" w:type="dxa"/>
+          </w:tcPr>
+          <w:p>
+            <w:pPr>
+              <w:jc w:val="center"/>
+              <w:rPr>
+                <w:lang w:val="en-US"/>
+              </w:rPr>
+            </w:pPr>
+          </w:p>
+        </w:tc>
+      </w:tr>
+      <w:tr>
+        <w:trPr>
+          <w:trHeight w:val="409"/>
+        </w:trPr>
+        <w:tc>
+          <w:tcPr>
+            <w:tcW w:w="1838" w:type="dxa"/>
+          </w:tcPr>
+          <w:p>
+            <w:pPr>
+              <w:jc w:val="center"/>
+              <w:rPr>
+                <w:lang w:val="en-US"/>
+              </w:rPr>
+            </w:pPr>
+            <w:r>
+              <w:rPr>
+                <w:lang w:val="en-US"/>
+              </w:rPr>
+              <w:t>4.1.4</w:t>
+            </w:r>
+          </w:p>
+        </w:tc>
+        <w:tc>
+          <w:tcPr>
+            <w:tcW w:w="1940" w:type="dxa"/>
+          </w:tcPr>
+          <w:p>
+            <w:pPr>
+              <w:jc w:val="center"/>
+              <w:rPr>
+                <w:lang w:val="en-US"/>
+              </w:rPr>
+            </w:pPr>
+          </w:p>
+        </w:tc>
+        <w:tc>
+          <w:tcPr>
+            <w:tcW w:w="2647" w:type="dxa"/>
+          </w:tcPr>
+          <w:p>
+            <w:pPr>
+              <w:jc w:val="center"/>
+              <w:rPr>
+                <w:lang w:val="en-US"/>
+              </w:rPr>
+            </w:pPr>
+          </w:p>
+        </w:tc>
+        <w:tc>
+          <w:tcPr>
+            <w:tcW w:w="2920" w:type="dxa"/>
+          </w:tcPr>
+          <w:p>
+            <w:pPr>
+              <w:jc w:val="center"/>
+              <w:rPr>
+                <w:lang w:val="en-US"/>
+              </w:rPr>
+            </w:pPr>
+          </w:p>
+        </w:tc>
+      </w:tr>
+      <w:tr>
+        <w:trPr>
+          <w:trHeight w:val="415"/>
+        </w:trPr>
+        <w:tc>
+          <w:tcPr>
+            <w:tcW w:w="1838" w:type="dxa"/>
+          </w:tcPr>
+          <w:p>
+            <w:pPr>
+              <w:jc w:val="center"/>
+              <w:rPr>
+                <w:lang w:val="en-US"/>
+              </w:rPr>
+            </w:pPr>
+            <w:r>
+              <w:rPr>
+                <w:lang w:val="en-US"/>
+              </w:rPr>
+              <w:t>4.1.5</w:t>
+            </w:r>
+          </w:p>
+        </w:tc>
+        <w:tc>
+          <w:tcPr>
+            <w:tcW w:w="1940" w:type="dxa"/>
+          </w:tcPr>
+          <w:p>
+            <w:pPr>
+              <w:jc w:val="center"/>
+              <w:rPr>
+                <w:lang w:val="en-US"/>
+              </w:rPr>
+            </w:pPr>
+          </w:p>
+        </w:tc>
+        <w:tc>
+          <w:tcPr>
+            <w:tcW w:w="2647" w:type="dxa"/>
+          </w:tcPr>
+          <w:p>
+            <w:pPr>
+              <w:jc w:val="center"/>
+              <w:rPr>
+                <w:lang w:val="en-US"/>
+              </w:rPr>
+            </w:pPr>
+          </w:p>
+        </w:tc>
+        <w:tc>
+          <w:tcPr>
+            <w:tcW w:w="2920" w:type="dxa"/>
+          </w:tcPr>
+          <w:p>
+            <w:pPr>
+              <w:jc w:val="center"/>
+              <w:rPr>
+                <w:lang w:val="en-US"/>
+              </w:rPr>
+            </w:pPr>
+          </w:p>
+        </w:tc>
+      </w:tr>
+      <w:tr>
+        <w:trPr>
+          <w:trHeight w:val="422"/>
+        </w:trPr>
+        <w:tc>
+          <w:tcPr>
+            <w:tcW w:w="1838" w:type="dxa"/>
+          </w:tcPr>
+          <w:p>
+            <w:pPr>
+              <w:jc w:val="center"/>
+              <w:rPr>
+                <w:lang w:val="en-US"/>
+              </w:rPr>
+            </w:pPr>
+            <w:r>
+              <w:rPr>
+                <w:lang w:val="en-US"/>
+              </w:rPr>
+              <w:t>4.2.1</w:t>
+            </w:r>
+          </w:p>
+        </w:tc>
+        <w:tc>
+          <w:tcPr>
+            <w:tcW w:w="1940" w:type="dxa"/>
+          </w:tcPr>
+          <w:p>
+            <w:pPr>
+              <w:jc w:val="center"/>
+              <w:rPr>
+                <w:lang w:val="en-US"/>
+              </w:rPr>
+            </w:pPr>
+          </w:p>
+        </w:tc>
+        <w:tc>
+          <w:tcPr>
+            <w:tcW w:w="2647" w:type="dxa"/>
+          </w:tcPr>
+          <w:p>
+            <w:pPr>
+              <w:jc w:val="center"/>
+              <w:rPr>
+                <w:lang w:val="en-US"/>
+              </w:rPr>
+            </w:pPr>
+          </w:p>
+        </w:tc>
+        <w:tc>
+          <w:tcPr>
+            <w:tcW w:w="2920" w:type="dxa"/>
+          </w:tcPr>
+          <w:p>
+            <w:pPr>
+              <w:jc w:val="center"/>
+              <w:rPr>
+                <w:lang w:val="en-US"/>
+              </w:rPr>
+            </w:pPr>
+          </w:p>
+        </w:tc>
+      </w:tr>
+      <w:tr>
+        <w:trPr>
+          <w:trHeight w:val="414"/>
+        </w:trPr>
+        <w:tc>
+          <w:tcPr>
+            <w:tcW w:w="1838" w:type="dxa"/>
+          </w:tcPr>
+          <w:p>
+            <w:pPr>
+              <w:jc w:val="center"/>
+              <w:rPr>
+                <w:lang w:val="en-US"/>
+              </w:rPr>
+            </w:pPr>
+            <w:r>
+              <w:rPr>
+                <w:lang w:val="en-US"/>
+              </w:rPr>
+              <w:t>4.2.2</w:t>
+            </w:r>
+          </w:p>
+        </w:tc>
+        <w:tc>
+          <w:tcPr>
+            <w:tcW w:w="1940" w:type="dxa"/>
+          </w:tcPr>
+          <w:p>
+            <w:pPr>
+              <w:jc w:val="center"/>
+              <w:rPr>
+                <w:lang w:val="en-US"/>
+              </w:rPr>
+            </w:pPr>
+          </w:p>
+        </w:tc>
+        <w:tc>
+          <w:tcPr>
+            <w:tcW w:w="2647" w:type="dxa"/>
+          </w:tcPr>
+          <w:p>
+            <w:pPr>
+              <w:jc w:val="center"/>
+              <w:rPr>
+                <w:lang w:val="en-US"/>
+              </w:rPr>
+            </w:pPr>
+          </w:p>
+        </w:tc>
+        <w:tc>
+          <w:tcPr>
+            <w:tcW w:w="2920" w:type="dxa"/>
+          </w:tcPr>
+          <w:p>
+            <w:pPr>
+              <w:jc w:val="center"/>
+              <w:rPr>
+                <w:lang w:val="en-US"/>
+              </w:rPr>
+            </w:pPr>
+          </w:p>
+        </w:tc>
+      </w:tr>
+      <w:tr>
+        <w:trPr>
+          <w:trHeight w:val="433"/>
+        </w:trPr>
+        <w:tc>
+          <w:tcPr>
+            <w:tcW w:w="1838" w:type="dxa"/>
+          </w:tcPr>
+          <w:p>
+            <w:pPr>
+              <w:jc w:val="center"/>
+              <w:rPr>
+                <w:lang w:val="en-US"/>
+              </w:rPr>
+            </w:pPr>
+            <w:r>
+              <w:rPr>
+                <w:lang w:val="en-US"/>
+              </w:rPr>
+              <w:t>4.2.3</w:t>
+            </w:r>
+          </w:p>
+        </w:tc>
+        <w:tc>
+          <w:tcPr>
+            <w:tcW w:w="1940" w:type="dxa"/>
+          </w:tcPr>
+          <w:p>
+            <w:pPr>
+              <w:jc w:val="center"/>
+              <w:rPr>
+                <w:lang w:val="en-US"/>
+              </w:rPr>
+            </w:pPr>
+          </w:p>
+        </w:tc>
+        <w:tc>
+          <w:tcPr>
+            <w:tcW w:w="2647" w:type="dxa"/>
+          </w:tcPr>
+          <w:p>
+            <w:pPr>
+              <w:jc w:val="center"/>
+              <w:rPr>
+                <w:lang w:val="en-US"/>
+              </w:rPr>
+            </w:pPr>
+          </w:p>
+        </w:tc>
+        <w:tc>
+          <w:tcPr>
+            <w:tcW w:w="2920" w:type="dxa"/>
+          </w:tcPr>
+          <w:p>
+            <w:pPr>
+              <w:jc w:val="center"/>
+              <w:rPr>
+                <w:lang w:val="en-US"/>
+              </w:rPr>
+            </w:pPr>
+          </w:p>
+        </w:tc>
+      </w:tr>
+      <w:tr>
+        <w:trPr>
+          <w:trHeight w:val="425"/>
+        </w:trPr>
+        <w:tc>
+          <w:tcPr>
+            <w:tcW w:w="1838" w:type="dxa"/>
+          </w:tcPr>
+          <w:p>
+            <w:pPr>
+              <w:jc w:val="center"/>
+              <w:rPr>
+                <w:lang w:val="en-US"/>
+              </w:rPr>
+            </w:pPr>
+            <w:r>
+              <w:rPr>
+                <w:lang w:val="en-US"/>
+              </w:rPr>
+              <w:t>4.2.4</w:t>
+            </w:r>
+          </w:p>
+        </w:tc>
+        <w:tc>
+          <w:tcPr>
+            <w:tcW w:w="1940" w:type="dxa"/>
+          </w:tcPr>
+          <w:p>
+            <w:pPr>
+              <w:jc w:val="center"/>
+              <w:rPr>
+                <w:lang w:val="en-US"/>
+              </w:rPr>
+            </w:pPr>
+          </w:p>
+        </w:tc>
+        <w:tc>
+          <w:tcPr>
+            <w:tcW w:w="2647" w:type="dxa"/>
+          </w:tcPr>
+          <w:p>
+            <w:pPr>
+              <w:jc w:val="center"/>
+              <w:rPr>
+                <w:lang w:val="en-US"/>
+              </w:rPr>
+            </w:pPr>
+          </w:p>
+        </w:tc>
+        <w:tc>
+          <w:tcPr>
+            <w:tcW w:w="2920" w:type="dxa"/>
+          </w:tcPr>
+          <w:p>
+            <w:pPr>
+              <w:jc w:val="center"/>
+              <w:rPr>
+                <w:lang w:val="en-US"/>
+              </w:rPr>
+            </w:pPr>
+          </w:p>
+        </w:tc>
+      </w:tr>
+      <w:tr>
+        <w:trPr>
+          <w:trHeight w:val="417"/>
+        </w:trPr>
+        <w:tc>
+          <w:tcPr>
+            <w:tcW w:w="1838" w:type="dxa"/>
+          </w:tcPr>
+          <w:p>
+            <w:pPr>
+              <w:jc w:val="center"/>
+              <w:rPr>
+                <w:lang w:val="en-US"/>
+              </w:rPr>
+            </w:pPr>
+            <w:r>
+              <w:rPr>
+                <w:lang w:val="en-US"/>
+              </w:rPr>
+              <w:t>4.2.5</w:t>
+            </w:r>
+          </w:p>
+        </w:tc>
+        <w:tc>
+          <w:tcPr>
+            <w:tcW w:w="1940" w:type="dxa"/>
+          </w:tcPr>
+          <w:p>
+            <w:pPr>
+              <w:jc w:val="center"/>
+              <w:rPr>
+                <w:lang w:val="en-US"/>
+              </w:rPr>
+            </w:pPr>
+          </w:p>
+        </w:tc>
+        <w:tc>
+          <w:tcPr>
+            <w:tcW w:w="2647" w:type="dxa"/>
+          </w:tcPr>
+          <w:p>
+            <w:pPr>
+              <w:jc w:val="center"/>
+              <w:rPr>
+                <w:lang w:val="en-US"/>
+              </w:rPr>
+            </w:pPr>
+          </w:p>
+        </w:tc>
+        <w:tc>
+          <w:tcPr>
+            <w:tcW w:w="2920" w:type="dxa"/>
+          </w:tcPr>
+          <w:p>
+            <w:pPr>
+              <w:jc w:val="center"/>
+              <w:rPr>
+                <w:lang w:val="en-US"/>
+              </w:rPr>
+            </w:pPr>
+          </w:p>
+        </w:tc>
+      </w:tr>
+      <w:tr>
+        <w:trPr>
+          <w:trHeight w:val="409"/>
+        </w:trPr>
+        <w:tc>
+          <w:tcPr>
+            <w:tcW w:w="1838" w:type="dxa"/>
+          </w:tcPr>
+          <w:p>
+            <w:pPr>
+              <w:jc w:val="center"/>
+              <w:rPr>
+                <w:lang w:val="en-US"/>
+              </w:rPr>
+            </w:pPr>
+            <w:r>
+              <w:rPr>
+                <w:lang w:val="en-US"/>
+              </w:rPr>
+              <w:t>4.2.6</w:t>
+            </w:r>
+          </w:p>
+        </w:tc>
+        <w:tc>
+          <w:tcPr>
+            <w:tcW w:w="1940" w:type="dxa"/>
+          </w:tcPr>
+          <w:p>
+            <w:pPr>
+              <w:jc w:val="center"/>
+              <w:rPr>
+                <w:lang w:val="en-US"/>
+              </w:rPr>
+            </w:pPr>
+          </w:p>
+        </w:tc>
+        <w:tc>
+          <w:tcPr>
+            <w:tcW w:w="2647" w:type="dxa"/>
+          </w:tcPr>
+          <w:p>
+            <w:pPr>
+              <w:jc w:val="center"/>
+              <w:rPr>
+                <w:lang w:val="en-US"/>
+              </w:rPr>
+            </w:pPr>
+          </w:p>
+        </w:tc>
+        <w:tc>
+          <w:tcPr>
+            <w:tcW w:w="2920" w:type="dxa"/>
+          </w:tcPr>
+          <w:p>
+            <w:pPr>
+              <w:jc w:val="center"/>
+              <w:rPr>
+                <w:lang w:val="en-US"/>
+              </w:rPr>
+            </w:pPr>
+          </w:p>
+        </w:tc>
+      </w:tr>
+      <w:tr>
+        <w:trPr>
+          <w:trHeight w:val="415"/>
+        </w:trPr>
+        <w:tc>
+          <w:tcPr>
+            <w:tcW w:w="1838" w:type="dxa"/>
+          </w:tcPr>
+          <w:p>
+            <w:pPr>
+              <w:jc w:val="center"/>
+              <w:rPr>
+                <w:lang w:val="en-US"/>
+              </w:rPr>
+            </w:pPr>
+            <w:r>
+              <w:rPr>
+                <w:lang w:val="en-US"/>
+              </w:rPr>
+              <w:t>4.2.7</w:t>
+            </w:r>
+          </w:p>
+        </w:tc>
+        <w:tc>
+          <w:tcPr>
+            <w:tcW w:w="1940" w:type="dxa"/>
+          </w:tcPr>
+          <w:p>
+            <w:pPr>
+              <w:jc w:val="center"/>
+              <w:rPr>
+                <w:lang w:val="en-US"/>
+              </w:rPr>
+            </w:pPr>
+          </w:p>
+        </w:tc>
+        <w:tc>
+          <w:tcPr>
+            <w:tcW w:w="2647" w:type="dxa"/>
+          </w:tcPr>
+          <w:p>
+            <w:pPr>
+              <w:jc w:val="center"/>
+              <w:rPr>
+                <w:lang w:val="en-US"/>
+              </w:rPr>
+            </w:pPr>
+          </w:p>
+        </w:tc>
+        <w:tc>
+          <w:tcPr>
+            <w:tcW w:w="2920" w:type="dxa"/>
+          </w:tcPr>
+          <w:p>
+            <w:pPr>
+              <w:jc w:val="center"/>
+              <w:rPr>
+                <w:lang w:val="en-US"/>
+              </w:rPr>
+            </w:pPr>
+          </w:p>
+        </w:tc>
+      </w:tr>
+      <w:tr>
+        <w:trPr>
+          <w:trHeight w:val="422"/>
+        </w:trPr>
+        <w:tc>
+          <w:tcPr>
+            <w:tcW w:w="1838" w:type="dxa"/>
+          </w:tcPr>
+          <w:p>
+            <w:pPr>
+              <w:jc w:val="center"/>
+              <w:rPr>
+                <w:lang w:val="en-US"/>
+              </w:rPr>
+            </w:pPr>
+            <w:r>
+              <w:rPr>
+                <w:lang w:val="en-US"/>
+              </w:rPr>
+              <w:t>4.3.1</w:t>
+            </w:r>
+          </w:p>
+        </w:tc>
+        <w:tc>
+          <w:tcPr>
+            <w:tcW w:w="1940" w:type="dxa"/>
+          </w:tcPr>
+          <w:p>
+            <w:pPr>
+              <w:jc w:val="center"/>
+              <w:rPr>
+                <w:lang w:val="en-US"/>
+              </w:rPr>
+            </w:pPr>
+          </w:p>
+        </w:tc>
+        <w:tc>
+          <w:tcPr>
+            <w:tcW w:w="2647" w:type="dxa"/>
+          </w:tcPr>
+          <w:p>
+            <w:pPr>
+              <w:jc w:val="center"/>
+              <w:rPr>
+                <w:lang w:val="en-US"/>
+              </w:rPr>
+            </w:pPr>
+          </w:p>
+        </w:tc>
+        <w:tc>
+          <w:tcPr>
+            <w:tcW w:w="2920" w:type="dxa"/>
+          </w:tcPr>
+          <w:p>
+            <w:pPr>
+              <w:jc w:val="center"/>
+              <w:rPr>
+                <w:lang w:val="en-US"/>
+              </w:rPr>
+            </w:pPr>
+          </w:p>
+        </w:tc>
+      </w:tr>
+      <w:tr>
+        <w:trPr>
+          <w:trHeight w:val="414"/>
+        </w:trPr>
+        <w:tc>
+          <w:tcPr>
+            <w:tcW w:w="1838" w:type="dxa"/>
+          </w:tcPr>
+          <w:p>
+            <w:pPr>
+              <w:jc w:val="center"/>
+              <w:rPr>
+                <w:lang w:val="en-US"/>
+              </w:rPr>
+            </w:pPr>
+            <w:r>
+              <w:rPr>
+                <w:lang w:val="en-US"/>
+              </w:rPr>
+              <w:t>4.3.2</w:t>
+            </w:r>
+          </w:p>
+        </w:tc>
+        <w:tc>
+          <w:tcPr>
+            <w:tcW w:w="1940" w:type="dxa"/>
+          </w:tcPr>
+          <w:p>
+            <w:pPr>
+              <w:jc w:val="center"/>
+              <w:rPr>
+                <w:lang w:val="en-US"/>
+              </w:rPr>
+            </w:pPr>
+          </w:p>
+        </w:tc>
+        <w:tc>
+          <w:tcPr>
+            <w:tcW w:w="2647" w:type="dxa"/>
+          </w:tcPr>
+          <w:p>
+            <w:pPr>
+              <w:jc w:val="center"/>
+              <w:rPr>
+                <w:lang w:val="en-US"/>
+              </w:rPr>
+            </w:pPr>
+          </w:p>
+        </w:tc>
+        <w:tc>
+          <w:tcPr>
+            <w:tcW w:w="2920" w:type="dxa"/>
+          </w:tcPr>
+          <w:p>
+            <w:pPr>
+              <w:jc w:val="center"/>
+              <w:rPr>
+                <w:lang w:val="en-US"/>
+              </w:rPr>
+            </w:pPr>
+          </w:p>
+        </w:tc>
+      </w:tr>
+      <w:tr>
+        <w:trPr>
+          <w:trHeight w:val="422"/>
+        </w:trPr>
+        <w:tc>
+          <w:tcPr>
+            <w:tcW w:w="1838" w:type="dxa"/>
+          </w:tcPr>
+          <w:p>
+            <w:pPr>
+              <w:jc w:val="center"/>
+              <w:rPr>
+                <w:lang w:val="en-US"/>
+              </w:rPr>
+            </w:pPr>
+            <w:r>
+              <w:rPr>
+                <w:lang w:val="en-US"/>
+              </w:rPr>
+              <w:t>4.3.3</w:t>
+            </w:r>
+          </w:p>
+        </w:tc>
+        <w:tc>
+          <w:tcPr>
+            <w:tcW w:w="1940" w:type="dxa"/>
+          </w:tcPr>
+          <w:p>
+            <w:pPr>
+              <w:jc w:val="center"/>
+              <w:rPr>
+                <w:lang w:val="en-US"/>
+              </w:rPr>
+            </w:pPr>
+          </w:p>
+        </w:tc>
+        <w:tc>
+          <w:tcPr>
+            <w:tcW w:w="2647" w:type="dxa"/>
+          </w:tcPr>
+          <w:p>
+            <w:pPr>
+              <w:jc w:val="center"/>
+              <w:rPr>
+                <w:lang w:val="en-US"/>
+              </w:rPr>
+            </w:pPr>
+          </w:p>
+        </w:tc>
+        <w:tc>
+          <w:tcPr>
+            <w:tcW w:w="2920" w:type="dxa"/>
+          </w:tcPr>
+          <w:p>
+            <w:pPr>
+              <w:jc w:val="center"/>
+              <w:rPr>
+                <w:lang w:val="en-US"/>
+              </w:rPr>
+            </w:pPr>
+          </w:p>
+        </w:tc>
+      </w:tr>
+      <w:tr>
+        <w:trPr>
+          <w:trHeight w:val="414"/>
+        </w:trPr>
+        <w:tc>
+          <w:tcPr>
+            <w:tcW w:w="1838" w:type="dxa"/>
+          </w:tcPr>
+          <w:p>
+            <w:pPr>
+              <w:jc w:val="center"/>
+              <w:rPr>
+                <w:lang w:val="en-US"/>
+              </w:rPr>
+            </w:pPr>
+            <w:r>
+              <w:rPr>
+                <w:lang w:val="en-US"/>
+              </w:rPr>
+              <w:t>4.3.4</w:t>
+            </w:r>
+          </w:p>
+        </w:tc>
+        <w:tc>
+          <w:tcPr>
+            <w:tcW w:w="1940" w:type="dxa"/>
+          </w:tcPr>
+          <w:p>
+            <w:pPr>
+              <w:jc w:val="center"/>
+              <w:rPr>
+                <w:lang w:val="en-US"/>
+              </w:rPr>
+            </w:pPr>
+          </w:p>
+        </w:tc>
+        <w:tc>
+          <w:tcPr>
+            <w:tcW w:w="2647" w:type="dxa"/>
+          </w:tcPr>
+          <w:p>
+            <w:pPr>
+              <w:jc w:val="center"/>
+              <w:rPr>
+                <w:lang w:val="en-US"/>
+              </w:rPr>
+            </w:pPr>
+          </w:p>
+        </w:tc>
+        <w:tc>
+          <w:tcPr>
+            <w:tcW w:w="2920" w:type="dxa"/>
+          </w:tcPr>
+          <w:p>
+            <w:pPr>
+              <w:jc w:val="center"/>
+              <w:rPr>
+                <w:lang w:val="en-US"/>
+              </w:rPr>
+            </w:pPr>
+          </w:p>
+        </w:tc>
+      </w:tr>
+    </w:tbl>
+    <w:p>
+      <w:pPr>
+        <w:jc w:val="center"/>
+        <w:rPr>
+          <w:lang w:val="en-US"/>
+        </w:rPr>
+      </w:pPr>
+    </w:p>
+    <w:p>
+      <w:pPr>
+        <w:jc w:val="center"/>
+        <w:rPr>
+          <w:b/>
+          <w:lang w:val="en-US"/>
+        </w:rPr>
+      </w:pPr>
+      <w:r>
+        <w:rPr>
+          <w:b/>
+          <w:lang w:val="en-US"/>
+        </w:rPr>
+        <w:t>Risks</w:t>
+      </w:r>
+    </w:p>
+    <w:tbl>
+      <w:tblPr>
+        <w:tblStyle w:val="af3"/>
+        <w:tblW w:w="0" w:type="auto"/>
+        <w:tblLook w:val="04A0" w:firstRow="1" w:lastRow="0" w:firstColumn="1" w:lastColumn="0" w:noHBand="0" w:noVBand="1"/>
+      </w:tblPr>
+      <w:tblGrid>
+        <w:gridCol w:w="1358"/>
+        <w:gridCol w:w="1519"/>
+        <w:gridCol w:w="2018"/>
+        <w:gridCol w:w="1904"/>
+        <w:gridCol w:w="2546"/>
+      </w:tblGrid>
+      <w:tr>
+        <w:tc>
+          <w:tcPr>
+            <w:tcW w:w="1358" w:type="dxa"/>
+          </w:tcPr>
+          <w:p>
+            <w:pPr>
+              <w:spacing w:line="360" w:lineRule="auto"/>
+              <w:jc w:val="center"/>
+              <w:rPr>
+                <w:b/>
+              </w:rPr>
+            </w:pPr>
+            <w:r>
+              <w:rPr>
+                <w:b/>
+              </w:rPr>
+              <w:t>№</w:t>
+            </w:r>
+            <w:r>
+              <w:rPr>
+                <w:b/>
+              </w:rPr>
+              <w:t xml:space="preserve"> </w:t>
+            </w:r>
+          </w:p>
+        </w:tc>
+        <w:tc>
+          <w:tcPr>
+            <w:tcW w:w="1519" w:type="dxa"/>
+          </w:tcPr>
+          <w:p>
+            <w:pPr>
+              <w:jc w:val="center"/>
+              <w:rPr>
+                <w:b/>
+              </w:rPr>
+            </w:pPr>
+            <w:r>
+              <w:rPr>
+                <w:b/>
+              </w:rPr>
+              <w:t>Риск</w:t>
+            </w:r>
+          </w:p>
+        </w:tc>
+        <w:tc>
+          <w:tcPr>
+            <w:tcW w:w="2018" w:type="dxa"/>
+          </w:tcPr>
+          <w:p>
+            <w:pPr>
+              <w:jc w:val="center"/>
+              <w:rPr>
+                <w:b/>
+              </w:rPr>
+            </w:pPr>
+            <w:r>
+              <w:rPr>
+                <w:b/>
+              </w:rPr>
+              <w:t>Тип риска</w:t>
+            </w:r>
+          </w:p>
+        </w:tc>
+        <w:tc>
+          <w:tcPr>
+            <w:tcW w:w="1904" w:type="dxa"/>
+          </w:tcPr>
+          <w:p>
+            <w:pPr>
+              <w:jc w:val="center"/>
+              <w:rPr>
+                <w:b/>
+              </w:rPr>
+            </w:pPr>
+            <w:r>
+              <w:rPr>
+                <w:b/>
+              </w:rPr>
+              <w:t>Вероятность</w:t>
+            </w:r>
+          </w:p>
+        </w:tc>
+        <w:tc>
+          <w:tcPr>
+            <w:tcW w:w="2546" w:type="dxa"/>
+          </w:tcPr>
+          <w:p>
+            <w:pPr>
+              <w:jc w:val="center"/>
+              <w:rPr>
+                <w:b/>
+              </w:rPr>
+            </w:pPr>
+            <w:r>
+              <w:rPr>
+                <w:b/>
+              </w:rPr>
+              <w:t>Масштаб потерь</w:t>
+            </w:r>
+          </w:p>
+        </w:tc>
+      </w:tr>
+      <w:tr>
+        <w:trPr>
+          <w:trHeight w:val="423"/>
+        </w:trPr>
+        <w:tc>
+          <w:tcPr>
+            <w:tcW w:w="1358" w:type="dxa"/>
+          </w:tcPr>
+          <w:p>
+            <w:pPr>
+              <w:jc w:val="center"/>
+              <w:rPr>
+                <w:lang w:val="en-US"/>
+              </w:rPr>
+            </w:pPr>
+            <w:r>
+              <w:rPr>
+                <w:lang w:val="en-US"/>
+              </w:rPr>
+              <w:t>1</w:t>
+            </w:r>
+          </w:p>
+        </w:tc>
+        <w:tc>
+          <w:tcPr>
+            <w:tcW w:w="1519" w:type="dxa"/>
+          </w:tcPr>
+          <w:p>
+            <w:pPr>
+              <w:jc w:val="center"/>
+              <w:rPr>
+                <w:lang w:val="en-US"/>
+              </w:rPr>
+            </w:pPr>
+          </w:p>
+        </w:tc>
+        <w:tc>
+          <w:tcPr>
+            <w:tcW w:w="2018" w:type="dxa"/>
+          </w:tcPr>
+          <w:p>
+            <w:pPr>
+              <w:jc w:val="center"/>
+              <w:rPr>
+                <w:lang w:val="en-US"/>
+              </w:rPr>
+            </w:pPr>
+          </w:p>
+        </w:tc>
+        <w:tc>
+          <w:tcPr>
+            <w:tcW w:w="1904" w:type="dxa"/>
+          </w:tcPr>
+          <w:p>
+            <w:pPr>
+              <w:jc w:val="center"/>
+              <w:rPr>
+                <w:lang w:val="en-US"/>
+              </w:rPr>
+            </w:pPr>
+          </w:p>
+        </w:tc>
+        <w:tc>
+          <w:tcPr>
+            <w:tcW w:w="2546" w:type="dxa"/>
+          </w:tcPr>
+          <w:p>
+            <w:pPr>
+              <w:jc w:val="center"/>
+              <w:rPr>
+                <w:lang w:val="en-US"/>
+              </w:rPr>
+            </w:pPr>
+          </w:p>
+        </w:tc>
+      </w:tr>
+      <w:tr>
+        <w:trPr>
+          <w:trHeight w:val="429"/>
+        </w:trPr>
+        <w:tc>
+          <w:tcPr>
+            <w:tcW w:w="1358" w:type="dxa"/>
+          </w:tcPr>
+          <w:p>
+            <w:pPr>
+              <w:jc w:val="center"/>
+              <w:rPr>
+                <w:lang w:val="en-US"/>
+              </w:rPr>
+            </w:pPr>
+            <w:r>
+              <w:rPr>
+                <w:lang w:val="en-US"/>
+              </w:rPr>
+              <w:t>2</w:t>
+            </w:r>
+          </w:p>
+        </w:tc>
+        <w:tc>
+          <w:tcPr>
+            <w:tcW w:w="1519" w:type="dxa"/>
+          </w:tcPr>
+          <w:p>
+            <w:pPr>
+              <w:jc w:val="center"/>
+              <w:rPr>
+                <w:lang w:val="en-US"/>
+              </w:rPr>
+            </w:pPr>
+          </w:p>
+        </w:tc>
+        <w:tc>
+          <w:tcPr>
+            <w:tcW w:w="2018" w:type="dxa"/>
+          </w:tcPr>
+          <w:p>
+            <w:pPr>
+              <w:jc w:val="center"/>
+              <w:rPr>
+                <w:lang w:val="en-US"/>
+              </w:rPr>
+            </w:pPr>
+          </w:p>
+        </w:tc>
+        <w:tc>
+          <w:tcPr>
+            <w:tcW w:w="1904" w:type="dxa"/>
+          </w:tcPr>
+          <w:p>
+            <w:pPr>
+              <w:jc w:val="center"/>
+              <w:rPr>
+                <w:lang w:val="en-US"/>
+              </w:rPr>
+            </w:pPr>
+          </w:p>
+        </w:tc>
+        <w:tc>
+          <w:tcPr>
+            <w:tcW w:w="2546" w:type="dxa"/>
+          </w:tcPr>
+          <w:p>
+            <w:pPr>
+              <w:jc w:val="center"/>
+              <w:rPr>
+                <w:lang w:val="en-US"/>
+              </w:rPr>
+            </w:pPr>
+          </w:p>
+        </w:tc>
+      </w:tr>
+      <w:tr>
+        <w:trPr>
+          <w:trHeight w:val="407"/>
+        </w:trPr>
+        <w:tc>
+          <w:tcPr>
+            <w:tcW w:w="1358" w:type="dxa"/>
+          </w:tcPr>
+          <w:p>
+            <w:pPr>
+              <w:jc w:val="center"/>
+              <w:rPr>
+                <w:lang w:val="en-US"/>
+              </w:rPr>
+            </w:pPr>
+            <w:r>
+              <w:rPr>
+                <w:lang w:val="en-US"/>
+              </w:rPr>
+              <w:t>3</w:t>
+            </w:r>
+          </w:p>
+        </w:tc>
+        <w:tc>
+          <w:tcPr>
+            <w:tcW w:w="1519" w:type="dxa"/>
+          </w:tcPr>
+          <w:p>
+            <w:pPr>
+              <w:jc w:val="center"/>
+              <w:rPr>
+                <w:lang w:val="en-US"/>
+              </w:rPr>
+            </w:pPr>
+          </w:p>
+        </w:tc>
+        <w:tc>
+          <w:tcPr>
+            <w:tcW w:w="2018" w:type="dxa"/>
+          </w:tcPr>
+          <w:p>
+            <w:pPr>
+              <w:jc w:val="center"/>
+              <w:rPr>
+                <w:lang w:val="en-US"/>
+              </w:rPr>
+            </w:pPr>
+          </w:p>
+        </w:tc>
+        <w:tc>
+          <w:tcPr>
+            <w:tcW w:w="1904" w:type="dxa"/>
+          </w:tcPr>
+          <w:p>
+            <w:pPr>
+              <w:jc w:val="center"/>
+              <w:rPr>
+                <w:lang w:val="en-US"/>
+              </w:rPr>
+            </w:pPr>
+          </w:p>
+        </w:tc>
+        <w:tc>
+          <w:tcPr>
+            <w:tcW w:w="2546" w:type="dxa"/>
+          </w:tcPr>
+          <w:p>
+            <w:pPr>
+              <w:jc w:val="center"/>
+              <w:rPr>
+                <w:lang w:val="en-US"/>
+              </w:rPr>
+            </w:pPr>
+          </w:p>
+        </w:tc>
+      </w:tr>
+      <w:tr>
+        <w:trPr>
+          <w:trHeight w:val="414"/>
+        </w:trPr>
+        <w:tc>
+          <w:tcPr>
+            <w:tcW w:w="1358" w:type="dxa"/>
+          </w:tcPr>
+          <w:p>
+            <w:pPr>
+              <w:jc w:val="center"/>
+              <w:rPr>
+                <w:lang w:val="en-US"/>
+              </w:rPr>
+            </w:pPr>
+            <w:r>
+              <w:rPr>
+                <w:lang w:val="en-US"/>
+              </w:rPr>
+              <w:t>4</w:t>
+            </w:r>
+          </w:p>
+        </w:tc>
+        <w:tc>
+          <w:tcPr>
+            <w:tcW w:w="1519" w:type="dxa"/>
+          </w:tcPr>
+          <w:p>
+            <w:pPr>
+              <w:jc w:val="center"/>
+              <w:rPr>
+                <w:lang w:val="en-US"/>
+              </w:rPr>
+            </w:pPr>
+          </w:p>
+        </w:tc>
+        <w:tc>
+          <w:tcPr>
+            <w:tcW w:w="2018" w:type="dxa"/>
+          </w:tcPr>
+          <w:p>
+            <w:pPr>
+              <w:jc w:val="center"/>
+              <w:rPr>
+                <w:lang w:val="en-US"/>
+              </w:rPr>
+            </w:pPr>
+          </w:p>
+        </w:tc>
+        <w:tc>
+          <w:tcPr>
+            <w:tcW w:w="1904" w:type="dxa"/>
+          </w:tcPr>
+          <w:p>
+            <w:pPr>
+              <w:jc w:val="center"/>
+              <w:rPr>
+                <w:lang w:val="en-US"/>
+              </w:rPr>
+            </w:pPr>
+          </w:p>
+        </w:tc>
+        <w:tc>
+          <w:tcPr>
+            <w:tcW w:w="2546" w:type="dxa"/>
+          </w:tcPr>
+          <w:p>
+            <w:pPr>
+              <w:jc w:val="center"/>
+              <w:rPr>
+                <w:lang w:val="en-US"/>
+              </w:rPr>
+            </w:pPr>
+          </w:p>
+        </w:tc>
+      </w:tr>
+      <w:tr>
+        <w:trPr>
+          <w:trHeight w:val="419"/>
+        </w:trPr>
+        <w:tc>
+          <w:tcPr>
+            <w:tcW w:w="1358" w:type="dxa"/>
+          </w:tcPr>
+          <w:p>
+            <w:pPr>
+              <w:jc w:val="center"/>
+              <w:rPr>
+                <w:lang w:val="en-US"/>
+              </w:rPr>
+            </w:pPr>
+            <w:r>
+              <w:rPr>
+                <w:lang w:val="en-US"/>
+              </w:rPr>
+              <w:t>5</w:t>
+            </w:r>
+          </w:p>
+        </w:tc>
+        <w:tc>
+          <w:tcPr>
+            <w:tcW w:w="1519" w:type="dxa"/>
+          </w:tcPr>
+          <w:p>
+            <w:pPr>
+              <w:jc w:val="center"/>
+              <w:rPr>
+                <w:lang w:val="en-US"/>
+              </w:rPr>
+            </w:pPr>
+          </w:p>
+        </w:tc>
+        <w:tc>
+          <w:tcPr>
+            <w:tcW w:w="2018" w:type="dxa"/>
+          </w:tcPr>
+          <w:p>
+            <w:pPr>
+              <w:jc w:val="center"/>
+              <w:rPr>
+                <w:lang w:val="en-US"/>
+              </w:rPr>
+            </w:pPr>
+          </w:p>
+        </w:tc>
+        <w:tc>
+          <w:tcPr>
+            <w:tcW w:w="1904" w:type="dxa"/>
+          </w:tcPr>
+          <w:p>
+            <w:pPr>
+              <w:jc w:val="center"/>
+              <w:rPr>
+                <w:lang w:val="en-US"/>
+              </w:rPr>
+            </w:pPr>
+          </w:p>
+        </w:tc>
+        <w:tc>
+          <w:tcPr>
+            <w:tcW w:w="2546" w:type="dxa"/>
+          </w:tcPr>
+          <w:p>
+            <w:pPr>
+              <w:jc w:val="center"/>
+              <w:rPr>
+                <w:lang w:val="en-US"/>
+              </w:rPr>
+            </w:pPr>
+          </w:p>
+        </w:tc>
+      </w:tr>
+      <w:tr>
+        <w:trPr>
+          <w:trHeight w:val="411"/>
+        </w:trPr>
+        <w:tc>
+          <w:tcPr>
+            <w:tcW w:w="1358" w:type="dxa"/>
+          </w:tcPr>
+          <w:p>
+            <w:pPr>
+              <w:jc w:val="center"/>
+              <w:rPr>
+                <w:lang w:val="en-US"/>
+              </w:rPr>
+            </w:pPr>
+            <w:r>
+              <w:rPr>
+                <w:lang w:val="en-US"/>
+              </w:rPr>
+              <w:t>6</w:t>
+            </w:r>
+          </w:p>
+        </w:tc>
+        <w:tc>
+          <w:tcPr>
+            <w:tcW w:w="1519" w:type="dxa"/>
+          </w:tcPr>
+          <w:p>
+            <w:pPr>
+              <w:jc w:val="center"/>
+              <w:rPr>
+                <w:lang w:val="en-US"/>
+              </w:rPr>
+            </w:pPr>
+          </w:p>
+        </w:tc>
+        <w:tc>
+          <w:tcPr>
+            <w:tcW w:w="2018" w:type="dxa"/>
+          </w:tcPr>
+          <w:p>
+            <w:pPr>
+              <w:jc w:val="center"/>
+            </w:pPr>
+          </w:p>
+        </w:tc>
+        <w:tc>
+          <w:tcPr>
+            <w:tcW w:w="1904" w:type="dxa"/>
+          </w:tcPr>
+          <w:p>
+            <w:pPr>
+              <w:jc w:val="center"/>
+              <w:rPr>
+                <w:lang w:val="en-US"/>
+              </w:rPr>
+            </w:pPr>
+          </w:p>
+        </w:tc>
+        <w:tc>
+          <w:tcPr>
+            <w:tcW w:w="2546" w:type="dxa"/>
+          </w:tcPr>
+          <w:p>
+            <w:pPr>
+              <w:jc w:val="center"/>
+              <w:rPr>
+                <w:lang w:val="en-US"/>
+              </w:rPr>
+            </w:pPr>
+          </w:p>
+        </w:tc>
+      </w:tr>
+      <w:tr>
+        <w:trPr>
+          <w:trHeight w:val="417"/>
+        </w:trPr>
+        <w:tc>
+          <w:tcPr>
+            <w:tcW w:w="1358" w:type="dxa"/>
+          </w:tcPr>
+          <w:p>
+            <w:pPr>
+              <w:jc w:val="center"/>
+              <w:rPr>
+                <w:lang w:val="en-US"/>
+              </w:rPr>
+            </w:pPr>
+            <w:r>
+              <w:rPr>
+                <w:lang w:val="en-US"/>
+              </w:rPr>
+              <w:t>7</w:t>
+            </w:r>
+          </w:p>
+        </w:tc>
+        <w:tc>
+          <w:tcPr>
+            <w:tcW w:w="1519" w:type="dxa"/>
+          </w:tcPr>
+          <w:p>
+            <w:pPr>
+              <w:jc w:val="center"/>
+              <w:rPr>
+                <w:lang w:val="en-US"/>
+              </w:rPr>
+            </w:pPr>
+          </w:p>
+        </w:tc>
+        <w:tc>
+          <w:tcPr>
+            <w:tcW w:w="2018" w:type="dxa"/>
+          </w:tcPr>
+          <w:p>
+            <w:pPr>
+              <w:jc w:val="center"/>
+              <w:rPr>
+                <w:lang w:val="en-US"/>
+              </w:rPr>
+            </w:pPr>
+          </w:p>
+        </w:tc>
+        <w:tc>
+          <w:tcPr>
+            <w:tcW w:w="1904" w:type="dxa"/>
+          </w:tcPr>
+          <w:p>
+            <w:pPr>
+              <w:jc w:val="center"/>
+              <w:rPr>
+                <w:lang w:val="en-US"/>
+              </w:rPr>
+            </w:pPr>
+          </w:p>
+        </w:tc>
+        <w:tc>
+          <w:tcPr>
+            <w:tcW w:w="2546" w:type="dxa"/>
+          </w:tcPr>
+          <w:p>
+            <w:pPr>
+              <w:jc w:val="center"/>
+              <w:rPr>
+                <w:lang w:val="en-US"/>
+              </w:rPr>
+            </w:pPr>
+          </w:p>
+        </w:tc>
+      </w:tr>
+    </w:tbl>
+    <w:p>
+      <w:pPr>
+        <w:jc w:val="center"/>
+        <w:rPr>
+          <w:b/>
+          <w:lang w:val="en-US"/>
+        </w:rPr>
+      </w:pPr>
+    </w:p>
+    <w:p>
+      <w:pPr>
         <w:pStyle w:val="3"/>
         <w:spacing w:before="0" w:after="240" w:line="276" w:lineRule="auto"/>
         <w:rPr>
           <w:rFonts w:ascii="Times New Roman" w:hAnsi="Times New Roman" w:cs="Times New Roman"/>
           <w:b/>
-        </w:rPr>
-      </w:pPr>
-      <w:bookmarkStart w:id="10" w:name="_Toc191300101"/>
-      <w:bookmarkStart w:id="11" w:name="_Toc191300102"/>
+          <w:lang w:val="en-US"/>
+        </w:rPr>
+      </w:pPr>
       <w:r>
         <w:rPr>
           <w:rFonts w:ascii="Times New Roman" w:hAnsi="Times New Roman" w:cs="Times New Roman"/>
           <w:b/>
         </w:rPr>
-        <w:t xml:space="preserve">6. </w:t>
-      </w:r>
-      <w:bookmarkEnd w:id="10"/>
+        <w:lastRenderedPageBreak/>
+        <w:t>6</w:t>
+      </w:r>
+      <w:bookmarkStart w:id="11" w:name="_GoBack"/>
+      <w:bookmarkEnd w:id="11"/>
       <w:r>
         <w:rPr>
           <w:rFonts w:ascii="Times New Roman" w:hAnsi="Times New Roman" w:cs="Times New Roman"/>
           <w:b/>
           <w:lang w:val="en-US"/>
         </w:rPr>
-        <w:t>Risks</w:t>
+        <w:t xml:space="preserve">. </w:t>
+      </w:r>
+      <w:bookmarkEnd w:id="10"/>
+      <w:r>
+        <w:rPr>
+          <w:rFonts w:ascii="Times New Roman" w:hAnsi="Times New Roman" w:cs="Times New Roman"/>
+          <w:b/>
+          <w:lang w:val="en-US"/>
+        </w:rPr>
+        <w:t xml:space="preserve">Use-case diagrams </w:t>
       </w:r>
     </w:p>
     <w:p>
       <w:pPr>
-        <w:pStyle w:val="4"/>
-        <w:spacing w:before="0" w:after="240" w:line="276" w:lineRule="auto"/>
-        <w:rPr>
-          <w:rFonts w:ascii="Times New Roman" w:hAnsi="Times New Roman" w:cs="Times New Roman"/>
-          <w:i w:val="0"/>
-          <w:iCs w:val="0"/>
-          <w:sz w:val="24"/>
-          <w:szCs w:val="24"/>
-        </w:rPr>
-      </w:pPr>
-      <w:r>
-        <w:rPr>
-          <w:rFonts w:ascii="Times New Roman" w:hAnsi="Times New Roman" w:cs="Times New Roman"/>
-          <w:i w:val="0"/>
-          <w:iCs w:val="0"/>
-          <w:sz w:val="24"/>
-          <w:szCs w:val="24"/>
-        </w:rPr>
-        <w:t xml:space="preserve">6.1 </w:t>
-      </w:r>
-      <w:r>
-        <w:rPr>
-          <w:rFonts w:ascii="Times New Roman" w:hAnsi="Times New Roman" w:cs="Times New Roman"/>
-          <w:i w:val="0"/>
-          <w:iCs w:val="0"/>
-          <w:sz w:val="24"/>
-          <w:szCs w:val="24"/>
-        </w:rPr>
-        <w:t>Превышение рассчитанной нагрузки на сервер</w:t>
+        <w:rPr>
+          <w:lang w:val="en-US"/>
+        </w:rPr>
+      </w:pPr>
+      <w:r>
+        <w:rPr>
+          <w:noProof/>
+          <w:lang w:eastAsia="ru-RU"/>
+        </w:rPr>
+        <w:drawing>
+          <wp:inline distT="0" distB="0" distL="0" distR="0" wp14:anchorId="7700A1EF" wp14:editId="0655D2E0">
+            <wp:extent cx="5940425" cy="7887970"/>
+            <wp:effectExtent l="0" t="0" r="3175" b="0"/>
+            <wp:docPr id="3" name="Рисунок 3"/>
+            <wp:cNvGraphicFramePr>
+              <a:graphicFrameLocks xmlns:a="http://schemas.openxmlformats.org/drawingml/2006/main" noChangeAspect="1"/>
+            </wp:cNvGraphicFramePr>
+            <a:graphic xmlns:a="http://schemas.openxmlformats.org/drawingml/2006/main">
+              <a:graphicData uri="http://schemas.openxmlformats.org/drawingml/2006/picture">
+                <pic:pic xmlns:pic="http://schemas.openxmlformats.org/drawingml/2006/picture">
+                  <pic:nvPicPr>
+                    <pic:cNvPr id="1" name=""/>
+                    <pic:cNvPicPr/>
+                  </pic:nvPicPr>
+                  <pic:blipFill>
+                    <a:blip r:embed="rId10"/>
+                    <a:stretch>
+                      <a:fillRect/>
+                    </a:stretch>
+                  </pic:blipFill>
+                  <pic:spPr>
+                    <a:xfrm>
+                      <a:off x="0" y="0"/>
+                      <a:ext cx="5940425" cy="7887970"/>
+                    </a:xfrm>
+                    <a:prstGeom prst="rect">
+                      <a:avLst/>
+                    </a:prstGeom>
+                  </pic:spPr>
+                </pic:pic>
+              </a:graphicData>
+            </a:graphic>
+          </wp:inline>
+        </w:drawing>
       </w:r>
     </w:p>
     <w:p>
       <w:pPr>
-        <w:pStyle w:val="a7"/>
-        <w:numPr>
-          <w:ilvl w:val="0"/>
-          <w:numId w:val="22"/>
-        </w:numPr>
-        <w:rPr>
-          <w:rFonts w:ascii="Times New Roman" w:hAnsi="Times New Roman" w:cs="Times New Roman"/>
-          <w:sz w:val="24"/>
-        </w:rPr>
-      </w:pPr>
-      <w:r>
-        <w:rPr>
-          <w:rFonts w:ascii="Times New Roman" w:hAnsi="Times New Roman" w:cs="Times New Roman"/>
-          <w:sz w:val="24"/>
-        </w:rPr>
-        <w:t xml:space="preserve">Использовать кэширование и </w:t>
-      </w:r>
-      <w:r>
-        <w:rPr>
-          <w:rFonts w:ascii="Times New Roman" w:hAnsi="Times New Roman" w:cs="Times New Roman"/>
-          <w:sz w:val="24"/>
+        <w:rPr>
           <w:lang w:val="en-US"/>
         </w:rPr>
-        <w:t>CDN</w:t>
-      </w:r>
-    </w:p>
-    <w:p>
-      <w:pPr>
-        <w:pStyle w:val="a7"/>
-        <w:numPr>
-          <w:ilvl w:val="0"/>
-          <w:numId w:val="22"/>
-        </w:numPr>
-        <w:rPr>
-          <w:rFonts w:ascii="Times New Roman" w:hAnsi="Times New Roman" w:cs="Times New Roman"/>
-          <w:sz w:val="24"/>
-        </w:rPr>
-      </w:pPr>
-      <w:r>
-        <w:rPr>
-          <w:rFonts w:ascii="Times New Roman" w:hAnsi="Times New Roman" w:cs="Times New Roman"/>
-          <w:sz w:val="24"/>
-        </w:rPr>
-        <w:t>Горизонтальное масштабирование серверов</w:t>
-      </w:r>
-    </w:p>
-    <w:p>
-      <w:pPr>
-        <w:pStyle w:val="4"/>
-        <w:spacing w:before="0" w:after="240" w:line="276" w:lineRule="auto"/>
-        <w:rPr>
-          <w:rFonts w:ascii="Times New Roman" w:hAnsi="Times New Roman" w:cs="Times New Roman"/>
-          <w:i w:val="0"/>
-          <w:iCs w:val="0"/>
-          <w:sz w:val="24"/>
-          <w:szCs w:val="24"/>
-        </w:rPr>
-      </w:pPr>
-      <w:r>
-        <w:rPr>
-          <w:rFonts w:ascii="Times New Roman" w:hAnsi="Times New Roman" w:cs="Times New Roman"/>
-          <w:i w:val="0"/>
-          <w:iCs w:val="0"/>
-          <w:sz w:val="24"/>
-          <w:szCs w:val="24"/>
-        </w:rPr>
-        <w:t>6.2</w:t>
-      </w:r>
-      <w:r>
-        <w:rPr>
-          <w:rFonts w:ascii="Times New Roman" w:hAnsi="Times New Roman" w:cs="Times New Roman"/>
-          <w:i w:val="0"/>
-          <w:iCs w:val="0"/>
-          <w:sz w:val="24"/>
-          <w:szCs w:val="24"/>
-        </w:rPr>
-        <w:t xml:space="preserve"> </w:t>
-      </w:r>
-      <w:r>
-        <w:rPr>
-          <w:rFonts w:ascii="Times New Roman" w:hAnsi="Times New Roman" w:cs="Times New Roman"/>
-          <w:i w:val="0"/>
-          <w:iCs w:val="0"/>
-          <w:sz w:val="24"/>
-          <w:szCs w:val="24"/>
-        </w:rPr>
-        <w:t xml:space="preserve">Атаки на сайт </w:t>
-      </w:r>
-    </w:p>
-    <w:p>
-      <w:pPr>
-        <w:pStyle w:val="a7"/>
-        <w:numPr>
-          <w:ilvl w:val="0"/>
-          <w:numId w:val="23"/>
-        </w:numPr>
-        <w:rPr>
-          <w:rFonts w:ascii="Times New Roman" w:hAnsi="Times New Roman" w:cs="Times New Roman"/>
-          <w:sz w:val="24"/>
-        </w:rPr>
-      </w:pPr>
-      <w:r>
-        <w:rPr>
-          <w:rFonts w:ascii="Times New Roman" w:hAnsi="Times New Roman" w:cs="Times New Roman"/>
-          <w:sz w:val="24"/>
-        </w:rPr>
-        <w:t xml:space="preserve">Использовать </w:t>
-      </w:r>
-      <w:r>
-        <w:rPr>
-          <w:rFonts w:ascii="Times New Roman" w:hAnsi="Times New Roman" w:cs="Times New Roman"/>
-          <w:sz w:val="24"/>
-          <w:lang w:val="en-US"/>
-        </w:rPr>
-        <w:t>Cloudflare</w:t>
-      </w:r>
-    </w:p>
-    <w:p>
-      <w:pPr>
-        <w:pStyle w:val="a7"/>
-        <w:numPr>
-          <w:ilvl w:val="0"/>
-          <w:numId w:val="23"/>
-        </w:numPr>
-        <w:rPr>
-          <w:rFonts w:ascii="Times New Roman" w:hAnsi="Times New Roman" w:cs="Times New Roman"/>
-          <w:sz w:val="24"/>
-        </w:rPr>
-      </w:pPr>
-      <w:r>
-        <w:rPr>
-          <w:rFonts w:ascii="Times New Roman" w:hAnsi="Times New Roman" w:cs="Times New Roman"/>
-          <w:sz w:val="24"/>
-        </w:rPr>
-        <w:t>Реализовать механизм двухфакторной аутентификации для администраторов</w:t>
-      </w:r>
-    </w:p>
-    <w:p>
-      <w:pPr>
-        <w:pStyle w:val="4"/>
-        <w:spacing w:before="0" w:after="240" w:line="276" w:lineRule="auto"/>
-        <w:rPr>
-          <w:rFonts w:ascii="Times New Roman" w:hAnsi="Times New Roman" w:cs="Times New Roman"/>
-          <w:i w:val="0"/>
-          <w:iCs w:val="0"/>
-          <w:sz w:val="24"/>
-          <w:szCs w:val="24"/>
-        </w:rPr>
-      </w:pPr>
-      <w:r>
-        <w:rPr>
-          <w:rFonts w:ascii="Times New Roman" w:hAnsi="Times New Roman" w:cs="Times New Roman"/>
-          <w:i w:val="0"/>
-          <w:iCs w:val="0"/>
-          <w:sz w:val="24"/>
-          <w:szCs w:val="24"/>
-        </w:rPr>
-        <w:t>6.</w:t>
-      </w:r>
-      <w:r>
-        <w:rPr>
-          <w:rFonts w:ascii="Times New Roman" w:hAnsi="Times New Roman" w:cs="Times New Roman"/>
-          <w:i w:val="0"/>
-          <w:iCs w:val="0"/>
-          <w:sz w:val="24"/>
-          <w:szCs w:val="24"/>
-        </w:rPr>
-        <w:t>3 Пользовательские конфликты</w:t>
-      </w:r>
-    </w:p>
-    <w:p>
-      <w:pPr>
-        <w:pStyle w:val="a7"/>
-        <w:numPr>
-          <w:ilvl w:val="0"/>
-          <w:numId w:val="24"/>
-        </w:numPr>
-        <w:rPr>
-          <w:rFonts w:ascii="Times New Roman" w:hAnsi="Times New Roman" w:cs="Times New Roman"/>
-          <w:sz w:val="24"/>
-        </w:rPr>
-      </w:pPr>
-      <w:r>
-        <w:rPr>
-          <w:rFonts w:ascii="Times New Roman" w:hAnsi="Times New Roman" w:cs="Times New Roman"/>
-          <w:sz w:val="24"/>
-        </w:rPr>
-        <w:t>Введение системы модерации и репортов</w:t>
-      </w:r>
-    </w:p>
-    <w:p>
-      <w:pPr>
-        <w:pStyle w:val="3"/>
-        <w:spacing w:before="0" w:after="240" w:line="276" w:lineRule="auto"/>
-        <w:rPr>
-          <w:rFonts w:ascii="Times New Roman" w:hAnsi="Times New Roman" w:cs="Times New Roman"/>
-          <w:lang w:val="en-US"/>
-        </w:rPr>
-      </w:pPr>
-      <w:r>
-        <w:rPr>
-          <w:rFonts w:ascii="Times New Roman" w:hAnsi="Times New Roman" w:cs="Times New Roman"/>
-          <w:lang w:val="en-US"/>
-        </w:rPr>
-        <w:t>7</w:t>
-      </w:r>
-      <w:r>
-        <w:rPr>
-          <w:rFonts w:ascii="Times New Roman" w:hAnsi="Times New Roman" w:cs="Times New Roman"/>
-          <w:lang w:val="en-US"/>
-        </w:rPr>
-        <w:t xml:space="preserve">. </w:t>
-      </w:r>
-      <w:bookmarkEnd w:id="11"/>
-      <w:r>
-        <w:rPr>
-          <w:rFonts w:ascii="Times New Roman" w:hAnsi="Times New Roman" w:cs="Times New Roman"/>
-          <w:lang w:val="en-US"/>
-        </w:rPr>
-        <w:t xml:space="preserve">Use-case diagrams </w:t>
+      </w:pPr>
+      <w:r>
+        <w:rPr>
+          <w:noProof/>
+          <w:lang w:eastAsia="ru-RU"/>
+        </w:rPr>
+        <w:lastRenderedPageBreak/>
+        <w:drawing>
+          <wp:inline distT="0" distB="0" distL="0" distR="0" wp14:anchorId="21EB5B1F" wp14:editId="5DE2F419">
+            <wp:extent cx="5940425" cy="5563870"/>
+            <wp:effectExtent l="0" t="0" r="3175" b="0"/>
+            <wp:docPr id="5" name="Рисунок 5"/>
+            <wp:cNvGraphicFramePr>
+              <a:graphicFrameLocks xmlns:a="http://schemas.openxmlformats.org/drawingml/2006/main" noChangeAspect="1"/>
+            </wp:cNvGraphicFramePr>
+            <a:graphic xmlns:a="http://schemas.openxmlformats.org/drawingml/2006/main">
+              <a:graphicData uri="http://schemas.openxmlformats.org/drawingml/2006/picture">
+                <pic:pic xmlns:pic="http://schemas.openxmlformats.org/drawingml/2006/picture">
+                  <pic:nvPicPr>
+                    <pic:cNvPr id="1" name=""/>
+                    <pic:cNvPicPr/>
+                  </pic:nvPicPr>
+                  <pic:blipFill>
+                    <a:blip r:embed="rId11"/>
+                    <a:stretch>
+                      <a:fillRect/>
+                    </a:stretch>
+                  </pic:blipFill>
+                  <pic:spPr>
+                    <a:xfrm>
+                      <a:off x="0" y="0"/>
+                      <a:ext cx="5940425" cy="5563870"/>
+                    </a:xfrm>
+                    <a:prstGeom prst="rect">
+                      <a:avLst/>
+                    </a:prstGeom>
+                  </pic:spPr>
+                </pic:pic>
+              </a:graphicData>
+            </a:graphic>
+          </wp:inline>
+        </w:drawing>
       </w:r>
     </w:p>
     <w:sectPr>
@@ -4082,6 +7210,119 @@
     </w:lvl>
   </w:abstractNum>
   <w:abstractNum w:abstractNumId="3" w15:restartNumberingAfterBreak="0">
+    <w:nsid w:val="08BF4031"/>
+    <w:multiLevelType w:val="multilevel"/>
+    <w:tmpl w:val="D644887A"/>
+    <w:lvl w:ilvl="0">
+      <w:start w:val="6"/>
+      <w:numFmt w:val="decimal"/>
+      <w:lvlText w:val="%1"/>
+      <w:lvlJc w:val="left"/>
+      <w:pPr>
+        <w:ind w:left="360" w:hanging="360"/>
+      </w:pPr>
+      <w:rPr>
+        <w:rFonts w:hint="default"/>
+      </w:rPr>
+    </w:lvl>
+    <w:lvl w:ilvl="1">
+      <w:start w:val="1"/>
+      <w:numFmt w:val="decimal"/>
+      <w:lvlText w:val="%1.%2"/>
+      <w:lvlJc w:val="left"/>
+      <w:pPr>
+        <w:ind w:left="360" w:hanging="360"/>
+      </w:pPr>
+      <w:rPr>
+        <w:rFonts w:hint="default"/>
+      </w:rPr>
+    </w:lvl>
+    <w:lvl w:ilvl="2">
+      <w:start w:val="1"/>
+      <w:numFmt w:val="decimal"/>
+      <w:lvlText w:val="%1.%2.%3"/>
+      <w:lvlJc w:val="left"/>
+      <w:pPr>
+        <w:ind w:left="720" w:hanging="720"/>
+      </w:pPr>
+      <w:rPr>
+        <w:rFonts w:hint="default"/>
+      </w:rPr>
+    </w:lvl>
+    <w:lvl w:ilvl="3">
+      <w:start w:val="1"/>
+      <w:numFmt w:val="decimal"/>
+      <w:lvlText w:val="%1.%2.%3.%4"/>
+      <w:lvlJc w:val="left"/>
+      <w:pPr>
+        <w:ind w:left="720" w:hanging="720"/>
+      </w:pPr>
+      <w:rPr>
+        <w:rFonts w:hint="default"/>
+      </w:rPr>
+    </w:lvl>
+    <w:lvl w:ilvl="4">
+      <w:start w:val="1"/>
+      <w:numFmt w:val="decimal"/>
+      <w:lvlText w:val="%1.%2.%3.%4.%5"/>
+      <w:lvlJc w:val="left"/>
+      <w:pPr>
+        <w:ind w:left="1080" w:hanging="1080"/>
+      </w:pPr>
+      <w:rPr>
+        <w:rFonts w:hint="default"/>
+      </w:rPr>
+    </w:lvl>
+    <w:lvl w:ilvl="5">
+      <w:start w:val="1"/>
+      <w:numFmt w:val="decimal"/>
+      <w:lvlText w:val="%1.%2.%3.%4.%5.%6"/>
+      <w:lvlJc w:val="left"/>
+      <w:pPr>
+        <w:ind w:left="1080" w:hanging="1080"/>
+      </w:pPr>
+      <w:rPr>
+        <w:rFonts w:hint="default"/>
+      </w:rPr>
+    </w:lvl>
+    <w:lvl w:ilvl="6">
+      <w:start w:val="1"/>
+      <w:numFmt w:val="decimal"/>
+      <w:lvlText w:val="%1.%2.%3.%4.%5.%6.%7"/>
+      <w:lvlJc w:val="left"/>
+      <w:pPr>
+        <w:ind w:left="1440" w:hanging="1440"/>
+      </w:pPr>
+      <w:rPr>
+        <w:rFonts w:hint="default"/>
+      </w:rPr>
+    </w:lvl>
+    <w:lvl w:ilvl="7">
+      <w:start w:val="1"/>
+      <w:numFmt w:val="decimal"/>
+      <w:lvlText w:val="%1.%2.%3.%4.%5.%6.%7.%8"/>
+      <w:lvlJc w:val="left"/>
+      <w:pPr>
+        <w:ind w:left="1440" w:hanging="1440"/>
+      </w:pPr>
+      <w:rPr>
+        <w:rFonts w:hint="default"/>
+      </w:rPr>
+    </w:lvl>
+    <w:lvl w:ilvl="8">
+      <w:start w:val="1"/>
+      <w:numFmt w:val="decimal"/>
+      <w:lvlText w:val="%1.%2.%3.%4.%5.%6.%7.%8.%9"/>
+      <w:lvlJc w:val="left"/>
+      <w:pPr>
+        <w:ind w:left="1800" w:hanging="1800"/>
+      </w:pPr>
+      <w:rPr>
+        <w:rFonts w:hint="default"/>
+      </w:rPr>
+    </w:lvl>
+  </w:abstractNum>
+  <w:abstractNum w:abstractNumId="4" w15:restartNumberingAfterBreak="0">
     <w:nsid w:val="09E724B2"/>
     <w:multiLevelType w:val="hybridMultilevel"/>
     <w:tmpl w:val="D02A6AA4"/>
@@ -4194,7 +7435,7 @@
       </w:rPr>
     </w:lvl>
   </w:abstractNum>
-  <w:abstractNum w:abstractNumId="4" w15:restartNumberingAfterBreak="0">
+  <w:abstractNum w:abstractNumId="5" w15:restartNumberingAfterBreak="0">
     <w:nsid w:val="0CFB19D7"/>
     <w:multiLevelType w:val="hybridMultilevel"/>
     <w:tmpl w:val="E60CD900"/>
@@ -4307,7 +7548,7 @@
       </w:rPr>
     </w:lvl>
   </w:abstractNum>
-  <w:abstractNum w:abstractNumId="5" w15:restartNumberingAfterBreak="0">
+  <w:abstractNum w:abstractNumId="6" w15:restartNumberingAfterBreak="0">
     <w:nsid w:val="1642071D"/>
     <w:multiLevelType w:val="hybridMultilevel"/>
     <w:tmpl w:val="350EA9F2"/>
@@ -4420,7 +7661,7 @@
       </w:rPr>
     </w:lvl>
   </w:abstractNum>
-  <w:abstractNum w:abstractNumId="6" w15:restartNumberingAfterBreak="0">
+  <w:abstractNum w:abstractNumId="7" w15:restartNumberingAfterBreak="0">
     <w:nsid w:val="1A1D0E91"/>
     <w:multiLevelType w:val="hybridMultilevel"/>
     <w:tmpl w:val="23524940"/>
@@ -4533,7 +7774,7 @@
       </w:rPr>
     </w:lvl>
   </w:abstractNum>
-  <w:abstractNum w:abstractNumId="7" w15:restartNumberingAfterBreak="0">
+  <w:abstractNum w:abstractNumId="8" w15:restartNumberingAfterBreak="0">
     <w:nsid w:val="26401BCF"/>
     <w:multiLevelType w:val="hybridMultilevel"/>
     <w:tmpl w:val="9F38A158"/>
@@ -4646,7 +7887,7 @@
       </w:rPr>
     </w:lvl>
   </w:abstractNum>
-  <w:abstractNum w:abstractNumId="8" w15:restartNumberingAfterBreak="0">
+  <w:abstractNum w:abstractNumId="9" w15:restartNumberingAfterBreak="0">
     <w:nsid w:val="27ED7611"/>
     <w:multiLevelType w:val="hybridMultilevel"/>
     <w:tmpl w:val="90D48C4C"/>
@@ -4759,7 +8000,7 @@
       </w:rPr>
     </w:lvl>
   </w:abstractNum>
-  <w:abstractNum w:abstractNumId="9" w15:restartNumberingAfterBreak="0">
+  <w:abstractNum w:abstractNumId="10" w15:restartNumberingAfterBreak="0">
     <w:nsid w:val="292B183C"/>
     <w:multiLevelType w:val="multilevel"/>
     <w:tmpl w:val="C7D82114"/>
@@ -4872,7 +8113,7 @@
       </w:rPr>
     </w:lvl>
   </w:abstractNum>
-  <w:abstractNum w:abstractNumId="10" w15:restartNumberingAfterBreak="0">
+  <w:abstractNum w:abstractNumId="11" w15:restartNumberingAfterBreak="0">
     <w:nsid w:val="2AAA7F0A"/>
     <w:multiLevelType w:val="multilevel"/>
     <w:tmpl w:val="138664BC"/>
@@ -4985,7 +8226,7 @@
       </w:rPr>
     </w:lvl>
   </w:abstractNum>
-  <w:abstractNum w:abstractNumId="11" w15:restartNumberingAfterBreak="0">
+  <w:abstractNum w:abstractNumId="12" w15:restartNumberingAfterBreak="0">
     <w:nsid w:val="2D3218FD"/>
     <w:multiLevelType w:val="hybridMultilevel"/>
     <w:tmpl w:val="ABBCEBDA"/>
@@ -5098,7 +8339,7 @@
       </w:rPr>
     </w:lvl>
   </w:abstractNum>
-  <w:abstractNum w:abstractNumId="12" w15:restartNumberingAfterBreak="0">
+  <w:abstractNum w:abstractNumId="13" w15:restartNumberingAfterBreak="0">
     <w:nsid w:val="2DC35501"/>
     <w:multiLevelType w:val="hybridMultilevel"/>
     <w:tmpl w:val="9C200630"/>
@@ -5211,7 +8452,7 @@
       </w:rPr>
     </w:lvl>
   </w:abstractNum>
-  <w:abstractNum w:abstractNumId="13" w15:restartNumberingAfterBreak="0">
+  <w:abstractNum w:abstractNumId="14" w15:restartNumberingAfterBreak="0">
     <w:nsid w:val="2EFA6B6D"/>
     <w:multiLevelType w:val="multilevel"/>
     <w:tmpl w:val="E6D29244"/>
@@ -5324,7 +8565,7 @@
       </w:rPr>
     </w:lvl>
   </w:abstractNum>
-  <w:abstractNum w:abstractNumId="14" w15:restartNumberingAfterBreak="0">
+  <w:abstractNum w:abstractNumId="15" w15:restartNumberingAfterBreak="0">
     <w:nsid w:val="319A1CFC"/>
     <w:multiLevelType w:val="hybridMultilevel"/>
     <w:tmpl w:val="3BACBF56"/>
@@ -5437,7 +8678,7 @@
       </w:rPr>
     </w:lvl>
   </w:abstractNum>
-  <w:abstractNum w:abstractNumId="15" w15:restartNumberingAfterBreak="0">
+  <w:abstractNum w:abstractNumId="16" w15:restartNumberingAfterBreak="0">
     <w:nsid w:val="382F1043"/>
     <w:multiLevelType w:val="hybridMultilevel"/>
     <w:tmpl w:val="23943108"/>
@@ -5550,7 +8791,7 @@
       </w:rPr>
     </w:lvl>
   </w:abstractNum>
-  <w:abstractNum w:abstractNumId="16" w15:restartNumberingAfterBreak="0">
+  <w:abstractNum w:abstractNumId="17" w15:restartNumberingAfterBreak="0">
     <w:nsid w:val="43555020"/>
     <w:multiLevelType w:val="hybridMultilevel"/>
     <w:tmpl w:val="971C72FC"/>
@@ -5663,7 +8904,7 @@
       </w:rPr>
     </w:lvl>
   </w:abstractNum>
-  <w:abstractNum w:abstractNumId="17" w15:restartNumberingAfterBreak="0">
+  <w:abstractNum w:abstractNumId="18" w15:restartNumberingAfterBreak="0">
     <w:nsid w:val="476953F9"/>
     <w:multiLevelType w:val="hybridMultilevel"/>
     <w:tmpl w:val="8BF0FDEC"/>
@@ -5776,7 +9017,7 @@
       </w:rPr>
     </w:lvl>
   </w:abstractNum>
-  <w:abstractNum w:abstractNumId="18" w15:restartNumberingAfterBreak="0">
+  <w:abstractNum w:abstractNumId="19" w15:restartNumberingAfterBreak="0">
     <w:nsid w:val="4AFB4EB1"/>
     <w:multiLevelType w:val="hybridMultilevel"/>
     <w:tmpl w:val="40F21010"/>
@@ -5889,7 +9130,7 @@
       </w:rPr>
     </w:lvl>
   </w:abstractNum>
-  <w:abstractNum w:abstractNumId="19" w15:restartNumberingAfterBreak="0">
+  <w:abstractNum w:abstractNumId="20" w15:restartNumberingAfterBreak="0">
     <w:nsid w:val="4C7C7D41"/>
     <w:multiLevelType w:val="hybridMultilevel"/>
     <w:tmpl w:val="4EE4FE68"/>
@@ -5978,7 +9219,7 @@
       </w:pPr>
     </w:lvl>
   </w:abstractNum>
-  <w:abstractNum w:abstractNumId="20" w15:restartNumberingAfterBreak="0">
+  <w:abstractNum w:abstractNumId="21" w15:restartNumberingAfterBreak="0">
     <w:nsid w:val="577E3B1C"/>
     <w:multiLevelType w:val="multilevel"/>
     <w:tmpl w:val="D9F63F0A"/>
@@ -6091,7 +9332,7 @@
       </w:rPr>
     </w:lvl>
   </w:abstractNum>
-  <w:abstractNum w:abstractNumId="21" w15:restartNumberingAfterBreak="0">
+  <w:abstractNum w:abstractNumId="22" w15:restartNumberingAfterBreak="0">
     <w:nsid w:val="58D07B66"/>
     <w:multiLevelType w:val="hybridMultilevel"/>
     <w:tmpl w:val="A44A45C0"/>
@@ -6204,7 +9445,7 @@
       </w:rPr>
     </w:lvl>
   </w:abstractNum>
-  <w:abstractNum w:abstractNumId="22" w15:restartNumberingAfterBreak="0">
+  <w:abstractNum w:abstractNumId="23" w15:restartNumberingAfterBreak="0">
     <w:nsid w:val="5ADF58BB"/>
     <w:multiLevelType w:val="hybridMultilevel"/>
     <w:tmpl w:val="894C9A20"/>
@@ -6317,7 +9558,7 @@
       </w:rPr>
     </w:lvl>
   </w:abstractNum>
-  <w:abstractNum w:abstractNumId="23" w15:restartNumberingAfterBreak="0">
+  <w:abstractNum w:abstractNumId="24" w15:restartNumberingAfterBreak="0">
     <w:nsid w:val="5EF80CBF"/>
     <w:multiLevelType w:val="hybridMultilevel"/>
     <w:tmpl w:val="6A9C7F5E"/>
@@ -6403,7 +9644,7 @@
       </w:pPr>
     </w:lvl>
   </w:abstractNum>
-  <w:abstractNum w:abstractNumId="24" w15:restartNumberingAfterBreak="0">
+  <w:abstractNum w:abstractNumId="25" w15:restartNumberingAfterBreak="0">
     <w:nsid w:val="628A0691"/>
     <w:multiLevelType w:val="hybridMultilevel"/>
     <w:tmpl w:val="0E6219BA"/>
@@ -6516,7 +9757,7 @@
       </w:rPr>
     </w:lvl>
   </w:abstractNum>
-  <w:abstractNum w:abstractNumId="25" w15:restartNumberingAfterBreak="0">
+  <w:abstractNum w:abstractNumId="26" w15:restartNumberingAfterBreak="0">
     <w:nsid w:val="64BE12CB"/>
     <w:multiLevelType w:val="hybridMultilevel"/>
     <w:tmpl w:val="7288261C"/>
@@ -6629,7 +9870,7 @@
       </w:rPr>
     </w:lvl>
   </w:abstractNum>
-  <w:abstractNum w:abstractNumId="26" w15:restartNumberingAfterBreak="0">
+  <w:abstractNum w:abstractNumId="27" w15:restartNumberingAfterBreak="0">
     <w:nsid w:val="689F6557"/>
     <w:multiLevelType w:val="hybridMultilevel"/>
     <w:tmpl w:val="2FBCA976"/>
@@ -6742,7 +9983,7 @@
       </w:rPr>
     </w:lvl>
   </w:abstractNum>
-  <w:abstractNum w:abstractNumId="27" w15:restartNumberingAfterBreak="0">
+  <w:abstractNum w:abstractNumId="28" w15:restartNumberingAfterBreak="0">
     <w:nsid w:val="6CE96EB3"/>
     <w:multiLevelType w:val="hybridMultilevel"/>
     <w:tmpl w:val="52F6FDFC"/>
@@ -6855,7 +10096,7 @@
       </w:rPr>
     </w:lvl>
   </w:abstractNum>
-  <w:abstractNum w:abstractNumId="28" w15:restartNumberingAfterBreak="0">
+  <w:abstractNum w:abstractNumId="29" w15:restartNumberingAfterBreak="0">
     <w:nsid w:val="6F4B5B64"/>
     <w:multiLevelType w:val="multilevel"/>
     <w:tmpl w:val="91F26868"/>
@@ -6968,7 +10209,7 @@
       </w:rPr>
     </w:lvl>
   </w:abstractNum>
-  <w:abstractNum w:abstractNumId="29" w15:restartNumberingAfterBreak="0">
+  <w:abstractNum w:abstractNumId="30" w15:restartNumberingAfterBreak="0">
     <w:nsid w:val="7BC17C63"/>
     <w:multiLevelType w:val="hybridMultilevel"/>
     <w:tmpl w:val="5E5EB662"/>
@@ -7082,94 +10323,94 @@
     </w:lvl>
   </w:abstractNum>
   <w:num w:numId="1">
-    <w:abstractNumId w:val="23"/>
+    <w:abstractNumId w:val="24"/>
   </w:num>
   <w:num w:numId="2">
-    <w:abstractNumId w:val="19"/>
+    <w:abstractNumId w:val="20"/>
   </w:num>
   <w:num w:numId="3">
-    <w:abstractNumId w:val="7"/>
+    <w:abstractNumId w:val="8"/>
   </w:num>
   <w:num w:numId="4">
     <w:abstractNumId w:val="2"/>
   </w:num>
   <w:num w:numId="5">
-    <w:abstractNumId w:val="5"/>
+    <w:abstractNumId w:val="6"/>
   </w:num>
   <w:num w:numId="6">
-    <w:abstractNumId w:val="6"/>
+    <w:abstractNumId w:val="7"/>
   </w:num>
   <w:num w:numId="7">
-    <w:abstractNumId w:val="22"/>
+    <w:abstractNumId w:val="23"/>
   </w:num>
   <w:num w:numId="8">
-    <w:abstractNumId w:val="16"/>
+    <w:abstractNumId w:val="17"/>
   </w:num>
   <w:num w:numId="9">
     <w:abstractNumId w:val="0"/>
   </w:num>
   <w:num w:numId="10">
-    <w:abstractNumId w:val="24"/>
+    <w:abstractNumId w:val="25"/>
   </w:num>
   <w:num w:numId="11">
-    <w:abstractNumId w:val="14"/>
+    <w:abstractNumId w:val="15"/>
   </w:num>
   <w:num w:numId="12">
+    <w:abstractNumId w:val="5"/>
+  </w:num>
+  <w:num w:numId="13">
     <w:abstractNumId w:val="4"/>
   </w:num>
-  <w:num w:numId="13">
-    <w:abstractNumId w:val="3"/>
-  </w:num>
   <w:num w:numId="14">
-    <w:abstractNumId w:val="29"/>
+    <w:abstractNumId w:val="30"/>
   </w:num>
   <w:num w:numId="15">
-    <w:abstractNumId w:val="17"/>
+    <w:abstractNumId w:val="18"/>
   </w:num>
   <w:num w:numId="16">
-    <w:abstractNumId w:val="21"/>
+    <w:abstractNumId w:val="22"/>
   </w:num>
   <w:num w:numId="17">
-    <w:abstractNumId w:val="15"/>
+    <w:abstractNumId w:val="16"/>
   </w:num>
   <w:num w:numId="18">
-    <w:abstractNumId w:val="12"/>
+    <w:abstractNumId w:val="13"/>
   </w:num>
   <w:num w:numId="19">
     <w:abstractNumId w:val="1"/>
   </w:num>
   <w:num w:numId="20">
+    <w:abstractNumId w:val="28"/>
+  </w:num>
+  <w:num w:numId="21">
+    <w:abstractNumId w:val="26"/>
+  </w:num>
+  <w:num w:numId="22">
+    <w:abstractNumId w:val="19"/>
+  </w:num>
+  <w:num w:numId="23">
     <w:abstractNumId w:val="27"/>
   </w:num>
-  <w:num w:numId="21">
-    <w:abstractNumId w:val="25"/>
-  </w:num>
-  <w:num w:numId="22">
-    <w:abstractNumId w:val="18"/>
-  </w:num>
-  <w:num w:numId="23">
-    <w:abstractNumId w:val="26"/>
-  </w:num>
   <w:num w:numId="24">
-    <w:abstractNumId w:val="11"/>
+    <w:abstractNumId w:val="12"/>
   </w:num>
   <w:num w:numId="25">
-    <w:abstractNumId w:val="20"/>
+    <w:abstractNumId w:val="21"/>
   </w:num>
   <w:num w:numId="26">
-    <w:abstractNumId w:val="8"/>
+    <w:abstractNumId w:val="9"/>
   </w:num>
   <w:num w:numId="27">
-    <w:abstractNumId w:val="9"/>
+    <w:abstractNumId w:val="10"/>
   </w:num>
   <w:num w:numId="28">
-    <w:abstractNumId w:val="13"/>
+    <w:abstractNumId w:val="14"/>
   </w:num>
   <w:num w:numId="29">
-    <w:abstractNumId w:val="28"/>
+    <w:abstractNumId w:val="29"/>
   </w:num>
   <w:num w:numId="30">
-    <w:abstractNumId w:val="28"/>
+    <w:abstractNumId w:val="29"/>
     <w:lvlOverride w:ilvl="0">
       <w:startOverride w:val="4"/>
     </w:lvlOverride>
@@ -7199,7 +10440,10 @@
     </w:lvlOverride>
   </w:num>
   <w:num w:numId="31">
-    <w:abstractNumId w:val="10"/>
+    <w:abstractNumId w:val="11"/>
+  </w:num>
+  <w:num w:numId="32">
+    <w:abstractNumId w:val="3"/>
   </w:num>
 </w:numbering>
 </file>
@@ -8254,6 +11498,25 @@
     <w:uiPriority w:val="99"/>
     <w:rsid w:val="00316179"/>
   </w:style>
+  <w:style w:type="table" w:styleId="af3">
+    <w:name w:val="Table Grid"/>
+    <w:basedOn w:val="a1"/>
+    <w:uiPriority w:val="39"/>
+    <w:rsid w:val="00433B57"/>
+    <w:pPr>
+      <w:spacing w:after="0" w:line="240" w:lineRule="auto"/>
+    </w:pPr>
+    <w:tblPr>
+      <w:tblBorders>
+        <w:top w:val="single" w:sz="4" w:space="0" w:color="auto"/>
+        <w:left w:val="single" w:sz="4" w:space="0" w:color="auto"/>
+        <w:bottom w:val="single" w:sz="4" w:space="0" w:color="auto"/>
+        <w:right w:val="single" w:sz="4" w:space="0" w:color="auto"/>
+        <w:insideH w:val="single" w:sz="4" w:space="0" w:color="auto"/>
+        <w:insideV w:val="single" w:sz="4" w:space="0" w:color="auto"/>
+      </w:tblBorders>
+    </w:tblPr>
+  </w:style>
 </w:styles>
 </file>
 
@@ -8557,7 +11820,7 @@
 </file>
 
 <file path=customXml/itemProps1.xml><?xml version="1.0" encoding="utf-8"?>
-<ds:datastoreItem xmlns:ds="http://schemas.openxmlformats.org/officeDocument/2006/customXml" ds:itemID="{D33743C2-7F64-4709-8B21-C13909CE0A52}">
+<ds:datastoreItem xmlns:ds="http://schemas.openxmlformats.org/officeDocument/2006/customXml" ds:itemID="{06E8D70E-F2B7-41EE-A50B-CEBEA68C741D}">
   <ds:schemaRefs>
     <ds:schemaRef ds:uri="http://schemas.openxmlformats.org/officeDocument/2006/bibliography"/>
   </ds:schemaRefs>

--- a/Course2/peb/lab1/report.docx
+++ b/Course2/peb/lab1/report.docx
@@ -510,7 +510,7 @@
             </w:rPr>
             <w:fldChar w:fldCharType="separate"/>
           </w:r>
-          <w:hyperlink w:anchor="_Toc191300095" w:history="1">
+          <w:hyperlink w:anchor="_Toc192640027" w:history="1">
             <w:r>
               <w:rPr>
                 <w:rStyle w:val="ac"/>
@@ -539,7 +539,7 @@
                 <w:noProof/>
                 <w:webHidden/>
               </w:rPr>
-              <w:instrText xml:space="preserve"> PAGEREF _Toc191300095 \h </w:instrText>
+              <w:instrText xml:space="preserve"> PAGEREF _Toc192640027 \h </w:instrText>
             </w:r>
             <w:r>
               <w:rPr>
@@ -584,7 +584,7 @@
               <w14:ligatures w14:val="none"/>
             </w:rPr>
           </w:pPr>
-          <w:hyperlink w:anchor="_Toc191300096" w:history="1">
+          <w:hyperlink w:anchor="_Toc192640028" w:history="1">
             <w:r>
               <w:rPr>
                 <w:rStyle w:val="ac"/>
@@ -613,7 +613,7 @@
                 <w:noProof/>
                 <w:webHidden/>
               </w:rPr>
-              <w:instrText xml:space="preserve"> PAGEREF _Toc191300096 \h </w:instrText>
+              <w:instrText xml:space="preserve"> PAGEREF _Toc192640028 \h </w:instrText>
             </w:r>
             <w:r>
               <w:rPr>
@@ -658,7 +658,7 @@
               <w14:ligatures w14:val="none"/>
             </w:rPr>
           </w:pPr>
-          <w:hyperlink w:anchor="_Toc191300097" w:history="1">
+          <w:hyperlink w:anchor="_Toc192640029" w:history="1">
             <w:r>
               <w:rPr>
                 <w:rStyle w:val="ac"/>
@@ -705,7 +705,7 @@
                 <w:noProof/>
                 <w:webHidden/>
               </w:rPr>
-              <w:instrText xml:space="preserve"> PAGEREF _Toc191300097 \h </w:instrText>
+              <w:instrText xml:space="preserve"> PAGEREF _Toc192640029 \h </w:instrText>
             </w:r>
             <w:r>
               <w:rPr>
@@ -750,15 +750,43 @@
               <w14:ligatures w14:val="none"/>
             </w:rPr>
           </w:pPr>
-          <w:hyperlink w:anchor="_Toc191300098" w:history="1">
+          <w:hyperlink w:anchor="_Toc192640030" w:history="1">
             <w:r>
               <w:rPr>
                 <w:rStyle w:val="ac"/>
                 <w:rFonts w:ascii="Times New Roman" w:hAnsi="Times New Roman" w:cs="Times New Roman"/>
                 <w:noProof/>
+              </w:rPr>
+              <w:t xml:space="preserve">3. </w:t>
+            </w:r>
+            <w:r>
+              <w:rPr>
+                <w:rStyle w:val="ac"/>
+                <w:rFonts w:ascii="Times New Roman" w:hAnsi="Times New Roman" w:cs="Times New Roman"/>
+                <w:b/>
+                <w:noProof/>
                 <w:lang w:val="en-US"/>
               </w:rPr>
-              <w:t>3. Functional requirements</w:t>
+              <w:t>Functional</w:t>
+            </w:r>
+            <w:r>
+              <w:rPr>
+                <w:rStyle w:val="ac"/>
+                <w:rFonts w:ascii="Times New Roman" w:hAnsi="Times New Roman" w:cs="Times New Roman"/>
+                <w:b/>
+                <w:noProof/>
+              </w:rPr>
+              <w:t xml:space="preserve"> </w:t>
+            </w:r>
+            <w:r>
+              <w:rPr>
+                <w:rStyle w:val="ac"/>
+                <w:rFonts w:ascii="Times New Roman" w:hAnsi="Times New Roman" w:cs="Times New Roman"/>
+                <w:b/>
+                <w:noProof/>
+                <w:lang w:val="en-US"/>
+              </w:rPr>
+              <w:t>requirements</w:t>
             </w:r>
             <w:r>
               <w:rPr>
@@ -779,7 +807,7 @@
                 <w:noProof/>
                 <w:webHidden/>
               </w:rPr>
-              <w:instrText xml:space="preserve"> PAGEREF _Toc191300098 \h </w:instrText>
+              <w:instrText xml:space="preserve"> PAGEREF _Toc192640030 \h </w:instrText>
             </w:r>
             <w:r>
               <w:rPr>
@@ -824,11 +852,12 @@
               <w14:ligatures w14:val="none"/>
             </w:rPr>
           </w:pPr>
-          <w:hyperlink w:anchor="_Toc191300099" w:history="1">
+          <w:hyperlink w:anchor="_Toc192640031" w:history="1">
             <w:r>
               <w:rPr>
                 <w:rStyle w:val="ac"/>
                 <w:rFonts w:ascii="Times New Roman" w:hAnsi="Times New Roman" w:cs="Times New Roman"/>
+                <w:b/>
                 <w:noProof/>
                 <w:lang w:val="en-US"/>
               </w:rPr>
@@ -853,7 +882,7 @@
                 <w:noProof/>
                 <w:webHidden/>
               </w:rPr>
-              <w:instrText xml:space="preserve"> PAGEREF _Toc191300099 \h </w:instrText>
+              <w:instrText xml:space="preserve"> PAGEREF _Toc192640031 \h </w:instrText>
             </w:r>
             <w:r>
               <w:rPr>
@@ -873,7 +902,7 @@
                 <w:noProof/>
                 <w:webHidden/>
               </w:rPr>
-              <w:t>5</w:t>
+              <w:t>6</w:t>
             </w:r>
             <w:r>
               <w:rPr>
@@ -898,15 +927,25 @@
               <w14:ligatures w14:val="none"/>
             </w:rPr>
           </w:pPr>
-          <w:hyperlink w:anchor="_Toc191300100" w:history="1">
+          <w:hyperlink w:anchor="_Toc192640032" w:history="1">
             <w:r>
               <w:rPr>
                 <w:rStyle w:val="ac"/>
                 <w:rFonts w:ascii="Times New Roman" w:hAnsi="Times New Roman" w:cs="Times New Roman"/>
+                <w:b/>
+                <w:noProof/>
+              </w:rPr>
+              <w:t xml:space="preserve">5. </w:t>
+            </w:r>
+            <w:r>
+              <w:rPr>
+                <w:rStyle w:val="ac"/>
+                <w:rFonts w:ascii="Times New Roman" w:hAnsi="Times New Roman" w:cs="Times New Roman"/>
+                <w:b/>
                 <w:noProof/>
                 <w:lang w:val="en-US"/>
               </w:rPr>
-              <w:t>5. UI requirements</w:t>
+              <w:t>Requirements attributes</w:t>
             </w:r>
             <w:r>
               <w:rPr>
@@ -927,7 +966,7 @@
                 <w:noProof/>
                 <w:webHidden/>
               </w:rPr>
-              <w:instrText xml:space="preserve"> PAGEREF _Toc191300100 \h </w:instrText>
+              <w:instrText xml:space="preserve"> PAGEREF _Toc192640032 \h </w:instrText>
             </w:r>
             <w:r>
               <w:rPr>
@@ -947,7 +986,7 @@
                 <w:noProof/>
                 <w:webHidden/>
               </w:rPr>
-              <w:t>5</w:t>
+              <w:t>7</w:t>
             </w:r>
             <w:r>
               <w:rPr>
@@ -972,15 +1011,25 @@
               <w14:ligatures w14:val="none"/>
             </w:rPr>
           </w:pPr>
-          <w:hyperlink w:anchor="_Toc191300101" w:history="1">
+          <w:hyperlink w:anchor="_Toc192640033" w:history="1">
             <w:r>
               <w:rPr>
                 <w:rStyle w:val="ac"/>
                 <w:rFonts w:ascii="Times New Roman" w:hAnsi="Times New Roman" w:cs="Times New Roman"/>
+                <w:b/>
+                <w:noProof/>
+              </w:rPr>
+              <w:t>6</w:t>
+            </w:r>
+            <w:r>
+              <w:rPr>
+                <w:rStyle w:val="ac"/>
+                <w:rFonts w:ascii="Times New Roman" w:hAnsi="Times New Roman" w:cs="Times New Roman"/>
+                <w:b/>
                 <w:noProof/>
                 <w:lang w:val="en-US"/>
               </w:rPr>
-              <w:t>6. Data base requirements</w:t>
+              <w:t>. Use-case diagrams</w:t>
             </w:r>
             <w:r>
               <w:rPr>
@@ -1001,7 +1050,7 @@
                 <w:noProof/>
                 <w:webHidden/>
               </w:rPr>
-              <w:instrText xml:space="preserve"> PAGEREF _Toc191300101 \h </w:instrText>
+              <w:instrText xml:space="preserve"> PAGEREF _Toc192640033 \h </w:instrText>
             </w:r>
             <w:r>
               <w:rPr>
@@ -1021,81 +1070,7 @@
                 <w:noProof/>
                 <w:webHidden/>
               </w:rPr>
-              <w:t>5</w:t>
-            </w:r>
-            <w:r>
-              <w:rPr>
-                <w:noProof/>
-                <w:webHidden/>
-              </w:rPr>
-              <w:fldChar w:fldCharType="end"/>
-            </w:r>
-          </w:hyperlink>
-        </w:p>
-        <w:p>
-          <w:pPr>
-            <w:pStyle w:val="31"/>
-            <w:tabs>
-              <w:tab w:val="right" w:leader="dot" w:pos="9345"/>
-            </w:tabs>
-            <w:rPr>
-              <w:rFonts w:eastAsiaTheme="minorEastAsia"/>
-              <w:noProof/>
-              <w:kern w:val="0"/>
-              <w:lang w:eastAsia="ru-RU"/>
-              <w14:ligatures w14:val="none"/>
-            </w:rPr>
-          </w:pPr>
-          <w:hyperlink w:anchor="_Toc191300102" w:history="1">
-            <w:r>
-              <w:rPr>
-                <w:rStyle w:val="ac"/>
-                <w:rFonts w:ascii="Times New Roman" w:hAnsi="Times New Roman" w:cs="Times New Roman"/>
-                <w:noProof/>
-                <w:lang w:val="en-US"/>
-              </w:rPr>
-              <w:t>7. Models and diagrams</w:t>
-            </w:r>
-            <w:r>
-              <w:rPr>
-                <w:noProof/>
-                <w:webHidden/>
-              </w:rPr>
-              <w:tab/>
-            </w:r>
-            <w:r>
-              <w:rPr>
-                <w:noProof/>
-                <w:webHidden/>
-              </w:rPr>
-              <w:fldChar w:fldCharType="begin"/>
-            </w:r>
-            <w:r>
-              <w:rPr>
-                <w:noProof/>
-                <w:webHidden/>
-              </w:rPr>
-              <w:instrText xml:space="preserve"> PAGEREF _Toc191300102 \h </w:instrText>
-            </w:r>
-            <w:r>
-              <w:rPr>
-                <w:noProof/>
-                <w:webHidden/>
-              </w:rPr>
-            </w:r>
-            <w:r>
-              <w:rPr>
-                <w:noProof/>
-                <w:webHidden/>
-              </w:rPr>
-              <w:fldChar w:fldCharType="separate"/>
-            </w:r>
-            <w:r>
-              <w:rPr>
-                <w:noProof/>
-                <w:webHidden/>
-              </w:rPr>
-              <w:t>5</w:t>
+              <w:t>9</w:t>
             </w:r>
             <w:r>
               <w:rPr>
@@ -1156,7 +1131,7 @@
           <w:lang w:val="en-US"/>
         </w:rPr>
       </w:pPr>
-      <w:bookmarkStart w:id="0" w:name="_Toc191300095"/>
+      <w:bookmarkStart w:id="0" w:name="_Toc192640027"/>
       <w:r>
         <w:rPr>
           <w:rFonts w:ascii="Times New Roman" w:hAnsi="Times New Roman" w:cs="Times New Roman"/>
@@ -1290,7 +1265,7 @@
         </w:rPr>
       </w:pPr>
       <w:bookmarkStart w:id="1" w:name="_lrn8z6j3udku" w:colFirst="0" w:colLast="0"/>
-      <w:bookmarkStart w:id="2" w:name="_Toc191300096"/>
+      <w:bookmarkStart w:id="2" w:name="_Toc192640028"/>
       <w:bookmarkEnd w:id="1"/>
       <w:r>
         <w:rPr>
@@ -1685,7 +1660,7 @@
           <w:lang w:val="en-US"/>
         </w:rPr>
       </w:pPr>
-      <w:bookmarkStart w:id="4" w:name="_Toc191300097"/>
+      <w:bookmarkStart w:id="4" w:name="_Toc192640029"/>
       <w:r>
         <w:rPr>
           <w:rFonts w:ascii="Times New Roman" w:hAnsi="Times New Roman" w:cs="Times New Roman"/>
@@ -2182,7 +2157,6 @@
           <w:rFonts w:ascii="Times New Roman" w:hAnsi="Times New Roman" w:cs="Times New Roman"/>
         </w:rPr>
       </w:pPr>
-      <w:bookmarkStart w:id="6" w:name="_Toc191300098"/>
     </w:p>
     <w:p>
       <w:pPr>
@@ -2193,6 +2167,7 @@
           <w:color w:val="0000FF"/>
         </w:rPr>
       </w:pPr>
+      <w:bookmarkStart w:id="6" w:name="_Toc192640030"/>
       <w:r>
         <w:rPr>
           <w:rFonts w:ascii="Times New Roman" w:hAnsi="Times New Roman" w:cs="Times New Roman"/>
@@ -2254,7 +2229,7 @@
           <w:szCs w:val="24"/>
           <w:lang w:val="en-US"/>
         </w:rPr>
-        <w:t>Moderator</w:t>
+        <w:t>Unauthorized user</w:t>
       </w:r>
     </w:p>
     <w:p>
@@ -2266,7 +2241,10 @@
         </w:numPr>
       </w:pPr>
       <w:r>
-        <w:t>Система должна предоставлять возможность удалять комментарии пользователей</w:t>
+        <w:t>Система должна обеспечивать возможность скачивания материалов, опубликованных на веб-сайте</w:t>
+      </w:r>
+      <w:r>
+        <w:t>.</w:t>
       </w:r>
     </w:p>
     <w:p>
@@ -2278,7 +2256,7 @@
         </w:numPr>
       </w:pPr>
       <w:r>
-        <w:t>Система должна предоставлять возможность блокировать учетные записи пользователей</w:t>
+        <w:t>Система должна обеспечивать возможность регистрации учетной записи</w:t>
       </w:r>
     </w:p>
     <w:p>
@@ -2290,7 +2268,7 @@
         </w:numPr>
       </w:pPr>
       <w:r>
-        <w:t>Система должна предоставлять возможность удалять ранее опубликованные записи другими пользователями</w:t>
+        <w:t>Система должна предоставлять возможность аутентификации пользователя</w:t>
       </w:r>
     </w:p>
     <w:p>
@@ -2302,7 +2280,7 @@
         </w:numPr>
       </w:pPr>
       <w:r>
-        <w:t>Система должна предоставлять возможность отслеживать жалобы пользователей</w:t>
+        <w:t>Система должна предоставлять возможность авторизации пользователя</w:t>
       </w:r>
     </w:p>
     <w:p>
@@ -2314,10 +2292,31 @@
         </w:numPr>
       </w:pPr>
       <w:r>
-        <w:t>Система должна предоставлять возможность подтверждать публикацию материалов, предложенных</w:t>
-      </w:r>
-      <w:r>
-        <w:t xml:space="preserve"> пользователем или отвергать их</w:t>
+        <w:t>Система должна предоставлять возможность вбивать необходимые запросы в строку поиска внутри сайта</w:t>
+      </w:r>
+    </w:p>
+    <w:p>
+      <w:pPr>
+        <w:pStyle w:val="a7"/>
+        <w:numPr>
+          <w:ilvl w:val="2"/>
+          <w:numId w:val="25"/>
+        </w:numPr>
+      </w:pPr>
+      <w:r>
+        <w:t>Система должна предоставлять возможность поиска требуемых материалов</w:t>
+      </w:r>
+    </w:p>
+    <w:p>
+      <w:pPr>
+        <w:pStyle w:val="a7"/>
+        <w:numPr>
+          <w:ilvl w:val="2"/>
+          <w:numId w:val="25"/>
+        </w:numPr>
+      </w:pPr>
+      <w:r>
+        <w:t>Система должна обеспечивать отображение всех материалов ресурса согласно их категориям</w:t>
       </w:r>
     </w:p>
     <w:p>
@@ -2348,24 +2347,33 @@
           <w:szCs w:val="24"/>
           <w:lang w:val="en-US"/>
         </w:rPr>
-        <w:t>Administrator</w:t>
+        <w:t>Authorized user</w:t>
       </w:r>
     </w:p>
     <w:p>
       <w:r>
-        <w:t xml:space="preserve">Система должна обеспечивать все те же возможности, что и для роли </w:t>
+        <w:t xml:space="preserve">Система должна предоставлять все функции, которыми обладает </w:t>
       </w:r>
       <w:r>
         <w:rPr>
           <w:lang w:val="en-US"/>
         </w:rPr>
-        <w:t>Moderator</w:t>
+        <w:t>Unauthorized</w:t>
+      </w:r>
+      <w:r>
+        <w:t xml:space="preserve"> </w:t>
+      </w:r>
+      <w:r>
+        <w:rPr>
+          <w:lang w:val="en-US"/>
+        </w:rPr>
+        <w:t>user</w:t>
       </w:r>
       <w:r>
         <w:t xml:space="preserve"> (</w:t>
       </w:r>
       <w:r>
-        <w:t>п. 3.1</w:t>
+        <w:t>п. 3.3</w:t>
       </w:r>
       <w:r>
         <w:t>)</w:t>
@@ -2374,7 +2382,7 @@
         <w:t>, а также</w:t>
       </w:r>
       <w:r>
-        <w:t>:</w:t>
+        <w:t xml:space="preserve">: </w:t>
       </w:r>
     </w:p>
     <w:p>
@@ -2386,7 +2394,7 @@
         </w:numPr>
       </w:pPr>
       <w:r>
-        <w:t>Система должна предоставлять возможность назначать пользователю роль модератора с обеспечением всех возможностей этой роли (п. 3.1)</w:t>
+        <w:t>Система должна предоставлять форму с полем для загрузки материалов с устройства пользователя на публичный ресурс</w:t>
       </w:r>
     </w:p>
     <w:p>
@@ -2398,7 +2406,103 @@
         </w:numPr>
       </w:pPr>
       <w:r>
-        <w:t>Система должна обеспечивать доступ к метрикам веб сайта</w:t>
+        <w:t>Система должна обеспечивать хранение опубликованных пользователями материалов</w:t>
+      </w:r>
+    </w:p>
+    <w:p>
+      <w:pPr>
+        <w:pStyle w:val="a7"/>
+        <w:numPr>
+          <w:ilvl w:val="2"/>
+          <w:numId w:val="25"/>
+        </w:numPr>
+      </w:pPr>
+      <w:r>
+        <w:t>Система должна предоставлять возможность оценки опубликованного другими пользователями контента</w:t>
+      </w:r>
+    </w:p>
+    <w:p>
+      <w:pPr>
+        <w:pStyle w:val="a7"/>
+        <w:numPr>
+          <w:ilvl w:val="2"/>
+          <w:numId w:val="25"/>
+        </w:numPr>
+      </w:pPr>
+      <w:r>
+        <w:t>Система должна предоставлять возможность комментировать опубликованный на платформе материал</w:t>
+      </w:r>
+    </w:p>
+    <w:p>
+      <w:pPr>
+        <w:pStyle w:val="a7"/>
+        <w:numPr>
+          <w:ilvl w:val="2"/>
+          <w:numId w:val="25"/>
+        </w:numPr>
+      </w:pPr>
+      <w:r>
+        <w:t>Система должна предоставлять возможность менять имя пользователя учетной записи</w:t>
+      </w:r>
+    </w:p>
+    <w:p>
+      <w:pPr>
+        <w:pStyle w:val="a7"/>
+        <w:numPr>
+          <w:ilvl w:val="2"/>
+          <w:numId w:val="25"/>
+        </w:numPr>
+      </w:pPr>
+      <w:r>
+        <w:t>Система должна предоставлять возможность сбрасывать пароль учетной записи</w:t>
+      </w:r>
+    </w:p>
+    <w:p>
+      <w:pPr>
+        <w:pStyle w:val="a7"/>
+        <w:numPr>
+          <w:ilvl w:val="2"/>
+          <w:numId w:val="25"/>
+        </w:numPr>
+      </w:pPr>
+      <w:r>
+        <w:t>Система должна предоставлять возможность устанавливать пароль учетной записи</w:t>
+      </w:r>
+    </w:p>
+    <w:p>
+      <w:pPr>
+        <w:pStyle w:val="a7"/>
+        <w:numPr>
+          <w:ilvl w:val="2"/>
+          <w:numId w:val="25"/>
+        </w:numPr>
+      </w:pPr>
+      <w:r>
+        <w:t>Система должна обеспечивать хранение учетных данных пользователей</w:t>
+      </w:r>
+    </w:p>
+    <w:p>
+      <w:pPr>
+        <w:pStyle w:val="a7"/>
+        <w:numPr>
+          <w:ilvl w:val="2"/>
+          <w:numId w:val="25"/>
+        </w:numPr>
+      </w:pPr>
+      <w:r>
+        <w:t xml:space="preserve">Система должна предоставлять возможность отправки жалобы на публикацию, опубликованную другим пользователем (жалоба – претензия на авторское право или иной вид обратной связи) </w:t>
+      </w:r>
+    </w:p>
+    <w:p>
+      <w:pPr>
+        <w:pStyle w:val="a7"/>
+        <w:numPr>
+          <w:ilvl w:val="2"/>
+          <w:numId w:val="25"/>
+        </w:numPr>
+      </w:pPr>
+      <w:r>
+        <w:t>Система должна обеспечивать возможность добавлять материалы в закладки</w:t>
       </w:r>
     </w:p>
     <w:p>
@@ -2429,7 +2533,7 @@
           <w:szCs w:val="24"/>
           <w:lang w:val="en-US"/>
         </w:rPr>
-        <w:t>Unauthorized user</w:t>
+        <w:t>Moderator</w:t>
       </w:r>
     </w:p>
     <w:p>
@@ -2441,10 +2545,7 @@
         </w:numPr>
       </w:pPr>
       <w:r>
-        <w:t>Система должна обеспечивать возможность скачивания материалов, опубликованных на веб-сайте</w:t>
-      </w:r>
-      <w:r>
-        <w:t>.</w:t>
+        <w:t>Система должна предоставлять возможность удалять комментарии пользователей</w:t>
       </w:r>
     </w:p>
     <w:p>
@@ -2456,7 +2557,7 @@
         </w:numPr>
       </w:pPr>
       <w:r>
-        <w:t>Система должна обеспечивать возможность регистрации учетной записи</w:t>
+        <w:t>Система должна предоставлять возможность блокировать учетные записи пользователей</w:t>
       </w:r>
     </w:p>
     <w:p>
@@ -2468,7 +2569,7 @@
         </w:numPr>
       </w:pPr>
       <w:r>
-        <w:t>Система должна предоставлять возможность аутентификации пользователя</w:t>
+        <w:t>Система должна предоставлять возможность удалять ранее опубликованные записи другими пользователями</w:t>
       </w:r>
     </w:p>
     <w:p>
@@ -2480,7 +2581,7 @@
         </w:numPr>
       </w:pPr>
       <w:r>
-        <w:t>Система должна предоставлять возможность авторизации пользователя</w:t>
+        <w:t>Система должна предоставлять возможность отслеживать жалобы пользователей</w:t>
       </w:r>
     </w:p>
     <w:p>
@@ -2492,34 +2593,10 @@
         </w:numPr>
       </w:pPr>
       <w:r>
-        <w:t>Система должна предоставлять возможность вбивать необходимые запросы в строку поиска внутри сайта</w:t>
-      </w:r>
-    </w:p>
-    <w:p>
-      <w:pPr>
-        <w:pStyle w:val="a7"/>
-        <w:numPr>
-          <w:ilvl w:val="2"/>
-          <w:numId w:val="25"/>
-        </w:numPr>
-      </w:pPr>
-      <w:r>
-        <w:t xml:space="preserve">Система должна предоставлять возможность поиска требуемых </w:t>
-      </w:r>
-      <w:r>
-        <w:t>материалов</w:t>
-      </w:r>
-    </w:p>
-    <w:p>
-      <w:pPr>
-        <w:pStyle w:val="a7"/>
-        <w:numPr>
-          <w:ilvl w:val="2"/>
-          <w:numId w:val="25"/>
-        </w:numPr>
-      </w:pPr>
-      <w:r>
-        <w:t>Система должна обеспечивать отображение всех материалов ресурса согласно их категориям</w:t>
+        <w:t>Система должна предоставлять возможность подтверждать публикацию материалов, предложенных</w:t>
+      </w:r>
+      <w:r>
+        <w:t xml:space="preserve"> пользователем или отвергать их</w:t>
       </w:r>
     </w:p>
     <w:p>
@@ -2550,33 +2627,25 @@
           <w:szCs w:val="24"/>
           <w:lang w:val="en-US"/>
         </w:rPr>
-        <w:t>Authorized user</w:t>
+        <w:lastRenderedPageBreak/>
+        <w:t>Administrator</w:t>
       </w:r>
     </w:p>
     <w:p>
       <w:r>
-        <w:t xml:space="preserve">Система должна предоставлять все функции, которыми обладает </w:t>
+        <w:t xml:space="preserve">Система должна обеспечивать все те же возможности, что и для роли </w:t>
       </w:r>
       <w:r>
         <w:rPr>
           <w:lang w:val="en-US"/>
         </w:rPr>
-        <w:t>Unauthorized</w:t>
-      </w:r>
-      <w:r>
-        <w:t xml:space="preserve"> </w:t>
-      </w:r>
-      <w:r>
-        <w:rPr>
-          <w:lang w:val="en-US"/>
-        </w:rPr>
-        <w:t>user</w:t>
+        <w:t>Moderator</w:t>
       </w:r>
       <w:r>
         <w:t xml:space="preserve"> (</w:t>
       </w:r>
       <w:r>
-        <w:t>п. 3.3</w:t>
+        <w:t>п. 3.1</w:t>
       </w:r>
       <w:r>
         <w:t>)</w:t>
@@ -2585,7 +2654,7 @@
         <w:t>, а также</w:t>
       </w:r>
       <w:r>
-        <w:t xml:space="preserve">: </w:t>
+        <w:t>:</w:t>
       </w:r>
     </w:p>
     <w:p>
@@ -2597,7 +2666,7 @@
         </w:numPr>
       </w:pPr>
       <w:r>
-        <w:t>Система должна предоставлять форму с полем для загрузки материалов с устройства пользователя на публичный ресурс</w:t>
+        <w:t>Система должна предоставлять возможность назначать пользователю роль модератора с обеспечением всех возможностей этой роли (п. 3.1)</w:t>
       </w:r>
     </w:p>
     <w:p>
@@ -2609,111 +2678,7 @@
         </w:numPr>
       </w:pPr>
       <w:r>
-        <w:t>Система должна обеспечивать хранение опубликованных пользователями материалов</w:t>
-      </w:r>
-    </w:p>
-    <w:p>
-      <w:pPr>
-        <w:pStyle w:val="a7"/>
-        <w:numPr>
-          <w:ilvl w:val="2"/>
-          <w:numId w:val="25"/>
-        </w:numPr>
-      </w:pPr>
-      <w:r>
-        <w:t>Система должна предоставлять возможность оценки опубликованного другими пользователями контента</w:t>
-      </w:r>
-    </w:p>
-    <w:p>
-      <w:pPr>
-        <w:pStyle w:val="a7"/>
-        <w:numPr>
-          <w:ilvl w:val="2"/>
-          <w:numId w:val="25"/>
-        </w:numPr>
-      </w:pPr>
-      <w:r>
-        <w:t>Система должна предоставлять возможность комментировать опубликованный на платформе материал</w:t>
-      </w:r>
-    </w:p>
-    <w:p>
-      <w:pPr>
-        <w:pStyle w:val="a7"/>
-        <w:numPr>
-          <w:ilvl w:val="2"/>
-          <w:numId w:val="25"/>
-        </w:numPr>
-      </w:pPr>
-      <w:r>
-        <w:t>Система должна предоставлять возможность менять имя пользователя учетной записи</w:t>
-      </w:r>
-    </w:p>
-    <w:p>
-      <w:pPr>
-        <w:pStyle w:val="a7"/>
-        <w:numPr>
-          <w:ilvl w:val="2"/>
-          <w:numId w:val="25"/>
-        </w:numPr>
-      </w:pPr>
-      <w:r>
-        <w:t>Система должна предоставлять возможность сбрасывать пароль учетной записи</w:t>
-      </w:r>
-    </w:p>
-    <w:p>
-      <w:pPr>
-        <w:pStyle w:val="a7"/>
-        <w:numPr>
-          <w:ilvl w:val="2"/>
-          <w:numId w:val="25"/>
-        </w:numPr>
-      </w:pPr>
-      <w:r>
-        <w:lastRenderedPageBreak/>
-        <w:t>Система должна предоставлять возможность устанавливать пароль учетной записи</w:t>
-      </w:r>
-      <w:bookmarkStart w:id="8" w:name="_Hlk160407313"/>
-    </w:p>
-    <w:p>
-      <w:pPr>
-        <w:pStyle w:val="a7"/>
-        <w:numPr>
-          <w:ilvl w:val="2"/>
-          <w:numId w:val="25"/>
-        </w:numPr>
-      </w:pPr>
-      <w:r>
-        <w:t>Система должна обеспечивать хранение учетных данных пользователей</w:t>
-      </w:r>
-    </w:p>
-    <w:p>
-      <w:pPr>
-        <w:pStyle w:val="a7"/>
-        <w:numPr>
-          <w:ilvl w:val="2"/>
-          <w:numId w:val="25"/>
-        </w:numPr>
-      </w:pPr>
-      <w:r>
-        <w:t xml:space="preserve">Система должна предоставлять возможность </w:t>
-      </w:r>
-      <w:r>
-        <w:t xml:space="preserve">отправки жалобы на публикацию, опубликованную другим пользователем (жалоба – претензия на авторское право или иной вид обратной связи) </w:t>
-      </w:r>
-    </w:p>
-    <w:p>
-      <w:pPr>
-        <w:pStyle w:val="a7"/>
-        <w:numPr>
-          <w:ilvl w:val="2"/>
-          <w:numId w:val="25"/>
-        </w:numPr>
-      </w:pPr>
-      <w:r>
-        <w:t xml:space="preserve">Система должна обеспечивать </w:t>
-      </w:r>
-      <w:r>
-        <w:t>возможность добавлять материалы в закладки</w:t>
+        <w:t>Система должна обеспечивать доступ к метрикам веб сайта</w:t>
       </w:r>
     </w:p>
     <w:p>
@@ -2727,6 +2692,8 @@
           <w:lang w:val="en-US"/>
         </w:rPr>
       </w:pPr>
+      <w:bookmarkStart w:id="8" w:name="_Hlk160407313"/>
+      <w:bookmarkStart w:id="9" w:name="_Toc192640031"/>
       <w:r>
         <w:rPr>
           <w:rFonts w:ascii="Times New Roman" w:hAnsi="Times New Roman" w:cs="Times New Roman"/>
@@ -2735,6 +2702,7 @@
         </w:rPr>
         <w:t>4. Nonfunctional requirements</w:t>
       </w:r>
+      <w:bookmarkEnd w:id="9"/>
     </w:p>
     <w:p>
       <w:pPr>
@@ -2800,7 +2768,13 @@
         </w:numPr>
       </w:pPr>
       <w:r>
-        <w:t>Время восстановления системы после сбоя не должно превышать одного (1) часа</w:t>
+        <w:t>Время восстановления системы после сбо</w:t>
+      </w:r>
+      <w:r>
+        <w:t>я не должно превышать 1 (одного)</w:t>
+      </w:r>
+      <w:r>
+        <w:t xml:space="preserve"> часа</w:t>
       </w:r>
     </w:p>
     <w:p>
@@ -2974,7 +2948,23 @@
           <w:sz w:val="24"/>
           <w:szCs w:val="24"/>
         </w:rPr>
-        <w:t>обрабатывать до 600 одновременных запросов без значительного снижения производительности</w:t>
+        <w:t>обрабатывать до 600 запросов</w:t>
+      </w:r>
+      <w:r>
+        <w:rPr>
+          <w:rFonts w:ascii="Times New Roman" w:hAnsi="Times New Roman" w:cs="Times New Roman"/>
+          <w:sz w:val="24"/>
+          <w:szCs w:val="24"/>
+        </w:rPr>
+        <w:t xml:space="preserve"> в секунду</w:t>
+      </w:r>
+      <w:r>
+        <w:rPr>
+          <w:rFonts w:ascii="Times New Roman" w:hAnsi="Times New Roman" w:cs="Times New Roman"/>
+          <w:sz w:val="24"/>
+          <w:szCs w:val="24"/>
+        </w:rPr>
+        <w:t xml:space="preserve"> без значительного снижения производительности</w:t>
       </w:r>
       <w:r>
         <w:rPr>
@@ -3037,28 +3027,6 @@
           <w:szCs w:val="24"/>
         </w:rPr>
         <w:t xml:space="preserve"> резервное копирование данных раз в 24 часа</w:t>
-      </w:r>
-    </w:p>
-    <w:p>
-      <w:pPr>
-        <w:pStyle w:val="a7"/>
-        <w:numPr>
-          <w:ilvl w:val="2"/>
-          <w:numId w:val="29"/>
-        </w:numPr>
-        <w:rPr>
-          <w:rFonts w:ascii="Times New Roman" w:hAnsi="Times New Roman" w:cs="Times New Roman"/>
-          <w:sz w:val="24"/>
-          <w:szCs w:val="24"/>
-        </w:rPr>
-      </w:pPr>
-      <w:r>
-        <w:rPr>
-          <w:rFonts w:ascii="Times New Roman" w:hAnsi="Times New Roman" w:cs="Times New Roman"/>
-          <w:sz w:val="24"/>
-          <w:szCs w:val="24"/>
-        </w:rPr>
-        <w:t>Система должна поддерживать увеличение производительности на 50% без архитектурных изменений</w:t>
       </w:r>
     </w:p>
     <w:p>
@@ -3309,8 +3277,6 @@
         </w:rPr>
         <w:t>Система должна поддерживать следующие форматы загружаемых и скачиваемых файлов: .zip, .rar, .mcworld, .mcpack, .jar.</w:t>
       </w:r>
-      <w:bookmarkStart w:id="9" w:name="_Toc191300101"/>
-      <w:bookmarkStart w:id="10" w:name="_Toc191300102"/>
       <w:bookmarkEnd w:id="8"/>
     </w:p>
     <w:p>
@@ -3334,6 +3300,7 @@
       </w:pPr>
     </w:p>
     <w:p/>
+    <w:p/>
     <w:p>
       <w:pPr>
         <w:pStyle w:val="3"/>
@@ -3344,6 +3311,7 @@
           <w:lang w:val="en-US"/>
         </w:rPr>
       </w:pPr>
+      <w:bookmarkStart w:id="10" w:name="_Toc192640032"/>
       <w:r>
         <w:rPr>
           <w:rFonts w:ascii="Times New Roman" w:hAnsi="Times New Roman" w:cs="Times New Roman"/>
@@ -3359,7 +3327,6 @@
         </w:rPr>
         <w:t xml:space="preserve">. </w:t>
       </w:r>
-      <w:bookmarkEnd w:id="9"/>
       <w:r>
         <w:rPr>
           <w:rFonts w:ascii="Times New Roman" w:hAnsi="Times New Roman" w:cs="Times New Roman"/>
@@ -3376,6 +3343,7 @@
         </w:rPr>
         <w:t>quirements attributes</w:t>
       </w:r>
+      <w:bookmarkEnd w:id="10"/>
     </w:p>
     <w:p>
       <w:pPr>
@@ -3516,10 +3484,10 @@
           <w:p>
             <w:pPr>
               <w:jc w:val="center"/>
-              <w:rPr>
-                <w:lang w:val="en-US"/>
-              </w:rPr>
-            </w:pPr>
+            </w:pPr>
+            <w:r>
+              <w:t>9</w:t>
+            </w:r>
           </w:p>
         </w:tc>
         <w:tc>
@@ -3529,10 +3497,10 @@
           <w:p>
             <w:pPr>
               <w:jc w:val="center"/>
-              <w:rPr>
-                <w:lang w:val="en-US"/>
-              </w:rPr>
-            </w:pPr>
+            </w:pPr>
+            <w:r>
+              <w:t>100</w:t>
+            </w:r>
           </w:p>
         </w:tc>
         <w:tc>
@@ -3542,10 +3510,13 @@
           <w:p>
             <w:pPr>
               <w:jc w:val="center"/>
-              <w:rPr>
-                <w:lang w:val="en-US"/>
-              </w:rPr>
-            </w:pPr>
+            </w:pPr>
+            <w:r>
+              <w:rPr>
+                <w:color w:val="4EA72E" w:themeColor="accent6"/>
+              </w:rPr>
+              <w:t>Высокая</w:t>
+            </w:r>
           </w:p>
         </w:tc>
       </w:tr>
@@ -3573,10 +3544,10 @@
           <w:p>
             <w:pPr>
               <w:jc w:val="center"/>
-              <w:rPr>
-                <w:lang w:val="en-US"/>
-              </w:rPr>
-            </w:pPr>
+            </w:pPr>
+            <w:r>
+              <w:t>10</w:t>
+            </w:r>
           </w:p>
         </w:tc>
         <w:tc>
@@ -3586,10 +3557,10 @@
           <w:p>
             <w:pPr>
               <w:jc w:val="center"/>
-              <w:rPr>
-                <w:lang w:val="en-US"/>
-              </w:rPr>
-            </w:pPr>
+            </w:pPr>
+            <w:r>
+              <w:t>150</w:t>
+            </w:r>
           </w:p>
         </w:tc>
         <w:tc>
@@ -3599,10 +3570,13 @@
           <w:p>
             <w:pPr>
               <w:jc w:val="center"/>
-              <w:rPr>
-                <w:lang w:val="en-US"/>
-              </w:rPr>
-            </w:pPr>
+            </w:pPr>
+            <w:r>
+              <w:rPr>
+                <w:color w:val="4EA72E" w:themeColor="accent6"/>
+              </w:rPr>
+              <w:t>Высокая</w:t>
+            </w:r>
           </w:p>
         </w:tc>
       </w:tr>
@@ -3630,36 +3604,42 @@
           <w:p>
             <w:pPr>
               <w:jc w:val="center"/>
+            </w:pPr>
+            <w:r>
+              <w:t>10</w:t>
+            </w:r>
+          </w:p>
+        </w:tc>
+        <w:tc>
+          <w:tcPr>
+            <w:tcW w:w="2647" w:type="dxa"/>
+          </w:tcPr>
+          <w:p>
+            <w:pPr>
+              <w:jc w:val="center"/>
+            </w:pPr>
+            <w:r>
+              <w:t>50</w:t>
+            </w:r>
+          </w:p>
+        </w:tc>
+        <w:tc>
+          <w:tcPr>
+            <w:tcW w:w="2920" w:type="dxa"/>
+          </w:tcPr>
+          <w:p>
+            <w:pPr>
+              <w:jc w:val="center"/>
               <w:rPr>
                 <w:lang w:val="en-US"/>
               </w:rPr>
             </w:pPr>
-          </w:p>
-        </w:tc>
-        <w:tc>
-          <w:tcPr>
-            <w:tcW w:w="2647" w:type="dxa"/>
-          </w:tcPr>
-          <w:p>
-            <w:pPr>
-              <w:jc w:val="center"/>
-              <w:rPr>
-                <w:lang w:val="en-US"/>
-              </w:rPr>
-            </w:pPr>
-          </w:p>
-        </w:tc>
-        <w:tc>
-          <w:tcPr>
-            <w:tcW w:w="2920" w:type="dxa"/>
-          </w:tcPr>
-          <w:p>
-            <w:pPr>
-              <w:jc w:val="center"/>
-              <w:rPr>
-                <w:lang w:val="en-US"/>
-              </w:rPr>
-            </w:pPr>
+            <w:r>
+              <w:rPr>
+                <w:color w:val="4EA72E" w:themeColor="accent6"/>
+              </w:rPr>
+              <w:t>Высокая</w:t>
+            </w:r>
           </w:p>
         </w:tc>
       </w:tr>
@@ -3687,36 +3667,42 @@
           <w:p>
             <w:pPr>
               <w:jc w:val="center"/>
+            </w:pPr>
+            <w:r>
+              <w:t>10</w:t>
+            </w:r>
+          </w:p>
+        </w:tc>
+        <w:tc>
+          <w:tcPr>
+            <w:tcW w:w="2647" w:type="dxa"/>
+          </w:tcPr>
+          <w:p>
+            <w:pPr>
+              <w:jc w:val="center"/>
+            </w:pPr>
+            <w:r>
+              <w:t>100</w:t>
+            </w:r>
+          </w:p>
+        </w:tc>
+        <w:tc>
+          <w:tcPr>
+            <w:tcW w:w="2920" w:type="dxa"/>
+          </w:tcPr>
+          <w:p>
+            <w:pPr>
+              <w:jc w:val="center"/>
               <w:rPr>
                 <w:lang w:val="en-US"/>
               </w:rPr>
             </w:pPr>
-          </w:p>
-        </w:tc>
-        <w:tc>
-          <w:tcPr>
-            <w:tcW w:w="2647" w:type="dxa"/>
-          </w:tcPr>
-          <w:p>
-            <w:pPr>
-              <w:jc w:val="center"/>
-              <w:rPr>
-                <w:lang w:val="en-US"/>
-              </w:rPr>
-            </w:pPr>
-          </w:p>
-        </w:tc>
-        <w:tc>
-          <w:tcPr>
-            <w:tcW w:w="2920" w:type="dxa"/>
-          </w:tcPr>
-          <w:p>
-            <w:pPr>
-              <w:jc w:val="center"/>
-              <w:rPr>
-                <w:lang w:val="en-US"/>
-              </w:rPr>
-            </w:pPr>
+            <w:r>
+              <w:rPr>
+                <w:color w:val="4EA72E" w:themeColor="accent6"/>
+              </w:rPr>
+              <w:t>Высокая</w:t>
+            </w:r>
           </w:p>
         </w:tc>
       </w:tr>
@@ -3744,10 +3730,10 @@
           <w:p>
             <w:pPr>
               <w:jc w:val="center"/>
-              <w:rPr>
-                <w:lang w:val="en-US"/>
-              </w:rPr>
-            </w:pPr>
+            </w:pPr>
+            <w:r>
+              <w:t>8</w:t>
+            </w:r>
           </w:p>
         </w:tc>
         <w:tc>
@@ -3757,10 +3743,10 @@
           <w:p>
             <w:pPr>
               <w:jc w:val="center"/>
-              <w:rPr>
-                <w:lang w:val="en-US"/>
-              </w:rPr>
-            </w:pPr>
+            </w:pPr>
+            <w:r>
+              <w:t>2</w:t>
+            </w:r>
           </w:p>
         </w:tc>
         <w:tc>
@@ -3770,10 +3756,13 @@
           <w:p>
             <w:pPr>
               <w:jc w:val="center"/>
-              <w:rPr>
-                <w:lang w:val="en-US"/>
-              </w:rPr>
-            </w:pPr>
+            </w:pPr>
+            <w:r>
+              <w:rPr>
+                <w:color w:val="FFC000"/>
+              </w:rPr>
+              <w:t>Средняя</w:t>
+            </w:r>
           </w:p>
         </w:tc>
       </w:tr>
@@ -3790,7 +3779,7 @@
               <w:jc w:val="center"/>
             </w:pPr>
             <w:r>
-              <w:t>3.2.1</w:t>
+              <w:t>3.1.6</w:t>
             </w:r>
           </w:p>
         </w:tc>
@@ -3801,10 +3790,10 @@
           <w:p>
             <w:pPr>
               <w:jc w:val="center"/>
-              <w:rPr>
-                <w:lang w:val="en-US"/>
-              </w:rPr>
-            </w:pPr>
+            </w:pPr>
+            <w:r>
+              <w:t>7</w:t>
+            </w:r>
           </w:p>
         </w:tc>
         <w:tc>
@@ -3814,10 +3803,10 @@
           <w:p>
             <w:pPr>
               <w:jc w:val="center"/>
-              <w:rPr>
-                <w:lang w:val="en-US"/>
-              </w:rPr>
-            </w:pPr>
+            </w:pPr>
+            <w:r>
+              <w:t>60</w:t>
+            </w:r>
           </w:p>
         </w:tc>
         <w:tc>
@@ -3827,10 +3816,13 @@
           <w:p>
             <w:pPr>
               <w:jc w:val="center"/>
-              <w:rPr>
-                <w:lang w:val="en-US"/>
-              </w:rPr>
-            </w:pPr>
+            </w:pPr>
+            <w:r>
+              <w:rPr>
+                <w:color w:val="FFC000"/>
+              </w:rPr>
+              <w:t>Средняя</w:t>
+            </w:r>
           </w:p>
         </w:tc>
       </w:tr>
@@ -3847,7 +3839,7 @@
               <w:jc w:val="center"/>
             </w:pPr>
             <w:r>
-              <w:t>3.2.2</w:t>
+              <w:t>3.1.7</w:t>
             </w:r>
           </w:p>
         </w:tc>
@@ -3858,10 +3850,10 @@
           <w:p>
             <w:pPr>
               <w:jc w:val="center"/>
-              <w:rPr>
-                <w:lang w:val="en-US"/>
-              </w:rPr>
-            </w:pPr>
+            </w:pPr>
+            <w:r>
+              <w:t>9</w:t>
+            </w:r>
           </w:p>
         </w:tc>
         <w:tc>
@@ -3871,10 +3863,10 @@
           <w:p>
             <w:pPr>
               <w:jc w:val="center"/>
-              <w:rPr>
-                <w:lang w:val="en-US"/>
-              </w:rPr>
-            </w:pPr>
+            </w:pPr>
+            <w:r>
+              <w:t>20</w:t>
+            </w:r>
           </w:p>
         </w:tc>
         <w:tc>
@@ -3884,10 +3876,13 @@
           <w:p>
             <w:pPr>
               <w:jc w:val="center"/>
-              <w:rPr>
-                <w:lang w:val="en-US"/>
-              </w:rPr>
-            </w:pPr>
+            </w:pPr>
+            <w:r>
+              <w:rPr>
+                <w:color w:val="FF0000"/>
+              </w:rPr>
+              <w:t>Низкая</w:t>
+            </w:r>
           </w:p>
         </w:tc>
       </w:tr>
@@ -3904,7 +3899,10 @@
               <w:jc w:val="center"/>
             </w:pPr>
             <w:r>
-              <w:t>3.3.1</w:t>
+              <w:t>3.2</w:t>
+            </w:r>
+            <w:r>
+              <w:t>.1</w:t>
             </w:r>
           </w:p>
         </w:tc>
@@ -3915,10 +3913,10 @@
           <w:p>
             <w:pPr>
               <w:jc w:val="center"/>
-              <w:rPr>
-                <w:lang w:val="en-US"/>
-              </w:rPr>
-            </w:pPr>
+            </w:pPr>
+            <w:r>
+              <w:t>10</w:t>
+            </w:r>
           </w:p>
         </w:tc>
         <w:tc>
@@ -3928,10 +3926,10 @@
           <w:p>
             <w:pPr>
               <w:jc w:val="center"/>
-              <w:rPr>
-                <w:lang w:val="en-US"/>
-              </w:rPr>
-            </w:pPr>
+            </w:pPr>
+            <w:r>
+              <w:t>30</w:t>
+            </w:r>
           </w:p>
         </w:tc>
         <w:tc>
@@ -3942,9 +3940,15 @@
             <w:pPr>
               <w:jc w:val="center"/>
               <w:rPr>
-                <w:lang w:val="en-US"/>
-              </w:rPr>
-            </w:pPr>
+                <w:color w:val="4EA72E" w:themeColor="accent6"/>
+              </w:rPr>
+            </w:pPr>
+            <w:r>
+              <w:rPr>
+                <w:color w:val="FF0000"/>
+              </w:rPr>
+              <w:t>Низкая</w:t>
+            </w:r>
           </w:p>
         </w:tc>
       </w:tr>
@@ -3961,7 +3965,10 @@
               <w:jc w:val="center"/>
             </w:pPr>
             <w:r>
-              <w:t>3.3.2</w:t>
+              <w:t>3.2</w:t>
+            </w:r>
+            <w:r>
+              <w:t>.2</w:t>
             </w:r>
           </w:p>
         </w:tc>
@@ -3972,10 +3979,10 @@
           <w:p>
             <w:pPr>
               <w:jc w:val="center"/>
-              <w:rPr>
-                <w:lang w:val="en-US"/>
-              </w:rPr>
-            </w:pPr>
+            </w:pPr>
+            <w:r>
+              <w:t>10</w:t>
+            </w:r>
           </w:p>
         </w:tc>
         <w:tc>
@@ -3985,10 +3992,10 @@
           <w:p>
             <w:pPr>
               <w:jc w:val="center"/>
-              <w:rPr>
-                <w:lang w:val="en-US"/>
-              </w:rPr>
-            </w:pPr>
+            </w:pPr>
+            <w:r>
+              <w:t>45</w:t>
+            </w:r>
           </w:p>
         </w:tc>
         <w:tc>
@@ -3999,9 +4006,15 @@
             <w:pPr>
               <w:jc w:val="center"/>
               <w:rPr>
-                <w:lang w:val="en-US"/>
-              </w:rPr>
-            </w:pPr>
+                <w:color w:val="4EA72E" w:themeColor="accent6"/>
+              </w:rPr>
+            </w:pPr>
+            <w:r>
+              <w:rPr>
+                <w:color w:val="4EA72E" w:themeColor="accent6"/>
+              </w:rPr>
+              <w:t>Высокая</w:t>
+            </w:r>
           </w:p>
         </w:tc>
       </w:tr>
@@ -4018,7 +4031,10 @@
               <w:jc w:val="center"/>
             </w:pPr>
             <w:r>
-              <w:t>3.3.3</w:t>
+              <w:t>3.2</w:t>
+            </w:r>
+            <w:r>
+              <w:t>.3</w:t>
             </w:r>
           </w:p>
         </w:tc>
@@ -4029,10 +4045,10 @@
           <w:p>
             <w:pPr>
               <w:jc w:val="center"/>
-              <w:rPr>
-                <w:lang w:val="en-US"/>
-              </w:rPr>
-            </w:pPr>
+            </w:pPr>
+            <w:r>
+              <w:t>10</w:t>
+            </w:r>
           </w:p>
         </w:tc>
         <w:tc>
@@ -4042,10 +4058,10 @@
           <w:p>
             <w:pPr>
               <w:jc w:val="center"/>
-              <w:rPr>
-                <w:lang w:val="en-US"/>
-              </w:rPr>
-            </w:pPr>
+            </w:pPr>
+            <w:r>
+              <w:t>10</w:t>
+            </w:r>
           </w:p>
         </w:tc>
         <w:tc>
@@ -4056,9 +4072,15 @@
             <w:pPr>
               <w:jc w:val="center"/>
               <w:rPr>
-                <w:lang w:val="en-US"/>
-              </w:rPr>
-            </w:pPr>
+                <w:color w:val="4EA72E" w:themeColor="accent6"/>
+              </w:rPr>
+            </w:pPr>
+            <w:r>
+              <w:rPr>
+                <w:color w:val="FF0000"/>
+              </w:rPr>
+              <w:t>Низкая</w:t>
+            </w:r>
           </w:p>
         </w:tc>
       </w:tr>
@@ -4075,7 +4097,10 @@
               <w:jc w:val="center"/>
             </w:pPr>
             <w:r>
-              <w:t>3.3.4</w:t>
+              <w:t>3.2</w:t>
+            </w:r>
+            <w:r>
+              <w:t>.4</w:t>
             </w:r>
           </w:p>
         </w:tc>
@@ -4086,36 +4111,42 @@
           <w:p>
             <w:pPr>
               <w:jc w:val="center"/>
+            </w:pPr>
+            <w:r>
+              <w:t>10</w:t>
+            </w:r>
+          </w:p>
+        </w:tc>
+        <w:tc>
+          <w:tcPr>
+            <w:tcW w:w="2647" w:type="dxa"/>
+          </w:tcPr>
+          <w:p>
+            <w:pPr>
+              <w:jc w:val="center"/>
+            </w:pPr>
+            <w:r>
+              <w:t>60</w:t>
+            </w:r>
+          </w:p>
+        </w:tc>
+        <w:tc>
+          <w:tcPr>
+            <w:tcW w:w="2920" w:type="dxa"/>
+          </w:tcPr>
+          <w:p>
+            <w:pPr>
+              <w:jc w:val="center"/>
               <w:rPr>
                 <w:lang w:val="en-US"/>
               </w:rPr>
             </w:pPr>
-          </w:p>
-        </w:tc>
-        <w:tc>
-          <w:tcPr>
-            <w:tcW w:w="2647" w:type="dxa"/>
-          </w:tcPr>
-          <w:p>
-            <w:pPr>
-              <w:jc w:val="center"/>
-              <w:rPr>
-                <w:lang w:val="en-US"/>
-              </w:rPr>
-            </w:pPr>
-          </w:p>
-        </w:tc>
-        <w:tc>
-          <w:tcPr>
-            <w:tcW w:w="2920" w:type="dxa"/>
-          </w:tcPr>
-          <w:p>
-            <w:pPr>
-              <w:jc w:val="center"/>
-              <w:rPr>
-                <w:lang w:val="en-US"/>
-              </w:rPr>
-            </w:pPr>
+            <w:r>
+              <w:rPr>
+                <w:color w:val="FFC000"/>
+              </w:rPr>
+              <w:t>Средняя</w:t>
+            </w:r>
           </w:p>
         </w:tc>
       </w:tr>
@@ -4132,7 +4163,10 @@
               <w:jc w:val="center"/>
             </w:pPr>
             <w:r>
-              <w:t>3.3.5</w:t>
+              <w:t>3.2</w:t>
+            </w:r>
+            <w:r>
+              <w:t>.5</w:t>
             </w:r>
           </w:p>
         </w:tc>
@@ -4143,10 +4177,10 @@
           <w:p>
             <w:pPr>
               <w:jc w:val="center"/>
-              <w:rPr>
-                <w:lang w:val="en-US"/>
-              </w:rPr>
-            </w:pPr>
+            </w:pPr>
+            <w:r>
+              <w:t>5</w:t>
+            </w:r>
           </w:p>
         </w:tc>
         <w:tc>
@@ -4156,10 +4190,10 @@
           <w:p>
             <w:pPr>
               <w:jc w:val="center"/>
-              <w:rPr>
-                <w:lang w:val="en-US"/>
-              </w:rPr>
-            </w:pPr>
+            </w:pPr>
+            <w:r>
+              <w:t>10</w:t>
+            </w:r>
           </w:p>
         </w:tc>
         <w:tc>
@@ -4169,10 +4203,13 @@
           <w:p>
             <w:pPr>
               <w:jc w:val="center"/>
-              <w:rPr>
-                <w:lang w:val="en-US"/>
-              </w:rPr>
-            </w:pPr>
+            </w:pPr>
+            <w:r>
+              <w:rPr>
+                <w:color w:val="FF0000"/>
+              </w:rPr>
+              <w:t>Низкая</w:t>
+            </w:r>
           </w:p>
         </w:tc>
       </w:tr>
@@ -4189,7 +4226,10 @@
               <w:jc w:val="center"/>
             </w:pPr>
             <w:r>
-              <w:t>3.3.6</w:t>
+              <w:t>3.2</w:t>
+            </w:r>
+            <w:r>
+              <w:t>.6</w:t>
             </w:r>
           </w:p>
         </w:tc>
@@ -4200,36 +4240,42 @@
           <w:p>
             <w:pPr>
               <w:jc w:val="center"/>
+            </w:pPr>
+            <w:r>
+              <w:t>8</w:t>
+            </w:r>
+          </w:p>
+        </w:tc>
+        <w:tc>
+          <w:tcPr>
+            <w:tcW w:w="2647" w:type="dxa"/>
+          </w:tcPr>
+          <w:p>
+            <w:pPr>
+              <w:jc w:val="center"/>
+            </w:pPr>
+            <w:r>
+              <w:t>5</w:t>
+            </w:r>
+          </w:p>
+        </w:tc>
+        <w:tc>
+          <w:tcPr>
+            <w:tcW w:w="2920" w:type="dxa"/>
+          </w:tcPr>
+          <w:p>
+            <w:pPr>
+              <w:jc w:val="center"/>
               <w:rPr>
                 <w:lang w:val="en-US"/>
               </w:rPr>
             </w:pPr>
-          </w:p>
-        </w:tc>
-        <w:tc>
-          <w:tcPr>
-            <w:tcW w:w="2647" w:type="dxa"/>
-          </w:tcPr>
-          <w:p>
-            <w:pPr>
-              <w:jc w:val="center"/>
-              <w:rPr>
-                <w:lang w:val="en-US"/>
-              </w:rPr>
-            </w:pPr>
-          </w:p>
-        </w:tc>
-        <w:tc>
-          <w:tcPr>
-            <w:tcW w:w="2920" w:type="dxa"/>
-          </w:tcPr>
-          <w:p>
-            <w:pPr>
-              <w:jc w:val="center"/>
-              <w:rPr>
-                <w:lang w:val="en-US"/>
-              </w:rPr>
-            </w:pPr>
+            <w:r>
+              <w:rPr>
+                <w:color w:val="4EA72E" w:themeColor="accent6"/>
+              </w:rPr>
+              <w:t>Высокая</w:t>
+            </w:r>
           </w:p>
         </w:tc>
       </w:tr>
@@ -4246,7 +4292,10 @@
               <w:jc w:val="center"/>
             </w:pPr>
             <w:r>
-              <w:t>3.3.7</w:t>
+              <w:t>3.2</w:t>
+            </w:r>
+            <w:r>
+              <w:t>.7</w:t>
             </w:r>
           </w:p>
         </w:tc>
@@ -4257,36 +4306,42 @@
           <w:p>
             <w:pPr>
               <w:jc w:val="center"/>
+            </w:pPr>
+            <w:r>
+              <w:t>9</w:t>
+            </w:r>
+          </w:p>
+        </w:tc>
+        <w:tc>
+          <w:tcPr>
+            <w:tcW w:w="2647" w:type="dxa"/>
+          </w:tcPr>
+          <w:p>
+            <w:pPr>
+              <w:jc w:val="center"/>
+            </w:pPr>
+            <w:r>
+              <w:t>5</w:t>
+            </w:r>
+          </w:p>
+        </w:tc>
+        <w:tc>
+          <w:tcPr>
+            <w:tcW w:w="2920" w:type="dxa"/>
+          </w:tcPr>
+          <w:p>
+            <w:pPr>
+              <w:jc w:val="center"/>
               <w:rPr>
                 <w:lang w:val="en-US"/>
               </w:rPr>
             </w:pPr>
-          </w:p>
-        </w:tc>
-        <w:tc>
-          <w:tcPr>
-            <w:tcW w:w="2647" w:type="dxa"/>
-          </w:tcPr>
-          <w:p>
-            <w:pPr>
-              <w:jc w:val="center"/>
-              <w:rPr>
-                <w:lang w:val="en-US"/>
-              </w:rPr>
-            </w:pPr>
-          </w:p>
-        </w:tc>
-        <w:tc>
-          <w:tcPr>
-            <w:tcW w:w="2920" w:type="dxa"/>
-          </w:tcPr>
-          <w:p>
-            <w:pPr>
-              <w:jc w:val="center"/>
-              <w:rPr>
-                <w:lang w:val="en-US"/>
-              </w:rPr>
-            </w:pPr>
+            <w:r>
+              <w:rPr>
+                <w:color w:val="4EA72E" w:themeColor="accent6"/>
+              </w:rPr>
+              <w:t>Высокая</w:t>
+            </w:r>
           </w:p>
         </w:tc>
       </w:tr>
@@ -4303,7 +4358,7 @@
               <w:jc w:val="center"/>
             </w:pPr>
             <w:r>
-              <w:t>3.4.1</w:t>
+              <w:t>3.2.8</w:t>
             </w:r>
           </w:p>
         </w:tc>
@@ -4314,36 +4369,42 @@
           <w:p>
             <w:pPr>
               <w:jc w:val="center"/>
+            </w:pPr>
+            <w:r>
+              <w:t>10</w:t>
+            </w:r>
+          </w:p>
+        </w:tc>
+        <w:tc>
+          <w:tcPr>
+            <w:tcW w:w="2647" w:type="dxa"/>
+          </w:tcPr>
+          <w:p>
+            <w:pPr>
+              <w:jc w:val="center"/>
+            </w:pPr>
+            <w:r>
+              <w:t>80</w:t>
+            </w:r>
+          </w:p>
+        </w:tc>
+        <w:tc>
+          <w:tcPr>
+            <w:tcW w:w="2920" w:type="dxa"/>
+          </w:tcPr>
+          <w:p>
+            <w:pPr>
+              <w:jc w:val="center"/>
               <w:rPr>
                 <w:lang w:val="en-US"/>
               </w:rPr>
             </w:pPr>
-          </w:p>
-        </w:tc>
-        <w:tc>
-          <w:tcPr>
-            <w:tcW w:w="2647" w:type="dxa"/>
-          </w:tcPr>
-          <w:p>
-            <w:pPr>
-              <w:jc w:val="center"/>
-              <w:rPr>
-                <w:lang w:val="en-US"/>
-              </w:rPr>
-            </w:pPr>
-          </w:p>
-        </w:tc>
-        <w:tc>
-          <w:tcPr>
-            <w:tcW w:w="2920" w:type="dxa"/>
-          </w:tcPr>
-          <w:p>
-            <w:pPr>
-              <w:jc w:val="center"/>
-              <w:rPr>
-                <w:lang w:val="en-US"/>
-              </w:rPr>
-            </w:pPr>
+            <w:r>
+              <w:rPr>
+                <w:color w:val="4EA72E" w:themeColor="accent6"/>
+              </w:rPr>
+              <w:t>Высокая</w:t>
+            </w:r>
           </w:p>
         </w:tc>
       </w:tr>
@@ -4360,7 +4421,7 @@
               <w:jc w:val="center"/>
             </w:pPr>
             <w:r>
-              <w:t>3.4.2</w:t>
+              <w:t>3.2.9</w:t>
             </w:r>
           </w:p>
         </w:tc>
@@ -4371,36 +4432,44 @@
           <w:p>
             <w:pPr>
               <w:jc w:val="center"/>
+            </w:pPr>
+            <w:r>
+              <w:t>7</w:t>
+            </w:r>
+          </w:p>
+        </w:tc>
+        <w:tc>
+          <w:tcPr>
+            <w:tcW w:w="2647" w:type="dxa"/>
+          </w:tcPr>
+          <w:p>
+            <w:pPr>
+              <w:jc w:val="center"/>
+            </w:pPr>
+            <w:r>
+              <w:t>60</w:t>
+            </w:r>
+          </w:p>
+        </w:tc>
+        <w:tc>
+          <w:tcPr>
+            <w:tcW w:w="2920" w:type="dxa"/>
+          </w:tcPr>
+          <w:p>
+            <w:pPr>
+              <w:jc w:val="center"/>
               <w:rPr>
                 <w:lang w:val="en-US"/>
               </w:rPr>
             </w:pPr>
-          </w:p>
-        </w:tc>
-        <w:tc>
-          <w:tcPr>
-            <w:tcW w:w="2647" w:type="dxa"/>
-          </w:tcPr>
-          <w:p>
-            <w:pPr>
-              <w:jc w:val="center"/>
-              <w:rPr>
-                <w:lang w:val="en-US"/>
-              </w:rPr>
-            </w:pPr>
-          </w:p>
-        </w:tc>
-        <w:tc>
-          <w:tcPr>
-            <w:tcW w:w="2920" w:type="dxa"/>
-          </w:tcPr>
-          <w:p>
-            <w:pPr>
-              <w:jc w:val="center"/>
-              <w:rPr>
-                <w:lang w:val="en-US"/>
-              </w:rPr>
-            </w:pPr>
+            <w:r>
+              <w:rPr>
+                <w:color w:val="FFC000"/>
+                <w:kern w:val="0"/>
+                <w14:ligatures w14:val="none"/>
+              </w:rPr>
+              <w:t>Средняя</w:t>
+            </w:r>
           </w:p>
         </w:tc>
       </w:tr>
@@ -4417,7 +4486,7 @@
               <w:jc w:val="center"/>
             </w:pPr>
             <w:r>
-              <w:t>3.4.3</w:t>
+              <w:t>3.2.10</w:t>
             </w:r>
           </w:p>
         </w:tc>
@@ -4428,36 +4497,44 @@
           <w:p>
             <w:pPr>
               <w:jc w:val="center"/>
+            </w:pPr>
+            <w:r>
+              <w:t>8</w:t>
+            </w:r>
+          </w:p>
+        </w:tc>
+        <w:tc>
+          <w:tcPr>
+            <w:tcW w:w="2647" w:type="dxa"/>
+          </w:tcPr>
+          <w:p>
+            <w:pPr>
+              <w:jc w:val="center"/>
+            </w:pPr>
+            <w:r>
+              <w:t>30</w:t>
+            </w:r>
+          </w:p>
+        </w:tc>
+        <w:tc>
+          <w:tcPr>
+            <w:tcW w:w="2920" w:type="dxa"/>
+          </w:tcPr>
+          <w:p>
+            <w:pPr>
+              <w:jc w:val="center"/>
               <w:rPr>
                 <w:lang w:val="en-US"/>
               </w:rPr>
             </w:pPr>
-          </w:p>
-        </w:tc>
-        <w:tc>
-          <w:tcPr>
-            <w:tcW w:w="2647" w:type="dxa"/>
-          </w:tcPr>
-          <w:p>
-            <w:pPr>
-              <w:jc w:val="center"/>
-              <w:rPr>
-                <w:lang w:val="en-US"/>
-              </w:rPr>
-            </w:pPr>
-          </w:p>
-        </w:tc>
-        <w:tc>
-          <w:tcPr>
-            <w:tcW w:w="2920" w:type="dxa"/>
-          </w:tcPr>
-          <w:p>
-            <w:pPr>
-              <w:jc w:val="center"/>
-              <w:rPr>
-                <w:lang w:val="en-US"/>
-              </w:rPr>
-            </w:pPr>
+            <w:r>
+              <w:rPr>
+                <w:color w:val="FF0000"/>
+                <w:kern w:val="0"/>
+                <w14:ligatures w14:val="none"/>
+              </w:rPr>
+              <w:t>Низкая</w:t>
+            </w:r>
           </w:p>
         </w:tc>
       </w:tr>
@@ -4474,7 +4551,7 @@
               <w:jc w:val="center"/>
             </w:pPr>
             <w:r>
-              <w:t>3.4.4</w:t>
+              <w:t>3.3.1</w:t>
             </w:r>
           </w:p>
         </w:tc>
@@ -4485,36 +4562,44 @@
           <w:p>
             <w:pPr>
               <w:jc w:val="center"/>
+            </w:pPr>
+            <w:r>
+              <w:t>5</w:t>
+            </w:r>
+          </w:p>
+        </w:tc>
+        <w:tc>
+          <w:tcPr>
+            <w:tcW w:w="2647" w:type="dxa"/>
+          </w:tcPr>
+          <w:p>
+            <w:pPr>
+              <w:jc w:val="center"/>
+            </w:pPr>
+            <w:r>
+              <w:t>40</w:t>
+            </w:r>
+          </w:p>
+        </w:tc>
+        <w:tc>
+          <w:tcPr>
+            <w:tcW w:w="2920" w:type="dxa"/>
+          </w:tcPr>
+          <w:p>
+            <w:pPr>
+              <w:jc w:val="center"/>
               <w:rPr>
                 <w:lang w:val="en-US"/>
               </w:rPr>
             </w:pPr>
-          </w:p>
-        </w:tc>
-        <w:tc>
-          <w:tcPr>
-            <w:tcW w:w="2647" w:type="dxa"/>
-          </w:tcPr>
-          <w:p>
-            <w:pPr>
-              <w:jc w:val="center"/>
-              <w:rPr>
-                <w:lang w:val="en-US"/>
-              </w:rPr>
-            </w:pPr>
-          </w:p>
-        </w:tc>
-        <w:tc>
-          <w:tcPr>
-            <w:tcW w:w="2920" w:type="dxa"/>
-          </w:tcPr>
-          <w:p>
-            <w:pPr>
-              <w:jc w:val="center"/>
-              <w:rPr>
-                <w:lang w:val="en-US"/>
-              </w:rPr>
-            </w:pPr>
+            <w:r>
+              <w:rPr>
+                <w:color w:val="FF0000"/>
+                <w:kern w:val="0"/>
+                <w14:ligatures w14:val="none"/>
+              </w:rPr>
+              <w:t>Низкая</w:t>
+            </w:r>
           </w:p>
         </w:tc>
       </w:tr>
@@ -4531,7 +4616,7 @@
               <w:jc w:val="center"/>
             </w:pPr>
             <w:r>
-              <w:t>3.4.5</w:t>
+              <w:t>3.3.2</w:t>
             </w:r>
           </w:p>
         </w:tc>
@@ -4542,36 +4627,44 @@
           <w:p>
             <w:pPr>
               <w:jc w:val="center"/>
+            </w:pPr>
+            <w:r>
+              <w:t>7</w:t>
+            </w:r>
+          </w:p>
+        </w:tc>
+        <w:tc>
+          <w:tcPr>
+            <w:tcW w:w="2647" w:type="dxa"/>
+          </w:tcPr>
+          <w:p>
+            <w:pPr>
+              <w:jc w:val="center"/>
+            </w:pPr>
+            <w:r>
+              <w:t>20</w:t>
+            </w:r>
+          </w:p>
+        </w:tc>
+        <w:tc>
+          <w:tcPr>
+            <w:tcW w:w="2920" w:type="dxa"/>
+          </w:tcPr>
+          <w:p>
+            <w:pPr>
+              <w:jc w:val="center"/>
               <w:rPr>
                 <w:lang w:val="en-US"/>
               </w:rPr>
             </w:pPr>
-          </w:p>
-        </w:tc>
-        <w:tc>
-          <w:tcPr>
-            <w:tcW w:w="2647" w:type="dxa"/>
-          </w:tcPr>
-          <w:p>
-            <w:pPr>
-              <w:jc w:val="center"/>
-              <w:rPr>
-                <w:lang w:val="en-US"/>
-              </w:rPr>
-            </w:pPr>
-          </w:p>
-        </w:tc>
-        <w:tc>
-          <w:tcPr>
-            <w:tcW w:w="2920" w:type="dxa"/>
-          </w:tcPr>
-          <w:p>
-            <w:pPr>
-              <w:jc w:val="center"/>
-              <w:rPr>
-                <w:lang w:val="en-US"/>
-              </w:rPr>
-            </w:pPr>
+            <w:r>
+              <w:rPr>
+                <w:color w:val="FFC000"/>
+                <w:kern w:val="0"/>
+                <w14:ligatures w14:val="none"/>
+              </w:rPr>
+              <w:t>Средняя</w:t>
+            </w:r>
           </w:p>
         </w:tc>
       </w:tr>
@@ -4588,7 +4681,7 @@
               <w:jc w:val="center"/>
             </w:pPr>
             <w:r>
-              <w:t>3.4.6</w:t>
+              <w:t>3.3.3</w:t>
             </w:r>
           </w:p>
         </w:tc>
@@ -4599,36 +4692,44 @@
           <w:p>
             <w:pPr>
               <w:jc w:val="center"/>
+            </w:pPr>
+            <w:r>
+              <w:t>4</w:t>
+            </w:r>
+          </w:p>
+        </w:tc>
+        <w:tc>
+          <w:tcPr>
+            <w:tcW w:w="2647" w:type="dxa"/>
+          </w:tcPr>
+          <w:p>
+            <w:pPr>
+              <w:jc w:val="center"/>
+            </w:pPr>
+            <w:r>
+              <w:t>30</w:t>
+            </w:r>
+          </w:p>
+        </w:tc>
+        <w:tc>
+          <w:tcPr>
+            <w:tcW w:w="2920" w:type="dxa"/>
+          </w:tcPr>
+          <w:p>
+            <w:pPr>
+              <w:jc w:val="center"/>
               <w:rPr>
                 <w:lang w:val="en-US"/>
               </w:rPr>
             </w:pPr>
-          </w:p>
-        </w:tc>
-        <w:tc>
-          <w:tcPr>
-            <w:tcW w:w="2647" w:type="dxa"/>
-          </w:tcPr>
-          <w:p>
-            <w:pPr>
-              <w:jc w:val="center"/>
-              <w:rPr>
-                <w:lang w:val="en-US"/>
-              </w:rPr>
-            </w:pPr>
-          </w:p>
-        </w:tc>
-        <w:tc>
-          <w:tcPr>
-            <w:tcW w:w="2920" w:type="dxa"/>
-          </w:tcPr>
-          <w:p>
-            <w:pPr>
-              <w:jc w:val="center"/>
-              <w:rPr>
-                <w:lang w:val="en-US"/>
-              </w:rPr>
-            </w:pPr>
+            <w:r>
+              <w:rPr>
+                <w:color w:val="4EA72E" w:themeColor="accent6"/>
+                <w:kern w:val="0"/>
+                <w14:ligatures w14:val="none"/>
+              </w:rPr>
+              <w:t>Высокая</w:t>
+            </w:r>
           </w:p>
         </w:tc>
       </w:tr>
@@ -4645,7 +4746,7 @@
               <w:jc w:val="center"/>
             </w:pPr>
             <w:r>
-              <w:t>3.4.7</w:t>
+              <w:t>3.3.4</w:t>
             </w:r>
           </w:p>
         </w:tc>
@@ -4656,36 +4757,44 @@
           <w:p>
             <w:pPr>
               <w:jc w:val="center"/>
+            </w:pPr>
+            <w:r>
+              <w:t>10</w:t>
+            </w:r>
+          </w:p>
+        </w:tc>
+        <w:tc>
+          <w:tcPr>
+            <w:tcW w:w="2647" w:type="dxa"/>
+          </w:tcPr>
+          <w:p>
+            <w:pPr>
+              <w:jc w:val="center"/>
+            </w:pPr>
+            <w:r>
+              <w:t>50</w:t>
+            </w:r>
+          </w:p>
+        </w:tc>
+        <w:tc>
+          <w:tcPr>
+            <w:tcW w:w="2920" w:type="dxa"/>
+          </w:tcPr>
+          <w:p>
+            <w:pPr>
+              <w:jc w:val="center"/>
               <w:rPr>
                 <w:lang w:val="en-US"/>
               </w:rPr>
             </w:pPr>
-          </w:p>
-        </w:tc>
-        <w:tc>
-          <w:tcPr>
-            <w:tcW w:w="2647" w:type="dxa"/>
-          </w:tcPr>
-          <w:p>
-            <w:pPr>
-              <w:jc w:val="center"/>
-              <w:rPr>
-                <w:lang w:val="en-US"/>
-              </w:rPr>
-            </w:pPr>
-          </w:p>
-        </w:tc>
-        <w:tc>
-          <w:tcPr>
-            <w:tcW w:w="2920" w:type="dxa"/>
-          </w:tcPr>
-          <w:p>
-            <w:pPr>
-              <w:jc w:val="center"/>
-              <w:rPr>
-                <w:lang w:val="en-US"/>
-              </w:rPr>
-            </w:pPr>
+            <w:r>
+              <w:rPr>
+                <w:color w:val="4EA72E" w:themeColor="accent6"/>
+                <w:kern w:val="0"/>
+                <w14:ligatures w14:val="none"/>
+              </w:rPr>
+              <w:t>Высокая</w:t>
+            </w:r>
           </w:p>
         </w:tc>
       </w:tr>
@@ -4702,7 +4811,7 @@
               <w:jc w:val="center"/>
             </w:pPr>
             <w:r>
-              <w:t>3.4.8</w:t>
+              <w:t>3.3.5</w:t>
             </w:r>
           </w:p>
         </w:tc>
@@ -4713,36 +4822,44 @@
           <w:p>
             <w:pPr>
               <w:jc w:val="center"/>
+            </w:pPr>
+            <w:r>
+              <w:t>9</w:t>
+            </w:r>
+          </w:p>
+        </w:tc>
+        <w:tc>
+          <w:tcPr>
+            <w:tcW w:w="2647" w:type="dxa"/>
+          </w:tcPr>
+          <w:p>
+            <w:pPr>
+              <w:jc w:val="center"/>
+            </w:pPr>
+            <w:r>
+              <w:t>90</w:t>
+            </w:r>
+          </w:p>
+        </w:tc>
+        <w:tc>
+          <w:tcPr>
+            <w:tcW w:w="2920" w:type="dxa"/>
+          </w:tcPr>
+          <w:p>
+            <w:pPr>
+              <w:jc w:val="center"/>
               <w:rPr>
                 <w:lang w:val="en-US"/>
               </w:rPr>
             </w:pPr>
-          </w:p>
-        </w:tc>
-        <w:tc>
-          <w:tcPr>
-            <w:tcW w:w="2647" w:type="dxa"/>
-          </w:tcPr>
-          <w:p>
-            <w:pPr>
-              <w:jc w:val="center"/>
-              <w:rPr>
-                <w:lang w:val="en-US"/>
-              </w:rPr>
-            </w:pPr>
-          </w:p>
-        </w:tc>
-        <w:tc>
-          <w:tcPr>
-            <w:tcW w:w="2920" w:type="dxa"/>
-          </w:tcPr>
-          <w:p>
-            <w:pPr>
-              <w:jc w:val="center"/>
-              <w:rPr>
-                <w:lang w:val="en-US"/>
-              </w:rPr>
-            </w:pPr>
+            <w:r>
+              <w:rPr>
+                <w:color w:val="4EA72E" w:themeColor="accent6"/>
+                <w:kern w:val="0"/>
+                <w14:ligatures w14:val="none"/>
+              </w:rPr>
+              <w:t>Высокая</w:t>
+            </w:r>
           </w:p>
         </w:tc>
       </w:tr>
@@ -4759,7 +4876,7 @@
               <w:jc w:val="center"/>
             </w:pPr>
             <w:r>
-              <w:t>3.4.9</w:t>
+              <w:t>3.4.1</w:t>
             </w:r>
           </w:p>
         </w:tc>
@@ -4770,36 +4887,44 @@
           <w:p>
             <w:pPr>
               <w:jc w:val="center"/>
+            </w:pPr>
+            <w:r>
+              <w:t>6</w:t>
+            </w:r>
+          </w:p>
+        </w:tc>
+        <w:tc>
+          <w:tcPr>
+            <w:tcW w:w="2647" w:type="dxa"/>
+          </w:tcPr>
+          <w:p>
+            <w:pPr>
+              <w:jc w:val="center"/>
+            </w:pPr>
+            <w:r>
+              <w:t>5</w:t>
+            </w:r>
+          </w:p>
+        </w:tc>
+        <w:tc>
+          <w:tcPr>
+            <w:tcW w:w="2920" w:type="dxa"/>
+          </w:tcPr>
+          <w:p>
+            <w:pPr>
+              <w:jc w:val="center"/>
               <w:rPr>
                 <w:lang w:val="en-US"/>
               </w:rPr>
             </w:pPr>
-          </w:p>
-        </w:tc>
-        <w:tc>
-          <w:tcPr>
-            <w:tcW w:w="2647" w:type="dxa"/>
-          </w:tcPr>
-          <w:p>
-            <w:pPr>
-              <w:jc w:val="center"/>
-              <w:rPr>
-                <w:lang w:val="en-US"/>
-              </w:rPr>
-            </w:pPr>
-          </w:p>
-        </w:tc>
-        <w:tc>
-          <w:tcPr>
-            <w:tcW w:w="2920" w:type="dxa"/>
-          </w:tcPr>
-          <w:p>
-            <w:pPr>
-              <w:jc w:val="center"/>
-              <w:rPr>
-                <w:lang w:val="en-US"/>
-              </w:rPr>
-            </w:pPr>
+            <w:r>
+              <w:rPr>
+                <w:color w:val="FF0000"/>
+                <w:kern w:val="0"/>
+                <w14:ligatures w14:val="none"/>
+              </w:rPr>
+              <w:t>Низкая</w:t>
+            </w:r>
           </w:p>
         </w:tc>
       </w:tr>
@@ -4816,7 +4941,7 @@
               <w:jc w:val="center"/>
             </w:pPr>
             <w:r>
-              <w:t>3.4.10</w:t>
+              <w:t>3.4.2</w:t>
             </w:r>
           </w:p>
         </w:tc>
@@ -4827,36 +4952,44 @@
           <w:p>
             <w:pPr>
               <w:jc w:val="center"/>
+            </w:pPr>
+            <w:r>
+              <w:t>7</w:t>
+            </w:r>
+          </w:p>
+        </w:tc>
+        <w:tc>
+          <w:tcPr>
+            <w:tcW w:w="2647" w:type="dxa"/>
+          </w:tcPr>
+          <w:p>
+            <w:pPr>
+              <w:jc w:val="center"/>
+            </w:pPr>
+            <w:r>
+              <w:t>20</w:t>
+            </w:r>
+          </w:p>
+        </w:tc>
+        <w:tc>
+          <w:tcPr>
+            <w:tcW w:w="2920" w:type="dxa"/>
+          </w:tcPr>
+          <w:p>
+            <w:pPr>
+              <w:jc w:val="center"/>
               <w:rPr>
                 <w:lang w:val="en-US"/>
               </w:rPr>
             </w:pPr>
-          </w:p>
-        </w:tc>
-        <w:tc>
-          <w:tcPr>
-            <w:tcW w:w="2647" w:type="dxa"/>
-          </w:tcPr>
-          <w:p>
-            <w:pPr>
-              <w:jc w:val="center"/>
-              <w:rPr>
-                <w:lang w:val="en-US"/>
-              </w:rPr>
-            </w:pPr>
-          </w:p>
-        </w:tc>
-        <w:tc>
-          <w:tcPr>
-            <w:tcW w:w="2920" w:type="dxa"/>
-          </w:tcPr>
-          <w:p>
-            <w:pPr>
-              <w:jc w:val="center"/>
-              <w:rPr>
-                <w:lang w:val="en-US"/>
-              </w:rPr>
-            </w:pPr>
+            <w:r>
+              <w:rPr>
+                <w:color w:val="FFC000"/>
+                <w:kern w:val="0"/>
+                <w14:ligatures w14:val="none"/>
+              </w:rPr>
+              <w:t>Средняя</w:t>
+            </w:r>
           </w:p>
         </w:tc>
       </w:tr>
@@ -4901,8 +5034,7 @@
       <w:tblGrid>
         <w:gridCol w:w="1838"/>
         <w:gridCol w:w="1940"/>
-        <w:gridCol w:w="2647"/>
-        <w:gridCol w:w="2920"/>
+        <w:gridCol w:w="2596"/>
       </w:tblGrid>
       <w:tr>
         <w:tc>
@@ -4946,26 +5078,7 @@
         </w:tc>
         <w:tc>
           <w:tcPr>
-            <w:tcW w:w="2647" w:type="dxa"/>
-          </w:tcPr>
-          <w:p>
-            <w:pPr>
-              <w:jc w:val="center"/>
-              <w:rPr>
-                <w:b/>
-              </w:rPr>
-            </w:pPr>
-            <w:r>
-              <w:rPr>
-                <w:b/>
-              </w:rPr>
-              <w:t>Трудоемкость человеко-час</w:t>
-            </w:r>
-          </w:p>
-        </w:tc>
-        <w:tc>
-          <w:tcPr>
-            <w:tcW w:w="2920" w:type="dxa"/>
+            <w:tcW w:w="2596" w:type="dxa"/>
           </w:tcPr>
           <w:p>
             <w:pPr>
@@ -5013,36 +5126,31 @@
           <w:p>
             <w:pPr>
               <w:jc w:val="center"/>
+            </w:pPr>
+            <w:r>
+              <w:t>10</w:t>
+            </w:r>
+          </w:p>
+        </w:tc>
+        <w:tc>
+          <w:tcPr>
+            <w:tcW w:w="2596" w:type="dxa"/>
+          </w:tcPr>
+          <w:p>
+            <w:pPr>
+              <w:jc w:val="center"/>
               <w:rPr>
                 <w:lang w:val="en-US"/>
               </w:rPr>
             </w:pPr>
-          </w:p>
-        </w:tc>
-        <w:tc>
-          <w:tcPr>
-            <w:tcW w:w="2647" w:type="dxa"/>
-          </w:tcPr>
-          <w:p>
-            <w:pPr>
-              <w:jc w:val="center"/>
-              <w:rPr>
-                <w:lang w:val="en-US"/>
-              </w:rPr>
-            </w:pPr>
-          </w:p>
-        </w:tc>
-        <w:tc>
-          <w:tcPr>
-            <w:tcW w:w="2920" w:type="dxa"/>
-          </w:tcPr>
-          <w:p>
-            <w:pPr>
-              <w:jc w:val="center"/>
-              <w:rPr>
-                <w:lang w:val="en-US"/>
-              </w:rPr>
-            </w:pPr>
+            <w:r>
+              <w:rPr>
+                <w:color w:val="4EA72E" w:themeColor="accent6"/>
+                <w:kern w:val="0"/>
+                <w14:ligatures w14:val="none"/>
+              </w:rPr>
+              <w:t>Высокая</w:t>
+            </w:r>
           </w:p>
         </w:tc>
       </w:tr>
@@ -5065,7 +5173,6 @@
               <w:rPr>
                 <w:lang w:val="en-US"/>
               </w:rPr>
-              <w:lastRenderedPageBreak/>
               <w:t>4.1.2</w:t>
             </w:r>
           </w:p>
@@ -5077,36 +5184,31 @@
           <w:p>
             <w:pPr>
               <w:jc w:val="center"/>
+            </w:pPr>
+            <w:r>
+              <w:t>8</w:t>
+            </w:r>
+          </w:p>
+        </w:tc>
+        <w:tc>
+          <w:tcPr>
+            <w:tcW w:w="2596" w:type="dxa"/>
+          </w:tcPr>
+          <w:p>
+            <w:pPr>
+              <w:jc w:val="center"/>
               <w:rPr>
                 <w:lang w:val="en-US"/>
               </w:rPr>
             </w:pPr>
-          </w:p>
-        </w:tc>
-        <w:tc>
-          <w:tcPr>
-            <w:tcW w:w="2647" w:type="dxa"/>
-          </w:tcPr>
-          <w:p>
-            <w:pPr>
-              <w:jc w:val="center"/>
-              <w:rPr>
-                <w:lang w:val="en-US"/>
-              </w:rPr>
-            </w:pPr>
-          </w:p>
-        </w:tc>
-        <w:tc>
-          <w:tcPr>
-            <w:tcW w:w="2920" w:type="dxa"/>
-          </w:tcPr>
-          <w:p>
-            <w:pPr>
-              <w:jc w:val="center"/>
-              <w:rPr>
-                <w:lang w:val="en-US"/>
-              </w:rPr>
-            </w:pPr>
+            <w:r>
+              <w:rPr>
+                <w:color w:val="FFC000"/>
+                <w:kern w:val="0"/>
+                <w14:ligatures w14:val="none"/>
+              </w:rPr>
+              <w:t>Средняя</w:t>
+            </w:r>
           </w:p>
         </w:tc>
       </w:tr>
@@ -5129,6 +5231,7 @@
               <w:rPr>
                 <w:lang w:val="en-US"/>
               </w:rPr>
+              <w:lastRenderedPageBreak/>
               <w:t>4.1.3</w:t>
             </w:r>
           </w:p>
@@ -5140,36 +5243,31 @@
           <w:p>
             <w:pPr>
               <w:jc w:val="center"/>
+            </w:pPr>
+            <w:r>
+              <w:t>9</w:t>
+            </w:r>
+          </w:p>
+        </w:tc>
+        <w:tc>
+          <w:tcPr>
+            <w:tcW w:w="2596" w:type="dxa"/>
+          </w:tcPr>
+          <w:p>
+            <w:pPr>
+              <w:jc w:val="center"/>
               <w:rPr>
                 <w:lang w:val="en-US"/>
               </w:rPr>
             </w:pPr>
-          </w:p>
-        </w:tc>
-        <w:tc>
-          <w:tcPr>
-            <w:tcW w:w="2647" w:type="dxa"/>
-          </w:tcPr>
-          <w:p>
-            <w:pPr>
-              <w:jc w:val="center"/>
-              <w:rPr>
-                <w:lang w:val="en-US"/>
-              </w:rPr>
-            </w:pPr>
-          </w:p>
-        </w:tc>
-        <w:tc>
-          <w:tcPr>
-            <w:tcW w:w="2920" w:type="dxa"/>
-          </w:tcPr>
-          <w:p>
-            <w:pPr>
-              <w:jc w:val="center"/>
-              <w:rPr>
-                <w:lang w:val="en-US"/>
-              </w:rPr>
-            </w:pPr>
+            <w:r>
+              <w:rPr>
+                <w:color w:val="4EA72E" w:themeColor="accent6"/>
+                <w:kern w:val="0"/>
+                <w14:ligatures w14:val="none"/>
+              </w:rPr>
+              <w:t>Высокая</w:t>
+            </w:r>
           </w:p>
         </w:tc>
       </w:tr>
@@ -5203,36 +5301,31 @@
           <w:p>
             <w:pPr>
               <w:jc w:val="center"/>
+            </w:pPr>
+            <w:r>
+              <w:t>6</w:t>
+            </w:r>
+          </w:p>
+        </w:tc>
+        <w:tc>
+          <w:tcPr>
+            <w:tcW w:w="2596" w:type="dxa"/>
+          </w:tcPr>
+          <w:p>
+            <w:pPr>
+              <w:jc w:val="center"/>
               <w:rPr>
                 <w:lang w:val="en-US"/>
               </w:rPr>
             </w:pPr>
-          </w:p>
-        </w:tc>
-        <w:tc>
-          <w:tcPr>
-            <w:tcW w:w="2647" w:type="dxa"/>
-          </w:tcPr>
-          <w:p>
-            <w:pPr>
-              <w:jc w:val="center"/>
-              <w:rPr>
-                <w:lang w:val="en-US"/>
-              </w:rPr>
-            </w:pPr>
-          </w:p>
-        </w:tc>
-        <w:tc>
-          <w:tcPr>
-            <w:tcW w:w="2920" w:type="dxa"/>
-          </w:tcPr>
-          <w:p>
-            <w:pPr>
-              <w:jc w:val="center"/>
-              <w:rPr>
-                <w:lang w:val="en-US"/>
-              </w:rPr>
-            </w:pPr>
+            <w:r>
+              <w:rPr>
+                <w:color w:val="FF0000"/>
+                <w:kern w:val="0"/>
+                <w14:ligatures w14:val="none"/>
+              </w:rPr>
+              <w:t>Низкая</w:t>
+            </w:r>
           </w:p>
         </w:tc>
       </w:tr>
@@ -5266,36 +5359,28 @@
           <w:p>
             <w:pPr>
               <w:jc w:val="center"/>
-              <w:rPr>
-                <w:lang w:val="en-US"/>
-              </w:rPr>
-            </w:pPr>
-          </w:p>
-        </w:tc>
-        <w:tc>
-          <w:tcPr>
-            <w:tcW w:w="2647" w:type="dxa"/>
-          </w:tcPr>
-          <w:p>
-            <w:pPr>
-              <w:jc w:val="center"/>
-              <w:rPr>
-                <w:lang w:val="en-US"/>
-              </w:rPr>
-            </w:pPr>
-          </w:p>
-        </w:tc>
-        <w:tc>
-          <w:tcPr>
-            <w:tcW w:w="2920" w:type="dxa"/>
-          </w:tcPr>
-          <w:p>
-            <w:pPr>
-              <w:jc w:val="center"/>
-              <w:rPr>
-                <w:lang w:val="en-US"/>
-              </w:rPr>
-            </w:pPr>
+            </w:pPr>
+            <w:r>
+              <w:t>10</w:t>
+            </w:r>
+          </w:p>
+        </w:tc>
+        <w:tc>
+          <w:tcPr>
+            <w:tcW w:w="2596" w:type="dxa"/>
+          </w:tcPr>
+          <w:p>
+            <w:pPr>
+              <w:jc w:val="center"/>
+            </w:pPr>
+            <w:r>
+              <w:rPr>
+                <w:color w:val="FFC000"/>
+                <w:kern w:val="0"/>
+                <w14:ligatures w14:val="none"/>
+              </w:rPr>
+              <w:t>Средняя</w:t>
+            </w:r>
           </w:p>
         </w:tc>
       </w:tr>
@@ -5329,36 +5414,31 @@
           <w:p>
             <w:pPr>
               <w:jc w:val="center"/>
+            </w:pPr>
+            <w:r>
+              <w:t>5</w:t>
+            </w:r>
+          </w:p>
+        </w:tc>
+        <w:tc>
+          <w:tcPr>
+            <w:tcW w:w="2596" w:type="dxa"/>
+          </w:tcPr>
+          <w:p>
+            <w:pPr>
+              <w:jc w:val="center"/>
               <w:rPr>
                 <w:lang w:val="en-US"/>
               </w:rPr>
             </w:pPr>
-          </w:p>
-        </w:tc>
-        <w:tc>
-          <w:tcPr>
-            <w:tcW w:w="2647" w:type="dxa"/>
-          </w:tcPr>
-          <w:p>
-            <w:pPr>
-              <w:jc w:val="center"/>
-              <w:rPr>
-                <w:lang w:val="en-US"/>
-              </w:rPr>
-            </w:pPr>
-          </w:p>
-        </w:tc>
-        <w:tc>
-          <w:tcPr>
-            <w:tcW w:w="2920" w:type="dxa"/>
-          </w:tcPr>
-          <w:p>
-            <w:pPr>
-              <w:jc w:val="center"/>
-              <w:rPr>
-                <w:lang w:val="en-US"/>
-              </w:rPr>
-            </w:pPr>
+            <w:r>
+              <w:rPr>
+                <w:color w:val="FFC000"/>
+                <w:kern w:val="0"/>
+                <w14:ligatures w14:val="none"/>
+              </w:rPr>
+              <w:t>Средняя</w:t>
+            </w:r>
           </w:p>
         </w:tc>
       </w:tr>
@@ -5392,36 +5472,31 @@
           <w:p>
             <w:pPr>
               <w:jc w:val="center"/>
+            </w:pPr>
+            <w:r>
+              <w:t>7</w:t>
+            </w:r>
+          </w:p>
+        </w:tc>
+        <w:tc>
+          <w:tcPr>
+            <w:tcW w:w="2596" w:type="dxa"/>
+          </w:tcPr>
+          <w:p>
+            <w:pPr>
+              <w:jc w:val="center"/>
               <w:rPr>
                 <w:lang w:val="en-US"/>
               </w:rPr>
             </w:pPr>
-          </w:p>
-        </w:tc>
-        <w:tc>
-          <w:tcPr>
-            <w:tcW w:w="2647" w:type="dxa"/>
-          </w:tcPr>
-          <w:p>
-            <w:pPr>
-              <w:jc w:val="center"/>
-              <w:rPr>
-                <w:lang w:val="en-US"/>
-              </w:rPr>
-            </w:pPr>
-          </w:p>
-        </w:tc>
-        <w:tc>
-          <w:tcPr>
-            <w:tcW w:w="2920" w:type="dxa"/>
-          </w:tcPr>
-          <w:p>
-            <w:pPr>
-              <w:jc w:val="center"/>
-              <w:rPr>
-                <w:lang w:val="en-US"/>
-              </w:rPr>
-            </w:pPr>
+            <w:r>
+              <w:rPr>
+                <w:color w:val="4EA72E" w:themeColor="accent6"/>
+                <w:kern w:val="0"/>
+                <w14:ligatures w14:val="none"/>
+              </w:rPr>
+              <w:t>Высокая</w:t>
+            </w:r>
           </w:p>
         </w:tc>
       </w:tr>
@@ -5455,36 +5530,31 @@
           <w:p>
             <w:pPr>
               <w:jc w:val="center"/>
+            </w:pPr>
+            <w:r>
+              <w:t>9</w:t>
+            </w:r>
+          </w:p>
+        </w:tc>
+        <w:tc>
+          <w:tcPr>
+            <w:tcW w:w="2596" w:type="dxa"/>
+          </w:tcPr>
+          <w:p>
+            <w:pPr>
+              <w:jc w:val="center"/>
               <w:rPr>
                 <w:lang w:val="en-US"/>
               </w:rPr>
             </w:pPr>
-          </w:p>
-        </w:tc>
-        <w:tc>
-          <w:tcPr>
-            <w:tcW w:w="2647" w:type="dxa"/>
-          </w:tcPr>
-          <w:p>
-            <w:pPr>
-              <w:jc w:val="center"/>
-              <w:rPr>
-                <w:lang w:val="en-US"/>
-              </w:rPr>
-            </w:pPr>
-          </w:p>
-        </w:tc>
-        <w:tc>
-          <w:tcPr>
-            <w:tcW w:w="2920" w:type="dxa"/>
-          </w:tcPr>
-          <w:p>
-            <w:pPr>
-              <w:jc w:val="center"/>
-              <w:rPr>
-                <w:lang w:val="en-US"/>
-              </w:rPr>
-            </w:pPr>
+            <w:r>
+              <w:rPr>
+                <w:color w:val="FFC000"/>
+                <w:kern w:val="0"/>
+                <w14:ligatures w14:val="none"/>
+              </w:rPr>
+              <w:t>Средняя</w:t>
+            </w:r>
           </w:p>
         </w:tc>
       </w:tr>
@@ -5518,36 +5588,31 @@
           <w:p>
             <w:pPr>
               <w:jc w:val="center"/>
+            </w:pPr>
+            <w:r>
+              <w:t>10</w:t>
+            </w:r>
+          </w:p>
+        </w:tc>
+        <w:tc>
+          <w:tcPr>
+            <w:tcW w:w="2596" w:type="dxa"/>
+          </w:tcPr>
+          <w:p>
+            <w:pPr>
+              <w:jc w:val="center"/>
               <w:rPr>
                 <w:lang w:val="en-US"/>
               </w:rPr>
             </w:pPr>
-          </w:p>
-        </w:tc>
-        <w:tc>
-          <w:tcPr>
-            <w:tcW w:w="2647" w:type="dxa"/>
-          </w:tcPr>
-          <w:p>
-            <w:pPr>
-              <w:jc w:val="center"/>
-              <w:rPr>
-                <w:lang w:val="en-US"/>
-              </w:rPr>
-            </w:pPr>
-          </w:p>
-        </w:tc>
-        <w:tc>
-          <w:tcPr>
-            <w:tcW w:w="2920" w:type="dxa"/>
-          </w:tcPr>
-          <w:p>
-            <w:pPr>
-              <w:jc w:val="center"/>
-              <w:rPr>
-                <w:lang w:val="en-US"/>
-              </w:rPr>
-            </w:pPr>
+            <w:r>
+              <w:rPr>
+                <w:color w:val="FF0000"/>
+                <w:kern w:val="0"/>
+                <w14:ligatures w14:val="none"/>
+              </w:rPr>
+              <w:t>Низкая</w:t>
+            </w:r>
           </w:p>
         </w:tc>
       </w:tr>
@@ -5581,36 +5646,31 @@
           <w:p>
             <w:pPr>
               <w:jc w:val="center"/>
+            </w:pPr>
+            <w:r>
+              <w:t>10</w:t>
+            </w:r>
+          </w:p>
+        </w:tc>
+        <w:tc>
+          <w:tcPr>
+            <w:tcW w:w="2596" w:type="dxa"/>
+          </w:tcPr>
+          <w:p>
+            <w:pPr>
+              <w:jc w:val="center"/>
               <w:rPr>
                 <w:lang w:val="en-US"/>
               </w:rPr>
             </w:pPr>
-          </w:p>
-        </w:tc>
-        <w:tc>
-          <w:tcPr>
-            <w:tcW w:w="2647" w:type="dxa"/>
-          </w:tcPr>
-          <w:p>
-            <w:pPr>
-              <w:jc w:val="center"/>
-              <w:rPr>
-                <w:lang w:val="en-US"/>
-              </w:rPr>
-            </w:pPr>
-          </w:p>
-        </w:tc>
-        <w:tc>
-          <w:tcPr>
-            <w:tcW w:w="2920" w:type="dxa"/>
-          </w:tcPr>
-          <w:p>
-            <w:pPr>
-              <w:jc w:val="center"/>
-              <w:rPr>
-                <w:lang w:val="en-US"/>
-              </w:rPr>
-            </w:pPr>
+            <w:r>
+              <w:rPr>
+                <w:color w:val="FFC000"/>
+                <w:kern w:val="0"/>
+                <w14:ligatures w14:val="none"/>
+              </w:rPr>
+              <w:t>Средняя</w:t>
+            </w:r>
           </w:p>
         </w:tc>
       </w:tr>
@@ -5644,36 +5704,31 @@
           <w:p>
             <w:pPr>
               <w:jc w:val="center"/>
+            </w:pPr>
+            <w:r>
+              <w:t>8</w:t>
+            </w:r>
+          </w:p>
+        </w:tc>
+        <w:tc>
+          <w:tcPr>
+            <w:tcW w:w="2596" w:type="dxa"/>
+          </w:tcPr>
+          <w:p>
+            <w:pPr>
+              <w:jc w:val="center"/>
               <w:rPr>
                 <w:lang w:val="en-US"/>
               </w:rPr>
             </w:pPr>
-          </w:p>
-        </w:tc>
-        <w:tc>
-          <w:tcPr>
-            <w:tcW w:w="2647" w:type="dxa"/>
-          </w:tcPr>
-          <w:p>
-            <w:pPr>
-              <w:jc w:val="center"/>
-              <w:rPr>
-                <w:lang w:val="en-US"/>
-              </w:rPr>
-            </w:pPr>
-          </w:p>
-        </w:tc>
-        <w:tc>
-          <w:tcPr>
-            <w:tcW w:w="2920" w:type="dxa"/>
-          </w:tcPr>
-          <w:p>
-            <w:pPr>
-              <w:jc w:val="center"/>
-              <w:rPr>
-                <w:lang w:val="en-US"/>
-              </w:rPr>
-            </w:pPr>
+            <w:r>
+              <w:rPr>
+                <w:color w:val="4EA72E" w:themeColor="accent6"/>
+                <w:kern w:val="0"/>
+                <w14:ligatures w14:val="none"/>
+              </w:rPr>
+              <w:t>Высокая</w:t>
+            </w:r>
           </w:p>
         </w:tc>
       </w:tr>
@@ -5707,36 +5762,31 @@
           <w:p>
             <w:pPr>
               <w:jc w:val="center"/>
+            </w:pPr>
+            <w:r>
+              <w:t>9</w:t>
+            </w:r>
+          </w:p>
+        </w:tc>
+        <w:tc>
+          <w:tcPr>
+            <w:tcW w:w="2596" w:type="dxa"/>
+          </w:tcPr>
+          <w:p>
+            <w:pPr>
+              <w:jc w:val="center"/>
               <w:rPr>
                 <w:lang w:val="en-US"/>
               </w:rPr>
             </w:pPr>
-          </w:p>
-        </w:tc>
-        <w:tc>
-          <w:tcPr>
-            <w:tcW w:w="2647" w:type="dxa"/>
-          </w:tcPr>
-          <w:p>
-            <w:pPr>
-              <w:jc w:val="center"/>
-              <w:rPr>
-                <w:lang w:val="en-US"/>
-              </w:rPr>
-            </w:pPr>
-          </w:p>
-        </w:tc>
-        <w:tc>
-          <w:tcPr>
-            <w:tcW w:w="2920" w:type="dxa"/>
-          </w:tcPr>
-          <w:p>
-            <w:pPr>
-              <w:jc w:val="center"/>
-              <w:rPr>
-                <w:lang w:val="en-US"/>
-              </w:rPr>
-            </w:pPr>
+            <w:r>
+              <w:rPr>
+                <w:color w:val="4EA72E" w:themeColor="accent6"/>
+                <w:kern w:val="0"/>
+                <w14:ligatures w14:val="none"/>
+              </w:rPr>
+              <w:t>Высокая</w:t>
+            </w:r>
           </w:p>
         </w:tc>
       </w:tr>
@@ -5770,36 +5820,31 @@
           <w:p>
             <w:pPr>
               <w:jc w:val="center"/>
+            </w:pPr>
+            <w:r>
+              <w:t>7</w:t>
+            </w:r>
+          </w:p>
+        </w:tc>
+        <w:tc>
+          <w:tcPr>
+            <w:tcW w:w="2596" w:type="dxa"/>
+          </w:tcPr>
+          <w:p>
+            <w:pPr>
+              <w:jc w:val="center"/>
               <w:rPr>
                 <w:lang w:val="en-US"/>
               </w:rPr>
             </w:pPr>
-          </w:p>
-        </w:tc>
-        <w:tc>
-          <w:tcPr>
-            <w:tcW w:w="2647" w:type="dxa"/>
-          </w:tcPr>
-          <w:p>
-            <w:pPr>
-              <w:jc w:val="center"/>
-              <w:rPr>
-                <w:lang w:val="en-US"/>
-              </w:rPr>
-            </w:pPr>
-          </w:p>
-        </w:tc>
-        <w:tc>
-          <w:tcPr>
-            <w:tcW w:w="2920" w:type="dxa"/>
-          </w:tcPr>
-          <w:p>
-            <w:pPr>
-              <w:jc w:val="center"/>
-              <w:rPr>
-                <w:lang w:val="en-US"/>
-              </w:rPr>
-            </w:pPr>
+            <w:r>
+              <w:rPr>
+                <w:color w:val="FF0000"/>
+                <w:kern w:val="0"/>
+                <w14:ligatures w14:val="none"/>
+              </w:rPr>
+              <w:t>Низкая</w:t>
+            </w:r>
           </w:p>
         </w:tc>
       </w:tr>
@@ -5833,36 +5878,31 @@
           <w:p>
             <w:pPr>
               <w:jc w:val="center"/>
+            </w:pPr>
+            <w:r>
+              <w:t>8</w:t>
+            </w:r>
+          </w:p>
+        </w:tc>
+        <w:tc>
+          <w:tcPr>
+            <w:tcW w:w="2596" w:type="dxa"/>
+          </w:tcPr>
+          <w:p>
+            <w:pPr>
+              <w:jc w:val="center"/>
               <w:rPr>
                 <w:lang w:val="en-US"/>
               </w:rPr>
             </w:pPr>
-          </w:p>
-        </w:tc>
-        <w:tc>
-          <w:tcPr>
-            <w:tcW w:w="2647" w:type="dxa"/>
-          </w:tcPr>
-          <w:p>
-            <w:pPr>
-              <w:jc w:val="center"/>
-              <w:rPr>
-                <w:lang w:val="en-US"/>
-              </w:rPr>
-            </w:pPr>
-          </w:p>
-        </w:tc>
-        <w:tc>
-          <w:tcPr>
-            <w:tcW w:w="2920" w:type="dxa"/>
-          </w:tcPr>
-          <w:p>
-            <w:pPr>
-              <w:jc w:val="center"/>
-              <w:rPr>
-                <w:lang w:val="en-US"/>
-              </w:rPr>
-            </w:pPr>
+            <w:r>
+              <w:rPr>
+                <w:color w:val="4EA72E" w:themeColor="accent6"/>
+                <w:kern w:val="0"/>
+                <w14:ligatures w14:val="none"/>
+              </w:rPr>
+              <w:t>Высокая</w:t>
+            </w:r>
           </w:p>
         </w:tc>
       </w:tr>
@@ -5896,99 +5936,31 @@
           <w:p>
             <w:pPr>
               <w:jc w:val="center"/>
+            </w:pPr>
+            <w:r>
+              <w:t>6</w:t>
+            </w:r>
+          </w:p>
+        </w:tc>
+        <w:tc>
+          <w:tcPr>
+            <w:tcW w:w="2596" w:type="dxa"/>
+          </w:tcPr>
+          <w:p>
+            <w:pPr>
+              <w:jc w:val="center"/>
               <w:rPr>
                 <w:lang w:val="en-US"/>
               </w:rPr>
             </w:pPr>
-          </w:p>
-        </w:tc>
-        <w:tc>
-          <w:tcPr>
-            <w:tcW w:w="2647" w:type="dxa"/>
-          </w:tcPr>
-          <w:p>
-            <w:pPr>
-              <w:jc w:val="center"/>
-              <w:rPr>
-                <w:lang w:val="en-US"/>
-              </w:rPr>
-            </w:pPr>
-          </w:p>
-        </w:tc>
-        <w:tc>
-          <w:tcPr>
-            <w:tcW w:w="2920" w:type="dxa"/>
-          </w:tcPr>
-          <w:p>
-            <w:pPr>
-              <w:jc w:val="center"/>
-              <w:rPr>
-                <w:lang w:val="en-US"/>
-              </w:rPr>
-            </w:pPr>
-          </w:p>
-        </w:tc>
-      </w:tr>
-      <w:tr>
-        <w:trPr>
-          <w:trHeight w:val="414"/>
-        </w:trPr>
-        <w:tc>
-          <w:tcPr>
-            <w:tcW w:w="1838" w:type="dxa"/>
-          </w:tcPr>
-          <w:p>
-            <w:pPr>
-              <w:jc w:val="center"/>
-              <w:rPr>
-                <w:lang w:val="en-US"/>
-              </w:rPr>
-            </w:pPr>
-            <w:r>
-              <w:rPr>
-                <w:lang w:val="en-US"/>
-              </w:rPr>
-              <w:t>4.3.4</w:t>
-            </w:r>
-          </w:p>
-        </w:tc>
-        <w:tc>
-          <w:tcPr>
-            <w:tcW w:w="1940" w:type="dxa"/>
-          </w:tcPr>
-          <w:p>
-            <w:pPr>
-              <w:jc w:val="center"/>
-              <w:rPr>
-                <w:lang w:val="en-US"/>
-              </w:rPr>
-            </w:pPr>
-          </w:p>
-        </w:tc>
-        <w:tc>
-          <w:tcPr>
-            <w:tcW w:w="2647" w:type="dxa"/>
-          </w:tcPr>
-          <w:p>
-            <w:pPr>
-              <w:jc w:val="center"/>
-              <w:rPr>
-                <w:lang w:val="en-US"/>
-              </w:rPr>
-            </w:pPr>
-          </w:p>
-        </w:tc>
-        <w:tc>
-          <w:tcPr>
-            <w:tcW w:w="2920" w:type="dxa"/>
-          </w:tcPr>
-          <w:p>
-            <w:pPr>
-              <w:jc w:val="center"/>
-              <w:rPr>
-                <w:lang w:val="en-US"/>
-              </w:rPr>
-            </w:pPr>
+            <w:r>
+              <w:rPr>
+                <w:color w:val="4EA72E" w:themeColor="accent6"/>
+                <w:kern w:val="0"/>
+                <w14:ligatures w14:val="none"/>
+              </w:rPr>
+              <w:t>Высокая</w:t>
+            </w:r>
           </w:p>
         </w:tc>
       </w:tr>
@@ -6025,10 +5997,10 @@
       </w:tblPr>
       <w:tblGrid>
         <w:gridCol w:w="1358"/>
-        <w:gridCol w:w="1519"/>
-        <w:gridCol w:w="2018"/>
-        <w:gridCol w:w="1904"/>
-        <w:gridCol w:w="2546"/>
+        <w:gridCol w:w="2465"/>
+        <w:gridCol w:w="1701"/>
+        <w:gridCol w:w="1629"/>
+        <w:gridCol w:w="1837"/>
       </w:tblGrid>
       <w:tr>
         <w:tc>
@@ -6059,7 +6031,7 @@
         </w:tc>
         <w:tc>
           <w:tcPr>
-            <w:tcW w:w="1519" w:type="dxa"/>
+            <w:tcW w:w="2465" w:type="dxa"/>
           </w:tcPr>
           <w:p>
             <w:pPr>
@@ -6078,7 +6050,7 @@
         </w:tc>
         <w:tc>
           <w:tcPr>
-            <w:tcW w:w="2018" w:type="dxa"/>
+            <w:tcW w:w="1701" w:type="dxa"/>
           </w:tcPr>
           <w:p>
             <w:pPr>
@@ -6097,7 +6069,7 @@
         </w:tc>
         <w:tc>
           <w:tcPr>
-            <w:tcW w:w="1904" w:type="dxa"/>
+            <w:tcW w:w="1629" w:type="dxa"/>
           </w:tcPr>
           <w:p>
             <w:pPr>
@@ -6116,7 +6088,7 @@
         </w:tc>
         <w:tc>
           <w:tcPr>
-            <w:tcW w:w="2546" w:type="dxa"/>
+            <w:tcW w:w="1837" w:type="dxa"/>
           </w:tcPr>
           <w:p>
             <w:pPr>
@@ -6159,54 +6131,54 @@
         </w:tc>
         <w:tc>
           <w:tcPr>
-            <w:tcW w:w="1519" w:type="dxa"/>
-          </w:tcPr>
-          <w:p>
-            <w:pPr>
-              <w:jc w:val="center"/>
-              <w:rPr>
-                <w:lang w:val="en-US"/>
-              </w:rPr>
-            </w:pPr>
-          </w:p>
-        </w:tc>
-        <w:tc>
-          <w:tcPr>
-            <w:tcW w:w="2018" w:type="dxa"/>
-          </w:tcPr>
-          <w:p>
-            <w:pPr>
-              <w:jc w:val="center"/>
-              <w:rPr>
-                <w:lang w:val="en-US"/>
-              </w:rPr>
-            </w:pPr>
-          </w:p>
-        </w:tc>
-        <w:tc>
-          <w:tcPr>
-            <w:tcW w:w="1904" w:type="dxa"/>
-          </w:tcPr>
-          <w:p>
-            <w:pPr>
-              <w:jc w:val="center"/>
-              <w:rPr>
-                <w:lang w:val="en-US"/>
-              </w:rPr>
-            </w:pPr>
-          </w:p>
-        </w:tc>
-        <w:tc>
-          <w:tcPr>
-            <w:tcW w:w="2546" w:type="dxa"/>
-          </w:tcPr>
-          <w:p>
-            <w:pPr>
-              <w:jc w:val="center"/>
-              <w:rPr>
-                <w:lang w:val="en-US"/>
-              </w:rPr>
-            </w:pPr>
+            <w:tcW w:w="2465" w:type="dxa"/>
+          </w:tcPr>
+          <w:p>
+            <w:pPr>
+              <w:jc w:val="center"/>
+            </w:pPr>
+            <w:r>
+              <w:t>Критический сбой в работоспособности системы</w:t>
+            </w:r>
+          </w:p>
+        </w:tc>
+        <w:tc>
+          <w:tcPr>
+            <w:tcW w:w="1701" w:type="dxa"/>
+          </w:tcPr>
+          <w:p>
+            <w:pPr>
+              <w:jc w:val="center"/>
+            </w:pPr>
+            <w:r>
+              <w:t>Технический</w:t>
+            </w:r>
+          </w:p>
+        </w:tc>
+        <w:tc>
+          <w:tcPr>
+            <w:tcW w:w="1629" w:type="dxa"/>
+          </w:tcPr>
+          <w:p>
+            <w:pPr>
+              <w:jc w:val="center"/>
+            </w:pPr>
+            <w:r>
+              <w:t>Низкая</w:t>
+            </w:r>
+          </w:p>
+        </w:tc>
+        <w:tc>
+          <w:tcPr>
+            <w:tcW w:w="1837" w:type="dxa"/>
+          </w:tcPr>
+          <w:p>
+            <w:pPr>
+              <w:jc w:val="center"/>
+            </w:pPr>
+            <w:r>
+              <w:t>Значительные</w:t>
+            </w:r>
           </w:p>
         </w:tc>
       </w:tr>
@@ -6235,54 +6207,54 @@
         </w:tc>
         <w:tc>
           <w:tcPr>
-            <w:tcW w:w="1519" w:type="dxa"/>
-          </w:tcPr>
-          <w:p>
-            <w:pPr>
-              <w:jc w:val="center"/>
-              <w:rPr>
-                <w:lang w:val="en-US"/>
-              </w:rPr>
-            </w:pPr>
-          </w:p>
-        </w:tc>
-        <w:tc>
-          <w:tcPr>
-            <w:tcW w:w="2018" w:type="dxa"/>
-          </w:tcPr>
-          <w:p>
-            <w:pPr>
-              <w:jc w:val="center"/>
-              <w:rPr>
-                <w:lang w:val="en-US"/>
-              </w:rPr>
-            </w:pPr>
-          </w:p>
-        </w:tc>
-        <w:tc>
-          <w:tcPr>
-            <w:tcW w:w="1904" w:type="dxa"/>
-          </w:tcPr>
-          <w:p>
-            <w:pPr>
-              <w:jc w:val="center"/>
-              <w:rPr>
-                <w:lang w:val="en-US"/>
-              </w:rPr>
-            </w:pPr>
-          </w:p>
-        </w:tc>
-        <w:tc>
-          <w:tcPr>
-            <w:tcW w:w="2546" w:type="dxa"/>
-          </w:tcPr>
-          <w:p>
-            <w:pPr>
-              <w:jc w:val="center"/>
-              <w:rPr>
-                <w:lang w:val="en-US"/>
-              </w:rPr>
-            </w:pPr>
+            <w:tcW w:w="2465" w:type="dxa"/>
+          </w:tcPr>
+          <w:p>
+            <w:pPr>
+              <w:jc w:val="center"/>
+            </w:pPr>
+            <w:r>
+              <w:t>Критический сбой при доступе к базе данных</w:t>
+            </w:r>
+          </w:p>
+        </w:tc>
+        <w:tc>
+          <w:tcPr>
+            <w:tcW w:w="1701" w:type="dxa"/>
+          </w:tcPr>
+          <w:p>
+            <w:pPr>
+              <w:jc w:val="center"/>
+            </w:pPr>
+            <w:r>
+              <w:t>Технический</w:t>
+            </w:r>
+          </w:p>
+        </w:tc>
+        <w:tc>
+          <w:tcPr>
+            <w:tcW w:w="1629" w:type="dxa"/>
+          </w:tcPr>
+          <w:p>
+            <w:pPr>
+              <w:jc w:val="center"/>
+            </w:pPr>
+            <w:r>
+              <w:t>Низкая</w:t>
+            </w:r>
+          </w:p>
+        </w:tc>
+        <w:tc>
+          <w:tcPr>
+            <w:tcW w:w="1837" w:type="dxa"/>
+          </w:tcPr>
+          <w:p>
+            <w:pPr>
+              <w:jc w:val="center"/>
+            </w:pPr>
+            <w:r>
+              <w:t>Значительные</w:t>
+            </w:r>
           </w:p>
         </w:tc>
       </w:tr>
@@ -6311,54 +6283,54 @@
         </w:tc>
         <w:tc>
           <w:tcPr>
-            <w:tcW w:w="1519" w:type="dxa"/>
-          </w:tcPr>
-          <w:p>
-            <w:pPr>
-              <w:jc w:val="center"/>
-              <w:rPr>
-                <w:lang w:val="en-US"/>
-              </w:rPr>
-            </w:pPr>
-          </w:p>
-        </w:tc>
-        <w:tc>
-          <w:tcPr>
-            <w:tcW w:w="2018" w:type="dxa"/>
-          </w:tcPr>
-          <w:p>
-            <w:pPr>
-              <w:jc w:val="center"/>
-              <w:rPr>
-                <w:lang w:val="en-US"/>
-              </w:rPr>
-            </w:pPr>
-          </w:p>
-        </w:tc>
-        <w:tc>
-          <w:tcPr>
-            <w:tcW w:w="1904" w:type="dxa"/>
-          </w:tcPr>
-          <w:p>
-            <w:pPr>
-              <w:jc w:val="center"/>
-              <w:rPr>
-                <w:lang w:val="en-US"/>
-              </w:rPr>
-            </w:pPr>
-          </w:p>
-        </w:tc>
-        <w:tc>
-          <w:tcPr>
-            <w:tcW w:w="2546" w:type="dxa"/>
-          </w:tcPr>
-          <w:p>
-            <w:pPr>
-              <w:jc w:val="center"/>
-              <w:rPr>
-                <w:lang w:val="en-US"/>
-              </w:rPr>
-            </w:pPr>
+            <w:tcW w:w="2465" w:type="dxa"/>
+          </w:tcPr>
+          <w:p>
+            <w:pPr>
+              <w:jc w:val="center"/>
+            </w:pPr>
+            <w:r>
+              <w:t>Маленькое количество посещений сайта из за устаревания игры</w:t>
+            </w:r>
+          </w:p>
+        </w:tc>
+        <w:tc>
+          <w:tcPr>
+            <w:tcW w:w="1701" w:type="dxa"/>
+          </w:tcPr>
+          <w:p>
+            <w:pPr>
+              <w:jc w:val="center"/>
+            </w:pPr>
+            <w:r>
+              <w:t>Бизнес-риск</w:t>
+            </w:r>
+          </w:p>
+        </w:tc>
+        <w:tc>
+          <w:tcPr>
+            <w:tcW w:w="1629" w:type="dxa"/>
+          </w:tcPr>
+          <w:p>
+            <w:pPr>
+              <w:jc w:val="center"/>
+            </w:pPr>
+            <w:r>
+              <w:t>Низкая</w:t>
+            </w:r>
+          </w:p>
+        </w:tc>
+        <w:tc>
+          <w:tcPr>
+            <w:tcW w:w="1837" w:type="dxa"/>
+          </w:tcPr>
+          <w:p>
+            <w:pPr>
+              <w:jc w:val="center"/>
+            </w:pPr>
+            <w:r>
+              <w:t>Значительные</w:t>
+            </w:r>
           </w:p>
         </w:tc>
       </w:tr>
@@ -6387,54 +6359,54 @@
         </w:tc>
         <w:tc>
           <w:tcPr>
-            <w:tcW w:w="1519" w:type="dxa"/>
-          </w:tcPr>
-          <w:p>
-            <w:pPr>
-              <w:jc w:val="center"/>
-              <w:rPr>
-                <w:lang w:val="en-US"/>
-              </w:rPr>
-            </w:pPr>
-          </w:p>
-        </w:tc>
-        <w:tc>
-          <w:tcPr>
-            <w:tcW w:w="2018" w:type="dxa"/>
-          </w:tcPr>
-          <w:p>
-            <w:pPr>
-              <w:jc w:val="center"/>
-              <w:rPr>
-                <w:lang w:val="en-US"/>
-              </w:rPr>
-            </w:pPr>
-          </w:p>
-        </w:tc>
-        <w:tc>
-          <w:tcPr>
-            <w:tcW w:w="1904" w:type="dxa"/>
-          </w:tcPr>
-          <w:p>
-            <w:pPr>
-              <w:jc w:val="center"/>
-              <w:rPr>
-                <w:lang w:val="en-US"/>
-              </w:rPr>
-            </w:pPr>
-          </w:p>
-        </w:tc>
-        <w:tc>
-          <w:tcPr>
-            <w:tcW w:w="2546" w:type="dxa"/>
-          </w:tcPr>
-          <w:p>
-            <w:pPr>
-              <w:jc w:val="center"/>
-              <w:rPr>
-                <w:lang w:val="en-US"/>
-              </w:rPr>
-            </w:pPr>
+            <w:tcW w:w="2465" w:type="dxa"/>
+          </w:tcPr>
+          <w:p>
+            <w:pPr>
+              <w:jc w:val="center"/>
+            </w:pPr>
+            <w:r>
+              <w:t>Задержка зарплат разработчикам</w:t>
+            </w:r>
+          </w:p>
+        </w:tc>
+        <w:tc>
+          <w:tcPr>
+            <w:tcW w:w="1701" w:type="dxa"/>
+          </w:tcPr>
+          <w:p>
+            <w:pPr>
+              <w:jc w:val="center"/>
+            </w:pPr>
+            <w:r>
+              <w:t>Ресурсный</w:t>
+            </w:r>
+          </w:p>
+        </w:tc>
+        <w:tc>
+          <w:tcPr>
+            <w:tcW w:w="1629" w:type="dxa"/>
+          </w:tcPr>
+          <w:p>
+            <w:pPr>
+              <w:jc w:val="center"/>
+            </w:pPr>
+            <w:r>
+              <w:t>Очень низкая</w:t>
+            </w:r>
+          </w:p>
+        </w:tc>
+        <w:tc>
+          <w:tcPr>
+            <w:tcW w:w="1837" w:type="dxa"/>
+          </w:tcPr>
+          <w:p>
+            <w:pPr>
+              <w:jc w:val="center"/>
+            </w:pPr>
+            <w:r>
+              <w:t>Средние</w:t>
+            </w:r>
           </w:p>
         </w:tc>
       </w:tr>
@@ -6463,54 +6435,54 @@
         </w:tc>
         <w:tc>
           <w:tcPr>
-            <w:tcW w:w="1519" w:type="dxa"/>
-          </w:tcPr>
-          <w:p>
-            <w:pPr>
-              <w:jc w:val="center"/>
-              <w:rPr>
-                <w:lang w:val="en-US"/>
-              </w:rPr>
-            </w:pPr>
-          </w:p>
-        </w:tc>
-        <w:tc>
-          <w:tcPr>
-            <w:tcW w:w="2018" w:type="dxa"/>
-          </w:tcPr>
-          <w:p>
-            <w:pPr>
-              <w:jc w:val="center"/>
-              <w:rPr>
-                <w:lang w:val="en-US"/>
-              </w:rPr>
-            </w:pPr>
-          </w:p>
-        </w:tc>
-        <w:tc>
-          <w:tcPr>
-            <w:tcW w:w="1904" w:type="dxa"/>
-          </w:tcPr>
-          <w:p>
-            <w:pPr>
-              <w:jc w:val="center"/>
-              <w:rPr>
-                <w:lang w:val="en-US"/>
-              </w:rPr>
-            </w:pPr>
-          </w:p>
-        </w:tc>
-        <w:tc>
-          <w:tcPr>
-            <w:tcW w:w="2546" w:type="dxa"/>
-          </w:tcPr>
-          <w:p>
-            <w:pPr>
-              <w:jc w:val="center"/>
-              <w:rPr>
-                <w:lang w:val="en-US"/>
-              </w:rPr>
-            </w:pPr>
+            <w:tcW w:w="2465" w:type="dxa"/>
+          </w:tcPr>
+          <w:p>
+            <w:pPr>
+              <w:jc w:val="center"/>
+            </w:pPr>
+            <w:r>
+              <w:t>Проигрыш в конкуренции</w:t>
+            </w:r>
+          </w:p>
+        </w:tc>
+        <w:tc>
+          <w:tcPr>
+            <w:tcW w:w="1701" w:type="dxa"/>
+          </w:tcPr>
+          <w:p>
+            <w:pPr>
+              <w:jc w:val="center"/>
+            </w:pPr>
+            <w:r>
+              <w:t>Бизнес-риск</w:t>
+            </w:r>
+          </w:p>
+        </w:tc>
+        <w:tc>
+          <w:tcPr>
+            <w:tcW w:w="1629" w:type="dxa"/>
+          </w:tcPr>
+          <w:p>
+            <w:pPr>
+              <w:jc w:val="center"/>
+            </w:pPr>
+            <w:r>
+              <w:t>Средняя</w:t>
+            </w:r>
+          </w:p>
+        </w:tc>
+        <w:tc>
+          <w:tcPr>
+            <w:tcW w:w="1837" w:type="dxa"/>
+          </w:tcPr>
+          <w:p>
+            <w:pPr>
+              <w:jc w:val="center"/>
+            </w:pPr>
+            <w:r>
+              <w:t>Средние</w:t>
+            </w:r>
           </w:p>
         </w:tc>
       </w:tr>
@@ -6539,51 +6511,54 @@
         </w:tc>
         <w:tc>
           <w:tcPr>
-            <w:tcW w:w="1519" w:type="dxa"/>
-          </w:tcPr>
-          <w:p>
-            <w:pPr>
-              <w:jc w:val="center"/>
-              <w:rPr>
-                <w:lang w:val="en-US"/>
-              </w:rPr>
-            </w:pPr>
-          </w:p>
-        </w:tc>
-        <w:tc>
-          <w:tcPr>
-            <w:tcW w:w="2018" w:type="dxa"/>
-          </w:tcPr>
-          <w:p>
-            <w:pPr>
-              <w:jc w:val="center"/>
-            </w:pPr>
-          </w:p>
-        </w:tc>
-        <w:tc>
-          <w:tcPr>
-            <w:tcW w:w="1904" w:type="dxa"/>
-          </w:tcPr>
-          <w:p>
-            <w:pPr>
-              <w:jc w:val="center"/>
-              <w:rPr>
-                <w:lang w:val="en-US"/>
-              </w:rPr>
-            </w:pPr>
-          </w:p>
-        </w:tc>
-        <w:tc>
-          <w:tcPr>
-            <w:tcW w:w="2546" w:type="dxa"/>
-          </w:tcPr>
-          <w:p>
-            <w:pPr>
-              <w:jc w:val="center"/>
-              <w:rPr>
-                <w:lang w:val="en-US"/>
-              </w:rPr>
-            </w:pPr>
+            <w:tcW w:w="2465" w:type="dxa"/>
+          </w:tcPr>
+          <w:p>
+            <w:pPr>
+              <w:jc w:val="center"/>
+            </w:pPr>
+            <w:r>
+              <w:t>Недостаточная компетентность разработчиков</w:t>
+            </w:r>
+          </w:p>
+        </w:tc>
+        <w:tc>
+          <w:tcPr>
+            <w:tcW w:w="1701" w:type="dxa"/>
+          </w:tcPr>
+          <w:p>
+            <w:pPr>
+              <w:jc w:val="center"/>
+            </w:pPr>
+            <w:r>
+              <w:t>Технический</w:t>
+            </w:r>
+          </w:p>
+        </w:tc>
+        <w:tc>
+          <w:tcPr>
+            <w:tcW w:w="1629" w:type="dxa"/>
+          </w:tcPr>
+          <w:p>
+            <w:pPr>
+              <w:jc w:val="center"/>
+            </w:pPr>
+            <w:r>
+              <w:t>Низкая</w:t>
+            </w:r>
+          </w:p>
+        </w:tc>
+        <w:tc>
+          <w:tcPr>
+            <w:tcW w:w="1837" w:type="dxa"/>
+          </w:tcPr>
+          <w:p>
+            <w:pPr>
+              <w:jc w:val="center"/>
+            </w:pPr>
+            <w:r>
+              <w:t>Низкие</w:t>
+            </w:r>
           </w:p>
         </w:tc>
       </w:tr>
@@ -6612,54 +6587,54 @@
         </w:tc>
         <w:tc>
           <w:tcPr>
-            <w:tcW w:w="1519" w:type="dxa"/>
-          </w:tcPr>
-          <w:p>
-            <w:pPr>
-              <w:jc w:val="center"/>
-              <w:rPr>
-                <w:lang w:val="en-US"/>
-              </w:rPr>
-            </w:pPr>
-          </w:p>
-        </w:tc>
-        <w:tc>
-          <w:tcPr>
-            <w:tcW w:w="2018" w:type="dxa"/>
-          </w:tcPr>
-          <w:p>
-            <w:pPr>
-              <w:jc w:val="center"/>
-              <w:rPr>
-                <w:lang w:val="en-US"/>
-              </w:rPr>
-            </w:pPr>
-          </w:p>
-        </w:tc>
-        <w:tc>
-          <w:tcPr>
-            <w:tcW w:w="1904" w:type="dxa"/>
-          </w:tcPr>
-          <w:p>
-            <w:pPr>
-              <w:jc w:val="center"/>
-              <w:rPr>
-                <w:lang w:val="en-US"/>
-              </w:rPr>
-            </w:pPr>
-          </w:p>
-        </w:tc>
-        <w:tc>
-          <w:tcPr>
-            <w:tcW w:w="2546" w:type="dxa"/>
-          </w:tcPr>
-          <w:p>
-            <w:pPr>
-              <w:jc w:val="center"/>
-              <w:rPr>
-                <w:lang w:val="en-US"/>
-              </w:rPr>
-            </w:pPr>
+            <w:tcW w:w="2465" w:type="dxa"/>
+          </w:tcPr>
+          <w:p>
+            <w:pPr>
+              <w:jc w:val="center"/>
+            </w:pPr>
+            <w:r>
+              <w:t>Нехватка людей для работы над проектом</w:t>
+            </w:r>
+          </w:p>
+        </w:tc>
+        <w:tc>
+          <w:tcPr>
+            <w:tcW w:w="1701" w:type="dxa"/>
+          </w:tcPr>
+          <w:p>
+            <w:pPr>
+              <w:jc w:val="center"/>
+            </w:pPr>
+            <w:r>
+              <w:t>Ресурсный</w:t>
+            </w:r>
+          </w:p>
+        </w:tc>
+        <w:tc>
+          <w:tcPr>
+            <w:tcW w:w="1629" w:type="dxa"/>
+          </w:tcPr>
+          <w:p>
+            <w:pPr>
+              <w:jc w:val="center"/>
+            </w:pPr>
+            <w:r>
+              <w:t>Очень низкая</w:t>
+            </w:r>
+          </w:p>
+        </w:tc>
+        <w:tc>
+          <w:tcPr>
+            <w:tcW w:w="1837" w:type="dxa"/>
+          </w:tcPr>
+          <w:p>
+            <w:pPr>
+              <w:jc w:val="center"/>
+            </w:pPr>
+            <w:r>
+              <w:t>Низкие</w:t>
+            </w:r>
           </w:p>
         </w:tc>
       </w:tr>
@@ -6669,7 +6644,6 @@
         <w:jc w:val="center"/>
         <w:rPr>
           <w:b/>
-          <w:lang w:val="en-US"/>
         </w:rPr>
       </w:pPr>
     </w:p>
@@ -6687,12 +6661,10 @@
         <w:rPr>
           <w:rFonts w:ascii="Times New Roman" w:hAnsi="Times New Roman" w:cs="Times New Roman"/>
           <w:b/>
-        </w:rPr>
-        <w:lastRenderedPageBreak/>
-        <w:t>6</w:t>
-      </w:r>
-      <w:bookmarkStart w:id="11" w:name="_GoBack"/>
-      <w:bookmarkEnd w:id="11"/>
+          <w:lang w:val="en-US"/>
+        </w:rPr>
+        <w:t>7</w:t>
+      </w:r>
       <w:r>
         <w:rPr>
           <w:rFonts w:ascii="Times New Roman" w:hAnsi="Times New Roman" w:cs="Times New Roman"/>
@@ -6701,14 +6673,1057 @@
         </w:rPr>
         <w:t xml:space="preserve">. </w:t>
       </w:r>
-      <w:bookmarkEnd w:id="10"/>
       <w:r>
         <w:rPr>
           <w:rFonts w:ascii="Times New Roman" w:hAnsi="Times New Roman" w:cs="Times New Roman"/>
           <w:b/>
           <w:lang w:val="en-US"/>
         </w:rPr>
-        <w:t xml:space="preserve">Use-case diagrams </w:t>
+        <w:t>Precedents</w:t>
+      </w:r>
+    </w:p>
+    <w:tbl>
+      <w:tblPr>
+        <w:tblStyle w:val="af3"/>
+        <w:tblW w:w="0" w:type="auto"/>
+        <w:tblLook w:val="04A0" w:firstRow="1" w:lastRow="0" w:firstColumn="1" w:lastColumn="0" w:noHBand="0" w:noVBand="1"/>
+      </w:tblPr>
+      <w:tblGrid>
+        <w:gridCol w:w="9345"/>
+      </w:tblGrid>
+      <w:tr>
+        <w:tc>
+          <w:tcPr>
+            <w:tcW w:w="9345" w:type="dxa"/>
+          </w:tcPr>
+          <w:p>
+            <w:pPr>
+              <w:jc w:val="center"/>
+              <w:rPr>
+                <w:b/>
+              </w:rPr>
+            </w:pPr>
+            <w:r>
+              <w:rPr>
+                <w:b/>
+              </w:rPr>
+              <w:t>Прецедент: Просмотр контента</w:t>
+            </w:r>
+          </w:p>
+        </w:tc>
+      </w:tr>
+      <w:tr>
+        <w:tc>
+          <w:tcPr>
+            <w:tcW w:w="9345" w:type="dxa"/>
+          </w:tcPr>
+          <w:p>
+            <w:pPr>
+              <w:rPr>
+                <w:lang w:val="en-US"/>
+              </w:rPr>
+            </w:pPr>
+            <w:r>
+              <w:rPr>
+                <w:b/>
+                <w:lang w:val="en-US"/>
+              </w:rPr>
+              <w:t>Id</w:t>
+            </w:r>
+            <w:r>
+              <w:rPr>
+                <w:lang w:val="en-US"/>
+              </w:rPr>
+              <w:t>: 1</w:t>
+            </w:r>
+          </w:p>
+        </w:tc>
+      </w:tr>
+      <w:tr>
+        <w:tc>
+          <w:tcPr>
+            <w:tcW w:w="9345" w:type="dxa"/>
+          </w:tcPr>
+          <w:p>
+            <w:r>
+              <w:rPr>
+                <w:b/>
+              </w:rPr>
+              <w:t>Краткое описание:</w:t>
+            </w:r>
+            <w:r>
+              <w:t xml:space="preserve"> </w:t>
+            </w:r>
+            <w:r>
+              <w:t>Пользователь просматривает контент на платформе</w:t>
+            </w:r>
+          </w:p>
+        </w:tc>
+      </w:tr>
+      <w:tr>
+        <w:tc>
+          <w:tcPr>
+            <w:tcW w:w="9345" w:type="dxa"/>
+          </w:tcPr>
+          <w:p>
+            <w:r>
+              <w:rPr>
+                <w:b/>
+              </w:rPr>
+              <w:t>Главный персонаж:</w:t>
+            </w:r>
+            <w:r>
+              <w:t xml:space="preserve"> </w:t>
+            </w:r>
+            <w:r>
+              <w:t>Авторизованный пользователь, Неавторизованный пользователь, Незарегистрированный пользователь</w:t>
+            </w:r>
+          </w:p>
+        </w:tc>
+      </w:tr>
+      <w:tr>
+        <w:tc>
+          <w:tcPr>
+            <w:tcW w:w="9345" w:type="dxa"/>
+          </w:tcPr>
+          <w:p>
+            <w:r>
+              <w:rPr>
+                <w:b/>
+              </w:rPr>
+              <w:t>Предусловия:</w:t>
+            </w:r>
+            <w:r>
+              <w:t xml:space="preserve"> </w:t>
+            </w:r>
+            <w:r>
+              <w:t>Пользователь находится на главной странице</w:t>
+            </w:r>
+          </w:p>
+        </w:tc>
+      </w:tr>
+      <w:tr>
+        <w:tc>
+          <w:tcPr>
+            <w:tcW w:w="9345" w:type="dxa"/>
+          </w:tcPr>
+          <w:p>
+            <w:pPr>
+              <w:rPr>
+                <w:b/>
+                <w:lang w:val="en-US"/>
+              </w:rPr>
+            </w:pPr>
+            <w:r>
+              <w:rPr>
+                <w:b/>
+              </w:rPr>
+              <w:lastRenderedPageBreak/>
+              <w:t>Основной поток</w:t>
+            </w:r>
+            <w:r>
+              <w:rPr>
+                <w:b/>
+                <w:lang w:val="en-US"/>
+              </w:rPr>
+              <w:t>:</w:t>
+            </w:r>
+          </w:p>
+          <w:p>
+            <w:pPr>
+              <w:pStyle w:val="a7"/>
+              <w:numPr>
+                <w:ilvl w:val="0"/>
+                <w:numId w:val="33"/>
+              </w:numPr>
+            </w:pPr>
+            <w:r>
+              <w:t>Пользователь выбирает необходимый контент, нажимая на его превью или заголовок</w:t>
+            </w:r>
+          </w:p>
+          <w:p>
+            <w:pPr>
+              <w:pStyle w:val="a7"/>
+              <w:numPr>
+                <w:ilvl w:val="0"/>
+                <w:numId w:val="33"/>
+              </w:numPr>
+            </w:pPr>
+            <w:r>
+              <w:t>Система открывает выбранную страницу</w:t>
+            </w:r>
+          </w:p>
+          <w:p>
+            <w:pPr>
+              <w:pStyle w:val="a7"/>
+              <w:numPr>
+                <w:ilvl w:val="0"/>
+                <w:numId w:val="33"/>
+              </w:numPr>
+            </w:pPr>
+            <w:r>
+              <w:t xml:space="preserve">На странице автоматически разворачивается </w:t>
+            </w:r>
+            <w:r>
+              <w:t>описание опубликованных материалов</w:t>
+            </w:r>
+          </w:p>
+          <w:p>
+            <w:pPr>
+              <w:pStyle w:val="a7"/>
+              <w:numPr>
+                <w:ilvl w:val="0"/>
+                <w:numId w:val="33"/>
+              </w:numPr>
+            </w:pPr>
+            <w:r>
+              <w:t>Пользователь может управлять показываемым контентом.</w:t>
+            </w:r>
+          </w:p>
+        </w:tc>
+      </w:tr>
+      <w:tr>
+        <w:tc>
+          <w:tcPr>
+            <w:tcW w:w="9345" w:type="dxa"/>
+          </w:tcPr>
+          <w:p>
+            <w:r>
+              <w:rPr>
+                <w:b/>
+              </w:rPr>
+              <w:t>Альтернативный поток:</w:t>
+            </w:r>
+            <w:r>
+              <w:t xml:space="preserve"> </w:t>
+            </w:r>
+            <w:r>
+              <w:t>При разрыве интернет соединения пользователю предлагается поверить подключение к интернету, если по техническим причинам динамический контент страницы не может быть загружен, пользователю отображается сообщение об ошибке.</w:t>
+            </w:r>
+          </w:p>
+        </w:tc>
+      </w:tr>
+      <w:tr>
+        <w:tc>
+          <w:tcPr>
+            <w:tcW w:w="9345" w:type="dxa"/>
+          </w:tcPr>
+          <w:p>
+            <w:r>
+              <w:rPr>
+                <w:b/>
+              </w:rPr>
+              <w:t>Постусловия:</w:t>
+            </w:r>
+            <w:r>
+              <w:t xml:space="preserve"> </w:t>
+            </w:r>
+            <w:r>
+              <w:t>Пользователь успешно просмотрел необходимый контент или столкнулся с технической проблемой.</w:t>
+            </w:r>
+          </w:p>
+        </w:tc>
+      </w:tr>
+    </w:tbl>
+    <w:p/>
+    <w:tbl>
+      <w:tblPr>
+        <w:tblStyle w:val="af3"/>
+        <w:tblW w:w="0" w:type="auto"/>
+        <w:tblLook w:val="04A0" w:firstRow="1" w:lastRow="0" w:firstColumn="1" w:lastColumn="0" w:noHBand="0" w:noVBand="1"/>
+      </w:tblPr>
+      <w:tblGrid>
+        <w:gridCol w:w="9345"/>
+      </w:tblGrid>
+      <w:tr>
+        <w:tc>
+          <w:tcPr>
+            <w:tcW w:w="9345" w:type="dxa"/>
+          </w:tcPr>
+          <w:p>
+            <w:pPr>
+              <w:jc w:val="center"/>
+            </w:pPr>
+            <w:r>
+              <w:t>Прецедент</w:t>
+            </w:r>
+            <w:r>
+              <w:t xml:space="preserve">: </w:t>
+            </w:r>
+            <w:r>
+              <w:t>Авторизация пользователя</w:t>
+            </w:r>
+          </w:p>
+        </w:tc>
+      </w:tr>
+      <w:tr>
+        <w:tc>
+          <w:tcPr>
+            <w:tcW w:w="9345" w:type="dxa"/>
+          </w:tcPr>
+          <w:p>
+            <w:r>
+              <w:rPr>
+                <w:b/>
+                <w:lang w:val="en-US"/>
+              </w:rPr>
+              <w:t>Id:</w:t>
+            </w:r>
+            <w:r>
+              <w:rPr>
+                <w:lang w:val="en-US"/>
+              </w:rPr>
+              <w:t xml:space="preserve"> </w:t>
+            </w:r>
+            <w:r>
+              <w:t>2</w:t>
+            </w:r>
+          </w:p>
+        </w:tc>
+      </w:tr>
+      <w:tr>
+        <w:tc>
+          <w:tcPr>
+            <w:tcW w:w="9345" w:type="dxa"/>
+          </w:tcPr>
+          <w:p>
+            <w:r>
+              <w:rPr>
+                <w:b/>
+              </w:rPr>
+              <w:t>Краткое описание:</w:t>
+            </w:r>
+            <w:r>
+              <w:t xml:space="preserve"> </w:t>
+            </w:r>
+            <w:r>
+              <w:t>Пользователь проходит авторизацию в системе, получая доступ к дополнительному функционалу.</w:t>
+            </w:r>
+          </w:p>
+        </w:tc>
+      </w:tr>
+      <w:tr>
+        <w:tc>
+          <w:tcPr>
+            <w:tcW w:w="9345" w:type="dxa"/>
+          </w:tcPr>
+          <w:p>
+            <w:r>
+              <w:rPr>
+                <w:b/>
+              </w:rPr>
+              <w:t>Главный персонаж:</w:t>
+            </w:r>
+            <w:r>
+              <w:t xml:space="preserve"> </w:t>
+            </w:r>
+            <w:r>
+              <w:t>Неавторизованный пользователь</w:t>
+            </w:r>
+          </w:p>
+        </w:tc>
+      </w:tr>
+      <w:tr>
+        <w:tc>
+          <w:tcPr>
+            <w:tcW w:w="9345" w:type="dxa"/>
+          </w:tcPr>
+          <w:p>
+            <w:r>
+              <w:rPr>
+                <w:b/>
+              </w:rPr>
+              <w:t>Предусловия:</w:t>
+            </w:r>
+            <w:r>
+              <w:t xml:space="preserve"> </w:t>
+            </w:r>
+            <w:r>
+              <w:t xml:space="preserve">Пользователь </w:t>
+            </w:r>
+            <w:r>
+              <w:t>находится на странице авторизации или на главной странице</w:t>
+            </w:r>
+          </w:p>
+        </w:tc>
+      </w:tr>
+      <w:tr>
+        <w:tc>
+          <w:tcPr>
+            <w:tcW w:w="9345" w:type="dxa"/>
+          </w:tcPr>
+          <w:p>
+            <w:pPr>
+              <w:rPr>
+                <w:b/>
+                <w:lang w:val="en-US"/>
+              </w:rPr>
+            </w:pPr>
+            <w:r>
+              <w:rPr>
+                <w:b/>
+              </w:rPr>
+              <w:t>Основной поток</w:t>
+            </w:r>
+            <w:r>
+              <w:rPr>
+                <w:b/>
+                <w:lang w:val="en-US"/>
+              </w:rPr>
+              <w:t>:</w:t>
+            </w:r>
+          </w:p>
+          <w:p>
+            <w:pPr>
+              <w:pStyle w:val="a7"/>
+              <w:numPr>
+                <w:ilvl w:val="0"/>
+                <w:numId w:val="34"/>
+              </w:numPr>
+            </w:pPr>
+            <w:r>
+              <w:t>П</w:t>
+            </w:r>
+            <w:r>
+              <w:t>ользователь нажимает кнопку входа в систему</w:t>
+            </w:r>
+          </w:p>
+          <w:p>
+            <w:pPr>
+              <w:pStyle w:val="a7"/>
+              <w:numPr>
+                <w:ilvl w:val="0"/>
+                <w:numId w:val="34"/>
+              </w:numPr>
+            </w:pPr>
+            <w:r>
+              <w:t xml:space="preserve">Система </w:t>
+            </w:r>
+            <w:r>
+              <w:t>предлагает ввести данные для входа</w:t>
+            </w:r>
+          </w:p>
+          <w:p>
+            <w:pPr>
+              <w:pStyle w:val="a7"/>
+              <w:numPr>
+                <w:ilvl w:val="0"/>
+                <w:numId w:val="34"/>
+              </w:numPr>
+            </w:pPr>
+            <w:r>
+              <w:t>Пользователь вводит необходимые данные</w:t>
+            </w:r>
+          </w:p>
+          <w:p>
+            <w:pPr>
+              <w:pStyle w:val="a7"/>
+              <w:numPr>
+                <w:ilvl w:val="0"/>
+                <w:numId w:val="34"/>
+              </w:numPr>
+            </w:pPr>
+            <w:r>
+              <w:t>Система авторизует пользователя и предоставляет ему доступ к дополнительному функционалу</w:t>
+            </w:r>
+          </w:p>
+        </w:tc>
+      </w:tr>
+      <w:tr>
+        <w:tc>
+          <w:tcPr>
+            <w:tcW w:w="9345" w:type="dxa"/>
+          </w:tcPr>
+          <w:p>
+            <w:r>
+              <w:rPr>
+                <w:b/>
+              </w:rPr>
+              <w:t>Альтернативный поток:</w:t>
+            </w:r>
+            <w:r>
+              <w:t xml:space="preserve"> </w:t>
+            </w:r>
+            <w:r>
+              <w:t xml:space="preserve">При </w:t>
+            </w:r>
+            <w:r>
+              <w:t>отсутствии введенных данных пользователем в системе или некорректном вводе данных, система указывает на ошибку и предлагает ввести данные заново.</w:t>
+            </w:r>
+          </w:p>
+          <w:p>
+            <w:r>
+              <w:t>Если пользователь не может ввести корректный пароль, ему предоставляется возможность воспользоваться функцией восстановления пароля</w:t>
+            </w:r>
+            <w:r>
+              <w:t>.</w:t>
+            </w:r>
+          </w:p>
+        </w:tc>
+      </w:tr>
+      <w:tr>
+        <w:tc>
+          <w:tcPr>
+            <w:tcW w:w="9345" w:type="dxa"/>
+          </w:tcPr>
+          <w:p>
+            <w:r>
+              <w:rPr>
+                <w:b/>
+              </w:rPr>
+              <w:t>Постусловия:</w:t>
+            </w:r>
+            <w:r>
+              <w:t xml:space="preserve"> </w:t>
+            </w:r>
+            <w:r>
+              <w:t xml:space="preserve">Пользователь успешно </w:t>
+            </w:r>
+            <w:r>
+              <w:t>авторизовался в системе и получил доступ к дополнительному функционалу.</w:t>
+            </w:r>
+          </w:p>
+        </w:tc>
+      </w:tr>
+    </w:tbl>
+    <w:p/>
+    <w:tbl>
+      <w:tblPr>
+        <w:tblStyle w:val="af3"/>
+        <w:tblW w:w="0" w:type="auto"/>
+        <w:tblLook w:val="04A0" w:firstRow="1" w:lastRow="0" w:firstColumn="1" w:lastColumn="0" w:noHBand="0" w:noVBand="1"/>
+      </w:tblPr>
+      <w:tblGrid>
+        <w:gridCol w:w="9345"/>
+      </w:tblGrid>
+      <w:tr>
+        <w:tc>
+          <w:tcPr>
+            <w:tcW w:w="9345" w:type="dxa"/>
+          </w:tcPr>
+          <w:p>
+            <w:pPr>
+              <w:jc w:val="center"/>
+            </w:pPr>
+            <w:r>
+              <w:t>Прецедент</w:t>
+            </w:r>
+            <w:r>
+              <w:t xml:space="preserve">: </w:t>
+            </w:r>
+            <w:r>
+              <w:t>Модерация контента</w:t>
+            </w:r>
+          </w:p>
+        </w:tc>
+      </w:tr>
+      <w:tr>
+        <w:tc>
+          <w:tcPr>
+            <w:tcW w:w="9345" w:type="dxa"/>
+          </w:tcPr>
+          <w:p>
+            <w:r>
+              <w:rPr>
+                <w:b/>
+                <w:lang w:val="en-US"/>
+              </w:rPr>
+              <w:t>Id:</w:t>
+            </w:r>
+            <w:r>
+              <w:rPr>
+                <w:lang w:val="en-US"/>
+              </w:rPr>
+              <w:t xml:space="preserve"> </w:t>
+            </w:r>
+            <w:r>
+              <w:t>3</w:t>
+            </w:r>
+          </w:p>
+        </w:tc>
+      </w:tr>
+      <w:tr>
+        <w:tc>
+          <w:tcPr>
+            <w:tcW w:w="9345" w:type="dxa"/>
+          </w:tcPr>
+          <w:p>
+            <w:r>
+              <w:rPr>
+                <w:b/>
+              </w:rPr>
+              <w:t>Краткое описание:</w:t>
+            </w:r>
+            <w:r>
+              <w:t xml:space="preserve"> </w:t>
+            </w:r>
+            <w:r>
+              <w:t>Весь контент на платформе перед публикацией проходит модерацию.</w:t>
+            </w:r>
+          </w:p>
+        </w:tc>
+      </w:tr>
+      <w:tr>
+        <w:tc>
+          <w:tcPr>
+            <w:tcW w:w="9345" w:type="dxa"/>
+          </w:tcPr>
+          <w:p>
+            <w:r>
+              <w:rPr>
+                <w:b/>
+              </w:rPr>
+              <w:t>Главный персонаж:</w:t>
+            </w:r>
+            <w:r>
+              <w:t xml:space="preserve"> </w:t>
+            </w:r>
+            <w:r>
+              <w:t>Модератор</w:t>
+            </w:r>
+          </w:p>
+        </w:tc>
+      </w:tr>
+      <w:tr>
+        <w:tc>
+          <w:tcPr>
+            <w:tcW w:w="9345" w:type="dxa"/>
+          </w:tcPr>
+          <w:p>
+            <w:r>
+              <w:rPr>
+                <w:b/>
+              </w:rPr>
+              <w:t>Предусловия:</w:t>
+            </w:r>
+            <w:r>
+              <w:t xml:space="preserve"> </w:t>
+            </w:r>
+            <w:r>
+              <w:t>Данные загружены на платформу</w:t>
+            </w:r>
+          </w:p>
+        </w:tc>
+      </w:tr>
+      <w:tr>
+        <w:tc>
+          <w:tcPr>
+            <w:tcW w:w="9345" w:type="dxa"/>
+          </w:tcPr>
+          <w:p>
+            <w:pPr>
+              <w:rPr>
+                <w:b/>
+                <w:lang w:val="en-US"/>
+              </w:rPr>
+            </w:pPr>
+            <w:r>
+              <w:rPr>
+                <w:b/>
+              </w:rPr>
+              <w:t>Основной поток</w:t>
+            </w:r>
+            <w:r>
+              <w:rPr>
+                <w:b/>
+                <w:lang w:val="en-US"/>
+              </w:rPr>
+              <w:t>:</w:t>
+            </w:r>
+          </w:p>
+          <w:p>
+            <w:pPr>
+              <w:pStyle w:val="a7"/>
+              <w:numPr>
+                <w:ilvl w:val="0"/>
+                <w:numId w:val="35"/>
+              </w:numPr>
+            </w:pPr>
+            <w:r>
+              <w:t>Модератор получает уведомление о необходимости проверки загруженного контента</w:t>
+            </w:r>
+          </w:p>
+          <w:p>
+            <w:pPr>
+              <w:pStyle w:val="a7"/>
+              <w:numPr>
+                <w:ilvl w:val="0"/>
+                <w:numId w:val="35"/>
+              </w:numPr>
+            </w:pPr>
+            <w:r>
+              <w:t>Модератор просматривает контент и его описание</w:t>
+            </w:r>
+          </w:p>
+          <w:p>
+            <w:pPr>
+              <w:pStyle w:val="a7"/>
+              <w:numPr>
+                <w:ilvl w:val="0"/>
+                <w:numId w:val="35"/>
+              </w:numPr>
+            </w:pPr>
+            <w:r>
+              <w:t>В случае соответствия контента тематике платформы и условиям модератор одобряет его публикацию</w:t>
+            </w:r>
+          </w:p>
+          <w:p>
+            <w:pPr>
+              <w:pStyle w:val="a7"/>
+              <w:numPr>
+                <w:ilvl w:val="0"/>
+                <w:numId w:val="35"/>
+              </w:numPr>
+            </w:pPr>
+            <w:r>
+              <w:t xml:space="preserve">Контент </w:t>
+            </w:r>
+            <w:r>
+              <w:t>становится всем пользователям ресурса</w:t>
+            </w:r>
+          </w:p>
+        </w:tc>
+      </w:tr>
+      <w:tr>
+        <w:tc>
+          <w:tcPr>
+            <w:tcW w:w="9345" w:type="dxa"/>
+          </w:tcPr>
+          <w:p>
+            <w:r>
+              <w:rPr>
+                <w:b/>
+              </w:rPr>
+              <w:t>Альтернативный поток:</w:t>
+            </w:r>
+            <w:r>
+              <w:t xml:space="preserve"> </w:t>
+            </w:r>
+            <w:r>
+              <w:t>в</w:t>
+            </w:r>
+            <w:r>
+              <w:t xml:space="preserve"> случае несоответствия контента правилам платформы модератор оставляет за собой правило отказать пользователю в публикации предложенных им материалов на платформе.</w:t>
+            </w:r>
+          </w:p>
+          <w:p/>
+        </w:tc>
+      </w:tr>
+      <w:tr>
+        <w:tc>
+          <w:tcPr>
+            <w:tcW w:w="9345" w:type="dxa"/>
+          </w:tcPr>
+          <w:p>
+            <w:r>
+              <w:rPr>
+                <w:b/>
+              </w:rPr>
+              <w:t>Постусловия:</w:t>
+            </w:r>
+            <w:r>
+              <w:t xml:space="preserve"> </w:t>
+            </w:r>
+            <w:r>
+              <w:t>Контент опубликован на платформе, удален или не допущен к публикации с уведомлением автора и объяснением причин.</w:t>
+            </w:r>
+          </w:p>
+        </w:tc>
+      </w:tr>
+    </w:tbl>
+    <w:p/>
+    <w:tbl>
+      <w:tblPr>
+        <w:tblStyle w:val="af3"/>
+        <w:tblW w:w="0" w:type="auto"/>
+        <w:tblLook w:val="04A0" w:firstRow="1" w:lastRow="0" w:firstColumn="1" w:lastColumn="0" w:noHBand="0" w:noVBand="1"/>
+      </w:tblPr>
+      <w:tblGrid>
+        <w:gridCol w:w="9345"/>
+      </w:tblGrid>
+      <w:tr>
+        <w:tc>
+          <w:tcPr>
+            <w:tcW w:w="9345" w:type="dxa"/>
+          </w:tcPr>
+          <w:p>
+            <w:pPr>
+              <w:jc w:val="center"/>
+            </w:pPr>
+            <w:r>
+              <w:lastRenderedPageBreak/>
+              <w:t>Прецедент</w:t>
+            </w:r>
+            <w:r>
+              <w:t xml:space="preserve">: </w:t>
+            </w:r>
+            <w:r>
+              <w:t>Изменение настроек учетной записи</w:t>
+            </w:r>
+          </w:p>
+        </w:tc>
+      </w:tr>
+      <w:tr>
+        <w:tc>
+          <w:tcPr>
+            <w:tcW w:w="9345" w:type="dxa"/>
+          </w:tcPr>
+          <w:p>
+            <w:r>
+              <w:rPr>
+                <w:b/>
+                <w:lang w:val="en-US"/>
+              </w:rPr>
+              <w:t>Id:</w:t>
+            </w:r>
+            <w:r>
+              <w:rPr>
+                <w:lang w:val="en-US"/>
+              </w:rPr>
+              <w:t xml:space="preserve"> </w:t>
+            </w:r>
+            <w:r>
+              <w:t>4</w:t>
+            </w:r>
+          </w:p>
+        </w:tc>
+      </w:tr>
+      <w:tr>
+        <w:tc>
+          <w:tcPr>
+            <w:tcW w:w="9345" w:type="dxa"/>
+          </w:tcPr>
+          <w:p>
+            <w:r>
+              <w:rPr>
+                <w:b/>
+              </w:rPr>
+              <w:t>Краткое описание:</w:t>
+            </w:r>
+            <w:r>
+              <w:t xml:space="preserve"> </w:t>
+            </w:r>
+            <w:r>
+              <w:t>Пользователь изменяет настройки своей учетной записи на платформе</w:t>
+            </w:r>
+          </w:p>
+        </w:tc>
+      </w:tr>
+      <w:tr>
+        <w:tc>
+          <w:tcPr>
+            <w:tcW w:w="9345" w:type="dxa"/>
+          </w:tcPr>
+          <w:p>
+            <w:r>
+              <w:rPr>
+                <w:b/>
+              </w:rPr>
+              <w:t>Главный персонаж:</w:t>
+            </w:r>
+            <w:r>
+              <w:t xml:space="preserve"> </w:t>
+            </w:r>
+            <w:r>
+              <w:t>Авторизованный пользователь</w:t>
+            </w:r>
+          </w:p>
+        </w:tc>
+      </w:tr>
+      <w:tr>
+        <w:tc>
+          <w:tcPr>
+            <w:tcW w:w="9345" w:type="dxa"/>
+          </w:tcPr>
+          <w:p>
+            <w:r>
+              <w:rPr>
+                <w:b/>
+              </w:rPr>
+              <w:t>Предусловия:</w:t>
+            </w:r>
+            <w:r>
+              <w:t xml:space="preserve"> </w:t>
+            </w:r>
+            <w:r>
+              <w:t>Пользователь авторизован на платформе</w:t>
+            </w:r>
+          </w:p>
+        </w:tc>
+      </w:tr>
+      <w:tr>
+        <w:tc>
+          <w:tcPr>
+            <w:tcW w:w="9345" w:type="dxa"/>
+          </w:tcPr>
+          <w:p>
+            <w:pPr>
+              <w:rPr>
+                <w:b/>
+                <w:lang w:val="en-US"/>
+              </w:rPr>
+            </w:pPr>
+            <w:r>
+              <w:rPr>
+                <w:b/>
+              </w:rPr>
+              <w:t>Основной поток</w:t>
+            </w:r>
+            <w:r>
+              <w:rPr>
+                <w:b/>
+                <w:lang w:val="en-US"/>
+              </w:rPr>
+              <w:t>:</w:t>
+            </w:r>
+          </w:p>
+          <w:p>
+            <w:pPr>
+              <w:pStyle w:val="a7"/>
+              <w:numPr>
+                <w:ilvl w:val="0"/>
+                <w:numId w:val="36"/>
+              </w:numPr>
+            </w:pPr>
+            <w:r>
+              <w:t xml:space="preserve">Пользователь заходит в раздел </w:t>
+            </w:r>
+            <w:r>
+              <w:t>“</w:t>
+            </w:r>
+            <w:r>
+              <w:t>Настройки</w:t>
+            </w:r>
+            <w:r>
+              <w:t>”</w:t>
+            </w:r>
+            <w:r>
+              <w:t xml:space="preserve"> в своем профиле</w:t>
+            </w:r>
+          </w:p>
+          <w:p>
+            <w:pPr>
+              <w:pStyle w:val="a7"/>
+              <w:numPr>
+                <w:ilvl w:val="0"/>
+                <w:numId w:val="36"/>
+              </w:numPr>
+            </w:pPr>
+            <w:r>
+              <w:t>Пользователь выбирает пункт, который хочет изменить в своем профиле</w:t>
+            </w:r>
+          </w:p>
+          <w:p>
+            <w:pPr>
+              <w:pStyle w:val="a7"/>
+              <w:numPr>
+                <w:ilvl w:val="0"/>
+                <w:numId w:val="36"/>
+              </w:numPr>
+            </w:pPr>
+            <w:r>
+              <w:t>Пользовать вносит необходимые изменения в профиле</w:t>
+            </w:r>
+          </w:p>
+          <w:p>
+            <w:pPr>
+              <w:pStyle w:val="a7"/>
+              <w:numPr>
+                <w:ilvl w:val="0"/>
+                <w:numId w:val="36"/>
+              </w:numPr>
+            </w:pPr>
+            <w:r>
+              <w:t>Пользователь сохраняет изменения</w:t>
+            </w:r>
+          </w:p>
+        </w:tc>
+      </w:tr>
+      <w:tr>
+        <w:tc>
+          <w:tcPr>
+            <w:tcW w:w="9345" w:type="dxa"/>
+          </w:tcPr>
+          <w:p>
+            <w:r>
+              <w:rPr>
+                <w:b/>
+              </w:rPr>
+              <w:t>Альтернативный поток:</w:t>
+            </w:r>
+            <w:r>
+              <w:t xml:space="preserve"> </w:t>
+            </w:r>
+            <w:r>
+              <w:t>в случае невозможности сохранения изменений по причине ошибки внутри системы пользователю предлагается повторить попытку позже.</w:t>
+            </w:r>
+          </w:p>
+          <w:p/>
+        </w:tc>
+      </w:tr>
+      <w:tr>
+        <w:tc>
+          <w:tcPr>
+            <w:tcW w:w="9345" w:type="dxa"/>
+          </w:tcPr>
+          <w:p>
+            <w:r>
+              <w:rPr>
+                <w:b/>
+              </w:rPr>
+              <w:t>Постусловия:</w:t>
+            </w:r>
+            <w:r>
+              <w:t xml:space="preserve"> </w:t>
+            </w:r>
+            <w:r>
+              <w:t>Изменения внесены корректно или пользователь уведомлен о невозможности внесения</w:t>
+            </w:r>
+            <w:r>
+              <w:t>/</w:t>
+            </w:r>
+            <w:r>
+              <w:t>сохранения изменений</w:t>
+            </w:r>
+          </w:p>
+        </w:tc>
+      </w:tr>
+    </w:tbl>
+    <w:p/>
+    <w:p>
+      <w:pPr>
+        <w:pStyle w:val="3"/>
+        <w:spacing w:before="0" w:after="240" w:line="276" w:lineRule="auto"/>
+        <w:rPr>
+          <w:rFonts w:ascii="Times New Roman" w:hAnsi="Times New Roman" w:cs="Times New Roman"/>
+          <w:b/>
+          <w:lang w:val="en-US"/>
+        </w:rPr>
+      </w:pPr>
+      <w:r>
+        <w:rPr>
+          <w:rFonts w:ascii="Times New Roman" w:hAnsi="Times New Roman" w:cs="Times New Roman"/>
+          <w:b/>
+          <w:lang w:val="en-US"/>
+        </w:rPr>
+        <w:lastRenderedPageBreak/>
+        <w:t>8</w:t>
+      </w:r>
+      <w:r>
+        <w:rPr>
+          <w:rFonts w:ascii="Times New Roman" w:hAnsi="Times New Roman" w:cs="Times New Roman"/>
+          <w:b/>
+          <w:lang w:val="en-US"/>
+        </w:rPr>
+        <w:t xml:space="preserve">. </w:t>
+      </w:r>
+      <w:r>
+        <w:rPr>
+          <w:rFonts w:ascii="Times New Roman" w:hAnsi="Times New Roman" w:cs="Times New Roman"/>
+          <w:b/>
+          <w:lang w:val="en-US"/>
+        </w:rPr>
+        <w:t>Mockups</w:t>
       </w:r>
     </w:p>
     <w:p>
@@ -6723,10 +7738,10 @@
           <w:lang w:eastAsia="ru-RU"/>
         </w:rPr>
         <w:drawing>
-          <wp:inline distT="0" distB="0" distL="0" distR="0" wp14:anchorId="7700A1EF" wp14:editId="0655D2E0">
-            <wp:extent cx="5940425" cy="7887970"/>
-            <wp:effectExtent l="0" t="0" r="3175" b="0"/>
-            <wp:docPr id="3" name="Рисунок 3"/>
+          <wp:inline distT="0" distB="0" distL="0" distR="0" wp14:anchorId="0AF68E86" wp14:editId="2FC65AA3">
+            <wp:extent cx="4895238" cy="6857143"/>
+            <wp:effectExtent l="0" t="0" r="635" b="1270"/>
+            <wp:docPr id="2" name="Рисунок 2"/>
             <wp:cNvGraphicFramePr>
               <a:graphicFrameLocks xmlns:a="http://schemas.openxmlformats.org/drawingml/2006/main" noChangeAspect="1"/>
             </wp:cNvGraphicFramePr>
@@ -6746,7 +7761,7 @@
                   <pic:spPr>
                     <a:xfrm>
                       <a:off x="0" y="0"/>
-                      <a:ext cx="5940425" cy="7887970"/>
+                      <a:ext cx="4895238" cy="6857143"/>
                     </a:xfrm>
                     <a:prstGeom prst="rect">
                       <a:avLst/>
@@ -6761,21 +7776,38 @@
     </w:p>
     <w:p>
       <w:pPr>
+        <w:pStyle w:val="a7"/>
+        <w:numPr>
+          <w:ilvl w:val="0"/>
+          <w:numId w:val="37"/>
+        </w:numPr>
         <w:rPr>
           <w:lang w:val="en-US"/>
         </w:rPr>
       </w:pPr>
       <w:r>
         <w:rPr>
-          <w:noProof/>
-          <w:lang w:eastAsia="ru-RU"/>
+          <w:lang w:val="en-US"/>
+        </w:rPr>
+        <w:t>Main page</w:t>
+      </w:r>
+    </w:p>
+    <w:p>
+      <w:pPr>
+        <w:rPr>
+          <w:lang w:val="en-US"/>
+        </w:rPr>
+      </w:pPr>
+      <w:r>
+        <w:rPr>
+          <w:lang w:val="en-US"/>
         </w:rPr>
         <w:lastRenderedPageBreak/>
         <w:drawing>
-          <wp:inline distT="0" distB="0" distL="0" distR="0" wp14:anchorId="21EB5B1F" wp14:editId="5DE2F419">
-            <wp:extent cx="5940425" cy="5563870"/>
-            <wp:effectExtent l="0" t="0" r="3175" b="0"/>
-            <wp:docPr id="5" name="Рисунок 5"/>
+          <wp:inline distT="0" distB="0" distL="0" distR="0" wp14:anchorId="6D834DFE" wp14:editId="61540068">
+            <wp:extent cx="5249008" cy="7201905"/>
+            <wp:effectExtent l="0" t="0" r="8890" b="0"/>
+            <wp:docPr id="4" name="Рисунок 4"/>
             <wp:cNvGraphicFramePr>
               <a:graphicFrameLocks xmlns:a="http://schemas.openxmlformats.org/drawingml/2006/main" noChangeAspect="1"/>
             </wp:cNvGraphicFramePr>
@@ -6795,6 +7827,237 @@
                   <pic:spPr>
                     <a:xfrm>
                       <a:off x="0" y="0"/>
+                      <a:ext cx="5249008" cy="7201905"/>
+                    </a:xfrm>
+                    <a:prstGeom prst="rect">
+                      <a:avLst/>
+                    </a:prstGeom>
+                  </pic:spPr>
+                </pic:pic>
+              </a:graphicData>
+            </a:graphic>
+          </wp:inline>
+        </w:drawing>
+      </w:r>
+    </w:p>
+    <w:p>
+      <w:pPr>
+        <w:pStyle w:val="a7"/>
+        <w:numPr>
+          <w:ilvl w:val="0"/>
+          <w:numId w:val="37"/>
+        </w:numPr>
+        <w:rPr>
+          <w:lang w:val="en-US"/>
+        </w:rPr>
+      </w:pPr>
+      <w:r>
+        <w:rPr>
+          <w:lang w:val="en-US"/>
+        </w:rPr>
+        <w:t>Content page</w:t>
+      </w:r>
+    </w:p>
+    <w:p>
+      <w:pPr>
+        <w:ind w:left="360"/>
+      </w:pPr>
+      <w:r>
+        <w:lastRenderedPageBreak/>
+        <w:drawing>
+          <wp:inline distT="0" distB="0" distL="0" distR="0" wp14:anchorId="4F7BAAB4" wp14:editId="5650AD48">
+            <wp:extent cx="5210902" cy="6982799"/>
+            <wp:effectExtent l="0" t="0" r="8890" b="8890"/>
+            <wp:docPr id="6" name="Рисунок 6"/>
+            <wp:cNvGraphicFramePr>
+              <a:graphicFrameLocks xmlns:a="http://schemas.openxmlformats.org/drawingml/2006/main" noChangeAspect="1"/>
+            </wp:cNvGraphicFramePr>
+            <a:graphic xmlns:a="http://schemas.openxmlformats.org/drawingml/2006/main">
+              <a:graphicData uri="http://schemas.openxmlformats.org/drawingml/2006/picture">
+                <pic:pic xmlns:pic="http://schemas.openxmlformats.org/drawingml/2006/picture">
+                  <pic:nvPicPr>
+                    <pic:cNvPr id="1" name=""/>
+                    <pic:cNvPicPr/>
+                  </pic:nvPicPr>
+                  <pic:blipFill>
+                    <a:blip r:embed="rId12"/>
+                    <a:stretch>
+                      <a:fillRect/>
+                    </a:stretch>
+                  </pic:blipFill>
+                  <pic:spPr>
+                    <a:xfrm>
+                      <a:off x="0" y="0"/>
+                      <a:ext cx="5210902" cy="6982799"/>
+                    </a:xfrm>
+                    <a:prstGeom prst="rect">
+                      <a:avLst/>
+                    </a:prstGeom>
+                  </pic:spPr>
+                </pic:pic>
+              </a:graphicData>
+            </a:graphic>
+          </wp:inline>
+        </w:drawing>
+      </w:r>
+    </w:p>
+    <w:p>
+      <w:pPr>
+        <w:ind w:left="360"/>
+        <w:rPr>
+          <w:lang w:val="en-US"/>
+        </w:rPr>
+      </w:pPr>
+      <w:r>
+        <w:t xml:space="preserve">3. </w:t>
+      </w:r>
+      <w:r>
+        <w:rPr>
+          <w:lang w:val="en-US"/>
+        </w:rPr>
+        <w:t>User profile page</w:t>
+      </w:r>
+      <w:bookmarkStart w:id="11" w:name="_GoBack"/>
+      <w:bookmarkEnd w:id="11"/>
+    </w:p>
+    <w:p>
+      <w:pPr>
+        <w:pStyle w:val="3"/>
+        <w:spacing w:before="0" w:after="240" w:line="276" w:lineRule="auto"/>
+        <w:rPr>
+          <w:rFonts w:ascii="Times New Roman" w:hAnsi="Times New Roman" w:cs="Times New Roman"/>
+          <w:b/>
+          <w:lang w:val="en-US"/>
+        </w:rPr>
+      </w:pPr>
+      <w:bookmarkStart w:id="12" w:name="_Toc192640033"/>
+      <w:r>
+        <w:rPr>
+          <w:rFonts w:ascii="Times New Roman" w:hAnsi="Times New Roman" w:cs="Times New Roman"/>
+          <w:b/>
+          <w:lang w:val="en-US"/>
+        </w:rPr>
+        <w:lastRenderedPageBreak/>
+        <w:t>9</w:t>
+      </w:r>
+      <w:r>
+        <w:rPr>
+          <w:rFonts w:ascii="Times New Roman" w:hAnsi="Times New Roman" w:cs="Times New Roman"/>
+          <w:b/>
+          <w:lang w:val="en-US"/>
+        </w:rPr>
+        <w:t xml:space="preserve">. </w:t>
+      </w:r>
+      <w:r>
+        <w:rPr>
+          <w:rFonts w:ascii="Times New Roman" w:hAnsi="Times New Roman" w:cs="Times New Roman"/>
+          <w:b/>
+          <w:lang w:val="en-US"/>
+        </w:rPr>
+        <w:t>Use-case diagrams</w:t>
+      </w:r>
+      <w:bookmarkEnd w:id="12"/>
+      <w:r>
+        <w:rPr>
+          <w:rFonts w:ascii="Times New Roman" w:hAnsi="Times New Roman" w:cs="Times New Roman"/>
+          <w:b/>
+          <w:lang w:val="en-US"/>
+        </w:rPr>
+        <w:t xml:space="preserve"> </w:t>
+      </w:r>
+    </w:p>
+    <w:p>
+      <w:pPr>
+        <w:rPr>
+          <w:lang w:val="en-US"/>
+        </w:rPr>
+      </w:pPr>
+      <w:r>
+        <w:rPr>
+          <w:noProof/>
+          <w:lang w:eastAsia="ru-RU"/>
+        </w:rPr>
+        <w:drawing>
+          <wp:inline distT="0" distB="0" distL="0" distR="0" wp14:anchorId="7700A1EF" wp14:editId="0655D2E0">
+            <wp:extent cx="5940425" cy="7887970"/>
+            <wp:effectExtent l="0" t="0" r="3175" b="0"/>
+            <wp:docPr id="3" name="Рисунок 3"/>
+            <wp:cNvGraphicFramePr>
+              <a:graphicFrameLocks xmlns:a="http://schemas.openxmlformats.org/drawingml/2006/main" noChangeAspect="1"/>
+            </wp:cNvGraphicFramePr>
+            <a:graphic xmlns:a="http://schemas.openxmlformats.org/drawingml/2006/main">
+              <a:graphicData uri="http://schemas.openxmlformats.org/drawingml/2006/picture">
+                <pic:pic xmlns:pic="http://schemas.openxmlformats.org/drawingml/2006/picture">
+                  <pic:nvPicPr>
+                    <pic:cNvPr id="1" name=""/>
+                    <pic:cNvPicPr/>
+                  </pic:nvPicPr>
+                  <pic:blipFill>
+                    <a:blip r:embed="rId13"/>
+                    <a:stretch>
+                      <a:fillRect/>
+                    </a:stretch>
+                  </pic:blipFill>
+                  <pic:spPr>
+                    <a:xfrm>
+                      <a:off x="0" y="0"/>
+                      <a:ext cx="5940425" cy="7887970"/>
+                    </a:xfrm>
+                    <a:prstGeom prst="rect">
+                      <a:avLst/>
+                    </a:prstGeom>
+                  </pic:spPr>
+                </pic:pic>
+              </a:graphicData>
+            </a:graphic>
+          </wp:inline>
+        </w:drawing>
+      </w:r>
+    </w:p>
+    <w:p>
+      <w:pPr>
+        <w:rPr>
+          <w:noProof/>
+          <w:lang w:eastAsia="ru-RU"/>
+        </w:rPr>
+      </w:pPr>
+    </w:p>
+    <w:p>
+      <w:pPr>
+        <w:rPr>
+          <w:lang w:val="en-US"/>
+        </w:rPr>
+      </w:pPr>
+      <w:r>
+        <w:rPr>
+          <w:noProof/>
+          <w:lang w:eastAsia="ru-RU"/>
+        </w:rPr>
+        <w:lastRenderedPageBreak/>
+        <w:drawing>
+          <wp:inline distT="0" distB="0" distL="0" distR="0" wp14:anchorId="21EB5B1F" wp14:editId="5DE2F419">
+            <wp:extent cx="5940425" cy="5563870"/>
+            <wp:effectExtent l="0" t="0" r="3175" b="0"/>
+            <wp:docPr id="5" name="Рисунок 5"/>
+            <wp:cNvGraphicFramePr>
+              <a:graphicFrameLocks xmlns:a="http://schemas.openxmlformats.org/drawingml/2006/main" noChangeAspect="1"/>
+            </wp:cNvGraphicFramePr>
+            <a:graphic xmlns:a="http://schemas.openxmlformats.org/drawingml/2006/main">
+              <a:graphicData uri="http://schemas.openxmlformats.org/drawingml/2006/picture">
+                <pic:pic xmlns:pic="http://schemas.openxmlformats.org/drawingml/2006/picture">
+                  <pic:nvPicPr>
+                    <pic:cNvPr id="1" name=""/>
+                    <pic:cNvPicPr/>
+                  </pic:nvPicPr>
+                  <pic:blipFill>
+                    <a:blip r:embed="rId14"/>
+                    <a:stretch>
+                      <a:fillRect/>
+                    </a:stretch>
+                  </pic:blipFill>
+                  <pic:spPr>
+                    <a:xfrm>
+                      <a:off x="0" y="0"/>
                       <a:ext cx="5940425" cy="5563870"/>
                     </a:xfrm>
                     <a:prstGeom prst="rect">
@@ -6806,6 +8069,105 @@
             </a:graphic>
           </wp:inline>
         </w:drawing>
+      </w:r>
+    </w:p>
+    <w:p>
+      <w:pPr>
+        <w:pStyle w:val="3"/>
+        <w:spacing w:before="0" w:after="240" w:line="276" w:lineRule="auto"/>
+        <w:jc w:val="center"/>
+        <w:rPr>
+          <w:rFonts w:eastAsiaTheme="minorHAnsi" w:cstheme="minorBidi"/>
+          <w:b/>
+          <w:sz w:val="32"/>
+          <w:szCs w:val="22"/>
+        </w:rPr>
+      </w:pPr>
+      <w:r>
+        <w:rPr>
+          <w:rFonts w:eastAsiaTheme="minorHAnsi" w:cstheme="minorBidi"/>
+          <w:b/>
+          <w:sz w:val="32"/>
+          <w:szCs w:val="22"/>
+        </w:rPr>
+        <w:t>Вывод</w:t>
+      </w:r>
+    </w:p>
+    <w:p>
+      <w:r>
+        <w:t xml:space="preserve">В ходе выполнения лабораторной работы мы ознакомились со структурой </w:t>
+      </w:r>
+      <w:r>
+        <w:rPr>
+          <w:lang w:val="en-US"/>
+        </w:rPr>
+        <w:t>SRS</w:t>
+      </w:r>
+      <w:r>
+        <w:t xml:space="preserve"> </w:t>
+      </w:r>
+      <w:r>
+        <w:t>–</w:t>
+      </w:r>
+      <w:r>
+        <w:t xml:space="preserve"> </w:t>
+      </w:r>
+      <w:r>
+        <w:t xml:space="preserve">документа и создали список требований, предъявляемых веб-сайту. Ознакомились с методологией </w:t>
+      </w:r>
+      <w:r>
+        <w:rPr>
+          <w:lang w:val="en-US"/>
+        </w:rPr>
+        <w:t>RUP</w:t>
+      </w:r>
+      <w:r>
+        <w:t xml:space="preserve">, </w:t>
+      </w:r>
+      <w:r>
+        <w:t xml:space="preserve">проработали </w:t>
+      </w:r>
+      <w:r>
+        <w:rPr>
+          <w:lang w:val="en-US"/>
+        </w:rPr>
+        <w:t>UML</w:t>
+      </w:r>
+      <w:r>
+        <w:t xml:space="preserve"> </w:t>
+      </w:r>
+      <w:r>
+        <w:rPr>
+          <w:lang w:val="en-US"/>
+        </w:rPr>
+        <w:t>Use</w:t>
+      </w:r>
+      <w:r>
+        <w:t>-</w:t>
+      </w:r>
+      <w:r>
+        <w:rPr>
+          <w:lang w:val="en-US"/>
+        </w:rPr>
+        <w:t>Case</w:t>
+      </w:r>
+      <w:r>
+        <w:t xml:space="preserve"> </w:t>
+      </w:r>
+      <w:r>
+        <w:t>–</w:t>
+      </w:r>
+      <w:r>
+        <w:t xml:space="preserve"> </w:t>
+      </w:r>
+      <w:r>
+        <w:t>диаграммы</w:t>
+      </w:r>
+      <w:r>
+        <w:t xml:space="preserve"> на основе прецедентов их использования. Также успели попрактиковаться в расчете трудоемкости всех процессов и оценке рисков.</w:t>
+      </w:r>
+      <w:r>
+        <w:t xml:space="preserve"> </w:t>
       </w:r>
     </w:p>
     <w:sectPr>
@@ -7436,6 +8798,95 @@
     </w:lvl>
   </w:abstractNum>
   <w:abstractNum w:abstractNumId="5" w15:restartNumberingAfterBreak="0">
+    <w:nsid w:val="0CC50D4B"/>
+    <w:multiLevelType w:val="hybridMultilevel"/>
+    <w:tmpl w:val="66706558"/>
+    <w:lvl w:ilvl="0" w:tplc="0419000F">
+      <w:start w:val="1"/>
+      <w:numFmt w:val="decimal"/>
+      <w:lvlText w:val="%1."/>
+      <w:lvlJc w:val="left"/>
+      <w:pPr>
+        <w:ind w:left="720" w:hanging="360"/>
+      </w:pPr>
+      <w:rPr>
+        <w:rFonts w:hint="default"/>
+      </w:rPr>
+    </w:lvl>
+    <w:lvl w:ilvl="1" w:tplc="04190019" w:tentative="1">
+      <w:start w:val="1"/>
+      <w:numFmt w:val="lowerLetter"/>
+      <w:lvlText w:val="%2."/>
+      <w:lvlJc w:val="left"/>
+      <w:pPr>
+        <w:ind w:left="1440" w:hanging="360"/>
+      </w:pPr>
+    </w:lvl>
+    <w:lvl w:ilvl="2" w:tplc="0419001B" w:tentative="1">
+      <w:start w:val="1"/>
+      <w:numFmt w:val="lowerRoman"/>
+      <w:lvlText w:val="%3."/>
+      <w:lvlJc w:val="right"/>
+      <w:pPr>
+        <w:ind w:left="2160" w:hanging="180"/>
+      </w:pPr>
+    </w:lvl>
+    <w:lvl w:ilvl="3" w:tplc="0419000F" w:tentative="1">
+      <w:start w:val="1"/>
+      <w:numFmt w:val="decimal"/>
+      <w:lvlText w:val="%4."/>
+      <w:lvlJc w:val="left"/>
+      <w:pPr>
+        <w:ind w:left="2880" w:hanging="360"/>
+      </w:pPr>
+    </w:lvl>
+    <w:lvl w:ilvl="4" w:tplc="04190019" w:tentative="1">
+      <w:start w:val="1"/>
+      <w:numFmt w:val="lowerLetter"/>
+      <w:lvlText w:val="%5."/>
+      <w:lvlJc w:val="left"/>
+      <w:pPr>
+        <w:ind w:left="3600" w:hanging="360"/>
+      </w:pPr>
+    </w:lvl>
+    <w:lvl w:ilvl="5" w:tplc="0419001B" w:tentative="1">
+      <w:start w:val="1"/>
+      <w:numFmt w:val="lowerRoman"/>
+      <w:lvlText w:val="%6."/>
+      <w:lvlJc w:val="right"/>
+      <w:pPr>
+        <w:ind w:left="4320" w:hanging="180"/>
+      </w:pPr>
+    </w:lvl>
+    <w:lvl w:ilvl="6" w:tplc="0419000F" w:tentative="1">
+      <w:start w:val="1"/>
+      <w:numFmt w:val="decimal"/>
+      <w:lvlText w:val="%7."/>
+      <w:lvlJc w:val="left"/>
+      <w:pPr>
+        <w:ind w:left="5040" w:hanging="360"/>
+      </w:pPr>
+    </w:lvl>
+    <w:lvl w:ilvl="7" w:tplc="04190019" w:tentative="1">
+      <w:start w:val="1"/>
+      <w:numFmt w:val="lowerLetter"/>
+      <w:lvlText w:val="%8."/>
+      <w:lvlJc w:val="left"/>
+      <w:pPr>
+        <w:ind w:left="5760" w:hanging="360"/>
+      </w:pPr>
+    </w:lvl>
+    <w:lvl w:ilvl="8" w:tplc="0419001B" w:tentative="1">
+      <w:start w:val="1"/>
+      <w:numFmt w:val="lowerRoman"/>
+      <w:lvlText w:val="%9."/>
+      <w:lvlJc w:val="right"/>
+      <w:pPr>
+        <w:ind w:left="6480" w:hanging="180"/>
+      </w:pPr>
+    </w:lvl>
+  </w:abstractNum>
+  <w:abstractNum w:abstractNumId="6" w15:restartNumberingAfterBreak="0">
     <w:nsid w:val="0CFB19D7"/>
     <w:multiLevelType w:val="hybridMultilevel"/>
     <w:tmpl w:val="E60CD900"/>
@@ -7548,7 +8999,7 @@
       </w:rPr>
     </w:lvl>
   </w:abstractNum>
-  <w:abstractNum w:abstractNumId="6" w15:restartNumberingAfterBreak="0">
+  <w:abstractNum w:abstractNumId="7" w15:restartNumberingAfterBreak="0">
     <w:nsid w:val="1642071D"/>
     <w:multiLevelType w:val="hybridMultilevel"/>
     <w:tmpl w:val="350EA9F2"/>
@@ -7661,7 +9112,7 @@
       </w:rPr>
     </w:lvl>
   </w:abstractNum>
-  <w:abstractNum w:abstractNumId="7" w15:restartNumberingAfterBreak="0">
+  <w:abstractNum w:abstractNumId="8" w15:restartNumberingAfterBreak="0">
     <w:nsid w:val="1A1D0E91"/>
     <w:multiLevelType w:val="hybridMultilevel"/>
     <w:tmpl w:val="23524940"/>
@@ -7774,7 +9225,7 @@
       </w:rPr>
     </w:lvl>
   </w:abstractNum>
-  <w:abstractNum w:abstractNumId="8" w15:restartNumberingAfterBreak="0">
+  <w:abstractNum w:abstractNumId="9" w15:restartNumberingAfterBreak="0">
     <w:nsid w:val="26401BCF"/>
     <w:multiLevelType w:val="hybridMultilevel"/>
     <w:tmpl w:val="9F38A158"/>
@@ -7887,7 +9338,7 @@
       </w:rPr>
     </w:lvl>
   </w:abstractNum>
-  <w:abstractNum w:abstractNumId="9" w15:restartNumberingAfterBreak="0">
+  <w:abstractNum w:abstractNumId="10" w15:restartNumberingAfterBreak="0">
     <w:nsid w:val="27ED7611"/>
     <w:multiLevelType w:val="hybridMultilevel"/>
     <w:tmpl w:val="90D48C4C"/>
@@ -8000,7 +9451,7 @@
       </w:rPr>
     </w:lvl>
   </w:abstractNum>
-  <w:abstractNum w:abstractNumId="10" w15:restartNumberingAfterBreak="0">
+  <w:abstractNum w:abstractNumId="11" w15:restartNumberingAfterBreak="0">
     <w:nsid w:val="292B183C"/>
     <w:multiLevelType w:val="multilevel"/>
     <w:tmpl w:val="C7D82114"/>
@@ -8113,7 +9564,7 @@
       </w:rPr>
     </w:lvl>
   </w:abstractNum>
-  <w:abstractNum w:abstractNumId="11" w15:restartNumberingAfterBreak="0">
+  <w:abstractNum w:abstractNumId="12" w15:restartNumberingAfterBreak="0">
     <w:nsid w:val="2AAA7F0A"/>
     <w:multiLevelType w:val="multilevel"/>
     <w:tmpl w:val="138664BC"/>
@@ -8226,7 +9677,7 @@
       </w:rPr>
     </w:lvl>
   </w:abstractNum>
-  <w:abstractNum w:abstractNumId="12" w15:restartNumberingAfterBreak="0">
+  <w:abstractNum w:abstractNumId="13" w15:restartNumberingAfterBreak="0">
     <w:nsid w:val="2D3218FD"/>
     <w:multiLevelType w:val="hybridMultilevel"/>
     <w:tmpl w:val="ABBCEBDA"/>
@@ -8339,7 +9790,7 @@
       </w:rPr>
     </w:lvl>
   </w:abstractNum>
-  <w:abstractNum w:abstractNumId="13" w15:restartNumberingAfterBreak="0">
+  <w:abstractNum w:abstractNumId="14" w15:restartNumberingAfterBreak="0">
     <w:nsid w:val="2DC35501"/>
     <w:multiLevelType w:val="hybridMultilevel"/>
     <w:tmpl w:val="9C200630"/>
@@ -8452,7 +9903,7 @@
       </w:rPr>
     </w:lvl>
   </w:abstractNum>
-  <w:abstractNum w:abstractNumId="14" w15:restartNumberingAfterBreak="0">
+  <w:abstractNum w:abstractNumId="15" w15:restartNumberingAfterBreak="0">
     <w:nsid w:val="2EFA6B6D"/>
     <w:multiLevelType w:val="multilevel"/>
     <w:tmpl w:val="E6D29244"/>
@@ -8565,7 +10016,96 @@
       </w:rPr>
     </w:lvl>
   </w:abstractNum>
-  <w:abstractNum w:abstractNumId="15" w15:restartNumberingAfterBreak="0">
+  <w:abstractNum w:abstractNumId="16" w15:restartNumberingAfterBreak="0">
+    <w:nsid w:val="2FEC343F"/>
+    <w:multiLevelType w:val="hybridMultilevel"/>
+    <w:tmpl w:val="93F4820C"/>
+    <w:lvl w:ilvl="0" w:tplc="0419000F">
+      <w:start w:val="1"/>
+      <w:numFmt w:val="decimal"/>
+      <w:lvlText w:val="%1."/>
+      <w:lvlJc w:val="left"/>
+      <w:pPr>
+        <w:ind w:left="720" w:hanging="360"/>
+      </w:pPr>
+      <w:rPr>
+        <w:rFonts w:hint="default"/>
+      </w:rPr>
+    </w:lvl>
+    <w:lvl w:ilvl="1" w:tplc="04190019" w:tentative="1">
+      <w:start w:val="1"/>
+      <w:numFmt w:val="lowerLetter"/>
+      <w:lvlText w:val="%2."/>
+      <w:lvlJc w:val="left"/>
+      <w:pPr>
+        <w:ind w:left="1440" w:hanging="360"/>
+      </w:pPr>
+    </w:lvl>
+    <w:lvl w:ilvl="2" w:tplc="0419001B" w:tentative="1">
+      <w:start w:val="1"/>
+      <w:numFmt w:val="lowerRoman"/>
+      <w:lvlText w:val="%3."/>
+      <w:lvlJc w:val="right"/>
+      <w:pPr>
+        <w:ind w:left="2160" w:hanging="180"/>
+      </w:pPr>
+    </w:lvl>
+    <w:lvl w:ilvl="3" w:tplc="0419000F" w:tentative="1">
+      <w:start w:val="1"/>
+      <w:numFmt w:val="decimal"/>
+      <w:lvlText w:val="%4."/>
+      <w:lvlJc w:val="left"/>
+      <w:pPr>
+        <w:ind w:left="2880" w:hanging="360"/>
+      </w:pPr>
+    </w:lvl>
+    <w:lvl w:ilvl="4" w:tplc="04190019" w:tentative="1">
+      <w:start w:val="1"/>
+      <w:numFmt w:val="lowerLetter"/>
+      <w:lvlText w:val="%5."/>
+      <w:lvlJc w:val="left"/>
+      <w:pPr>
+        <w:ind w:left="3600" w:hanging="360"/>
+      </w:pPr>
+    </w:lvl>
+    <w:lvl w:ilvl="5" w:tplc="0419001B" w:tentative="1">
+      <w:start w:val="1"/>
+      <w:numFmt w:val="lowerRoman"/>
+      <w:lvlText w:val="%6."/>
+      <w:lvlJc w:val="right"/>
+      <w:pPr>
+        <w:ind w:left="4320" w:hanging="180"/>
+      </w:pPr>
+    </w:lvl>
+    <w:lvl w:ilvl="6" w:tplc="0419000F" w:tentative="1">
+      <w:start w:val="1"/>
+      <w:numFmt w:val="decimal"/>
+      <w:lvlText w:val="%7."/>
+      <w:lvlJc w:val="left"/>
+      <w:pPr>
+        <w:ind w:left="5040" w:hanging="360"/>
+      </w:pPr>
+    </w:lvl>
+    <w:lvl w:ilvl="7" w:tplc="04190019" w:tentative="1">
+      <w:start w:val="1"/>
+      <w:numFmt w:val="lowerLetter"/>
+      <w:lvlText w:val="%8."/>
+      <w:lvlJc w:val="left"/>
+      <w:pPr>
+        <w:ind w:left="5760" w:hanging="360"/>
+      </w:pPr>
+    </w:lvl>
+    <w:lvl w:ilvl="8" w:tplc="0419001B" w:tentative="1">
+      <w:start w:val="1"/>
+      <w:numFmt w:val="lowerRoman"/>
+      <w:lvlText w:val="%9."/>
+      <w:lvlJc w:val="right"/>
+      <w:pPr>
+        <w:ind w:left="6480" w:hanging="180"/>
+      </w:pPr>
+    </w:lvl>
+  </w:abstractNum>
+  <w:abstractNum w:abstractNumId="17" w15:restartNumberingAfterBreak="0">
     <w:nsid w:val="319A1CFC"/>
     <w:multiLevelType w:val="hybridMultilevel"/>
     <w:tmpl w:val="3BACBF56"/>
@@ -8678,7 +10218,96 @@
       </w:rPr>
     </w:lvl>
   </w:abstractNum>
-  <w:abstractNum w:abstractNumId="16" w15:restartNumberingAfterBreak="0">
+  <w:abstractNum w:abstractNumId="18" w15:restartNumberingAfterBreak="0">
+    <w:nsid w:val="325F1BDB"/>
+    <w:multiLevelType w:val="hybridMultilevel"/>
+    <w:tmpl w:val="93F4820C"/>
+    <w:lvl w:ilvl="0" w:tplc="0419000F">
+      <w:start w:val="1"/>
+      <w:numFmt w:val="decimal"/>
+      <w:lvlText w:val="%1."/>
+      <w:lvlJc w:val="left"/>
+      <w:pPr>
+        <w:ind w:left="720" w:hanging="360"/>
+      </w:pPr>
+      <w:rPr>
+        <w:rFonts w:hint="default"/>
+      </w:rPr>
+    </w:lvl>
+    <w:lvl w:ilvl="1" w:tplc="04190019" w:tentative="1">
+      <w:start w:val="1"/>
+      <w:numFmt w:val="lowerLetter"/>
+      <w:lvlText w:val="%2."/>
+      <w:lvlJc w:val="left"/>
+      <w:pPr>
+        <w:ind w:left="1440" w:hanging="360"/>
+      </w:pPr>
+    </w:lvl>
+    <w:lvl w:ilvl="2" w:tplc="0419001B" w:tentative="1">
+      <w:start w:val="1"/>
+      <w:numFmt w:val="lowerRoman"/>
+      <w:lvlText w:val="%3."/>
+      <w:lvlJc w:val="right"/>
+      <w:pPr>
+        <w:ind w:left="2160" w:hanging="180"/>
+      </w:pPr>
+    </w:lvl>
+    <w:lvl w:ilvl="3" w:tplc="0419000F" w:tentative="1">
+      <w:start w:val="1"/>
+      <w:numFmt w:val="decimal"/>
+      <w:lvlText w:val="%4."/>
+      <w:lvlJc w:val="left"/>
+      <w:pPr>
+        <w:ind w:left="2880" w:hanging="360"/>
+      </w:pPr>
+    </w:lvl>
+    <w:lvl w:ilvl="4" w:tplc="04190019" w:tentative="1">
+      <w:start w:val="1"/>
+      <w:numFmt w:val="lowerLetter"/>
+      <w:lvlText w:val="%5."/>
+      <w:lvlJc w:val="left"/>
+      <w:pPr>
+        <w:ind w:left="3600" w:hanging="360"/>
+      </w:pPr>
+    </w:lvl>
+    <w:lvl w:ilvl="5" w:tplc="0419001B" w:tentative="1">
+      <w:start w:val="1"/>
+      <w:numFmt w:val="lowerRoman"/>
+      <w:lvlText w:val="%6."/>
+      <w:lvlJc w:val="right"/>
+      <w:pPr>
+        <w:ind w:left="4320" w:hanging="180"/>
+      </w:pPr>
+    </w:lvl>
+    <w:lvl w:ilvl="6" w:tplc="0419000F" w:tentative="1">
+      <w:start w:val="1"/>
+      <w:numFmt w:val="decimal"/>
+      <w:lvlText w:val="%7."/>
+      <w:lvlJc w:val="left"/>
+      <w:pPr>
+        <w:ind w:left="5040" w:hanging="360"/>
+      </w:pPr>
+    </w:lvl>
+    <w:lvl w:ilvl="7" w:tplc="04190019" w:tentative="1">
+      <w:start w:val="1"/>
+      <w:numFmt w:val="lowerLetter"/>
+      <w:lvlText w:val="%8."/>
+      <w:lvlJc w:val="left"/>
+      <w:pPr>
+        <w:ind w:left="5760" w:hanging="360"/>
+      </w:pPr>
+    </w:lvl>
+    <w:lvl w:ilvl="8" w:tplc="0419001B" w:tentative="1">
+      <w:start w:val="1"/>
+      <w:numFmt w:val="lowerRoman"/>
+      <w:lvlText w:val="%9."/>
+      <w:lvlJc w:val="right"/>
+      <w:pPr>
+        <w:ind w:left="6480" w:hanging="180"/>
+      </w:pPr>
+    </w:lvl>
+  </w:abstractNum>
+  <w:abstractNum w:abstractNumId="19" w15:restartNumberingAfterBreak="0">
     <w:nsid w:val="382F1043"/>
     <w:multiLevelType w:val="hybridMultilevel"/>
     <w:tmpl w:val="23943108"/>
@@ -8791,7 +10420,96 @@
       </w:rPr>
     </w:lvl>
   </w:abstractNum>
-  <w:abstractNum w:abstractNumId="17" w15:restartNumberingAfterBreak="0">
+  <w:abstractNum w:abstractNumId="20" w15:restartNumberingAfterBreak="0">
+    <w:nsid w:val="3933168B"/>
+    <w:multiLevelType w:val="hybridMultilevel"/>
+    <w:tmpl w:val="93F4820C"/>
+    <w:lvl w:ilvl="0" w:tplc="0419000F">
+      <w:start w:val="1"/>
+      <w:numFmt w:val="decimal"/>
+      <w:lvlText w:val="%1."/>
+      <w:lvlJc w:val="left"/>
+      <w:pPr>
+        <w:ind w:left="720" w:hanging="360"/>
+      </w:pPr>
+      <w:rPr>
+        <w:rFonts w:hint="default"/>
+      </w:rPr>
+    </w:lvl>
+    <w:lvl w:ilvl="1" w:tplc="04190019" w:tentative="1">
+      <w:start w:val="1"/>
+      <w:numFmt w:val="lowerLetter"/>
+      <w:lvlText w:val="%2."/>
+      <w:lvlJc w:val="left"/>
+      <w:pPr>
+        <w:ind w:left="1440" w:hanging="360"/>
+      </w:pPr>
+    </w:lvl>
+    <w:lvl w:ilvl="2" w:tplc="0419001B" w:tentative="1">
+      <w:start w:val="1"/>
+      <w:numFmt w:val="lowerRoman"/>
+      <w:lvlText w:val="%3."/>
+      <w:lvlJc w:val="right"/>
+      <w:pPr>
+        <w:ind w:left="2160" w:hanging="180"/>
+      </w:pPr>
+    </w:lvl>
+    <w:lvl w:ilvl="3" w:tplc="0419000F" w:tentative="1">
+      <w:start w:val="1"/>
+      <w:numFmt w:val="decimal"/>
+      <w:lvlText w:val="%4."/>
+      <w:lvlJc w:val="left"/>
+      <w:pPr>
+        <w:ind w:left="2880" w:hanging="360"/>
+      </w:pPr>
+    </w:lvl>
+    <w:lvl w:ilvl="4" w:tplc="04190019" w:tentative="1">
+      <w:start w:val="1"/>
+      <w:numFmt w:val="lowerLetter"/>
+      <w:lvlText w:val="%5."/>
+      <w:lvlJc w:val="left"/>
+      <w:pPr>
+        <w:ind w:left="3600" w:hanging="360"/>
+      </w:pPr>
+    </w:lvl>
+    <w:lvl w:ilvl="5" w:tplc="0419001B" w:tentative="1">
+      <w:start w:val="1"/>
+      <w:numFmt w:val="lowerRoman"/>
+      <w:lvlText w:val="%6."/>
+      <w:lvlJc w:val="right"/>
+      <w:pPr>
+        <w:ind w:left="4320" w:hanging="180"/>
+      </w:pPr>
+    </w:lvl>
+    <w:lvl w:ilvl="6" w:tplc="0419000F" w:tentative="1">
+      <w:start w:val="1"/>
+      <w:numFmt w:val="decimal"/>
+      <w:lvlText w:val="%7."/>
+      <w:lvlJc w:val="left"/>
+      <w:pPr>
+        <w:ind w:left="5040" w:hanging="360"/>
+      </w:pPr>
+    </w:lvl>
+    <w:lvl w:ilvl="7" w:tplc="04190019" w:tentative="1">
+      <w:start w:val="1"/>
+      <w:numFmt w:val="lowerLetter"/>
+      <w:lvlText w:val="%8."/>
+      <w:lvlJc w:val="left"/>
+      <w:pPr>
+        <w:ind w:left="5760" w:hanging="360"/>
+      </w:pPr>
+    </w:lvl>
+    <w:lvl w:ilvl="8" w:tplc="0419001B" w:tentative="1">
+      <w:start w:val="1"/>
+      <w:numFmt w:val="lowerRoman"/>
+      <w:lvlText w:val="%9."/>
+      <w:lvlJc w:val="right"/>
+      <w:pPr>
+        <w:ind w:left="6480" w:hanging="180"/>
+      </w:pPr>
+    </w:lvl>
+  </w:abstractNum>
+  <w:abstractNum w:abstractNumId="21" w15:restartNumberingAfterBreak="0">
     <w:nsid w:val="43555020"/>
     <w:multiLevelType w:val="hybridMultilevel"/>
     <w:tmpl w:val="971C72FC"/>
@@ -8904,7 +10622,7 @@
       </w:rPr>
     </w:lvl>
   </w:abstractNum>
-  <w:abstractNum w:abstractNumId="18" w15:restartNumberingAfterBreak="0">
+  <w:abstractNum w:abstractNumId="22" w15:restartNumberingAfterBreak="0">
     <w:nsid w:val="476953F9"/>
     <w:multiLevelType w:val="hybridMultilevel"/>
     <w:tmpl w:val="8BF0FDEC"/>
@@ -9017,7 +10735,7 @@
       </w:rPr>
     </w:lvl>
   </w:abstractNum>
-  <w:abstractNum w:abstractNumId="19" w15:restartNumberingAfterBreak="0">
+  <w:abstractNum w:abstractNumId="23" w15:restartNumberingAfterBreak="0">
     <w:nsid w:val="4AFB4EB1"/>
     <w:multiLevelType w:val="hybridMultilevel"/>
     <w:tmpl w:val="40F21010"/>
@@ -9130,7 +10848,7 @@
       </w:rPr>
     </w:lvl>
   </w:abstractNum>
-  <w:abstractNum w:abstractNumId="20" w15:restartNumberingAfterBreak="0">
+  <w:abstractNum w:abstractNumId="24" w15:restartNumberingAfterBreak="0">
     <w:nsid w:val="4C7C7D41"/>
     <w:multiLevelType w:val="hybridMultilevel"/>
     <w:tmpl w:val="4EE4FE68"/>
@@ -9219,7 +10937,7 @@
       </w:pPr>
     </w:lvl>
   </w:abstractNum>
-  <w:abstractNum w:abstractNumId="21" w15:restartNumberingAfterBreak="0">
+  <w:abstractNum w:abstractNumId="25" w15:restartNumberingAfterBreak="0">
     <w:nsid w:val="577E3B1C"/>
     <w:multiLevelType w:val="multilevel"/>
     <w:tmpl w:val="D9F63F0A"/>
@@ -9332,7 +11050,7 @@
       </w:rPr>
     </w:lvl>
   </w:abstractNum>
-  <w:abstractNum w:abstractNumId="22" w15:restartNumberingAfterBreak="0">
+  <w:abstractNum w:abstractNumId="26" w15:restartNumberingAfterBreak="0">
     <w:nsid w:val="58D07B66"/>
     <w:multiLevelType w:val="hybridMultilevel"/>
     <w:tmpl w:val="A44A45C0"/>
@@ -9445,7 +11163,7 @@
       </w:rPr>
     </w:lvl>
   </w:abstractNum>
-  <w:abstractNum w:abstractNumId="23" w15:restartNumberingAfterBreak="0">
+  <w:abstractNum w:abstractNumId="27" w15:restartNumberingAfterBreak="0">
     <w:nsid w:val="5ADF58BB"/>
     <w:multiLevelType w:val="hybridMultilevel"/>
     <w:tmpl w:val="894C9A20"/>
@@ -9558,7 +11276,7 @@
       </w:rPr>
     </w:lvl>
   </w:abstractNum>
-  <w:abstractNum w:abstractNumId="24" w15:restartNumberingAfterBreak="0">
+  <w:abstractNum w:abstractNumId="28" w15:restartNumberingAfterBreak="0">
     <w:nsid w:val="5EF80CBF"/>
     <w:multiLevelType w:val="hybridMultilevel"/>
     <w:tmpl w:val="6A9C7F5E"/>
@@ -9644,7 +11362,7 @@
       </w:pPr>
     </w:lvl>
   </w:abstractNum>
-  <w:abstractNum w:abstractNumId="25" w15:restartNumberingAfterBreak="0">
+  <w:abstractNum w:abstractNumId="29" w15:restartNumberingAfterBreak="0">
     <w:nsid w:val="628A0691"/>
     <w:multiLevelType w:val="hybridMultilevel"/>
     <w:tmpl w:val="0E6219BA"/>
@@ -9757,7 +11475,7 @@
       </w:rPr>
     </w:lvl>
   </w:abstractNum>
-  <w:abstractNum w:abstractNumId="26" w15:restartNumberingAfterBreak="0">
+  <w:abstractNum w:abstractNumId="30" w15:restartNumberingAfterBreak="0">
     <w:nsid w:val="64BE12CB"/>
     <w:multiLevelType w:val="hybridMultilevel"/>
     <w:tmpl w:val="7288261C"/>
@@ -9870,7 +11588,7 @@
       </w:rPr>
     </w:lvl>
   </w:abstractNum>
-  <w:abstractNum w:abstractNumId="27" w15:restartNumberingAfterBreak="0">
+  <w:abstractNum w:abstractNumId="31" w15:restartNumberingAfterBreak="0">
     <w:nsid w:val="689F6557"/>
     <w:multiLevelType w:val="hybridMultilevel"/>
     <w:tmpl w:val="2FBCA976"/>
@@ -9983,7 +11701,7 @@
       </w:rPr>
     </w:lvl>
   </w:abstractNum>
-  <w:abstractNum w:abstractNumId="28" w15:restartNumberingAfterBreak="0">
+  <w:abstractNum w:abstractNumId="32" w15:restartNumberingAfterBreak="0">
     <w:nsid w:val="6CE96EB3"/>
     <w:multiLevelType w:val="hybridMultilevel"/>
     <w:tmpl w:val="52F6FDFC"/>
@@ -10096,7 +11814,7 @@
       </w:rPr>
     </w:lvl>
   </w:abstractNum>
-  <w:abstractNum w:abstractNumId="29" w15:restartNumberingAfterBreak="0">
+  <w:abstractNum w:abstractNumId="33" w15:restartNumberingAfterBreak="0">
     <w:nsid w:val="6F4B5B64"/>
     <w:multiLevelType w:val="multilevel"/>
     <w:tmpl w:val="91F26868"/>
@@ -10209,7 +11927,96 @@
       </w:rPr>
     </w:lvl>
   </w:abstractNum>
-  <w:abstractNum w:abstractNumId="30" w15:restartNumberingAfterBreak="0">
+  <w:abstractNum w:abstractNumId="34" w15:restartNumberingAfterBreak="0">
+    <w:nsid w:val="70A53CD3"/>
+    <w:multiLevelType w:val="hybridMultilevel"/>
+    <w:tmpl w:val="93F4820C"/>
+    <w:lvl w:ilvl="0" w:tplc="0419000F">
+      <w:start w:val="1"/>
+      <w:numFmt w:val="decimal"/>
+      <w:lvlText w:val="%1."/>
+      <w:lvlJc w:val="left"/>
+      <w:pPr>
+        <w:ind w:left="720" w:hanging="360"/>
+      </w:pPr>
+      <w:rPr>
+        <w:rFonts w:hint="default"/>
+      </w:rPr>
+    </w:lvl>
+    <w:lvl w:ilvl="1" w:tplc="04190019" w:tentative="1">
+      <w:start w:val="1"/>
+      <w:numFmt w:val="lowerLetter"/>
+      <w:lvlText w:val="%2."/>
+      <w:lvlJc w:val="left"/>
+      <w:pPr>
+        <w:ind w:left="1440" w:hanging="360"/>
+      </w:pPr>
+    </w:lvl>
+    <w:lvl w:ilvl="2" w:tplc="0419001B" w:tentative="1">
+      <w:start w:val="1"/>
+      <w:numFmt w:val="lowerRoman"/>
+      <w:lvlText w:val="%3."/>
+      <w:lvlJc w:val="right"/>
+      <w:pPr>
+        <w:ind w:left="2160" w:hanging="180"/>
+      </w:pPr>
+    </w:lvl>
+    <w:lvl w:ilvl="3" w:tplc="0419000F" w:tentative="1">
+      <w:start w:val="1"/>
+      <w:numFmt w:val="decimal"/>
+      <w:lvlText w:val="%4."/>
+      <w:lvlJc w:val="left"/>
+      <w:pPr>
+        <w:ind w:left="2880" w:hanging="360"/>
+      </w:pPr>
+    </w:lvl>
+    <w:lvl w:ilvl="4" w:tplc="04190019" w:tentative="1">
+      <w:start w:val="1"/>
+      <w:numFmt w:val="lowerLetter"/>
+      <w:lvlText w:val="%5."/>
+      <w:lvlJc w:val="left"/>
+      <w:pPr>
+        <w:ind w:left="3600" w:hanging="360"/>
+      </w:pPr>
+    </w:lvl>
+    <w:lvl w:ilvl="5" w:tplc="0419001B" w:tentative="1">
+      <w:start w:val="1"/>
+      <w:numFmt w:val="lowerRoman"/>
+      <w:lvlText w:val="%6."/>
+      <w:lvlJc w:val="right"/>
+      <w:pPr>
+        <w:ind w:left="4320" w:hanging="180"/>
+      </w:pPr>
+    </w:lvl>
+    <w:lvl w:ilvl="6" w:tplc="0419000F" w:tentative="1">
+      <w:start w:val="1"/>
+      <w:numFmt w:val="decimal"/>
+      <w:lvlText w:val="%7."/>
+      <w:lvlJc w:val="left"/>
+      <w:pPr>
+        <w:ind w:left="5040" w:hanging="360"/>
+      </w:pPr>
+    </w:lvl>
+    <w:lvl w:ilvl="7" w:tplc="04190019" w:tentative="1">
+      <w:start w:val="1"/>
+      <w:numFmt w:val="lowerLetter"/>
+      <w:lvlText w:val="%8."/>
+      <w:lvlJc w:val="left"/>
+      <w:pPr>
+        <w:ind w:left="5760" w:hanging="360"/>
+      </w:pPr>
+    </w:lvl>
+    <w:lvl w:ilvl="8" w:tplc="0419001B" w:tentative="1">
+      <w:start w:val="1"/>
+      <w:numFmt w:val="lowerRoman"/>
+      <w:lvlText w:val="%9."/>
+      <w:lvlJc w:val="right"/>
+      <w:pPr>
+        <w:ind w:left="6480" w:hanging="180"/>
+      </w:pPr>
+    </w:lvl>
+  </w:abstractNum>
+  <w:abstractNum w:abstractNumId="35" w15:restartNumberingAfterBreak="0">
     <w:nsid w:val="7BC17C63"/>
     <w:multiLevelType w:val="hybridMultilevel"/>
     <w:tmpl w:val="5E5EB662"/>
@@ -10323,94 +12130,94 @@
     </w:lvl>
   </w:abstractNum>
   <w:num w:numId="1">
+    <w:abstractNumId w:val="28"/>
+  </w:num>
+  <w:num w:numId="2">
     <w:abstractNumId w:val="24"/>
   </w:num>
-  <w:num w:numId="2">
-    <w:abstractNumId w:val="20"/>
-  </w:num>
   <w:num w:numId="3">
-    <w:abstractNumId w:val="8"/>
+    <w:abstractNumId w:val="9"/>
   </w:num>
   <w:num w:numId="4">
     <w:abstractNumId w:val="2"/>
   </w:num>
   <w:num w:numId="5">
-    <w:abstractNumId w:val="6"/>
+    <w:abstractNumId w:val="7"/>
   </w:num>
   <w:num w:numId="6">
-    <w:abstractNumId w:val="7"/>
+    <w:abstractNumId w:val="8"/>
   </w:num>
   <w:num w:numId="7">
-    <w:abstractNumId w:val="23"/>
+    <w:abstractNumId w:val="27"/>
   </w:num>
   <w:num w:numId="8">
-    <w:abstractNumId w:val="17"/>
+    <w:abstractNumId w:val="21"/>
   </w:num>
   <w:num w:numId="9">
     <w:abstractNumId w:val="0"/>
   </w:num>
   <w:num w:numId="10">
-    <w:abstractNumId w:val="25"/>
+    <w:abstractNumId w:val="29"/>
   </w:num>
   <w:num w:numId="11">
-    <w:abstractNumId w:val="15"/>
+    <w:abstractNumId w:val="17"/>
   </w:num>
   <w:num w:numId="12">
-    <w:abstractNumId w:val="5"/>
+    <w:abstractNumId w:val="6"/>
   </w:num>
   <w:num w:numId="13">
     <w:abstractNumId w:val="4"/>
   </w:num>
   <w:num w:numId="14">
-    <w:abstractNumId w:val="30"/>
+    <w:abstractNumId w:val="35"/>
   </w:num>
   <w:num w:numId="15">
-    <w:abstractNumId w:val="18"/>
+    <w:abstractNumId w:val="22"/>
   </w:num>
   <w:num w:numId="16">
-    <w:abstractNumId w:val="22"/>
+    <w:abstractNumId w:val="26"/>
   </w:num>
   <w:num w:numId="17">
-    <w:abstractNumId w:val="16"/>
+    <w:abstractNumId w:val="19"/>
   </w:num>
   <w:num w:numId="18">
-    <w:abstractNumId w:val="13"/>
+    <w:abstractNumId w:val="14"/>
   </w:num>
   <w:num w:numId="19">
     <w:abstractNumId w:val="1"/>
   </w:num>
   <w:num w:numId="20">
-    <w:abstractNumId w:val="28"/>
+    <w:abstractNumId w:val="32"/>
   </w:num>
   <w:num w:numId="21">
-    <w:abstractNumId w:val="26"/>
+    <w:abstractNumId w:val="30"/>
   </w:num>
   <w:num w:numId="22">
-    <w:abstractNumId w:val="19"/>
+    <w:abstractNumId w:val="23"/>
   </w:num>
   <w:num w:numId="23">
-    <w:abstractNumId w:val="27"/>
+    <w:abstractNumId w:val="31"/>
   </w:num>
   <w:num w:numId="24">
-    <w:abstractNumId w:val="12"/>
+    <w:abstractNumId w:val="13"/>
   </w:num>
   <w:num w:numId="25">
-    <w:abstractNumId w:val="21"/>
+    <w:abstractNumId w:val="25"/>
   </w:num>
   <w:num w:numId="26">
-    <w:abstractNumId w:val="9"/>
+    <w:abstractNumId w:val="10"/>
   </w:num>
   <w:num w:numId="27">
-    <w:abstractNumId w:val="10"/>
+    <w:abstractNumId w:val="11"/>
   </w:num>
   <w:num w:numId="28">
-    <w:abstractNumId w:val="14"/>
+    <w:abstractNumId w:val="15"/>
   </w:num>
   <w:num w:numId="29">
-    <w:abstractNumId w:val="29"/>
+    <w:abstractNumId w:val="33"/>
   </w:num>
   <w:num w:numId="30">
-    <w:abstractNumId w:val="29"/>
+    <w:abstractNumId w:val="33"/>
     <w:lvlOverride w:ilvl="0">
       <w:startOverride w:val="4"/>
     </w:lvlOverride>
@@ -10440,10 +12247,25 @@
     </w:lvlOverride>
   </w:num>
   <w:num w:numId="31">
-    <w:abstractNumId w:val="11"/>
+    <w:abstractNumId w:val="12"/>
   </w:num>
   <w:num w:numId="32">
     <w:abstractNumId w:val="3"/>
+  </w:num>
+  <w:num w:numId="33">
+    <w:abstractNumId w:val="18"/>
+  </w:num>
+  <w:num w:numId="34">
+    <w:abstractNumId w:val="34"/>
+  </w:num>
+  <w:num w:numId="35">
+    <w:abstractNumId w:val="16"/>
+  </w:num>
+  <w:num w:numId="36">
+    <w:abstractNumId w:val="20"/>
+  </w:num>
+  <w:num w:numId="37">
+    <w:abstractNumId w:val="5"/>
   </w:num>
 </w:numbering>
 </file>
@@ -10843,7 +12665,7 @@
   <w:style w:type="paragraph" w:default="1" w:styleId="a">
     <w:name w:val="Normal"/>
     <w:qFormat/>
-    <w:rsid w:val="00111BA9"/>
+    <w:rsid w:val="00C11CD9"/>
   </w:style>
   <w:style w:type="paragraph" w:styleId="1">
     <w:name w:val="heading 1"/>
@@ -11820,7 +13642,7 @@
 </file>
 
 <file path=customXml/itemProps1.xml><?xml version="1.0" encoding="utf-8"?>
-<ds:datastoreItem xmlns:ds="http://schemas.openxmlformats.org/officeDocument/2006/customXml" ds:itemID="{06E8D70E-F2B7-41EE-A50B-CEBEA68C741D}">
+<ds:datastoreItem xmlns:ds="http://schemas.openxmlformats.org/officeDocument/2006/customXml" ds:itemID="{80DC6D9D-E8D8-41E1-8B69-710E992C13A6}">
   <ds:schemaRefs>
     <ds:schemaRef ds:uri="http://schemas.openxmlformats.org/officeDocument/2006/bibliography"/>
   </ds:schemaRefs>

--- a/Course2/peb/lab1/report.docx
+++ b/Course2/peb/lab1/report.docx
@@ -1,6 +1,6 @@
 
 <file path=word/document.xml><?xml version="1.0" encoding="utf-8"?>
-<w:document xmlns:wpc="http://schemas.microsoft.com/office/word/2010/wordprocessingCanvas" xmlns:cx="http://schemas.microsoft.com/office/drawing/2014/chartex" xmlns:cx1="http://schemas.microsoft.com/office/drawing/2015/9/8/chartex" xmlns:mc="http://schemas.openxmlformats.org/markup-compatibility/2006" xmlns:o="urn:schemas-microsoft-com:office:office" xmlns:r="http://schemas.openxmlformats.org/officeDocument/2006/relationships" xmlns:m="http://schemas.openxmlformats.org/officeDocument/2006/math" xmlns:v="urn:schemas-microsoft-com:vml" xmlns:wp14="http://schemas.microsoft.com/office/word/2010/wordprocessingDrawing" xmlns:wp="http://schemas.openxmlformats.org/drawingml/2006/wordprocessingDrawing" xmlns:w10="urn:schemas-microsoft-com:office:word" xmlns:w="http://schemas.openxmlformats.org/wordprocessingml/2006/main" xmlns:w14="http://schemas.microsoft.com/office/word/2010/wordml" xmlns:w15="http://schemas.microsoft.com/office/word/2012/wordml" xmlns:w16se="http://schemas.microsoft.com/office/word/2015/wordml/symex" xmlns:wpg="http://schemas.microsoft.com/office/word/2010/wordprocessingGroup" xmlns:wpi="http://schemas.microsoft.com/office/word/2010/wordprocessingInk" xmlns:wne="http://schemas.microsoft.com/office/word/2006/wordml" xmlns:wps="http://schemas.microsoft.com/office/word/2010/wordprocessingShape" mc:Ignorable="w14 w15 w16se wp14">
+<w:document xmlns:wpc="http://schemas.microsoft.com/office/word/2010/wordprocessingCanvas" xmlns:cx="http://schemas.microsoft.com/office/drawing/2014/chartex" xmlns:cx1="http://schemas.microsoft.com/office/drawing/2015/9/8/chartex" xmlns:cx2="http://schemas.microsoft.com/office/drawing/2015/10/21/chartex" xmlns:cx3="http://schemas.microsoft.com/office/drawing/2016/5/9/chartex" xmlns:cx4="http://schemas.microsoft.com/office/drawing/2016/5/10/chartex" xmlns:cx5="http://schemas.microsoft.com/office/drawing/2016/5/11/chartex" xmlns:cx6="http://schemas.microsoft.com/office/drawing/2016/5/12/chartex" xmlns:cx7="http://schemas.microsoft.com/office/drawing/2016/5/13/chartex" xmlns:cx8="http://schemas.microsoft.com/office/drawing/2016/5/14/chartex" xmlns:mc="http://schemas.openxmlformats.org/markup-compatibility/2006" xmlns:aink="http://schemas.microsoft.com/office/drawing/2016/ink" xmlns:am3d="http://schemas.microsoft.com/office/drawing/2017/model3d" xmlns:o="urn:schemas-microsoft-com:office:office" xmlns:r="http://schemas.openxmlformats.org/officeDocument/2006/relationships" xmlns:m="http://schemas.openxmlformats.org/officeDocument/2006/math" xmlns:v="urn:schemas-microsoft-com:vml" xmlns:wp14="http://schemas.microsoft.com/office/word/2010/wordprocessingDrawing" xmlns:wp="http://schemas.openxmlformats.org/drawingml/2006/wordprocessingDrawing" xmlns:w10="urn:schemas-microsoft-com:office:word" xmlns:w="http://schemas.openxmlformats.org/wordprocessingml/2006/main" xmlns:w14="http://schemas.microsoft.com/office/word/2010/wordml" xmlns:w15="http://schemas.microsoft.com/office/word/2012/wordml" xmlns:w16cex="http://schemas.microsoft.com/office/word/2018/wordml/cex" xmlns:w16cid="http://schemas.microsoft.com/office/word/2016/wordml/cid" xmlns:w16="http://schemas.microsoft.com/office/word/2018/wordml" xmlns:w16sdtdh="http://schemas.microsoft.com/office/word/2020/wordml/sdtdatahash" xmlns:w16se="http://schemas.microsoft.com/office/word/2015/wordml/symex" xmlns:wpg="http://schemas.microsoft.com/office/word/2010/wordprocessingGroup" xmlns:wpi="http://schemas.microsoft.com/office/word/2010/wordprocessingInk" xmlns:wne="http://schemas.microsoft.com/office/word/2006/wordml" xmlns:wps="http://schemas.microsoft.com/office/word/2010/wordprocessingShape" mc:Ignorable="w14 w15 w16se w16cid w16 w16cex w16sdtdh wp14">
   <w:body>
     <w:p>
       <w:pPr>
@@ -317,7 +317,20 @@
         <w:rPr>
           <w:rFonts w:ascii="Times New Roman" w:eastAsia="Times New Roman" w:hAnsi="Times New Roman" w:cs="Times New Roman"/>
         </w:rPr>
-        <w:t>Зорин Г.И.</w:t>
+        <w:t>Зорин Г.</w:t>
+      </w:r>
+      <w:r>
+        <w:rPr>
+          <w:rFonts w:ascii="Times New Roman" w:eastAsia="Times New Roman" w:hAnsi="Times New Roman" w:cs="Times New Roman"/>
+          <w:lang w:val="en-US"/>
+        </w:rPr>
+        <w:t>Ю</w:t>
+      </w:r>
+      <w:r>
+        <w:rPr>
+          <w:rFonts w:ascii="Times New Roman" w:eastAsia="Times New Roman" w:hAnsi="Times New Roman" w:cs="Times New Roman"/>
+        </w:rPr>
+        <w:t>.</w:t>
       </w:r>
     </w:p>
     <w:p>
@@ -488,7 +501,9 @@
               <w:rFonts w:eastAsiaTheme="minorEastAsia"/>
               <w:noProof/>
               <w:kern w:val="0"/>
-              <w:lang w:eastAsia="ru-RU"/>
+              <w:sz w:val="24"/>
+              <w:szCs w:val="24"/>
+              <w:lang w:val="ru-US" w:eastAsia="ru-RU"/>
               <w14:ligatures w14:val="none"/>
             </w:rPr>
           </w:pPr>
@@ -510,7 +525,7 @@
             </w:rPr>
             <w:fldChar w:fldCharType="separate"/>
           </w:r>
-          <w:hyperlink w:anchor="_Toc192640027" w:history="1">
+          <w:hyperlink w:anchor="_Toc192676740" w:history="1">
             <w:r>
               <w:rPr>
                 <w:rStyle w:val="ac"/>
@@ -539,7 +554,7 @@
                 <w:noProof/>
                 <w:webHidden/>
               </w:rPr>
-              <w:instrText xml:space="preserve"> PAGEREF _Toc192640027 \h </w:instrText>
+              <w:instrText xml:space="preserve"> PAGEREF _Toc192676740 \h </w:instrText>
             </w:r>
             <w:r>
               <w:rPr>
@@ -580,11 +595,13 @@
               <w:rFonts w:eastAsiaTheme="minorEastAsia"/>
               <w:noProof/>
               <w:kern w:val="0"/>
-              <w:lang w:eastAsia="ru-RU"/>
+              <w:sz w:val="24"/>
+              <w:szCs w:val="24"/>
+              <w:lang w:val="ru-US" w:eastAsia="ru-RU"/>
               <w14:ligatures w14:val="none"/>
             </w:rPr>
           </w:pPr>
-          <w:hyperlink w:anchor="_Toc192640028" w:history="1">
+          <w:hyperlink w:anchor="_Toc192676741" w:history="1">
             <w:r>
               <w:rPr>
                 <w:rStyle w:val="ac"/>
@@ -613,7 +630,7 @@
                 <w:noProof/>
                 <w:webHidden/>
               </w:rPr>
-              <w:instrText xml:space="preserve"> PAGEREF _Toc192640028 \h </w:instrText>
+              <w:instrText xml:space="preserve"> PAGEREF _Toc192676741 \h </w:instrText>
             </w:r>
             <w:r>
               <w:rPr>
@@ -654,11 +671,13 @@
               <w:rFonts w:eastAsiaTheme="minorEastAsia"/>
               <w:noProof/>
               <w:kern w:val="0"/>
-              <w:lang w:eastAsia="ru-RU"/>
+              <w:sz w:val="24"/>
+              <w:szCs w:val="24"/>
+              <w:lang w:val="ru-US" w:eastAsia="ru-RU"/>
               <w14:ligatures w14:val="none"/>
             </w:rPr>
           </w:pPr>
-          <w:hyperlink w:anchor="_Toc192640029" w:history="1">
+          <w:hyperlink w:anchor="_Toc192676742" w:history="1">
             <w:r>
               <w:rPr>
                 <w:rStyle w:val="ac"/>
@@ -705,7 +724,7 @@
                 <w:noProof/>
                 <w:webHidden/>
               </w:rPr>
-              <w:instrText xml:space="preserve"> PAGEREF _Toc192640029 \h </w:instrText>
+              <w:instrText xml:space="preserve"> PAGEREF _Toc192676742 \h </w:instrText>
             </w:r>
             <w:r>
               <w:rPr>
@@ -725,7 +744,7 @@
                 <w:noProof/>
                 <w:webHidden/>
               </w:rPr>
-              <w:t>4</w:t>
+              <w:t>5</w:t>
             </w:r>
             <w:r>
               <w:rPr>
@@ -746,11 +765,13 @@
               <w:rFonts w:eastAsiaTheme="minorEastAsia"/>
               <w:noProof/>
               <w:kern w:val="0"/>
-              <w:lang w:eastAsia="ru-RU"/>
+              <w:sz w:val="24"/>
+              <w:szCs w:val="24"/>
+              <w:lang w:val="ru-US" w:eastAsia="ru-RU"/>
               <w14:ligatures w14:val="none"/>
             </w:rPr>
           </w:pPr>
-          <w:hyperlink w:anchor="_Toc192640030" w:history="1">
+          <w:hyperlink w:anchor="_Toc192676743" w:history="1">
             <w:r>
               <w:rPr>
                 <w:rStyle w:val="ac"/>
@@ -807,7 +828,7 @@
                 <w:noProof/>
                 <w:webHidden/>
               </w:rPr>
-              <w:instrText xml:space="preserve"> PAGEREF _Toc192640030 \h </w:instrText>
+              <w:instrText xml:space="preserve"> PAGEREF _Toc192676743 \h </w:instrText>
             </w:r>
             <w:r>
               <w:rPr>
@@ -827,7 +848,7 @@
                 <w:noProof/>
                 <w:webHidden/>
               </w:rPr>
-              <w:t>5</w:t>
+              <w:t>6</w:t>
             </w:r>
             <w:r>
               <w:rPr>
@@ -848,11 +869,13 @@
               <w:rFonts w:eastAsiaTheme="minorEastAsia"/>
               <w:noProof/>
               <w:kern w:val="0"/>
-              <w:lang w:eastAsia="ru-RU"/>
+              <w:sz w:val="24"/>
+              <w:szCs w:val="24"/>
+              <w:lang w:val="ru-US" w:eastAsia="ru-RU"/>
               <w14:ligatures w14:val="none"/>
             </w:rPr>
           </w:pPr>
-          <w:hyperlink w:anchor="_Toc192640031" w:history="1">
+          <w:hyperlink w:anchor="_Toc192676744" w:history="1">
             <w:r>
               <w:rPr>
                 <w:rStyle w:val="ac"/>
@@ -882,7 +905,7 @@
                 <w:noProof/>
                 <w:webHidden/>
               </w:rPr>
-              <w:instrText xml:space="preserve"> PAGEREF _Toc192640031 \h </w:instrText>
+              <w:instrText xml:space="preserve"> PAGEREF _Toc192676744 \h </w:instrText>
             </w:r>
             <w:r>
               <w:rPr>
@@ -902,7 +925,7 @@
                 <w:noProof/>
                 <w:webHidden/>
               </w:rPr>
-              <w:t>6</w:t>
+              <w:t>8</w:t>
             </w:r>
             <w:r>
               <w:rPr>
@@ -923,11 +946,13 @@
               <w:rFonts w:eastAsiaTheme="minorEastAsia"/>
               <w:noProof/>
               <w:kern w:val="0"/>
-              <w:lang w:eastAsia="ru-RU"/>
+              <w:sz w:val="24"/>
+              <w:szCs w:val="24"/>
+              <w:lang w:val="ru-US" w:eastAsia="ru-RU"/>
               <w14:ligatures w14:val="none"/>
             </w:rPr>
           </w:pPr>
-          <w:hyperlink w:anchor="_Toc192640032" w:history="1">
+          <w:hyperlink w:anchor="_Toc192676745" w:history="1">
             <w:r>
               <w:rPr>
                 <w:rStyle w:val="ac"/>
@@ -966,7 +991,7 @@
                 <w:noProof/>
                 <w:webHidden/>
               </w:rPr>
-              <w:instrText xml:space="preserve"> PAGEREF _Toc192640032 \h </w:instrText>
+              <w:instrText xml:space="preserve"> PAGEREF _Toc192676745 \h </w:instrText>
             </w:r>
             <w:r>
               <w:rPr>
@@ -986,7 +1011,7 @@
                 <w:noProof/>
                 <w:webHidden/>
               </w:rPr>
-              <w:t>7</w:t>
+              <w:t>9</w:t>
             </w:r>
             <w:r>
               <w:rPr>
@@ -1007,11 +1032,13 @@
               <w:rFonts w:eastAsiaTheme="minorEastAsia"/>
               <w:noProof/>
               <w:kern w:val="0"/>
-              <w:lang w:eastAsia="ru-RU"/>
+              <w:sz w:val="24"/>
+              <w:szCs w:val="24"/>
+              <w:lang w:val="ru-US" w:eastAsia="ru-RU"/>
               <w14:ligatures w14:val="none"/>
             </w:rPr>
           </w:pPr>
-          <w:hyperlink w:anchor="_Toc192640033" w:history="1">
+          <w:hyperlink w:anchor="_Toc192676746" w:history="1">
             <w:r>
               <w:rPr>
                 <w:rStyle w:val="ac"/>
@@ -1029,7 +1056,7 @@
                 <w:noProof/>
                 <w:lang w:val="en-US"/>
               </w:rPr>
-              <w:t>. Use-case diagrams</w:t>
+              <w:t>. Precedents</w:t>
             </w:r>
             <w:r>
               <w:rPr>
@@ -1050,7 +1077,7 @@
                 <w:noProof/>
                 <w:webHidden/>
               </w:rPr>
-              <w:instrText xml:space="preserve"> PAGEREF _Toc192640033 \h </w:instrText>
+              <w:instrText xml:space="preserve"> PAGEREF _Toc192676746 \h </w:instrText>
             </w:r>
             <w:r>
               <w:rPr>
@@ -1070,7 +1097,245 @@
                 <w:noProof/>
                 <w:webHidden/>
               </w:rPr>
-              <w:t>9</w:t>
+              <w:t>11</w:t>
+            </w:r>
+            <w:r>
+              <w:rPr>
+                <w:noProof/>
+                <w:webHidden/>
+              </w:rPr>
+              <w:fldChar w:fldCharType="end"/>
+            </w:r>
+          </w:hyperlink>
+        </w:p>
+        <w:p>
+          <w:pPr>
+            <w:pStyle w:val="31"/>
+            <w:tabs>
+              <w:tab w:val="right" w:leader="dot" w:pos="9345"/>
+            </w:tabs>
+            <w:rPr>
+              <w:rFonts w:eastAsiaTheme="minorEastAsia"/>
+              <w:noProof/>
+              <w:kern w:val="0"/>
+              <w:sz w:val="24"/>
+              <w:szCs w:val="24"/>
+              <w:lang w:val="ru-US" w:eastAsia="ru-RU"/>
+              <w14:ligatures w14:val="none"/>
+            </w:rPr>
+          </w:pPr>
+          <w:hyperlink w:anchor="_Toc192676747" w:history="1">
+            <w:r>
+              <w:rPr>
+                <w:rStyle w:val="ac"/>
+                <w:rFonts w:ascii="Times New Roman" w:hAnsi="Times New Roman" w:cs="Times New Roman"/>
+                <w:b/>
+                <w:noProof/>
+              </w:rPr>
+              <w:t>7</w:t>
+            </w:r>
+            <w:r>
+              <w:rPr>
+                <w:rStyle w:val="ac"/>
+                <w:rFonts w:ascii="Times New Roman" w:hAnsi="Times New Roman" w:cs="Times New Roman"/>
+                <w:b/>
+                <w:noProof/>
+                <w:lang w:val="en-US"/>
+              </w:rPr>
+              <w:t>. Mockups</w:t>
+            </w:r>
+            <w:r>
+              <w:rPr>
+                <w:noProof/>
+                <w:webHidden/>
+              </w:rPr>
+              <w:tab/>
+            </w:r>
+            <w:r>
+              <w:rPr>
+                <w:noProof/>
+                <w:webHidden/>
+              </w:rPr>
+              <w:fldChar w:fldCharType="begin"/>
+            </w:r>
+            <w:r>
+              <w:rPr>
+                <w:noProof/>
+                <w:webHidden/>
+              </w:rPr>
+              <w:instrText xml:space="preserve"> PAGEREF _Toc192676747 \h </w:instrText>
+            </w:r>
+            <w:r>
+              <w:rPr>
+                <w:noProof/>
+                <w:webHidden/>
+              </w:rPr>
+            </w:r>
+            <w:r>
+              <w:rPr>
+                <w:noProof/>
+                <w:webHidden/>
+              </w:rPr>
+              <w:fldChar w:fldCharType="separate"/>
+            </w:r>
+            <w:r>
+              <w:rPr>
+                <w:noProof/>
+                <w:webHidden/>
+              </w:rPr>
+              <w:t>13</w:t>
+            </w:r>
+            <w:r>
+              <w:rPr>
+                <w:noProof/>
+                <w:webHidden/>
+              </w:rPr>
+              <w:fldChar w:fldCharType="end"/>
+            </w:r>
+          </w:hyperlink>
+        </w:p>
+        <w:p>
+          <w:pPr>
+            <w:pStyle w:val="31"/>
+            <w:tabs>
+              <w:tab w:val="right" w:leader="dot" w:pos="9345"/>
+            </w:tabs>
+            <w:rPr>
+              <w:rFonts w:eastAsiaTheme="minorEastAsia"/>
+              <w:noProof/>
+              <w:kern w:val="0"/>
+              <w:sz w:val="24"/>
+              <w:szCs w:val="24"/>
+              <w:lang w:val="ru-US" w:eastAsia="ru-RU"/>
+              <w14:ligatures w14:val="none"/>
+            </w:rPr>
+          </w:pPr>
+          <w:hyperlink w:anchor="_Toc192676748" w:history="1">
+            <w:r>
+              <w:rPr>
+                <w:rStyle w:val="ac"/>
+                <w:rFonts w:ascii="Times New Roman" w:hAnsi="Times New Roman" w:cs="Times New Roman"/>
+                <w:b/>
+                <w:noProof/>
+                <w:lang w:val="en-US"/>
+              </w:rPr>
+              <w:t>8. Use-case diagrams</w:t>
+            </w:r>
+            <w:r>
+              <w:rPr>
+                <w:noProof/>
+                <w:webHidden/>
+              </w:rPr>
+              <w:tab/>
+            </w:r>
+            <w:r>
+              <w:rPr>
+                <w:noProof/>
+                <w:webHidden/>
+              </w:rPr>
+              <w:fldChar w:fldCharType="begin"/>
+            </w:r>
+            <w:r>
+              <w:rPr>
+                <w:noProof/>
+                <w:webHidden/>
+              </w:rPr>
+              <w:instrText xml:space="preserve"> PAGEREF _Toc192676748 \h </w:instrText>
+            </w:r>
+            <w:r>
+              <w:rPr>
+                <w:noProof/>
+                <w:webHidden/>
+              </w:rPr>
+            </w:r>
+            <w:r>
+              <w:rPr>
+                <w:noProof/>
+                <w:webHidden/>
+              </w:rPr>
+              <w:fldChar w:fldCharType="separate"/>
+            </w:r>
+            <w:r>
+              <w:rPr>
+                <w:noProof/>
+                <w:webHidden/>
+              </w:rPr>
+              <w:t>16</w:t>
+            </w:r>
+            <w:r>
+              <w:rPr>
+                <w:noProof/>
+                <w:webHidden/>
+              </w:rPr>
+              <w:fldChar w:fldCharType="end"/>
+            </w:r>
+          </w:hyperlink>
+        </w:p>
+        <w:p>
+          <w:pPr>
+            <w:pStyle w:val="31"/>
+            <w:tabs>
+              <w:tab w:val="right" w:leader="dot" w:pos="9345"/>
+            </w:tabs>
+            <w:rPr>
+              <w:rFonts w:eastAsiaTheme="minorEastAsia"/>
+              <w:noProof/>
+              <w:kern w:val="0"/>
+              <w:sz w:val="24"/>
+              <w:szCs w:val="24"/>
+              <w:lang w:val="ru-US" w:eastAsia="ru-RU"/>
+              <w14:ligatures w14:val="none"/>
+            </w:rPr>
+          </w:pPr>
+          <w:hyperlink w:anchor="_Toc192676749" w:history="1">
+            <w:r>
+              <w:rPr>
+                <w:rStyle w:val="ac"/>
+                <w:b/>
+                <w:noProof/>
+              </w:rPr>
+              <w:t>Вывод</w:t>
+            </w:r>
+            <w:r>
+              <w:rPr>
+                <w:noProof/>
+                <w:webHidden/>
+              </w:rPr>
+              <w:tab/>
+            </w:r>
+            <w:r>
+              <w:rPr>
+                <w:noProof/>
+                <w:webHidden/>
+              </w:rPr>
+              <w:fldChar w:fldCharType="begin"/>
+            </w:r>
+            <w:r>
+              <w:rPr>
+                <w:noProof/>
+                <w:webHidden/>
+              </w:rPr>
+              <w:instrText xml:space="preserve"> PAGEREF _Toc192676749 \h </w:instrText>
+            </w:r>
+            <w:r>
+              <w:rPr>
+                <w:noProof/>
+                <w:webHidden/>
+              </w:rPr>
+            </w:r>
+            <w:r>
+              <w:rPr>
+                <w:noProof/>
+                <w:webHidden/>
+              </w:rPr>
+              <w:fldChar w:fldCharType="separate"/>
+            </w:r>
+            <w:r>
+              <w:rPr>
+                <w:noProof/>
+                <w:webHidden/>
+              </w:rPr>
+              <w:t>17</w:t>
             </w:r>
             <w:r>
               <w:rPr>
@@ -1131,7 +1396,7 @@
           <w:lang w:val="en-US"/>
         </w:rPr>
       </w:pPr>
-      <w:bookmarkStart w:id="0" w:name="_Toc192640027"/>
+      <w:bookmarkStart w:id="0" w:name="_Toc192676740"/>
       <w:r>
         <w:rPr>
           <w:rFonts w:ascii="Times New Roman" w:hAnsi="Times New Roman" w:cs="Times New Roman"/>
@@ -1265,7 +1530,7 @@
         </w:rPr>
       </w:pPr>
       <w:bookmarkStart w:id="1" w:name="_lrn8z6j3udku" w:colFirst="0" w:colLast="0"/>
-      <w:bookmarkStart w:id="2" w:name="_Toc192640028"/>
+      <w:bookmarkStart w:id="2" w:name="_Toc192676741"/>
       <w:bookmarkEnd w:id="1"/>
       <w:r>
         <w:rPr>
@@ -1543,6 +1808,7 @@
         </w:rPr>
         <w:t xml:space="preserve">платформе, обеспечивающей возможность пользователям публиковать, просматривать оценивать и обсуждать различные материалы по игре </w:t>
       </w:r>
+      <w:proofErr w:type="spellStart"/>
       <w:r>
         <w:rPr>
           <w:rFonts w:ascii="Times New Roman" w:hAnsi="Times New Roman" w:cs="Times New Roman"/>
@@ -1551,6 +1817,7 @@
         </w:rPr>
         <w:t>minecraft</w:t>
       </w:r>
+      <w:proofErr w:type="spellEnd"/>
       <w:r>
         <w:rPr>
           <w:rFonts w:ascii="Times New Roman" w:hAnsi="Times New Roman" w:cs="Times New Roman"/>
@@ -1619,15 +1886,185 @@
     </w:p>
     <w:p>
       <w:pPr>
+        <w:pStyle w:val="p1"/>
+        <w:numPr>
+          <w:ilvl w:val="0"/>
+          <w:numId w:val="41"/>
+        </w:numPr>
+      </w:pPr>
+      <w:r>
+        <w:rPr>
+          <w:rStyle w:val="s1"/>
+          <w:rFonts w:eastAsiaTheme="majorEastAsia"/>
+        </w:rPr>
+        <w:t>SRS (Software Requirements Specification)</w:t>
+      </w:r>
+      <w:r>
+        <w:t xml:space="preserve"> – Спецификация требований к программному обеспечению.</w:t>
+      </w:r>
+    </w:p>
+    <w:p>
+      <w:pPr>
+        <w:pStyle w:val="p1"/>
+        <w:numPr>
+          <w:ilvl w:val="0"/>
+          <w:numId w:val="41"/>
+        </w:numPr>
+      </w:pPr>
+      <w:r>
+        <w:rPr>
+          <w:rStyle w:val="s1"/>
+          <w:rFonts w:eastAsiaTheme="majorEastAsia"/>
+        </w:rPr>
+        <w:t>UML (Unified Modeling Language)</w:t>
+      </w:r>
+      <w:r>
+        <w:t xml:space="preserve"> – Унифицированный язык моделирования, используемый для разработки диаграмм, таких как Use-Case.</w:t>
+      </w:r>
+    </w:p>
+    <w:p>
+      <w:pPr>
+        <w:pStyle w:val="p1"/>
+        <w:numPr>
+          <w:ilvl w:val="0"/>
+          <w:numId w:val="41"/>
+        </w:numPr>
+      </w:pPr>
+      <w:r>
+        <w:rPr>
+          <w:rStyle w:val="s1"/>
+          <w:rFonts w:eastAsiaTheme="majorEastAsia"/>
+        </w:rPr>
+        <w:t>Use-Case Diagram</w:t>
+      </w:r>
+      <w:r>
+        <w:t xml:space="preserve"> – Диаграмма прецедентов, отображающая взаимодействие пользователей с системой.</w:t>
+      </w:r>
+    </w:p>
+    <w:p>
+      <w:pPr>
+        <w:pStyle w:val="p1"/>
+        <w:numPr>
+          <w:ilvl w:val="0"/>
+          <w:numId w:val="41"/>
+        </w:numPr>
+      </w:pPr>
+      <w:r>
+        <w:rPr>
+          <w:rStyle w:val="s1"/>
+          <w:rFonts w:eastAsiaTheme="majorEastAsia"/>
+        </w:rPr>
+        <w:t>CAPTCHA</w:t>
+      </w:r>
+      <w:r>
+        <w:t xml:space="preserve"> – Технология для проверки, что пользователь является человеком, а не автоматической программой.</w:t>
+      </w:r>
+    </w:p>
+    <w:p>
+      <w:pPr>
+        <w:pStyle w:val="p1"/>
+        <w:numPr>
+          <w:ilvl w:val="0"/>
+          <w:numId w:val="41"/>
+        </w:numPr>
+      </w:pPr>
+      <w:r>
+        <w:rPr>
+          <w:rStyle w:val="s1"/>
+          <w:rFonts w:eastAsiaTheme="majorEastAsia"/>
+        </w:rPr>
+        <w:t>PHP</w:t>
+      </w:r>
+      <w:r>
+        <w:t xml:space="preserve"> – Язык программирования, используемый для разработки серверной части веб-приложений.</w:t>
+      </w:r>
+    </w:p>
+    <w:p>
+      <w:pPr>
+        <w:pStyle w:val="p1"/>
+        <w:numPr>
+          <w:ilvl w:val="0"/>
+          <w:numId w:val="41"/>
+        </w:numPr>
+      </w:pPr>
+      <w:r>
+        <w:rPr>
+          <w:rStyle w:val="s1"/>
+          <w:rFonts w:eastAsiaTheme="majorEastAsia"/>
+        </w:rPr>
+        <w:t>MySQL</w:t>
+      </w:r>
+      <w:r>
+        <w:t xml:space="preserve"> – Реляционная система управления базами данных, используемая для хранения данных сайта.</w:t>
+      </w:r>
+    </w:p>
+    <w:p>
+      <w:pPr>
+        <w:pStyle w:val="p1"/>
+        <w:numPr>
+          <w:ilvl w:val="0"/>
+          <w:numId w:val="41"/>
+        </w:numPr>
+      </w:pPr>
+      <w:r>
+        <w:rPr>
+          <w:rStyle w:val="s1"/>
+          <w:rFonts w:eastAsiaTheme="majorEastAsia"/>
+        </w:rPr>
+        <w:t>Redis/Memcached</w:t>
+      </w:r>
+      <w:r>
+        <w:t xml:space="preserve"> – Системы кэширования, используемые для улучшения производительности веб-приложений.</w:t>
+      </w:r>
+    </w:p>
+    <w:p>
+      <w:pPr>
+        <w:pStyle w:val="p1"/>
+        <w:numPr>
+          <w:ilvl w:val="0"/>
+          <w:numId w:val="41"/>
+        </w:numPr>
+      </w:pPr>
+      <w:r>
+        <w:rPr>
+          <w:rStyle w:val="s1"/>
+          <w:rFonts w:eastAsiaTheme="majorEastAsia"/>
+        </w:rPr>
+        <w:t>HTTP/HTTPS</w:t>
+      </w:r>
+      <w:r>
+        <w:t xml:space="preserve"> – Протоколы передачи гипертекста; HTTPS обеспечивает безопасную передачу данных.</w:t>
+      </w:r>
+    </w:p>
+    <w:p>
+      <w:pPr>
         <w:pStyle w:val="4"/>
         <w:spacing w:before="0" w:after="240" w:line="276" w:lineRule="auto"/>
         <w:rPr>
           <w:rFonts w:ascii="Times New Roman" w:hAnsi="Times New Roman" w:cs="Times New Roman"/>
+        </w:rPr>
+      </w:pPr>
+      <w:r>
+        <w:rPr>
+          <w:rFonts w:ascii="Times New Roman" w:hAnsi="Times New Roman" w:cs="Times New Roman"/>
+          <w:i w:val="0"/>
+          <w:iCs w:val="0"/>
+          <w:sz w:val="24"/>
+          <w:szCs w:val="24"/>
+        </w:rPr>
+        <w:t xml:space="preserve">1.4 </w:t>
+      </w:r>
+      <w:r>
+        <w:rPr>
+          <w:rFonts w:ascii="Times New Roman" w:hAnsi="Times New Roman" w:cs="Times New Roman"/>
+          <w:i w:val="0"/>
+          <w:iCs w:val="0"/>
           <w:sz w:val="24"/>
           <w:szCs w:val="24"/>
           <w:lang w:val="en-US"/>
         </w:rPr>
-      </w:pPr>
+        <w:t>Document</w:t>
+      </w:r>
       <w:r>
         <w:rPr>
           <w:rFonts w:ascii="Times New Roman" w:hAnsi="Times New Roman" w:cs="Times New Roman"/>
@@ -1635,9 +2072,8 @@
           <w:iCs w:val="0"/>
           <w:sz w:val="24"/>
           <w:szCs w:val="24"/>
-          <w:lang w:val="en-US"/>
-        </w:rPr>
-        <w:t xml:space="preserve">1.4 </w:t>
+        </w:rPr>
+        <w:t xml:space="preserve"> </w:t>
       </w:r>
       <w:r>
         <w:rPr>
@@ -1648,11 +2084,22 @@
           <w:szCs w:val="24"/>
           <w:lang w:val="en-US"/>
         </w:rPr>
-        <w:t>Document overview</w:t>
+        <w:t>overview</w:t>
       </w:r>
     </w:p>
     <w:p>
       <w:pPr>
+        <w:pStyle w:val="p1"/>
+        <w:rPr>
+          <w:lang w:val="ru-RU"/>
+        </w:rPr>
+      </w:pPr>
+      <w:r>
+        <w:t>Этот документ представляет собой спецификацию требований к веб-сайту Minecraft Inside, который служит платформой для публикации, скачивания, оценки и обсуждения материалов, связанных с игрой Minecraft. Документ включает в себя как функциональные, так и нефункциональные требования, которые будут использоваться для разработки и поддержания системы. Также в документе описаны роли пользователей, их права и обязанности, а также процессы, которые должны быть реализованы для обеспечения нормальной работы сайта. Документ ориентирован на всех участников проекта, включая заказчиков, разработчиков и тестировщиков, и служит основой для реализации и тестирования системы.</w:t>
+      </w:r>
+    </w:p>
+    <w:p>
+      <w:pPr>
         <w:pStyle w:val="3"/>
         <w:spacing w:before="0" w:after="240" w:line="276" w:lineRule="auto"/>
         <w:rPr>
@@ -1660,12 +2107,13 @@
           <w:lang w:val="en-US"/>
         </w:rPr>
       </w:pPr>
-      <w:bookmarkStart w:id="4" w:name="_Toc192640029"/>
+      <w:bookmarkStart w:id="4" w:name="_Toc192676742"/>
       <w:r>
         <w:rPr>
           <w:rFonts w:ascii="Times New Roman" w:hAnsi="Times New Roman" w:cs="Times New Roman"/>
           <w:lang w:val="en-US"/>
         </w:rPr>
+        <w:lastRenderedPageBreak/>
         <w:t>2.</w:t>
       </w:r>
       <w:r>
@@ -2060,6 +2508,7 @@
         </w:rPr>
         <w:t xml:space="preserve"> + </w:t>
       </w:r>
+      <w:proofErr w:type="spellStart"/>
       <w:r>
         <w:rPr>
           <w:rFonts w:ascii="Times New Roman" w:hAnsi="Times New Roman" w:cs="Times New Roman"/>
@@ -2068,6 +2517,7 @@
         </w:rPr>
         <w:t>Appache</w:t>
       </w:r>
+      <w:proofErr w:type="spellEnd"/>
       <w:r>
         <w:rPr>
           <w:rFonts w:ascii="Times New Roman" w:hAnsi="Times New Roman" w:cs="Times New Roman"/>
@@ -2160,6 +2610,21 @@
     </w:p>
     <w:p>
       <w:pPr>
+        <w:rPr>
+          <w:rFonts w:ascii="Times New Roman" w:eastAsiaTheme="majorEastAsia" w:hAnsi="Times New Roman" w:cs="Times New Roman"/>
+          <w:sz w:val="28"/>
+          <w:szCs w:val="28"/>
+        </w:rPr>
+      </w:pPr>
+      <w:r>
+        <w:rPr>
+          <w:rFonts w:ascii="Times New Roman" w:hAnsi="Times New Roman" w:cs="Times New Roman"/>
+        </w:rPr>
+        <w:br w:type="page"/>
+      </w:r>
+    </w:p>
+    <w:p>
+      <w:pPr>
         <w:pStyle w:val="3"/>
         <w:spacing w:before="0" w:after="240" w:line="276" w:lineRule="auto"/>
         <w:rPr>
@@ -2167,11 +2632,12 @@
           <w:color w:val="0000FF"/>
         </w:rPr>
       </w:pPr>
-      <w:bookmarkStart w:id="6" w:name="_Toc192640030"/>
-      <w:r>
-        <w:rPr>
-          <w:rFonts w:ascii="Times New Roman" w:hAnsi="Times New Roman" w:cs="Times New Roman"/>
-        </w:rPr>
+      <w:bookmarkStart w:id="6" w:name="_Toc192676743"/>
+      <w:r>
+        <w:rPr>
+          <w:rFonts w:ascii="Times New Roman" w:hAnsi="Times New Roman" w:cs="Times New Roman"/>
+        </w:rPr>
+        <w:lastRenderedPageBreak/>
         <w:t xml:space="preserve">3. </w:t>
       </w:r>
       <w:r>
@@ -2258,6 +2724,9 @@
       <w:r>
         <w:t>Система должна обеспечивать возможность регистрации учетной записи</w:t>
       </w:r>
+      <w:r>
+        <w:t>.</w:t>
+      </w:r>
     </w:p>
     <w:p>
       <w:pPr>
@@ -2270,6 +2739,9 @@
       <w:r>
         <w:t>Система должна предоставлять возможность аутентификации пользователя</w:t>
       </w:r>
+      <w:r>
+        <w:t>.</w:t>
+      </w:r>
     </w:p>
     <w:p>
       <w:pPr>
@@ -2282,6 +2754,9 @@
       <w:r>
         <w:t>Система должна предоставлять возможность авторизации пользователя</w:t>
       </w:r>
+      <w:r>
+        <w:t>.</w:t>
+      </w:r>
     </w:p>
     <w:p>
       <w:pPr>
@@ -2294,6 +2769,9 @@
       <w:r>
         <w:t>Система должна предоставлять возможность вбивать необходимые запросы в строку поиска внутри сайта</w:t>
       </w:r>
+      <w:r>
+        <w:t>.</w:t>
+      </w:r>
     </w:p>
     <w:p>
       <w:pPr>
@@ -2306,6 +2784,9 @@
       <w:r>
         <w:t>Система должна предоставлять возможность поиска требуемых материалов</w:t>
       </w:r>
+      <w:r>
+        <w:t>.</w:t>
+      </w:r>
     </w:p>
     <w:p>
       <w:pPr>
@@ -2316,7 +2797,16 @@
         </w:numPr>
       </w:pPr>
       <w:r>
-        <w:t>Система должна обеспечивать отображение всех материалов ресурса согласно их категориям</w:t>
+        <w:t xml:space="preserve">Система должна </w:t>
+      </w:r>
+      <w:r>
+        <w:t>предоставлять</w:t>
+      </w:r>
+      <w:r>
+        <w:t xml:space="preserve"> отображение всех материалов ресурса согласно их категориям</w:t>
+      </w:r>
+      <w:r>
+        <w:t>.</w:t>
       </w:r>
     </w:p>
     <w:p>
@@ -2394,7 +2884,10 @@
         </w:numPr>
       </w:pPr>
       <w:r>
-        <w:t>Система должна предоставлять форму с полем для загрузки материалов с устройства пользователя на публичный ресурс</w:t>
+        <w:t xml:space="preserve">Система должна предоставлять </w:t>
+      </w:r>
+      <w:r>
+        <w:t>пользователю возможность загружать материалы.</w:t>
       </w:r>
     </w:p>
     <w:p>
@@ -2408,6 +2901,9 @@
       <w:r>
         <w:t>Система должна обеспечивать хранение опубликованных пользователями материалов</w:t>
       </w:r>
+      <w:r>
+        <w:t>.</w:t>
+      </w:r>
     </w:p>
     <w:p>
       <w:pPr>
@@ -2420,6 +2916,9 @@
       <w:r>
         <w:t>Система должна предоставлять возможность оценки опубликованного другими пользователями контента</w:t>
       </w:r>
+      <w:r>
+        <w:t>.</w:t>
+      </w:r>
     </w:p>
     <w:p>
       <w:pPr>
@@ -2432,6 +2931,9 @@
       <w:r>
         <w:t>Система должна предоставлять возможность комментировать опубликованный на платформе материал</w:t>
       </w:r>
+      <w:r>
+        <w:t>.</w:t>
+      </w:r>
     </w:p>
     <w:p>
       <w:pPr>
@@ -2444,6 +2946,9 @@
       <w:r>
         <w:t>Система должна предоставлять возможность менять имя пользователя учетной записи</w:t>
       </w:r>
+      <w:r>
+        <w:t>.</w:t>
+      </w:r>
     </w:p>
     <w:p>
       <w:pPr>
@@ -2456,6 +2961,9 @@
       <w:r>
         <w:t>Система должна предоставлять возможность сбрасывать пароль учетной записи</w:t>
       </w:r>
+      <w:r>
+        <w:t>.</w:t>
+      </w:r>
     </w:p>
     <w:p>
       <w:pPr>
@@ -2468,6 +2976,9 @@
       <w:r>
         <w:t>Система должна предоставлять возможность устанавливать пароль учетной записи</w:t>
       </w:r>
+      <w:r>
+        <w:t>.</w:t>
+      </w:r>
     </w:p>
     <w:p>
       <w:pPr>
@@ -2480,6 +2991,9 @@
       <w:r>
         <w:t>Система должна обеспечивать хранение учетных данных пользователей</w:t>
       </w:r>
+      <w:r>
+        <w:t>.</w:t>
+      </w:r>
     </w:p>
     <w:p>
       <w:pPr>
@@ -2490,7 +3004,10 @@
         </w:numPr>
       </w:pPr>
       <w:r>
-        <w:t xml:space="preserve">Система должна предоставлять возможность отправки жалобы на публикацию, опубликованную другим пользователем (жалоба – претензия на авторское право или иной вид обратной связи) </w:t>
+        <w:t xml:space="preserve">Система должна предоставлять возможность </w:t>
+      </w:r>
+      <w:r>
+        <w:t>отправки жалобы на публикации других пользователей (например, на нарушение авторских прав).</w:t>
       </w:r>
     </w:p>
     <w:p>
@@ -2503,6 +3020,9 @@
       </w:pPr>
       <w:r>
         <w:t>Система должна обеспечивать возможность добавлять материалы в закладки</w:t>
+      </w:r>
+      <w:r>
+        <w:t>.</w:t>
       </w:r>
     </w:p>
     <w:p>
@@ -2547,6 +3067,9 @@
       <w:r>
         <w:t>Система должна предоставлять возможность удалять комментарии пользователей</w:t>
       </w:r>
+      <w:r>
+        <w:t>.</w:t>
+      </w:r>
     </w:p>
     <w:p>
       <w:pPr>
@@ -2559,6 +3082,9 @@
       <w:r>
         <w:t>Система должна предоставлять возможность блокировать учетные записи пользователей</w:t>
       </w:r>
+      <w:r>
+        <w:t>.</w:t>
+      </w:r>
     </w:p>
     <w:p>
       <w:pPr>
@@ -2569,7 +3095,16 @@
         </w:numPr>
       </w:pPr>
       <w:r>
-        <w:t>Система должна предоставлять возможность удалять ранее опубликованные записи другими пользователями</w:t>
+        <w:t xml:space="preserve">Система должна предоставлять возможность удалять </w:t>
+      </w:r>
+      <w:r>
+        <w:t>материалы, опубликованные</w:t>
+      </w:r>
+      <w:r>
+        <w:t xml:space="preserve"> другими пользователями</w:t>
+      </w:r>
+      <w:r>
+        <w:t>.</w:t>
       </w:r>
     </w:p>
     <w:p>
@@ -2583,6 +3118,9 @@
       <w:r>
         <w:t>Система должна предоставлять возможность отслеживать жалобы пользователей</w:t>
       </w:r>
+      <w:r>
+        <w:t>.</w:t>
+      </w:r>
     </w:p>
     <w:p>
       <w:pPr>
@@ -2593,10 +3131,12 @@
         </w:numPr>
       </w:pPr>
       <w:r>
-        <w:t>Система должна предоставлять возможность подтверждать публикацию материалов, предложенных</w:t>
-      </w:r>
-      <w:r>
-        <w:t xml:space="preserve"> пользователем или отвергать их</w:t>
+        <w:t>Система должна предоставлять возможность модерации материалов (одобрение или отклонение публикации пользователей).</w:t>
+      </w:r>
+    </w:p>
+    <w:p>
+      <w:r>
+        <w:br w:type="page"/>
       </w:r>
     </w:p>
     <w:p>
@@ -2645,7 +3185,10 @@
         <w:t xml:space="preserve"> (</w:t>
       </w:r>
       <w:r>
-        <w:t>п. 3.1</w:t>
+        <w:t>п. 3.</w:t>
+      </w:r>
+      <w:r>
+        <w:t>3</w:t>
       </w:r>
       <w:r>
         <w:t>)</w:t>
@@ -2666,7 +3209,13 @@
         </w:numPr>
       </w:pPr>
       <w:r>
-        <w:t>Система должна предоставлять возможность назначать пользователю роль модератора с обеспечением всех возможностей этой роли (п. 3.1)</w:t>
+        <w:t>Система должна предоставлять возможность назначать пользователю роль модератора с обеспечением всех возможностей этой роли (п. 3.</w:t>
+      </w:r>
+      <w:r>
+        <w:t>3</w:t>
+      </w:r>
+      <w:r>
+        <w:t>)</w:t>
       </w:r>
     </w:p>
     <w:p>
@@ -2678,7 +3227,40 @@
         </w:numPr>
       </w:pPr>
       <w:r>
-        <w:t>Система должна обеспечивать доступ к метрикам веб сайта</w:t>
+        <w:t>Система должна обеспечивать доступ к</w:t>
+      </w:r>
+      <w:r>
+        <w:t xml:space="preserve"> аналитике</w:t>
+      </w:r>
+      <w:r>
+        <w:t xml:space="preserve"> веб</w:t>
+      </w:r>
+      <w:r>
+        <w:t>-</w:t>
+      </w:r>
+      <w:r>
+        <w:t>сайта</w:t>
+      </w:r>
+      <w:r>
+        <w:t xml:space="preserve"> (статистика посещений, активность пользователей, загруженные материалы).</w:t>
+      </w:r>
+    </w:p>
+    <w:p>
+      <w:pPr>
+        <w:rPr>
+          <w:rFonts w:ascii="Times New Roman" w:eastAsiaTheme="majorEastAsia" w:hAnsi="Times New Roman" w:cs="Times New Roman"/>
+          <w:b/>
+          <w:sz w:val="28"/>
+          <w:szCs w:val="28"/>
+        </w:rPr>
+      </w:pPr>
+      <w:bookmarkStart w:id="8" w:name="_Hlk160407313"/>
+      <w:r>
+        <w:rPr>
+          <w:rFonts w:ascii="Times New Roman" w:hAnsi="Times New Roman" w:cs="Times New Roman"/>
+          <w:b/>
+        </w:rPr>
+        <w:br w:type="page"/>
       </w:r>
     </w:p>
     <w:p>
@@ -2692,14 +3274,14 @@
           <w:lang w:val="en-US"/>
         </w:rPr>
       </w:pPr>
-      <w:bookmarkStart w:id="8" w:name="_Hlk160407313"/>
-      <w:bookmarkStart w:id="9" w:name="_Toc192640031"/>
+      <w:bookmarkStart w:id="9" w:name="_Toc192676744"/>
       <w:r>
         <w:rPr>
           <w:rFonts w:ascii="Times New Roman" w:hAnsi="Times New Roman" w:cs="Times New Roman"/>
           <w:b/>
           <w:lang w:val="en-US"/>
         </w:rPr>
+        <w:lastRenderedPageBreak/>
         <w:t>4. Nonfunctional requirements</w:t>
       </w:r>
       <w:bookmarkEnd w:id="9"/>
@@ -2744,7 +3326,13 @@
         </w:numPr>
       </w:pPr>
       <w:r>
-        <w:t>Ресурс должен быть доступен пользователю 99% времени в месяц</w:t>
+        <w:t>Система должна обеспечивать доступность не менее 99</w:t>
+      </w:r>
+      <w:r>
+        <w:t xml:space="preserve">% </w:t>
+      </w:r>
+      <w:r>
+        <w:t>времени в месяц.</w:t>
       </w:r>
     </w:p>
     <w:p>
@@ -2756,7 +3344,16 @@
         </w:numPr>
       </w:pPr>
       <w:r>
-        <w:t>Система должна иметь резервный сервер и переключаться на него в случае отказа основного</w:t>
+        <w:t xml:space="preserve">Система должна </w:t>
+      </w:r>
+      <w:r>
+        <w:t xml:space="preserve">автоматически переключаться на </w:t>
+      </w:r>
+      <w:r>
+        <w:t>резервный сервер в случае отказа основного</w:t>
+      </w:r>
+      <w:r>
+        <w:t>.</w:t>
       </w:r>
     </w:p>
     <w:p>
@@ -2788,6 +3385,9 @@
       <w:r>
         <w:t>Система должна обеспечивать механизм уведомлений администратора о внутренних сбоях</w:t>
       </w:r>
+      <w:r>
+        <w:t>.</w:t>
+      </w:r>
     </w:p>
     <w:p>
       <w:pPr>
@@ -2820,6 +3420,9 @@
       </w:r>
       <w:r>
         <w:t>)</w:t>
+      </w:r>
+      <w:r>
+        <w:t>.</w:t>
       </w:r>
     </w:p>
     <w:p>
@@ -2888,7 +3491,7 @@
           <w:sz w:val="24"/>
           <w:szCs w:val="24"/>
         </w:rPr>
-        <w:t>емя загрузки страницы, не превышающее</w:t>
+        <w:t xml:space="preserve">емя загрузки страницы, не </w:t>
       </w:r>
       <w:r>
         <w:rPr>
@@ -2896,7 +3499,15 @@
           <w:sz w:val="24"/>
           <w:szCs w:val="24"/>
         </w:rPr>
-        <w:t xml:space="preserve"> 3 секунды при средней скорости интернета 10 Мбит/с.</w:t>
+        <w:t>более</w:t>
+      </w:r>
+      <w:r>
+        <w:rPr>
+          <w:rFonts w:ascii="Times New Roman" w:hAnsi="Times New Roman" w:cs="Times New Roman"/>
+          <w:sz w:val="24"/>
+          <w:szCs w:val="24"/>
+        </w:rPr>
+        <w:t xml:space="preserve"> 3 секунд при средней скорости интернета 10 Мбит/с.</w:t>
       </w:r>
     </w:p>
     <w:p>
@@ -2920,6 +3531,14 @@
         </w:rPr>
         <w:t>Система должна обеспечивать бесперебойную работу при нагрузке до 5000 активных пользователей</w:t>
       </w:r>
+      <w:r>
+        <w:rPr>
+          <w:rFonts w:ascii="Times New Roman" w:hAnsi="Times New Roman" w:cs="Times New Roman"/>
+          <w:sz w:val="24"/>
+          <w:szCs w:val="24"/>
+        </w:rPr>
+        <w:t>.</w:t>
+      </w:r>
     </w:p>
     <w:p>
       <w:pPr>
@@ -2972,7 +3591,7 @@
           <w:sz w:val="24"/>
           <w:szCs w:val="24"/>
         </w:rPr>
-        <w:t xml:space="preserve"> (т.е. должны выполняться условия п. 4.3.1)</w:t>
+        <w:t>.</w:t>
       </w:r>
     </w:p>
     <w:p>
@@ -3026,7 +3645,31 @@
           <w:sz w:val="24"/>
           <w:szCs w:val="24"/>
         </w:rPr>
-        <w:t xml:space="preserve"> резервное копирование данных раз в 24 часа</w:t>
+        <w:t xml:space="preserve"> резервное копирование </w:t>
+      </w:r>
+      <w:r>
+        <w:rPr>
+          <w:rFonts w:ascii="Times New Roman" w:hAnsi="Times New Roman" w:cs="Times New Roman"/>
+          <w:sz w:val="24"/>
+          <w:szCs w:val="24"/>
+        </w:rPr>
+        <w:t xml:space="preserve">всех </w:t>
+      </w:r>
+      <w:r>
+        <w:rPr>
+          <w:rFonts w:ascii="Times New Roman" w:hAnsi="Times New Roman" w:cs="Times New Roman"/>
+          <w:sz w:val="24"/>
+          <w:szCs w:val="24"/>
+        </w:rPr>
+        <w:t>данных раз в 24 часа</w:t>
+      </w:r>
+      <w:r>
+        <w:rPr>
+          <w:rFonts w:ascii="Times New Roman" w:hAnsi="Times New Roman" w:cs="Times New Roman"/>
+          <w:sz w:val="24"/>
+          <w:szCs w:val="24"/>
+        </w:rPr>
+        <w:t>.</w:t>
       </w:r>
     </w:p>
     <w:p>
@@ -3048,7 +3691,7 @@
           <w:sz w:val="24"/>
           <w:szCs w:val="24"/>
         </w:rPr>
-        <w:t>Р</w:t>
+        <w:t>Максимальный р</w:t>
       </w:r>
       <w:r>
         <w:rPr>
@@ -3056,7 +3699,7 @@
           <w:sz w:val="24"/>
           <w:szCs w:val="24"/>
         </w:rPr>
-        <w:t xml:space="preserve">азмер скачиваемых из системы </w:t>
+        <w:t>азмер скачиваем</w:t>
       </w:r>
       <w:r>
         <w:rPr>
@@ -3064,7 +3707,41 @@
           <w:sz w:val="24"/>
           <w:szCs w:val="24"/>
         </w:rPr>
-        <w:t>данных не должен превышать 100мб</w:t>
+        <w:t>ого</w:t>
+      </w:r>
+      <w:r>
+        <w:rPr>
+          <w:rFonts w:ascii="Times New Roman" w:hAnsi="Times New Roman" w:cs="Times New Roman"/>
+          <w:sz w:val="24"/>
+          <w:szCs w:val="24"/>
+        </w:rPr>
+        <w:t xml:space="preserve"> из системы </w:t>
+      </w:r>
+      <w:proofErr w:type="spellStart"/>
+      <w:r>
+        <w:rPr>
+          <w:rFonts w:ascii="Times New Roman" w:hAnsi="Times New Roman" w:cs="Times New Roman"/>
+          <w:sz w:val="24"/>
+          <w:szCs w:val="24"/>
+        </w:rPr>
+        <w:t>файло</w:t>
+      </w:r>
+      <w:proofErr w:type="spellEnd"/>
+      <w:r>
+        <w:rPr>
+          <w:rFonts w:ascii="Times New Roman" w:hAnsi="Times New Roman" w:cs="Times New Roman"/>
+          <w:sz w:val="24"/>
+          <w:szCs w:val="24"/>
+        </w:rPr>
+        <w:t xml:space="preserve"> не должен превышать 100</w:t>
+      </w:r>
+      <w:r>
+        <w:rPr>
+          <w:rFonts w:ascii="Times New Roman" w:hAnsi="Times New Roman" w:cs="Times New Roman"/>
+          <w:sz w:val="24"/>
+          <w:szCs w:val="24"/>
+        </w:rPr>
+        <w:t>МБ.</w:t>
       </w:r>
     </w:p>
     <w:p>
@@ -3086,7 +3763,7 @@
           <w:sz w:val="24"/>
           <w:szCs w:val="24"/>
         </w:rPr>
-        <w:t xml:space="preserve">Размер </w:t>
+        <w:t>Максимальный р</w:t>
       </w:r>
       <w:r>
         <w:rPr>
@@ -3094,7 +3771,7 @@
           <w:sz w:val="24"/>
           <w:szCs w:val="24"/>
         </w:rPr>
-        <w:t xml:space="preserve">загружаемых </w:t>
+        <w:t xml:space="preserve">азмер </w:t>
       </w:r>
       <w:r>
         <w:rPr>
@@ -3102,7 +3779,55 @@
           <w:sz w:val="24"/>
           <w:szCs w:val="24"/>
         </w:rPr>
-        <w:t>в систему данных не должен превышать 100мб</w:t>
+        <w:t>загружаем</w:t>
+      </w:r>
+      <w:r>
+        <w:rPr>
+          <w:rFonts w:ascii="Times New Roman" w:hAnsi="Times New Roman" w:cs="Times New Roman"/>
+          <w:sz w:val="24"/>
+          <w:szCs w:val="24"/>
+        </w:rPr>
+        <w:t>ого</w:t>
+      </w:r>
+      <w:r>
+        <w:rPr>
+          <w:rFonts w:ascii="Times New Roman" w:hAnsi="Times New Roman" w:cs="Times New Roman"/>
+          <w:sz w:val="24"/>
+          <w:szCs w:val="24"/>
+        </w:rPr>
+        <w:t xml:space="preserve"> </w:t>
+      </w:r>
+      <w:r>
+        <w:rPr>
+          <w:rFonts w:ascii="Times New Roman" w:hAnsi="Times New Roman" w:cs="Times New Roman"/>
+          <w:sz w:val="24"/>
+          <w:szCs w:val="24"/>
+        </w:rPr>
+        <w:t xml:space="preserve">в систему </w:t>
+      </w:r>
+      <w:r>
+        <w:rPr>
+          <w:rFonts w:ascii="Times New Roman" w:hAnsi="Times New Roman" w:cs="Times New Roman"/>
+          <w:sz w:val="24"/>
+          <w:szCs w:val="24"/>
+        </w:rPr>
+        <w:t>файла</w:t>
+      </w:r>
+      <w:r>
+        <w:rPr>
+          <w:rFonts w:ascii="Times New Roman" w:hAnsi="Times New Roman" w:cs="Times New Roman"/>
+          <w:sz w:val="24"/>
+          <w:szCs w:val="24"/>
+        </w:rPr>
+        <w:t xml:space="preserve"> не должен превышать 100</w:t>
+      </w:r>
+      <w:r>
+        <w:rPr>
+          <w:rFonts w:ascii="Times New Roman" w:hAnsi="Times New Roman" w:cs="Times New Roman"/>
+          <w:sz w:val="24"/>
+          <w:szCs w:val="24"/>
+        </w:rPr>
+        <w:t>МБ.</w:t>
       </w:r>
     </w:p>
     <w:p>
@@ -3152,24 +3877,8 @@
         <w:rPr>
           <w:rFonts w:ascii="Times New Roman" w:hAnsi="Times New Roman" w:cs="Times New Roman"/>
           <w:sz w:val="24"/>
-          <w:lang w:val="en-US"/>
-        </w:rPr>
-        <w:t>User</w:t>
-      </w:r>
-      <w:r>
-        <w:rPr>
-          <w:rFonts w:ascii="Times New Roman" w:hAnsi="Times New Roman" w:cs="Times New Roman"/>
-          <w:sz w:val="24"/>
-        </w:rPr>
-        <w:t xml:space="preserve"> </w:t>
-      </w:r>
-      <w:r>
-        <w:rPr>
-          <w:rFonts w:ascii="Times New Roman" w:hAnsi="Times New Roman" w:cs="Times New Roman"/>
-          <w:sz w:val="24"/>
-          <w:lang w:val="en-US"/>
-        </w:rPr>
-        <w:t>interface</w:t>
+        </w:rPr>
+        <w:t>Пользовательский интерфейс</w:t>
       </w:r>
       <w:r>
         <w:rPr>
@@ -3210,7 +3919,69 @@
           <w:rFonts w:ascii="Times New Roman" w:hAnsi="Times New Roman" w:cs="Times New Roman"/>
           <w:sz w:val="24"/>
         </w:rPr>
-        <w:t xml:space="preserve">Система должна поддерживать работу в браузерах следующих версий: Chrome 90+, Firefox 85+, Edge 90+, </w:t>
+        <w:t xml:space="preserve">Система должна </w:t>
+      </w:r>
+      <w:r>
+        <w:rPr>
+          <w:rFonts w:ascii="Times New Roman" w:hAnsi="Times New Roman" w:cs="Times New Roman"/>
+          <w:sz w:val="24"/>
+        </w:rPr>
+        <w:t>корректно работать</w:t>
+      </w:r>
+      <w:r>
+        <w:rPr>
+          <w:rFonts w:ascii="Times New Roman" w:hAnsi="Times New Roman" w:cs="Times New Roman"/>
+          <w:sz w:val="24"/>
+        </w:rPr>
+        <w:t xml:space="preserve"> в браузерах следующих версий: </w:t>
+      </w:r>
+      <w:proofErr w:type="spellStart"/>
+      <w:r>
+        <w:rPr>
+          <w:rFonts w:ascii="Times New Roman" w:hAnsi="Times New Roman" w:cs="Times New Roman"/>
+          <w:sz w:val="24"/>
+        </w:rPr>
+        <w:t>Chrome</w:t>
+      </w:r>
+      <w:proofErr w:type="spellEnd"/>
+      <w:r>
+        <w:rPr>
+          <w:rFonts w:ascii="Times New Roman" w:hAnsi="Times New Roman" w:cs="Times New Roman"/>
+          <w:sz w:val="24"/>
+        </w:rPr>
+        <w:t xml:space="preserve"> 90+, </w:t>
+      </w:r>
+      <w:proofErr w:type="spellStart"/>
+      <w:r>
+        <w:rPr>
+          <w:rFonts w:ascii="Times New Roman" w:hAnsi="Times New Roman" w:cs="Times New Roman"/>
+          <w:sz w:val="24"/>
+        </w:rPr>
+        <w:t>Firefox</w:t>
+      </w:r>
+      <w:proofErr w:type="spellEnd"/>
+      <w:r>
+        <w:rPr>
+          <w:rFonts w:ascii="Times New Roman" w:hAnsi="Times New Roman" w:cs="Times New Roman"/>
+          <w:sz w:val="24"/>
+        </w:rPr>
+        <w:t xml:space="preserve"> 85+, </w:t>
+      </w:r>
+      <w:proofErr w:type="spellStart"/>
+      <w:r>
+        <w:rPr>
+          <w:rFonts w:ascii="Times New Roman" w:hAnsi="Times New Roman" w:cs="Times New Roman"/>
+          <w:sz w:val="24"/>
+        </w:rPr>
+        <w:t>Edge</w:t>
+      </w:r>
+      <w:proofErr w:type="spellEnd"/>
+      <w:r>
+        <w:rPr>
+          <w:rFonts w:ascii="Times New Roman" w:hAnsi="Times New Roman" w:cs="Times New Roman"/>
+          <w:sz w:val="24"/>
+        </w:rPr>
+        <w:t xml:space="preserve"> 90+, </w:t>
       </w:r>
       <w:r>
         <w:rPr>
@@ -3253,9 +4024,25 @@
           <w:rFonts w:ascii="Times New Roman" w:hAnsi="Times New Roman" w:cs="Times New Roman"/>
           <w:sz w:val="24"/>
           <w:szCs w:val="24"/>
+        </w:rPr>
+        <w:t>H</w:t>
+      </w:r>
+      <w:r>
+        <w:rPr>
+          <w:rFonts w:ascii="Times New Roman" w:hAnsi="Times New Roman" w:cs="Times New Roman"/>
+          <w:sz w:val="24"/>
+          <w:szCs w:val="24"/>
           <w:lang w:val="en-US"/>
         </w:rPr>
-        <w:t>https</w:t>
+        <w:t>TTPS</w:t>
+      </w:r>
+      <w:r>
+        <w:rPr>
+          <w:rFonts w:ascii="Times New Roman" w:hAnsi="Times New Roman" w:cs="Times New Roman"/>
+          <w:sz w:val="24"/>
+          <w:szCs w:val="24"/>
+        </w:rPr>
+        <w:t>.</w:t>
       </w:r>
     </w:p>
     <w:p>
@@ -3275,7 +4062,89 @@
           <w:rFonts w:ascii="Times New Roman" w:hAnsi="Times New Roman" w:cs="Times New Roman"/>
           <w:sz w:val="24"/>
         </w:rPr>
-        <w:t>Система должна поддерживать следующие форматы загружаемых и скачиваемых файлов: .zip, .rar, .mcworld, .mcpack, .jar.</w:t>
+        <w:t>Система должна поддерживать следующие форматы загружаемых и скачиваемых файлов: .</w:t>
+      </w:r>
+      <w:proofErr w:type="spellStart"/>
+      <w:r>
+        <w:rPr>
+          <w:rFonts w:ascii="Times New Roman" w:hAnsi="Times New Roman" w:cs="Times New Roman"/>
+          <w:sz w:val="24"/>
+        </w:rPr>
+        <w:t>zip</w:t>
+      </w:r>
+      <w:proofErr w:type="spellEnd"/>
+      <w:r>
+        <w:rPr>
+          <w:rFonts w:ascii="Times New Roman" w:hAnsi="Times New Roman" w:cs="Times New Roman"/>
+          <w:sz w:val="24"/>
+        </w:rPr>
+        <w:t>, .</w:t>
+      </w:r>
+      <w:proofErr w:type="spellStart"/>
+      <w:r>
+        <w:rPr>
+          <w:rFonts w:ascii="Times New Roman" w:hAnsi="Times New Roman" w:cs="Times New Roman"/>
+          <w:sz w:val="24"/>
+        </w:rPr>
+        <w:t>rar</w:t>
+      </w:r>
+      <w:proofErr w:type="spellEnd"/>
+      <w:proofErr w:type="gramStart"/>
+      <w:r>
+        <w:rPr>
+          <w:rFonts w:ascii="Times New Roman" w:hAnsi="Times New Roman" w:cs="Times New Roman"/>
+          <w:sz w:val="24"/>
+        </w:rPr>
+        <w:t>, .</w:t>
+      </w:r>
+      <w:proofErr w:type="spellStart"/>
+      <w:r>
+        <w:rPr>
+          <w:rFonts w:ascii="Times New Roman" w:hAnsi="Times New Roman" w:cs="Times New Roman"/>
+          <w:sz w:val="24"/>
+        </w:rPr>
+        <w:t>mcworld</w:t>
+      </w:r>
+      <w:proofErr w:type="spellEnd"/>
+      <w:proofErr w:type="gramEnd"/>
+      <w:r>
+        <w:rPr>
+          <w:rFonts w:ascii="Times New Roman" w:hAnsi="Times New Roman" w:cs="Times New Roman"/>
+          <w:sz w:val="24"/>
+        </w:rPr>
+        <w:t>, .</w:t>
+      </w:r>
+      <w:proofErr w:type="spellStart"/>
+      <w:r>
+        <w:rPr>
+          <w:rFonts w:ascii="Times New Roman" w:hAnsi="Times New Roman" w:cs="Times New Roman"/>
+          <w:sz w:val="24"/>
+        </w:rPr>
+        <w:t>mcpack</w:t>
+      </w:r>
+      <w:proofErr w:type="spellEnd"/>
+      <w:r>
+        <w:rPr>
+          <w:rFonts w:ascii="Times New Roman" w:hAnsi="Times New Roman" w:cs="Times New Roman"/>
+          <w:sz w:val="24"/>
+        </w:rPr>
+        <w:t>, .</w:t>
+      </w:r>
+      <w:proofErr w:type="spellStart"/>
+      <w:r>
+        <w:rPr>
+          <w:rFonts w:ascii="Times New Roman" w:hAnsi="Times New Roman" w:cs="Times New Roman"/>
+          <w:sz w:val="24"/>
+        </w:rPr>
+        <w:t>jar</w:t>
+      </w:r>
+      <w:proofErr w:type="spellEnd"/>
+      <w:r>
+        <w:rPr>
+          <w:rFonts w:ascii="Times New Roman" w:hAnsi="Times New Roman" w:cs="Times New Roman"/>
+          <w:sz w:val="24"/>
+        </w:rPr>
+        <w:t>.</w:t>
       </w:r>
       <w:bookmarkEnd w:id="8"/>
     </w:p>
@@ -3303,6 +4172,23 @@
     <w:p/>
     <w:p>
       <w:pPr>
+        <w:rPr>
+          <w:rFonts w:ascii="Times New Roman" w:eastAsiaTheme="majorEastAsia" w:hAnsi="Times New Roman" w:cs="Times New Roman"/>
+          <w:b/>
+          <w:sz w:val="28"/>
+          <w:szCs w:val="28"/>
+        </w:rPr>
+      </w:pPr>
+      <w:r>
+        <w:rPr>
+          <w:rFonts w:ascii="Times New Roman" w:hAnsi="Times New Roman" w:cs="Times New Roman"/>
+          <w:b/>
+        </w:rPr>
+        <w:br w:type="page"/>
+      </w:r>
+    </w:p>
+    <w:p>
+      <w:pPr>
         <w:pStyle w:val="3"/>
         <w:spacing w:before="0" w:after="240" w:line="276" w:lineRule="auto"/>
         <w:rPr>
@@ -3311,7 +4197,7 @@
           <w:lang w:val="en-US"/>
         </w:rPr>
       </w:pPr>
-      <w:bookmarkStart w:id="10" w:name="_Toc192640032"/>
+      <w:bookmarkStart w:id="10" w:name="_Toc192676745"/>
       <w:r>
         <w:rPr>
           <w:rFonts w:ascii="Times New Roman" w:hAnsi="Times New Roman" w:cs="Times New Roman"/>
@@ -3743,9 +4629,12 @@
           <w:p>
             <w:pPr>
               <w:jc w:val="center"/>
-            </w:pPr>
-            <w:r>
-              <w:t>2</w:t>
+              <w:rPr>
+                <w:lang w:val="en-US"/>
+              </w:rPr>
+            </w:pPr>
+            <w:r>
+              <w:t>15</w:t>
             </w:r>
           </w:p>
         </w:tc>
@@ -3928,7 +4817,10 @@
               <w:jc w:val="center"/>
             </w:pPr>
             <w:r>
-              <w:t>30</w:t>
+              <w:t>60</w:t>
+            </w:r>
+            <w:r>
+              <w:t xml:space="preserve"> </w:t>
             </w:r>
           </w:p>
         </w:tc>
@@ -4694,7 +5586,10 @@
               <w:jc w:val="center"/>
             </w:pPr>
             <w:r>
-              <w:t>4</w:t>
+              <w:t>9</w:t>
+            </w:r>
+            <w:r>
+              <w:t xml:space="preserve"> </w:t>
             </w:r>
           </w:p>
         </w:tc>
@@ -5004,7 +5899,6 @@
     </w:p>
     <w:p>
       <w:pPr>
-        <w:jc w:val="center"/>
         <w:rPr>
           <w:b/>
           <w:lang w:val="en-US"/>
@@ -5015,6 +5909,23 @@
           <w:b/>
           <w:lang w:val="en-US"/>
         </w:rPr>
+        <w:br w:type="page"/>
+      </w:r>
+    </w:p>
+    <w:p>
+      <w:pPr>
+        <w:jc w:val="center"/>
+        <w:rPr>
+          <w:b/>
+          <w:lang w:val="en-US"/>
+        </w:rPr>
+      </w:pPr>
+      <w:r>
+        <w:rPr>
+          <w:b/>
+          <w:lang w:val="en-US"/>
+        </w:rPr>
+        <w:lastRenderedPageBreak/>
         <w:t>Nonfunctional req</w:t>
       </w:r>
       <w:r>
@@ -5231,7 +6142,6 @@
               <w:rPr>
                 <w:lang w:val="en-US"/>
               </w:rPr>
-              <w:lastRenderedPageBreak/>
               <w:t>4.1.3</w:t>
             </w:r>
           </w:p>
@@ -5648,7 +6558,7 @@
               <w:jc w:val="center"/>
             </w:pPr>
             <w:r>
-              <w:t>10</w:t>
+              <w:t xml:space="preserve">7 </w:t>
             </w:r>
           </w:p>
         </w:tc>
@@ -5706,65 +6616,7 @@
               <w:jc w:val="center"/>
             </w:pPr>
             <w:r>
-              <w:t>8</w:t>
-            </w:r>
-          </w:p>
-        </w:tc>
-        <w:tc>
-          <w:tcPr>
-            <w:tcW w:w="2596" w:type="dxa"/>
-          </w:tcPr>
-          <w:p>
-            <w:pPr>
-              <w:jc w:val="center"/>
-              <w:rPr>
-                <w:lang w:val="en-US"/>
-              </w:rPr>
-            </w:pPr>
-            <w:r>
-              <w:rPr>
-                <w:color w:val="4EA72E" w:themeColor="accent6"/>
-                <w:kern w:val="0"/>
-                <w14:ligatures w14:val="none"/>
-              </w:rPr>
-              <w:t>Высокая</w:t>
-            </w:r>
-          </w:p>
-        </w:tc>
-      </w:tr>
-      <w:tr>
-        <w:trPr>
-          <w:trHeight w:val="415"/>
-        </w:trPr>
-        <w:tc>
-          <w:tcPr>
-            <w:tcW w:w="1838" w:type="dxa"/>
-          </w:tcPr>
-          <w:p>
-            <w:pPr>
-              <w:jc w:val="center"/>
-              <w:rPr>
-                <w:lang w:val="en-US"/>
-              </w:rPr>
-            </w:pPr>
-            <w:r>
-              <w:rPr>
-                <w:lang w:val="en-US"/>
-              </w:rPr>
-              <w:t>4.2.7</w:t>
-            </w:r>
-          </w:p>
-        </w:tc>
-        <w:tc>
-          <w:tcPr>
-            <w:tcW w:w="1940" w:type="dxa"/>
-          </w:tcPr>
-          <w:p>
-            <w:pPr>
-              <w:jc w:val="center"/>
-            </w:pPr>
-            <w:r>
-              <w:t>9</w:t>
+              <w:t>7</w:t>
             </w:r>
           </w:p>
         </w:tc>
@@ -6290,7 +7142,15 @@
               <w:jc w:val="center"/>
             </w:pPr>
             <w:r>
-              <w:t>Маленькое количество посещений сайта из за устаревания игры</w:t>
+              <w:t xml:space="preserve">Маленькое количество посещений сайта </w:t>
+            </w:r>
+            <w:proofErr w:type="gramStart"/>
+            <w:r>
+              <w:t>из за</w:t>
+            </w:r>
+            <w:proofErr w:type="gramEnd"/>
+            <w:r>
+              <w:t xml:space="preserve"> устаревания игры</w:t>
             </w:r>
           </w:p>
         </w:tc>
@@ -6316,7 +7176,7 @@
               <w:jc w:val="center"/>
             </w:pPr>
             <w:r>
-              <w:t>Низкая</w:t>
+              <w:t>Средняя</w:t>
             </w:r>
           </w:p>
         </w:tc>
@@ -6481,7 +7341,7 @@
               <w:jc w:val="center"/>
             </w:pPr>
             <w:r>
-              <w:t>Средние</w:t>
+              <w:t>Значительные</w:t>
             </w:r>
           </w:p>
         </w:tc>
@@ -6544,7 +7404,7 @@
               <w:jc w:val="center"/>
             </w:pPr>
             <w:r>
-              <w:t>Низкая</w:t>
+              <w:t>Средняя</w:t>
             </w:r>
           </w:p>
         </w:tc>
@@ -6557,7 +7417,7 @@
               <w:jc w:val="center"/>
             </w:pPr>
             <w:r>
-              <w:t>Низкие</w:t>
+              <w:t>Средняя</w:t>
             </w:r>
           </w:p>
         </w:tc>
@@ -6620,7 +7480,7 @@
               <w:jc w:val="center"/>
             </w:pPr>
             <w:r>
-              <w:t>Очень низкая</w:t>
+              <w:t>низкая</w:t>
             </w:r>
           </w:p>
         </w:tc>
@@ -6633,7 +7493,7 @@
               <w:jc w:val="center"/>
             </w:pPr>
             <w:r>
-              <w:t>Низкие</w:t>
+              <w:t>Средняя</w:t>
             </w:r>
           </w:p>
         </w:tc>
@@ -6641,9 +7501,12 @@
     </w:tbl>
     <w:p>
       <w:pPr>
-        <w:jc w:val="center"/>
-        <w:rPr>
+        <w:rPr>
+          <w:rFonts w:ascii="Times New Roman" w:eastAsiaTheme="majorEastAsia" w:hAnsi="Times New Roman" w:cs="Times New Roman"/>
           <w:b/>
+          <w:sz w:val="28"/>
+          <w:szCs w:val="28"/>
+          <w:lang w:val="en-US"/>
         </w:rPr>
       </w:pPr>
     </w:p>
@@ -6657,13 +7520,22 @@
           <w:lang w:val="en-US"/>
         </w:rPr>
       </w:pPr>
+      <w:bookmarkStart w:id="11" w:name="_Toc192676746"/>
+      <w:r>
+        <w:rPr>
+          <w:rFonts w:ascii="Times New Roman" w:hAnsi="Times New Roman" w:cs="Times New Roman"/>
+          <w:b/>
+        </w:rPr>
+        <w:lastRenderedPageBreak/>
+        <w:t>6</w:t>
+      </w:r>
       <w:r>
         <w:rPr>
           <w:rFonts w:ascii="Times New Roman" w:hAnsi="Times New Roman" w:cs="Times New Roman"/>
           <w:b/>
           <w:lang w:val="en-US"/>
         </w:rPr>
-        <w:t>7</w:t>
+        <w:t xml:space="preserve">. </w:t>
       </w:r>
       <w:r>
         <w:rPr>
@@ -6671,16 +7543,9 @@
           <w:b/>
           <w:lang w:val="en-US"/>
         </w:rPr>
-        <w:t xml:space="preserve">. </w:t>
-      </w:r>
-      <w:r>
-        <w:rPr>
-          <w:rFonts w:ascii="Times New Roman" w:hAnsi="Times New Roman" w:cs="Times New Roman"/>
-          <w:b/>
-          <w:lang w:val="en-US"/>
-        </w:rPr>
         <w:t>Precedents</w:t>
       </w:r>
+      <w:bookmarkEnd w:id="11"/>
     </w:p>
     <w:tbl>
       <w:tblPr>
@@ -6818,7 +7683,6 @@
               <w:rPr>
                 <w:b/>
               </w:rPr>
-              <w:lastRenderedPageBreak/>
               <w:t>Основной поток</w:t>
             </w:r>
             <w:r>
@@ -6892,13 +7756,24 @@
               <w:rPr>
                 <w:b/>
               </w:rPr>
-              <w:t>Альтернативный поток:</w:t>
+              <w:t>Альтернативный поток</w:t>
+            </w:r>
+            <w:proofErr w:type="gramStart"/>
+            <w:r>
+              <w:rPr>
+                <w:b/>
+              </w:rPr>
+              <w:t>:</w:t>
             </w:r>
             <w:r>
               <w:t xml:space="preserve"> </w:t>
             </w:r>
             <w:r>
-              <w:t>При разрыве интернет соединения пользователю предлагается поверить подключение к интернету, если по техническим причинам динамический контент страницы не может быть загружен, пользователю отображается сообщение об ошибке.</w:t>
+              <w:t>Если</w:t>
+            </w:r>
+            <w:proofErr w:type="gramEnd"/>
+            <w:r>
+              <w:t xml:space="preserve"> контент недоступен (нет соединения, удалён модератором, доступ ограничен) система отображает соответствующее сообщение пользователю.</w:t>
             </w:r>
           </w:p>
         </w:tc>
@@ -7139,13 +8014,24 @@
               <w:rPr>
                 <w:b/>
               </w:rPr>
-              <w:t>Альтернативный поток:</w:t>
+              <w:t>Альтернативный поток</w:t>
+            </w:r>
+            <w:proofErr w:type="gramStart"/>
+            <w:r>
+              <w:rPr>
+                <w:b/>
+              </w:rPr>
+              <w:t>:</w:t>
             </w:r>
             <w:r>
               <w:t xml:space="preserve"> </w:t>
             </w:r>
             <w:r>
-              <w:t xml:space="preserve">При </w:t>
+              <w:t>При</w:t>
+            </w:r>
+            <w:proofErr w:type="gramEnd"/>
+            <w:r>
+              <w:t xml:space="preserve"> </w:t>
             </w:r>
             <w:r>
               <w:t>отсутствии введенных данных пользователем в системе или некорректном вводе данных, система указывает на ошибку и предлагает ввести данные заново.</w:t>
@@ -7153,10 +8039,7 @@
           </w:p>
           <w:p>
             <w:r>
-              <w:t>Если пользователь не может ввести корректный пароль, ему предоставляется возможность воспользоваться функцией восстановления пароля</w:t>
-            </w:r>
-            <w:r>
-              <w:t>.</w:t>
+              <w:t>Если пользователь несколько раз ввёл неверный пароль, система может временно заблокировать попытки входа и потребовать качу.</w:t>
             </w:r>
           </w:p>
         </w:tc>
@@ -7171,16 +8054,296 @@
               <w:rPr>
                 <w:b/>
               </w:rPr>
+              <w:t>Постусловия</w:t>
+            </w:r>
+            <w:proofErr w:type="gramStart"/>
+            <w:r>
+              <w:rPr>
+                <w:b/>
+              </w:rPr>
+              <w:t>:</w:t>
+            </w:r>
+            <w:r>
+              <w:t xml:space="preserve"> </w:t>
+            </w:r>
+            <w:r>
+              <w:t>После</w:t>
+            </w:r>
+            <w:proofErr w:type="gramEnd"/>
+            <w:r>
+              <w:t xml:space="preserve"> успешной авторизации пользователь получает доступ к дополнительному функционалу, система перенаправляет его на профиль или последнюю посещенную страницу. (если нажатие кнопки было не на главной странице)</w:t>
+            </w:r>
+          </w:p>
+        </w:tc>
+      </w:tr>
+    </w:tbl>
+    <w:p/>
+    <w:p>
+      <w:r>
+        <w:br w:type="page"/>
+      </w:r>
+    </w:p>
+    <w:p/>
+    <w:tbl>
+      <w:tblPr>
+        <w:tblStyle w:val="af3"/>
+        <w:tblW w:w="0" w:type="auto"/>
+        <w:tblLook w:val="04A0" w:firstRow="1" w:lastRow="0" w:firstColumn="1" w:lastColumn="0" w:noHBand="0" w:noVBand="1"/>
+      </w:tblPr>
+      <w:tblGrid>
+        <w:gridCol w:w="9345"/>
+      </w:tblGrid>
+      <w:tr>
+        <w:tc>
+          <w:tcPr>
+            <w:tcW w:w="9345" w:type="dxa"/>
+          </w:tcPr>
+          <w:p>
+            <w:pPr>
+              <w:jc w:val="center"/>
+            </w:pPr>
+            <w:r>
+              <w:t>Прецедент</w:t>
+            </w:r>
+            <w:r>
+              <w:t xml:space="preserve">: </w:t>
+            </w:r>
+            <w:proofErr w:type="spellStart"/>
+            <w:r>
+              <w:t>Модерация</w:t>
+            </w:r>
+            <w:proofErr w:type="spellEnd"/>
+            <w:r>
+              <w:t xml:space="preserve"> контента</w:t>
+            </w:r>
+          </w:p>
+        </w:tc>
+      </w:tr>
+      <w:tr>
+        <w:tc>
+          <w:tcPr>
+            <w:tcW w:w="9345" w:type="dxa"/>
+          </w:tcPr>
+          <w:p>
+            <w:r>
+              <w:rPr>
+                <w:b/>
+                <w:lang w:val="en-US"/>
+              </w:rPr>
+              <w:t>Id:</w:t>
+            </w:r>
+            <w:r>
+              <w:rPr>
+                <w:lang w:val="en-US"/>
+              </w:rPr>
+              <w:t xml:space="preserve"> </w:t>
+            </w:r>
+            <w:r>
+              <w:t>3</w:t>
+            </w:r>
+          </w:p>
+        </w:tc>
+      </w:tr>
+      <w:tr>
+        <w:tc>
+          <w:tcPr>
+            <w:tcW w:w="9345" w:type="dxa"/>
+          </w:tcPr>
+          <w:p>
+            <w:r>
+              <w:rPr>
+                <w:b/>
+              </w:rPr>
+              <w:t>Краткое описание:</w:t>
+            </w:r>
+            <w:r>
+              <w:t xml:space="preserve"> </w:t>
+            </w:r>
+            <w:r>
+              <w:t xml:space="preserve">Весь контент на платформе перед публикацией проходит </w:t>
+            </w:r>
+            <w:proofErr w:type="spellStart"/>
+            <w:r>
+              <w:t>модерацию</w:t>
+            </w:r>
+            <w:proofErr w:type="spellEnd"/>
+            <w:r>
+              <w:t>.</w:t>
+            </w:r>
+          </w:p>
+        </w:tc>
+      </w:tr>
+      <w:tr>
+        <w:tc>
+          <w:tcPr>
+            <w:tcW w:w="9345" w:type="dxa"/>
+          </w:tcPr>
+          <w:p>
+            <w:r>
+              <w:rPr>
+                <w:b/>
+              </w:rPr>
+              <w:t>Главный персонаж:</w:t>
+            </w:r>
+            <w:r>
+              <w:t xml:space="preserve"> </w:t>
+            </w:r>
+            <w:r>
+              <w:t>Модератор</w:t>
+            </w:r>
+          </w:p>
+        </w:tc>
+      </w:tr>
+      <w:tr>
+        <w:tc>
+          <w:tcPr>
+            <w:tcW w:w="9345" w:type="dxa"/>
+          </w:tcPr>
+          <w:p>
+            <w:r>
+              <w:rPr>
+                <w:b/>
+              </w:rPr>
+              <w:t>Предусловия:</w:t>
+            </w:r>
+            <w:r>
+              <w:t xml:space="preserve"> </w:t>
+            </w:r>
+            <w:r>
+              <w:t>Данные загружены на платформу</w:t>
+            </w:r>
+          </w:p>
+        </w:tc>
+      </w:tr>
+      <w:tr>
+        <w:tc>
+          <w:tcPr>
+            <w:tcW w:w="9345" w:type="dxa"/>
+          </w:tcPr>
+          <w:p>
+            <w:pPr>
+              <w:rPr>
+                <w:b/>
+                <w:lang w:val="en-US"/>
+              </w:rPr>
+            </w:pPr>
+            <w:r>
+              <w:rPr>
+                <w:b/>
+              </w:rPr>
+              <w:t>Основной поток</w:t>
+            </w:r>
+            <w:r>
+              <w:rPr>
+                <w:b/>
+                <w:lang w:val="en-US"/>
+              </w:rPr>
+              <w:t>:</w:t>
+            </w:r>
+          </w:p>
+          <w:p>
+            <w:pPr>
+              <w:pStyle w:val="a7"/>
+              <w:numPr>
+                <w:ilvl w:val="0"/>
+                <w:numId w:val="35"/>
+              </w:numPr>
+            </w:pPr>
+            <w:r>
+              <w:t>Модератор получает уведомление о необходимости проверки загруженного контента</w:t>
+            </w:r>
+          </w:p>
+          <w:p>
+            <w:pPr>
+              <w:pStyle w:val="a7"/>
+              <w:numPr>
+                <w:ilvl w:val="0"/>
+                <w:numId w:val="35"/>
+              </w:numPr>
+            </w:pPr>
+            <w:r>
+              <w:t>Модератор просматривает контент и его описание</w:t>
+            </w:r>
+          </w:p>
+          <w:p>
+            <w:pPr>
+              <w:pStyle w:val="a7"/>
+              <w:numPr>
+                <w:ilvl w:val="0"/>
+                <w:numId w:val="35"/>
+              </w:numPr>
+            </w:pPr>
+            <w:r>
+              <w:t>В случае соответствия контента тематике платформы и условиям модератор одобряет его публикацию</w:t>
+            </w:r>
+          </w:p>
+          <w:p>
+            <w:pPr>
+              <w:pStyle w:val="a7"/>
+              <w:numPr>
+                <w:ilvl w:val="0"/>
+                <w:numId w:val="35"/>
+              </w:numPr>
+            </w:pPr>
+            <w:r>
+              <w:t xml:space="preserve">Контент </w:t>
+            </w:r>
+            <w:r>
+              <w:t>становится всем пользователям ресурса</w:t>
+            </w:r>
+          </w:p>
+        </w:tc>
+      </w:tr>
+      <w:tr>
+        <w:tc>
+          <w:tcPr>
+            <w:tcW w:w="9345" w:type="dxa"/>
+          </w:tcPr>
+          <w:p>
+            <w:r>
+              <w:rPr>
+                <w:b/>
+              </w:rPr>
+              <w:t>Альтернативный поток</w:t>
+            </w:r>
+            <w:proofErr w:type="gramStart"/>
+            <w:r>
+              <w:rPr>
+                <w:b/>
+              </w:rPr>
+              <w:t>:</w:t>
+            </w:r>
+            <w:r>
+              <w:t xml:space="preserve"> </w:t>
+            </w:r>
+            <w:r>
+              <w:t>Если</w:t>
+            </w:r>
+            <w:proofErr w:type="gramEnd"/>
+            <w:r>
+              <w:t xml:space="preserve"> контент отклонён, система уведомляет автора с указанием причины. При необходимости он может загрузить исправленную версию для повторной проверки.</w:t>
+            </w:r>
+          </w:p>
+          <w:p/>
+        </w:tc>
+      </w:tr>
+      <w:tr>
+        <w:tc>
+          <w:tcPr>
+            <w:tcW w:w="9345" w:type="dxa"/>
+          </w:tcPr>
+          <w:p>
+            <w:r>
+              <w:rPr>
+                <w:b/>
+              </w:rPr>
               <w:t>Постусловия:</w:t>
             </w:r>
             <w:r>
               <w:t xml:space="preserve"> </w:t>
             </w:r>
             <w:r>
-              <w:t xml:space="preserve">Пользователь успешно </w:t>
-            </w:r>
-            <w:r>
-              <w:t>авторизовался в системе и получил доступ к дополнительному функционалу.</w:t>
+              <w:t>Контент опубликован на платформе, удален или не допущен к публикации с уведомлением автора и объяснением причин.</w:t>
             </w:r>
           </w:p>
         </w:tc>
@@ -7212,252 +8375,6 @@
               <w:t xml:space="preserve">: </w:t>
             </w:r>
             <w:r>
-              <w:t>Модерация контента</w:t>
-            </w:r>
-          </w:p>
-        </w:tc>
-      </w:tr>
-      <w:tr>
-        <w:tc>
-          <w:tcPr>
-            <w:tcW w:w="9345" w:type="dxa"/>
-          </w:tcPr>
-          <w:p>
-            <w:r>
-              <w:rPr>
-                <w:b/>
-                <w:lang w:val="en-US"/>
-              </w:rPr>
-              <w:t>Id:</w:t>
-            </w:r>
-            <w:r>
-              <w:rPr>
-                <w:lang w:val="en-US"/>
-              </w:rPr>
-              <w:t xml:space="preserve"> </w:t>
-            </w:r>
-            <w:r>
-              <w:t>3</w:t>
-            </w:r>
-          </w:p>
-        </w:tc>
-      </w:tr>
-      <w:tr>
-        <w:tc>
-          <w:tcPr>
-            <w:tcW w:w="9345" w:type="dxa"/>
-          </w:tcPr>
-          <w:p>
-            <w:r>
-              <w:rPr>
-                <w:b/>
-              </w:rPr>
-              <w:t>Краткое описание:</w:t>
-            </w:r>
-            <w:r>
-              <w:t xml:space="preserve"> </w:t>
-            </w:r>
-            <w:r>
-              <w:t>Весь контент на платформе перед публикацией проходит модерацию.</w:t>
-            </w:r>
-          </w:p>
-        </w:tc>
-      </w:tr>
-      <w:tr>
-        <w:tc>
-          <w:tcPr>
-            <w:tcW w:w="9345" w:type="dxa"/>
-          </w:tcPr>
-          <w:p>
-            <w:r>
-              <w:rPr>
-                <w:b/>
-              </w:rPr>
-              <w:t>Главный персонаж:</w:t>
-            </w:r>
-            <w:r>
-              <w:t xml:space="preserve"> </w:t>
-            </w:r>
-            <w:r>
-              <w:t>Модератор</w:t>
-            </w:r>
-          </w:p>
-        </w:tc>
-      </w:tr>
-      <w:tr>
-        <w:tc>
-          <w:tcPr>
-            <w:tcW w:w="9345" w:type="dxa"/>
-          </w:tcPr>
-          <w:p>
-            <w:r>
-              <w:rPr>
-                <w:b/>
-              </w:rPr>
-              <w:t>Предусловия:</w:t>
-            </w:r>
-            <w:r>
-              <w:t xml:space="preserve"> </w:t>
-            </w:r>
-            <w:r>
-              <w:t>Данные загружены на платформу</w:t>
-            </w:r>
-          </w:p>
-        </w:tc>
-      </w:tr>
-      <w:tr>
-        <w:tc>
-          <w:tcPr>
-            <w:tcW w:w="9345" w:type="dxa"/>
-          </w:tcPr>
-          <w:p>
-            <w:pPr>
-              <w:rPr>
-                <w:b/>
-                <w:lang w:val="en-US"/>
-              </w:rPr>
-            </w:pPr>
-            <w:r>
-              <w:rPr>
-                <w:b/>
-              </w:rPr>
-              <w:t>Основной поток</w:t>
-            </w:r>
-            <w:r>
-              <w:rPr>
-                <w:b/>
-                <w:lang w:val="en-US"/>
-              </w:rPr>
-              <w:t>:</w:t>
-            </w:r>
-          </w:p>
-          <w:p>
-            <w:pPr>
-              <w:pStyle w:val="a7"/>
-              <w:numPr>
-                <w:ilvl w:val="0"/>
-                <w:numId w:val="35"/>
-              </w:numPr>
-            </w:pPr>
-            <w:r>
-              <w:t>Модератор получает уведомление о необходимости проверки загруженного контента</w:t>
-            </w:r>
-          </w:p>
-          <w:p>
-            <w:pPr>
-              <w:pStyle w:val="a7"/>
-              <w:numPr>
-                <w:ilvl w:val="0"/>
-                <w:numId w:val="35"/>
-              </w:numPr>
-            </w:pPr>
-            <w:r>
-              <w:t>Модератор просматривает контент и его описание</w:t>
-            </w:r>
-          </w:p>
-          <w:p>
-            <w:pPr>
-              <w:pStyle w:val="a7"/>
-              <w:numPr>
-                <w:ilvl w:val="0"/>
-                <w:numId w:val="35"/>
-              </w:numPr>
-            </w:pPr>
-            <w:r>
-              <w:t>В случае соответствия контента тематике платформы и условиям модератор одобряет его публикацию</w:t>
-            </w:r>
-          </w:p>
-          <w:p>
-            <w:pPr>
-              <w:pStyle w:val="a7"/>
-              <w:numPr>
-                <w:ilvl w:val="0"/>
-                <w:numId w:val="35"/>
-              </w:numPr>
-            </w:pPr>
-            <w:r>
-              <w:t xml:space="preserve">Контент </w:t>
-            </w:r>
-            <w:r>
-              <w:t>становится всем пользователям ресурса</w:t>
-            </w:r>
-          </w:p>
-        </w:tc>
-      </w:tr>
-      <w:tr>
-        <w:tc>
-          <w:tcPr>
-            <w:tcW w:w="9345" w:type="dxa"/>
-          </w:tcPr>
-          <w:p>
-            <w:r>
-              <w:rPr>
-                <w:b/>
-              </w:rPr>
-              <w:t>Альтернативный поток:</w:t>
-            </w:r>
-            <w:r>
-              <w:t xml:space="preserve"> </w:t>
-            </w:r>
-            <w:r>
-              <w:t>в</w:t>
-            </w:r>
-            <w:r>
-              <w:t xml:space="preserve"> случае несоответствия контента правилам платформы модератор оставляет за собой правило отказать пользователю в публикации предложенных им материалов на платформе.</w:t>
-            </w:r>
-          </w:p>
-          <w:p/>
-        </w:tc>
-      </w:tr>
-      <w:tr>
-        <w:tc>
-          <w:tcPr>
-            <w:tcW w:w="9345" w:type="dxa"/>
-          </w:tcPr>
-          <w:p>
-            <w:r>
-              <w:rPr>
-                <w:b/>
-              </w:rPr>
-              <w:t>Постусловия:</w:t>
-            </w:r>
-            <w:r>
-              <w:t xml:space="preserve"> </w:t>
-            </w:r>
-            <w:r>
-              <w:t>Контент опубликован на платформе, удален или не допущен к публикации с уведомлением автора и объяснением причин.</w:t>
-            </w:r>
-          </w:p>
-        </w:tc>
-      </w:tr>
-    </w:tbl>
-    <w:p/>
-    <w:tbl>
-      <w:tblPr>
-        <w:tblStyle w:val="af3"/>
-        <w:tblW w:w="0" w:type="auto"/>
-        <w:tblLook w:val="04A0" w:firstRow="1" w:lastRow="0" w:firstColumn="1" w:lastColumn="0" w:noHBand="0" w:noVBand="1"/>
-      </w:tblPr>
-      <w:tblGrid>
-        <w:gridCol w:w="9345"/>
-      </w:tblGrid>
-      <w:tr>
-        <w:tc>
-          <w:tcPr>
-            <w:tcW w:w="9345" w:type="dxa"/>
-          </w:tcPr>
-          <w:p>
-            <w:pPr>
-              <w:jc w:val="center"/>
-            </w:pPr>
-            <w:r>
-              <w:lastRenderedPageBreak/>
-              <w:t>Прецедент</w:t>
-            </w:r>
-            <w:r>
-              <w:t xml:space="preserve">: </w:t>
-            </w:r>
-            <w:r>
               <w:t>Изменение настроек учетной записи</w:t>
             </w:r>
           </w:p>
@@ -7700,14 +8617,22 @@
           <w:lang w:val="en-US"/>
         </w:rPr>
       </w:pPr>
+      <w:bookmarkStart w:id="12" w:name="_Toc192676747"/>
+      <w:r>
+        <w:rPr>
+          <w:rFonts w:ascii="Times New Roman" w:hAnsi="Times New Roman" w:cs="Times New Roman"/>
+          <w:b/>
+        </w:rPr>
+        <w:lastRenderedPageBreak/>
+        <w:t>7</w:t>
+      </w:r>
       <w:r>
         <w:rPr>
           <w:rFonts w:ascii="Times New Roman" w:hAnsi="Times New Roman" w:cs="Times New Roman"/>
           <w:b/>
           <w:lang w:val="en-US"/>
         </w:rPr>
-        <w:lastRenderedPageBreak/>
-        <w:t>8</w:t>
+        <w:t xml:space="preserve">. </w:t>
       </w:r>
       <w:r>
         <w:rPr>
@@ -7715,16 +8640,9 @@
           <w:b/>
           <w:lang w:val="en-US"/>
         </w:rPr>
-        <w:t xml:space="preserve">. </w:t>
-      </w:r>
-      <w:r>
-        <w:rPr>
-          <w:rFonts w:ascii="Times New Roman" w:hAnsi="Times New Roman" w:cs="Times New Roman"/>
-          <w:b/>
-          <w:lang w:val="en-US"/>
-        </w:rPr>
         <w:t>Mockups</w:t>
       </w:r>
+      <w:bookmarkEnd w:id="12"/>
     </w:p>
     <w:p>
       <w:pPr>
@@ -7800,6 +8718,7 @@
       </w:pPr>
       <w:r>
         <w:rPr>
+          <w:noProof/>
           <w:lang w:val="en-US"/>
         </w:rPr>
         <w:lastRenderedPageBreak/>
@@ -7863,6 +8782,9 @@
         <w:ind w:left="360"/>
       </w:pPr>
       <w:r>
+        <w:rPr>
+          <w:noProof/>
+        </w:rPr>
         <w:lastRenderedPageBreak/>
         <w:drawing>
           <wp:inline distT="0" distB="0" distL="0" distR="0" wp14:anchorId="4F7BAAB4" wp14:editId="5650AD48">
@@ -7909,6 +8831,9 @@
         </w:rPr>
       </w:pPr>
       <w:r>
+        <w:rPr>
+          <w:lang w:val="en-US"/>
+        </w:rPr>
         <w:t xml:space="preserve">3. </w:t>
       </w:r>
       <w:r>
@@ -7917,8 +8842,6 @@
         </w:rPr>
         <w:t>User profile page</w:t>
       </w:r>
-      <w:bookmarkStart w:id="11" w:name="_GoBack"/>
-      <w:bookmarkEnd w:id="11"/>
     </w:p>
     <w:p>
       <w:pPr>
@@ -7930,7 +8853,7 @@
           <w:lang w:val="en-US"/>
         </w:rPr>
       </w:pPr>
-      <w:bookmarkStart w:id="12" w:name="_Toc192640033"/>
+      <w:bookmarkStart w:id="13" w:name="_Toc192676748"/>
       <w:r>
         <w:rPr>
           <w:rFonts w:ascii="Times New Roman" w:hAnsi="Times New Roman" w:cs="Times New Roman"/>
@@ -7938,7 +8861,7 @@
           <w:lang w:val="en-US"/>
         </w:rPr>
         <w:lastRenderedPageBreak/>
-        <w:t>9</w:t>
+        <w:t>8</w:t>
       </w:r>
       <w:r>
         <w:rPr>
@@ -7956,7 +8879,7 @@
         </w:rPr>
         <w:t>Use-case diagrams</w:t>
       </w:r>
-      <w:bookmarkEnd w:id="12"/>
+      <w:bookmarkEnd w:id="13"/>
       <w:r>
         <w:rPr>
           <w:rFonts w:ascii="Times New Roman" w:hAnsi="Times New Roman" w:cs="Times New Roman"/>
@@ -8083,15 +9006,43 @@
           <w:szCs w:val="22"/>
         </w:rPr>
       </w:pPr>
-      <w:r>
+    </w:p>
+    <w:p>
+      <w:pPr>
+        <w:pStyle w:val="3"/>
+        <w:spacing w:before="0" w:after="240" w:line="276" w:lineRule="auto"/>
+        <w:jc w:val="center"/>
         <w:rPr>
           <w:rFonts w:eastAsiaTheme="minorHAnsi" w:cstheme="minorBidi"/>
           <w:b/>
           <w:sz w:val="32"/>
           <w:szCs w:val="22"/>
         </w:rPr>
+      </w:pPr>
+    </w:p>
+    <w:p>
+      <w:pPr>
+        <w:pStyle w:val="3"/>
+        <w:spacing w:before="0" w:after="240" w:line="276" w:lineRule="auto"/>
+        <w:jc w:val="center"/>
+        <w:rPr>
+          <w:rFonts w:eastAsiaTheme="minorHAnsi" w:cstheme="minorBidi"/>
+          <w:b/>
+          <w:sz w:val="32"/>
+          <w:szCs w:val="22"/>
+        </w:rPr>
+      </w:pPr>
+      <w:bookmarkStart w:id="14" w:name="_Toc192676749"/>
+      <w:r>
+        <w:rPr>
+          <w:rFonts w:eastAsiaTheme="minorHAnsi" w:cstheme="minorBidi"/>
+          <w:b/>
+          <w:sz w:val="32"/>
+          <w:szCs w:val="22"/>
+        </w:rPr>
         <w:t>Вывод</w:t>
       </w:r>
+      <w:bookmarkEnd w:id="14"/>
     </w:p>
     <w:p>
       <w:r>
@@ -8181,7 +9132,7 @@
 </file>
 
 <file path=word/endnotes.xml><?xml version="1.0" encoding="utf-8"?>
-<w:endnotes xmlns:wpc="http://schemas.microsoft.com/office/word/2010/wordprocessingCanvas" xmlns:cx="http://schemas.microsoft.com/office/drawing/2014/chartex" xmlns:cx1="http://schemas.microsoft.com/office/drawing/2015/9/8/chartex" xmlns:mc="http://schemas.openxmlformats.org/markup-compatibility/2006" xmlns:o="urn:schemas-microsoft-com:office:office" xmlns:r="http://schemas.openxmlformats.org/officeDocument/2006/relationships" xmlns:m="http://schemas.openxmlformats.org/officeDocument/2006/math" xmlns:v="urn:schemas-microsoft-com:vml" xmlns:wp14="http://schemas.microsoft.com/office/word/2010/wordprocessingDrawing" xmlns:wp="http://schemas.openxmlformats.org/drawingml/2006/wordprocessingDrawing" xmlns:w10="urn:schemas-microsoft-com:office:word" xmlns:w="http://schemas.openxmlformats.org/wordprocessingml/2006/main" xmlns:w14="http://schemas.microsoft.com/office/word/2010/wordml" xmlns:w15="http://schemas.microsoft.com/office/word/2012/wordml" xmlns:w16se="http://schemas.microsoft.com/office/word/2015/wordml/symex" xmlns:wpg="http://schemas.microsoft.com/office/word/2010/wordprocessingGroup" xmlns:wpi="http://schemas.microsoft.com/office/word/2010/wordprocessingInk" xmlns:wne="http://schemas.microsoft.com/office/word/2006/wordml" xmlns:wps="http://schemas.microsoft.com/office/word/2010/wordprocessingShape" mc:Ignorable="w14 w15 w16se wp14">
+<w:endnotes xmlns:wpc="http://schemas.microsoft.com/office/word/2010/wordprocessingCanvas" xmlns:cx="http://schemas.microsoft.com/office/drawing/2014/chartex" xmlns:cx1="http://schemas.microsoft.com/office/drawing/2015/9/8/chartex" xmlns:cx2="http://schemas.microsoft.com/office/drawing/2015/10/21/chartex" xmlns:cx3="http://schemas.microsoft.com/office/drawing/2016/5/9/chartex" xmlns:cx4="http://schemas.microsoft.com/office/drawing/2016/5/10/chartex" xmlns:cx5="http://schemas.microsoft.com/office/drawing/2016/5/11/chartex" xmlns:cx6="http://schemas.microsoft.com/office/drawing/2016/5/12/chartex" xmlns:cx7="http://schemas.microsoft.com/office/drawing/2016/5/13/chartex" xmlns:cx8="http://schemas.microsoft.com/office/drawing/2016/5/14/chartex" xmlns:mc="http://schemas.openxmlformats.org/markup-compatibility/2006" xmlns:aink="http://schemas.microsoft.com/office/drawing/2016/ink" xmlns:am3d="http://schemas.microsoft.com/office/drawing/2017/model3d" xmlns:o="urn:schemas-microsoft-com:office:office" xmlns:r="http://schemas.openxmlformats.org/officeDocument/2006/relationships" xmlns:m="http://schemas.openxmlformats.org/officeDocument/2006/math" xmlns:v="urn:schemas-microsoft-com:vml" xmlns:wp14="http://schemas.microsoft.com/office/word/2010/wordprocessingDrawing" xmlns:wp="http://schemas.openxmlformats.org/drawingml/2006/wordprocessingDrawing" xmlns:w10="urn:schemas-microsoft-com:office:word" xmlns:w="http://schemas.openxmlformats.org/wordprocessingml/2006/main" xmlns:w14="http://schemas.microsoft.com/office/word/2010/wordml" xmlns:w15="http://schemas.microsoft.com/office/word/2012/wordml" xmlns:w16cex="http://schemas.microsoft.com/office/word/2018/wordml/cex" xmlns:w16cid="http://schemas.microsoft.com/office/word/2016/wordml/cid" xmlns:w16="http://schemas.microsoft.com/office/word/2018/wordml" xmlns:w16sdtdh="http://schemas.microsoft.com/office/word/2020/wordml/sdtdatahash" xmlns:w16se="http://schemas.microsoft.com/office/word/2015/wordml/symex" xmlns:wpg="http://schemas.microsoft.com/office/word/2010/wordprocessingGroup" xmlns:wpi="http://schemas.microsoft.com/office/word/2010/wordprocessingInk" xmlns:wne="http://schemas.microsoft.com/office/word/2006/wordml" xmlns:wps="http://schemas.microsoft.com/office/word/2010/wordprocessingShape" mc:Ignorable="w14 w15 w16se w16cid w16 w16cex w16sdtdh wp14">
   <w:endnote w:type="separator" w:id="-1">
     <w:p>
       <w:pPr>
@@ -8206,7 +9157,7 @@
 </file>
 
 <file path=word/footnotes.xml><?xml version="1.0" encoding="utf-8"?>
-<w:footnotes xmlns:wpc="http://schemas.microsoft.com/office/word/2010/wordprocessingCanvas" xmlns:cx="http://schemas.microsoft.com/office/drawing/2014/chartex" xmlns:cx1="http://schemas.microsoft.com/office/drawing/2015/9/8/chartex" xmlns:mc="http://schemas.openxmlformats.org/markup-compatibility/2006" xmlns:o="urn:schemas-microsoft-com:office:office" xmlns:r="http://schemas.openxmlformats.org/officeDocument/2006/relationships" xmlns:m="http://schemas.openxmlformats.org/officeDocument/2006/math" xmlns:v="urn:schemas-microsoft-com:vml" xmlns:wp14="http://schemas.microsoft.com/office/word/2010/wordprocessingDrawing" xmlns:wp="http://schemas.openxmlformats.org/drawingml/2006/wordprocessingDrawing" xmlns:w10="urn:schemas-microsoft-com:office:word" xmlns:w="http://schemas.openxmlformats.org/wordprocessingml/2006/main" xmlns:w14="http://schemas.microsoft.com/office/word/2010/wordml" xmlns:w15="http://schemas.microsoft.com/office/word/2012/wordml" xmlns:w16se="http://schemas.microsoft.com/office/word/2015/wordml/symex" xmlns:wpg="http://schemas.microsoft.com/office/word/2010/wordprocessingGroup" xmlns:wpi="http://schemas.microsoft.com/office/word/2010/wordprocessingInk" xmlns:wne="http://schemas.microsoft.com/office/word/2006/wordml" xmlns:wps="http://schemas.microsoft.com/office/word/2010/wordprocessingShape" mc:Ignorable="w14 w15 w16se wp14">
+<w:footnotes xmlns:wpc="http://schemas.microsoft.com/office/word/2010/wordprocessingCanvas" xmlns:cx="http://schemas.microsoft.com/office/drawing/2014/chartex" xmlns:cx1="http://schemas.microsoft.com/office/drawing/2015/9/8/chartex" xmlns:cx2="http://schemas.microsoft.com/office/drawing/2015/10/21/chartex" xmlns:cx3="http://schemas.microsoft.com/office/drawing/2016/5/9/chartex" xmlns:cx4="http://schemas.microsoft.com/office/drawing/2016/5/10/chartex" xmlns:cx5="http://schemas.microsoft.com/office/drawing/2016/5/11/chartex" xmlns:cx6="http://schemas.microsoft.com/office/drawing/2016/5/12/chartex" xmlns:cx7="http://schemas.microsoft.com/office/drawing/2016/5/13/chartex" xmlns:cx8="http://schemas.microsoft.com/office/drawing/2016/5/14/chartex" xmlns:mc="http://schemas.openxmlformats.org/markup-compatibility/2006" xmlns:aink="http://schemas.microsoft.com/office/drawing/2016/ink" xmlns:am3d="http://schemas.microsoft.com/office/drawing/2017/model3d" xmlns:o="urn:schemas-microsoft-com:office:office" xmlns:r="http://schemas.openxmlformats.org/officeDocument/2006/relationships" xmlns:m="http://schemas.openxmlformats.org/officeDocument/2006/math" xmlns:v="urn:schemas-microsoft-com:vml" xmlns:wp14="http://schemas.microsoft.com/office/word/2010/wordprocessingDrawing" xmlns:wp="http://schemas.openxmlformats.org/drawingml/2006/wordprocessingDrawing" xmlns:w10="urn:schemas-microsoft-com:office:word" xmlns:w="http://schemas.openxmlformats.org/wordprocessingml/2006/main" xmlns:w14="http://schemas.microsoft.com/office/word/2010/wordml" xmlns:w15="http://schemas.microsoft.com/office/word/2012/wordml" xmlns:w16cex="http://schemas.microsoft.com/office/word/2018/wordml/cex" xmlns:w16cid="http://schemas.microsoft.com/office/word/2016/wordml/cid" xmlns:w16="http://schemas.microsoft.com/office/word/2018/wordml" xmlns:w16sdtdh="http://schemas.microsoft.com/office/word/2020/wordml/sdtdatahash" xmlns:w16se="http://schemas.microsoft.com/office/word/2015/wordml/symex" xmlns:wpg="http://schemas.microsoft.com/office/word/2010/wordprocessingGroup" xmlns:wpi="http://schemas.microsoft.com/office/word/2010/wordprocessingInk" xmlns:wne="http://schemas.microsoft.com/office/word/2006/wordml" xmlns:wps="http://schemas.microsoft.com/office/word/2010/wordprocessingShape" mc:Ignorable="w14 w15 w16se w16cid w16 w16cex w16sdtdh wp14">
   <w:footnote w:type="separator" w:id="-1">
     <w:p>
       <w:pPr>
@@ -8231,8 +9182,157 @@
 </file>
 
 <file path=word/numbering.xml><?xml version="1.0" encoding="utf-8"?>
-<w:numbering xmlns:wpc="http://schemas.microsoft.com/office/word/2010/wordprocessingCanvas" xmlns:cx="http://schemas.microsoft.com/office/drawing/2014/chartex" xmlns:cx1="http://schemas.microsoft.com/office/drawing/2015/9/8/chartex" xmlns:mc="http://schemas.openxmlformats.org/markup-compatibility/2006" xmlns:o="urn:schemas-microsoft-com:office:office" xmlns:r="http://schemas.openxmlformats.org/officeDocument/2006/relationships" xmlns:m="http://schemas.openxmlformats.org/officeDocument/2006/math" xmlns:v="urn:schemas-microsoft-com:vml" xmlns:wp14="http://schemas.microsoft.com/office/word/2010/wordprocessingDrawing" xmlns:wp="http://schemas.openxmlformats.org/drawingml/2006/wordprocessingDrawing" xmlns:w10="urn:schemas-microsoft-com:office:word" xmlns:w="http://schemas.openxmlformats.org/wordprocessingml/2006/main" xmlns:w14="http://schemas.microsoft.com/office/word/2010/wordml" xmlns:w15="http://schemas.microsoft.com/office/word/2012/wordml" xmlns:w16se="http://schemas.microsoft.com/office/word/2015/wordml/symex" xmlns:wpg="http://schemas.microsoft.com/office/word/2010/wordprocessingGroup" xmlns:wpi="http://schemas.microsoft.com/office/word/2010/wordprocessingInk" xmlns:wne="http://schemas.microsoft.com/office/word/2006/wordml" xmlns:wps="http://schemas.microsoft.com/office/word/2010/wordprocessingShape" mc:Ignorable="w14 w15 w16se wp14">
+<w:numbering xmlns:wpc="http://schemas.microsoft.com/office/word/2010/wordprocessingCanvas" xmlns:cx="http://schemas.microsoft.com/office/drawing/2014/chartex" xmlns:cx1="http://schemas.microsoft.com/office/drawing/2015/9/8/chartex" xmlns:cx2="http://schemas.microsoft.com/office/drawing/2015/10/21/chartex" xmlns:cx3="http://schemas.microsoft.com/office/drawing/2016/5/9/chartex" xmlns:cx4="http://schemas.microsoft.com/office/drawing/2016/5/10/chartex" xmlns:cx5="http://schemas.microsoft.com/office/drawing/2016/5/11/chartex" xmlns:cx6="http://schemas.microsoft.com/office/drawing/2016/5/12/chartex" xmlns:cx7="http://schemas.microsoft.com/office/drawing/2016/5/13/chartex" xmlns:cx8="http://schemas.microsoft.com/office/drawing/2016/5/14/chartex" xmlns:mc="http://schemas.openxmlformats.org/markup-compatibility/2006" xmlns:aink="http://schemas.microsoft.com/office/drawing/2016/ink" xmlns:am3d="http://schemas.microsoft.com/office/drawing/2017/model3d" xmlns:o="urn:schemas-microsoft-com:office:office" xmlns:r="http://schemas.openxmlformats.org/officeDocument/2006/relationships" xmlns:m="http://schemas.openxmlformats.org/officeDocument/2006/math" xmlns:v="urn:schemas-microsoft-com:vml" xmlns:wp14="http://schemas.microsoft.com/office/word/2010/wordprocessingDrawing" xmlns:wp="http://schemas.openxmlformats.org/drawingml/2006/wordprocessingDrawing" xmlns:w10="urn:schemas-microsoft-com:office:word" xmlns:w="http://schemas.openxmlformats.org/wordprocessingml/2006/main" xmlns:w14="http://schemas.microsoft.com/office/word/2010/wordml" xmlns:w15="http://schemas.microsoft.com/office/word/2012/wordml" xmlns:w16cex="http://schemas.microsoft.com/office/word/2018/wordml/cex" xmlns:w16cid="http://schemas.microsoft.com/office/word/2016/wordml/cid" xmlns:w16="http://schemas.microsoft.com/office/word/2018/wordml" xmlns:w16sdtdh="http://schemas.microsoft.com/office/word/2020/wordml/sdtdatahash" xmlns:w16se="http://schemas.microsoft.com/office/word/2015/wordml/symex" xmlns:wpg="http://schemas.microsoft.com/office/word/2010/wordprocessingGroup" xmlns:wpi="http://schemas.microsoft.com/office/word/2010/wordprocessingInk" xmlns:wne="http://schemas.microsoft.com/office/word/2006/wordml" xmlns:wps="http://schemas.microsoft.com/office/word/2010/wordprocessingShape" mc:Ignorable="w14 w15 w16se w16cid w16 w16cex w16sdtdh wp14">
   <w:abstractNum w:abstractNumId="0" w15:restartNumberingAfterBreak="0">
+    <w:nsid w:val="02AC2E9B"/>
+    <w:multiLevelType w:val="multilevel"/>
+    <w:tmpl w:val="3F16969E"/>
+    <w:lvl w:ilvl="0">
+      <w:start w:val="1"/>
+      <w:numFmt w:val="bullet"/>
+      <w:lvlText w:val=""/>
+      <w:lvlJc w:val="left"/>
+      <w:pPr>
+        <w:tabs>
+          <w:tab w:val="num" w:pos="720"/>
+        </w:tabs>
+        <w:ind w:left="720" w:hanging="360"/>
+      </w:pPr>
+      <w:rPr>
+        <w:rFonts w:ascii="Symbol" w:hAnsi="Symbol" w:hint="default"/>
+        <w:sz w:val="20"/>
+      </w:rPr>
+    </w:lvl>
+    <w:lvl w:ilvl="1" w:tentative="1">
+      <w:start w:val="1"/>
+      <w:numFmt w:val="bullet"/>
+      <w:lvlText w:val="o"/>
+      <w:lvlJc w:val="left"/>
+      <w:pPr>
+        <w:tabs>
+          <w:tab w:val="num" w:pos="1440"/>
+        </w:tabs>
+        <w:ind w:left="1440" w:hanging="360"/>
+      </w:pPr>
+      <w:rPr>
+        <w:rFonts w:ascii="Courier New" w:hAnsi="Courier New" w:hint="default"/>
+        <w:sz w:val="20"/>
+      </w:rPr>
+    </w:lvl>
+    <w:lvl w:ilvl="2" w:tentative="1">
+      <w:start w:val="1"/>
+      <w:numFmt w:val="bullet"/>
+      <w:lvlText w:val=""/>
+      <w:lvlJc w:val="left"/>
+      <w:pPr>
+        <w:tabs>
+          <w:tab w:val="num" w:pos="2160"/>
+        </w:tabs>
+        <w:ind w:left="2160" w:hanging="360"/>
+      </w:pPr>
+      <w:rPr>
+        <w:rFonts w:ascii="Wingdings" w:hAnsi="Wingdings" w:hint="default"/>
+        <w:sz w:val="20"/>
+      </w:rPr>
+    </w:lvl>
+    <w:lvl w:ilvl="3" w:tentative="1">
+      <w:start w:val="1"/>
+      <w:numFmt w:val="bullet"/>
+      <w:lvlText w:val=""/>
+      <w:lvlJc w:val="left"/>
+      <w:pPr>
+        <w:tabs>
+          <w:tab w:val="num" w:pos="2880"/>
+        </w:tabs>
+        <w:ind w:left="2880" w:hanging="360"/>
+      </w:pPr>
+      <w:rPr>
+        <w:rFonts w:ascii="Wingdings" w:hAnsi="Wingdings" w:hint="default"/>
+        <w:sz w:val="20"/>
+      </w:rPr>
+    </w:lvl>
+    <w:lvl w:ilvl="4" w:tentative="1">
+      <w:start w:val="1"/>
+      <w:numFmt w:val="bullet"/>
+      <w:lvlText w:val=""/>
+      <w:lvlJc w:val="left"/>
+      <w:pPr>
+        <w:tabs>
+          <w:tab w:val="num" w:pos="3600"/>
+        </w:tabs>
+        <w:ind w:left="3600" w:hanging="360"/>
+      </w:pPr>
+      <w:rPr>
+        <w:rFonts w:ascii="Wingdings" w:hAnsi="Wingdings" w:hint="default"/>
+        <w:sz w:val="20"/>
+      </w:rPr>
+    </w:lvl>
+    <w:lvl w:ilvl="5" w:tentative="1">
+      <w:start w:val="1"/>
+      <w:numFmt w:val="bullet"/>
+      <w:lvlText w:val=""/>
+      <w:lvlJc w:val="left"/>
+      <w:pPr>
+        <w:tabs>
+          <w:tab w:val="num" w:pos="4320"/>
+        </w:tabs>
+        <w:ind w:left="4320" w:hanging="360"/>
+      </w:pPr>
+      <w:rPr>
+        <w:rFonts w:ascii="Wingdings" w:hAnsi="Wingdings" w:hint="default"/>
+        <w:sz w:val="20"/>
+      </w:rPr>
+    </w:lvl>
+    <w:lvl w:ilvl="6" w:tentative="1">
+      <w:start w:val="1"/>
+      <w:numFmt w:val="bullet"/>
+      <w:lvlText w:val=""/>
+      <w:lvlJc w:val="left"/>
+      <w:pPr>
+        <w:tabs>
+          <w:tab w:val="num" w:pos="5040"/>
+        </w:tabs>
+        <w:ind w:left="5040" w:hanging="360"/>
+      </w:pPr>
+      <w:rPr>
+        <w:rFonts w:ascii="Wingdings" w:hAnsi="Wingdings" w:hint="default"/>
+        <w:sz w:val="20"/>
+      </w:rPr>
+    </w:lvl>
+    <w:lvl w:ilvl="7" w:tentative="1">
+      <w:start w:val="1"/>
+      <w:numFmt w:val="bullet"/>
+      <w:lvlText w:val=""/>
+      <w:lvlJc w:val="left"/>
+      <w:pPr>
+        <w:tabs>
+          <w:tab w:val="num" w:pos="5760"/>
+        </w:tabs>
+        <w:ind w:left="5760" w:hanging="360"/>
+      </w:pPr>
+      <w:rPr>
+        <w:rFonts w:ascii="Wingdings" w:hAnsi="Wingdings" w:hint="default"/>
+        <w:sz w:val="20"/>
+      </w:rPr>
+    </w:lvl>
+    <w:lvl w:ilvl="8" w:tentative="1">
+      <w:start w:val="1"/>
+      <w:numFmt w:val="bullet"/>
+      <w:lvlText w:val=""/>
+      <w:lvlJc w:val="left"/>
+      <w:pPr>
+        <w:tabs>
+          <w:tab w:val="num" w:pos="6480"/>
+        </w:tabs>
+        <w:ind w:left="6480" w:hanging="360"/>
+      </w:pPr>
+      <w:rPr>
+        <w:rFonts w:ascii="Wingdings" w:hAnsi="Wingdings" w:hint="default"/>
+        <w:sz w:val="20"/>
+      </w:rPr>
+    </w:lvl>
+  </w:abstractNum>
+  <w:abstractNum w:abstractNumId="1" w15:restartNumberingAfterBreak="0">
     <w:nsid w:val="031E4E12"/>
     <w:multiLevelType w:val="hybridMultilevel"/>
     <w:tmpl w:val="D776550C"/>
@@ -8345,7 +9445,7 @@
       </w:rPr>
     </w:lvl>
   </w:abstractNum>
-  <w:abstractNum w:abstractNumId="1" w15:restartNumberingAfterBreak="0">
+  <w:abstractNum w:abstractNumId="2" w15:restartNumberingAfterBreak="0">
     <w:nsid w:val="04CA5604"/>
     <w:multiLevelType w:val="hybridMultilevel"/>
     <w:tmpl w:val="264C96F6"/>
@@ -8458,7 +9558,7 @@
       </w:rPr>
     </w:lvl>
   </w:abstractNum>
-  <w:abstractNum w:abstractNumId="2" w15:restartNumberingAfterBreak="0">
+  <w:abstractNum w:abstractNumId="3" w15:restartNumberingAfterBreak="0">
     <w:nsid w:val="071E4ABB"/>
     <w:multiLevelType w:val="hybridMultilevel"/>
     <w:tmpl w:val="4A4CD754"/>
@@ -8571,7 +9671,7 @@
       </w:rPr>
     </w:lvl>
   </w:abstractNum>
-  <w:abstractNum w:abstractNumId="3" w15:restartNumberingAfterBreak="0">
+  <w:abstractNum w:abstractNumId="4" w15:restartNumberingAfterBreak="0">
     <w:nsid w:val="08BF4031"/>
     <w:multiLevelType w:val="multilevel"/>
     <w:tmpl w:val="D644887A"/>
@@ -8684,7 +9784,7 @@
       </w:rPr>
     </w:lvl>
   </w:abstractNum>
-  <w:abstractNum w:abstractNumId="4" w15:restartNumberingAfterBreak="0">
+  <w:abstractNum w:abstractNumId="5" w15:restartNumberingAfterBreak="0">
     <w:nsid w:val="09E724B2"/>
     <w:multiLevelType w:val="hybridMultilevel"/>
     <w:tmpl w:val="D02A6AA4"/>
@@ -8797,7 +9897,7 @@
       </w:rPr>
     </w:lvl>
   </w:abstractNum>
-  <w:abstractNum w:abstractNumId="5" w15:restartNumberingAfterBreak="0">
+  <w:abstractNum w:abstractNumId="6" w15:restartNumberingAfterBreak="0">
     <w:nsid w:val="0CC50D4B"/>
     <w:multiLevelType w:val="hybridMultilevel"/>
     <w:tmpl w:val="66706558"/>
@@ -8886,7 +9986,7 @@
       </w:pPr>
     </w:lvl>
   </w:abstractNum>
-  <w:abstractNum w:abstractNumId="6" w15:restartNumberingAfterBreak="0">
+  <w:abstractNum w:abstractNumId="7" w15:restartNumberingAfterBreak="0">
     <w:nsid w:val="0CFB19D7"/>
     <w:multiLevelType w:val="hybridMultilevel"/>
     <w:tmpl w:val="E60CD900"/>
@@ -8999,7 +10099,7 @@
       </w:rPr>
     </w:lvl>
   </w:abstractNum>
-  <w:abstractNum w:abstractNumId="7" w15:restartNumberingAfterBreak="0">
+  <w:abstractNum w:abstractNumId="8" w15:restartNumberingAfterBreak="0">
     <w:nsid w:val="1642071D"/>
     <w:multiLevelType w:val="hybridMultilevel"/>
     <w:tmpl w:val="350EA9F2"/>
@@ -9112,7 +10212,7 @@
       </w:rPr>
     </w:lvl>
   </w:abstractNum>
-  <w:abstractNum w:abstractNumId="8" w15:restartNumberingAfterBreak="0">
+  <w:abstractNum w:abstractNumId="9" w15:restartNumberingAfterBreak="0">
     <w:nsid w:val="1A1D0E91"/>
     <w:multiLevelType w:val="hybridMultilevel"/>
     <w:tmpl w:val="23524940"/>
@@ -9225,7 +10325,7 @@
       </w:rPr>
     </w:lvl>
   </w:abstractNum>
-  <w:abstractNum w:abstractNumId="9" w15:restartNumberingAfterBreak="0">
+  <w:abstractNum w:abstractNumId="10" w15:restartNumberingAfterBreak="0">
     <w:nsid w:val="26401BCF"/>
     <w:multiLevelType w:val="hybridMultilevel"/>
     <w:tmpl w:val="9F38A158"/>
@@ -9338,7 +10438,7 @@
       </w:rPr>
     </w:lvl>
   </w:abstractNum>
-  <w:abstractNum w:abstractNumId="10" w15:restartNumberingAfterBreak="0">
+  <w:abstractNum w:abstractNumId="11" w15:restartNumberingAfterBreak="0">
     <w:nsid w:val="27ED7611"/>
     <w:multiLevelType w:val="hybridMultilevel"/>
     <w:tmpl w:val="90D48C4C"/>
@@ -9451,7 +10551,7 @@
       </w:rPr>
     </w:lvl>
   </w:abstractNum>
-  <w:abstractNum w:abstractNumId="11" w15:restartNumberingAfterBreak="0">
+  <w:abstractNum w:abstractNumId="12" w15:restartNumberingAfterBreak="0">
     <w:nsid w:val="292B183C"/>
     <w:multiLevelType w:val="multilevel"/>
     <w:tmpl w:val="C7D82114"/>
@@ -9564,7 +10664,119 @@
       </w:rPr>
     </w:lvl>
   </w:abstractNum>
-  <w:abstractNum w:abstractNumId="12" w15:restartNumberingAfterBreak="0">
+  <w:abstractNum w:abstractNumId="13" w15:restartNumberingAfterBreak="0">
+    <w:nsid w:val="2A61796E"/>
+    <w:multiLevelType w:val="hybridMultilevel"/>
+    <w:tmpl w:val="80943D14"/>
+    <w:lvl w:ilvl="0" w:tplc="B336B1E0">
+      <w:numFmt w:val="bullet"/>
+      <w:lvlText w:val="•"/>
+      <w:lvlJc w:val="left"/>
+      <w:pPr>
+        <w:ind w:left="720" w:hanging="360"/>
+      </w:pPr>
+      <w:rPr>
+        <w:rFonts w:ascii="Times New Roman" w:eastAsia="Times New Roman" w:hAnsi="Times New Roman" w:cs="Times New Roman" w:hint="default"/>
+      </w:rPr>
+    </w:lvl>
+    <w:lvl w:ilvl="1" w:tplc="04190003" w:tentative="1">
+      <w:start w:val="1"/>
+      <w:numFmt w:val="bullet"/>
+      <w:lvlText w:val="o"/>
+      <w:lvlJc w:val="left"/>
+      <w:pPr>
+        <w:ind w:left="1440" w:hanging="360"/>
+      </w:pPr>
+      <w:rPr>
+        <w:rFonts w:ascii="Courier New" w:hAnsi="Courier New" w:hint="default"/>
+      </w:rPr>
+    </w:lvl>
+    <w:lvl w:ilvl="2" w:tplc="04190005" w:tentative="1">
+      <w:start w:val="1"/>
+      <w:numFmt w:val="bullet"/>
+      <w:lvlText w:val=""/>
+      <w:lvlJc w:val="left"/>
+      <w:pPr>
+        <w:ind w:left="2160" w:hanging="360"/>
+      </w:pPr>
+      <w:rPr>
+        <w:rFonts w:ascii="Wingdings" w:hAnsi="Wingdings" w:hint="default"/>
+      </w:rPr>
+    </w:lvl>
+    <w:lvl w:ilvl="3" w:tplc="04190001" w:tentative="1">
+      <w:start w:val="1"/>
+      <w:numFmt w:val="bullet"/>
+      <w:lvlText w:val=""/>
+      <w:lvlJc w:val="left"/>
+      <w:pPr>
+        <w:ind w:left="2880" w:hanging="360"/>
+      </w:pPr>
+      <w:rPr>
+        <w:rFonts w:ascii="Symbol" w:hAnsi="Symbol" w:hint="default"/>
+      </w:rPr>
+    </w:lvl>
+    <w:lvl w:ilvl="4" w:tplc="04190003" w:tentative="1">
+      <w:start w:val="1"/>
+      <w:numFmt w:val="bullet"/>
+      <w:lvlText w:val="o"/>
+      <w:lvlJc w:val="left"/>
+      <w:pPr>
+        <w:ind w:left="3600" w:hanging="360"/>
+      </w:pPr>
+      <w:rPr>
+        <w:rFonts w:ascii="Courier New" w:hAnsi="Courier New" w:hint="default"/>
+      </w:rPr>
+    </w:lvl>
+    <w:lvl w:ilvl="5" w:tplc="04190005" w:tentative="1">
+      <w:start w:val="1"/>
+      <w:numFmt w:val="bullet"/>
+      <w:lvlText w:val=""/>
+      <w:lvlJc w:val="left"/>
+      <w:pPr>
+        <w:ind w:left="4320" w:hanging="360"/>
+      </w:pPr>
+      <w:rPr>
+        <w:rFonts w:ascii="Wingdings" w:hAnsi="Wingdings" w:hint="default"/>
+      </w:rPr>
+    </w:lvl>
+    <w:lvl w:ilvl="6" w:tplc="04190001" w:tentative="1">
+      <w:start w:val="1"/>
+      <w:numFmt w:val="bullet"/>
+      <w:lvlText w:val=""/>
+      <w:lvlJc w:val="left"/>
+      <w:pPr>
+        <w:ind w:left="5040" w:hanging="360"/>
+      </w:pPr>
+      <w:rPr>
+        <w:rFonts w:ascii="Symbol" w:hAnsi="Symbol" w:hint="default"/>
+      </w:rPr>
+    </w:lvl>
+    <w:lvl w:ilvl="7" w:tplc="04190003" w:tentative="1">
+      <w:start w:val="1"/>
+      <w:numFmt w:val="bullet"/>
+      <w:lvlText w:val="o"/>
+      <w:lvlJc w:val="left"/>
+      <w:pPr>
+        <w:ind w:left="5760" w:hanging="360"/>
+      </w:pPr>
+      <w:rPr>
+        <w:rFonts w:ascii="Courier New" w:hAnsi="Courier New" w:hint="default"/>
+      </w:rPr>
+    </w:lvl>
+    <w:lvl w:ilvl="8" w:tplc="04190005" w:tentative="1">
+      <w:start w:val="1"/>
+      <w:numFmt w:val="bullet"/>
+      <w:lvlText w:val=""/>
+      <w:lvlJc w:val="left"/>
+      <w:pPr>
+        <w:ind w:left="6480" w:hanging="360"/>
+      </w:pPr>
+      <w:rPr>
+        <w:rFonts w:ascii="Wingdings" w:hAnsi="Wingdings" w:hint="default"/>
+      </w:rPr>
+    </w:lvl>
+  </w:abstractNum>
+  <w:abstractNum w:abstractNumId="14" w15:restartNumberingAfterBreak="0">
     <w:nsid w:val="2AAA7F0A"/>
     <w:multiLevelType w:val="multilevel"/>
     <w:tmpl w:val="138664BC"/>
@@ -9677,7 +10889,7 @@
       </w:rPr>
     </w:lvl>
   </w:abstractNum>
-  <w:abstractNum w:abstractNumId="13" w15:restartNumberingAfterBreak="0">
+  <w:abstractNum w:abstractNumId="15" w15:restartNumberingAfterBreak="0">
     <w:nsid w:val="2D3218FD"/>
     <w:multiLevelType w:val="hybridMultilevel"/>
     <w:tmpl w:val="ABBCEBDA"/>
@@ -9790,7 +11002,7 @@
       </w:rPr>
     </w:lvl>
   </w:abstractNum>
-  <w:abstractNum w:abstractNumId="14" w15:restartNumberingAfterBreak="0">
+  <w:abstractNum w:abstractNumId="16" w15:restartNumberingAfterBreak="0">
     <w:nsid w:val="2DC35501"/>
     <w:multiLevelType w:val="hybridMultilevel"/>
     <w:tmpl w:val="9C200630"/>
@@ -9903,7 +11115,7 @@
       </w:rPr>
     </w:lvl>
   </w:abstractNum>
-  <w:abstractNum w:abstractNumId="15" w15:restartNumberingAfterBreak="0">
+  <w:abstractNum w:abstractNumId="17" w15:restartNumberingAfterBreak="0">
     <w:nsid w:val="2EFA6B6D"/>
     <w:multiLevelType w:val="multilevel"/>
     <w:tmpl w:val="E6D29244"/>
@@ -10016,7 +11228,7 @@
       </w:rPr>
     </w:lvl>
   </w:abstractNum>
-  <w:abstractNum w:abstractNumId="16" w15:restartNumberingAfterBreak="0">
+  <w:abstractNum w:abstractNumId="18" w15:restartNumberingAfterBreak="0">
     <w:nsid w:val="2FEC343F"/>
     <w:multiLevelType w:val="hybridMultilevel"/>
     <w:tmpl w:val="93F4820C"/>
@@ -10105,7 +11317,7 @@
       </w:pPr>
     </w:lvl>
   </w:abstractNum>
-  <w:abstractNum w:abstractNumId="17" w15:restartNumberingAfterBreak="0">
+  <w:abstractNum w:abstractNumId="19" w15:restartNumberingAfterBreak="0">
     <w:nsid w:val="319A1CFC"/>
     <w:multiLevelType w:val="hybridMultilevel"/>
     <w:tmpl w:val="3BACBF56"/>
@@ -10218,7 +11430,7 @@
       </w:rPr>
     </w:lvl>
   </w:abstractNum>
-  <w:abstractNum w:abstractNumId="18" w15:restartNumberingAfterBreak="0">
+  <w:abstractNum w:abstractNumId="20" w15:restartNumberingAfterBreak="0">
     <w:nsid w:val="325F1BDB"/>
     <w:multiLevelType w:val="hybridMultilevel"/>
     <w:tmpl w:val="93F4820C"/>
@@ -10307,7 +11519,7 @@
       </w:pPr>
     </w:lvl>
   </w:abstractNum>
-  <w:abstractNum w:abstractNumId="19" w15:restartNumberingAfterBreak="0">
+  <w:abstractNum w:abstractNumId="21" w15:restartNumberingAfterBreak="0">
     <w:nsid w:val="382F1043"/>
     <w:multiLevelType w:val="hybridMultilevel"/>
     <w:tmpl w:val="23943108"/>
@@ -10420,7 +11632,7 @@
       </w:rPr>
     </w:lvl>
   </w:abstractNum>
-  <w:abstractNum w:abstractNumId="20" w15:restartNumberingAfterBreak="0">
+  <w:abstractNum w:abstractNumId="22" w15:restartNumberingAfterBreak="0">
     <w:nsid w:val="3933168B"/>
     <w:multiLevelType w:val="hybridMultilevel"/>
     <w:tmpl w:val="93F4820C"/>
@@ -10509,7 +11721,7 @@
       </w:pPr>
     </w:lvl>
   </w:abstractNum>
-  <w:abstractNum w:abstractNumId="21" w15:restartNumberingAfterBreak="0">
+  <w:abstractNum w:abstractNumId="23" w15:restartNumberingAfterBreak="0">
     <w:nsid w:val="43555020"/>
     <w:multiLevelType w:val="hybridMultilevel"/>
     <w:tmpl w:val="971C72FC"/>
@@ -10622,7 +11834,7 @@
       </w:rPr>
     </w:lvl>
   </w:abstractNum>
-  <w:abstractNum w:abstractNumId="22" w15:restartNumberingAfterBreak="0">
+  <w:abstractNum w:abstractNumId="24" w15:restartNumberingAfterBreak="0">
     <w:nsid w:val="476953F9"/>
     <w:multiLevelType w:val="hybridMultilevel"/>
     <w:tmpl w:val="8BF0FDEC"/>
@@ -10735,7 +11947,7 @@
       </w:rPr>
     </w:lvl>
   </w:abstractNum>
-  <w:abstractNum w:abstractNumId="23" w15:restartNumberingAfterBreak="0">
+  <w:abstractNum w:abstractNumId="25" w15:restartNumberingAfterBreak="0">
     <w:nsid w:val="4AFB4EB1"/>
     <w:multiLevelType w:val="hybridMultilevel"/>
     <w:tmpl w:val="40F21010"/>
@@ -10848,7 +12060,7 @@
       </w:rPr>
     </w:lvl>
   </w:abstractNum>
-  <w:abstractNum w:abstractNumId="24" w15:restartNumberingAfterBreak="0">
+  <w:abstractNum w:abstractNumId="26" w15:restartNumberingAfterBreak="0">
     <w:nsid w:val="4C7C7D41"/>
     <w:multiLevelType w:val="hybridMultilevel"/>
     <w:tmpl w:val="4EE4FE68"/>
@@ -10937,7 +12149,7 @@
       </w:pPr>
     </w:lvl>
   </w:abstractNum>
-  <w:abstractNum w:abstractNumId="25" w15:restartNumberingAfterBreak="0">
+  <w:abstractNum w:abstractNumId="27" w15:restartNumberingAfterBreak="0">
     <w:nsid w:val="577E3B1C"/>
     <w:multiLevelType w:val="multilevel"/>
     <w:tmpl w:val="D9F63F0A"/>
@@ -11050,7 +12262,7 @@
       </w:rPr>
     </w:lvl>
   </w:abstractNum>
-  <w:abstractNum w:abstractNumId="26" w15:restartNumberingAfterBreak="0">
+  <w:abstractNum w:abstractNumId="28" w15:restartNumberingAfterBreak="0">
     <w:nsid w:val="58D07B66"/>
     <w:multiLevelType w:val="hybridMultilevel"/>
     <w:tmpl w:val="A44A45C0"/>
@@ -11163,7 +12375,7 @@
       </w:rPr>
     </w:lvl>
   </w:abstractNum>
-  <w:abstractNum w:abstractNumId="27" w15:restartNumberingAfterBreak="0">
+  <w:abstractNum w:abstractNumId="29" w15:restartNumberingAfterBreak="0">
     <w:nsid w:val="5ADF58BB"/>
     <w:multiLevelType w:val="hybridMultilevel"/>
     <w:tmpl w:val="894C9A20"/>
@@ -11276,7 +12488,7 @@
       </w:rPr>
     </w:lvl>
   </w:abstractNum>
-  <w:abstractNum w:abstractNumId="28" w15:restartNumberingAfterBreak="0">
+  <w:abstractNum w:abstractNumId="30" w15:restartNumberingAfterBreak="0">
     <w:nsid w:val="5EF80CBF"/>
     <w:multiLevelType w:val="hybridMultilevel"/>
     <w:tmpl w:val="6A9C7F5E"/>
@@ -11362,7 +12574,119 @@
       </w:pPr>
     </w:lvl>
   </w:abstractNum>
-  <w:abstractNum w:abstractNumId="29" w15:restartNumberingAfterBreak="0">
+  <w:abstractNum w:abstractNumId="31" w15:restartNumberingAfterBreak="0">
+    <w:nsid w:val="60AC7CE8"/>
+    <w:multiLevelType w:val="hybridMultilevel"/>
+    <w:tmpl w:val="68D41370"/>
+    <w:lvl w:ilvl="0" w:tplc="B336B1E0">
+      <w:numFmt w:val="bullet"/>
+      <w:lvlText w:val="•"/>
+      <w:lvlJc w:val="left"/>
+      <w:pPr>
+        <w:ind w:left="1080" w:hanging="360"/>
+      </w:pPr>
+      <w:rPr>
+        <w:rFonts w:ascii="Times New Roman" w:eastAsia="Times New Roman" w:hAnsi="Times New Roman" w:cs="Times New Roman" w:hint="default"/>
+      </w:rPr>
+    </w:lvl>
+    <w:lvl w:ilvl="1" w:tplc="04190003" w:tentative="1">
+      <w:start w:val="1"/>
+      <w:numFmt w:val="bullet"/>
+      <w:lvlText w:val="o"/>
+      <w:lvlJc w:val="left"/>
+      <w:pPr>
+        <w:ind w:left="1800" w:hanging="360"/>
+      </w:pPr>
+      <w:rPr>
+        <w:rFonts w:ascii="Courier New" w:hAnsi="Courier New" w:hint="default"/>
+      </w:rPr>
+    </w:lvl>
+    <w:lvl w:ilvl="2" w:tplc="04190005" w:tentative="1">
+      <w:start w:val="1"/>
+      <w:numFmt w:val="bullet"/>
+      <w:lvlText w:val=""/>
+      <w:lvlJc w:val="left"/>
+      <w:pPr>
+        <w:ind w:left="2520" w:hanging="360"/>
+      </w:pPr>
+      <w:rPr>
+        <w:rFonts w:ascii="Wingdings" w:hAnsi="Wingdings" w:hint="default"/>
+      </w:rPr>
+    </w:lvl>
+    <w:lvl w:ilvl="3" w:tplc="04190001" w:tentative="1">
+      <w:start w:val="1"/>
+      <w:numFmt w:val="bullet"/>
+      <w:lvlText w:val=""/>
+      <w:lvlJc w:val="left"/>
+      <w:pPr>
+        <w:ind w:left="3240" w:hanging="360"/>
+      </w:pPr>
+      <w:rPr>
+        <w:rFonts w:ascii="Symbol" w:hAnsi="Symbol" w:hint="default"/>
+      </w:rPr>
+    </w:lvl>
+    <w:lvl w:ilvl="4" w:tplc="04190003" w:tentative="1">
+      <w:start w:val="1"/>
+      <w:numFmt w:val="bullet"/>
+      <w:lvlText w:val="o"/>
+      <w:lvlJc w:val="left"/>
+      <w:pPr>
+        <w:ind w:left="3960" w:hanging="360"/>
+      </w:pPr>
+      <w:rPr>
+        <w:rFonts w:ascii="Courier New" w:hAnsi="Courier New" w:hint="default"/>
+      </w:rPr>
+    </w:lvl>
+    <w:lvl w:ilvl="5" w:tplc="04190005" w:tentative="1">
+      <w:start w:val="1"/>
+      <w:numFmt w:val="bullet"/>
+      <w:lvlText w:val=""/>
+      <w:lvlJc w:val="left"/>
+      <w:pPr>
+        <w:ind w:left="4680" w:hanging="360"/>
+      </w:pPr>
+      <w:rPr>
+        <w:rFonts w:ascii="Wingdings" w:hAnsi="Wingdings" w:hint="default"/>
+      </w:rPr>
+    </w:lvl>
+    <w:lvl w:ilvl="6" w:tplc="04190001" w:tentative="1">
+      <w:start w:val="1"/>
+      <w:numFmt w:val="bullet"/>
+      <w:lvlText w:val=""/>
+      <w:lvlJc w:val="left"/>
+      <w:pPr>
+        <w:ind w:left="5400" w:hanging="360"/>
+      </w:pPr>
+      <w:rPr>
+        <w:rFonts w:ascii="Symbol" w:hAnsi="Symbol" w:hint="default"/>
+      </w:rPr>
+    </w:lvl>
+    <w:lvl w:ilvl="7" w:tplc="04190003" w:tentative="1">
+      <w:start w:val="1"/>
+      <w:numFmt w:val="bullet"/>
+      <w:lvlText w:val="o"/>
+      <w:lvlJc w:val="left"/>
+      <w:pPr>
+        <w:ind w:left="6120" w:hanging="360"/>
+      </w:pPr>
+      <w:rPr>
+        <w:rFonts w:ascii="Courier New" w:hAnsi="Courier New" w:hint="default"/>
+      </w:rPr>
+    </w:lvl>
+    <w:lvl w:ilvl="8" w:tplc="04190005" w:tentative="1">
+      <w:start w:val="1"/>
+      <w:numFmt w:val="bullet"/>
+      <w:lvlText w:val=""/>
+      <w:lvlJc w:val="left"/>
+      <w:pPr>
+        <w:ind w:left="6840" w:hanging="360"/>
+      </w:pPr>
+      <w:rPr>
+        <w:rFonts w:ascii="Wingdings" w:hAnsi="Wingdings" w:hint="default"/>
+      </w:rPr>
+    </w:lvl>
+  </w:abstractNum>
+  <w:abstractNum w:abstractNumId="32" w15:restartNumberingAfterBreak="0">
     <w:nsid w:val="628A0691"/>
     <w:multiLevelType w:val="hybridMultilevel"/>
     <w:tmpl w:val="0E6219BA"/>
@@ -11475,7 +12799,7 @@
       </w:rPr>
     </w:lvl>
   </w:abstractNum>
-  <w:abstractNum w:abstractNumId="30" w15:restartNumberingAfterBreak="0">
+  <w:abstractNum w:abstractNumId="33" w15:restartNumberingAfterBreak="0">
     <w:nsid w:val="64BE12CB"/>
     <w:multiLevelType w:val="hybridMultilevel"/>
     <w:tmpl w:val="7288261C"/>
@@ -11588,7 +12912,7 @@
       </w:rPr>
     </w:lvl>
   </w:abstractNum>
-  <w:abstractNum w:abstractNumId="31" w15:restartNumberingAfterBreak="0">
+  <w:abstractNum w:abstractNumId="34" w15:restartNumberingAfterBreak="0">
     <w:nsid w:val="689F6557"/>
     <w:multiLevelType w:val="hybridMultilevel"/>
     <w:tmpl w:val="2FBCA976"/>
@@ -11701,7 +13025,7 @@
       </w:rPr>
     </w:lvl>
   </w:abstractNum>
-  <w:abstractNum w:abstractNumId="32" w15:restartNumberingAfterBreak="0">
+  <w:abstractNum w:abstractNumId="35" w15:restartNumberingAfterBreak="0">
     <w:nsid w:val="6CE96EB3"/>
     <w:multiLevelType w:val="hybridMultilevel"/>
     <w:tmpl w:val="52F6FDFC"/>
@@ -11814,7 +13138,7 @@
       </w:rPr>
     </w:lvl>
   </w:abstractNum>
-  <w:abstractNum w:abstractNumId="33" w15:restartNumberingAfterBreak="0">
+  <w:abstractNum w:abstractNumId="36" w15:restartNumberingAfterBreak="0">
     <w:nsid w:val="6F4B5B64"/>
     <w:multiLevelType w:val="multilevel"/>
     <w:tmpl w:val="91F26868"/>
@@ -11927,7 +13251,7 @@
       </w:rPr>
     </w:lvl>
   </w:abstractNum>
-  <w:abstractNum w:abstractNumId="34" w15:restartNumberingAfterBreak="0">
+  <w:abstractNum w:abstractNumId="37" w15:restartNumberingAfterBreak="0">
     <w:nsid w:val="70A53CD3"/>
     <w:multiLevelType w:val="hybridMultilevel"/>
     <w:tmpl w:val="93F4820C"/>
@@ -12016,7 +13340,120 @@
       </w:pPr>
     </w:lvl>
   </w:abstractNum>
-  <w:abstractNum w:abstractNumId="35" w15:restartNumberingAfterBreak="0">
+  <w:abstractNum w:abstractNumId="38" w15:restartNumberingAfterBreak="0">
+    <w:nsid w:val="728365B6"/>
+    <w:multiLevelType w:val="hybridMultilevel"/>
+    <w:tmpl w:val="AC56F5E4"/>
+    <w:lvl w:ilvl="0" w:tplc="04190001">
+      <w:start w:val="1"/>
+      <w:numFmt w:val="bullet"/>
+      <w:lvlText w:val=""/>
+      <w:lvlJc w:val="left"/>
+      <w:pPr>
+        <w:ind w:left="720" w:hanging="360"/>
+      </w:pPr>
+      <w:rPr>
+        <w:rFonts w:ascii="Symbol" w:hAnsi="Symbol" w:hint="default"/>
+      </w:rPr>
+    </w:lvl>
+    <w:lvl w:ilvl="1" w:tplc="04190003" w:tentative="1">
+      <w:start w:val="1"/>
+      <w:numFmt w:val="bullet"/>
+      <w:lvlText w:val="o"/>
+      <w:lvlJc w:val="left"/>
+      <w:pPr>
+        <w:ind w:left="1440" w:hanging="360"/>
+      </w:pPr>
+      <w:rPr>
+        <w:rFonts w:ascii="Courier New" w:hAnsi="Courier New" w:hint="default"/>
+      </w:rPr>
+    </w:lvl>
+    <w:lvl w:ilvl="2" w:tplc="04190005" w:tentative="1">
+      <w:start w:val="1"/>
+      <w:numFmt w:val="bullet"/>
+      <w:lvlText w:val=""/>
+      <w:lvlJc w:val="left"/>
+      <w:pPr>
+        <w:ind w:left="2160" w:hanging="360"/>
+      </w:pPr>
+      <w:rPr>
+        <w:rFonts w:ascii="Wingdings" w:hAnsi="Wingdings" w:hint="default"/>
+      </w:rPr>
+    </w:lvl>
+    <w:lvl w:ilvl="3" w:tplc="04190001" w:tentative="1">
+      <w:start w:val="1"/>
+      <w:numFmt w:val="bullet"/>
+      <w:lvlText w:val=""/>
+      <w:lvlJc w:val="left"/>
+      <w:pPr>
+        <w:ind w:left="2880" w:hanging="360"/>
+      </w:pPr>
+      <w:rPr>
+        <w:rFonts w:ascii="Symbol" w:hAnsi="Symbol" w:hint="default"/>
+      </w:rPr>
+    </w:lvl>
+    <w:lvl w:ilvl="4" w:tplc="04190003" w:tentative="1">
+      <w:start w:val="1"/>
+      <w:numFmt w:val="bullet"/>
+      <w:lvlText w:val="o"/>
+      <w:lvlJc w:val="left"/>
+      <w:pPr>
+        <w:ind w:left="3600" w:hanging="360"/>
+      </w:pPr>
+      <w:rPr>
+        <w:rFonts w:ascii="Courier New" w:hAnsi="Courier New" w:hint="default"/>
+      </w:rPr>
+    </w:lvl>
+    <w:lvl w:ilvl="5" w:tplc="04190005" w:tentative="1">
+      <w:start w:val="1"/>
+      <w:numFmt w:val="bullet"/>
+      <w:lvlText w:val=""/>
+      <w:lvlJc w:val="left"/>
+      <w:pPr>
+        <w:ind w:left="4320" w:hanging="360"/>
+      </w:pPr>
+      <w:rPr>
+        <w:rFonts w:ascii="Wingdings" w:hAnsi="Wingdings" w:hint="default"/>
+      </w:rPr>
+    </w:lvl>
+    <w:lvl w:ilvl="6" w:tplc="04190001" w:tentative="1">
+      <w:start w:val="1"/>
+      <w:numFmt w:val="bullet"/>
+      <w:lvlText w:val=""/>
+      <w:lvlJc w:val="left"/>
+      <w:pPr>
+        <w:ind w:left="5040" w:hanging="360"/>
+      </w:pPr>
+      <w:rPr>
+        <w:rFonts w:ascii="Symbol" w:hAnsi="Symbol" w:hint="default"/>
+      </w:rPr>
+    </w:lvl>
+    <w:lvl w:ilvl="7" w:tplc="04190003" w:tentative="1">
+      <w:start w:val="1"/>
+      <w:numFmt w:val="bullet"/>
+      <w:lvlText w:val="o"/>
+      <w:lvlJc w:val="left"/>
+      <w:pPr>
+        <w:ind w:left="5760" w:hanging="360"/>
+      </w:pPr>
+      <w:rPr>
+        <w:rFonts w:ascii="Courier New" w:hAnsi="Courier New" w:hint="default"/>
+      </w:rPr>
+    </w:lvl>
+    <w:lvl w:ilvl="8" w:tplc="04190005" w:tentative="1">
+      <w:start w:val="1"/>
+      <w:numFmt w:val="bullet"/>
+      <w:lvlText w:val=""/>
+      <w:lvlJc w:val="left"/>
+      <w:pPr>
+        <w:ind w:left="6480" w:hanging="360"/>
+      </w:pPr>
+      <w:rPr>
+        <w:rFonts w:ascii="Wingdings" w:hAnsi="Wingdings" w:hint="default"/>
+      </w:rPr>
+    </w:lvl>
+  </w:abstractNum>
+  <w:abstractNum w:abstractNumId="39" w15:restartNumberingAfterBreak="0">
     <w:nsid w:val="7BC17C63"/>
     <w:multiLevelType w:val="hybridMultilevel"/>
     <w:tmpl w:val="5E5EB662"/>
@@ -12130,94 +13567,94 @@
     </w:lvl>
   </w:abstractNum>
   <w:num w:numId="1">
+    <w:abstractNumId w:val="30"/>
+  </w:num>
+  <w:num w:numId="2">
+    <w:abstractNumId w:val="26"/>
+  </w:num>
+  <w:num w:numId="3">
+    <w:abstractNumId w:val="10"/>
+  </w:num>
+  <w:num w:numId="4">
+    <w:abstractNumId w:val="3"/>
+  </w:num>
+  <w:num w:numId="5">
+    <w:abstractNumId w:val="8"/>
+  </w:num>
+  <w:num w:numId="6">
+    <w:abstractNumId w:val="9"/>
+  </w:num>
+  <w:num w:numId="7">
+    <w:abstractNumId w:val="29"/>
+  </w:num>
+  <w:num w:numId="8">
+    <w:abstractNumId w:val="23"/>
+  </w:num>
+  <w:num w:numId="9">
+    <w:abstractNumId w:val="1"/>
+  </w:num>
+  <w:num w:numId="10">
+    <w:abstractNumId w:val="32"/>
+  </w:num>
+  <w:num w:numId="11">
+    <w:abstractNumId w:val="19"/>
+  </w:num>
+  <w:num w:numId="12">
+    <w:abstractNumId w:val="7"/>
+  </w:num>
+  <w:num w:numId="13">
+    <w:abstractNumId w:val="5"/>
+  </w:num>
+  <w:num w:numId="14">
+    <w:abstractNumId w:val="39"/>
+  </w:num>
+  <w:num w:numId="15">
+    <w:abstractNumId w:val="24"/>
+  </w:num>
+  <w:num w:numId="16">
     <w:abstractNumId w:val="28"/>
   </w:num>
-  <w:num w:numId="2">
-    <w:abstractNumId w:val="24"/>
+  <w:num w:numId="17">
+    <w:abstractNumId w:val="21"/>
   </w:num>
-  <w:num w:numId="3">
-    <w:abstractNumId w:val="9"/>
+  <w:num w:numId="18">
+    <w:abstractNumId w:val="16"/>
   </w:num>
-  <w:num w:numId="4">
+  <w:num w:numId="19">
     <w:abstractNumId w:val="2"/>
   </w:num>
-  <w:num w:numId="5">
-    <w:abstractNumId w:val="7"/>
+  <w:num w:numId="20">
+    <w:abstractNumId w:val="35"/>
   </w:num>
-  <w:num w:numId="6">
-    <w:abstractNumId w:val="8"/>
+  <w:num w:numId="21">
+    <w:abstractNumId w:val="33"/>
   </w:num>
-  <w:num w:numId="7">
+  <w:num w:numId="22">
+    <w:abstractNumId w:val="25"/>
+  </w:num>
+  <w:num w:numId="23">
+    <w:abstractNumId w:val="34"/>
+  </w:num>
+  <w:num w:numId="24">
+    <w:abstractNumId w:val="15"/>
+  </w:num>
+  <w:num w:numId="25">
     <w:abstractNumId w:val="27"/>
   </w:num>
-  <w:num w:numId="8">
-    <w:abstractNumId w:val="21"/>
+  <w:num w:numId="26">
+    <w:abstractNumId w:val="11"/>
   </w:num>
-  <w:num w:numId="9">
-    <w:abstractNumId w:val="0"/>
+  <w:num w:numId="27">
+    <w:abstractNumId w:val="12"/>
   </w:num>
-  <w:num w:numId="10">
-    <w:abstractNumId w:val="29"/>
-  </w:num>
-  <w:num w:numId="11">
+  <w:num w:numId="28">
     <w:abstractNumId w:val="17"/>
   </w:num>
-  <w:num w:numId="12">
-    <w:abstractNumId w:val="6"/>
-  </w:num>
-  <w:num w:numId="13">
-    <w:abstractNumId w:val="4"/>
-  </w:num>
-  <w:num w:numId="14">
-    <w:abstractNumId w:val="35"/>
-  </w:num>
-  <w:num w:numId="15">
-    <w:abstractNumId w:val="22"/>
-  </w:num>
-  <w:num w:numId="16">
-    <w:abstractNumId w:val="26"/>
-  </w:num>
-  <w:num w:numId="17">
-    <w:abstractNumId w:val="19"/>
-  </w:num>
-  <w:num w:numId="18">
-    <w:abstractNumId w:val="14"/>
-  </w:num>
-  <w:num w:numId="19">
-    <w:abstractNumId w:val="1"/>
-  </w:num>
-  <w:num w:numId="20">
-    <w:abstractNumId w:val="32"/>
-  </w:num>
-  <w:num w:numId="21">
-    <w:abstractNumId w:val="30"/>
-  </w:num>
-  <w:num w:numId="22">
-    <w:abstractNumId w:val="23"/>
-  </w:num>
-  <w:num w:numId="23">
-    <w:abstractNumId w:val="31"/>
-  </w:num>
-  <w:num w:numId="24">
-    <w:abstractNumId w:val="13"/>
-  </w:num>
-  <w:num w:numId="25">
-    <w:abstractNumId w:val="25"/>
-  </w:num>
-  <w:num w:numId="26">
-    <w:abstractNumId w:val="10"/>
-  </w:num>
-  <w:num w:numId="27">
-    <w:abstractNumId w:val="11"/>
-  </w:num>
-  <w:num w:numId="28">
-    <w:abstractNumId w:val="15"/>
-  </w:num>
   <w:num w:numId="29">
-    <w:abstractNumId w:val="33"/>
+    <w:abstractNumId w:val="36"/>
   </w:num>
   <w:num w:numId="30">
-    <w:abstractNumId w:val="33"/>
+    <w:abstractNumId w:val="36"/>
     <w:lvlOverride w:ilvl="0">
       <w:startOverride w:val="4"/>
     </w:lvlOverride>
@@ -12247,31 +13684,43 @@
     </w:lvlOverride>
   </w:num>
   <w:num w:numId="31">
-    <w:abstractNumId w:val="12"/>
+    <w:abstractNumId w:val="14"/>
   </w:num>
   <w:num w:numId="32">
-    <w:abstractNumId w:val="3"/>
+    <w:abstractNumId w:val="4"/>
   </w:num>
   <w:num w:numId="33">
+    <w:abstractNumId w:val="20"/>
+  </w:num>
+  <w:num w:numId="34">
+    <w:abstractNumId w:val="37"/>
+  </w:num>
+  <w:num w:numId="35">
     <w:abstractNumId w:val="18"/>
   </w:num>
-  <w:num w:numId="34">
-    <w:abstractNumId w:val="34"/>
-  </w:num>
-  <w:num w:numId="35">
-    <w:abstractNumId w:val="16"/>
-  </w:num>
   <w:num w:numId="36">
-    <w:abstractNumId w:val="20"/>
+    <w:abstractNumId w:val="22"/>
   </w:num>
   <w:num w:numId="37">
-    <w:abstractNumId w:val="5"/>
+    <w:abstractNumId w:val="6"/>
+  </w:num>
+  <w:num w:numId="38">
+    <w:abstractNumId w:val="0"/>
+  </w:num>
+  <w:num w:numId="39">
+    <w:abstractNumId w:val="38"/>
+  </w:num>
+  <w:num w:numId="40">
+    <w:abstractNumId w:val="13"/>
+  </w:num>
+  <w:num w:numId="41">
+    <w:abstractNumId w:val="31"/>
   </w:num>
 </w:numbering>
 </file>
 
 <file path=word/styles.xml><?xml version="1.0" encoding="utf-8"?>
-<w:styles xmlns:mc="http://schemas.openxmlformats.org/markup-compatibility/2006" xmlns:r="http://schemas.openxmlformats.org/officeDocument/2006/relationships" xmlns:w="http://schemas.openxmlformats.org/wordprocessingml/2006/main" xmlns:w14="http://schemas.microsoft.com/office/word/2010/wordml" xmlns:w15="http://schemas.microsoft.com/office/word/2012/wordml" xmlns:w16se="http://schemas.microsoft.com/office/word/2015/wordml/symex" mc:Ignorable="w14 w15 w16se">
+<w:styles xmlns:mc="http://schemas.openxmlformats.org/markup-compatibility/2006" xmlns:r="http://schemas.openxmlformats.org/officeDocument/2006/relationships" xmlns:w="http://schemas.openxmlformats.org/wordprocessingml/2006/main" xmlns:w14="http://schemas.microsoft.com/office/word/2010/wordml" xmlns:w15="http://schemas.microsoft.com/office/word/2012/wordml" xmlns:w16cex="http://schemas.microsoft.com/office/word/2018/wordml/cex" xmlns:w16cid="http://schemas.microsoft.com/office/word/2016/wordml/cid" xmlns:w16="http://schemas.microsoft.com/office/word/2018/wordml" xmlns:w16sdtdh="http://schemas.microsoft.com/office/word/2020/wordml/sdtdatahash" xmlns:w16se="http://schemas.microsoft.com/office/word/2015/wordml/symex" mc:Ignorable="w14 w15 w16se w16cid w16 w16cex w16sdtdh">
   <w:docDefaults>
     <w:rPrDefault>
       <w:rPr>
@@ -12289,7 +13738,7 @@
       </w:pPr>
     </w:pPrDefault>
   </w:docDefaults>
-  <w:latentStyles w:defLockedState="0" w:defUIPriority="99" w:defSemiHidden="0" w:defUnhideWhenUsed="0" w:defQFormat="0" w:count="371">
+  <w:latentStyles w:defLockedState="0" w:defUIPriority="99" w:defSemiHidden="0" w:defUnhideWhenUsed="0" w:defQFormat="0" w:count="376">
     <w:lsdException w:name="Normal" w:uiPriority="0" w:qFormat="1"/>
     <w:lsdException w:name="heading 1" w:uiPriority="9" w:qFormat="1"/>
     <w:lsdException w:name="heading 2" w:semiHidden="1" w:uiPriority="9" w:unhideWhenUsed="1" w:qFormat="1"/>
@@ -12661,6 +14110,11 @@
     <w:lsdException w:name="List Table 5 Dark Accent 6" w:uiPriority="50"/>
     <w:lsdException w:name="List Table 6 Colorful Accent 6" w:uiPriority="51"/>
     <w:lsdException w:name="List Table 7 Colorful Accent 6" w:uiPriority="52"/>
+    <w:lsdException w:name="Mention" w:semiHidden="1" w:unhideWhenUsed="1"/>
+    <w:lsdException w:name="Smart Hyperlink" w:semiHidden="1" w:unhideWhenUsed="1"/>
+    <w:lsdException w:name="Hashtag" w:semiHidden="1" w:unhideWhenUsed="1"/>
+    <w:lsdException w:name="Unresolved Mention" w:semiHidden="1" w:unhideWhenUsed="1"/>
+    <w:lsdException w:name="Smart Link" w:semiHidden="1" w:unhideWhenUsed="1"/>
   </w:latentStyles>
   <w:style w:type="paragraph" w:default="1" w:styleId="a">
     <w:name w:val="Normal"/>
@@ -13339,6 +14793,32 @@
       </w:tblBorders>
     </w:tblPr>
   </w:style>
+  <w:style w:type="paragraph" w:customStyle="1" w:styleId="p1">
+    <w:name w:val="p1"/>
+    <w:basedOn w:val="a"/>
+    <w:rsid w:val="00BB4548"/>
+    <w:pPr>
+      <w:spacing w:before="100" w:beforeAutospacing="1" w:after="100" w:afterAutospacing="1" w:line="240" w:lineRule="auto"/>
+    </w:pPr>
+    <w:rPr>
+      <w:rFonts w:ascii="Times New Roman" w:eastAsia="Times New Roman" w:hAnsi="Times New Roman" w:cs="Times New Roman"/>
+      <w:kern w:val="0"/>
+      <w:sz w:val="24"/>
+      <w:szCs w:val="24"/>
+      <w:lang w:val="ru-US" w:eastAsia="ru-RU"/>
+      <w14:ligatures w14:val="none"/>
+    </w:rPr>
+  </w:style>
+  <w:style w:type="character" w:customStyle="1" w:styleId="apple-tab-span">
+    <w:name w:val="apple-tab-span"/>
+    <w:basedOn w:val="a0"/>
+    <w:rsid w:val="00BB4548"/>
+  </w:style>
+  <w:style w:type="character" w:customStyle="1" w:styleId="s1">
+    <w:name w:val="s1"/>
+    <w:basedOn w:val="a0"/>
+    <w:rsid w:val="00BB4548"/>
+  </w:style>
 </w:styles>
 </file>
 

--- a/Course2/peb/lab1/report.docx
+++ b/Course2/peb/lab1/report.docx
@@ -1,6 +1,6 @@
 
 <file path=word/document.xml><?xml version="1.0" encoding="utf-8"?>
-<w:document xmlns:wpc="http://schemas.microsoft.com/office/word/2010/wordprocessingCanvas" xmlns:cx="http://schemas.microsoft.com/office/drawing/2014/chartex" xmlns:cx1="http://schemas.microsoft.com/office/drawing/2015/9/8/chartex" xmlns:cx2="http://schemas.microsoft.com/office/drawing/2015/10/21/chartex" xmlns:cx3="http://schemas.microsoft.com/office/drawing/2016/5/9/chartex" xmlns:cx4="http://schemas.microsoft.com/office/drawing/2016/5/10/chartex" xmlns:cx5="http://schemas.microsoft.com/office/drawing/2016/5/11/chartex" xmlns:cx6="http://schemas.microsoft.com/office/drawing/2016/5/12/chartex" xmlns:cx7="http://schemas.microsoft.com/office/drawing/2016/5/13/chartex" xmlns:cx8="http://schemas.microsoft.com/office/drawing/2016/5/14/chartex" xmlns:mc="http://schemas.openxmlformats.org/markup-compatibility/2006" xmlns:aink="http://schemas.microsoft.com/office/drawing/2016/ink" xmlns:am3d="http://schemas.microsoft.com/office/drawing/2017/model3d" xmlns:o="urn:schemas-microsoft-com:office:office" xmlns:r="http://schemas.openxmlformats.org/officeDocument/2006/relationships" xmlns:m="http://schemas.openxmlformats.org/officeDocument/2006/math" xmlns:v="urn:schemas-microsoft-com:vml" xmlns:wp14="http://schemas.microsoft.com/office/word/2010/wordprocessingDrawing" xmlns:wp="http://schemas.openxmlformats.org/drawingml/2006/wordprocessingDrawing" xmlns:w10="urn:schemas-microsoft-com:office:word" xmlns:w="http://schemas.openxmlformats.org/wordprocessingml/2006/main" xmlns:w14="http://schemas.microsoft.com/office/word/2010/wordml" xmlns:w15="http://schemas.microsoft.com/office/word/2012/wordml" xmlns:w16cex="http://schemas.microsoft.com/office/word/2018/wordml/cex" xmlns:w16cid="http://schemas.microsoft.com/office/word/2016/wordml/cid" xmlns:w16="http://schemas.microsoft.com/office/word/2018/wordml" xmlns:w16sdtdh="http://schemas.microsoft.com/office/word/2020/wordml/sdtdatahash" xmlns:w16se="http://schemas.microsoft.com/office/word/2015/wordml/symex" xmlns:wpg="http://schemas.microsoft.com/office/word/2010/wordprocessingGroup" xmlns:wpi="http://schemas.microsoft.com/office/word/2010/wordprocessingInk" xmlns:wne="http://schemas.microsoft.com/office/word/2006/wordml" xmlns:wps="http://schemas.microsoft.com/office/word/2010/wordprocessingShape" mc:Ignorable="w14 w15 w16se w16cid w16 w16cex w16sdtdh wp14">
+<w:document xmlns:wpc="http://schemas.microsoft.com/office/word/2010/wordprocessingCanvas" xmlns:cx="http://schemas.microsoft.com/office/drawing/2014/chartex" xmlns:cx1="http://schemas.microsoft.com/office/drawing/2015/9/8/chartex" xmlns:mc="http://schemas.openxmlformats.org/markup-compatibility/2006" xmlns:o="urn:schemas-microsoft-com:office:office" xmlns:r="http://schemas.openxmlformats.org/officeDocument/2006/relationships" xmlns:m="http://schemas.openxmlformats.org/officeDocument/2006/math" xmlns:v="urn:schemas-microsoft-com:vml" xmlns:wp14="http://schemas.microsoft.com/office/word/2010/wordprocessingDrawing" xmlns:wp="http://schemas.openxmlformats.org/drawingml/2006/wordprocessingDrawing" xmlns:w10="urn:schemas-microsoft-com:office:word" xmlns:w="http://schemas.openxmlformats.org/wordprocessingml/2006/main" xmlns:w14="http://schemas.microsoft.com/office/word/2010/wordml" xmlns:w15="http://schemas.microsoft.com/office/word/2012/wordml" xmlns:w16se="http://schemas.microsoft.com/office/word/2015/wordml/symex" xmlns:wpg="http://schemas.microsoft.com/office/word/2010/wordprocessingGroup" xmlns:wpi="http://schemas.microsoft.com/office/word/2010/wordprocessingInk" xmlns:wne="http://schemas.microsoft.com/office/word/2006/wordml" xmlns:wps="http://schemas.microsoft.com/office/word/2010/wordprocessingShape" mc:Ignorable="w14 w15 w16se wp14">
   <w:body>
     <w:p>
       <w:pPr>
@@ -322,7 +322,6 @@
       <w:r>
         <w:rPr>
           <w:rFonts w:ascii="Times New Roman" w:eastAsia="Times New Roman" w:hAnsi="Times New Roman" w:cs="Times New Roman"/>
-          <w:lang w:val="en-US"/>
         </w:rPr>
         <w:t>Ю</w:t>
       </w:r>
@@ -503,7 +502,7 @@
               <w:kern w:val="0"/>
               <w:sz w:val="24"/>
               <w:szCs w:val="24"/>
-              <w:lang w:val="ru-US" w:eastAsia="ru-RU"/>
+              <w:lang w:eastAsia="ru-RU"/>
               <w14:ligatures w14:val="none"/>
             </w:rPr>
           </w:pPr>
@@ -597,7 +596,7 @@
               <w:kern w:val="0"/>
               <w:sz w:val="24"/>
               <w:szCs w:val="24"/>
-              <w:lang w:val="ru-US" w:eastAsia="ru-RU"/>
+              <w:lang w:eastAsia="ru-RU"/>
               <w14:ligatures w14:val="none"/>
             </w:rPr>
           </w:pPr>
@@ -673,7 +672,7 @@
               <w:kern w:val="0"/>
               <w:sz w:val="24"/>
               <w:szCs w:val="24"/>
-              <w:lang w:val="ru-US" w:eastAsia="ru-RU"/>
+              <w:lang w:eastAsia="ru-RU"/>
               <w14:ligatures w14:val="none"/>
             </w:rPr>
           </w:pPr>
@@ -767,7 +766,7 @@
               <w:kern w:val="0"/>
               <w:sz w:val="24"/>
               <w:szCs w:val="24"/>
-              <w:lang w:val="ru-US" w:eastAsia="ru-RU"/>
+              <w:lang w:eastAsia="ru-RU"/>
               <w14:ligatures w14:val="none"/>
             </w:rPr>
           </w:pPr>
@@ -871,7 +870,7 @@
               <w:kern w:val="0"/>
               <w:sz w:val="24"/>
               <w:szCs w:val="24"/>
-              <w:lang w:val="ru-US" w:eastAsia="ru-RU"/>
+              <w:lang w:eastAsia="ru-RU"/>
               <w14:ligatures w14:val="none"/>
             </w:rPr>
           </w:pPr>
@@ -948,7 +947,7 @@
               <w:kern w:val="0"/>
               <w:sz w:val="24"/>
               <w:szCs w:val="24"/>
-              <w:lang w:val="ru-US" w:eastAsia="ru-RU"/>
+              <w:lang w:eastAsia="ru-RU"/>
               <w14:ligatures w14:val="none"/>
             </w:rPr>
           </w:pPr>
@@ -1034,7 +1033,7 @@
               <w:kern w:val="0"/>
               <w:sz w:val="24"/>
               <w:szCs w:val="24"/>
-              <w:lang w:val="ru-US" w:eastAsia="ru-RU"/>
+              <w:lang w:eastAsia="ru-RU"/>
               <w14:ligatures w14:val="none"/>
             </w:rPr>
           </w:pPr>
@@ -1120,7 +1119,7 @@
               <w:kern w:val="0"/>
               <w:sz w:val="24"/>
               <w:szCs w:val="24"/>
-              <w:lang w:val="ru-US" w:eastAsia="ru-RU"/>
+              <w:lang w:eastAsia="ru-RU"/>
               <w14:ligatures w14:val="none"/>
             </w:rPr>
           </w:pPr>
@@ -1206,7 +1205,7 @@
               <w:kern w:val="0"/>
               <w:sz w:val="24"/>
               <w:szCs w:val="24"/>
-              <w:lang w:val="ru-US" w:eastAsia="ru-RU"/>
+              <w:lang w:eastAsia="ru-RU"/>
               <w14:ligatures w14:val="none"/>
             </w:rPr>
           </w:pPr>
@@ -1283,7 +1282,7 @@
               <w:kern w:val="0"/>
               <w:sz w:val="24"/>
               <w:szCs w:val="24"/>
-              <w:lang w:val="ru-US" w:eastAsia="ru-RU"/>
+              <w:lang w:eastAsia="ru-RU"/>
               <w14:ligatures w14:val="none"/>
             </w:rPr>
           </w:pPr>
@@ -1808,7 +1807,6 @@
         </w:rPr>
         <w:t xml:space="preserve">платформе, обеспечивающей возможность пользователям публиковать, просматривать оценивать и обсуждать различные материалы по игре </w:t>
       </w:r>
-      <w:proofErr w:type="spellStart"/>
       <w:r>
         <w:rPr>
           <w:rFonts w:ascii="Times New Roman" w:hAnsi="Times New Roman" w:cs="Times New Roman"/>
@@ -1817,7 +1815,6 @@
         </w:rPr>
         <w:t>minecraft</w:t>
       </w:r>
-      <w:proofErr w:type="spellEnd"/>
       <w:r>
         <w:rPr>
           <w:rFonts w:ascii="Times New Roman" w:hAnsi="Times New Roman" w:cs="Times New Roman"/>
@@ -2508,7 +2505,6 @@
         </w:rPr>
         <w:t xml:space="preserve"> + </w:t>
       </w:r>
-      <w:proofErr w:type="spellStart"/>
       <w:r>
         <w:rPr>
           <w:rFonts w:ascii="Times New Roman" w:hAnsi="Times New Roman" w:cs="Times New Roman"/>
@@ -2517,7 +2513,6 @@
         </w:rPr>
         <w:t>Appache</w:t>
       </w:r>
-      <w:proofErr w:type="spellEnd"/>
       <w:r>
         <w:rPr>
           <w:rFonts w:ascii="Times New Roman" w:hAnsi="Times New Roman" w:cs="Times New Roman"/>
@@ -2767,10 +2762,10 @@
         </w:numPr>
       </w:pPr>
       <w:r>
-        <w:t>Система должна предоставлять возможность вбивать необходимые запросы в строку поиска внутри сайта</w:t>
-      </w:r>
-      <w:r>
-        <w:t>.</w:t>
+        <w:t>Система должна предоставлять возможность поиска требуемых материалов</w:t>
+      </w:r>
+      <w:r>
+        <w:t xml:space="preserve"> согласно доступным категориям.</w:t>
       </w:r>
     </w:p>
     <w:p>
@@ -2782,10 +2777,7 @@
         </w:numPr>
       </w:pPr>
       <w:r>
-        <w:t>Система должна предоставлять возможность поиска требуемых материалов</w:t>
-      </w:r>
-      <w:r>
-        <w:t>.</w:t>
+        <w:t>Система должна предоставлять возможность использование генератора для создания различных для создания необходимых ресурсов.</w:t>
       </w:r>
     </w:p>
     <w:p>
@@ -2797,16 +2789,7 @@
         </w:numPr>
       </w:pPr>
       <w:r>
-        <w:t xml:space="preserve">Система должна </w:t>
-      </w:r>
-      <w:r>
-        <w:t>предоставлять</w:t>
-      </w:r>
-      <w:r>
-        <w:t xml:space="preserve"> отображение всех материалов ресурса согласно их категориям</w:t>
-      </w:r>
-      <w:r>
-        <w:t>.</w:t>
+        <w:t>Система должна предоставлять возможность просматривать форум (темы, сообщения, обсуждения)</w:t>
       </w:r>
     </w:p>
     <w:p>
@@ -3717,7 +3700,6 @@
         </w:rPr>
         <w:t xml:space="preserve"> из системы </w:t>
       </w:r>
-      <w:proofErr w:type="spellStart"/>
       <w:r>
         <w:rPr>
           <w:rFonts w:ascii="Times New Roman" w:hAnsi="Times New Roman" w:cs="Times New Roman"/>
@@ -3726,7 +3708,6 @@
         </w:rPr>
         <w:t>файло</w:t>
       </w:r>
-      <w:proofErr w:type="spellEnd"/>
       <w:r>
         <w:rPr>
           <w:rFonts w:ascii="Times New Roman" w:hAnsi="Times New Roman" w:cs="Times New Roman"/>
@@ -3933,55 +3914,7 @@
           <w:rFonts w:ascii="Times New Roman" w:hAnsi="Times New Roman" w:cs="Times New Roman"/>
           <w:sz w:val="24"/>
         </w:rPr>
-        <w:t xml:space="preserve"> в браузерах следующих версий: </w:t>
-      </w:r>
-      <w:proofErr w:type="spellStart"/>
-      <w:r>
-        <w:rPr>
-          <w:rFonts w:ascii="Times New Roman" w:hAnsi="Times New Roman" w:cs="Times New Roman"/>
-          <w:sz w:val="24"/>
-        </w:rPr>
-        <w:t>Chrome</w:t>
-      </w:r>
-      <w:proofErr w:type="spellEnd"/>
-      <w:r>
-        <w:rPr>
-          <w:rFonts w:ascii="Times New Roman" w:hAnsi="Times New Roman" w:cs="Times New Roman"/>
-          <w:sz w:val="24"/>
-        </w:rPr>
-        <w:t xml:space="preserve"> 90+, </w:t>
-      </w:r>
-      <w:proofErr w:type="spellStart"/>
-      <w:r>
-        <w:rPr>
-          <w:rFonts w:ascii="Times New Roman" w:hAnsi="Times New Roman" w:cs="Times New Roman"/>
-          <w:sz w:val="24"/>
-        </w:rPr>
-        <w:t>Firefox</w:t>
-      </w:r>
-      <w:proofErr w:type="spellEnd"/>
-      <w:r>
-        <w:rPr>
-          <w:rFonts w:ascii="Times New Roman" w:hAnsi="Times New Roman" w:cs="Times New Roman"/>
-          <w:sz w:val="24"/>
-        </w:rPr>
-        <w:t xml:space="preserve"> 85+, </w:t>
-      </w:r>
-      <w:proofErr w:type="spellStart"/>
-      <w:r>
-        <w:rPr>
-          <w:rFonts w:ascii="Times New Roman" w:hAnsi="Times New Roman" w:cs="Times New Roman"/>
-          <w:sz w:val="24"/>
-        </w:rPr>
-        <w:t>Edge</w:t>
-      </w:r>
-      <w:proofErr w:type="spellEnd"/>
-      <w:r>
-        <w:rPr>
-          <w:rFonts w:ascii="Times New Roman" w:hAnsi="Times New Roman" w:cs="Times New Roman"/>
-          <w:sz w:val="24"/>
-        </w:rPr>
-        <w:t xml:space="preserve"> 90+, </w:t>
+        <w:t xml:space="preserve"> в браузерах следующих версий: Chrome 90+, Firefox 85+, Edge 90+, </w:t>
       </w:r>
       <w:r>
         <w:rPr>
@@ -4062,89 +3995,7 @@
           <w:rFonts w:ascii="Times New Roman" w:hAnsi="Times New Roman" w:cs="Times New Roman"/>
           <w:sz w:val="24"/>
         </w:rPr>
-        <w:t>Система должна поддерживать следующие форматы загружаемых и скачиваемых файлов: .</w:t>
-      </w:r>
-      <w:proofErr w:type="spellStart"/>
-      <w:r>
-        <w:rPr>
-          <w:rFonts w:ascii="Times New Roman" w:hAnsi="Times New Roman" w:cs="Times New Roman"/>
-          <w:sz w:val="24"/>
-        </w:rPr>
-        <w:t>zip</w:t>
-      </w:r>
-      <w:proofErr w:type="spellEnd"/>
-      <w:r>
-        <w:rPr>
-          <w:rFonts w:ascii="Times New Roman" w:hAnsi="Times New Roman" w:cs="Times New Roman"/>
-          <w:sz w:val="24"/>
-        </w:rPr>
-        <w:t>, .</w:t>
-      </w:r>
-      <w:proofErr w:type="spellStart"/>
-      <w:r>
-        <w:rPr>
-          <w:rFonts w:ascii="Times New Roman" w:hAnsi="Times New Roman" w:cs="Times New Roman"/>
-          <w:sz w:val="24"/>
-        </w:rPr>
-        <w:t>rar</w:t>
-      </w:r>
-      <w:proofErr w:type="spellEnd"/>
-      <w:proofErr w:type="gramStart"/>
-      <w:r>
-        <w:rPr>
-          <w:rFonts w:ascii="Times New Roman" w:hAnsi="Times New Roman" w:cs="Times New Roman"/>
-          <w:sz w:val="24"/>
-        </w:rPr>
-        <w:t>, .</w:t>
-      </w:r>
-      <w:proofErr w:type="spellStart"/>
-      <w:r>
-        <w:rPr>
-          <w:rFonts w:ascii="Times New Roman" w:hAnsi="Times New Roman" w:cs="Times New Roman"/>
-          <w:sz w:val="24"/>
-        </w:rPr>
-        <w:t>mcworld</w:t>
-      </w:r>
-      <w:proofErr w:type="spellEnd"/>
-      <w:proofErr w:type="gramEnd"/>
-      <w:r>
-        <w:rPr>
-          <w:rFonts w:ascii="Times New Roman" w:hAnsi="Times New Roman" w:cs="Times New Roman"/>
-          <w:sz w:val="24"/>
-        </w:rPr>
-        <w:t>, .</w:t>
-      </w:r>
-      <w:proofErr w:type="spellStart"/>
-      <w:r>
-        <w:rPr>
-          <w:rFonts w:ascii="Times New Roman" w:hAnsi="Times New Roman" w:cs="Times New Roman"/>
-          <w:sz w:val="24"/>
-        </w:rPr>
-        <w:t>mcpack</w:t>
-      </w:r>
-      <w:proofErr w:type="spellEnd"/>
-      <w:r>
-        <w:rPr>
-          <w:rFonts w:ascii="Times New Roman" w:hAnsi="Times New Roman" w:cs="Times New Roman"/>
-          <w:sz w:val="24"/>
-        </w:rPr>
-        <w:t>, .</w:t>
-      </w:r>
-      <w:proofErr w:type="spellStart"/>
-      <w:r>
-        <w:rPr>
-          <w:rFonts w:ascii="Times New Roman" w:hAnsi="Times New Roman" w:cs="Times New Roman"/>
-          <w:sz w:val="24"/>
-        </w:rPr>
-        <w:t>jar</w:t>
-      </w:r>
-      <w:proofErr w:type="spellEnd"/>
-      <w:r>
-        <w:rPr>
-          <w:rFonts w:ascii="Times New Roman" w:hAnsi="Times New Roman" w:cs="Times New Roman"/>
-          <w:sz w:val="24"/>
-        </w:rPr>
-        <w:t>.</w:t>
+        <w:t>Система должна поддерживать следующие форматы загружаемых и скачиваемых файлов: .zip, .rar, .mcworld, .mcpack, .jar.</w:t>
       </w:r>
       <w:bookmarkEnd w:id="8"/>
     </w:p>
@@ -4634,7 +4485,7 @@
               </w:rPr>
             </w:pPr>
             <w:r>
-              <w:t>15</w:t>
+              <w:t>5</w:t>
             </w:r>
           </w:p>
         </w:tc>
@@ -4657,7 +4508,7 @@
       </w:tr>
       <w:tr>
         <w:trPr>
-          <w:trHeight w:val="415"/>
+          <w:trHeight w:val="409"/>
         </w:trPr>
         <w:tc>
           <w:tcPr>
@@ -4666,8 +4517,14 @@
           <w:p>
             <w:pPr>
               <w:jc w:val="center"/>
-            </w:pPr>
-            <w:r>
+              <w:rPr>
+                <w:lang w:val="en-US"/>
+              </w:rPr>
+            </w:pPr>
+            <w:r>
+              <w:rPr>
+                <w:lang w:val="en-US"/>
+              </w:rPr>
               <w:t>3.1.6</w:t>
             </w:r>
           </w:p>
@@ -4679,9 +4536,15 @@
           <w:p>
             <w:pPr>
               <w:jc w:val="center"/>
-            </w:pPr>
-            <w:r>
-              <w:t>7</w:t>
+              <w:rPr>
+                <w:lang w:val="en-US"/>
+              </w:rPr>
+            </w:pPr>
+            <w:r>
+              <w:rPr>
+                <w:lang w:val="en-US"/>
+              </w:rPr>
+              <w:t>4</w:t>
             </w:r>
           </w:p>
         </w:tc>
@@ -4692,9 +4555,15 @@
           <w:p>
             <w:pPr>
               <w:jc w:val="center"/>
-            </w:pPr>
-            <w:r>
-              <w:t>60</w:t>
+              <w:rPr>
+                <w:lang w:val="en-US"/>
+              </w:rPr>
+            </w:pPr>
+            <w:r>
+              <w:rPr>
+                <w:lang w:val="en-US"/>
+              </w:rPr>
+              <w:t>6</w:t>
             </w:r>
           </w:p>
         </w:tc>
@@ -4705,19 +4574,23 @@
           <w:p>
             <w:pPr>
               <w:jc w:val="center"/>
-            </w:pPr>
-            <w:r>
               <w:rPr>
                 <w:color w:val="FFC000"/>
-              </w:rPr>
-              <w:t>Средняя</w:t>
+                <w:lang w:val="en-US"/>
+              </w:rPr>
+            </w:pPr>
+            <w:r>
+              <w:rPr>
+                <w:color w:val="FF0000"/>
+              </w:rPr>
+              <w:t>Низкая</w:t>
             </w:r>
           </w:p>
         </w:tc>
       </w:tr>
       <w:tr>
         <w:trPr>
-          <w:trHeight w:val="421"/>
+          <w:trHeight w:val="409"/>
         </w:trPr>
         <w:tc>
           <w:tcPr>
@@ -4726,8 +4599,14 @@
           <w:p>
             <w:pPr>
               <w:jc w:val="center"/>
-            </w:pPr>
-            <w:r>
+              <w:rPr>
+                <w:lang w:val="en-US"/>
+              </w:rPr>
+            </w:pPr>
+            <w:r>
+              <w:rPr>
+                <w:lang w:val="en-US"/>
+              </w:rPr>
               <w:t>3.1.7</w:t>
             </w:r>
           </w:p>
@@ -4739,8 +4618,14 @@
           <w:p>
             <w:pPr>
               <w:jc w:val="center"/>
-            </w:pPr>
-            <w:r>
+              <w:rPr>
+                <w:lang w:val="en-US"/>
+              </w:rPr>
+            </w:pPr>
+            <w:r>
+              <w:rPr>
+                <w:lang w:val="en-US"/>
+              </w:rPr>
               <w:t>9</w:t>
             </w:r>
           </w:p>
@@ -4752,9 +4637,15 @@
           <w:p>
             <w:pPr>
               <w:jc w:val="center"/>
-            </w:pPr>
-            <w:r>
-              <w:t>20</w:t>
+              <w:rPr>
+                <w:lang w:val="en-US"/>
+              </w:rPr>
+            </w:pPr>
+            <w:r>
+              <w:rPr>
+                <w:lang w:val="en-US"/>
+              </w:rPr>
+              <w:t>75</w:t>
             </w:r>
           </w:p>
         </w:tc>
@@ -4765,12 +4656,16 @@
           <w:p>
             <w:pPr>
               <w:jc w:val="center"/>
-            </w:pPr>
-            <w:r>
-              <w:rPr>
-                <w:color w:val="FF0000"/>
-              </w:rPr>
-              <w:t>Низкая</w:t>
+              <w:rPr>
+                <w:color w:val="FFC000"/>
+                <w:lang w:val="en-US"/>
+              </w:rPr>
+            </w:pPr>
+            <w:r>
+              <w:rPr>
+                <w:color w:val="4EA72E" w:themeColor="accent6"/>
+              </w:rPr>
+              <w:t>Высокая</w:t>
             </w:r>
           </w:p>
         </w:tc>
@@ -6990,7 +6885,13 @@
               <w:jc w:val="center"/>
             </w:pPr>
             <w:r>
-              <w:t>Критический сбой в работоспособности системы</w:t>
+              <w:rPr>
+                <w:lang w:val="en-US"/>
+              </w:rPr>
+              <w:t>DDoS-</w:t>
+            </w:r>
+            <w:r>
+              <w:t>атака</w:t>
             </w:r>
           </w:p>
         </w:tc>
@@ -7029,7 +6930,7 @@
               <w:jc w:val="center"/>
             </w:pPr>
             <w:r>
-              <w:t>Значительные</w:t>
+              <w:t>Средние</w:t>
             </w:r>
           </w:p>
         </w:tc>
@@ -7066,7 +6967,7 @@
               <w:jc w:val="center"/>
             </w:pPr>
             <w:r>
-              <w:t>Критический сбой при доступе к базе данных</w:t>
+              <w:t>Перебой в работе хостинга</w:t>
             </w:r>
           </w:p>
         </w:tc>
@@ -7142,15 +7043,7 @@
               <w:jc w:val="center"/>
             </w:pPr>
             <w:r>
-              <w:t xml:space="preserve">Маленькое количество посещений сайта </w:t>
-            </w:r>
-            <w:proofErr w:type="gramStart"/>
-            <w:r>
-              <w:t>из за</w:t>
-            </w:r>
-            <w:proofErr w:type="gramEnd"/>
-            <w:r>
-              <w:t xml:space="preserve"> устаревания игры</w:t>
+              <w:t>Нагрузка на сервер, превышающая ожидаемые показатели</w:t>
             </w:r>
           </w:p>
         </w:tc>
@@ -7163,7 +7056,7 @@
               <w:jc w:val="center"/>
             </w:pPr>
             <w:r>
-              <w:t>Бизнес-риск</w:t>
+              <w:t>Технический</w:t>
             </w:r>
           </w:p>
         </w:tc>
@@ -7189,7 +7082,7 @@
               <w:jc w:val="center"/>
             </w:pPr>
             <w:r>
-              <w:t>Значительные</w:t>
+              <w:t>Средние</w:t>
             </w:r>
           </w:p>
         </w:tc>
@@ -7512,6 +7405,326 @@
     </w:p>
     <w:p>
       <w:pPr>
+        <w:rPr>
+          <w:rFonts w:ascii="Times New Roman" w:eastAsiaTheme="majorEastAsia" w:hAnsi="Times New Roman" w:cs="Times New Roman"/>
+          <w:b/>
+          <w:sz w:val="28"/>
+          <w:szCs w:val="28"/>
+        </w:rPr>
+      </w:pPr>
+      <w:r>
+        <w:rPr>
+          <w:rFonts w:ascii="Times New Roman" w:eastAsiaTheme="majorEastAsia" w:hAnsi="Times New Roman" w:cs="Times New Roman"/>
+          <w:b/>
+          <w:sz w:val="28"/>
+          <w:szCs w:val="28"/>
+        </w:rPr>
+        <w:t>Стратегии по предотвращению рисков</w:t>
+      </w:r>
+    </w:p>
+    <w:p>
+      <w:pPr>
+        <w:rPr>
+          <w:rFonts w:asciiTheme="majorHAnsi" w:eastAsiaTheme="majorEastAsia" w:hAnsiTheme="majorHAnsi" w:cs="Times New Roman"/>
+        </w:rPr>
+      </w:pPr>
+      <w:r>
+        <w:rPr>
+          <w:rFonts w:asciiTheme="majorHAnsi" w:eastAsiaTheme="majorEastAsia" w:hAnsiTheme="majorHAnsi" w:cs="Times New Roman"/>
+        </w:rPr>
+        <w:t>1.</w:t>
+      </w:r>
+      <w:r>
+        <w:rPr>
+          <w:rFonts w:asciiTheme="majorHAnsi" w:eastAsiaTheme="majorEastAsia" w:hAnsiTheme="majorHAnsi" w:cs="Times New Roman"/>
+        </w:rPr>
+        <w:t xml:space="preserve"> </w:t>
+      </w:r>
+      <w:r>
+        <w:rPr>
+          <w:rFonts w:asciiTheme="majorHAnsi" w:eastAsiaTheme="majorEastAsia" w:hAnsiTheme="majorHAnsi" w:cs="Times New Roman"/>
+          <w:lang w:val="en-US"/>
+        </w:rPr>
+        <w:t>DDoS</w:t>
+      </w:r>
+      <w:r>
+        <w:rPr>
+          <w:rFonts w:asciiTheme="majorHAnsi" w:eastAsiaTheme="majorEastAsia" w:hAnsiTheme="majorHAnsi" w:cs="Times New Roman"/>
+        </w:rPr>
+        <w:t xml:space="preserve"> – атака: Использование </w:t>
+      </w:r>
+      <w:r>
+        <w:rPr>
+          <w:rFonts w:asciiTheme="majorHAnsi" w:eastAsiaTheme="majorEastAsia" w:hAnsiTheme="majorHAnsi" w:cs="Times New Roman"/>
+          <w:lang w:val="en-US"/>
+        </w:rPr>
+        <w:t>CDN</w:t>
+      </w:r>
+      <w:r>
+        <w:rPr>
+          <w:rFonts w:asciiTheme="majorHAnsi" w:eastAsiaTheme="majorEastAsia" w:hAnsiTheme="majorHAnsi" w:cs="Times New Roman"/>
+        </w:rPr>
+        <w:t xml:space="preserve"> для фильтрации подозрительных запросов. Внедрение </w:t>
+      </w:r>
+      <w:r>
+        <w:rPr>
+          <w:rFonts w:asciiTheme="majorHAnsi" w:eastAsiaTheme="majorEastAsia" w:hAnsiTheme="majorHAnsi" w:cs="Times New Roman"/>
+          <w:lang w:val="en-US"/>
+        </w:rPr>
+        <w:t>WAF</w:t>
+      </w:r>
+      <w:r>
+        <w:rPr>
+          <w:rFonts w:asciiTheme="majorHAnsi" w:eastAsiaTheme="majorEastAsia" w:hAnsiTheme="majorHAnsi" w:cs="Times New Roman"/>
+        </w:rPr>
+        <w:t xml:space="preserve"> (</w:t>
+      </w:r>
+      <w:r>
+        <w:rPr>
+          <w:rFonts w:asciiTheme="majorHAnsi" w:eastAsiaTheme="majorEastAsia" w:hAnsiTheme="majorHAnsi" w:cs="Times New Roman"/>
+          <w:lang w:val="en-US"/>
+        </w:rPr>
+        <w:t>Web</w:t>
+      </w:r>
+      <w:r>
+        <w:rPr>
+          <w:rFonts w:asciiTheme="majorHAnsi" w:eastAsiaTheme="majorEastAsia" w:hAnsiTheme="majorHAnsi" w:cs="Times New Roman"/>
+        </w:rPr>
+        <w:t xml:space="preserve"> </w:t>
+      </w:r>
+      <w:r>
+        <w:rPr>
+          <w:rFonts w:asciiTheme="majorHAnsi" w:eastAsiaTheme="majorEastAsia" w:hAnsiTheme="majorHAnsi" w:cs="Times New Roman"/>
+          <w:lang w:val="en-US"/>
+        </w:rPr>
+        <w:t>Application</w:t>
+      </w:r>
+      <w:r>
+        <w:rPr>
+          <w:rFonts w:asciiTheme="majorHAnsi" w:eastAsiaTheme="majorEastAsia" w:hAnsiTheme="majorHAnsi" w:cs="Times New Roman"/>
+        </w:rPr>
+        <w:t xml:space="preserve"> </w:t>
+      </w:r>
+      <w:r>
+        <w:rPr>
+          <w:rFonts w:asciiTheme="majorHAnsi" w:eastAsiaTheme="majorEastAsia" w:hAnsiTheme="majorHAnsi" w:cs="Times New Roman"/>
+          <w:lang w:val="en-US"/>
+        </w:rPr>
+        <w:t>Firewall</w:t>
+      </w:r>
+      <w:r>
+        <w:rPr>
+          <w:rFonts w:asciiTheme="majorHAnsi" w:eastAsiaTheme="majorEastAsia" w:hAnsiTheme="majorHAnsi" w:cs="Times New Roman"/>
+        </w:rPr>
+        <w:t xml:space="preserve">) для блокировки вредоносных запросов. </w:t>
+      </w:r>
+      <w:r>
+        <w:rPr>
+          <w:rFonts w:asciiTheme="majorHAnsi" w:eastAsiaTheme="majorEastAsia" w:hAnsiTheme="majorHAnsi" w:cs="Times New Roman"/>
+        </w:rPr>
+        <w:lastRenderedPageBreak/>
+        <w:t xml:space="preserve">Ограничение частоты запросов от одного </w:t>
+      </w:r>
+      <w:r>
+        <w:rPr>
+          <w:rFonts w:asciiTheme="majorHAnsi" w:eastAsiaTheme="majorEastAsia" w:hAnsiTheme="majorHAnsi" w:cs="Times New Roman"/>
+          <w:lang w:val="en-US"/>
+        </w:rPr>
+        <w:t>IP</w:t>
+      </w:r>
+      <w:r>
+        <w:rPr>
+          <w:rFonts w:asciiTheme="majorHAnsi" w:eastAsiaTheme="majorEastAsia" w:hAnsiTheme="majorHAnsi" w:cs="Times New Roman"/>
+        </w:rPr>
+        <w:t xml:space="preserve">-адреса. Использование </w:t>
+      </w:r>
+      <w:r>
+        <w:rPr>
+          <w:rFonts w:asciiTheme="majorHAnsi" w:eastAsiaTheme="majorEastAsia" w:hAnsiTheme="majorHAnsi" w:cs="Times New Roman"/>
+          <w:lang w:val="en-US"/>
+        </w:rPr>
+        <w:t>CAPTCHA</w:t>
+      </w:r>
+      <w:r>
+        <w:rPr>
+          <w:rFonts w:asciiTheme="majorHAnsi" w:eastAsiaTheme="majorEastAsia" w:hAnsiTheme="majorHAnsi" w:cs="Times New Roman"/>
+        </w:rPr>
+        <w:t xml:space="preserve"> при частых запросах (например, для незарегистрированных пользователей).</w:t>
+      </w:r>
+    </w:p>
+    <w:p>
+      <w:pPr>
+        <w:rPr>
+          <w:rFonts w:asciiTheme="majorHAnsi" w:eastAsiaTheme="majorEastAsia" w:hAnsiTheme="majorHAnsi" w:cs="Times New Roman"/>
+        </w:rPr>
+      </w:pPr>
+      <w:r>
+        <w:rPr>
+          <w:rFonts w:asciiTheme="majorHAnsi" w:eastAsiaTheme="majorEastAsia" w:hAnsiTheme="majorHAnsi" w:cs="Times New Roman"/>
+        </w:rPr>
+        <w:t>2. Перебой в работе хостинга: Использование резервного хостинга или облачных решений с автоматическим переключением (</w:t>
+      </w:r>
+      <w:r>
+        <w:rPr>
+          <w:rFonts w:asciiTheme="majorHAnsi" w:eastAsiaTheme="majorEastAsia" w:hAnsiTheme="majorHAnsi" w:cs="Times New Roman"/>
+          <w:lang w:val="en-US"/>
+        </w:rPr>
+        <w:t>AWS</w:t>
+      </w:r>
+      <w:r>
+        <w:rPr>
+          <w:rFonts w:asciiTheme="majorHAnsi" w:eastAsiaTheme="majorEastAsia" w:hAnsiTheme="majorHAnsi" w:cs="Times New Roman"/>
+        </w:rPr>
+        <w:t xml:space="preserve">, </w:t>
+      </w:r>
+      <w:r>
+        <w:rPr>
+          <w:rFonts w:asciiTheme="majorHAnsi" w:eastAsiaTheme="majorEastAsia" w:hAnsiTheme="majorHAnsi" w:cs="Times New Roman"/>
+          <w:lang w:val="en-US"/>
+        </w:rPr>
+        <w:t>DigitalOcean</w:t>
+      </w:r>
+      <w:r>
+        <w:rPr>
+          <w:rFonts w:asciiTheme="majorHAnsi" w:eastAsiaTheme="majorEastAsia" w:hAnsiTheme="majorHAnsi" w:cs="Times New Roman"/>
+        </w:rPr>
+        <w:t>). Настройка автоматического резервного копирования базы данных и файлов на сторонний сервер. Мониторинг доступности сервера с автоматическими уведомлениями в случае сбоя.</w:t>
+      </w:r>
+    </w:p>
+    <w:p>
+      <w:pPr>
+        <w:rPr>
+          <w:rFonts w:asciiTheme="majorHAnsi" w:eastAsiaTheme="majorEastAsia" w:hAnsiTheme="majorHAnsi" w:cs="Times New Roman"/>
+        </w:rPr>
+      </w:pPr>
+      <w:r>
+        <w:rPr>
+          <w:rFonts w:asciiTheme="majorHAnsi" w:eastAsiaTheme="majorEastAsia" w:hAnsiTheme="majorHAnsi" w:cs="Times New Roman"/>
+        </w:rPr>
+        <w:t xml:space="preserve">3. Предотвращение перегрузки сервера: Балансировка нагрузки между несколькими серверами. Хранение часто скачиваемых файлов через </w:t>
+      </w:r>
+      <w:r>
+        <w:rPr>
+          <w:rFonts w:asciiTheme="majorHAnsi" w:eastAsiaTheme="majorEastAsia" w:hAnsiTheme="majorHAnsi" w:cs="Times New Roman"/>
+          <w:lang w:val="en-US"/>
+        </w:rPr>
+        <w:t>CDN</w:t>
+      </w:r>
+      <w:r>
+        <w:rPr>
+          <w:rFonts w:asciiTheme="majorHAnsi" w:eastAsiaTheme="majorEastAsia" w:hAnsiTheme="majorHAnsi" w:cs="Times New Roman"/>
+        </w:rPr>
+        <w:t>. Оптимизация базы данных для уменьшения нагрузки.</w:t>
+      </w:r>
+    </w:p>
+    <w:p>
+      <w:pPr>
+        <w:rPr>
+          <w:rFonts w:asciiTheme="majorHAnsi" w:eastAsiaTheme="majorEastAsia" w:hAnsiTheme="majorHAnsi" w:cs="Times New Roman"/>
+        </w:rPr>
+      </w:pPr>
+      <w:r>
+        <w:rPr>
+          <w:rFonts w:asciiTheme="majorHAnsi" w:eastAsiaTheme="majorEastAsia" w:hAnsiTheme="majorHAnsi" w:cs="Times New Roman"/>
+        </w:rPr>
+        <w:t>4. Предотвращение проигрыша в конкуренции: Улучшение пользовательского интерфейса, добавление удобной системы поиска и рекомендаций. Развитие сообщества: привлечение моддеров, разработка эксклюзивного контента. Уникальное функции, а также получение обратной связи.</w:t>
+      </w:r>
+    </w:p>
+    <w:p>
+      <w:pPr>
+        <w:rPr>
+          <w:rFonts w:asciiTheme="majorHAnsi" w:eastAsiaTheme="majorEastAsia" w:hAnsiTheme="majorHAnsi" w:cs="Times New Roman"/>
+          <w:b/>
+          <w:sz w:val="26"/>
+        </w:rPr>
+      </w:pPr>
+      <w:r>
+        <w:rPr>
+          <w:rFonts w:asciiTheme="majorHAnsi" w:eastAsiaTheme="majorEastAsia" w:hAnsiTheme="majorHAnsi" w:cs="Times New Roman"/>
+          <w:b/>
+          <w:sz w:val="26"/>
+        </w:rPr>
+        <w:t>Стратегии</w:t>
+      </w:r>
+      <w:r>
+        <w:rPr>
+          <w:rFonts w:asciiTheme="majorHAnsi" w:eastAsiaTheme="majorEastAsia" w:hAnsiTheme="majorHAnsi" w:cs="Times New Roman"/>
+          <w:b/>
+          <w:sz w:val="26"/>
+        </w:rPr>
+        <w:t xml:space="preserve"> реагиро</w:t>
+      </w:r>
+      <w:r>
+        <w:rPr>
+          <w:rFonts w:asciiTheme="majorHAnsi" w:eastAsiaTheme="majorEastAsia" w:hAnsiTheme="majorHAnsi" w:cs="Times New Roman"/>
+          <w:b/>
+          <w:sz w:val="26"/>
+        </w:rPr>
+        <w:t>вания</w:t>
+      </w:r>
+    </w:p>
+    <w:p>
+      <w:pPr>
+        <w:rPr>
+          <w:rFonts w:asciiTheme="majorHAnsi" w:eastAsiaTheme="majorEastAsia" w:hAnsiTheme="majorHAnsi" w:cs="Times New Roman"/>
+        </w:rPr>
+      </w:pPr>
+      <w:r>
+        <w:rPr>
+          <w:rFonts w:asciiTheme="majorHAnsi" w:eastAsiaTheme="majorEastAsia" w:hAnsiTheme="majorHAnsi" w:cs="Times New Roman"/>
+        </w:rPr>
+        <w:t>1. DDoS – атака: Переключение сайта на режим ограниченного доступа (только для зарегистрированных пользователей). Активация анти-DDoS-защиты у провайдера хостинга. Вр</w:t>
+      </w:r>
+      <w:bookmarkStart w:id="11" w:name="_GoBack"/>
+      <w:bookmarkEnd w:id="11"/>
+      <w:r>
+        <w:rPr>
+          <w:rFonts w:asciiTheme="majorHAnsi" w:eastAsiaTheme="majorEastAsia" w:hAnsiTheme="majorHAnsi" w:cs="Times New Roman"/>
+        </w:rPr>
+        <w:t>еменное ограничение скачивания файлов до стабилизации ситуации. Анализ логов и блокировка IP-адресов злоумышленников.</w:t>
+      </w:r>
+    </w:p>
+    <w:p>
+      <w:pPr>
+        <w:rPr>
+          <w:rFonts w:asciiTheme="majorHAnsi" w:eastAsiaTheme="majorEastAsia" w:hAnsiTheme="majorHAnsi" w:cs="Times New Roman"/>
+        </w:rPr>
+      </w:pPr>
+      <w:r>
+        <w:rPr>
+          <w:rFonts w:asciiTheme="majorHAnsi" w:eastAsiaTheme="majorEastAsia" w:hAnsiTheme="majorHAnsi" w:cs="Times New Roman"/>
+        </w:rPr>
+        <w:t>2. Действия при сбое хостинга: Переключение на резервный сервер. Информирование пользователей через Telegram о причинах сбоя. Восстановление базы данных из резервной копии.</w:t>
+      </w:r>
+    </w:p>
+    <w:p>
+      <w:pPr>
+        <w:rPr>
+          <w:rFonts w:asciiTheme="majorHAnsi" w:eastAsiaTheme="majorEastAsia" w:hAnsiTheme="majorHAnsi" w:cs="Times New Roman"/>
+        </w:rPr>
+      </w:pPr>
+      <w:r>
+        <w:rPr>
+          <w:rFonts w:asciiTheme="majorHAnsi" w:eastAsiaTheme="majorEastAsia" w:hAnsiTheme="majorHAnsi" w:cs="Times New Roman"/>
+        </w:rPr>
+        <w:t>3. Действия при перезагрузки сервера: Временное отключение второстепенных функций (комментарии, рейтинг модов). Ограничение скорости скачивания файлов для незарегистрированных пользователей. Масштабирование инфраструктуры (временное использование облачных серверов).</w:t>
+      </w:r>
+    </w:p>
+    <w:p>
+      <w:pPr>
+        <w:rPr>
+          <w:rFonts w:asciiTheme="majorHAnsi" w:eastAsiaTheme="majorEastAsia" w:hAnsiTheme="majorHAnsi" w:cs="Times New Roman"/>
+        </w:rPr>
+      </w:pPr>
+      <w:r>
+        <w:rPr>
+          <w:rFonts w:asciiTheme="majorHAnsi" w:eastAsiaTheme="majorEastAsia" w:hAnsiTheme="majorHAnsi" w:cs="Times New Roman"/>
+        </w:rPr>
+        <w:t>4. Действия при проигрыше в конкуренции: Проведение опросов пользователей, чтобы понять, чего им не хватает. Улучшение системы рекомендаций (например, "Похожие моды", "Популярное за неделю"). Развитие дополнительных функций, которых нет у конкурентов.</w:t>
+      </w:r>
+    </w:p>
+    <w:p>
+      <w:pPr>
         <w:pStyle w:val="3"/>
         <w:spacing w:before="0" w:after="240" w:line="276" w:lineRule="auto"/>
         <w:rPr>
@@ -7520,13 +7733,12 @@
           <w:lang w:val="en-US"/>
         </w:rPr>
       </w:pPr>
-      <w:bookmarkStart w:id="11" w:name="_Toc192676746"/>
+      <w:bookmarkStart w:id="12" w:name="_Toc192676746"/>
       <w:r>
         <w:rPr>
           <w:rFonts w:ascii="Times New Roman" w:hAnsi="Times New Roman" w:cs="Times New Roman"/>
           <w:b/>
         </w:rPr>
-        <w:lastRenderedPageBreak/>
         <w:t>6</w:t>
       </w:r>
       <w:r>
@@ -7545,7 +7757,7 @@
         </w:rPr>
         <w:t>Precedents</w:t>
       </w:r>
-      <w:bookmarkEnd w:id="11"/>
+      <w:bookmarkEnd w:id="12"/>
     </w:p>
     <w:tbl>
       <w:tblPr>
@@ -7756,24 +7968,13 @@
               <w:rPr>
                 <w:b/>
               </w:rPr>
-              <w:t>Альтернативный поток</w:t>
-            </w:r>
-            <w:proofErr w:type="gramStart"/>
-            <w:r>
-              <w:rPr>
-                <w:b/>
-              </w:rPr>
-              <w:t>:</w:t>
+              <w:t>Альтернативный поток:</w:t>
             </w:r>
             <w:r>
               <w:t xml:space="preserve"> </w:t>
             </w:r>
             <w:r>
-              <w:t>Если</w:t>
-            </w:r>
-            <w:proofErr w:type="gramEnd"/>
-            <w:r>
-              <w:t xml:space="preserve"> контент недоступен (нет соединения, удалён модератором, доступ ограничен) система отображает соответствующее сообщение пользователю.</w:t>
+              <w:t>Если контент недоступен (нет соединения, удалён модератором, доступ ограничен) система отображает соответствующее сообщение пользователю.</w:t>
             </w:r>
           </w:p>
         </w:tc>
@@ -7794,7 +7995,13 @@
               <w:t xml:space="preserve"> </w:t>
             </w:r>
             <w:r>
-              <w:t>Пользователь успешно просмотрел необходимый контент или столкнулся с технической проблемой.</w:t>
+              <w:t>Пользователь успешно просмо</w:t>
+            </w:r>
+            <w:r>
+              <w:t>трел необходимый контент</w:t>
+            </w:r>
+            <w:r>
+              <w:t>.</w:t>
             </w:r>
           </w:p>
         </w:tc>
@@ -7818,15 +8025,15 @@
           <w:p>
             <w:pPr>
               <w:jc w:val="center"/>
-            </w:pPr>
-            <w:r>
-              <w:t>Прецедент</w:t>
-            </w:r>
-            <w:r>
-              <w:t xml:space="preserve">: </w:t>
-            </w:r>
-            <w:r>
-              <w:t>Авторизация пользователя</w:t>
+              <w:rPr>
+                <w:b/>
+              </w:rPr>
+            </w:pPr>
+            <w:r>
+              <w:rPr>
+                <w:b/>
+              </w:rPr>
+              <w:t>Прецедент: Авторизация пользователя</w:t>
             </w:r>
           </w:p>
         </w:tc>
@@ -8014,24 +8221,13 @@
               <w:rPr>
                 <w:b/>
               </w:rPr>
-              <w:t>Альтернативный поток</w:t>
-            </w:r>
-            <w:proofErr w:type="gramStart"/>
-            <w:r>
-              <w:rPr>
-                <w:b/>
-              </w:rPr>
-              <w:t>:</w:t>
+              <w:t>Альтернативный поток:</w:t>
             </w:r>
             <w:r>
               <w:t xml:space="preserve"> </w:t>
             </w:r>
             <w:r>
-              <w:t>При</w:t>
-            </w:r>
-            <w:proofErr w:type="gramEnd"/>
-            <w:r>
-              <w:t xml:space="preserve"> </w:t>
+              <w:t xml:space="preserve">При </w:t>
             </w:r>
             <w:r>
               <w:t>отсутствии введенных данных пользователем в системе или некорректном вводе данных, система указывает на ошибку и предлагает ввести данные заново.</w:t>
@@ -8054,24 +8250,13 @@
               <w:rPr>
                 <w:b/>
               </w:rPr>
-              <w:t>Постусловия</w:t>
-            </w:r>
-            <w:proofErr w:type="gramStart"/>
-            <w:r>
-              <w:rPr>
-                <w:b/>
-              </w:rPr>
-              <w:t>:</w:t>
+              <w:t>Постусловия:</w:t>
             </w:r>
             <w:r>
               <w:t xml:space="preserve"> </w:t>
             </w:r>
             <w:r>
-              <w:t>После</w:t>
-            </w:r>
-            <w:proofErr w:type="gramEnd"/>
-            <w:r>
-              <w:t xml:space="preserve"> успешной авторизации пользователь получает доступ к дополнительному функционалу, система перенаправляет его на профиль или последнюю посещенную страницу. (если нажатие кнопки было не на главной странице)</w:t>
+              <w:t>После успешной авторизации пользователь получает доступ к дополнительному функционалу, система перенаправляет его на профиль или последнюю посещенную страницу. (если нажатие кнопки было не на главной странице)</w:t>
             </w:r>
           </w:p>
         </w:tc>
@@ -8101,20 +8286,21 @@
           <w:p>
             <w:pPr>
               <w:jc w:val="center"/>
-            </w:pPr>
-            <w:r>
-              <w:t>Прецедент</w:t>
-            </w:r>
-            <w:r>
-              <w:t xml:space="preserve">: </w:t>
-            </w:r>
-            <w:proofErr w:type="spellStart"/>
-            <w:r>
-              <w:t>Модерация</w:t>
-            </w:r>
-            <w:proofErr w:type="spellEnd"/>
-            <w:r>
-              <w:t xml:space="preserve"> контента</w:t>
+              <w:rPr>
+                <w:b/>
+              </w:rPr>
+            </w:pPr>
+            <w:r>
+              <w:rPr>
+                <w:b/>
+              </w:rPr>
+              <w:t xml:space="preserve">Прецедент: </w:t>
+            </w:r>
+            <w:r>
+              <w:rPr>
+                <w:b/>
+              </w:rPr>
+              <w:t>Загрузка контента</w:t>
             </w:r>
           </w:p>
         </w:tc>
@@ -8160,15 +8346,7 @@
               <w:t xml:space="preserve"> </w:t>
             </w:r>
             <w:r>
-              <w:t xml:space="preserve">Весь контент на платформе перед публикацией проходит </w:t>
-            </w:r>
-            <w:proofErr w:type="spellStart"/>
-            <w:r>
-              <w:t>модерацию</w:t>
-            </w:r>
-            <w:proofErr w:type="spellEnd"/>
-            <w:r>
-              <w:t>.</w:t>
+              <w:t>Авторизованный пользователь загружает материалы для их публикации на платформе</w:t>
             </w:r>
           </w:p>
         </w:tc>
@@ -8189,7 +8367,7 @@
               <w:t xml:space="preserve"> </w:t>
             </w:r>
             <w:r>
-              <w:t>Модератор</w:t>
+              <w:t>Авторизованный пользователь</w:t>
             </w:r>
           </w:p>
         </w:tc>
@@ -8200,6 +8378,11 @@
             <w:tcW w:w="9345" w:type="dxa"/>
           </w:tcPr>
           <w:p>
+            <w:pPr>
+              <w:rPr>
+                <w:lang w:val="en-US"/>
+              </w:rPr>
+            </w:pPr>
             <w:r>
               <w:rPr>
                 <w:b/>
@@ -8210,7 +8393,7 @@
               <w:t xml:space="preserve"> </w:t>
             </w:r>
             <w:r>
-              <w:t>Данные загружены на платформу</w:t>
+              <w:t>Пользователь авторизован в системе</w:t>
             </w:r>
           </w:p>
         </w:tc>
@@ -8250,7 +8433,16 @@
               </w:numPr>
             </w:pPr>
             <w:r>
-              <w:t>Модератор получает уведомление о необходимости проверки загруженного контента</w:t>
+              <w:t xml:space="preserve">Пользователь заходит в раздел </w:t>
+            </w:r>
+            <w:r>
+              <w:t>“</w:t>
+            </w:r>
+            <w:r>
+              <w:t>Мои публикации</w:t>
+            </w:r>
+            <w:r>
+              <w:t>”</w:t>
             </w:r>
           </w:p>
           <w:p>
@@ -8262,7 +8454,16 @@
               </w:numPr>
             </w:pPr>
             <w:r>
-              <w:t>Модератор просматривает контент и его описание</w:t>
+              <w:t xml:space="preserve">Пользователь нажимает кнопку </w:t>
+            </w:r>
+            <w:r>
+              <w:t>“</w:t>
+            </w:r>
+            <w:r>
+              <w:t>Добавить новость</w:t>
+            </w:r>
+            <w:r>
+              <w:t>”</w:t>
             </w:r>
           </w:p>
           <w:p>
@@ -8274,7 +8475,7 @@
               </w:numPr>
             </w:pPr>
             <w:r>
-              <w:t>В случае соответствия контента тематике платформы и условиям модератор одобряет его публикацию</w:t>
+              <w:t>Заполняет все необходимые поля</w:t>
             </w:r>
           </w:p>
           <w:p>
@@ -8286,10 +8487,19 @@
               </w:numPr>
             </w:pPr>
             <w:r>
-              <w:t xml:space="preserve">Контент </w:t>
-            </w:r>
-            <w:r>
-              <w:t>становится всем пользователям ресурса</w:t>
+              <w:t>Подтверждает, что ознакомлен с правилами публикации контента</w:t>
+            </w:r>
+          </w:p>
+          <w:p>
+            <w:pPr>
+              <w:pStyle w:val="a7"/>
+              <w:numPr>
+                <w:ilvl w:val="0"/>
+                <w:numId w:val="35"/>
+              </w:numPr>
+            </w:pPr>
+            <w:r>
+              <w:t>Публикует материалы</w:t>
             </w:r>
           </w:p>
         </w:tc>
@@ -8304,24 +8514,13 @@
               <w:rPr>
                 <w:b/>
               </w:rPr>
-              <w:t>Альтернативный поток</w:t>
-            </w:r>
-            <w:proofErr w:type="gramStart"/>
-            <w:r>
-              <w:rPr>
-                <w:b/>
-              </w:rPr>
-              <w:t>:</w:t>
+              <w:t>Альтернативный поток:</w:t>
             </w:r>
             <w:r>
               <w:t xml:space="preserve"> </w:t>
             </w:r>
             <w:r>
-              <w:t>Если</w:t>
-            </w:r>
-            <w:proofErr w:type="gramEnd"/>
-            <w:r>
-              <w:t xml:space="preserve"> контент отклонён, система уведомляет автора с указанием причины. При необходимости он может загрузить исправленную версию для повторной проверки.</w:t>
+              <w:t>Если публикуемые материалы нарушают правила платформы, то публикация откланяется, и пользователь уведомляется об этом. Если загруженные материалы превышают максимально допустимый размер, то пользователю предлагается сократить их или сжать.</w:t>
             </w:r>
           </w:p>
           <w:p/>
@@ -8349,7 +8548,13 @@
         </w:tc>
       </w:tr>
     </w:tbl>
-    <w:p/>
+    <w:p>
+      <w:pPr>
+        <w:rPr>
+          <w:b/>
+        </w:rPr>
+      </w:pPr>
+    </w:p>
     <w:tbl>
       <w:tblPr>
         <w:tblStyle w:val="af3"/>
@@ -8367,14 +8572,20 @@
           <w:p>
             <w:pPr>
               <w:jc w:val="center"/>
-            </w:pPr>
-            <w:r>
-              <w:t>Прецедент</w:t>
-            </w:r>
-            <w:r>
-              <w:t xml:space="preserve">: </w:t>
-            </w:r>
-            <w:r>
+              <w:rPr>
+                <w:b/>
+              </w:rPr>
+            </w:pPr>
+            <w:r>
+              <w:rPr>
+                <w:b/>
+              </w:rPr>
+              <w:t xml:space="preserve">Прецедент: </w:t>
+            </w:r>
+            <w:r>
+              <w:rPr>
+                <w:b/>
+              </w:rPr>
               <w:t>Изменение настроек учетной записи</w:t>
             </w:r>
           </w:p>
@@ -8617,7 +8828,7 @@
           <w:lang w:val="en-US"/>
         </w:rPr>
       </w:pPr>
-      <w:bookmarkStart w:id="12" w:name="_Toc192676747"/>
+      <w:bookmarkStart w:id="13" w:name="_Toc192676747"/>
       <w:r>
         <w:rPr>
           <w:rFonts w:ascii="Times New Roman" w:hAnsi="Times New Roman" w:cs="Times New Roman"/>
@@ -8642,24 +8853,18 @@
         </w:rPr>
         <w:t>Mockups</w:t>
       </w:r>
-      <w:bookmarkEnd w:id="12"/>
-    </w:p>
-    <w:p>
-      <w:pPr>
+      <w:bookmarkEnd w:id="13"/>
+    </w:p>
+    <w:p>
+      <w:r>
         <w:rPr>
           <w:lang w:val="en-US"/>
         </w:rPr>
-      </w:pPr>
-      <w:r>
-        <w:rPr>
-          <w:noProof/>
-          <w:lang w:eastAsia="ru-RU"/>
-        </w:rPr>
         <w:drawing>
-          <wp:inline distT="0" distB="0" distL="0" distR="0" wp14:anchorId="0AF68E86" wp14:editId="2FC65AA3">
-            <wp:extent cx="4895238" cy="6857143"/>
-            <wp:effectExtent l="0" t="0" r="635" b="1270"/>
-            <wp:docPr id="2" name="Рисунок 2"/>
+          <wp:inline distT="0" distB="0" distL="0" distR="0" wp14:anchorId="1D846E25" wp14:editId="7C8246D2">
+            <wp:extent cx="4534533" cy="6382641"/>
+            <wp:effectExtent l="0" t="0" r="0" b="0"/>
+            <wp:docPr id="7" name="Рисунок 7"/>
             <wp:cNvGraphicFramePr>
               <a:graphicFrameLocks xmlns:a="http://schemas.openxmlformats.org/drawingml/2006/main" noChangeAspect="1"/>
             </wp:cNvGraphicFramePr>
@@ -8679,7 +8884,7 @@
                   <pic:spPr>
                     <a:xfrm>
                       <a:off x="0" y="0"/>
-                      <a:ext cx="4895238" cy="6857143"/>
+                      <a:ext cx="4534533" cy="6382641"/>
                     </a:xfrm>
                     <a:prstGeom prst="rect">
                       <a:avLst/>
@@ -8704,29 +8909,25 @@
         </w:rPr>
       </w:pPr>
       <w:r>
+        <w:t>Просмотр контента на платформе</w:t>
+      </w:r>
+    </w:p>
+    <w:p>
+      <w:pPr>
         <w:rPr>
           <w:lang w:val="en-US"/>
         </w:rPr>
-        <w:t>Main page</w:t>
-      </w:r>
-    </w:p>
-    <w:p>
-      <w:pPr>
-        <w:rPr>
-          <w:lang w:val="en-US"/>
-        </w:rPr>
-      </w:pPr>
-      <w:r>
-        <w:rPr>
-          <w:noProof/>
+      </w:pPr>
+      <w:r>
+        <w:rPr>
           <w:lang w:val="en-US"/>
         </w:rPr>
         <w:lastRenderedPageBreak/>
         <w:drawing>
-          <wp:inline distT="0" distB="0" distL="0" distR="0" wp14:anchorId="6D834DFE" wp14:editId="61540068">
-            <wp:extent cx="5249008" cy="7201905"/>
-            <wp:effectExtent l="0" t="0" r="8890" b="0"/>
-            <wp:docPr id="4" name="Рисунок 4"/>
+          <wp:inline distT="0" distB="0" distL="0" distR="0" wp14:anchorId="29424643" wp14:editId="61C82BFD">
+            <wp:extent cx="5940425" cy="5556885"/>
+            <wp:effectExtent l="0" t="0" r="3175" b="5715"/>
+            <wp:docPr id="8" name="Рисунок 8"/>
             <wp:cNvGraphicFramePr>
               <a:graphicFrameLocks xmlns:a="http://schemas.openxmlformats.org/drawingml/2006/main" noChangeAspect="1"/>
             </wp:cNvGraphicFramePr>
@@ -8746,7 +8947,7 @@
                   <pic:spPr>
                     <a:xfrm>
                       <a:off x="0" y="0"/>
-                      <a:ext cx="5249008" cy="7201905"/>
+                      <a:ext cx="5940425" cy="5556885"/>
                     </a:xfrm>
                     <a:prstGeom prst="rect">
                       <a:avLst/>
@@ -8774,7 +8975,7 @@
         <w:rPr>
           <w:lang w:val="en-US"/>
         </w:rPr>
-        <w:t>Content page</w:t>
+        <w:t>Authorization</w:t>
       </w:r>
     </w:p>
     <w:p>
@@ -8782,15 +8983,12 @@
         <w:ind w:left="360"/>
       </w:pPr>
       <w:r>
-        <w:rPr>
-          <w:noProof/>
-        </w:rPr>
         <w:lastRenderedPageBreak/>
         <w:drawing>
-          <wp:inline distT="0" distB="0" distL="0" distR="0" wp14:anchorId="4F7BAAB4" wp14:editId="5650AD48">
-            <wp:extent cx="5210902" cy="6982799"/>
-            <wp:effectExtent l="0" t="0" r="8890" b="8890"/>
-            <wp:docPr id="6" name="Рисунок 6"/>
+          <wp:inline distT="0" distB="0" distL="0" distR="0" wp14:anchorId="54A85325" wp14:editId="588AA528">
+            <wp:extent cx="3991532" cy="5934903"/>
+            <wp:effectExtent l="0" t="0" r="9525" b="8890"/>
+            <wp:docPr id="9" name="Рисунок 9"/>
             <wp:cNvGraphicFramePr>
               <a:graphicFrameLocks xmlns:a="http://schemas.openxmlformats.org/drawingml/2006/main" noChangeAspect="1"/>
             </wp:cNvGraphicFramePr>
@@ -8810,7 +9008,7 @@
                   <pic:spPr>
                     <a:xfrm>
                       <a:off x="0" y="0"/>
-                      <a:ext cx="5210902" cy="6982799"/>
+                      <a:ext cx="3991532" cy="5934903"/>
                     </a:xfrm>
                     <a:prstGeom prst="rect">
                       <a:avLst/>
@@ -8825,7 +9023,11 @@
     </w:p>
     <w:p>
       <w:pPr>
-        <w:ind w:left="360"/>
+        <w:pStyle w:val="a7"/>
+        <w:numPr>
+          <w:ilvl w:val="0"/>
+          <w:numId w:val="37"/>
+        </w:numPr>
         <w:rPr>
           <w:lang w:val="en-US"/>
         </w:rPr>
@@ -8834,77 +9036,34 @@
         <w:rPr>
           <w:lang w:val="en-US"/>
         </w:rPr>
-        <w:t xml:space="preserve">3. </w:t>
-      </w:r>
-      <w:r>
+        <w:t>Content loading</w:t>
+      </w:r>
+    </w:p>
+    <w:p>
+      <w:pPr>
+        <w:pStyle w:val="a7"/>
         <w:rPr>
           <w:lang w:val="en-US"/>
         </w:rPr>
-        <w:t>User profile page</w:t>
-      </w:r>
-    </w:p>
-    <w:p>
-      <w:pPr>
-        <w:pStyle w:val="3"/>
-        <w:spacing w:before="0" w:after="240" w:line="276" w:lineRule="auto"/>
-        <w:rPr>
-          <w:rFonts w:ascii="Times New Roman" w:hAnsi="Times New Roman" w:cs="Times New Roman"/>
-          <w:b/>
+      </w:pPr>
+    </w:p>
+    <w:p>
+      <w:pPr>
+        <w:pStyle w:val="a7"/>
+        <w:rPr>
           <w:lang w:val="en-US"/>
         </w:rPr>
       </w:pPr>
-      <w:bookmarkStart w:id="13" w:name="_Toc192676748"/>
-      <w:r>
-        <w:rPr>
-          <w:rFonts w:ascii="Times New Roman" w:hAnsi="Times New Roman" w:cs="Times New Roman"/>
-          <w:b/>
+      <w:r>
+        <w:rPr>
           <w:lang w:val="en-US"/>
         </w:rPr>
         <w:lastRenderedPageBreak/>
-        <w:t>8</w:t>
-      </w:r>
-      <w:r>
-        <w:rPr>
-          <w:rFonts w:ascii="Times New Roman" w:hAnsi="Times New Roman" w:cs="Times New Roman"/>
-          <w:b/>
-          <w:lang w:val="en-US"/>
-        </w:rPr>
-        <w:t xml:space="preserve">. </w:t>
-      </w:r>
-      <w:r>
-        <w:rPr>
-          <w:rFonts w:ascii="Times New Roman" w:hAnsi="Times New Roman" w:cs="Times New Roman"/>
-          <w:b/>
-          <w:lang w:val="en-US"/>
-        </w:rPr>
-        <w:t>Use-case diagrams</w:t>
-      </w:r>
-      <w:bookmarkEnd w:id="13"/>
-      <w:r>
-        <w:rPr>
-          <w:rFonts w:ascii="Times New Roman" w:hAnsi="Times New Roman" w:cs="Times New Roman"/>
-          <w:b/>
-          <w:lang w:val="en-US"/>
-        </w:rPr>
-        <w:t xml:space="preserve"> </w:t>
-      </w:r>
-    </w:p>
-    <w:p>
-      <w:pPr>
-        <w:rPr>
-          <w:lang w:val="en-US"/>
-        </w:rPr>
-      </w:pPr>
-      <w:r>
-        <w:rPr>
-          <w:noProof/>
-          <w:lang w:eastAsia="ru-RU"/>
-        </w:rPr>
         <w:drawing>
-          <wp:inline distT="0" distB="0" distL="0" distR="0" wp14:anchorId="7700A1EF" wp14:editId="0655D2E0">
-            <wp:extent cx="5940425" cy="7887970"/>
-            <wp:effectExtent l="0" t="0" r="3175" b="0"/>
-            <wp:docPr id="3" name="Рисунок 3"/>
+          <wp:inline distT="0" distB="0" distL="0" distR="0" wp14:anchorId="79336EE5" wp14:editId="45324FB6">
+            <wp:extent cx="3877216" cy="5306165"/>
+            <wp:effectExtent l="0" t="0" r="9525" b="8890"/>
+            <wp:docPr id="10" name="Рисунок 10"/>
             <wp:cNvGraphicFramePr>
               <a:graphicFrameLocks xmlns:a="http://schemas.openxmlformats.org/drawingml/2006/main" noChangeAspect="1"/>
             </wp:cNvGraphicFramePr>
@@ -8924,7 +9083,7 @@
                   <pic:spPr>
                     <a:xfrm>
                       <a:off x="0" y="0"/>
-                      <a:ext cx="5940425" cy="7887970"/>
+                      <a:ext cx="3877216" cy="5306165"/>
                     </a:xfrm>
                     <a:prstGeom prst="rect">
                       <a:avLst/>
@@ -8939,29 +9098,92 @@
     </w:p>
     <w:p>
       <w:pPr>
+        <w:pStyle w:val="a7"/>
+        <w:rPr>
+          <w:lang w:val="en-US"/>
+        </w:rPr>
+      </w:pPr>
+    </w:p>
+    <w:p>
+      <w:pPr>
+        <w:pStyle w:val="a7"/>
+        <w:numPr>
+          <w:ilvl w:val="0"/>
+          <w:numId w:val="37"/>
+        </w:numPr>
+        <w:rPr>
+          <w:lang w:val="en-US"/>
+        </w:rPr>
+      </w:pPr>
+      <w:r>
+        <w:rPr>
+          <w:lang w:val="en-US"/>
+        </w:rPr>
+        <w:t>Profile editing</w:t>
+      </w:r>
+    </w:p>
+    <w:p>
+      <w:pPr>
+        <w:pStyle w:val="3"/>
+        <w:spacing w:before="0" w:after="240" w:line="276" w:lineRule="auto"/>
+        <w:rPr>
+          <w:rFonts w:ascii="Times New Roman" w:hAnsi="Times New Roman" w:cs="Times New Roman"/>
+          <w:b/>
+          <w:lang w:val="en-US"/>
+        </w:rPr>
+      </w:pPr>
+      <w:bookmarkStart w:id="14" w:name="_Toc192676748"/>
+      <w:r>
+        <w:rPr>
+          <w:rFonts w:ascii="Times New Roman" w:hAnsi="Times New Roman" w:cs="Times New Roman"/>
+          <w:b/>
+          <w:lang w:val="en-US"/>
+        </w:rPr>
+        <w:lastRenderedPageBreak/>
+        <w:t>8</w:t>
+      </w:r>
+      <w:r>
+        <w:rPr>
+          <w:rFonts w:ascii="Times New Roman" w:hAnsi="Times New Roman" w:cs="Times New Roman"/>
+          <w:b/>
+          <w:lang w:val="en-US"/>
+        </w:rPr>
+        <w:t xml:space="preserve">. </w:t>
+      </w:r>
+      <w:r>
+        <w:rPr>
+          <w:rFonts w:ascii="Times New Roman" w:hAnsi="Times New Roman" w:cs="Times New Roman"/>
+          <w:b/>
+          <w:lang w:val="en-US"/>
+        </w:rPr>
+        <w:t>Use-case diagrams</w:t>
+      </w:r>
+      <w:bookmarkEnd w:id="14"/>
+      <w:r>
+        <w:rPr>
+          <w:rFonts w:ascii="Times New Roman" w:hAnsi="Times New Roman" w:cs="Times New Roman"/>
+          <w:b/>
+          <w:lang w:val="en-US"/>
+        </w:rPr>
+        <w:t xml:space="preserve"> </w:t>
+      </w:r>
+    </w:p>
+    <w:p>
+      <w:pPr>
+        <w:rPr>
+          <w:lang w:val="en-US"/>
+        </w:rPr>
+      </w:pPr>
+      <w:r>
         <w:rPr>
           <w:noProof/>
           <w:lang w:eastAsia="ru-RU"/>
         </w:rPr>
-      </w:pPr>
-    </w:p>
-    <w:p>
-      <w:pPr>
-        <w:rPr>
-          <w:lang w:val="en-US"/>
-        </w:rPr>
-      </w:pPr>
-      <w:r>
-        <w:rPr>
-          <w:noProof/>
-          <w:lang w:eastAsia="ru-RU"/>
-        </w:rPr>
-        <w:lastRenderedPageBreak/>
         <w:drawing>
-          <wp:inline distT="0" distB="0" distL="0" distR="0" wp14:anchorId="21EB5B1F" wp14:editId="5DE2F419">
-            <wp:extent cx="5940425" cy="5563870"/>
+          <wp:inline distT="0" distB="0" distL="0" distR="0" wp14:anchorId="7700A1EF" wp14:editId="0655D2E0">
+            <wp:extent cx="5940425" cy="7887970"/>
             <wp:effectExtent l="0" t="0" r="3175" b="0"/>
-            <wp:docPr id="5" name="Рисунок 5"/>
+            <wp:docPr id="3" name="Рисунок 3"/>
             <wp:cNvGraphicFramePr>
               <a:graphicFrameLocks xmlns:a="http://schemas.openxmlformats.org/drawingml/2006/main" noChangeAspect="1"/>
             </wp:cNvGraphicFramePr>
@@ -8981,6 +9203,63 @@
                   <pic:spPr>
                     <a:xfrm>
                       <a:off x="0" y="0"/>
+                      <a:ext cx="5940425" cy="7887970"/>
+                    </a:xfrm>
+                    <a:prstGeom prst="rect">
+                      <a:avLst/>
+                    </a:prstGeom>
+                  </pic:spPr>
+                </pic:pic>
+              </a:graphicData>
+            </a:graphic>
+          </wp:inline>
+        </w:drawing>
+      </w:r>
+    </w:p>
+    <w:p>
+      <w:pPr>
+        <w:rPr>
+          <w:noProof/>
+          <w:lang w:eastAsia="ru-RU"/>
+        </w:rPr>
+      </w:pPr>
+    </w:p>
+    <w:p>
+      <w:pPr>
+        <w:rPr>
+          <w:lang w:val="en-US"/>
+        </w:rPr>
+      </w:pPr>
+      <w:r>
+        <w:rPr>
+          <w:noProof/>
+          <w:lang w:eastAsia="ru-RU"/>
+        </w:rPr>
+        <w:lastRenderedPageBreak/>
+        <w:drawing>
+          <wp:inline distT="0" distB="0" distL="0" distR="0" wp14:anchorId="21EB5B1F" wp14:editId="5DE2F419">
+            <wp:extent cx="5940425" cy="5563870"/>
+            <wp:effectExtent l="0" t="0" r="3175" b="0"/>
+            <wp:docPr id="5" name="Рисунок 5"/>
+            <wp:cNvGraphicFramePr>
+              <a:graphicFrameLocks xmlns:a="http://schemas.openxmlformats.org/drawingml/2006/main" noChangeAspect="1"/>
+            </wp:cNvGraphicFramePr>
+            <a:graphic xmlns:a="http://schemas.openxmlformats.org/drawingml/2006/main">
+              <a:graphicData uri="http://schemas.openxmlformats.org/drawingml/2006/picture">
+                <pic:pic xmlns:pic="http://schemas.openxmlformats.org/drawingml/2006/picture">
+                  <pic:nvPicPr>
+                    <pic:cNvPr id="1" name=""/>
+                    <pic:cNvPicPr/>
+                  </pic:nvPicPr>
+                  <pic:blipFill>
+                    <a:blip r:embed="rId15"/>
+                    <a:stretch>
+                      <a:fillRect/>
+                    </a:stretch>
+                  </pic:blipFill>
+                  <pic:spPr>
+                    <a:xfrm>
+                      <a:off x="0" y="0"/>
                       <a:ext cx="5940425" cy="5563870"/>
                     </a:xfrm>
                     <a:prstGeom prst="rect">
@@ -9032,7 +9311,7 @@
           <w:szCs w:val="22"/>
         </w:rPr>
       </w:pPr>
-      <w:bookmarkStart w:id="14" w:name="_Toc192676749"/>
+      <w:bookmarkStart w:id="15" w:name="_Toc192676749"/>
       <w:r>
         <w:rPr>
           <w:rFonts w:eastAsiaTheme="minorHAnsi" w:cstheme="minorBidi"/>
@@ -9042,7 +9321,7 @@
         </w:rPr>
         <w:t>Вывод</w:t>
       </w:r>
-      <w:bookmarkEnd w:id="14"/>
+      <w:bookmarkEnd w:id="15"/>
     </w:p>
     <w:p>
       <w:r>
@@ -9132,7 +9411,7 @@
 </file>
 
 <file path=word/endnotes.xml><?xml version="1.0" encoding="utf-8"?>
-<w:endnotes xmlns:wpc="http://schemas.microsoft.com/office/word/2010/wordprocessingCanvas" xmlns:cx="http://schemas.microsoft.com/office/drawing/2014/chartex" xmlns:cx1="http://schemas.microsoft.com/office/drawing/2015/9/8/chartex" xmlns:cx2="http://schemas.microsoft.com/office/drawing/2015/10/21/chartex" xmlns:cx3="http://schemas.microsoft.com/office/drawing/2016/5/9/chartex" xmlns:cx4="http://schemas.microsoft.com/office/drawing/2016/5/10/chartex" xmlns:cx5="http://schemas.microsoft.com/office/drawing/2016/5/11/chartex" xmlns:cx6="http://schemas.microsoft.com/office/drawing/2016/5/12/chartex" xmlns:cx7="http://schemas.microsoft.com/office/drawing/2016/5/13/chartex" xmlns:cx8="http://schemas.microsoft.com/office/drawing/2016/5/14/chartex" xmlns:mc="http://schemas.openxmlformats.org/markup-compatibility/2006" xmlns:aink="http://schemas.microsoft.com/office/drawing/2016/ink" xmlns:am3d="http://schemas.microsoft.com/office/drawing/2017/model3d" xmlns:o="urn:schemas-microsoft-com:office:office" xmlns:r="http://schemas.openxmlformats.org/officeDocument/2006/relationships" xmlns:m="http://schemas.openxmlformats.org/officeDocument/2006/math" xmlns:v="urn:schemas-microsoft-com:vml" xmlns:wp14="http://schemas.microsoft.com/office/word/2010/wordprocessingDrawing" xmlns:wp="http://schemas.openxmlformats.org/drawingml/2006/wordprocessingDrawing" xmlns:w10="urn:schemas-microsoft-com:office:word" xmlns:w="http://schemas.openxmlformats.org/wordprocessingml/2006/main" xmlns:w14="http://schemas.microsoft.com/office/word/2010/wordml" xmlns:w15="http://schemas.microsoft.com/office/word/2012/wordml" xmlns:w16cex="http://schemas.microsoft.com/office/word/2018/wordml/cex" xmlns:w16cid="http://schemas.microsoft.com/office/word/2016/wordml/cid" xmlns:w16="http://schemas.microsoft.com/office/word/2018/wordml" xmlns:w16sdtdh="http://schemas.microsoft.com/office/word/2020/wordml/sdtdatahash" xmlns:w16se="http://schemas.microsoft.com/office/word/2015/wordml/symex" xmlns:wpg="http://schemas.microsoft.com/office/word/2010/wordprocessingGroup" xmlns:wpi="http://schemas.microsoft.com/office/word/2010/wordprocessingInk" xmlns:wne="http://schemas.microsoft.com/office/word/2006/wordml" xmlns:wps="http://schemas.microsoft.com/office/word/2010/wordprocessingShape" mc:Ignorable="w14 w15 w16se w16cid w16 w16cex w16sdtdh wp14">
+<w:endnotes xmlns:wpc="http://schemas.microsoft.com/office/word/2010/wordprocessingCanvas" xmlns:cx="http://schemas.microsoft.com/office/drawing/2014/chartex" xmlns:cx1="http://schemas.microsoft.com/office/drawing/2015/9/8/chartex" xmlns:mc="http://schemas.openxmlformats.org/markup-compatibility/2006" xmlns:o="urn:schemas-microsoft-com:office:office" xmlns:r="http://schemas.openxmlformats.org/officeDocument/2006/relationships" xmlns:m="http://schemas.openxmlformats.org/officeDocument/2006/math" xmlns:v="urn:schemas-microsoft-com:vml" xmlns:wp14="http://schemas.microsoft.com/office/word/2010/wordprocessingDrawing" xmlns:wp="http://schemas.openxmlformats.org/drawingml/2006/wordprocessingDrawing" xmlns:w10="urn:schemas-microsoft-com:office:word" xmlns:w="http://schemas.openxmlformats.org/wordprocessingml/2006/main" xmlns:w14="http://schemas.microsoft.com/office/word/2010/wordml" xmlns:w15="http://schemas.microsoft.com/office/word/2012/wordml" xmlns:w16se="http://schemas.microsoft.com/office/word/2015/wordml/symex" xmlns:wpg="http://schemas.microsoft.com/office/word/2010/wordprocessingGroup" xmlns:wpi="http://schemas.microsoft.com/office/word/2010/wordprocessingInk" xmlns:wne="http://schemas.microsoft.com/office/word/2006/wordml" xmlns:wps="http://schemas.microsoft.com/office/word/2010/wordprocessingShape" mc:Ignorable="w14 w15 w16se wp14">
   <w:endnote w:type="separator" w:id="-1">
     <w:p>
       <w:pPr>
@@ -9157,7 +9436,7 @@
 </file>
 
 <file path=word/footnotes.xml><?xml version="1.0" encoding="utf-8"?>
-<w:footnotes xmlns:wpc="http://schemas.microsoft.com/office/word/2010/wordprocessingCanvas" xmlns:cx="http://schemas.microsoft.com/office/drawing/2014/chartex" xmlns:cx1="http://schemas.microsoft.com/office/drawing/2015/9/8/chartex" xmlns:cx2="http://schemas.microsoft.com/office/drawing/2015/10/21/chartex" xmlns:cx3="http://schemas.microsoft.com/office/drawing/2016/5/9/chartex" xmlns:cx4="http://schemas.microsoft.com/office/drawing/2016/5/10/chartex" xmlns:cx5="http://schemas.microsoft.com/office/drawing/2016/5/11/chartex" xmlns:cx6="http://schemas.microsoft.com/office/drawing/2016/5/12/chartex" xmlns:cx7="http://schemas.microsoft.com/office/drawing/2016/5/13/chartex" xmlns:cx8="http://schemas.microsoft.com/office/drawing/2016/5/14/chartex" xmlns:mc="http://schemas.openxmlformats.org/markup-compatibility/2006" xmlns:aink="http://schemas.microsoft.com/office/drawing/2016/ink" xmlns:am3d="http://schemas.microsoft.com/office/drawing/2017/model3d" xmlns:o="urn:schemas-microsoft-com:office:office" xmlns:r="http://schemas.openxmlformats.org/officeDocument/2006/relationships" xmlns:m="http://schemas.openxmlformats.org/officeDocument/2006/math" xmlns:v="urn:schemas-microsoft-com:vml" xmlns:wp14="http://schemas.microsoft.com/office/word/2010/wordprocessingDrawing" xmlns:wp="http://schemas.openxmlformats.org/drawingml/2006/wordprocessingDrawing" xmlns:w10="urn:schemas-microsoft-com:office:word" xmlns:w="http://schemas.openxmlformats.org/wordprocessingml/2006/main" xmlns:w14="http://schemas.microsoft.com/office/word/2010/wordml" xmlns:w15="http://schemas.microsoft.com/office/word/2012/wordml" xmlns:w16cex="http://schemas.microsoft.com/office/word/2018/wordml/cex" xmlns:w16cid="http://schemas.microsoft.com/office/word/2016/wordml/cid" xmlns:w16="http://schemas.microsoft.com/office/word/2018/wordml" xmlns:w16sdtdh="http://schemas.microsoft.com/office/word/2020/wordml/sdtdatahash" xmlns:w16se="http://schemas.microsoft.com/office/word/2015/wordml/symex" xmlns:wpg="http://schemas.microsoft.com/office/word/2010/wordprocessingGroup" xmlns:wpi="http://schemas.microsoft.com/office/word/2010/wordprocessingInk" xmlns:wne="http://schemas.microsoft.com/office/word/2006/wordml" xmlns:wps="http://schemas.microsoft.com/office/word/2010/wordprocessingShape" mc:Ignorable="w14 w15 w16se w16cid w16 w16cex w16sdtdh wp14">
+<w:footnotes xmlns:wpc="http://schemas.microsoft.com/office/word/2010/wordprocessingCanvas" xmlns:cx="http://schemas.microsoft.com/office/drawing/2014/chartex" xmlns:cx1="http://schemas.microsoft.com/office/drawing/2015/9/8/chartex" xmlns:mc="http://schemas.openxmlformats.org/markup-compatibility/2006" xmlns:o="urn:schemas-microsoft-com:office:office" xmlns:r="http://schemas.openxmlformats.org/officeDocument/2006/relationships" xmlns:m="http://schemas.openxmlformats.org/officeDocument/2006/math" xmlns:v="urn:schemas-microsoft-com:vml" xmlns:wp14="http://schemas.microsoft.com/office/word/2010/wordprocessingDrawing" xmlns:wp="http://schemas.openxmlformats.org/drawingml/2006/wordprocessingDrawing" xmlns:w10="urn:schemas-microsoft-com:office:word" xmlns:w="http://schemas.openxmlformats.org/wordprocessingml/2006/main" xmlns:w14="http://schemas.microsoft.com/office/word/2010/wordml" xmlns:w15="http://schemas.microsoft.com/office/word/2012/wordml" xmlns:w16se="http://schemas.microsoft.com/office/word/2015/wordml/symex" xmlns:wpg="http://schemas.microsoft.com/office/word/2010/wordprocessingGroup" xmlns:wpi="http://schemas.microsoft.com/office/word/2010/wordprocessingInk" xmlns:wne="http://schemas.microsoft.com/office/word/2006/wordml" xmlns:wps="http://schemas.microsoft.com/office/word/2010/wordprocessingShape" mc:Ignorable="w14 w15 w16se wp14">
   <w:footnote w:type="separator" w:id="-1">
     <w:p>
       <w:pPr>
@@ -9182,7 +9461,7 @@
 </file>
 
 <file path=word/numbering.xml><?xml version="1.0" encoding="utf-8"?>
-<w:numbering xmlns:wpc="http://schemas.microsoft.com/office/word/2010/wordprocessingCanvas" xmlns:cx="http://schemas.microsoft.com/office/drawing/2014/chartex" xmlns:cx1="http://schemas.microsoft.com/office/drawing/2015/9/8/chartex" xmlns:cx2="http://schemas.microsoft.com/office/drawing/2015/10/21/chartex" xmlns:cx3="http://schemas.microsoft.com/office/drawing/2016/5/9/chartex" xmlns:cx4="http://schemas.microsoft.com/office/drawing/2016/5/10/chartex" xmlns:cx5="http://schemas.microsoft.com/office/drawing/2016/5/11/chartex" xmlns:cx6="http://schemas.microsoft.com/office/drawing/2016/5/12/chartex" xmlns:cx7="http://schemas.microsoft.com/office/drawing/2016/5/13/chartex" xmlns:cx8="http://schemas.microsoft.com/office/drawing/2016/5/14/chartex" xmlns:mc="http://schemas.openxmlformats.org/markup-compatibility/2006" xmlns:aink="http://schemas.microsoft.com/office/drawing/2016/ink" xmlns:am3d="http://schemas.microsoft.com/office/drawing/2017/model3d" xmlns:o="urn:schemas-microsoft-com:office:office" xmlns:r="http://schemas.openxmlformats.org/officeDocument/2006/relationships" xmlns:m="http://schemas.openxmlformats.org/officeDocument/2006/math" xmlns:v="urn:schemas-microsoft-com:vml" xmlns:wp14="http://schemas.microsoft.com/office/word/2010/wordprocessingDrawing" xmlns:wp="http://schemas.openxmlformats.org/drawingml/2006/wordprocessingDrawing" xmlns:w10="urn:schemas-microsoft-com:office:word" xmlns:w="http://schemas.openxmlformats.org/wordprocessingml/2006/main" xmlns:w14="http://schemas.microsoft.com/office/word/2010/wordml" xmlns:w15="http://schemas.microsoft.com/office/word/2012/wordml" xmlns:w16cex="http://schemas.microsoft.com/office/word/2018/wordml/cex" xmlns:w16cid="http://schemas.microsoft.com/office/word/2016/wordml/cid" xmlns:w16="http://schemas.microsoft.com/office/word/2018/wordml" xmlns:w16sdtdh="http://schemas.microsoft.com/office/word/2020/wordml/sdtdatahash" xmlns:w16se="http://schemas.microsoft.com/office/word/2015/wordml/symex" xmlns:wpg="http://schemas.microsoft.com/office/word/2010/wordprocessingGroup" xmlns:wpi="http://schemas.microsoft.com/office/word/2010/wordprocessingInk" xmlns:wne="http://schemas.microsoft.com/office/word/2006/wordml" xmlns:wps="http://schemas.microsoft.com/office/word/2010/wordprocessingShape" mc:Ignorable="w14 w15 w16se w16cid w16 w16cex w16sdtdh wp14">
+<w:numbering xmlns:wpc="http://schemas.microsoft.com/office/word/2010/wordprocessingCanvas" xmlns:cx="http://schemas.microsoft.com/office/drawing/2014/chartex" xmlns:cx1="http://schemas.microsoft.com/office/drawing/2015/9/8/chartex" xmlns:mc="http://schemas.openxmlformats.org/markup-compatibility/2006" xmlns:o="urn:schemas-microsoft-com:office:office" xmlns:r="http://schemas.openxmlformats.org/officeDocument/2006/relationships" xmlns:m="http://schemas.openxmlformats.org/officeDocument/2006/math" xmlns:v="urn:schemas-microsoft-com:vml" xmlns:wp14="http://schemas.microsoft.com/office/word/2010/wordprocessingDrawing" xmlns:wp="http://schemas.openxmlformats.org/drawingml/2006/wordprocessingDrawing" xmlns:w10="urn:schemas-microsoft-com:office:word" xmlns:w="http://schemas.openxmlformats.org/wordprocessingml/2006/main" xmlns:w14="http://schemas.microsoft.com/office/word/2010/wordml" xmlns:w15="http://schemas.microsoft.com/office/word/2012/wordml" xmlns:w16se="http://schemas.microsoft.com/office/word/2015/wordml/symex" xmlns:wpg="http://schemas.microsoft.com/office/word/2010/wordprocessingGroup" xmlns:wpi="http://schemas.microsoft.com/office/word/2010/wordprocessingInk" xmlns:wne="http://schemas.microsoft.com/office/word/2006/wordml" xmlns:wps="http://schemas.microsoft.com/office/word/2010/wordprocessingShape" mc:Ignorable="w14 w15 w16se wp14">
   <w:abstractNum w:abstractNumId="0" w15:restartNumberingAfterBreak="0">
     <w:nsid w:val="02AC2E9B"/>
     <w:multiLevelType w:val="multilevel"/>
@@ -13720,7 +13999,7 @@
 </file>
 
 <file path=word/styles.xml><?xml version="1.0" encoding="utf-8"?>
-<w:styles xmlns:mc="http://schemas.openxmlformats.org/markup-compatibility/2006" xmlns:r="http://schemas.openxmlformats.org/officeDocument/2006/relationships" xmlns:w="http://schemas.openxmlformats.org/wordprocessingml/2006/main" xmlns:w14="http://schemas.microsoft.com/office/word/2010/wordml" xmlns:w15="http://schemas.microsoft.com/office/word/2012/wordml" xmlns:w16cex="http://schemas.microsoft.com/office/word/2018/wordml/cex" xmlns:w16cid="http://schemas.microsoft.com/office/word/2016/wordml/cid" xmlns:w16="http://schemas.microsoft.com/office/word/2018/wordml" xmlns:w16sdtdh="http://schemas.microsoft.com/office/word/2020/wordml/sdtdatahash" xmlns:w16se="http://schemas.microsoft.com/office/word/2015/wordml/symex" mc:Ignorable="w14 w15 w16se w16cid w16 w16cex w16sdtdh">
+<w:styles xmlns:mc="http://schemas.openxmlformats.org/markup-compatibility/2006" xmlns:r="http://schemas.openxmlformats.org/officeDocument/2006/relationships" xmlns:w="http://schemas.openxmlformats.org/wordprocessingml/2006/main" xmlns:w14="http://schemas.microsoft.com/office/word/2010/wordml" xmlns:w15="http://schemas.microsoft.com/office/word/2012/wordml" xmlns:w16se="http://schemas.microsoft.com/office/word/2015/wordml/symex" mc:Ignorable="w14 w15 w16se">
   <w:docDefaults>
     <w:rPrDefault>
       <w:rPr>
@@ -13738,7 +14017,7 @@
       </w:pPr>
     </w:pPrDefault>
   </w:docDefaults>
-  <w:latentStyles w:defLockedState="0" w:defUIPriority="99" w:defSemiHidden="0" w:defUnhideWhenUsed="0" w:defQFormat="0" w:count="376">
+  <w:latentStyles w:defLockedState="0" w:defUIPriority="99" w:defSemiHidden="0" w:defUnhideWhenUsed="0" w:defQFormat="0" w:count="371">
     <w:lsdException w:name="Normal" w:uiPriority="0" w:qFormat="1"/>
     <w:lsdException w:name="heading 1" w:uiPriority="9" w:qFormat="1"/>
     <w:lsdException w:name="heading 2" w:semiHidden="1" w:uiPriority="9" w:unhideWhenUsed="1" w:qFormat="1"/>
@@ -14110,11 +14389,6 @@
     <w:lsdException w:name="List Table 5 Dark Accent 6" w:uiPriority="50"/>
     <w:lsdException w:name="List Table 6 Colorful Accent 6" w:uiPriority="51"/>
     <w:lsdException w:name="List Table 7 Colorful Accent 6" w:uiPriority="52"/>
-    <w:lsdException w:name="Mention" w:semiHidden="1" w:unhideWhenUsed="1"/>
-    <w:lsdException w:name="Smart Hyperlink" w:semiHidden="1" w:unhideWhenUsed="1"/>
-    <w:lsdException w:name="Hashtag" w:semiHidden="1" w:unhideWhenUsed="1"/>
-    <w:lsdException w:name="Unresolved Mention" w:semiHidden="1" w:unhideWhenUsed="1"/>
-    <w:lsdException w:name="Smart Link" w:semiHidden="1" w:unhideWhenUsed="1"/>
   </w:latentStyles>
   <w:style w:type="paragraph" w:default="1" w:styleId="a">
     <w:name w:val="Normal"/>
@@ -14805,7 +15079,7 @@
       <w:kern w:val="0"/>
       <w:sz w:val="24"/>
       <w:szCs w:val="24"/>
-      <w:lang w:val="ru-US" w:eastAsia="ru-RU"/>
+      <w:lang w:eastAsia="ru-RU"/>
       <w14:ligatures w14:val="none"/>
     </w:rPr>
   </w:style>
@@ -15122,7 +15396,7 @@
 </file>
 
 <file path=customXml/itemProps1.xml><?xml version="1.0" encoding="utf-8"?>
-<ds:datastoreItem xmlns:ds="http://schemas.openxmlformats.org/officeDocument/2006/customXml" ds:itemID="{80DC6D9D-E8D8-41E1-8B69-710E992C13A6}">
+<ds:datastoreItem xmlns:ds="http://schemas.openxmlformats.org/officeDocument/2006/customXml" ds:itemID="{10911588-E9C6-4011-A939-D0FBB7769BE4}">
   <ds:schemaRefs>
     <ds:schemaRef ds:uri="http://schemas.openxmlformats.org/officeDocument/2006/bibliography"/>
   </ds:schemaRefs>

--- a/Course2/peb/lab1/report.docx
+++ b/Course2/peb/lab1/report.docx
@@ -8,6 +8,8 @@
         <w:spacing w:before="0" w:beforeAutospacing="0" w:after="0" w:afterAutospacing="0"/>
         <w:jc w:val="center"/>
       </w:pPr>
+      <w:bookmarkStart w:id="0" w:name="_GoBack"/>
+      <w:bookmarkEnd w:id="0"/>
       <w:r>
         <w:rPr>
           <w:color w:val="000000"/>
@@ -1096,7 +1098,7 @@
                 <w:noProof/>
                 <w:webHidden/>
               </w:rPr>
-              <w:t>11</w:t>
+              <w:t>12</w:t>
             </w:r>
             <w:r>
               <w:rPr>
@@ -1182,7 +1184,7 @@
                 <w:noProof/>
                 <w:webHidden/>
               </w:rPr>
-              <w:t>13</w:t>
+              <w:t>14</w:t>
             </w:r>
             <w:r>
               <w:rPr>
@@ -1259,7 +1261,7 @@
                 <w:noProof/>
                 <w:webHidden/>
               </w:rPr>
-              <w:t>16</w:t>
+              <w:t>18</w:t>
             </w:r>
             <w:r>
               <w:rPr>
@@ -1334,7 +1336,7 @@
                 <w:noProof/>
                 <w:webHidden/>
               </w:rPr>
-              <w:t>17</w:t>
+              <w:t>19</w:t>
             </w:r>
             <w:r>
               <w:rPr>
@@ -1395,7 +1397,7 @@
           <w:lang w:val="en-US"/>
         </w:rPr>
       </w:pPr>
-      <w:bookmarkStart w:id="0" w:name="_Toc192676740"/>
+      <w:bookmarkStart w:id="1" w:name="_Toc192676740"/>
       <w:r>
         <w:rPr>
           <w:rFonts w:ascii="Times New Roman" w:hAnsi="Times New Roman" w:cs="Times New Roman"/>
@@ -1406,7 +1408,7 @@
         <w:lastRenderedPageBreak/>
         <w:t>Task</w:t>
       </w:r>
-      <w:bookmarkEnd w:id="0"/>
+      <w:bookmarkEnd w:id="1"/>
     </w:p>
     <w:p>
       <w:pPr>
@@ -1528,9 +1530,9 @@
           <w:lang w:val="en-US"/>
         </w:rPr>
       </w:pPr>
-      <w:bookmarkStart w:id="1" w:name="_lrn8z6j3udku" w:colFirst="0" w:colLast="0"/>
-      <w:bookmarkStart w:id="2" w:name="_Toc192676741"/>
-      <w:bookmarkEnd w:id="1"/>
+      <w:bookmarkStart w:id="2" w:name="_lrn8z6j3udku" w:colFirst="0" w:colLast="0"/>
+      <w:bookmarkStart w:id="3" w:name="_Toc192676741"/>
+      <w:bookmarkEnd w:id="2"/>
       <w:r>
         <w:rPr>
           <w:rFonts w:ascii="Times New Roman" w:hAnsi="Times New Roman" w:cs="Times New Roman"/>
@@ -1556,7 +1558,7 @@
         </w:rPr>
         <w:t>Introduction</w:t>
       </w:r>
-      <w:bookmarkEnd w:id="2"/>
+      <w:bookmarkEnd w:id="3"/>
     </w:p>
     <w:p>
       <w:pPr>
@@ -1571,8 +1573,8 @@
           <w:lang w:val="en-US"/>
         </w:rPr>
       </w:pPr>
-      <w:bookmarkStart w:id="3" w:name="_ymyg7ehzhw88" w:colFirst="0" w:colLast="0"/>
-      <w:bookmarkEnd w:id="3"/>
+      <w:bookmarkStart w:id="4" w:name="_ymyg7ehzhw88" w:colFirst="0" w:colLast="0"/>
+      <w:bookmarkEnd w:id="4"/>
       <w:r>
         <w:rPr>
           <w:rFonts w:ascii="Times New Roman" w:hAnsi="Times New Roman" w:cs="Times New Roman"/>
@@ -2087,9 +2089,6 @@
     <w:p>
       <w:pPr>
         <w:pStyle w:val="p1"/>
-        <w:rPr>
-          <w:lang w:val="ru-RU"/>
-        </w:rPr>
       </w:pPr>
       <w:r>
         <w:t>Этот документ представляет собой спецификацию требований к веб-сайту Minecraft Inside, который служит платформой для публикации, скачивания, оценки и обсуждения материалов, связанных с игрой Minecraft. Документ включает в себя как функциональные, так и нефункциональные требования, которые будут использоваться для разработки и поддержания системы. Также в документе описаны роли пользователей, их права и обязанности, а также процессы, которые должны быть реализованы для обеспечения нормальной работы сайта. Документ ориентирован на всех участников проекта, включая заказчиков, разработчиков и тестировщиков, и служит основой для реализации и тестирования системы.</w:t>
@@ -2104,7 +2103,7 @@
           <w:lang w:val="en-US"/>
         </w:rPr>
       </w:pPr>
-      <w:bookmarkStart w:id="4" w:name="_Toc192676742"/>
+      <w:bookmarkStart w:id="5" w:name="_Toc192676742"/>
       <w:r>
         <w:rPr>
           <w:rFonts w:ascii="Times New Roman" w:hAnsi="Times New Roman" w:cs="Times New Roman"/>
@@ -2127,7 +2126,7 @@
         </w:rPr>
         <w:t>General description</w:t>
       </w:r>
-      <w:bookmarkEnd w:id="4"/>
+      <w:bookmarkEnd w:id="5"/>
     </w:p>
     <w:p>
       <w:pPr>
@@ -2142,8 +2141,8 @@
           <w:lang w:val="en-US"/>
         </w:rPr>
       </w:pPr>
-      <w:bookmarkStart w:id="5" w:name="_8fyy31ko5h11" w:colFirst="0" w:colLast="0"/>
-      <w:bookmarkEnd w:id="5"/>
+      <w:bookmarkStart w:id="6" w:name="_8fyy31ko5h11" w:colFirst="0" w:colLast="0"/>
+      <w:bookmarkEnd w:id="6"/>
       <w:r>
         <w:rPr>
           <w:rFonts w:ascii="Times New Roman" w:hAnsi="Times New Roman" w:cs="Times New Roman"/>
@@ -2627,7 +2626,7 @@
           <w:color w:val="0000FF"/>
         </w:rPr>
       </w:pPr>
-      <w:bookmarkStart w:id="6" w:name="_Toc192676743"/>
+      <w:bookmarkStart w:id="7" w:name="_Toc192676743"/>
       <w:r>
         <w:rPr>
           <w:rFonts w:ascii="Times New Roman" w:hAnsi="Times New Roman" w:cs="Times New Roman"/>
@@ -2658,7 +2657,7 @@
         </w:rPr>
         <w:t>requirements</w:t>
       </w:r>
-      <w:bookmarkEnd w:id="6"/>
+      <w:bookmarkEnd w:id="7"/>
     </w:p>
     <w:p>
       <w:pPr>
@@ -2678,8 +2677,8 @@
           <w:lang w:val="en-US"/>
         </w:rPr>
       </w:pPr>
-      <w:bookmarkStart w:id="7" w:name="_6sds04f9wqh" w:colFirst="0" w:colLast="0"/>
-      <w:bookmarkEnd w:id="7"/>
+      <w:bookmarkStart w:id="8" w:name="_6sds04f9wqh" w:colFirst="0" w:colLast="0"/>
+      <w:bookmarkEnd w:id="8"/>
       <w:r>
         <w:rPr>
           <w:rFonts w:ascii="Times New Roman" w:hAnsi="Times New Roman" w:cs="Times New Roman"/>
@@ -3237,7 +3236,7 @@
           <w:szCs w:val="28"/>
         </w:rPr>
       </w:pPr>
-      <w:bookmarkStart w:id="8" w:name="_Hlk160407313"/>
+      <w:bookmarkStart w:id="9" w:name="_Hlk160407313"/>
       <w:r>
         <w:rPr>
           <w:rFonts w:ascii="Times New Roman" w:hAnsi="Times New Roman" w:cs="Times New Roman"/>
@@ -3257,7 +3256,7 @@
           <w:lang w:val="en-US"/>
         </w:rPr>
       </w:pPr>
-      <w:bookmarkStart w:id="9" w:name="_Toc192676744"/>
+      <w:bookmarkStart w:id="10" w:name="_Toc192676744"/>
       <w:r>
         <w:rPr>
           <w:rFonts w:ascii="Times New Roman" w:hAnsi="Times New Roman" w:cs="Times New Roman"/>
@@ -3267,7 +3266,7 @@
         <w:lastRenderedPageBreak/>
         <w:t>4. Nonfunctional requirements</w:t>
       </w:r>
-      <w:bookmarkEnd w:id="9"/>
+      <w:bookmarkEnd w:id="10"/>
     </w:p>
     <w:p>
       <w:pPr>
@@ -3997,7 +3996,7 @@
         </w:rPr>
         <w:t>Система должна поддерживать следующие форматы загружаемых и скачиваемых файлов: .zip, .rar, .mcworld, .mcpack, .jar.</w:t>
       </w:r>
-      <w:bookmarkEnd w:id="8"/>
+      <w:bookmarkEnd w:id="9"/>
     </w:p>
     <w:p>
       <w:pPr>
@@ -4048,7 +4047,7 @@
           <w:lang w:val="en-US"/>
         </w:rPr>
       </w:pPr>
-      <w:bookmarkStart w:id="10" w:name="_Toc192676745"/>
+      <w:bookmarkStart w:id="11" w:name="_Toc192676745"/>
       <w:r>
         <w:rPr>
           <w:rFonts w:ascii="Times New Roman" w:hAnsi="Times New Roman" w:cs="Times New Roman"/>
@@ -4080,7 +4079,7 @@
         </w:rPr>
         <w:t>quirements attributes</w:t>
       </w:r>
-      <w:bookmarkEnd w:id="10"/>
+      <w:bookmarkEnd w:id="11"/>
     </w:p>
     <w:p>
       <w:pPr>
@@ -7089,82 +7088,6 @@
       </w:tr>
       <w:tr>
         <w:trPr>
-          <w:trHeight w:val="414"/>
-        </w:trPr>
-        <w:tc>
-          <w:tcPr>
-            <w:tcW w:w="1358" w:type="dxa"/>
-          </w:tcPr>
-          <w:p>
-            <w:pPr>
-              <w:jc w:val="center"/>
-              <w:rPr>
-                <w:lang w:val="en-US"/>
-              </w:rPr>
-            </w:pPr>
-            <w:r>
-              <w:rPr>
-                <w:lang w:val="en-US"/>
-              </w:rPr>
-              <w:t>4</w:t>
-            </w:r>
-          </w:p>
-        </w:tc>
-        <w:tc>
-          <w:tcPr>
-            <w:tcW w:w="2465" w:type="dxa"/>
-          </w:tcPr>
-          <w:p>
-            <w:pPr>
-              <w:jc w:val="center"/>
-            </w:pPr>
-            <w:r>
-              <w:t>Задержка зарплат разработчикам</w:t>
-            </w:r>
-          </w:p>
-        </w:tc>
-        <w:tc>
-          <w:tcPr>
-            <w:tcW w:w="1701" w:type="dxa"/>
-          </w:tcPr>
-          <w:p>
-            <w:pPr>
-              <w:jc w:val="center"/>
-            </w:pPr>
-            <w:r>
-              <w:t>Ресурсный</w:t>
-            </w:r>
-          </w:p>
-        </w:tc>
-        <w:tc>
-          <w:tcPr>
-            <w:tcW w:w="1629" w:type="dxa"/>
-          </w:tcPr>
-          <w:p>
-            <w:pPr>
-              <w:jc w:val="center"/>
-            </w:pPr>
-            <w:r>
-              <w:t>Очень низкая</w:t>
-            </w:r>
-          </w:p>
-        </w:tc>
-        <w:tc>
-          <w:tcPr>
-            <w:tcW w:w="1837" w:type="dxa"/>
-          </w:tcPr>
-          <w:p>
-            <w:pPr>
-              <w:jc w:val="center"/>
-            </w:pPr>
-            <w:r>
-              <w:t>Средние</w:t>
-            </w:r>
-          </w:p>
-        </w:tc>
-      </w:tr>
-      <w:tr>
-        <w:trPr>
           <w:trHeight w:val="419"/>
         </w:trPr>
         <w:tc>
@@ -7182,7 +7105,7 @@
               <w:rPr>
                 <w:lang w:val="en-US"/>
               </w:rPr>
-              <w:t>5</w:t>
+              <w:t>4</w:t>
             </w:r>
           </w:p>
         </w:tc>
@@ -7258,7 +7181,7 @@
               <w:rPr>
                 <w:lang w:val="en-US"/>
               </w:rPr>
-              <w:t>6</w:t>
+              <w:t>5</w:t>
             </w:r>
           </w:p>
         </w:tc>
@@ -7271,7 +7194,13 @@
               <w:jc w:val="center"/>
             </w:pPr>
             <w:r>
-              <w:t>Недостаточная компетентность разработчиков</w:t>
+              <w:t xml:space="preserve">Снижение дохода от рекламы из за использования </w:t>
+            </w:r>
+            <w:r>
+              <w:rPr>
+                <w:lang w:val="en-US"/>
+              </w:rPr>
+              <w:t>AdBlock</w:t>
             </w:r>
           </w:p>
         </w:tc>
@@ -7281,10 +7210,13 @@
           </w:tcPr>
           <w:p>
             <w:pPr>
-              <w:jc w:val="center"/>
-            </w:pPr>
-            <w:r>
-              <w:t>Технический</w:t>
+              <w:tabs>
+                <w:tab w:val="left" w:pos="230"/>
+              </w:tabs>
+              <w:jc w:val="center"/>
+            </w:pPr>
+            <w:r>
+              <w:t>Финансовый</w:t>
             </w:r>
           </w:p>
         </w:tc>
@@ -7310,7 +7242,7 @@
               <w:jc w:val="center"/>
             </w:pPr>
             <w:r>
-              <w:t>Средняя</w:t>
+              <w:t>Значительные</w:t>
             </w:r>
           </w:p>
         </w:tc>
@@ -7334,6 +7266,98 @@
               <w:rPr>
                 <w:lang w:val="en-US"/>
               </w:rPr>
+              <w:t>6</w:t>
+            </w:r>
+          </w:p>
+        </w:tc>
+        <w:tc>
+          <w:tcPr>
+            <w:tcW w:w="2465" w:type="dxa"/>
+          </w:tcPr>
+          <w:p>
+            <w:pPr>
+              <w:jc w:val="center"/>
+            </w:pPr>
+            <w:r>
+              <w:rPr>
+                <w:rFonts w:ascii="Arial" w:hAnsi="Arial" w:cs="Arial"/>
+                <w:color w:val="00000A"/>
+              </w:rPr>
+              <w:t>Недостаточная компетенция разработчиков</w:t>
+            </w:r>
+          </w:p>
+        </w:tc>
+        <w:tc>
+          <w:tcPr>
+            <w:tcW w:w="1701" w:type="dxa"/>
+          </w:tcPr>
+          <w:p>
+            <w:pPr>
+              <w:jc w:val="center"/>
+            </w:pPr>
+            <w:r>
+              <w:rPr>
+                <w:rFonts w:ascii="Arial" w:hAnsi="Arial" w:cs="Arial"/>
+                <w:color w:val="00000A"/>
+              </w:rPr>
+              <w:t>Технический</w:t>
+            </w:r>
+          </w:p>
+        </w:tc>
+        <w:tc>
+          <w:tcPr>
+            <w:tcW w:w="1629" w:type="dxa"/>
+          </w:tcPr>
+          <w:p>
+            <w:pPr>
+              <w:jc w:val="center"/>
+            </w:pPr>
+            <w:r>
+              <w:rPr>
+                <w:rFonts w:ascii="Arial" w:hAnsi="Arial" w:cs="Arial"/>
+                <w:color w:val="00000A"/>
+              </w:rPr>
+              <w:t>Средняя</w:t>
+            </w:r>
+          </w:p>
+        </w:tc>
+        <w:tc>
+          <w:tcPr>
+            <w:tcW w:w="1837" w:type="dxa"/>
+          </w:tcPr>
+          <w:p>
+            <w:pPr>
+              <w:jc w:val="center"/>
+            </w:pPr>
+            <w:r>
+              <w:rPr>
+                <w:rFonts w:ascii="Arial" w:hAnsi="Arial" w:cs="Arial"/>
+                <w:color w:val="00000A"/>
+              </w:rPr>
+              <w:t>Низкие</w:t>
+            </w:r>
+          </w:p>
+        </w:tc>
+      </w:tr>
+      <w:tr>
+        <w:trPr>
+          <w:trHeight w:val="417"/>
+        </w:trPr>
+        <w:tc>
+          <w:tcPr>
+            <w:tcW w:w="1358" w:type="dxa"/>
+          </w:tcPr>
+          <w:p>
+            <w:pPr>
+              <w:jc w:val="center"/>
+              <w:rPr>
+                <w:lang w:val="en-US"/>
+              </w:rPr>
+            </w:pPr>
+            <w:r>
+              <w:rPr>
+                <w:lang w:val="en-US"/>
+              </w:rPr>
               <w:t>7</w:t>
             </w:r>
           </w:p>
@@ -7347,7 +7371,11 @@
               <w:jc w:val="center"/>
             </w:pPr>
             <w:r>
-              <w:t>Нехватка людей для работы над проектом</w:t>
+              <w:rPr>
+                <w:rFonts w:ascii="Arial" w:hAnsi="Arial" w:cs="Arial"/>
+                <w:color w:val="00000A"/>
+              </w:rPr>
+              <w:t>Малое кол-во посещений из-за неудобного и устаревшего интерфейса и дизайна сайта</w:t>
             </w:r>
           </w:p>
         </w:tc>
@@ -7360,7 +7388,11 @@
               <w:jc w:val="center"/>
             </w:pPr>
             <w:r>
-              <w:t>Ресурсный</w:t>
+              <w:rPr>
+                <w:rFonts w:ascii="Arial" w:hAnsi="Arial" w:cs="Arial"/>
+                <w:color w:val="00000A"/>
+              </w:rPr>
+              <w:t>Бизнес-риск</w:t>
             </w:r>
           </w:p>
         </w:tc>
@@ -7373,7 +7405,11 @@
               <w:jc w:val="center"/>
             </w:pPr>
             <w:r>
-              <w:t>низкая</w:t>
+              <w:rPr>
+                <w:rFonts w:ascii="Arial" w:hAnsi="Arial" w:cs="Arial"/>
+                <w:color w:val="00000A"/>
+              </w:rPr>
+              <w:t>Низкая</w:t>
             </w:r>
           </w:p>
         </w:tc>
@@ -7386,7 +7422,11 @@
               <w:jc w:val="center"/>
             </w:pPr>
             <w:r>
-              <w:t>Средняя</w:t>
+              <w:rPr>
+                <w:rFonts w:ascii="Arial" w:hAnsi="Arial" w:cs="Arial"/>
+                <w:color w:val="00000A"/>
+              </w:rPr>
+              <w:t>Средние</w:t>
             </w:r>
           </w:p>
         </w:tc>
@@ -7419,6 +7459,7 @@
           <w:sz w:val="28"/>
           <w:szCs w:val="28"/>
         </w:rPr>
+        <w:lastRenderedPageBreak/>
         <w:t>Стратегии по предотвращению рисков</w:t>
       </w:r>
     </w:p>
@@ -7516,14 +7557,7 @@
         <w:rPr>
           <w:rFonts w:asciiTheme="majorHAnsi" w:eastAsiaTheme="majorEastAsia" w:hAnsiTheme="majorHAnsi" w:cs="Times New Roman"/>
         </w:rPr>
-        <w:t xml:space="preserve">) для блокировки вредоносных запросов. </w:t>
-      </w:r>
-      <w:r>
-        <w:rPr>
-          <w:rFonts w:asciiTheme="majorHAnsi" w:eastAsiaTheme="majorEastAsia" w:hAnsiTheme="majorHAnsi" w:cs="Times New Roman"/>
-        </w:rPr>
-        <w:lastRenderedPageBreak/>
-        <w:t xml:space="preserve">Ограничение частоты запросов от одного </w:t>
+        <w:t xml:space="preserve">) для блокировки вредоносных запросов. Ограничение частоты запросов от одного </w:t>
       </w:r>
       <w:r>
         <w:rPr>
@@ -7628,6 +7662,75 @@
           <w:rFonts w:asciiTheme="majorHAnsi" w:eastAsiaTheme="majorEastAsia" w:hAnsiTheme="majorHAnsi" w:cs="Times New Roman"/>
         </w:rPr>
         <w:t>4. Предотвращение проигрыша в конкуренции: Улучшение пользовательского интерфейса, добавление удобной системы поиска и рекомендаций. Развитие сообщества: привлечение моддеров, разработка эксклюзивного контента. Уникальное функции, а также получение обратной связи.</w:t>
+      </w:r>
+    </w:p>
+    <w:p>
+      <w:pPr>
+        <w:rPr>
+          <w:rFonts w:asciiTheme="majorHAnsi" w:eastAsiaTheme="majorEastAsia" w:hAnsiTheme="majorHAnsi" w:cs="Times New Roman"/>
+          <w:lang w:val="en-US"/>
+        </w:rPr>
+      </w:pPr>
+      <w:r>
+        <w:rPr>
+          <w:rFonts w:asciiTheme="majorHAnsi" w:eastAsiaTheme="majorEastAsia" w:hAnsiTheme="majorHAnsi" w:cs="Times New Roman"/>
+        </w:rPr>
+        <w:t xml:space="preserve">5. </w:t>
+      </w:r>
+      <w:r>
+        <w:rPr>
+          <w:rFonts w:asciiTheme="majorHAnsi" w:eastAsiaTheme="majorEastAsia" w:hAnsiTheme="majorHAnsi" w:cs="Times New Roman"/>
+        </w:rPr>
+        <w:t xml:space="preserve">Создание системы лояльности для пользователей, отключивших </w:t>
+      </w:r>
+      <w:r>
+        <w:rPr>
+          <w:rFonts w:asciiTheme="majorHAnsi" w:eastAsiaTheme="majorEastAsia" w:hAnsiTheme="majorHAnsi" w:cs="Times New Roman"/>
+          <w:lang w:val="en-US"/>
+        </w:rPr>
+        <w:t>AdBlock</w:t>
+      </w:r>
+    </w:p>
+    <w:p>
+      <w:pPr>
+        <w:rPr>
+          <w:rFonts w:ascii="Arial" w:hAnsi="Arial" w:cs="Arial"/>
+          <w:color w:val="000000"/>
+        </w:rPr>
+      </w:pPr>
+      <w:r>
+        <w:rPr>
+          <w:rFonts w:asciiTheme="majorHAnsi" w:eastAsiaTheme="majorEastAsia" w:hAnsiTheme="majorHAnsi" w:cs="Times New Roman"/>
+        </w:rPr>
+        <w:t xml:space="preserve">6. </w:t>
+      </w:r>
+      <w:r>
+        <w:rPr>
+          <w:rFonts w:ascii="Arial" w:hAnsi="Arial" w:cs="Arial"/>
+          <w:color w:val="000000"/>
+        </w:rPr>
+        <w:t>Повышение порога вхождения в разработку проекта, сделать качественную документацию, попросить опытных разработчиков данного проекта выполнять роль наставников.</w:t>
+      </w:r>
+    </w:p>
+    <w:p>
+      <w:pPr>
+        <w:rPr>
+          <w:rFonts w:asciiTheme="majorHAnsi" w:eastAsiaTheme="majorEastAsia" w:hAnsiTheme="majorHAnsi" w:cs="Times New Roman"/>
+        </w:rPr>
+      </w:pPr>
+      <w:r>
+        <w:rPr>
+          <w:rFonts w:ascii="Arial" w:hAnsi="Arial" w:cs="Arial"/>
+          <w:color w:val="000000"/>
+        </w:rPr>
+        <w:t xml:space="preserve">7. </w:t>
+      </w:r>
+      <w:r>
+        <w:rPr>
+          <w:rFonts w:ascii="Arial" w:hAnsi="Arial" w:cs="Arial"/>
+          <w:color w:val="000000"/>
+        </w:rPr>
+        <w:t>Своевременное обновление стиля сайта, проработка нового дизайна.</w:t>
       </w:r>
     </w:p>
     <w:p>
@@ -7673,41 +7776,39 @@
         <w:rPr>
           <w:rFonts w:asciiTheme="majorHAnsi" w:eastAsiaTheme="majorEastAsia" w:hAnsiTheme="majorHAnsi" w:cs="Times New Roman"/>
         </w:rPr>
-        <w:t>1. DDoS – атака: Переключение сайта на режим ограниченного доступа (только для зарегистрированных пользователей). Активация анти-DDoS-защиты у провайдера хостинга. Вр</w:t>
-      </w:r>
-      <w:bookmarkStart w:id="11" w:name="_GoBack"/>
-      <w:bookmarkEnd w:id="11"/>
-      <w:r>
+        <w:t>1. DDoS – атака: Переключение сайта на режим ограниченного доступа (только для зарегистрированных пользователей). Активация анти-DDoS-защиты у провайдера хостинга. Временное ограничение скачивания файлов до стабилизации ситуации. Анализ логов и блокировка IP-адресов злоумышленников.</w:t>
+      </w:r>
+    </w:p>
+    <w:p>
+      <w:pPr>
         <w:rPr>
           <w:rFonts w:asciiTheme="majorHAnsi" w:eastAsiaTheme="majorEastAsia" w:hAnsiTheme="majorHAnsi" w:cs="Times New Roman"/>
         </w:rPr>
-        <w:t>еменное ограничение скачивания файлов до стабилизации ситуации. Анализ логов и блокировка IP-адресов злоумышленников.</w:t>
-      </w:r>
-    </w:p>
-    <w:p>
-      <w:pPr>
+      </w:pPr>
+      <w:r>
         <w:rPr>
           <w:rFonts w:asciiTheme="majorHAnsi" w:eastAsiaTheme="majorEastAsia" w:hAnsiTheme="majorHAnsi" w:cs="Times New Roman"/>
         </w:rPr>
-      </w:pPr>
-      <w:r>
+        <w:t>2. Действия при сбое хостинга: Переключение на резервный сервер. Информирование пользователей через Telegram о причинах сбоя. Восстановление базы данных из резервной копии.</w:t>
+      </w:r>
+    </w:p>
+    <w:p>
+      <w:pPr>
         <w:rPr>
           <w:rFonts w:asciiTheme="majorHAnsi" w:eastAsiaTheme="majorEastAsia" w:hAnsiTheme="majorHAnsi" w:cs="Times New Roman"/>
         </w:rPr>
-        <w:t>2. Действия при сбое хостинга: Переключение на резервный сервер. Информирование пользователей через Telegram о причинах сбоя. Восстановление базы данных из резервной копии.</w:t>
-      </w:r>
-    </w:p>
-    <w:p>
-      <w:pPr>
+      </w:pPr>
+      <w:r>
         <w:rPr>
           <w:rFonts w:asciiTheme="majorHAnsi" w:eastAsiaTheme="majorEastAsia" w:hAnsiTheme="majorHAnsi" w:cs="Times New Roman"/>
         </w:rPr>
-      </w:pPr>
+        <w:t>3. Действия при перезагрузке</w:t>
+      </w:r>
       <w:r>
         <w:rPr>
           <w:rFonts w:asciiTheme="majorHAnsi" w:eastAsiaTheme="majorEastAsia" w:hAnsiTheme="majorHAnsi" w:cs="Times New Roman"/>
         </w:rPr>
-        <w:t>3. Действия при перезагрузки сервера: Временное отключение второстепенных функций (комментарии, рейтинг модов). Ограничение скорости скачивания файлов для незарегистрированных пользователей. Масштабирование инфраструктуры (временное использование облачных серверов).</w:t>
+        <w:t xml:space="preserve"> сервера: Временное отключение второстепенных функций (комментарии, рейтинг модов). Ограничение скорости скачивания файлов для незарегистрированных пользователей. Масштабирование инфраструктуры (временное использование облачных серверов).</w:t>
       </w:r>
     </w:p>
     <w:p>
@@ -7721,6 +7822,69 @@
           <w:rFonts w:asciiTheme="majorHAnsi" w:eastAsiaTheme="majorEastAsia" w:hAnsiTheme="majorHAnsi" w:cs="Times New Roman"/>
         </w:rPr>
         <w:t>4. Действия при проигрыше в конкуренции: Проведение опросов пользователей, чтобы понять, чего им не хватает. Улучшение системы рекомендаций (например, "Похожие моды", "Популярное за неделю"). Развитие дополнительных функций, которых нет у конкурентов.</w:t>
+      </w:r>
+    </w:p>
+    <w:p>
+      <w:pPr>
+        <w:rPr>
+          <w:rFonts w:asciiTheme="majorHAnsi" w:eastAsiaTheme="majorEastAsia" w:hAnsiTheme="majorHAnsi" w:cs="Times New Roman"/>
+        </w:rPr>
+      </w:pPr>
+      <w:r>
+        <w:rPr>
+          <w:rFonts w:asciiTheme="majorHAnsi" w:eastAsiaTheme="majorEastAsia" w:hAnsiTheme="majorHAnsi" w:cs="Times New Roman"/>
+        </w:rPr>
+        <w:t xml:space="preserve">5. </w:t>
+      </w:r>
+      <w:r>
+        <w:rPr>
+          <w:rFonts w:asciiTheme="majorHAnsi" w:eastAsiaTheme="majorEastAsia" w:hAnsiTheme="majorHAnsi" w:cs="Times New Roman"/>
+        </w:rPr>
+        <w:t>Введение альтернативных источников дохода</w:t>
+      </w:r>
+      <w:r>
+        <w:rPr>
+          <w:rFonts w:asciiTheme="majorHAnsi" w:eastAsiaTheme="majorEastAsia" w:hAnsiTheme="majorHAnsi" w:cs="Times New Roman"/>
+        </w:rPr>
+        <w:t xml:space="preserve">: </w:t>
+      </w:r>
+      <w:r>
+        <w:rPr>
+          <w:rFonts w:asciiTheme="majorHAnsi" w:eastAsiaTheme="majorEastAsia" w:hAnsiTheme="majorHAnsi" w:cs="Times New Roman"/>
+        </w:rPr>
+        <w:t>донаты, подписки</w:t>
+      </w:r>
+    </w:p>
+    <w:p>
+      <w:pPr>
+        <w:rPr>
+          <w:rFonts w:asciiTheme="majorHAnsi" w:eastAsiaTheme="majorEastAsia" w:hAnsiTheme="majorHAnsi" w:cs="Times New Roman"/>
+        </w:rPr>
+      </w:pPr>
+      <w:r>
+        <w:rPr>
+          <w:rFonts w:asciiTheme="majorHAnsi" w:eastAsiaTheme="majorEastAsia" w:hAnsiTheme="majorHAnsi" w:cs="Times New Roman"/>
+        </w:rPr>
+        <w:t>6. Введение в проект более опытных разработчиков, замена кадров на проекте.</w:t>
+      </w:r>
+    </w:p>
+    <w:p>
+      <w:pPr>
+        <w:rPr>
+          <w:rFonts w:asciiTheme="majorHAnsi" w:eastAsiaTheme="majorEastAsia" w:hAnsiTheme="majorHAnsi" w:cs="Times New Roman"/>
+        </w:rPr>
+      </w:pPr>
+      <w:r>
+        <w:rPr>
+          <w:rFonts w:asciiTheme="majorHAnsi" w:eastAsiaTheme="majorEastAsia" w:hAnsiTheme="majorHAnsi" w:cs="Times New Roman"/>
+        </w:rPr>
+        <w:t xml:space="preserve">7. </w:t>
+      </w:r>
+      <w:r>
+        <w:rPr>
+          <w:rFonts w:asciiTheme="majorHAnsi" w:eastAsiaTheme="majorEastAsia" w:hAnsiTheme="majorHAnsi" w:cs="Times New Roman"/>
+        </w:rPr>
+        <w:t>Замена текущего дизайна, приведшего к падению посещаемости сайта, смена стилистики.</w:t>
       </w:r>
     </w:p>
     <w:p>
@@ -7739,6 +7903,7 @@
           <w:rFonts w:ascii="Times New Roman" w:hAnsi="Times New Roman" w:cs="Times New Roman"/>
           <w:b/>
         </w:rPr>
+        <w:lastRenderedPageBreak/>
         <w:t>6</w:t>
       </w:r>
       <w:r>
@@ -8858,7 +9023,8 @@
     <w:p>
       <w:r>
         <w:rPr>
-          <w:lang w:val="en-US"/>
+          <w:noProof/>
+          <w:lang w:eastAsia="ru-RU"/>
         </w:rPr>
         <w:drawing>
           <wp:inline distT="0" distB="0" distL="0" distR="0" wp14:anchorId="1D846E25" wp14:editId="7C8246D2">
@@ -8920,7 +9086,8 @@
       </w:pPr>
       <w:r>
         <w:rPr>
-          <w:lang w:val="en-US"/>
+          <w:noProof/>
+          <w:lang w:eastAsia="ru-RU"/>
         </w:rPr>
         <w:lastRenderedPageBreak/>
         <w:drawing>
@@ -8983,6 +9150,10 @@
         <w:ind w:left="360"/>
       </w:pPr>
       <w:r>
+        <w:rPr>
+          <w:noProof/>
+          <w:lang w:eastAsia="ru-RU"/>
+        </w:rPr>
         <w:lastRenderedPageBreak/>
         <w:drawing>
           <wp:inline distT="0" distB="0" distL="0" distR="0" wp14:anchorId="54A85325" wp14:editId="588AA528">
@@ -9056,7 +9227,8 @@
       </w:pPr>
       <w:r>
         <w:rPr>
-          <w:lang w:val="en-US"/>
+          <w:noProof/>
+          <w:lang w:eastAsia="ru-RU"/>
         </w:rPr>
         <w:lastRenderedPageBreak/>
         <w:drawing>
@@ -15396,7 +15568,7 @@
 </file>
 
 <file path=customXml/itemProps1.xml><?xml version="1.0" encoding="utf-8"?>
-<ds:datastoreItem xmlns:ds="http://schemas.openxmlformats.org/officeDocument/2006/customXml" ds:itemID="{10911588-E9C6-4011-A939-D0FBB7769BE4}">
+<ds:datastoreItem xmlns:ds="http://schemas.openxmlformats.org/officeDocument/2006/customXml" ds:itemID="{39C3D8D1-68D4-45FE-8FDE-CCE25FB30443}">
   <ds:schemaRefs>
     <ds:schemaRef ds:uri="http://schemas.openxmlformats.org/officeDocument/2006/bibliography"/>
   </ds:schemaRefs>

--- a/Course2/peb/lab1/report.docx
+++ b/Course2/peb/lab1/report.docx
@@ -8,8 +8,6 @@
         <w:spacing w:before="0" w:beforeAutospacing="0" w:after="0" w:afterAutospacing="0"/>
         <w:jc w:val="center"/>
       </w:pPr>
-      <w:bookmarkStart w:id="0" w:name="_GoBack"/>
-      <w:bookmarkEnd w:id="0"/>
       <w:r>
         <w:rPr>
           <w:color w:val="000000"/>
@@ -1397,7 +1395,7 @@
           <w:lang w:val="en-US"/>
         </w:rPr>
       </w:pPr>
-      <w:bookmarkStart w:id="1" w:name="_Toc192676740"/>
+      <w:bookmarkStart w:id="0" w:name="_Toc192676740"/>
       <w:r>
         <w:rPr>
           <w:rFonts w:ascii="Times New Roman" w:hAnsi="Times New Roman" w:cs="Times New Roman"/>
@@ -1408,7 +1406,7 @@
         <w:lastRenderedPageBreak/>
         <w:t>Task</w:t>
       </w:r>
-      <w:bookmarkEnd w:id="1"/>
+      <w:bookmarkEnd w:id="0"/>
     </w:p>
     <w:p>
       <w:pPr>
@@ -1530,9 +1528,9 @@
           <w:lang w:val="en-US"/>
         </w:rPr>
       </w:pPr>
-      <w:bookmarkStart w:id="2" w:name="_lrn8z6j3udku" w:colFirst="0" w:colLast="0"/>
-      <w:bookmarkStart w:id="3" w:name="_Toc192676741"/>
-      <w:bookmarkEnd w:id="2"/>
+      <w:bookmarkStart w:id="1" w:name="_lrn8z6j3udku" w:colFirst="0" w:colLast="0"/>
+      <w:bookmarkStart w:id="2" w:name="_Toc192676741"/>
+      <w:bookmarkEnd w:id="1"/>
       <w:r>
         <w:rPr>
           <w:rFonts w:ascii="Times New Roman" w:hAnsi="Times New Roman" w:cs="Times New Roman"/>
@@ -1558,7 +1556,7 @@
         </w:rPr>
         <w:t>Introduction</w:t>
       </w:r>
-      <w:bookmarkEnd w:id="3"/>
+      <w:bookmarkEnd w:id="2"/>
     </w:p>
     <w:p>
       <w:pPr>
@@ -1573,8 +1571,8 @@
           <w:lang w:val="en-US"/>
         </w:rPr>
       </w:pPr>
-      <w:bookmarkStart w:id="4" w:name="_ymyg7ehzhw88" w:colFirst="0" w:colLast="0"/>
-      <w:bookmarkEnd w:id="4"/>
+      <w:bookmarkStart w:id="3" w:name="_ymyg7ehzhw88" w:colFirst="0" w:colLast="0"/>
+      <w:bookmarkEnd w:id="3"/>
       <w:r>
         <w:rPr>
           <w:rFonts w:ascii="Times New Roman" w:hAnsi="Times New Roman" w:cs="Times New Roman"/>
@@ -2103,7 +2101,7 @@
           <w:lang w:val="en-US"/>
         </w:rPr>
       </w:pPr>
-      <w:bookmarkStart w:id="5" w:name="_Toc192676742"/>
+      <w:bookmarkStart w:id="4" w:name="_Toc192676742"/>
       <w:r>
         <w:rPr>
           <w:rFonts w:ascii="Times New Roman" w:hAnsi="Times New Roman" w:cs="Times New Roman"/>
@@ -2126,7 +2124,7 @@
         </w:rPr>
         <w:t>General description</w:t>
       </w:r>
-      <w:bookmarkEnd w:id="5"/>
+      <w:bookmarkEnd w:id="4"/>
     </w:p>
     <w:p>
       <w:pPr>
@@ -2141,8 +2139,8 @@
           <w:lang w:val="en-US"/>
         </w:rPr>
       </w:pPr>
-      <w:bookmarkStart w:id="6" w:name="_8fyy31ko5h11" w:colFirst="0" w:colLast="0"/>
-      <w:bookmarkEnd w:id="6"/>
+      <w:bookmarkStart w:id="5" w:name="_8fyy31ko5h11" w:colFirst="0" w:colLast="0"/>
+      <w:bookmarkEnd w:id="5"/>
       <w:r>
         <w:rPr>
           <w:rFonts w:ascii="Times New Roman" w:hAnsi="Times New Roman" w:cs="Times New Roman"/>
@@ -2626,7 +2624,7 @@
           <w:color w:val="0000FF"/>
         </w:rPr>
       </w:pPr>
-      <w:bookmarkStart w:id="7" w:name="_Toc192676743"/>
+      <w:bookmarkStart w:id="6" w:name="_Toc192676743"/>
       <w:r>
         <w:rPr>
           <w:rFonts w:ascii="Times New Roman" w:hAnsi="Times New Roman" w:cs="Times New Roman"/>
@@ -2657,7 +2655,7 @@
         </w:rPr>
         <w:t>requirements</w:t>
       </w:r>
-      <w:bookmarkEnd w:id="7"/>
+      <w:bookmarkEnd w:id="6"/>
     </w:p>
     <w:p>
       <w:pPr>
@@ -2677,8 +2675,8 @@
           <w:lang w:val="en-US"/>
         </w:rPr>
       </w:pPr>
-      <w:bookmarkStart w:id="8" w:name="_6sds04f9wqh" w:colFirst="0" w:colLast="0"/>
-      <w:bookmarkEnd w:id="8"/>
+      <w:bookmarkStart w:id="7" w:name="_6sds04f9wqh" w:colFirst="0" w:colLast="0"/>
+      <w:bookmarkEnd w:id="7"/>
       <w:r>
         <w:rPr>
           <w:rFonts w:ascii="Times New Roman" w:hAnsi="Times New Roman" w:cs="Times New Roman"/>
@@ -3236,7 +3234,7 @@
           <w:szCs w:val="28"/>
         </w:rPr>
       </w:pPr>
-      <w:bookmarkStart w:id="9" w:name="_Hlk160407313"/>
+      <w:bookmarkStart w:id="8" w:name="_Hlk160407313"/>
       <w:r>
         <w:rPr>
           <w:rFonts w:ascii="Times New Roman" w:hAnsi="Times New Roman" w:cs="Times New Roman"/>
@@ -3256,7 +3254,7 @@
           <w:lang w:val="en-US"/>
         </w:rPr>
       </w:pPr>
-      <w:bookmarkStart w:id="10" w:name="_Toc192676744"/>
+      <w:bookmarkStart w:id="9" w:name="_Toc192676744"/>
       <w:r>
         <w:rPr>
           <w:rFonts w:ascii="Times New Roman" w:hAnsi="Times New Roman" w:cs="Times New Roman"/>
@@ -3266,7 +3264,7 @@
         <w:lastRenderedPageBreak/>
         <w:t>4. Nonfunctional requirements</w:t>
       </w:r>
-      <w:bookmarkEnd w:id="10"/>
+      <w:bookmarkEnd w:id="9"/>
     </w:p>
     <w:p>
       <w:pPr>
@@ -3996,7 +3994,7 @@
         </w:rPr>
         <w:t>Система должна поддерживать следующие форматы загружаемых и скачиваемых файлов: .zip, .rar, .mcworld, .mcpack, .jar.</w:t>
       </w:r>
-      <w:bookmarkEnd w:id="9"/>
+      <w:bookmarkEnd w:id="8"/>
     </w:p>
     <w:p>
       <w:pPr>
@@ -4047,7 +4045,7 @@
           <w:lang w:val="en-US"/>
         </w:rPr>
       </w:pPr>
-      <w:bookmarkStart w:id="11" w:name="_Toc192676745"/>
+      <w:bookmarkStart w:id="10" w:name="_Toc192676745"/>
       <w:r>
         <w:rPr>
           <w:rFonts w:ascii="Times New Roman" w:hAnsi="Times New Roman" w:cs="Times New Roman"/>
@@ -4079,7 +4077,7 @@
         </w:rPr>
         <w:t>quirements attributes</w:t>
       </w:r>
-      <w:bookmarkEnd w:id="11"/>
+      <w:bookmarkEnd w:id="10"/>
     </w:p>
     <w:p>
       <w:pPr>
@@ -7897,7 +7895,7 @@
           <w:lang w:val="en-US"/>
         </w:rPr>
       </w:pPr>
-      <w:bookmarkStart w:id="12" w:name="_Toc192676746"/>
+      <w:bookmarkStart w:id="11" w:name="_Toc192676746"/>
       <w:r>
         <w:rPr>
           <w:rFonts w:ascii="Times New Roman" w:hAnsi="Times New Roman" w:cs="Times New Roman"/>
@@ -7922,7 +7920,7 @@
         </w:rPr>
         <w:t>Precedents</w:t>
       </w:r>
-      <w:bookmarkEnd w:id="12"/>
+      <w:bookmarkEnd w:id="11"/>
     </w:p>
     <w:tbl>
       <w:tblPr>
@@ -8993,7 +8991,7 @@
           <w:lang w:val="en-US"/>
         </w:rPr>
       </w:pPr>
-      <w:bookmarkStart w:id="13" w:name="_Toc192676747"/>
+      <w:bookmarkStart w:id="12" w:name="_Toc192676747"/>
       <w:r>
         <w:rPr>
           <w:rFonts w:ascii="Times New Roman" w:hAnsi="Times New Roman" w:cs="Times New Roman"/>
@@ -9018,7 +9016,7 @@
         </w:rPr>
         <w:t>Mockups</w:t>
       </w:r>
-      <w:bookmarkEnd w:id="13"/>
+      <w:bookmarkEnd w:id="12"/>
     </w:p>
     <w:p>
       <w:r>
@@ -9304,7 +9302,7 @@
           <w:lang w:val="en-US"/>
         </w:rPr>
       </w:pPr>
-      <w:bookmarkStart w:id="14" w:name="_Toc192676748"/>
+      <w:bookmarkStart w:id="13" w:name="_Toc192676748"/>
       <w:r>
         <w:rPr>
           <w:rFonts w:ascii="Times New Roman" w:hAnsi="Times New Roman" w:cs="Times New Roman"/>
@@ -9330,7 +9328,7 @@
         </w:rPr>
         <w:t>Use-case diagrams</w:t>
       </w:r>
-      <w:bookmarkEnd w:id="14"/>
+      <w:bookmarkEnd w:id="13"/>
       <w:r>
         <w:rPr>
           <w:rFonts w:ascii="Times New Roman" w:hAnsi="Times New Roman" w:cs="Times New Roman"/>
@@ -9483,7 +9481,7 @@
           <w:szCs w:val="22"/>
         </w:rPr>
       </w:pPr>
-      <w:bookmarkStart w:id="15" w:name="_Toc192676749"/>
+      <w:bookmarkStart w:id="14" w:name="_Toc192676749"/>
       <w:r>
         <w:rPr>
           <w:rFonts w:eastAsiaTheme="minorHAnsi" w:cstheme="minorBidi"/>
@@ -9493,84 +9491,86 @@
         </w:rPr>
         <w:t>Вывод</w:t>
       </w:r>
+      <w:bookmarkEnd w:id="14"/>
+    </w:p>
+    <w:p>
+      <w:r>
+        <w:t xml:space="preserve">В ходе выполнения лабораторной работы мы ознакомились со структурой </w:t>
+      </w:r>
+      <w:r>
+        <w:rPr>
+          <w:lang w:val="en-US"/>
+        </w:rPr>
+        <w:t>SRS</w:t>
+      </w:r>
+      <w:r>
+        <w:t xml:space="preserve"> </w:t>
+      </w:r>
+      <w:r>
+        <w:t>–</w:t>
+      </w:r>
+      <w:r>
+        <w:t xml:space="preserve"> </w:t>
+      </w:r>
+      <w:r>
+        <w:t xml:space="preserve">документа и создали список требований, предъявляемых веб-сайту. Ознакомились с методологией </w:t>
+      </w:r>
+      <w:r>
+        <w:rPr>
+          <w:lang w:val="en-US"/>
+        </w:rPr>
+        <w:t>RUP</w:t>
+      </w:r>
+      <w:r>
+        <w:t xml:space="preserve">, </w:t>
+      </w:r>
+      <w:r>
+        <w:t xml:space="preserve">проработали </w:t>
+      </w:r>
+      <w:r>
+        <w:rPr>
+          <w:lang w:val="en-US"/>
+        </w:rPr>
+        <w:t>UML</w:t>
+      </w:r>
+      <w:r>
+        <w:t xml:space="preserve"> </w:t>
+      </w:r>
+      <w:r>
+        <w:rPr>
+          <w:lang w:val="en-US"/>
+        </w:rPr>
+        <w:t>Use</w:t>
+      </w:r>
+      <w:r>
+        <w:t>-</w:t>
+      </w:r>
+      <w:r>
+        <w:rPr>
+          <w:lang w:val="en-US"/>
+        </w:rPr>
+        <w:t>Case</w:t>
+      </w:r>
+      <w:r>
+        <w:t xml:space="preserve"> </w:t>
+      </w:r>
+      <w:r>
+        <w:t>–</w:t>
+      </w:r>
+      <w:r>
+        <w:t xml:space="preserve"> </w:t>
+      </w:r>
+      <w:r>
+        <w:t>диаграммы</w:t>
+      </w:r>
+      <w:r>
+        <w:t xml:space="preserve"> на основ</w:t>
+      </w:r>
+      <w:r>
+        <w:t>е прецедентов их использования.</w:t>
+      </w:r>
+      <w:bookmarkStart w:id="15" w:name="_GoBack"/>
       <w:bookmarkEnd w:id="15"/>
-    </w:p>
-    <w:p>
-      <w:r>
-        <w:t xml:space="preserve">В ходе выполнения лабораторной работы мы ознакомились со структурой </w:t>
-      </w:r>
-      <w:r>
-        <w:rPr>
-          <w:lang w:val="en-US"/>
-        </w:rPr>
-        <w:t>SRS</w:t>
-      </w:r>
-      <w:r>
-        <w:t xml:space="preserve"> </w:t>
-      </w:r>
-      <w:r>
-        <w:t>–</w:t>
-      </w:r>
-      <w:r>
-        <w:t xml:space="preserve"> </w:t>
-      </w:r>
-      <w:r>
-        <w:t xml:space="preserve">документа и создали список требований, предъявляемых веб-сайту. Ознакомились с методологией </w:t>
-      </w:r>
-      <w:r>
-        <w:rPr>
-          <w:lang w:val="en-US"/>
-        </w:rPr>
-        <w:t>RUP</w:t>
-      </w:r>
-      <w:r>
-        <w:t xml:space="preserve">, </w:t>
-      </w:r>
-      <w:r>
-        <w:t xml:space="preserve">проработали </w:t>
-      </w:r>
-      <w:r>
-        <w:rPr>
-          <w:lang w:val="en-US"/>
-        </w:rPr>
-        <w:t>UML</w:t>
-      </w:r>
-      <w:r>
-        <w:t xml:space="preserve"> </w:t>
-      </w:r>
-      <w:r>
-        <w:rPr>
-          <w:lang w:val="en-US"/>
-        </w:rPr>
-        <w:t>Use</w:t>
-      </w:r>
-      <w:r>
-        <w:t>-</w:t>
-      </w:r>
-      <w:r>
-        <w:rPr>
-          <w:lang w:val="en-US"/>
-        </w:rPr>
-        <w:t>Case</w:t>
-      </w:r>
-      <w:r>
-        <w:t xml:space="preserve"> </w:t>
-      </w:r>
-      <w:r>
-        <w:t>–</w:t>
-      </w:r>
-      <w:r>
-        <w:t xml:space="preserve"> </w:t>
-      </w:r>
-      <w:r>
-        <w:t>диаграммы</w:t>
-      </w:r>
-      <w:r>
-        <w:t xml:space="preserve"> на основе прецедентов их использования. Также успели попрактиковаться в расчете трудоемкости всех процессов и оценке рисков.</w:t>
-      </w:r>
-      <w:r>
-        <w:t xml:space="preserve"> </w:t>
-      </w:r>
     </w:p>
     <w:sectPr>
       <w:pgSz w:w="11906" w:h="16838"/>
@@ -15568,7 +15568,7 @@
 </file>
 
 <file path=customXml/itemProps1.xml><?xml version="1.0" encoding="utf-8"?>
-<ds:datastoreItem xmlns:ds="http://schemas.openxmlformats.org/officeDocument/2006/customXml" ds:itemID="{39C3D8D1-68D4-45FE-8FDE-CCE25FB30443}">
+<ds:datastoreItem xmlns:ds="http://schemas.openxmlformats.org/officeDocument/2006/customXml" ds:itemID="{C30BD717-FA27-4FE1-950B-1288051117D5}">
   <ds:schemaRefs>
     <ds:schemaRef ds:uri="http://schemas.openxmlformats.org/officeDocument/2006/bibliography"/>
   </ds:schemaRefs>
